--- a/LR/LR.docx
+++ b/LR/LR.docx
@@ -596,7 +596,7 @@
             </w:rPr>
             <w:fldChar w:fldCharType="separate"/>
           </w:r>
-          <w:hyperlink w:anchor="_Toc117635297" w:history="1">
+          <w:hyperlink w:anchor="_Toc117709664" w:history="1">
             <w:r>
               <w:rPr>
                 <w:rStyle w:val="Hyperlink"/>
@@ -623,7 +623,7 @@
                 <w:noProof/>
                 <w:webHidden/>
               </w:rPr>
-              <w:instrText xml:space="preserve"> PAGEREF _Toc117635297 \h </w:instrText>
+              <w:instrText xml:space="preserve"> PAGEREF _Toc117709664 \h </w:instrText>
             </w:r>
             <w:r>
               <w:rPr>
@@ -661,7 +661,7 @@
               <w:noProof/>
             </w:rPr>
           </w:pPr>
-          <w:hyperlink w:anchor="_Toc117635298" w:history="1">
+          <w:hyperlink w:anchor="_Toc117709665" w:history="1">
             <w:r>
               <w:rPr>
                 <w:rStyle w:val="Hyperlink"/>
@@ -688,7 +688,7 @@
                 <w:noProof/>
                 <w:webHidden/>
               </w:rPr>
-              <w:instrText xml:space="preserve"> PAGEREF _Toc117635298 \h </w:instrText>
+              <w:instrText xml:space="preserve"> PAGEREF _Toc117709665 \h </w:instrText>
             </w:r>
             <w:r>
               <w:rPr>
@@ -729,7 +729,7 @@
               <w:noProof/>
             </w:rPr>
           </w:pPr>
-          <w:hyperlink w:anchor="_Toc117635299" w:history="1">
+          <w:hyperlink w:anchor="_Toc117709666" w:history="1">
             <w:r>
               <w:rPr>
                 <w:rStyle w:val="Hyperlink"/>
@@ -773,7 +773,7 @@
                 <w:noProof/>
                 <w:webHidden/>
               </w:rPr>
-              <w:instrText xml:space="preserve"> PAGEREF _Toc117635299 \h </w:instrText>
+              <w:instrText xml:space="preserve"> PAGEREF _Toc117709666 \h </w:instrText>
             </w:r>
             <w:r>
               <w:rPr>
@@ -814,7 +814,7 @@
               <w:noProof/>
             </w:rPr>
           </w:pPr>
-          <w:hyperlink w:anchor="_Toc117635300" w:history="1">
+          <w:hyperlink w:anchor="_Toc117709667" w:history="1">
             <w:r>
               <w:rPr>
                 <w:rStyle w:val="Hyperlink"/>
@@ -854,7 +854,7 @@
                 <w:noProof/>
                 <w:webHidden/>
               </w:rPr>
-              <w:instrText xml:space="preserve"> PAGEREF _Toc117635300 \h </w:instrText>
+              <w:instrText xml:space="preserve"> PAGEREF _Toc117709667 \h </w:instrText>
             </w:r>
             <w:r>
               <w:rPr>
@@ -895,7 +895,7 @@
               <w:noProof/>
             </w:rPr>
           </w:pPr>
-          <w:hyperlink w:anchor="_Toc117635301" w:history="1">
+          <w:hyperlink w:anchor="_Toc117709668" w:history="1">
             <w:r>
               <w:rPr>
                 <w:rStyle w:val="Hyperlink"/>
@@ -935,7 +935,7 @@
                 <w:noProof/>
                 <w:webHidden/>
               </w:rPr>
-              <w:instrText xml:space="preserve"> PAGEREF _Toc117635301 \h </w:instrText>
+              <w:instrText xml:space="preserve"> PAGEREF _Toc117709668 \h </w:instrText>
             </w:r>
             <w:r>
               <w:rPr>
@@ -956,6 +956,601 @@
                 <w:webHidden/>
               </w:rPr>
               <w:t>1</w:t>
+            </w:r>
+            <w:r>
+              <w:rPr>
+                <w:noProof/>
+                <w:webHidden/>
+              </w:rPr>
+              <w:fldChar w:fldCharType="end"/>
+            </w:r>
+          </w:hyperlink>
+        </w:p>
+        <w:p>
+          <w:pPr>
+            <w:pStyle w:val="TOC2"/>
+            <w:tabs>
+              <w:tab w:val="left" w:pos="880"/>
+              <w:tab w:val="right" w:leader="dot" w:pos="9350"/>
+            </w:tabs>
+            <w:rPr>
+              <w:noProof/>
+            </w:rPr>
+          </w:pPr>
+          <w:hyperlink w:anchor="_Toc117709669" w:history="1">
+            <w:r>
+              <w:rPr>
+                <w:rStyle w:val="Hyperlink"/>
+                <w:noProof/>
+              </w:rPr>
+              <w:t>3.1</w:t>
+            </w:r>
+            <w:r>
+              <w:rPr>
+                <w:noProof/>
+              </w:rPr>
+              <w:t xml:space="preserve">  </w:t>
+            </w:r>
+            <w:r>
+              <w:rPr>
+                <w:rStyle w:val="Hyperlink"/>
+                <w:noProof/>
+              </w:rPr>
+              <w:t>User Reviews</w:t>
+            </w:r>
+            <w:r>
+              <w:rPr>
+                <w:noProof/>
+                <w:webHidden/>
+              </w:rPr>
+              <w:tab/>
+            </w:r>
+            <w:r>
+              <w:rPr>
+                <w:noProof/>
+                <w:webHidden/>
+              </w:rPr>
+              <w:fldChar w:fldCharType="begin"/>
+            </w:r>
+            <w:r>
+              <w:rPr>
+                <w:noProof/>
+                <w:webHidden/>
+              </w:rPr>
+              <w:instrText xml:space="preserve"> PAGEREF _Toc117709669 \h </w:instrText>
+            </w:r>
+            <w:r>
+              <w:rPr>
+                <w:noProof/>
+                <w:webHidden/>
+              </w:rPr>
+            </w:r>
+            <w:r>
+              <w:rPr>
+                <w:noProof/>
+                <w:webHidden/>
+              </w:rPr>
+              <w:fldChar w:fldCharType="separate"/>
+            </w:r>
+            <w:r>
+              <w:rPr>
+                <w:noProof/>
+                <w:webHidden/>
+              </w:rPr>
+              <w:t>1</w:t>
+            </w:r>
+            <w:r>
+              <w:rPr>
+                <w:noProof/>
+                <w:webHidden/>
+              </w:rPr>
+              <w:fldChar w:fldCharType="end"/>
+            </w:r>
+          </w:hyperlink>
+        </w:p>
+        <w:p>
+          <w:pPr>
+            <w:pStyle w:val="TOC2"/>
+            <w:tabs>
+              <w:tab w:val="left" w:pos="880"/>
+              <w:tab w:val="right" w:leader="dot" w:pos="9350"/>
+            </w:tabs>
+            <w:rPr>
+              <w:noProof/>
+            </w:rPr>
+          </w:pPr>
+          <w:hyperlink w:anchor="_Toc117709670" w:history="1">
+            <w:r>
+              <w:rPr>
+                <w:rStyle w:val="Hyperlink"/>
+                <w:noProof/>
+              </w:rPr>
+              <w:t>3.2</w:t>
+            </w:r>
+            <w:r>
+              <w:rPr>
+                <w:rStyle w:val="Hyperlink"/>
+                <w:noProof/>
+              </w:rPr>
+              <w:t xml:space="preserve"> </w:t>
+            </w:r>
+            <w:r>
+              <w:rPr>
+                <w:noProof/>
+              </w:rPr>
+              <w:t xml:space="preserve"> </w:t>
+            </w:r>
+            <w:r>
+              <w:rPr>
+                <w:rStyle w:val="Hyperlink"/>
+                <w:noProof/>
+              </w:rPr>
+              <w:t>Co</w:t>
+            </w:r>
+            <w:r>
+              <w:rPr>
+                <w:rStyle w:val="Hyperlink"/>
+                <w:noProof/>
+              </w:rPr>
+              <w:t>r</w:t>
+            </w:r>
+            <w:r>
+              <w:rPr>
+                <w:rStyle w:val="Hyperlink"/>
+                <w:noProof/>
+              </w:rPr>
+              <w:t>porate Advantage</w:t>
+            </w:r>
+            <w:r>
+              <w:rPr>
+                <w:noProof/>
+                <w:webHidden/>
+              </w:rPr>
+              <w:tab/>
+            </w:r>
+            <w:r>
+              <w:rPr>
+                <w:noProof/>
+                <w:webHidden/>
+              </w:rPr>
+              <w:fldChar w:fldCharType="begin"/>
+            </w:r>
+            <w:r>
+              <w:rPr>
+                <w:noProof/>
+                <w:webHidden/>
+              </w:rPr>
+              <w:instrText xml:space="preserve"> PAGEREF _Toc117709670 \h </w:instrText>
+            </w:r>
+            <w:r>
+              <w:rPr>
+                <w:noProof/>
+                <w:webHidden/>
+              </w:rPr>
+            </w:r>
+            <w:r>
+              <w:rPr>
+                <w:noProof/>
+                <w:webHidden/>
+              </w:rPr>
+              <w:fldChar w:fldCharType="separate"/>
+            </w:r>
+            <w:r>
+              <w:rPr>
+                <w:noProof/>
+                <w:webHidden/>
+              </w:rPr>
+              <w:t>2</w:t>
+            </w:r>
+            <w:r>
+              <w:rPr>
+                <w:noProof/>
+                <w:webHidden/>
+              </w:rPr>
+              <w:fldChar w:fldCharType="end"/>
+            </w:r>
+          </w:hyperlink>
+        </w:p>
+        <w:p>
+          <w:pPr>
+            <w:pStyle w:val="TOC2"/>
+            <w:tabs>
+              <w:tab w:val="left" w:pos="880"/>
+              <w:tab w:val="right" w:leader="dot" w:pos="9350"/>
+            </w:tabs>
+            <w:rPr>
+              <w:noProof/>
+            </w:rPr>
+          </w:pPr>
+          <w:hyperlink w:anchor="_Toc117709671" w:history="1">
+            <w:r>
+              <w:rPr>
+                <w:rStyle w:val="Hyperlink"/>
+                <w:noProof/>
+              </w:rPr>
+              <w:t>3.3</w:t>
+            </w:r>
+            <w:r>
+              <w:rPr>
+                <w:noProof/>
+              </w:rPr>
+              <w:t xml:space="preserve">  </w:t>
+            </w:r>
+            <w:r>
+              <w:rPr>
+                <w:rStyle w:val="Hyperlink"/>
+                <w:noProof/>
+              </w:rPr>
+              <w:t>Text Summarization</w:t>
+            </w:r>
+            <w:r>
+              <w:rPr>
+                <w:noProof/>
+                <w:webHidden/>
+              </w:rPr>
+              <w:tab/>
+            </w:r>
+            <w:r>
+              <w:rPr>
+                <w:noProof/>
+                <w:webHidden/>
+              </w:rPr>
+              <w:fldChar w:fldCharType="begin"/>
+            </w:r>
+            <w:r>
+              <w:rPr>
+                <w:noProof/>
+                <w:webHidden/>
+              </w:rPr>
+              <w:instrText xml:space="preserve"> PAGEREF _Toc117709671 \h </w:instrText>
+            </w:r>
+            <w:r>
+              <w:rPr>
+                <w:noProof/>
+                <w:webHidden/>
+              </w:rPr>
+            </w:r>
+            <w:r>
+              <w:rPr>
+                <w:noProof/>
+                <w:webHidden/>
+              </w:rPr>
+              <w:fldChar w:fldCharType="separate"/>
+            </w:r>
+            <w:r>
+              <w:rPr>
+                <w:noProof/>
+                <w:webHidden/>
+              </w:rPr>
+              <w:t>2</w:t>
+            </w:r>
+            <w:r>
+              <w:rPr>
+                <w:noProof/>
+                <w:webHidden/>
+              </w:rPr>
+              <w:fldChar w:fldCharType="end"/>
+            </w:r>
+          </w:hyperlink>
+        </w:p>
+        <w:p>
+          <w:pPr>
+            <w:pStyle w:val="TOC2"/>
+            <w:tabs>
+              <w:tab w:val="right" w:leader="dot" w:pos="9350"/>
+            </w:tabs>
+            <w:rPr>
+              <w:noProof/>
+            </w:rPr>
+          </w:pPr>
+          <w:hyperlink w:anchor="_Toc117709672" w:history="1">
+            <w:r>
+              <w:rPr>
+                <w:rStyle w:val="Hyperlink"/>
+                <w:noProof/>
+              </w:rPr>
+              <w:t xml:space="preserve">3.4 </w:t>
+            </w:r>
+            <w:r>
+              <w:rPr>
+                <w:rStyle w:val="Hyperlink"/>
+                <w:noProof/>
+              </w:rPr>
+              <w:t xml:space="preserve"> </w:t>
+            </w:r>
+            <w:r>
+              <w:rPr>
+                <w:rStyle w:val="Hyperlink"/>
+                <w:noProof/>
+              </w:rPr>
+              <w:t>Abstractive, Extractive and Hybrid Approach</w:t>
+            </w:r>
+            <w:r>
+              <w:rPr>
+                <w:noProof/>
+                <w:webHidden/>
+              </w:rPr>
+              <w:tab/>
+            </w:r>
+            <w:r>
+              <w:rPr>
+                <w:noProof/>
+                <w:webHidden/>
+              </w:rPr>
+              <w:fldChar w:fldCharType="begin"/>
+            </w:r>
+            <w:r>
+              <w:rPr>
+                <w:noProof/>
+                <w:webHidden/>
+              </w:rPr>
+              <w:instrText xml:space="preserve"> PAGEREF _Toc117709672 \h </w:instrText>
+            </w:r>
+            <w:r>
+              <w:rPr>
+                <w:noProof/>
+                <w:webHidden/>
+              </w:rPr>
+            </w:r>
+            <w:r>
+              <w:rPr>
+                <w:noProof/>
+                <w:webHidden/>
+              </w:rPr>
+              <w:fldChar w:fldCharType="separate"/>
+            </w:r>
+            <w:r>
+              <w:rPr>
+                <w:noProof/>
+                <w:webHidden/>
+              </w:rPr>
+              <w:t>2</w:t>
+            </w:r>
+            <w:r>
+              <w:rPr>
+                <w:noProof/>
+                <w:webHidden/>
+              </w:rPr>
+              <w:fldChar w:fldCharType="end"/>
+            </w:r>
+          </w:hyperlink>
+        </w:p>
+        <w:p>
+          <w:pPr>
+            <w:pStyle w:val="TOC2"/>
+            <w:tabs>
+              <w:tab w:val="right" w:leader="dot" w:pos="9350"/>
+            </w:tabs>
+            <w:rPr>
+              <w:noProof/>
+            </w:rPr>
+          </w:pPr>
+          <w:hyperlink w:anchor="_Toc117709673" w:history="1">
+            <w:r>
+              <w:rPr>
+                <w:rStyle w:val="Hyperlink"/>
+                <w:noProof/>
+              </w:rPr>
+              <w:t xml:space="preserve">3.5 </w:t>
+            </w:r>
+            <w:r>
+              <w:rPr>
+                <w:rStyle w:val="Hyperlink"/>
+                <w:noProof/>
+              </w:rPr>
+              <w:t xml:space="preserve"> </w:t>
+            </w:r>
+            <w:r>
+              <w:rPr>
+                <w:rStyle w:val="Hyperlink"/>
+                <w:noProof/>
+              </w:rPr>
+              <w:t>NLP with Deep Learning</w:t>
+            </w:r>
+            <w:r>
+              <w:rPr>
+                <w:noProof/>
+                <w:webHidden/>
+              </w:rPr>
+              <w:tab/>
+            </w:r>
+            <w:r>
+              <w:rPr>
+                <w:noProof/>
+                <w:webHidden/>
+              </w:rPr>
+              <w:fldChar w:fldCharType="begin"/>
+            </w:r>
+            <w:r>
+              <w:rPr>
+                <w:noProof/>
+                <w:webHidden/>
+              </w:rPr>
+              <w:instrText xml:space="preserve"> PAGEREF _Toc117709673 \h </w:instrText>
+            </w:r>
+            <w:r>
+              <w:rPr>
+                <w:noProof/>
+                <w:webHidden/>
+              </w:rPr>
+            </w:r>
+            <w:r>
+              <w:rPr>
+                <w:noProof/>
+                <w:webHidden/>
+              </w:rPr>
+              <w:fldChar w:fldCharType="separate"/>
+            </w:r>
+            <w:r>
+              <w:rPr>
+                <w:noProof/>
+                <w:webHidden/>
+              </w:rPr>
+              <w:t>2</w:t>
+            </w:r>
+            <w:r>
+              <w:rPr>
+                <w:noProof/>
+                <w:webHidden/>
+              </w:rPr>
+              <w:fldChar w:fldCharType="end"/>
+            </w:r>
+          </w:hyperlink>
+        </w:p>
+        <w:p>
+          <w:pPr>
+            <w:pStyle w:val="TOC2"/>
+            <w:tabs>
+              <w:tab w:val="right" w:leader="dot" w:pos="9350"/>
+            </w:tabs>
+            <w:rPr>
+              <w:noProof/>
+            </w:rPr>
+          </w:pPr>
+          <w:hyperlink w:anchor="_Toc117709674" w:history="1">
+            <w:r>
+              <w:rPr>
+                <w:rStyle w:val="Hyperlink"/>
+                <w:noProof/>
+              </w:rPr>
+              <w:t xml:space="preserve">3.6 </w:t>
+            </w:r>
+            <w:r>
+              <w:rPr>
+                <w:rStyle w:val="Hyperlink"/>
+                <w:noProof/>
+              </w:rPr>
+              <w:t xml:space="preserve"> </w:t>
+            </w:r>
+            <w:r>
+              <w:rPr>
+                <w:rStyle w:val="Hyperlink"/>
+                <w:noProof/>
+              </w:rPr>
+              <w:t>Transformers</w:t>
+            </w:r>
+            <w:r>
+              <w:rPr>
+                <w:noProof/>
+                <w:webHidden/>
+              </w:rPr>
+              <w:tab/>
+            </w:r>
+            <w:r>
+              <w:rPr>
+                <w:noProof/>
+                <w:webHidden/>
+              </w:rPr>
+              <w:fldChar w:fldCharType="begin"/>
+            </w:r>
+            <w:r>
+              <w:rPr>
+                <w:noProof/>
+                <w:webHidden/>
+              </w:rPr>
+              <w:instrText xml:space="preserve"> PAGEREF _Toc117709674 \h </w:instrText>
+            </w:r>
+            <w:r>
+              <w:rPr>
+                <w:noProof/>
+                <w:webHidden/>
+              </w:rPr>
+            </w:r>
+            <w:r>
+              <w:rPr>
+                <w:noProof/>
+                <w:webHidden/>
+              </w:rPr>
+              <w:fldChar w:fldCharType="separate"/>
+            </w:r>
+            <w:r>
+              <w:rPr>
+                <w:noProof/>
+                <w:webHidden/>
+              </w:rPr>
+              <w:t>2</w:t>
+            </w:r>
+            <w:r>
+              <w:rPr>
+                <w:noProof/>
+                <w:webHidden/>
+              </w:rPr>
+              <w:fldChar w:fldCharType="end"/>
+            </w:r>
+          </w:hyperlink>
+        </w:p>
+        <w:p>
+          <w:pPr>
+            <w:pStyle w:val="TOC2"/>
+            <w:tabs>
+              <w:tab w:val="right" w:leader="dot" w:pos="9350"/>
+            </w:tabs>
+            <w:rPr>
+              <w:noProof/>
+            </w:rPr>
+          </w:pPr>
+          <w:hyperlink w:anchor="_Toc117709675" w:history="1">
+            <w:r>
+              <w:rPr>
+                <w:rStyle w:val="Hyperlink"/>
+                <w:noProof/>
+              </w:rPr>
+              <w:t xml:space="preserve">3.7 </w:t>
+            </w:r>
+            <w:r>
+              <w:rPr>
+                <w:rStyle w:val="Hyperlink"/>
+                <w:noProof/>
+              </w:rPr>
+              <w:t xml:space="preserve"> </w:t>
+            </w:r>
+            <w:r>
+              <w:rPr>
+                <w:rStyle w:val="Hyperlink"/>
+                <w:noProof/>
+              </w:rPr>
+              <w:t>Hyperparameter Tuning</w:t>
+            </w:r>
+            <w:r>
+              <w:rPr>
+                <w:noProof/>
+                <w:webHidden/>
+              </w:rPr>
+              <w:tab/>
+            </w:r>
+            <w:r>
+              <w:rPr>
+                <w:noProof/>
+                <w:webHidden/>
+              </w:rPr>
+              <w:fldChar w:fldCharType="begin"/>
+            </w:r>
+            <w:r>
+              <w:rPr>
+                <w:noProof/>
+                <w:webHidden/>
+              </w:rPr>
+              <w:instrText xml:space="preserve"> PAGEREF _Toc117709675 \h </w:instrText>
+            </w:r>
+            <w:r>
+              <w:rPr>
+                <w:noProof/>
+                <w:webHidden/>
+              </w:rPr>
+            </w:r>
+            <w:r>
+              <w:rPr>
+                <w:noProof/>
+                <w:webHidden/>
+              </w:rPr>
+              <w:fldChar w:fldCharType="separate"/>
+            </w:r>
+            <w:r>
+              <w:rPr>
+                <w:noProof/>
+                <w:webHidden/>
+              </w:rPr>
+              <w:t>2</w:t>
             </w:r>
             <w:r>
               <w:rPr>
@@ -976,7 +1571,7 @@
               <w:noProof/>
             </w:rPr>
           </w:pPr>
-          <w:hyperlink w:anchor="_Toc117635302" w:history="1">
+          <w:hyperlink w:anchor="_Toc117709676" w:history="1">
             <w:r>
               <w:rPr>
                 <w:rStyle w:val="Hyperlink"/>
@@ -1016,7 +1611,7 @@
                 <w:noProof/>
                 <w:webHidden/>
               </w:rPr>
-              <w:instrText xml:space="preserve"> PAGEREF _Toc117635302 \h </w:instrText>
+              <w:instrText xml:space="preserve"> PAGEREF _Toc117709676 \h </w:instrText>
             </w:r>
             <w:r>
               <w:rPr>
@@ -1036,7 +1631,7 @@
                 <w:noProof/>
                 <w:webHidden/>
               </w:rPr>
-              <w:t>1</w:t>
+              <w:t>2</w:t>
             </w:r>
             <w:r>
               <w:rPr>
@@ -1057,7 +1652,7 @@
               <w:noProof/>
             </w:rPr>
           </w:pPr>
-          <w:hyperlink w:anchor="_Toc117635303" w:history="1">
+          <w:hyperlink w:anchor="_Toc117709677" w:history="1">
             <w:r>
               <w:rPr>
                 <w:rStyle w:val="Hyperlink"/>
@@ -1097,7 +1692,7 @@
                 <w:noProof/>
                 <w:webHidden/>
               </w:rPr>
-              <w:instrText xml:space="preserve"> PAGEREF _Toc117635303 \h </w:instrText>
+              <w:instrText xml:space="preserve"> PAGEREF _Toc117709677 \h </w:instrText>
             </w:r>
             <w:r>
               <w:rPr>
@@ -1117,7 +1712,7 @@
                 <w:noProof/>
                 <w:webHidden/>
               </w:rPr>
-              <w:t>1</w:t>
+              <w:t>3</w:t>
             </w:r>
             <w:r>
               <w:rPr>
@@ -1138,7 +1733,7 @@
               <w:noProof/>
             </w:rPr>
           </w:pPr>
-          <w:hyperlink w:anchor="_Toc117635304" w:history="1">
+          <w:hyperlink w:anchor="_Toc117709678" w:history="1">
             <w:r>
               <w:rPr>
                 <w:rStyle w:val="Hyperlink"/>
@@ -1178,7 +1773,7 @@
                 <w:noProof/>
                 <w:webHidden/>
               </w:rPr>
-              <w:instrText xml:space="preserve"> PAGEREF _Toc117635304 \h </w:instrText>
+              <w:instrText xml:space="preserve"> PAGEREF _Toc117709678 \h </w:instrText>
             </w:r>
             <w:r>
               <w:rPr>
@@ -1198,7 +1793,7 @@
                 <w:noProof/>
                 <w:webHidden/>
               </w:rPr>
-              <w:t>1</w:t>
+              <w:t>3</w:t>
             </w:r>
             <w:r>
               <w:rPr>
@@ -1219,7 +1814,7 @@
               <w:noProof/>
             </w:rPr>
           </w:pPr>
-          <w:hyperlink w:anchor="_Toc117635305" w:history="1">
+          <w:hyperlink w:anchor="_Toc117709679" w:history="1">
             <w:r>
               <w:rPr>
                 <w:rStyle w:val="Hyperlink"/>
@@ -1238,21 +1833,7 @@
                 <w:rStyle w:val="Hyperlink"/>
                 <w:noProof/>
               </w:rPr>
-              <w:t>CHAPTER S</w:t>
-            </w:r>
-            <w:r>
-              <w:rPr>
-                <w:rStyle w:val="Hyperlink"/>
-                <w:noProof/>
-              </w:rPr>
-              <w:t>U</w:t>
-            </w:r>
-            <w:r>
-              <w:rPr>
-                <w:rStyle w:val="Hyperlink"/>
-                <w:noProof/>
-              </w:rPr>
-              <w:t>MMARY</w:t>
+              <w:t>CHAPTER SUMMAR</w:t>
             </w:r>
             <w:r>
               <w:rPr>
@@ -1273,7 +1854,7 @@
                 <w:noProof/>
                 <w:webHidden/>
               </w:rPr>
-              <w:instrText xml:space="preserve"> PAGEREF _Toc117635305 \h </w:instrText>
+              <w:instrText xml:space="preserve"> PAGEREF _Toc117709679 \h </w:instrText>
             </w:r>
             <w:r>
               <w:rPr>
@@ -1293,7 +1874,7 @@
                 <w:noProof/>
                 <w:webHidden/>
               </w:rPr>
-              <w:t>1</w:t>
+              <w:t>3</w:t>
             </w:r>
             <w:r>
               <w:rPr>
@@ -1311,7 +1892,7 @@
               <w:noProof/>
             </w:rPr>
           </w:pPr>
-          <w:hyperlink w:anchor="_Toc117635306" w:history="1">
+          <w:hyperlink w:anchor="_Toc117709680" w:history="1">
             <w:r>
               <w:rPr>
                 <w:rStyle w:val="Hyperlink"/>
@@ -1340,7 +1921,7 @@
                 <w:noProof/>
                 <w:webHidden/>
               </w:rPr>
-              <w:instrText xml:space="preserve"> PAGEREF _Toc117635306 \h </w:instrText>
+              <w:instrText xml:space="preserve"> PAGEREF _Toc117709680 \h </w:instrText>
             </w:r>
             <w:r>
               <w:rPr>
@@ -1361,6 +1942,71 @@
                 <w:webHidden/>
               </w:rPr>
               <w:t>I</w:t>
+            </w:r>
+            <w:r>
+              <w:rPr>
+                <w:noProof/>
+                <w:webHidden/>
+              </w:rPr>
+              <w:fldChar w:fldCharType="end"/>
+            </w:r>
+          </w:hyperlink>
+        </w:p>
+        <w:p>
+          <w:pPr>
+            <w:pStyle w:val="TOC1"/>
+            <w:rPr>
+              <w:noProof/>
+            </w:rPr>
+          </w:pPr>
+          <w:hyperlink w:anchor="_Toc117709681" w:history="1">
+            <w:r>
+              <w:rPr>
+                <w:rStyle w:val="Hyperlink"/>
+                <w:noProof/>
+              </w:rPr>
+              <w:t>APPENDIX A – CONCEPT MAP</w:t>
+            </w:r>
+            <w:r>
+              <w:rPr>
+                <w:noProof/>
+                <w:webHidden/>
+              </w:rPr>
+              <w:tab/>
+            </w:r>
+            <w:r>
+              <w:rPr>
+                <w:noProof/>
+                <w:webHidden/>
+              </w:rPr>
+              <w:fldChar w:fldCharType="begin"/>
+            </w:r>
+            <w:r>
+              <w:rPr>
+                <w:noProof/>
+                <w:webHidden/>
+              </w:rPr>
+              <w:instrText xml:space="preserve"> PAGEREF _Toc117709681 \h </w:instrText>
+            </w:r>
+            <w:r>
+              <w:rPr>
+                <w:noProof/>
+                <w:webHidden/>
+              </w:rPr>
+            </w:r>
+            <w:r>
+              <w:rPr>
+                <w:noProof/>
+                <w:webHidden/>
+              </w:rPr>
+              <w:fldChar w:fldCharType="separate"/>
+            </w:r>
+            <w:r>
+              <w:rPr>
+                <w:noProof/>
+                <w:webHidden/>
+              </w:rPr>
+              <w:t>II</w:t>
             </w:r>
             <w:r>
               <w:rPr>
@@ -1414,7 +2060,7 @@
         <w:pStyle w:val="Heading1"/>
         <w:spacing w:line="360" w:lineRule="auto"/>
       </w:pPr>
-      <w:bookmarkStart w:id="0" w:name="_Toc117635297"/>
+      <w:bookmarkStart w:id="0" w:name="_Toc117709664"/>
       <w:r>
         <w:lastRenderedPageBreak/>
         <w:t>List of Figures</w:t>
@@ -1813,7 +2459,7 @@
         <w:pStyle w:val="Heading1"/>
         <w:spacing w:line="360" w:lineRule="auto"/>
       </w:pPr>
-      <w:bookmarkStart w:id="1" w:name="_Toc117635298"/>
+      <w:bookmarkStart w:id="1" w:name="_Toc117709665"/>
       <w:r>
         <w:t>List of Tables</w:t>
       </w:r>
@@ -3643,7 +4289,7 @@
           <w:szCs w:val="32"/>
         </w:rPr>
       </w:pPr>
-      <w:bookmarkStart w:id="3" w:name="_Toc117635299"/>
+      <w:bookmarkStart w:id="3" w:name="_Toc117709666"/>
       <w:r>
         <w:rPr>
           <w:rFonts w:cs="Times New Roman"/>
@@ -3687,15 +4333,7 @@
           <w:sz w:val="24"/>
           <w:szCs w:val="24"/>
         </w:rPr>
-        <w:t xml:space="preserve">along with the usage of advanced deep learning approaches such as transformers. </w:t>
-      </w:r>
-      <w:r>
-        <w:rPr>
-          <w:rFonts w:ascii="Times New Roman" w:hAnsi="Times New Roman" w:cs="Times New Roman"/>
-          <w:sz w:val="24"/>
-          <w:szCs w:val="24"/>
-        </w:rPr>
-        <w:t xml:space="preserve">Additionally, the author </w:t>
+        <w:t xml:space="preserve">along with the usage of advanced deep learning approaches such as transformers. Additionally, the author </w:t>
       </w:r>
       <w:r>
         <w:rPr>
@@ -3713,7 +4351,6 @@
         </w:rPr>
         <w:t xml:space="preserve"> to create a generalized model that will handle several other domains in addition, not just to only the movie domain</w:t>
       </w:r>
-      <w:bookmarkStart w:id="4" w:name="_Toc117635300"/>
       <w:r>
         <w:rPr>
           <w:rFonts w:ascii="Times New Roman" w:hAnsi="Times New Roman" w:cs="Times New Roman"/>
@@ -3740,6 +4377,7 @@
         </w:numPr>
         <w:spacing w:line="360" w:lineRule="auto"/>
       </w:pPr>
+      <w:bookmarkStart w:id="4" w:name="_Toc117709667"/>
       <w:r>
         <w:t>CONCEPT MAP</w:t>
       </w:r>
@@ -3761,23 +4399,7 @@
           <w:sz w:val="24"/>
           <w:szCs w:val="24"/>
         </w:rPr>
-        <w:t>The concept map illustrates the project scope that will be addressed in this literature review, and the nodes that are highlighted correspond to the project's primary study areas.</w:t>
-      </w:r>
-      <w:r>
-        <w:rPr>
-          <w:rFonts w:ascii="Times New Roman" w:hAnsi="Times New Roman" w:cs="Times New Roman"/>
-          <w:sz w:val="24"/>
-          <w:szCs w:val="24"/>
-        </w:rPr>
-        <w:t xml:space="preserve"> </w:t>
-      </w:r>
-      <w:r>
-        <w:rPr>
-          <w:rFonts w:ascii="Times New Roman" w:hAnsi="Times New Roman" w:cs="Times New Roman"/>
-          <w:sz w:val="24"/>
-          <w:szCs w:val="24"/>
-        </w:rPr>
-        <w:t>The concept map was created to ensure that all necessary literature was covered.</w:t>
+        <w:t>The concept map illustrates the project scope that will be addressed in this literature review, and the nodes that are highlighted correspond to the project's primary study areas. The concept map was created to ensure that all necessary literature was covered.</w:t>
       </w:r>
       <w:r>
         <w:rPr>
@@ -3798,67 +4420,7 @@
             <w:szCs w:val="24"/>
             <w:u w:val="none"/>
           </w:rPr>
-          <w:t>Appendix A – Conce</w:t>
-        </w:r>
-        <w:r>
-          <w:rPr>
-            <w:rStyle w:val="Hyperlink"/>
-            <w:rFonts w:ascii="Times New Roman" w:hAnsi="Times New Roman" w:cs="Times New Roman"/>
-            <w:b/>
-            <w:color w:val="auto"/>
-            <w:sz w:val="24"/>
-            <w:szCs w:val="24"/>
-            <w:u w:val="none"/>
-          </w:rPr>
-          <w:t>p</w:t>
-        </w:r>
-        <w:r>
-          <w:rPr>
-            <w:rStyle w:val="Hyperlink"/>
-            <w:rFonts w:ascii="Times New Roman" w:hAnsi="Times New Roman" w:cs="Times New Roman"/>
-            <w:b/>
-            <w:color w:val="auto"/>
-            <w:sz w:val="24"/>
-            <w:szCs w:val="24"/>
-            <w:u w:val="none"/>
-          </w:rPr>
-          <w:t>t</w:t>
-        </w:r>
-        <w:r>
-          <w:rPr>
-            <w:rStyle w:val="Hyperlink"/>
-            <w:rFonts w:ascii="Times New Roman" w:hAnsi="Times New Roman" w:cs="Times New Roman"/>
-            <w:b/>
-            <w:color w:val="auto"/>
-            <w:sz w:val="24"/>
-            <w:szCs w:val="24"/>
-            <w:u w:val="none"/>
-          </w:rPr>
-          <w:t xml:space="preserve"> </w:t>
-        </w:r>
-        <w:r>
-          <w:rPr>
-            <w:rStyle w:val="Hyperlink"/>
-            <w:rFonts w:ascii="Times New Roman" w:hAnsi="Times New Roman" w:cs="Times New Roman"/>
-            <w:b/>
-            <w:color w:val="auto"/>
-            <w:sz w:val="24"/>
-            <w:szCs w:val="24"/>
-            <w:u w:val="none"/>
-          </w:rPr>
-          <w:t>M</w:t>
-        </w:r>
-        <w:r>
-          <w:rPr>
-            <w:rStyle w:val="Hyperlink"/>
-            <w:rFonts w:ascii="Times New Roman" w:hAnsi="Times New Roman" w:cs="Times New Roman"/>
-            <w:b/>
-            <w:color w:val="auto"/>
-            <w:sz w:val="24"/>
-            <w:szCs w:val="24"/>
-            <w:u w:val="none"/>
-          </w:rPr>
-          <w:t>ap</w:t>
+          <w:t>Appendix A – Concept Map</w:t>
         </w:r>
       </w:hyperlink>
       <w:r>
@@ -3878,14 +4440,143 @@
           <w:ilvl w:val="0"/>
           <w:numId w:val="15"/>
         </w:numPr>
-      </w:pPr>
-      <w:bookmarkStart w:id="5" w:name="_Toc117635301"/>
+        <w:spacing w:line="360" w:lineRule="auto"/>
+      </w:pPr>
+      <w:bookmarkStart w:id="5" w:name="_Toc117709668"/>
       <w:r>
         <w:t>PROBLEM DOMAIN</w:t>
       </w:r>
       <w:bookmarkEnd w:id="5"/>
     </w:p>
-    <w:p/>
+    <w:p>
+      <w:pPr>
+        <w:spacing w:line="360" w:lineRule="auto"/>
+        <w:jc w:val="both"/>
+        <w:rPr>
+          <w:rFonts w:ascii="Times New Roman" w:hAnsi="Times New Roman" w:cs="Times New Roman"/>
+          <w:sz w:val="24"/>
+          <w:szCs w:val="24"/>
+        </w:rPr>
+      </w:pPr>
+      <w:r>
+        <w:rPr>
+          <w:rFonts w:ascii="Times New Roman" w:hAnsi="Times New Roman" w:cs="Times New Roman"/>
+          <w:sz w:val="24"/>
+          <w:szCs w:val="24"/>
+        </w:rPr>
+        <w:t>The simplicity of selling products or services to customers is growing along with the usage of technology and the internet. Sellers utilize customer feedback to better decide how to improve sales and so attain customer satisfaction</w:t>
+      </w:r>
+      <w:r>
+        <w:rPr>
+          <w:rFonts w:ascii="Times New Roman" w:hAnsi="Times New Roman" w:cs="Times New Roman"/>
+          <w:sz w:val="24"/>
+          <w:szCs w:val="24"/>
+        </w:rPr>
+        <w:t xml:space="preserve"> </w:t>
+      </w:r>
+      <w:r>
+        <w:rPr>
+          <w:rFonts w:ascii="Times New Roman" w:hAnsi="Times New Roman" w:cs="Times New Roman"/>
+          <w:sz w:val="24"/>
+          <w:szCs w:val="24"/>
+        </w:rPr>
+        <w:fldChar w:fldCharType="begin"/>
+      </w:r>
+      <w:r>
+        <w:rPr>
+          <w:rFonts w:ascii="Times New Roman" w:hAnsi="Times New Roman" w:cs="Times New Roman"/>
+          <w:sz w:val="24"/>
+          <w:szCs w:val="24"/>
+        </w:rPr>
+        <w:instrText xml:space="preserve"> ADDIN ZOTERO_ITEM CSL_CITATION {"citationID":"3H3eGp2p","properties":{"formattedCitation":"(Boorugu, Ramesh and Madhavi, 2019)","plainCitation":"(Boorugu, Ramesh and Madhavi, 2019)","noteIndex":0},"citationItems":[{"id":8,"uris":["http://zotero.org/users/local/70QdCwYM/items/EJJHXUCW"],"itemData":{"id":8,"type":"article-journal","container-title":"International Journal of Scientific &amp; Technology Research Volume","ISSN":"2277-8616","issue":"10","page":"1127-1133","title":"Summarizing Product Reviews Using Nlp Based Text Summarization","volume":"8","author":[{"family":"Boorugu","given":"Ravali"},{"family":"Ramesh","given":"Gajula"},{"family":"Madhavi","given":"Karanam"}],"issued":{"date-parts":[["2019"]]}}}],"schema":"https://github.com/citation-style-language/schema/raw/master/csl-citation.json"} </w:instrText>
+      </w:r>
+      <w:r>
+        <w:rPr>
+          <w:rFonts w:ascii="Times New Roman" w:hAnsi="Times New Roman" w:cs="Times New Roman"/>
+          <w:sz w:val="24"/>
+          <w:szCs w:val="24"/>
+        </w:rPr>
+        <w:fldChar w:fldCharType="separate"/>
+      </w:r>
+      <w:r>
+        <w:rPr>
+          <w:rFonts w:ascii="Times New Roman" w:hAnsi="Times New Roman" w:cs="Times New Roman"/>
+          <w:sz w:val="24"/>
+        </w:rPr>
+        <w:t>(Boorugu, Ramesh and Madhavi, 2019)</w:t>
+      </w:r>
+      <w:r>
+        <w:rPr>
+          <w:rFonts w:ascii="Times New Roman" w:hAnsi="Times New Roman" w:cs="Times New Roman"/>
+          <w:sz w:val="24"/>
+          <w:szCs w:val="24"/>
+        </w:rPr>
+        <w:fldChar w:fldCharType="end"/>
+      </w:r>
+      <w:r>
+        <w:rPr>
+          <w:rFonts w:ascii="Times New Roman" w:hAnsi="Times New Roman" w:cs="Times New Roman"/>
+          <w:sz w:val="24"/>
+          <w:szCs w:val="24"/>
+        </w:rPr>
+        <w:t>. When it comes to movies, people typically find it quite challenging to quickly determine whether a movie meets their demands by reading the reviews, which may occasionally be very lengthy and time-consuming</w:t>
+      </w:r>
+      <w:r>
+        <w:rPr>
+          <w:rFonts w:ascii="Times New Roman" w:hAnsi="Times New Roman" w:cs="Times New Roman"/>
+          <w:sz w:val="24"/>
+          <w:szCs w:val="24"/>
+        </w:rPr>
+        <w:t xml:space="preserve"> </w:t>
+      </w:r>
+      <w:r>
+        <w:rPr>
+          <w:rFonts w:ascii="Times New Roman" w:hAnsi="Times New Roman" w:cs="Times New Roman"/>
+          <w:sz w:val="24"/>
+          <w:szCs w:val="24"/>
+        </w:rPr>
+        <w:fldChar w:fldCharType="begin"/>
+      </w:r>
+      <w:r>
+        <w:rPr>
+          <w:rFonts w:ascii="Times New Roman" w:hAnsi="Times New Roman" w:cs="Times New Roman"/>
+          <w:sz w:val="24"/>
+          <w:szCs w:val="24"/>
+        </w:rPr>
+        <w:instrText xml:space="preserve"> ADDIN ZOTERO_ITEM CSL_CITATION {"citationID":"ZChavjbQ","properties":{"formattedCitation":"(Khan et al., 2020)","plainCitation":"(Khan et al., 2020)","noteIndex":0},"citationItems":[{"id":37,"uris":["http://zotero.org/users/local/70QdCwYM/items/HAQI68WZ"],"itemData":{"id":37,"type":"article-journal","abstract":"With the growing information on web, online movie review is becoming a significant information resource for Internet users. However, online users post thousands of movie reviews on daily basis and it is hard for them to manually summarize the reviews. Movie review mining and summarization is one of the challenging tasks in natural language processing. Therefore, an automatic approach is desirable to summarize the lengthy movie reviews, and it will allow users to quickly recognize the positive and negative aspects of a movie. This study employs a feature extraction technique called bag of words (BoW) to extract features from movie reviews and represent the reviews as a vector space model or feature vector. The next phase uses Na&amp;#xef;ve Bayes machine learning algorithm to classify the movie reviews (represented as feature vector) into positive and negative. Next, an undirected weighted graph is constructed from the pairwise semantic similarities between classified review sentences in such a way that the graph nodes represent review sentences, while the edges of graph indicate semantic similarity weight. The weighted graph-based ranking algorithm (WGRA) is applied to compute the rank score for each review sentence in the graph. Finally, the top ranked sentences (graph nodes) are chosen based on highest rank scores to produce the extractive summary. Experimental results reveal that the proposed approach is superior to other state-of-the-art approaches.","container-title":"Computational Intelligence and Neuroscience","DOI":"10.1155/2020/7526580","ISSN":"1687-5265","note":"publisher: Hindawi","page":"7526580","title":"Movie Review Summarization Using Supervised Learning and Graph-Based Ranking Algorithm","volume":"2020","editor":[{"family":"Herrera","given":"Luis Javier"}],"author":[{"family":"Khan","given":"Atif"},{"family":"Gul","given":"Muhammad Adnan"},{"family":"Zareei","given":"Mahdi"},{"family":"Biswal","given":"R. R."},{"family":"Zeb","given":"Asim"},{"family":"Naeem","given":"Muhammad"},{"family":"Saeed","given":"Yousaf"},{"family":"Salim","given":"Naomie"}],"issued":{"date-parts":[["2020",6,2]]}}}],"schema":"https://github.com/citation-style-language/schema/raw/master/csl-citation.json"} </w:instrText>
+      </w:r>
+      <w:r>
+        <w:rPr>
+          <w:rFonts w:ascii="Times New Roman" w:hAnsi="Times New Roman" w:cs="Times New Roman"/>
+          <w:sz w:val="24"/>
+          <w:szCs w:val="24"/>
+        </w:rPr>
+        <w:fldChar w:fldCharType="separate"/>
+      </w:r>
+      <w:r>
+        <w:rPr>
+          <w:rFonts w:ascii="Times New Roman" w:hAnsi="Times New Roman" w:cs="Times New Roman"/>
+          <w:sz w:val="24"/>
+        </w:rPr>
+        <w:t>(Khan et al., 2020)</w:t>
+      </w:r>
+      <w:r>
+        <w:rPr>
+          <w:rFonts w:ascii="Times New Roman" w:hAnsi="Times New Roman" w:cs="Times New Roman"/>
+          <w:sz w:val="24"/>
+          <w:szCs w:val="24"/>
+        </w:rPr>
+        <w:fldChar w:fldCharType="end"/>
+      </w:r>
+      <w:r>
+        <w:rPr>
+          <w:rFonts w:ascii="Times New Roman" w:hAnsi="Times New Roman" w:cs="Times New Roman"/>
+          <w:sz w:val="24"/>
+          <w:szCs w:val="24"/>
+        </w:rPr>
+        <w:t>.</w:t>
+      </w:r>
+    </w:p>
     <w:p>
       <w:pPr>
         <w:pStyle w:val="Heading2"/>
@@ -3893,12 +4584,193 @@
           <w:ilvl w:val="1"/>
           <w:numId w:val="15"/>
         </w:numPr>
-      </w:pPr>
-      <w:r>
+        <w:spacing w:line="360" w:lineRule="auto"/>
+        <w:rPr>
+          <w:b/>
+        </w:rPr>
+      </w:pPr>
+      <w:bookmarkStart w:id="6" w:name="_Toc117709669"/>
+      <w:r>
+        <w:rPr>
+          <w:b/>
+        </w:rPr>
         <w:t>User Reviews</w:t>
       </w:r>
-    </w:p>
-    <w:p/>
+      <w:bookmarkEnd w:id="6"/>
+    </w:p>
+    <w:p>
+      <w:pPr>
+        <w:spacing w:line="360" w:lineRule="auto"/>
+        <w:jc w:val="both"/>
+        <w:rPr>
+          <w:rFonts w:ascii="Times New Roman" w:hAnsi="Times New Roman" w:cs="Times New Roman"/>
+          <w:sz w:val="24"/>
+          <w:szCs w:val="24"/>
+        </w:rPr>
+      </w:pPr>
+      <w:r>
+        <w:rPr>
+          <w:rFonts w:ascii="Times New Roman" w:hAnsi="Times New Roman" w:cs="Times New Roman"/>
+          <w:sz w:val="24"/>
+          <w:szCs w:val="24"/>
+        </w:rPr>
+        <w:t>A user</w:t>
+      </w:r>
+      <w:r>
+        <w:rPr>
+          <w:rFonts w:ascii="Times New Roman" w:hAnsi="Times New Roman" w:cs="Times New Roman"/>
+          <w:sz w:val="24"/>
+          <w:szCs w:val="24"/>
+        </w:rPr>
+        <w:t>/customer</w:t>
+      </w:r>
+      <w:r>
+        <w:rPr>
+          <w:rFonts w:ascii="Times New Roman" w:hAnsi="Times New Roman" w:cs="Times New Roman"/>
+          <w:sz w:val="24"/>
+          <w:szCs w:val="24"/>
+        </w:rPr>
+        <w:t xml:space="preserve"> review is typically referred to be written feedback from a customer who has used a product or service. Consumers frequently use user ratings and reviews to drive their purchasing decisions. Because the review data is unstructured, it becomes more challenging for consumers to compare and understand lengthier reviews</w:t>
+      </w:r>
+      <w:r>
+        <w:rPr>
+          <w:rFonts w:ascii="Times New Roman" w:hAnsi="Times New Roman" w:cs="Times New Roman"/>
+          <w:sz w:val="24"/>
+          <w:szCs w:val="24"/>
+        </w:rPr>
+        <w:t xml:space="preserve"> </w:t>
+      </w:r>
+      <w:r>
+        <w:rPr>
+          <w:rFonts w:ascii="Times New Roman" w:hAnsi="Times New Roman" w:cs="Times New Roman"/>
+          <w:sz w:val="24"/>
+          <w:szCs w:val="24"/>
+        </w:rPr>
+        <w:fldChar w:fldCharType="begin"/>
+      </w:r>
+      <w:r>
+        <w:rPr>
+          <w:rFonts w:ascii="Times New Roman" w:hAnsi="Times New Roman" w:cs="Times New Roman"/>
+          <w:sz w:val="24"/>
+          <w:szCs w:val="24"/>
+        </w:rPr>
+        <w:instrText xml:space="preserve"> ADDIN ZOTERO_ITEM CSL_CITATION {"citationID":"P4GdA8AE","properties":{"formattedCitation":"(Lackermair, Kailer and Kanmaz, 2013)","plainCitation":"(Lackermair, Kailer and Kanmaz, 2013)","noteIndex":0},"citationItems":[{"id":128,"uris":["http://zotero.org/users/local/70QdCwYM/items/6EXKLGIF"],"itemData":{"id":128,"type":"article-journal","abstract":"Product reviews and ratings are popular tools to support buying decisions of consumers. These tools are also valuable for online retailers, who use rating systems in order to build trust and reputation in the online market. Many online shops oﬀer quantitative ratings, textual reviews or a combination of both. This paper examines the acceptance and usage of ratings and reviews in the context of e-commerce transactions. A survey among 104 German online shoppers was conducted to examine how consumer reviews and ratings are used to support buying decisions. The survey shows that reviews and ratings are an important source of information for consumers. However, qualitative feedback from the survey indicates that the perceived helpfulness of rating systems varies. Especially the comparison of user reviews is a very time consuming process for the customer, because of the unstructured nature of textual user reviews. In this paper we summarize similar problems and show corresponding examples to them. This will give new insight for future research in the area of user ratings and reviews.","container-title":"Advances in Economics and Business","DOI":"10.13189/aeb.2013.010101","ISSN":"2331-5059, 2331-5075","issue":"1","journalAbbreviation":"aeb","language":"en","page":"1-5","source":"DOI.org (Crossref)","title":"Importance of Online Product Reviews from a Consumer's Perspective","volume":"1","author":[{"family":"Lackermair","given":"Georg"},{"family":"Kailer","given":"Daniel"},{"family":"Kanmaz","given":"Kenan"}],"issued":{"date-parts":[["2013",7]]}}}],"schema":"https://github.com/citation-style-language/schema/raw/master/csl-citation.json"} </w:instrText>
+      </w:r>
+      <w:r>
+        <w:rPr>
+          <w:rFonts w:ascii="Times New Roman" w:hAnsi="Times New Roman" w:cs="Times New Roman"/>
+          <w:sz w:val="24"/>
+          <w:szCs w:val="24"/>
+        </w:rPr>
+        <w:fldChar w:fldCharType="separate"/>
+      </w:r>
+      <w:r>
+        <w:rPr>
+          <w:rFonts w:ascii="Times New Roman" w:hAnsi="Times New Roman" w:cs="Times New Roman"/>
+          <w:sz w:val="24"/>
+        </w:rPr>
+        <w:t>(Lackermair, Kailer and Kanmaz, 2013)</w:t>
+      </w:r>
+      <w:r>
+        <w:rPr>
+          <w:rFonts w:ascii="Times New Roman" w:hAnsi="Times New Roman" w:cs="Times New Roman"/>
+          <w:sz w:val="24"/>
+          <w:szCs w:val="24"/>
+        </w:rPr>
+        <w:fldChar w:fldCharType="end"/>
+      </w:r>
+      <w:r>
+        <w:rPr>
+          <w:rFonts w:ascii="Times New Roman" w:hAnsi="Times New Roman" w:cs="Times New Roman"/>
+          <w:sz w:val="24"/>
+          <w:szCs w:val="24"/>
+        </w:rPr>
+        <w:t>.</w:t>
+      </w:r>
+    </w:p>
+    <w:p>
+      <w:pPr>
+        <w:spacing w:line="360" w:lineRule="auto"/>
+        <w:jc w:val="both"/>
+        <w:rPr>
+          <w:rFonts w:ascii="Times New Roman" w:hAnsi="Times New Roman" w:cs="Times New Roman"/>
+          <w:sz w:val="24"/>
+          <w:szCs w:val="24"/>
+        </w:rPr>
+      </w:pPr>
+      <w:r>
+        <w:rPr>
+          <w:rFonts w:ascii="Times New Roman" w:hAnsi="Times New Roman" w:cs="Times New Roman"/>
+          <w:sz w:val="24"/>
+          <w:szCs w:val="24"/>
+        </w:rPr>
+        <w:lastRenderedPageBreak/>
+        <w:t>User and customer reviews are extremely important to major corporations like tourism and hospitality as they constitute the primary engine for the country's economic growth and development. where tourists from over the world may blog about their experiences and share their reviews online in numerous formats</w:t>
+      </w:r>
+      <w:r>
+        <w:rPr>
+          <w:rFonts w:ascii="Times New Roman" w:hAnsi="Times New Roman" w:cs="Times New Roman"/>
+          <w:sz w:val="24"/>
+          <w:szCs w:val="24"/>
+        </w:rPr>
+        <w:t xml:space="preserve"> </w:t>
+      </w:r>
+      <w:r>
+        <w:rPr>
+          <w:rFonts w:ascii="Times New Roman" w:hAnsi="Times New Roman" w:cs="Times New Roman"/>
+          <w:sz w:val="24"/>
+          <w:szCs w:val="24"/>
+        </w:rPr>
+        <w:fldChar w:fldCharType="begin"/>
+      </w:r>
+      <w:r>
+        <w:rPr>
+          <w:rFonts w:ascii="Times New Roman" w:hAnsi="Times New Roman" w:cs="Times New Roman"/>
+          <w:sz w:val="24"/>
+          <w:szCs w:val="24"/>
+        </w:rPr>
+        <w:instrText xml:space="preserve"> ADDIN ZOTERO_ITEM CSL_CITATION {"citationID":"ivQ52pc5","properties":{"formattedCitation":"(Mukherjee et al., 2020)","plainCitation":"(Mukherjee et al., 2020)","noteIndex":0},"citationItems":[{"id":38,"uris":["http://zotero.org/users/local/70QdCwYM/items/CTDYISRK"],"itemData":{"id":38,"type":"paper-conference","abstract":"Manually extracting relevant aspects and opinions from large volumes of user-generated text is a time-consuming process. Summaries, on the other hand, help readers with limited time budgets to quickly consume the key ideas from the data. State-of-the-art approaches for multi-document summarization, however, do not consider user preferences while generating summaries. In this work, we argue the need and propose a solution for generating personalized aspect-based opinion summaries from large collections of online tourist reviews. We let our readers decide and control several attributes of the summary such as the length and specific aspects of interest among others. Specifically, we take an unsupervised approach to extract coherent aspects from tourist reviews posted on TripAdvisor. We then propose an Integer Linear Programming (ILP) based extractive technique to select an informative subset of opinions around the identified aspects while respecting the user-specified values for various control parameters. Finally, we evaluate and compare our summaries using crowdsourcing and ROUGE-based metrics and obtain competitive results.","container-title":"Proceedings of the 43rd International ACM SIGIR Conference on Research and Development in Information Retrieval","DOI":"10.1145/3397271.3401269","note":"arXiv:2006.04660 [cs]","page":"1825-1828","source":"arXiv.org","title":"Read what you need: Controllable Aspect-based Opinion Summarization of Tourist Reviews","title-short":"Read what you need","URL":"http://arxiv.org/abs/2006.04660","author":[{"family":"Mukherjee","given":"Rajdeep"},{"family":"Peruri","given":"Hari Chandana"},{"family":"Vishnu","given":"Uppada"},{"family":"Goyal","given":"Pawan"},{"family":"Bhattacharya","given":"Sourangshu"},{"family":"Ganguly","given":"Niloy"}],"accessed":{"date-parts":[["2022",10,10]]},"issued":{"date-parts":[["2020",7,25]]}}}],"schema":"https://github.com/citation-style-language/schema/raw/master/csl-citation.json"} </w:instrText>
+      </w:r>
+      <w:r>
+        <w:rPr>
+          <w:rFonts w:ascii="Times New Roman" w:hAnsi="Times New Roman" w:cs="Times New Roman"/>
+          <w:sz w:val="24"/>
+          <w:szCs w:val="24"/>
+        </w:rPr>
+        <w:fldChar w:fldCharType="separate"/>
+      </w:r>
+      <w:r>
+        <w:rPr>
+          <w:rFonts w:ascii="Times New Roman" w:hAnsi="Times New Roman" w:cs="Times New Roman"/>
+          <w:sz w:val="24"/>
+        </w:rPr>
+        <w:t>(Mukherjee et al., 2020)</w:t>
+      </w:r>
+      <w:r>
+        <w:rPr>
+          <w:rFonts w:ascii="Times New Roman" w:hAnsi="Times New Roman" w:cs="Times New Roman"/>
+          <w:sz w:val="24"/>
+          <w:szCs w:val="24"/>
+        </w:rPr>
+        <w:fldChar w:fldCharType="end"/>
+      </w:r>
+      <w:r>
+        <w:rPr>
+          <w:rFonts w:ascii="Times New Roman" w:hAnsi="Times New Roman" w:cs="Times New Roman"/>
+          <w:sz w:val="24"/>
+          <w:szCs w:val="24"/>
+        </w:rPr>
+        <w:t>.</w:t>
+      </w:r>
+      <w:r>
+        <w:rPr>
+          <w:rFonts w:ascii="Times New Roman" w:hAnsi="Times New Roman" w:cs="Times New Roman"/>
+          <w:sz w:val="24"/>
+          <w:szCs w:val="24"/>
+        </w:rPr>
+        <w:t xml:space="preserve"> </w:t>
+      </w:r>
+    </w:p>
     <w:p>
       <w:pPr>
         <w:pStyle w:val="Heading2"/>
@@ -3906,17 +4778,184 @@
           <w:ilvl w:val="1"/>
           <w:numId w:val="15"/>
         </w:numPr>
-      </w:pPr>
-      <w:r>
+        <w:spacing w:line="360" w:lineRule="auto"/>
+        <w:rPr>
+          <w:b/>
+        </w:rPr>
+      </w:pPr>
+      <w:bookmarkStart w:id="7" w:name="_Toc117709670"/>
+      <w:r>
+        <w:rPr>
+          <w:b/>
+        </w:rPr>
         <w:t>Corporate Advantage</w:t>
       </w:r>
+      <w:bookmarkEnd w:id="7"/>
     </w:p>
     <w:p>
       <w:pPr>
         <w:pStyle w:val="ListParagraph"/>
-      </w:pPr>
-      <w:bookmarkStart w:id="6" w:name="_GoBack"/>
-      <w:bookmarkEnd w:id="6"/>
+        <w:spacing w:line="360" w:lineRule="auto"/>
+        <w:ind w:left="0"/>
+        <w:jc w:val="both"/>
+        <w:rPr>
+          <w:rFonts w:ascii="Times New Roman" w:hAnsi="Times New Roman" w:cs="Times New Roman"/>
+          <w:sz w:val="24"/>
+          <w:szCs w:val="24"/>
+        </w:rPr>
+      </w:pPr>
+      <w:r>
+        <w:rPr>
+          <w:rFonts w:ascii="Times New Roman" w:hAnsi="Times New Roman" w:cs="Times New Roman"/>
+          <w:sz w:val="24"/>
+          <w:szCs w:val="24"/>
+        </w:rPr>
+        <w:t>It is also known that it costs at least five times as much time and money to acquire a new customer as it does to keep an existing one, so it is important to learn how to foster customer loyalty to the brand, business, or service that is being offered. Customer satisfaction is essential to the survival of corporate industries. Understanding client expectations through their feedback or reviews helps business industries grow and fix faults</w:t>
+      </w:r>
+      <w:r>
+        <w:rPr>
+          <w:rFonts w:ascii="Times New Roman" w:hAnsi="Times New Roman" w:cs="Times New Roman"/>
+          <w:sz w:val="24"/>
+          <w:szCs w:val="24"/>
+        </w:rPr>
+        <w:t xml:space="preserve"> </w:t>
+      </w:r>
+      <w:r>
+        <w:rPr>
+          <w:rFonts w:ascii="Times New Roman" w:hAnsi="Times New Roman" w:cs="Times New Roman"/>
+          <w:sz w:val="24"/>
+          <w:szCs w:val="24"/>
+        </w:rPr>
+        <w:fldChar w:fldCharType="begin"/>
+      </w:r>
+      <w:r>
+        <w:rPr>
+          <w:rFonts w:ascii="Times New Roman" w:hAnsi="Times New Roman" w:cs="Times New Roman"/>
+          <w:sz w:val="24"/>
+          <w:szCs w:val="24"/>
+        </w:rPr>
+        <w:instrText xml:space="preserve"> ADDIN ZOTERO_ITEM CSL_CITATION {"citationID":"ckDlB0wT","properties":{"formattedCitation":"(Pizam and Ellis, 1999)","plainCitation":"(Pizam and Ellis, 1999)","noteIndex":0},"citationItems":[{"id":130,"uris":["http://zotero.org/users/local/70QdCwYM/items/NSLNSPDM"],"itemData":{"id":130,"type":"article-journal","abstract":"Reviews and discusses the topic of customer satisfaction and its application to the hospitality and tourism industries. Defines the concept and analyzes its importance to services in general and to hospitality/tourism services in particular. Following a discussion on the dimensions and attributes of satisfaction, lists the main methods of measuring satisfaction and concludes with a review of global and cross-cultural issues that affect satisfaction.","container-title":"International Journal of Contemporary Hospitality Management","DOI":"10.1108/09596119910293231","ISSN":"0959-6119","issue":"7","language":"en","page":"326-339","source":"DOI.org (Crossref)","title":"Customer satisfaction and its measurement in hospitality enterprises","volume":"11","author":[{"family":"Pizam","given":"Abraham"},{"family":"Ellis","given":"Taylor"}],"issued":{"date-parts":[["1999",12,1]]}}}],"schema":"https://github.com/citation-style-language/schema/raw/master/csl-citation.json"} </w:instrText>
+      </w:r>
+      <w:r>
+        <w:rPr>
+          <w:rFonts w:ascii="Times New Roman" w:hAnsi="Times New Roman" w:cs="Times New Roman"/>
+          <w:sz w:val="24"/>
+          <w:szCs w:val="24"/>
+        </w:rPr>
+        <w:fldChar w:fldCharType="separate"/>
+      </w:r>
+      <w:r>
+        <w:rPr>
+          <w:rFonts w:ascii="Times New Roman" w:hAnsi="Times New Roman" w:cs="Times New Roman"/>
+          <w:sz w:val="24"/>
+        </w:rPr>
+        <w:t>(Pizam and Ellis, 1999)</w:t>
+      </w:r>
+      <w:r>
+        <w:rPr>
+          <w:rFonts w:ascii="Times New Roman" w:hAnsi="Times New Roman" w:cs="Times New Roman"/>
+          <w:sz w:val="24"/>
+          <w:szCs w:val="24"/>
+        </w:rPr>
+        <w:fldChar w:fldCharType="end"/>
+      </w:r>
+      <w:r>
+        <w:rPr>
+          <w:rFonts w:ascii="Times New Roman" w:hAnsi="Times New Roman" w:cs="Times New Roman"/>
+          <w:sz w:val="24"/>
+          <w:szCs w:val="24"/>
+        </w:rPr>
+        <w:t>.</w:t>
+      </w:r>
+    </w:p>
+    <w:p>
+      <w:pPr>
+        <w:pStyle w:val="ListParagraph"/>
+        <w:spacing w:line="360" w:lineRule="auto"/>
+        <w:ind w:left="0"/>
+        <w:jc w:val="both"/>
+        <w:rPr>
+          <w:rFonts w:ascii="Times New Roman" w:hAnsi="Times New Roman" w:cs="Times New Roman"/>
+          <w:sz w:val="24"/>
+          <w:szCs w:val="24"/>
+        </w:rPr>
+      </w:pPr>
+    </w:p>
+    <w:p>
+      <w:pPr>
+        <w:pStyle w:val="ListParagraph"/>
+        <w:spacing w:line="360" w:lineRule="auto"/>
+        <w:ind w:left="0"/>
+        <w:jc w:val="both"/>
+        <w:rPr>
+          <w:rFonts w:ascii="Times New Roman" w:hAnsi="Times New Roman" w:cs="Times New Roman"/>
+          <w:sz w:val="24"/>
+          <w:szCs w:val="24"/>
+        </w:rPr>
+      </w:pPr>
+      <w:r>
+        <w:rPr>
+          <w:rFonts w:ascii="Times New Roman" w:hAnsi="Times New Roman" w:cs="Times New Roman"/>
+          <w:sz w:val="24"/>
+          <w:szCs w:val="24"/>
+        </w:rPr>
+        <w:t>On the other hand, companies like Netflix or Amazon Prime can use the movie summaries to help users and understand the watching pattern or their interest. Likewise, the movie-related industries need to allow the customers to quickly scan the summary and quickly decide whether they should be watching it or not</w:t>
+      </w:r>
+      <w:r>
+        <w:rPr>
+          <w:rFonts w:ascii="Times New Roman" w:hAnsi="Times New Roman" w:cs="Times New Roman"/>
+          <w:sz w:val="24"/>
+          <w:szCs w:val="24"/>
+        </w:rPr>
+        <w:t xml:space="preserve"> </w:t>
+      </w:r>
+      <w:r>
+        <w:rPr>
+          <w:rFonts w:ascii="Times New Roman" w:hAnsi="Times New Roman" w:cs="Times New Roman"/>
+          <w:sz w:val="24"/>
+          <w:szCs w:val="24"/>
+        </w:rPr>
+        <w:fldChar w:fldCharType="begin"/>
+      </w:r>
+      <w:r>
+        <w:rPr>
+          <w:rFonts w:ascii="Times New Roman" w:hAnsi="Times New Roman" w:cs="Times New Roman"/>
+          <w:sz w:val="24"/>
+          <w:szCs w:val="24"/>
+        </w:rPr>
+        <w:instrText xml:space="preserve"> ADDIN ZOTERO_ITEM CSL_CITATION {"citationID":"dGjBswey","properties":{"formattedCitation":"(Khan et al., 2020)","plainCitation":"(Khan et al., 2020)","noteIndex":0},"citationItems":[{"id":37,"uris":["http://zotero.org/users/local/70QdCwYM/items/HAQI68WZ"],"itemData":{"id":37,"type":"article-journal","abstract":"With the growing information on web, online movie review is becoming a significant information resource for Internet users. However, online users post thousands of movie reviews on daily basis and it is hard for them to manually summarize the reviews. Movie review mining and summarization is one of the challenging tasks in natural language processing. Therefore, an automatic approach is desirable to summarize the lengthy movie reviews, and it will allow users to quickly recognize the positive and negative aspects of a movie. This study employs a feature extraction technique called bag of words (BoW) to extract features from movie reviews and represent the reviews as a vector space model or feature vector. The next phase uses Na&amp;#xef;ve Bayes machine learning algorithm to classify the movie reviews (represented as feature vector) into positive and negative. Next, an undirected weighted graph is constructed from the pairwise semantic similarities between classified review sentences in such a way that the graph nodes represent review sentences, while the edges of graph indicate semantic similarity weight. The weighted graph-based ranking algorithm (WGRA) is applied to compute the rank score for each review sentence in the graph. Finally, the top ranked sentences (graph nodes) are chosen based on highest rank scores to produce the extractive summary. Experimental results reveal that the proposed approach is superior to other state-of-the-art approaches.","container-title":"Computational Intelligence and Neuroscience","DOI":"10.1155/2020/7526580","ISSN":"1687-5265","note":"publisher: Hindawi","page":"7526580","title":"Movie Review Summarization Using Supervised Learning and Graph-Based Ranking Algorithm","volume":"2020","editor":[{"family":"Herrera","given":"Luis Javier"}],"author":[{"family":"Khan","given":"Atif"},{"family":"Gul","given":"Muhammad Adnan"},{"family":"Zareei","given":"Mahdi"},{"family":"Biswal","given":"R. R."},{"family":"Zeb","given":"Asim"},{"family":"Naeem","given":"Muhammad"},{"family":"Saeed","given":"Yousaf"},{"family":"Salim","given":"Naomie"}],"issued":{"date-parts":[["2020",6,2]]}}}],"schema":"https://github.com/citation-style-language/schema/raw/master/csl-citation.json"} </w:instrText>
+      </w:r>
+      <w:r>
+        <w:rPr>
+          <w:rFonts w:ascii="Times New Roman" w:hAnsi="Times New Roman" w:cs="Times New Roman"/>
+          <w:sz w:val="24"/>
+          <w:szCs w:val="24"/>
+        </w:rPr>
+        <w:fldChar w:fldCharType="separate"/>
+      </w:r>
+      <w:r>
+        <w:rPr>
+          <w:rFonts w:ascii="Times New Roman" w:hAnsi="Times New Roman" w:cs="Times New Roman"/>
+          <w:sz w:val="24"/>
+        </w:rPr>
+        <w:t>(Khan et al., 2020)</w:t>
+      </w:r>
+      <w:r>
+        <w:rPr>
+          <w:rFonts w:ascii="Times New Roman" w:hAnsi="Times New Roman" w:cs="Times New Roman"/>
+          <w:sz w:val="24"/>
+          <w:szCs w:val="24"/>
+        </w:rPr>
+        <w:fldChar w:fldCharType="end"/>
+      </w:r>
+      <w:r>
+        <w:rPr>
+          <w:rFonts w:ascii="Times New Roman" w:hAnsi="Times New Roman" w:cs="Times New Roman"/>
+          <w:sz w:val="24"/>
+          <w:szCs w:val="24"/>
+        </w:rPr>
+        <w:t>.</w:t>
+      </w:r>
     </w:p>
     <w:p>
       <w:pPr>
@@ -3925,57 +4964,596 @@
           <w:ilvl w:val="1"/>
           <w:numId w:val="15"/>
         </w:numPr>
-      </w:pPr>
-      <w:r>
+        <w:spacing w:line="360" w:lineRule="auto"/>
+        <w:rPr>
+          <w:b/>
+        </w:rPr>
+      </w:pPr>
+      <w:bookmarkStart w:id="8" w:name="_Toc117709671"/>
+      <w:r>
+        <w:rPr>
+          <w:b/>
+        </w:rPr>
         <w:t>Text Summarization</w:t>
       </w:r>
-    </w:p>
-    <w:p/>
+      <w:bookmarkEnd w:id="8"/>
+    </w:p>
+    <w:p>
+      <w:pPr>
+        <w:spacing w:line="360" w:lineRule="auto"/>
+        <w:jc w:val="both"/>
+        <w:rPr>
+          <w:rFonts w:ascii="Times New Roman" w:hAnsi="Times New Roman" w:cs="Times New Roman"/>
+          <w:sz w:val="24"/>
+          <w:szCs w:val="24"/>
+        </w:rPr>
+      </w:pPr>
+      <w:r>
+        <w:rPr>
+          <w:rFonts w:ascii="Times New Roman" w:hAnsi="Times New Roman" w:cs="Times New Roman"/>
+          <w:sz w:val="24"/>
+          <w:szCs w:val="24"/>
+        </w:rPr>
+        <w:t>With the massive accumulation of information/data on the internet nowadays, it is extremely difficult to extract relevant information from a large number of textual documents. The goal of text summarizing is to provide a condensed yet meaningful version of a lengthy textual content</w:t>
+      </w:r>
+      <w:r>
+        <w:rPr>
+          <w:rFonts w:ascii="Times New Roman" w:hAnsi="Times New Roman" w:cs="Times New Roman"/>
+          <w:sz w:val="24"/>
+          <w:szCs w:val="24"/>
+        </w:rPr>
+        <w:t xml:space="preserve"> </w:t>
+      </w:r>
+      <w:r>
+        <w:rPr>
+          <w:rFonts w:ascii="Times New Roman" w:hAnsi="Times New Roman" w:cs="Times New Roman"/>
+          <w:sz w:val="24"/>
+          <w:szCs w:val="24"/>
+        </w:rPr>
+        <w:fldChar w:fldCharType="begin"/>
+      </w:r>
+      <w:r>
+        <w:rPr>
+          <w:rFonts w:ascii="Times New Roman" w:hAnsi="Times New Roman" w:cs="Times New Roman"/>
+          <w:sz w:val="24"/>
+          <w:szCs w:val="24"/>
+        </w:rPr>
+        <w:instrText xml:space="preserve"> ADDIN ZOTERO_ITEM CSL_CITATION {"citationID":"eHPPlXpV","properties":{"formattedCitation":"(Shi et al., 2020)","plainCitation":"(Shi et al., 2020)","noteIndex":0},"citationItems":[{"id":47,"uris":["http://zotero.org/users/local/70QdCwYM/items/SYMNPEQQ"],"itemData":{"id":47,"type":"article","abstract":"In the past few years, neural abstractive text summarization with sequence-to-sequence (seq2seq) models have gained a lot of popularity. Many interesting techniques have been proposed to improve seq2seq models, making them capable of handling different challenges, such as saliency, fluency and human readability, and generate high-quality summaries. Generally speaking, most of these techniques differ in one of these three categories: network structure, parameter inference, and decoding/generation. There are also other concerns, such as efficiency and parallelism for training a model. In this paper, we provide a comprehensive literature survey on different seq2seq models for abstractive text summarization from the viewpoint of network structures, training strategies, and summary generation algorithms. Several models were first proposed for language modeling and generation tasks, such as machine translation, and later applied to abstractive text summarization. Hence, we also provide a brief review of these models. As part of this survey, we also develop an open source library, namely, Neural Abstractive Text Summarizer (NATS) toolkit, for the abstractive text summarization. An extensive set of experiments have been conducted on the widely used CNN/Daily Mail dataset to examine the effectiveness of several different neural network components. Finally, we benchmark two models implemented in NATS on the two recently released datasets, namely, Newsroom and Bytecup.","note":"arXiv:1812.02303 [cs, stat]","number":"arXiv:1812.02303","publisher":"arXiv","source":"arXiv.org","title":"Neural Abstractive Text Summarization with Sequence-to-Sequence Models","URL":"http://arxiv.org/abs/1812.02303","author":[{"family":"Shi","given":"Tian"},{"family":"Keneshloo","given":"Yaser"},{"family":"Ramakrishnan","given":"Naren"},{"family":"Reddy","given":"Chandan K."}],"accessed":{"date-parts":[["2022",10,10]]},"issued":{"date-parts":[["2020",9,18]]}}}],"schema":"https://github.com/citation-style-language/schema/raw/master/csl-citation.json"} </w:instrText>
+      </w:r>
+      <w:r>
+        <w:rPr>
+          <w:rFonts w:ascii="Times New Roman" w:hAnsi="Times New Roman" w:cs="Times New Roman"/>
+          <w:sz w:val="24"/>
+          <w:szCs w:val="24"/>
+        </w:rPr>
+        <w:fldChar w:fldCharType="separate"/>
+      </w:r>
+      <w:r>
+        <w:rPr>
+          <w:rFonts w:ascii="Times New Roman" w:hAnsi="Times New Roman" w:cs="Times New Roman"/>
+          <w:sz w:val="24"/>
+        </w:rPr>
+        <w:t>(Shi et al., 2020)</w:t>
+      </w:r>
+      <w:r>
+        <w:rPr>
+          <w:rFonts w:ascii="Times New Roman" w:hAnsi="Times New Roman" w:cs="Times New Roman"/>
+          <w:sz w:val="24"/>
+          <w:szCs w:val="24"/>
+        </w:rPr>
+        <w:fldChar w:fldCharType="end"/>
+      </w:r>
+      <w:r>
+        <w:rPr>
+          <w:rFonts w:ascii="Times New Roman" w:hAnsi="Times New Roman" w:cs="Times New Roman"/>
+          <w:sz w:val="24"/>
+          <w:szCs w:val="24"/>
+        </w:rPr>
+        <w:t>.</w:t>
+      </w:r>
+    </w:p>
+    <w:p>
+      <w:pPr>
+        <w:spacing w:line="360" w:lineRule="auto"/>
+        <w:jc w:val="both"/>
+        <w:rPr>
+          <w:rFonts w:ascii="Times New Roman" w:hAnsi="Times New Roman" w:cs="Times New Roman"/>
+          <w:sz w:val="24"/>
+          <w:szCs w:val="24"/>
+        </w:rPr>
+      </w:pPr>
+      <w:r>
+        <w:rPr>
+          <w:rFonts w:ascii="Times New Roman" w:hAnsi="Times New Roman" w:cs="Times New Roman"/>
+          <w:sz w:val="24"/>
+          <w:szCs w:val="24"/>
+        </w:rPr>
+        <w:t>We all know that text summarization has several uses in a variety of internet-based fields, including search engines that are used for querying and e-commerce sites that utilize sentiment analysis to determine client satisfaction with items</w:t>
+      </w:r>
+      <w:r>
+        <w:rPr>
+          <w:rFonts w:ascii="Times New Roman" w:hAnsi="Times New Roman" w:cs="Times New Roman"/>
+          <w:sz w:val="24"/>
+          <w:szCs w:val="24"/>
+        </w:rPr>
+        <w:t xml:space="preserve"> </w:t>
+      </w:r>
+      <w:r>
+        <w:rPr>
+          <w:rFonts w:ascii="Times New Roman" w:hAnsi="Times New Roman" w:cs="Times New Roman"/>
+          <w:sz w:val="24"/>
+          <w:szCs w:val="24"/>
+        </w:rPr>
+        <w:fldChar w:fldCharType="begin"/>
+      </w:r>
+      <w:r>
+        <w:rPr>
+          <w:rFonts w:ascii="Times New Roman" w:hAnsi="Times New Roman" w:cs="Times New Roman"/>
+          <w:sz w:val="24"/>
+          <w:szCs w:val="24"/>
+        </w:rPr>
+        <w:instrText xml:space="preserve"> ADDIN ZOTERO_ITEM CSL_CITATION {"citationID":"QpRtppOO","properties":{"formattedCitation":"(Etemad, Abidi and Chhabra, 2021)","plainCitation":"(Etemad, Abidi and Chhabra, 2021)","noteIndex":0},"citationItems":[{"id":53,"uris":["http://zotero.org/users/local/70QdCwYM/items/8ZSE9ESV"],"itemData":{"id":53,"type":"paper-conference","container-title":"2021 9th International Conference on Reliability, Infocom Technologies and Optimization (Trends and Future Directions) (ICRITO)","DOI":"10.1109/ICRITO51393.2021.9596500","event-place":"Noida, India","event-title":"2021 9th International Conference on Reliability, Infocom Technologies and Optimization (Trends and Future Directions) (ICRITO)","ISBN":"978-1-66541-703-7","page":"1-6","publisher":"IEEE","publisher-place":"Noida, India","source":"DOI.org (Crossref)","title":"A Review on Abstractive Text Summarization Using Deep Learning","URL":"https://ieeexplore.ieee.org/document/9596500/","author":[{"family":"Etemad","given":"Abdul Ghafoor"},{"family":"Abidi","given":"Ali Imam"},{"family":"Chhabra","given":"Megha"}],"accessed":{"date-parts":[["2022",10,10]]},"issued":{"date-parts":[["2021",9,3]]}}}],"schema":"https://github.com/citation-style-language/schema/raw/master/csl-citation.json"} </w:instrText>
+      </w:r>
+      <w:r>
+        <w:rPr>
+          <w:rFonts w:ascii="Times New Roman" w:hAnsi="Times New Roman" w:cs="Times New Roman"/>
+          <w:sz w:val="24"/>
+          <w:szCs w:val="24"/>
+        </w:rPr>
+        <w:fldChar w:fldCharType="separate"/>
+      </w:r>
+      <w:r>
+        <w:rPr>
+          <w:rFonts w:ascii="Times New Roman" w:hAnsi="Times New Roman" w:cs="Times New Roman"/>
+          <w:sz w:val="24"/>
+        </w:rPr>
+        <w:t>(Etemad, Abidi and Chhabra, 2021)</w:t>
+      </w:r>
+      <w:r>
+        <w:rPr>
+          <w:rFonts w:ascii="Times New Roman" w:hAnsi="Times New Roman" w:cs="Times New Roman"/>
+          <w:sz w:val="24"/>
+          <w:szCs w:val="24"/>
+        </w:rPr>
+        <w:fldChar w:fldCharType="end"/>
+      </w:r>
+      <w:r>
+        <w:rPr>
+          <w:rFonts w:ascii="Times New Roman" w:hAnsi="Times New Roman" w:cs="Times New Roman"/>
+          <w:sz w:val="24"/>
+          <w:szCs w:val="24"/>
+        </w:rPr>
+        <w:t>.</w:t>
+      </w:r>
+      <w:r>
+        <w:rPr>
+          <w:rFonts w:ascii="Times New Roman" w:hAnsi="Times New Roman" w:cs="Times New Roman"/>
+          <w:sz w:val="24"/>
+          <w:szCs w:val="24"/>
+        </w:rPr>
+        <w:t xml:space="preserve"> </w:t>
+      </w:r>
+    </w:p>
+    <w:p>
+      <w:pPr>
+        <w:spacing w:line="360" w:lineRule="auto"/>
+        <w:jc w:val="both"/>
+        <w:rPr>
+          <w:rFonts w:ascii="Times New Roman" w:hAnsi="Times New Roman" w:cs="Times New Roman"/>
+          <w:sz w:val="24"/>
+          <w:szCs w:val="24"/>
+        </w:rPr>
+      </w:pPr>
+      <w:r>
+        <w:rPr>
+          <w:rFonts w:ascii="Times New Roman" w:hAnsi="Times New Roman" w:cs="Times New Roman"/>
+          <w:sz w:val="24"/>
+          <w:szCs w:val="24"/>
+        </w:rPr>
+        <w:t>However, in the movie industry, consumers may utilize text summarization to simplify customer reviews of movies, which are often lengthy and time-consuming to read. This enables users to make better decisions when they decide whether or not to watch a certain movie</w:t>
+      </w:r>
+      <w:r>
+        <w:rPr>
+          <w:rFonts w:ascii="Times New Roman" w:hAnsi="Times New Roman" w:cs="Times New Roman"/>
+          <w:sz w:val="24"/>
+          <w:szCs w:val="24"/>
+        </w:rPr>
+        <w:t xml:space="preserve"> </w:t>
+      </w:r>
+      <w:r>
+        <w:rPr>
+          <w:rFonts w:ascii="Times New Roman" w:hAnsi="Times New Roman" w:cs="Times New Roman"/>
+          <w:sz w:val="24"/>
+          <w:szCs w:val="24"/>
+        </w:rPr>
+        <w:fldChar w:fldCharType="begin"/>
+      </w:r>
+      <w:r>
+        <w:rPr>
+          <w:rFonts w:ascii="Times New Roman" w:hAnsi="Times New Roman" w:cs="Times New Roman"/>
+          <w:sz w:val="24"/>
+          <w:szCs w:val="24"/>
+        </w:rPr>
+        <w:instrText xml:space="preserve"> ADDIN ZOTERO_ITEM CSL_CITATION {"citationID":"NG2vhXQI","properties":{"formattedCitation":"(Khan et al., 2020)","plainCitation":"(Khan et al., 2020)","noteIndex":0},"citationItems":[{"id":37,"uris":["http://zotero.org/users/local/70QdCwYM/items/HAQI68WZ"],"itemData":{"id":37,"type":"article-journal","abstract":"With the growing information on web, online movie review is becoming a significant information resource for Internet users. However, online users post thousands of movie reviews on daily basis and it is hard for them to manually summarize the reviews. Movie review mining and summarization is one of the challenging tasks in natural language processing. Therefore, an automatic approach is desirable to summarize the lengthy movie reviews, and it will allow users to quickly recognize the positive and negative aspects of a movie. This study employs a feature extraction technique called bag of words (BoW) to extract features from movie reviews and represent the reviews as a vector space model or feature vector. The next phase uses Na&amp;#xef;ve Bayes machine learning algorithm to classify the movie reviews (represented as feature vector) into positive and negative. Next, an undirected weighted graph is constructed from the pairwise semantic similarities between classified review sentences in such a way that the graph nodes represent review sentences, while the edges of graph indicate semantic similarity weight. The weighted graph-based ranking algorithm (WGRA) is applied to compute the rank score for each review sentence in the graph. Finally, the top ranked sentences (graph nodes) are chosen based on highest rank scores to produce the extractive summary. Experimental results reveal that the proposed approach is superior to other state-of-the-art approaches.","container-title":"Computational Intelligence and Neuroscience","DOI":"10.1155/2020/7526580","ISSN":"1687-5265","note":"publisher: Hindawi","page":"7526580","title":"Movie Review Summarization Using Supervised Learning and Graph-Based Ranking Algorithm","volume":"2020","editor":[{"family":"Herrera","given":"Luis Javier"}],"author":[{"family":"Khan","given":"Atif"},{"family":"Gul","given":"Muhammad Adnan"},{"family":"Zareei","given":"Mahdi"},{"family":"Biswal","given":"R. R."},{"family":"Zeb","given":"Asim"},{"family":"Naeem","given":"Muhammad"},{"family":"Saeed","given":"Yousaf"},{"family":"Salim","given":"Naomie"}],"issued":{"date-parts":[["2020",6,2]]}}}],"schema":"https://github.com/citation-style-language/schema/raw/master/csl-citation.json"} </w:instrText>
+      </w:r>
+      <w:r>
+        <w:rPr>
+          <w:rFonts w:ascii="Times New Roman" w:hAnsi="Times New Roman" w:cs="Times New Roman"/>
+          <w:sz w:val="24"/>
+          <w:szCs w:val="24"/>
+        </w:rPr>
+        <w:fldChar w:fldCharType="separate"/>
+      </w:r>
+      <w:r>
+        <w:rPr>
+          <w:rFonts w:ascii="Times New Roman" w:hAnsi="Times New Roman" w:cs="Times New Roman"/>
+          <w:sz w:val="24"/>
+        </w:rPr>
+        <w:t>(Khan et al., 2020)</w:t>
+      </w:r>
+      <w:r>
+        <w:rPr>
+          <w:rFonts w:ascii="Times New Roman" w:hAnsi="Times New Roman" w:cs="Times New Roman"/>
+          <w:sz w:val="24"/>
+          <w:szCs w:val="24"/>
+        </w:rPr>
+        <w:fldChar w:fldCharType="end"/>
+      </w:r>
+      <w:r>
+        <w:rPr>
+          <w:rFonts w:ascii="Times New Roman" w:hAnsi="Times New Roman" w:cs="Times New Roman"/>
+          <w:sz w:val="24"/>
+          <w:szCs w:val="24"/>
+        </w:rPr>
+        <w:t>.</w:t>
+      </w:r>
+    </w:p>
+    <w:p>
+      <w:pPr>
+        <w:rPr>
+          <w:b/>
+        </w:rPr>
+      </w:pPr>
+    </w:p>
     <w:p>
       <w:pPr>
         <w:pStyle w:val="Heading2"/>
-      </w:pPr>
-      <w:r>
+        <w:spacing w:line="360" w:lineRule="auto"/>
+        <w:rPr>
+          <w:b/>
+        </w:rPr>
+      </w:pPr>
+      <w:bookmarkStart w:id="9" w:name="_Toc117709672"/>
+      <w:r>
+        <w:rPr>
+          <w:b/>
+        </w:rPr>
+        <w:lastRenderedPageBreak/>
         <w:t>3.4 Abstractive, Extractive and Hybrid Approach</w:t>
       </w:r>
+      <w:bookmarkEnd w:id="9"/>
     </w:p>
     <w:p>
       <w:pPr>
         <w:pStyle w:val="ListParagraph"/>
-      </w:pPr>
+        <w:spacing w:line="360" w:lineRule="auto"/>
+        <w:ind w:left="0"/>
+        <w:jc w:val="both"/>
+        <w:rPr>
+          <w:rFonts w:ascii="Times New Roman" w:hAnsi="Times New Roman" w:cs="Times New Roman"/>
+          <w:sz w:val="24"/>
+          <w:szCs w:val="24"/>
+        </w:rPr>
+      </w:pPr>
+      <w:r>
+        <w:rPr>
+          <w:rFonts w:ascii="Times New Roman" w:hAnsi="Times New Roman" w:cs="Times New Roman"/>
+          <w:sz w:val="24"/>
+          <w:szCs w:val="24"/>
+        </w:rPr>
+        <w:t xml:space="preserve">Generally, text summarization is classified into two which are; abstractive text summarization and extractive text summarization, however the approach for creating a hybrid model for text summarization is possible </w:t>
+      </w:r>
+      <w:r>
+        <w:rPr>
+          <w:rFonts w:ascii="Times New Roman" w:hAnsi="Times New Roman" w:cs="Times New Roman"/>
+          <w:sz w:val="24"/>
+          <w:szCs w:val="24"/>
+        </w:rPr>
+        <w:fldChar w:fldCharType="begin"/>
+      </w:r>
+      <w:r>
+        <w:rPr>
+          <w:rFonts w:ascii="Times New Roman" w:hAnsi="Times New Roman" w:cs="Times New Roman"/>
+          <w:sz w:val="24"/>
+          <w:szCs w:val="24"/>
+        </w:rPr>
+        <w:instrText xml:space="preserve"> ADDIN ZOTERO_ITEM CSL_CITATION {"citationID":"HbfCtgie","properties":{"formattedCitation":"(Alsaqer and Sasi, 2017)","plainCitation":"(Alsaqer and Sasi, 2017)","noteIndex":0},"citationItems":[{"id":75,"uris":["http://zotero.org/users/local/70QdCwYM/items/5HHZ7HN5"],"itemData":{"id":75,"type":"paper-conference","container-title":"2017 International Conference on Networks &amp; Advances in Computational Technologies (NetACT)","DOI":"10.1109/NETACT.2017.8076790","event-place":"Thiruvanthapuram, India","event-title":"2017 International Conference on Networks &amp; Advances in Computational Technologies (NetACT)","ISBN":"978-1-5090-6590-5","page":"329-335","publisher":"IEEE","publisher-place":"Thiruvanthapuram, India","source":"DOI.org (Crossref)","title":"Movie review summarization and sentiment analysis using rapidminer","URL":"http://ieeexplore.ieee.org/document/8076790/","author":[{"family":"Alsaqer","given":"Alaa F."},{"family":"Sasi","given":"Sreela"}],"accessed":{"date-parts":[["2022",10,10]]},"issued":{"date-parts":[["2017",7]]}}}],"schema":"https://github.com/citation-style-language/schema/raw/master/csl-citation.json"} </w:instrText>
+      </w:r>
+      <w:r>
+        <w:rPr>
+          <w:rFonts w:ascii="Times New Roman" w:hAnsi="Times New Roman" w:cs="Times New Roman"/>
+          <w:sz w:val="24"/>
+          <w:szCs w:val="24"/>
+        </w:rPr>
+        <w:fldChar w:fldCharType="separate"/>
+      </w:r>
+      <w:r>
+        <w:rPr>
+          <w:rFonts w:ascii="Times New Roman" w:hAnsi="Times New Roman" w:cs="Times New Roman"/>
+          <w:sz w:val="24"/>
+        </w:rPr>
+        <w:t>(Alsaqer and Sasi, 2017)</w:t>
+      </w:r>
+      <w:r>
+        <w:rPr>
+          <w:rFonts w:ascii="Times New Roman" w:hAnsi="Times New Roman" w:cs="Times New Roman"/>
+          <w:sz w:val="24"/>
+          <w:szCs w:val="24"/>
+        </w:rPr>
+        <w:fldChar w:fldCharType="end"/>
+      </w:r>
+      <w:r>
+        <w:rPr>
+          <w:rFonts w:ascii="Times New Roman" w:hAnsi="Times New Roman" w:cs="Times New Roman"/>
+          <w:sz w:val="24"/>
+          <w:szCs w:val="24"/>
+        </w:rPr>
+        <w:t xml:space="preserve">. </w:t>
+      </w:r>
+    </w:p>
+    <w:p>
+      <w:pPr>
+        <w:pStyle w:val="ListParagraph"/>
+        <w:spacing w:line="360" w:lineRule="auto"/>
+        <w:ind w:left="0"/>
+        <w:jc w:val="both"/>
+        <w:rPr>
+          <w:rFonts w:ascii="Times New Roman" w:hAnsi="Times New Roman" w:cs="Times New Roman"/>
+          <w:sz w:val="24"/>
+          <w:szCs w:val="24"/>
+        </w:rPr>
+      </w:pPr>
+    </w:p>
+    <w:p>
+      <w:pPr>
+        <w:pStyle w:val="ListParagraph"/>
+        <w:spacing w:line="360" w:lineRule="auto"/>
+        <w:ind w:left="0"/>
+        <w:jc w:val="both"/>
+        <w:rPr>
+          <w:rFonts w:ascii="Times New Roman" w:hAnsi="Times New Roman" w:cs="Times New Roman"/>
+          <w:sz w:val="24"/>
+          <w:szCs w:val="24"/>
+        </w:rPr>
+      </w:pPr>
+      <w:r>
+        <w:rPr>
+          <w:rFonts w:ascii="Times New Roman" w:hAnsi="Times New Roman" w:cs="Times New Roman"/>
+          <w:sz w:val="24"/>
+          <w:szCs w:val="24"/>
+        </w:rPr>
+        <w:t>The abstractive text summarization technique aims to produce the sentences on its own and then uses them to provide a coherent summary. Therefore, the summary's content will vary from the ori</w:t>
+      </w:r>
+      <w:bookmarkStart w:id="10" w:name="_GoBack"/>
+      <w:bookmarkEnd w:id="10"/>
+      <w:r>
+        <w:rPr>
+          <w:rFonts w:ascii="Times New Roman" w:hAnsi="Times New Roman" w:cs="Times New Roman"/>
+          <w:sz w:val="24"/>
+          <w:szCs w:val="24"/>
+        </w:rPr>
+        <w:t>ginal context yet still convey the same idea</w:t>
+      </w:r>
+      <w:r>
+        <w:rPr>
+          <w:rFonts w:ascii="Times New Roman" w:hAnsi="Times New Roman" w:cs="Times New Roman"/>
+          <w:sz w:val="24"/>
+          <w:szCs w:val="24"/>
+        </w:rPr>
+        <w:t xml:space="preserve"> </w:t>
+      </w:r>
+      <w:r>
+        <w:rPr>
+          <w:rFonts w:ascii="Times New Roman" w:hAnsi="Times New Roman" w:cs="Times New Roman"/>
+          <w:sz w:val="24"/>
+          <w:szCs w:val="24"/>
+        </w:rPr>
+        <w:fldChar w:fldCharType="begin"/>
+      </w:r>
+      <w:r>
+        <w:rPr>
+          <w:rFonts w:ascii="Times New Roman" w:hAnsi="Times New Roman" w:cs="Times New Roman"/>
+          <w:sz w:val="24"/>
+          <w:szCs w:val="24"/>
+        </w:rPr>
+        <w:instrText xml:space="preserve"> ADDIN ZOTERO_ITEM CSL_CITATION {"citationID":"6zGjTTyS","properties":{"formattedCitation":"(Mahajan et al., 2021)","plainCitation":"(Mahajan et al., 2021)","noteIndex":0},"citationItems":[{"id":57,"uris":["http://zotero.org/users/local/70QdCwYM/items/HWSBXZ5B"],"itemData":{"id":57,"type":"article-journal","abstract":"The aim of the project is to generate a text summary using the Encoder-Decoder model with the attention layer. The main aim of the model is to generate an abstractive summary with proper grammar and no repeated words. The interface of model and API is built using Django rest framework and Django Framework which are the web development frameworks of python. The main use case of the project is to generate the abstractive summary of the news articles.","container-title":"International Research Journal of Engineering and Technology (IRJET)","issue":"05th May 2021","language":"en","page":"1737-1740","title":"Text Summarization Using Deep Learning","volume":"08","author":[{"family":"Mahajan","given":"Riddhesh"},{"family":"Vast","given":"Adhishree"},{"family":"Mhaske","given":"Sharayu"},{"family":"Barahate","given":"Sachin"}],"issued":{"date-parts":[["2021"]]}}}],"schema":"https://github.com/citation-style-language/schema/raw/master/csl-citation.json"} </w:instrText>
+      </w:r>
+      <w:r>
+        <w:rPr>
+          <w:rFonts w:ascii="Times New Roman" w:hAnsi="Times New Roman" w:cs="Times New Roman"/>
+          <w:sz w:val="24"/>
+          <w:szCs w:val="24"/>
+        </w:rPr>
+        <w:fldChar w:fldCharType="separate"/>
+      </w:r>
+      <w:r>
+        <w:rPr>
+          <w:rFonts w:ascii="Times New Roman" w:hAnsi="Times New Roman" w:cs="Times New Roman"/>
+          <w:sz w:val="24"/>
+        </w:rPr>
+        <w:t>(Mahajan et al., 2021)</w:t>
+      </w:r>
+      <w:r>
+        <w:rPr>
+          <w:rFonts w:ascii="Times New Roman" w:hAnsi="Times New Roman" w:cs="Times New Roman"/>
+          <w:sz w:val="24"/>
+          <w:szCs w:val="24"/>
+        </w:rPr>
+        <w:fldChar w:fldCharType="end"/>
+      </w:r>
+      <w:r>
+        <w:rPr>
+          <w:rFonts w:ascii="Times New Roman" w:hAnsi="Times New Roman" w:cs="Times New Roman"/>
+          <w:sz w:val="24"/>
+          <w:szCs w:val="24"/>
+        </w:rPr>
+        <w:t>.</w:t>
+      </w:r>
+      <w:r>
+        <w:rPr>
+          <w:rFonts w:ascii="Times New Roman" w:hAnsi="Times New Roman" w:cs="Times New Roman"/>
+          <w:sz w:val="24"/>
+          <w:szCs w:val="24"/>
+        </w:rPr>
+        <w:t xml:space="preserve"> </w:t>
+      </w:r>
+    </w:p>
+    <w:p>
+      <w:pPr>
+        <w:pStyle w:val="ListParagraph"/>
+        <w:spacing w:line="360" w:lineRule="auto"/>
+        <w:ind w:left="0"/>
+        <w:jc w:val="both"/>
+        <w:rPr>
+          <w:rFonts w:ascii="Times New Roman" w:hAnsi="Times New Roman" w:cs="Times New Roman"/>
+          <w:sz w:val="24"/>
+          <w:szCs w:val="24"/>
+        </w:rPr>
+      </w:pPr>
+      <w:r>
+        <w:rPr>
+          <w:rFonts w:ascii="Times New Roman" w:hAnsi="Times New Roman" w:cs="Times New Roman"/>
+          <w:sz w:val="24"/>
+          <w:szCs w:val="24"/>
+        </w:rPr>
+        <w:t>// Extractive summarization context</w:t>
+      </w:r>
+    </w:p>
+    <w:p>
+      <w:pPr>
+        <w:pStyle w:val="ListParagraph"/>
+        <w:spacing w:line="360" w:lineRule="auto"/>
+        <w:ind w:left="0"/>
+        <w:jc w:val="both"/>
+        <w:rPr>
+          <w:rFonts w:ascii="Times New Roman" w:hAnsi="Times New Roman" w:cs="Times New Roman"/>
+          <w:sz w:val="24"/>
+          <w:szCs w:val="24"/>
+        </w:rPr>
+      </w:pPr>
+      <w:r>
+        <w:rPr>
+          <w:rFonts w:ascii="Times New Roman" w:hAnsi="Times New Roman" w:cs="Times New Roman"/>
+          <w:sz w:val="24"/>
+          <w:szCs w:val="24"/>
+        </w:rPr>
+        <w:t xml:space="preserve">// </w:t>
+      </w:r>
+      <w:proofErr w:type="spellStart"/>
+      <w:r>
+        <w:rPr>
+          <w:rFonts w:ascii="Times New Roman" w:hAnsi="Times New Roman" w:cs="Times New Roman"/>
+          <w:sz w:val="24"/>
+          <w:szCs w:val="24"/>
+        </w:rPr>
+        <w:t>Hybird</w:t>
+      </w:r>
+      <w:proofErr w:type="spellEnd"/>
+      <w:r>
+        <w:rPr>
+          <w:rFonts w:ascii="Times New Roman" w:hAnsi="Times New Roman" w:cs="Times New Roman"/>
+          <w:sz w:val="24"/>
+          <w:szCs w:val="24"/>
+        </w:rPr>
+        <w:t xml:space="preserve"> summarization context</w:t>
+      </w:r>
     </w:p>
     <w:p>
       <w:pPr>
         <w:pStyle w:val="Heading2"/>
-      </w:pPr>
-      <w:r>
+        <w:spacing w:line="360" w:lineRule="auto"/>
+        <w:rPr>
+          <w:b/>
+        </w:rPr>
+      </w:pPr>
+      <w:bookmarkStart w:id="11" w:name="_Toc117709673"/>
+      <w:r>
+        <w:rPr>
+          <w:b/>
+        </w:rPr>
         <w:t>3.5 NLP with Deep Learning</w:t>
       </w:r>
-    </w:p>
-    <w:p/>
+      <w:bookmarkEnd w:id="11"/>
+    </w:p>
+    <w:p>
+      <w:pPr>
+        <w:spacing w:line="360" w:lineRule="auto"/>
+        <w:jc w:val="both"/>
+        <w:rPr>
+          <w:rFonts w:ascii="Times New Roman" w:hAnsi="Times New Roman" w:cs="Times New Roman"/>
+          <w:sz w:val="24"/>
+          <w:szCs w:val="24"/>
+        </w:rPr>
+      </w:pPr>
+    </w:p>
     <w:p>
       <w:pPr>
         <w:pStyle w:val="Heading2"/>
-      </w:pPr>
-      <w:r>
+        <w:spacing w:line="360" w:lineRule="auto"/>
+        <w:rPr>
+          <w:b/>
+        </w:rPr>
+      </w:pPr>
+      <w:bookmarkStart w:id="12" w:name="_Toc117709674"/>
+      <w:r>
+        <w:rPr>
+          <w:b/>
+        </w:rPr>
         <w:t>3.6 Transformers</w:t>
       </w:r>
+      <w:bookmarkEnd w:id="12"/>
     </w:p>
     <w:p>
       <w:pPr>
         <w:pStyle w:val="ListParagraph"/>
-        <w:ind w:left="420"/>
+        <w:spacing w:line="360" w:lineRule="auto"/>
+        <w:ind w:left="0"/>
+        <w:jc w:val="both"/>
+        <w:rPr>
+          <w:rFonts w:ascii="Times New Roman" w:hAnsi="Times New Roman" w:cs="Times New Roman"/>
+          <w:sz w:val="24"/>
+          <w:szCs w:val="24"/>
+        </w:rPr>
       </w:pPr>
     </w:p>
     <w:p>
       <w:pPr>
         <w:pStyle w:val="Heading2"/>
-      </w:pPr>
-      <w:r>
+        <w:spacing w:line="360" w:lineRule="auto"/>
+        <w:rPr>
+          <w:b/>
+        </w:rPr>
+      </w:pPr>
+      <w:bookmarkStart w:id="13" w:name="_Toc117709675"/>
+      <w:r>
+        <w:rPr>
+          <w:b/>
+        </w:rPr>
         <w:t>3.7 Hyperparameter Tuning</w:t>
       </w:r>
-    </w:p>
-    <w:p/>
+      <w:bookmarkEnd w:id="13"/>
+    </w:p>
+    <w:p>
+      <w:pPr>
+        <w:spacing w:line="360" w:lineRule="auto"/>
+        <w:jc w:val="both"/>
+        <w:rPr>
+          <w:rFonts w:ascii="Times New Roman" w:hAnsi="Times New Roman" w:cs="Times New Roman"/>
+          <w:sz w:val="24"/>
+          <w:szCs w:val="24"/>
+        </w:rPr>
+      </w:pPr>
+    </w:p>
     <w:p/>
     <w:p>
       <w:pPr>
@@ -3985,11 +5563,11 @@
           <w:numId w:val="15"/>
         </w:numPr>
       </w:pPr>
-      <w:bookmarkStart w:id="7" w:name="_Toc117635302"/>
+      <w:bookmarkStart w:id="14" w:name="_Toc117709676"/>
       <w:r>
         <w:t>EXISTING WORK</w:t>
       </w:r>
-      <w:bookmarkEnd w:id="7"/>
+      <w:bookmarkEnd w:id="14"/>
     </w:p>
     <w:p/>
     <w:p/>
@@ -4001,11 +5579,11 @@
           <w:numId w:val="15"/>
         </w:numPr>
       </w:pPr>
-      <w:bookmarkStart w:id="8" w:name="_Toc117635303"/>
+      <w:bookmarkStart w:id="15" w:name="_Toc117709677"/>
       <w:r>
         <w:t>TECHNOLOGICAL REVIEW</w:t>
       </w:r>
-      <w:bookmarkEnd w:id="8"/>
+      <w:bookmarkEnd w:id="15"/>
     </w:p>
     <w:p/>
     <w:p/>
@@ -4017,11 +5595,11 @@
           <w:numId w:val="15"/>
         </w:numPr>
       </w:pPr>
-      <w:bookmarkStart w:id="9" w:name="_Toc117635304"/>
+      <w:bookmarkStart w:id="16" w:name="_Toc117709678"/>
       <w:r>
         <w:t>EVALUATION APPROACHES</w:t>
       </w:r>
-      <w:bookmarkEnd w:id="9"/>
+      <w:bookmarkEnd w:id="16"/>
     </w:p>
     <w:p/>
     <w:p/>
@@ -4044,11 +5622,15 @@
           <w:docGrid w:linePitch="360"/>
         </w:sectPr>
       </w:pPr>
-      <w:bookmarkStart w:id="10" w:name="_Toc117635305"/>
-      <w:r>
-        <w:t>CHAPTER SUMMARY</w:t>
-      </w:r>
-      <w:bookmarkEnd w:id="10"/>
+      <w:bookmarkStart w:id="17" w:name="_Toc117709679"/>
+      <w:r>
+        <w:lastRenderedPageBreak/>
+        <w:t>CHAPTER SUMMAR</w:t>
+      </w:r>
+      <w:bookmarkEnd w:id="17"/>
+      <w:r>
+        <w:t>Y</w:t>
+      </w:r>
     </w:p>
     <w:p>
       <w:pPr>
@@ -4060,7 +5642,7 @@
           <w:szCs w:val="24"/>
         </w:rPr>
       </w:pPr>
-      <w:bookmarkStart w:id="11" w:name="_Toc117635306"/>
+      <w:bookmarkStart w:id="18" w:name="_Toc117709680"/>
       <w:r>
         <w:rPr>
           <w:rFonts w:cs="Times New Roman"/>
@@ -4070,88 +5652,348 @@
         <w:lastRenderedPageBreak/>
         <w:t>REFERENCES</w:t>
       </w:r>
-      <w:bookmarkEnd w:id="11"/>
-    </w:p>
-    <w:p>
-      <w:pPr>
+      <w:bookmarkEnd w:id="18"/>
+    </w:p>
+    <w:p>
+      <w:pPr>
+        <w:pStyle w:val="Bibliography"/>
         <w:spacing w:line="360" w:lineRule="auto"/>
         <w:jc w:val="both"/>
         <w:rPr>
           <w:rFonts w:ascii="Times New Roman" w:hAnsi="Times New Roman" w:cs="Times New Roman"/>
-        </w:rPr>
-      </w:pPr>
-    </w:p>
-    <w:p>
-      <w:pPr>
+          <w:sz w:val="24"/>
+          <w:szCs w:val="24"/>
+        </w:rPr>
+      </w:pPr>
+      <w:r>
+        <w:rPr>
+          <w:rFonts w:ascii="Times New Roman" w:hAnsi="Times New Roman" w:cs="Times New Roman"/>
+          <w:sz w:val="24"/>
+          <w:szCs w:val="24"/>
+        </w:rPr>
+        <w:fldChar w:fldCharType="begin"/>
+      </w:r>
+      <w:r>
+        <w:rPr>
+          <w:rFonts w:ascii="Times New Roman" w:hAnsi="Times New Roman" w:cs="Times New Roman"/>
+          <w:sz w:val="24"/>
+          <w:szCs w:val="24"/>
+        </w:rPr>
+        <w:instrText xml:space="preserve"> ADDIN ZOTERO_BIBL {"uncited":[],"omitted":[],"custom":[]} CSL_BIBLIOGRAPHY </w:instrText>
+      </w:r>
+      <w:r>
+        <w:rPr>
+          <w:rFonts w:ascii="Times New Roman" w:hAnsi="Times New Roman" w:cs="Times New Roman"/>
+          <w:sz w:val="24"/>
+          <w:szCs w:val="24"/>
+        </w:rPr>
+        <w:fldChar w:fldCharType="separate"/>
+      </w:r>
+      <w:r>
+        <w:rPr>
+          <w:rFonts w:ascii="Times New Roman" w:hAnsi="Times New Roman" w:cs="Times New Roman"/>
+          <w:sz w:val="24"/>
+          <w:szCs w:val="24"/>
+        </w:rPr>
+        <w:t xml:space="preserve">Alsaqer, A.F. and Sasi, S. (2017). Movie review summarization and sentiment analysis using rapidminer. </w:t>
+      </w:r>
+      <w:r>
+        <w:rPr>
+          <w:rFonts w:ascii="Times New Roman" w:hAnsi="Times New Roman" w:cs="Times New Roman"/>
+          <w:iCs/>
+          <w:sz w:val="24"/>
+          <w:szCs w:val="24"/>
+        </w:rPr>
+        <w:t>2017 International Conference on Networks &amp; Advances in Computational Technologies (NetACT)</w:t>
+      </w:r>
+      <w:r>
+        <w:rPr>
+          <w:rFonts w:ascii="Times New Roman" w:hAnsi="Times New Roman" w:cs="Times New Roman"/>
+          <w:sz w:val="24"/>
+          <w:szCs w:val="24"/>
+        </w:rPr>
+        <w:t>. July 2017. Thiruvanthapuram, India: IEEE, 329–335. Available from https://doi.org/10.1109/NETACT.2017.8076790 [Accessed 10 October 2022].</w:t>
+      </w:r>
+    </w:p>
+    <w:p>
+      <w:pPr>
+        <w:pStyle w:val="Bibliography"/>
         <w:spacing w:line="360" w:lineRule="auto"/>
         <w:jc w:val="both"/>
         <w:rPr>
           <w:rFonts w:ascii="Times New Roman" w:hAnsi="Times New Roman" w:cs="Times New Roman"/>
-        </w:rPr>
-      </w:pPr>
-    </w:p>
-    <w:p>
-      <w:pPr>
+          <w:sz w:val="24"/>
+          <w:szCs w:val="24"/>
+        </w:rPr>
+      </w:pPr>
+      <w:r>
+        <w:rPr>
+          <w:rFonts w:ascii="Times New Roman" w:hAnsi="Times New Roman" w:cs="Times New Roman"/>
+          <w:sz w:val="24"/>
+          <w:szCs w:val="24"/>
+        </w:rPr>
+        <w:t xml:space="preserve">Boorugu, R., Ramesh, G. and Madhavi, K. (2019). Summarizing Product Reviews Using Nlp Based Text Summarization. </w:t>
+      </w:r>
+      <w:r>
+        <w:rPr>
+          <w:rFonts w:ascii="Times New Roman" w:hAnsi="Times New Roman" w:cs="Times New Roman"/>
+          <w:iCs/>
+          <w:sz w:val="24"/>
+          <w:szCs w:val="24"/>
+        </w:rPr>
+        <w:t>International Journal of Scientific &amp; Technology Research Volume</w:t>
+      </w:r>
+      <w:r>
+        <w:rPr>
+          <w:rFonts w:ascii="Times New Roman" w:hAnsi="Times New Roman" w:cs="Times New Roman"/>
+          <w:sz w:val="24"/>
+          <w:szCs w:val="24"/>
+        </w:rPr>
+        <w:t>, 8 (10), 1127–1133.</w:t>
+      </w:r>
+    </w:p>
+    <w:p>
+      <w:pPr>
+        <w:pStyle w:val="Bibliography"/>
         <w:spacing w:line="360" w:lineRule="auto"/>
         <w:jc w:val="both"/>
         <w:rPr>
           <w:rFonts w:ascii="Times New Roman" w:hAnsi="Times New Roman" w:cs="Times New Roman"/>
-        </w:rPr>
-      </w:pPr>
-    </w:p>
-    <w:p>
-      <w:pPr>
+          <w:sz w:val="24"/>
+          <w:szCs w:val="24"/>
+        </w:rPr>
+      </w:pPr>
+      <w:r>
+        <w:rPr>
+          <w:rFonts w:ascii="Times New Roman" w:hAnsi="Times New Roman" w:cs="Times New Roman"/>
+          <w:sz w:val="24"/>
+          <w:szCs w:val="24"/>
+        </w:rPr>
+        <w:t xml:space="preserve">Etemad, A.G., Abidi, A.I. and Chhabra, M. (2021). A Review on Abstractive Text Summarization Using Deep Learning. </w:t>
+      </w:r>
+      <w:r>
+        <w:rPr>
+          <w:rFonts w:ascii="Times New Roman" w:hAnsi="Times New Roman" w:cs="Times New Roman"/>
+          <w:iCs/>
+          <w:sz w:val="24"/>
+          <w:szCs w:val="24"/>
+        </w:rPr>
+        <w:t>2021 9th International Conference on Reliability, Infocom Technologies and Optimization (Trends and Future Directions) (ICRITO)</w:t>
+      </w:r>
+      <w:r>
+        <w:rPr>
+          <w:rFonts w:ascii="Times New Roman" w:hAnsi="Times New Roman" w:cs="Times New Roman"/>
+          <w:sz w:val="24"/>
+          <w:szCs w:val="24"/>
+        </w:rPr>
+        <w:t>. 3 September 2021. Noida, India: IEEE, 1–6. Available from https://doi.org/10.1109/ICRITO51393.2021.9596500 [Accessed 10 October 2022].</w:t>
+      </w:r>
+    </w:p>
+    <w:p>
+      <w:pPr>
+        <w:pStyle w:val="Bibliography"/>
         <w:spacing w:line="360" w:lineRule="auto"/>
         <w:jc w:val="both"/>
         <w:rPr>
           <w:rFonts w:ascii="Times New Roman" w:hAnsi="Times New Roman" w:cs="Times New Roman"/>
-        </w:rPr>
-      </w:pPr>
-    </w:p>
-    <w:p>
-      <w:pPr>
+          <w:sz w:val="24"/>
+          <w:szCs w:val="24"/>
+        </w:rPr>
+      </w:pPr>
+      <w:r>
+        <w:rPr>
+          <w:rFonts w:ascii="Times New Roman" w:hAnsi="Times New Roman" w:cs="Times New Roman"/>
+          <w:sz w:val="24"/>
+          <w:szCs w:val="24"/>
+        </w:rPr>
+        <w:t xml:space="preserve">Khan, A. et al. (2020). Movie Review Summarization Using Supervised Learning and Graph-Based Ranking Algorithm. </w:t>
+      </w:r>
+      <w:r>
+        <w:rPr>
+          <w:rFonts w:ascii="Times New Roman" w:hAnsi="Times New Roman" w:cs="Times New Roman"/>
+          <w:iCs/>
+          <w:sz w:val="24"/>
+          <w:szCs w:val="24"/>
+        </w:rPr>
+        <w:t>Computational Intelligence and Neuroscience</w:t>
+      </w:r>
+      <w:r>
+        <w:rPr>
+          <w:rFonts w:ascii="Times New Roman" w:hAnsi="Times New Roman" w:cs="Times New Roman"/>
+          <w:sz w:val="24"/>
+          <w:szCs w:val="24"/>
+        </w:rPr>
+        <w:t>, 2020, 7526580. Available from https://doi.org/10.1155/2020/7526580.</w:t>
+      </w:r>
+    </w:p>
+    <w:p>
+      <w:pPr>
+        <w:pStyle w:val="Bibliography"/>
         <w:spacing w:line="360" w:lineRule="auto"/>
         <w:jc w:val="both"/>
         <w:rPr>
           <w:rFonts w:ascii="Times New Roman" w:hAnsi="Times New Roman" w:cs="Times New Roman"/>
-        </w:rPr>
-      </w:pPr>
-    </w:p>
-    <w:p>
-      <w:pPr>
+          <w:sz w:val="24"/>
+          <w:szCs w:val="24"/>
+        </w:rPr>
+      </w:pPr>
+      <w:r>
+        <w:rPr>
+          <w:rFonts w:ascii="Times New Roman" w:hAnsi="Times New Roman" w:cs="Times New Roman"/>
+          <w:sz w:val="24"/>
+          <w:szCs w:val="24"/>
+        </w:rPr>
+        <w:t xml:space="preserve">Lackermair, G., Kailer, D. and Kanmaz, K. (2013). Importance of Online Product Reviews from a Consumer’s Perspective. </w:t>
+      </w:r>
+      <w:r>
+        <w:rPr>
+          <w:rFonts w:ascii="Times New Roman" w:hAnsi="Times New Roman" w:cs="Times New Roman"/>
+          <w:iCs/>
+          <w:sz w:val="24"/>
+          <w:szCs w:val="24"/>
+        </w:rPr>
+        <w:t>Advances in Economics and Business</w:t>
+      </w:r>
+      <w:r>
+        <w:rPr>
+          <w:rFonts w:ascii="Times New Roman" w:hAnsi="Times New Roman" w:cs="Times New Roman"/>
+          <w:sz w:val="24"/>
+          <w:szCs w:val="24"/>
+        </w:rPr>
+        <w:t>, 1 (1), 1–5. Available from https://doi.org/10.13189/aeb.2013.010101.</w:t>
+      </w:r>
+    </w:p>
+    <w:p>
+      <w:pPr>
+        <w:pStyle w:val="Bibliography"/>
         <w:spacing w:line="360" w:lineRule="auto"/>
         <w:jc w:val="both"/>
         <w:rPr>
           <w:rFonts w:ascii="Times New Roman" w:hAnsi="Times New Roman" w:cs="Times New Roman"/>
-        </w:rPr>
-      </w:pPr>
-    </w:p>
-    <w:p>
-      <w:pPr>
+          <w:sz w:val="24"/>
+          <w:szCs w:val="24"/>
+        </w:rPr>
+      </w:pPr>
+      <w:r>
+        <w:rPr>
+          <w:rFonts w:ascii="Times New Roman" w:hAnsi="Times New Roman" w:cs="Times New Roman"/>
+          <w:sz w:val="24"/>
+          <w:szCs w:val="24"/>
+        </w:rPr>
+        <w:t xml:space="preserve">Mahajan, R. et al. (2021). Text Summarization Using Deep Learning. </w:t>
+      </w:r>
+      <w:r>
+        <w:rPr>
+          <w:rFonts w:ascii="Times New Roman" w:hAnsi="Times New Roman" w:cs="Times New Roman"/>
+          <w:iCs/>
+          <w:sz w:val="24"/>
+          <w:szCs w:val="24"/>
+        </w:rPr>
+        <w:t>International Research Journal of Engineering and Technology (IRJET)</w:t>
+      </w:r>
+      <w:r>
+        <w:rPr>
+          <w:rFonts w:ascii="Times New Roman" w:hAnsi="Times New Roman" w:cs="Times New Roman"/>
+          <w:sz w:val="24"/>
+          <w:szCs w:val="24"/>
+        </w:rPr>
+        <w:t>, 08 (05th May 2021), 1737–1740.</w:t>
+      </w:r>
+    </w:p>
+    <w:p>
+      <w:pPr>
+        <w:pStyle w:val="Bibliography"/>
         <w:spacing w:line="360" w:lineRule="auto"/>
         <w:jc w:val="both"/>
         <w:rPr>
           <w:rFonts w:ascii="Times New Roman" w:hAnsi="Times New Roman" w:cs="Times New Roman"/>
-        </w:rPr>
-      </w:pPr>
-    </w:p>
-    <w:p>
-      <w:pPr>
+          <w:sz w:val="24"/>
+          <w:szCs w:val="24"/>
+        </w:rPr>
+      </w:pPr>
+      <w:r>
+        <w:rPr>
+          <w:rFonts w:ascii="Times New Roman" w:hAnsi="Times New Roman" w:cs="Times New Roman"/>
+          <w:sz w:val="24"/>
+          <w:szCs w:val="24"/>
+        </w:rPr>
+        <w:t xml:space="preserve">Mukherjee, R. et al. (2020). Read what you need: Controllable Aspect-based Opinion Summarization of Tourist Reviews. </w:t>
+      </w:r>
+      <w:r>
+        <w:rPr>
+          <w:rFonts w:ascii="Times New Roman" w:hAnsi="Times New Roman" w:cs="Times New Roman"/>
+          <w:iCs/>
+          <w:sz w:val="24"/>
+          <w:szCs w:val="24"/>
+        </w:rPr>
+        <w:t>Proceedings of the 43rd International ACM SIGIR Conference on Research and Development in Information Retrieval</w:t>
+      </w:r>
+      <w:r>
+        <w:rPr>
+          <w:rFonts w:ascii="Times New Roman" w:hAnsi="Times New Roman" w:cs="Times New Roman"/>
+          <w:sz w:val="24"/>
+          <w:szCs w:val="24"/>
+        </w:rPr>
+        <w:t>. 25 July 2020. 1825–1828. Available from https://doi.org/10.1145/3397271.3401269 [Accessed 10 October 2022].</w:t>
+      </w:r>
+    </w:p>
+    <w:p>
+      <w:pPr>
+        <w:pStyle w:val="Bibliography"/>
         <w:spacing w:line="360" w:lineRule="auto"/>
         <w:jc w:val="both"/>
         <w:rPr>
           <w:rFonts w:ascii="Times New Roman" w:hAnsi="Times New Roman" w:cs="Times New Roman"/>
-        </w:rPr>
-      </w:pPr>
-    </w:p>
-    <w:p>
-      <w:pPr>
+          <w:sz w:val="24"/>
+          <w:szCs w:val="24"/>
+        </w:rPr>
+      </w:pPr>
+      <w:r>
+        <w:rPr>
+          <w:rFonts w:ascii="Times New Roman" w:hAnsi="Times New Roman" w:cs="Times New Roman"/>
+          <w:sz w:val="24"/>
+          <w:szCs w:val="24"/>
+        </w:rPr>
+        <w:lastRenderedPageBreak/>
+        <w:t xml:space="preserve">Pizam, A. and Ellis, T. (1999). Customer satisfaction and its measurement in hospitality enterprises. </w:t>
+      </w:r>
+      <w:r>
+        <w:rPr>
+          <w:rFonts w:ascii="Times New Roman" w:hAnsi="Times New Roman" w:cs="Times New Roman"/>
+          <w:iCs/>
+          <w:sz w:val="24"/>
+          <w:szCs w:val="24"/>
+        </w:rPr>
+        <w:t>International Journal of Contemporary Hospitality Management</w:t>
+      </w:r>
+      <w:r>
+        <w:rPr>
+          <w:rFonts w:ascii="Times New Roman" w:hAnsi="Times New Roman" w:cs="Times New Roman"/>
+          <w:sz w:val="24"/>
+          <w:szCs w:val="24"/>
+        </w:rPr>
+        <w:t>, 11 (7), 326–339. Available from https://doi.org/10.1108/09596119910293231.</w:t>
+      </w:r>
+    </w:p>
+    <w:p>
+      <w:pPr>
+        <w:pStyle w:val="Bibliography"/>
         <w:spacing w:line="360" w:lineRule="auto"/>
         <w:jc w:val="both"/>
         <w:rPr>
           <w:rFonts w:ascii="Times New Roman" w:hAnsi="Times New Roman" w:cs="Times New Roman"/>
-        </w:rPr>
-      </w:pPr>
+          <w:sz w:val="24"/>
+          <w:szCs w:val="24"/>
+        </w:rPr>
+      </w:pPr>
+      <w:r>
+        <w:rPr>
+          <w:rFonts w:ascii="Times New Roman" w:hAnsi="Times New Roman" w:cs="Times New Roman"/>
+          <w:sz w:val="24"/>
+          <w:szCs w:val="24"/>
+        </w:rPr>
+        <w:t>Shi, T. et al. (2020). Neural Abstractive Text Summarization with Sequence-to-Sequence Models. Available from http://arxiv.org/abs/1812.02303 [Accessed 10 October 2022].</w:t>
+      </w:r>
     </w:p>
     <w:p>
       <w:pPr>
@@ -4161,6 +6003,14 @@
           <w:rFonts w:ascii="Times New Roman" w:hAnsi="Times New Roman" w:cs="Times New Roman"/>
         </w:rPr>
       </w:pPr>
+      <w:r>
+        <w:rPr>
+          <w:rFonts w:ascii="Times New Roman" w:hAnsi="Times New Roman" w:cs="Times New Roman"/>
+          <w:sz w:val="24"/>
+          <w:szCs w:val="24"/>
+        </w:rPr>
+        <w:fldChar w:fldCharType="end"/>
+      </w:r>
     </w:p>
     <w:p>
       <w:pPr>
@@ -4272,6 +6122,24 @@
     </w:p>
     <w:p>
       <w:pPr>
+        <w:spacing w:line="360" w:lineRule="auto"/>
+        <w:jc w:val="both"/>
+        <w:rPr>
+          <w:rFonts w:ascii="Times New Roman" w:hAnsi="Times New Roman" w:cs="Times New Roman"/>
+        </w:rPr>
+      </w:pPr>
+    </w:p>
+    <w:p>
+      <w:pPr>
+        <w:spacing w:line="360" w:lineRule="auto"/>
+        <w:jc w:val="both"/>
+        <w:rPr>
+          <w:rFonts w:ascii="Times New Roman" w:hAnsi="Times New Roman" w:cs="Times New Roman"/>
+        </w:rPr>
+      </w:pPr>
+    </w:p>
+    <w:p>
+      <w:pPr>
         <w:pStyle w:val="Heading1"/>
         <w:rPr>
           <w:rFonts w:cs="Times New Roman"/>
@@ -4280,13 +6148,14 @@
           <w:szCs w:val="24"/>
         </w:rPr>
       </w:pPr>
-      <w:bookmarkStart w:id="12" w:name="ConceptMap"/>
-      <w:r>
-        <w:lastRenderedPageBreak/>
+      <w:bookmarkStart w:id="19" w:name="ConceptMap"/>
+      <w:bookmarkStart w:id="20" w:name="_Toc117709681"/>
+      <w:r>
         <w:t>APPENDIX A – CONCEPT MAP</w:t>
       </w:r>
-    </w:p>
-    <w:bookmarkEnd w:id="12"/>
+      <w:bookmarkEnd w:id="20"/>
+    </w:p>
+    <w:bookmarkEnd w:id="19"/>
     <w:p/>
     <w:p/>
     <w:sectPr>
@@ -4764,7 +6633,7 @@
   <w:abstractNum w:abstractNumId="0" w15:restartNumberingAfterBreak="0">
     <w:nsid w:val="14B34013"/>
     <w:multiLevelType w:val="multilevel"/>
-    <w:tmpl w:val="66787F54"/>
+    <w:tmpl w:val="A832395E"/>
     <w:lvl w:ilvl="0">
       <w:start w:val="1"/>
       <w:numFmt w:val="decimal"/>
@@ -4788,6 +6657,7 @@
       </w:pPr>
       <w:rPr>
         <w:rFonts w:hint="default"/>
+        <w:b/>
       </w:rPr>
     </w:lvl>
     <w:lvl w:ilvl="2">
@@ -7265,7 +9135,6 @@
   <w:style w:type="character" w:default="1" w:styleId="DefaultParagraphFont">
     <w:name w:val="Default Paragraph Font"/>
     <w:uiPriority w:val="1"/>
-    <w:semiHidden/>
     <w:unhideWhenUsed/>
   </w:style>
   <w:style w:type="table" w:default="1" w:styleId="TableNormal">
@@ -8351,7 +10220,7 @@
 </file>
 
 <file path=customXml/itemProps1.xml><?xml version="1.0" encoding="utf-8"?>
-<ds:datastoreItem xmlns:ds="http://schemas.openxmlformats.org/officeDocument/2006/customXml" ds:itemID="{46501FF9-53C6-489E-93F0-F9091072032E}">
+<ds:datastoreItem xmlns:ds="http://schemas.openxmlformats.org/officeDocument/2006/customXml" ds:itemID="{30352BF9-1D09-434F-AE87-432BFF50BE4C}">
   <ds:schemaRefs>
     <ds:schemaRef ds:uri="http://schemas.openxmlformats.org/officeDocument/2006/bibliography"/>
   </ds:schemaRefs>

--- a/LR/LR.docx
+++ b/LR/LR.docx
@@ -209,6 +209,14 @@
           <w:color w:val="auto"/>
           <w:sz w:val="36"/>
         </w:rPr>
+        <w:t xml:space="preserve">Generalized </w:t>
+      </w:r>
+      <w:r>
+        <w:rPr>
+          <w:rFonts w:ascii="Times New Roman" w:hAnsi="Times New Roman" w:cs="Times New Roman"/>
+          <w:color w:val="auto"/>
+          <w:sz w:val="36"/>
+        </w:rPr>
         <w:t>Abstractive Text Summarization Using Optimized Transformers</w:t>
       </w:r>
     </w:p>
@@ -352,19 +360,8 @@
           <w:sz w:val="26"/>
           <w:szCs w:val="26"/>
         </w:rPr>
-        <w:t xml:space="preserve">Mr. Torin </w:t>
-      </w:r>
-      <w:proofErr w:type="spellStart"/>
-      <w:r>
-        <w:rPr>
-          <w:rFonts w:ascii="Times New Roman" w:hAnsi="Times New Roman" w:cs="Times New Roman"/>
-          <w:color w:val="auto"/>
-          <w:sz w:val="26"/>
-          <w:szCs w:val="26"/>
-        </w:rPr>
-        <w:t>Wirasingha</w:t>
-      </w:r>
-      <w:proofErr w:type="spellEnd"/>
+        <w:t>Mr. Torin Wirasingha</w:t>
+      </w:r>
     </w:p>
     <w:p>
       <w:pPr>
@@ -1085,21 +1082,7 @@
                 <w:rStyle w:val="Hyperlink"/>
                 <w:noProof/>
               </w:rPr>
-              <w:t>Co</w:t>
-            </w:r>
-            <w:r>
-              <w:rPr>
-                <w:rStyle w:val="Hyperlink"/>
-                <w:noProof/>
-              </w:rPr>
-              <w:t>r</w:t>
-            </w:r>
-            <w:r>
-              <w:rPr>
-                <w:rStyle w:val="Hyperlink"/>
-                <w:noProof/>
-              </w:rPr>
-              <w:t>porate Advantage</w:t>
+              <w:t>Corporate Advantage</w:t>
             </w:r>
             <w:r>
               <w:rPr>
@@ -1834,6 +1817,13 @@
                 <w:noProof/>
               </w:rPr>
               <w:t>CHAPTER SUMMAR</w:t>
+            </w:r>
+            <w:r>
+              <w:rPr>
+                <w:rStyle w:val="Hyperlink"/>
+                <w:noProof/>
+              </w:rPr>
+              <w:t>Y</w:t>
             </w:r>
             <w:r>
               <w:rPr>
@@ -5051,6 +5041,14 @@
         </w:rPr>
         <w:t>.</w:t>
       </w:r>
+      <w:r>
+        <w:rPr>
+          <w:rFonts w:ascii="Times New Roman" w:hAnsi="Times New Roman" w:cs="Times New Roman"/>
+          <w:sz w:val="24"/>
+          <w:szCs w:val="24"/>
+        </w:rPr>
+        <w:t xml:space="preserve"> </w:t>
+      </w:r>
     </w:p>
     <w:p>
       <w:pPr>
@@ -5229,9 +5227,236 @@
           <w:b/>
         </w:rPr>
         <w:lastRenderedPageBreak/>
-        <w:t>3.4 Abstractive, Extractive and Hybrid Approach</w:t>
+        <w:t>3.4 Abstractive</w:t>
+      </w:r>
+      <w:r>
+        <w:rPr>
+          <w:b/>
+        </w:rPr>
+        <w:t xml:space="preserve"> and </w:t>
+      </w:r>
+      <w:r>
+        <w:rPr>
+          <w:b/>
+        </w:rPr>
+        <w:t>Extractive</w:t>
+      </w:r>
+      <w:r>
+        <w:rPr>
+          <w:b/>
+        </w:rPr>
+        <w:t xml:space="preserve"> </w:t>
       </w:r>
       <w:bookmarkEnd w:id="9"/>
+      <w:r>
+        <w:rPr>
+          <w:b/>
+        </w:rPr>
+        <w:t>Techniques</w:t>
+      </w:r>
+    </w:p>
+    <w:p>
+      <w:pPr>
+        <w:pStyle w:val="ListParagraph"/>
+        <w:spacing w:line="360" w:lineRule="auto"/>
+        <w:ind w:left="0"/>
+        <w:contextualSpacing w:val="0"/>
+        <w:jc w:val="both"/>
+        <w:rPr>
+          <w:rFonts w:ascii="Times New Roman" w:hAnsi="Times New Roman" w:cs="Times New Roman"/>
+          <w:sz w:val="24"/>
+          <w:szCs w:val="24"/>
+        </w:rPr>
+      </w:pPr>
+      <w:r>
+        <w:rPr>
+          <w:rFonts w:ascii="Times New Roman" w:hAnsi="Times New Roman" w:cs="Times New Roman"/>
+          <w:sz w:val="24"/>
+          <w:szCs w:val="24"/>
+        </w:rPr>
+        <w:t xml:space="preserve">Generally, text summarization is classified into two which are; abstractive text summarization and extractive text summarization, however the approach for creating a hybrid model for text summarization is possible </w:t>
+      </w:r>
+      <w:r>
+        <w:rPr>
+          <w:rFonts w:ascii="Times New Roman" w:hAnsi="Times New Roman" w:cs="Times New Roman"/>
+          <w:sz w:val="24"/>
+          <w:szCs w:val="24"/>
+        </w:rPr>
+        <w:fldChar w:fldCharType="begin"/>
+      </w:r>
+      <w:r>
+        <w:rPr>
+          <w:rFonts w:ascii="Times New Roman" w:hAnsi="Times New Roman" w:cs="Times New Roman"/>
+          <w:sz w:val="24"/>
+          <w:szCs w:val="24"/>
+        </w:rPr>
+        <w:instrText xml:space="preserve"> ADDIN ZOTERO_ITEM CSL_CITATION {"citationID":"HbfCtgie","properties":{"formattedCitation":"(Alsaqer and Sasi, 2017)","plainCitation":"(Alsaqer and Sasi, 2017)","noteIndex":0},"citationItems":[{"id":75,"uris":["http://zotero.org/users/local/70QdCwYM/items/5HHZ7HN5"],"itemData":{"id":75,"type":"paper-conference","container-title":"2017 International Conference on Networks &amp; Advances in Computational Technologies (NetACT)","DOI":"10.1109/NETACT.2017.8076790","event-place":"Thiruvanthapuram, India","event-title":"2017 International Conference on Networks &amp; Advances in Computational Technologies (NetACT)","ISBN":"978-1-5090-6590-5","page":"329-335","publisher":"IEEE","publisher-place":"Thiruvanthapuram, India","source":"DOI.org (Crossref)","title":"Movie review summarization and sentiment analysis using rapidminer","URL":"http://ieeexplore.ieee.org/document/8076790/","author":[{"family":"Alsaqer","given":"Alaa F."},{"family":"Sasi","given":"Sreela"}],"accessed":{"date-parts":[["2022",10,10]]},"issued":{"date-parts":[["2017",7]]}}}],"schema":"https://github.com/citation-style-language/schema/raw/master/csl-citation.json"} </w:instrText>
+      </w:r>
+      <w:r>
+        <w:rPr>
+          <w:rFonts w:ascii="Times New Roman" w:hAnsi="Times New Roman" w:cs="Times New Roman"/>
+          <w:sz w:val="24"/>
+          <w:szCs w:val="24"/>
+        </w:rPr>
+        <w:fldChar w:fldCharType="separate"/>
+      </w:r>
+      <w:r>
+        <w:rPr>
+          <w:rFonts w:ascii="Times New Roman" w:hAnsi="Times New Roman" w:cs="Times New Roman"/>
+          <w:sz w:val="24"/>
+        </w:rPr>
+        <w:t>(Alsaqer and Sasi, 2017)</w:t>
+      </w:r>
+      <w:r>
+        <w:rPr>
+          <w:rFonts w:ascii="Times New Roman" w:hAnsi="Times New Roman" w:cs="Times New Roman"/>
+          <w:sz w:val="24"/>
+          <w:szCs w:val="24"/>
+        </w:rPr>
+        <w:fldChar w:fldCharType="end"/>
+      </w:r>
+      <w:r>
+        <w:rPr>
+          <w:rFonts w:ascii="Times New Roman" w:hAnsi="Times New Roman" w:cs="Times New Roman"/>
+          <w:sz w:val="24"/>
+          <w:szCs w:val="24"/>
+        </w:rPr>
+        <w:t xml:space="preserve">. </w:t>
+      </w:r>
+      <w:r>
+        <w:rPr>
+          <w:rFonts w:ascii="Times New Roman" w:hAnsi="Times New Roman" w:cs="Times New Roman"/>
+          <w:sz w:val="24"/>
+          <w:szCs w:val="24"/>
+        </w:rPr>
+        <w:t>The abstractive text summarization technique aims to produce the sentences on its own and then uses them to provide a coherent summary. Therefore, the summary's content will vary from the original context yet still convey the same idea</w:t>
+      </w:r>
+      <w:r>
+        <w:rPr>
+          <w:rFonts w:ascii="Times New Roman" w:hAnsi="Times New Roman" w:cs="Times New Roman"/>
+          <w:sz w:val="24"/>
+          <w:szCs w:val="24"/>
+        </w:rPr>
+        <w:t xml:space="preserve"> </w:t>
+      </w:r>
+      <w:r>
+        <w:rPr>
+          <w:rFonts w:ascii="Times New Roman" w:hAnsi="Times New Roman" w:cs="Times New Roman"/>
+          <w:sz w:val="24"/>
+          <w:szCs w:val="24"/>
+        </w:rPr>
+        <w:fldChar w:fldCharType="begin"/>
+      </w:r>
+      <w:r>
+        <w:rPr>
+          <w:rFonts w:ascii="Times New Roman" w:hAnsi="Times New Roman" w:cs="Times New Roman"/>
+          <w:sz w:val="24"/>
+          <w:szCs w:val="24"/>
+        </w:rPr>
+        <w:instrText xml:space="preserve"> ADDIN ZOTERO_ITEM CSL_CITATION {"citationID":"6zGjTTyS","properties":{"formattedCitation":"(Mahajan et al., 2021)","plainCitation":"(Mahajan et al., 2021)","noteIndex":0},"citationItems":[{"id":57,"uris":["http://zotero.org/users/local/70QdCwYM/items/HWSBXZ5B"],"itemData":{"id":57,"type":"article-journal","abstract":"The aim of the project is to generate a text summary using the Encoder-Decoder model with the attention layer. The main aim of the model is to generate an abstractive summary with proper grammar and no repeated words. The interface of model and API is built using Django rest framework and Django Framework which are the web development frameworks of python. The main use case of the project is to generate the abstractive summary of the news articles.","container-title":"International Research Journal of Engineering and Technology (IRJET)","issue":"05th May 2021","language":"en","page":"1737-1740","title":"Text Summarization Using Deep Learning","volume":"08","author":[{"family":"Mahajan","given":"Riddhesh"},{"family":"Vast","given":"Adhishree"},{"family":"Mhaske","given":"Sharayu"},{"family":"Barahate","given":"Sachin"}],"issued":{"date-parts":[["2021"]]}}}],"schema":"https://github.com/citation-style-language/schema/raw/master/csl-citation.json"} </w:instrText>
+      </w:r>
+      <w:r>
+        <w:rPr>
+          <w:rFonts w:ascii="Times New Roman" w:hAnsi="Times New Roman" w:cs="Times New Roman"/>
+          <w:sz w:val="24"/>
+          <w:szCs w:val="24"/>
+        </w:rPr>
+        <w:fldChar w:fldCharType="separate"/>
+      </w:r>
+      <w:r>
+        <w:rPr>
+          <w:rFonts w:ascii="Times New Roman" w:hAnsi="Times New Roman" w:cs="Times New Roman"/>
+          <w:sz w:val="24"/>
+        </w:rPr>
+        <w:t>(Mahajan et al., 2021)</w:t>
+      </w:r>
+      <w:r>
+        <w:rPr>
+          <w:rFonts w:ascii="Times New Roman" w:hAnsi="Times New Roman" w:cs="Times New Roman"/>
+          <w:sz w:val="24"/>
+          <w:szCs w:val="24"/>
+        </w:rPr>
+        <w:fldChar w:fldCharType="end"/>
+      </w:r>
+      <w:r>
+        <w:rPr>
+          <w:rFonts w:ascii="Times New Roman" w:hAnsi="Times New Roman" w:cs="Times New Roman"/>
+          <w:sz w:val="24"/>
+          <w:szCs w:val="24"/>
+        </w:rPr>
+        <w:t>.</w:t>
+      </w:r>
+      <w:r>
+        <w:rPr>
+          <w:rFonts w:ascii="Times New Roman" w:hAnsi="Times New Roman" w:cs="Times New Roman"/>
+          <w:sz w:val="24"/>
+          <w:szCs w:val="24"/>
+        </w:rPr>
+        <w:t xml:space="preserve"> </w:t>
+      </w:r>
+      <w:r>
+        <w:rPr>
+          <w:rFonts w:ascii="Times New Roman" w:hAnsi="Times New Roman" w:cs="Times New Roman"/>
+          <w:sz w:val="24"/>
+          <w:szCs w:val="24"/>
+        </w:rPr>
+        <w:t>Additionally, it is well recognized that a strong abstractive summary encompasses the input's key details and is linguistically fluent</w:t>
+      </w:r>
+      <w:r>
+        <w:rPr>
+          <w:rFonts w:ascii="Times New Roman" w:hAnsi="Times New Roman" w:cs="Times New Roman"/>
+          <w:sz w:val="24"/>
+          <w:szCs w:val="24"/>
+        </w:rPr>
+        <w:t xml:space="preserve"> </w:t>
+      </w:r>
+      <w:r>
+        <w:rPr>
+          <w:rFonts w:ascii="Times New Roman" w:hAnsi="Times New Roman" w:cs="Times New Roman"/>
+          <w:sz w:val="24"/>
+          <w:szCs w:val="24"/>
+        </w:rPr>
+        <w:fldChar w:fldCharType="begin"/>
+      </w:r>
+      <w:r>
+        <w:rPr>
+          <w:rFonts w:ascii="Times New Roman" w:hAnsi="Times New Roman" w:cs="Times New Roman"/>
+          <w:sz w:val="24"/>
+          <w:szCs w:val="24"/>
+        </w:rPr>
+        <w:instrText xml:space="preserve"> ADDIN ZOTERO_ITEM CSL_CITATION {"citationID":"VPsq3cps","properties":{"formattedCitation":"(Zhang et al., 2020)","plainCitation":"(Zhang et al., 2020)","noteIndex":0},"citationItems":[{"id":89,"uris":["http://zotero.org/users/local/70QdCwYM/items/CYLZQQAZ"],"itemData":{"id":89,"type":"article","abstract":"Recent work pre-training Transformers with self-supervised objectives on large text corpora has shown great success when fine-tuned on downstream NLP tasks including text summarization. However, pre-training objectives tailored for abstractive text summarization have not been explored. Furthermore there is a lack of systematic evaluation across diverse domains. In this work, we propose pre-training large Transformer-based encoder-decoder models on massive text corpora with a new self-supervised objective. In PEGASUS, important sentences are removed/masked from an input document and are generated together as one output sequence from the remaining sentences, similar to an extractive summary. We evaluated our best PEGASUS model on 12 downstream summarization tasks spanning news, science, stories, instructions, emails, patents, and legislative bills. Experiments demonstrate it achieves state-of-the-art performance on all 12 downstream datasets measured by ROUGE scores. Our model also shows surprising performance on low-resource summarization, surpassing previous state-of-the-art results on 6 datasets with only 1000 examples. Finally we validated our results using human evaluation and show that our model summaries achieve human performance on multiple datasets.","note":"arXiv:1912.08777 [cs]","number":"arXiv:1912.08777","publisher":"arXiv","source":"arXiv.org","title":"PEGASUS: Pre-training with Extracted Gap-sentences for Abstractive Summarization","title-short":"PEGASUS","URL":"http://arxiv.org/abs/1912.08777","author":[{"family":"Zhang","given":"Jingqing"},{"family":"Zhao","given":"Yao"},{"family":"Saleh","given":"Mohammad"},{"family":"Liu","given":"Peter J."}],"accessed":{"date-parts":[["2022",10,18]]},"issued":{"date-parts":[["2020",7,10]]}}}],"schema":"https://github.com/citation-style-language/schema/raw/master/csl-citation.json"} </w:instrText>
+      </w:r>
+      <w:r>
+        <w:rPr>
+          <w:rFonts w:ascii="Times New Roman" w:hAnsi="Times New Roman" w:cs="Times New Roman"/>
+          <w:sz w:val="24"/>
+          <w:szCs w:val="24"/>
+        </w:rPr>
+        <w:fldChar w:fldCharType="separate"/>
+      </w:r>
+      <w:r>
+        <w:rPr>
+          <w:rFonts w:ascii="Times New Roman" w:hAnsi="Times New Roman" w:cs="Times New Roman"/>
+          <w:sz w:val="24"/>
+        </w:rPr>
+        <w:t>(Zhang et al., 2020)</w:t>
+      </w:r>
+      <w:r>
+        <w:rPr>
+          <w:rFonts w:ascii="Times New Roman" w:hAnsi="Times New Roman" w:cs="Times New Roman"/>
+          <w:sz w:val="24"/>
+          <w:szCs w:val="24"/>
+        </w:rPr>
+        <w:fldChar w:fldCharType="end"/>
+      </w:r>
+      <w:r>
+        <w:rPr>
+          <w:rFonts w:ascii="Times New Roman" w:hAnsi="Times New Roman" w:cs="Times New Roman"/>
+          <w:sz w:val="24"/>
+          <w:szCs w:val="24"/>
+        </w:rPr>
+        <w:t>.</w:t>
+      </w:r>
     </w:p>
     <w:p>
       <w:pPr>
@@ -5251,7 +5476,15 @@
           <w:sz w:val="24"/>
           <w:szCs w:val="24"/>
         </w:rPr>
-        <w:t xml:space="preserve">Generally, text summarization is classified into two which are; abstractive text summarization and extractive text summarization, however the approach for creating a hybrid model for text summarization is possible </w:t>
+        <w:t>The extractive text summarizing method focuses on picking out key phrases or groups of phrases from the original input content and combining them to produce a concise yet insightful text summary. It is determined which sentences should be included as parts of the summary based on the statistical and linguistic characteristics of the sentences</w:t>
+      </w:r>
+      <w:r>
+        <w:rPr>
+          <w:rFonts w:ascii="Times New Roman" w:hAnsi="Times New Roman" w:cs="Times New Roman"/>
+          <w:sz w:val="24"/>
+          <w:szCs w:val="24"/>
+        </w:rPr>
+        <w:t xml:space="preserve"> </w:t>
       </w:r>
       <w:r>
         <w:rPr>
@@ -5267,7 +5500,7 @@
           <w:sz w:val="24"/>
           <w:szCs w:val="24"/>
         </w:rPr>
-        <w:instrText xml:space="preserve"> ADDIN ZOTERO_ITEM CSL_CITATION {"citationID":"HbfCtgie","properties":{"formattedCitation":"(Alsaqer and Sasi, 2017)","plainCitation":"(Alsaqer and Sasi, 2017)","noteIndex":0},"citationItems":[{"id":75,"uris":["http://zotero.org/users/local/70QdCwYM/items/5HHZ7HN5"],"itemData":{"id":75,"type":"paper-conference","container-title":"2017 International Conference on Networks &amp; Advances in Computational Technologies (NetACT)","DOI":"10.1109/NETACT.2017.8076790","event-place":"Thiruvanthapuram, India","event-title":"2017 International Conference on Networks &amp; Advances in Computational Technologies (NetACT)","ISBN":"978-1-5090-6590-5","page":"329-335","publisher":"IEEE","publisher-place":"Thiruvanthapuram, India","source":"DOI.org (Crossref)","title":"Movie review summarization and sentiment analysis using rapidminer","URL":"http://ieeexplore.ieee.org/document/8076790/","author":[{"family":"Alsaqer","given":"Alaa F."},{"family":"Sasi","given":"Sreela"}],"accessed":{"date-parts":[["2022",10,10]]},"issued":{"date-parts":[["2017",7]]}}}],"schema":"https://github.com/citation-style-language/schema/raw/master/csl-citation.json"} </w:instrText>
+        <w:instrText xml:space="preserve"> ADDIN ZOTERO_ITEM CSL_CITATION {"citationID":"KIlYLgLT","properties":{"formattedCitation":"(Gupta and Lehal, 2010)","plainCitation":"(Gupta and Lehal, 2010)","noteIndex":0},"citationItems":[{"id":136,"uris":["http://zotero.org/users/local/70QdCwYM/items/DGKYS39M"],"itemData":{"id":136,"type":"article-journal","abstract":"Text Summarization is condensing the source text into a shorter version preserving its information content and overall meaning. It is very difficult for human beings to manually summarize large documents of text. Text Summarization methods can be classified into extractive and abstractive summarization. An extractive summarization method consists of selecting important sentences, paragraphs etc. from the original document and concatenating them into shorter form. The importance of sentences is decided based on statistical and linguistic features of sentences. An abstractive summarization method consists of understanding the original text and re-telling it in fewer words. It uses linguistic methods to examine and interpret the text and then to find the new concepts and expressions to best describe it by generating a new shorter text that conveys the most important information from the original text document. In this paper, a Survey of Text Summarization Extractive techniques has been presented.","container-title":"Journal of Emerging Technologies in Web Intelligence","DOI":"10.4304/jetwi.2.3.258-268","ISSN":"1798-0461","issue":"3","journalAbbreviation":"JETWI","language":"en","page":"258-268","source":"DOI.org (Crossref)","title":"A Survey of Text Summarization Extractive Techniques","volume":"2","author":[{"family":"Gupta","given":"Vishal"},{"family":"Lehal","given":"Gurpreet Singh"}],"issued":{"date-parts":[["2010",8,20]]}}}],"schema":"https://github.com/citation-style-language/schema/raw/master/csl-citation.json"} </w:instrText>
       </w:r>
       <w:r>
         <w:rPr>
@@ -5282,7 +5515,7 @@
           <w:rFonts w:ascii="Times New Roman" w:hAnsi="Times New Roman" w:cs="Times New Roman"/>
           <w:sz w:val="24"/>
         </w:rPr>
-        <w:t>(Alsaqer and Sasi, 2017)</w:t>
+        <w:t>(Gupta and Lehal, 2010)</w:t>
       </w:r>
       <w:r>
         <w:rPr>
@@ -5298,7 +5531,78 @@
           <w:sz w:val="24"/>
           <w:szCs w:val="24"/>
         </w:rPr>
-        <w:t xml:space="preserve">. </w:t>
+        <w:t>.</w:t>
+      </w:r>
+      <w:r>
+        <w:rPr>
+          <w:rFonts w:ascii="Times New Roman" w:hAnsi="Times New Roman" w:cs="Times New Roman"/>
+          <w:sz w:val="24"/>
+          <w:szCs w:val="24"/>
+        </w:rPr>
+        <w:t xml:space="preserve"> </w:t>
+      </w:r>
+      <w:r>
+        <w:rPr>
+          <w:rFonts w:ascii="Times New Roman" w:hAnsi="Times New Roman" w:cs="Times New Roman"/>
+          <w:sz w:val="24"/>
+          <w:szCs w:val="24"/>
+        </w:rPr>
+        <w:t>A hybrid system is one that combines various strategies to produce a single system. However, hybrid text summarizing systems do exist, for instance, using a combination of extractive and abstractive summarization can be utilized to generate a hybrid system that uses encoder-decoders</w:t>
+      </w:r>
+      <w:r>
+        <w:rPr>
+          <w:rFonts w:ascii="Times New Roman" w:hAnsi="Times New Roman" w:cs="Times New Roman"/>
+          <w:sz w:val="24"/>
+          <w:szCs w:val="24"/>
+        </w:rPr>
+        <w:t xml:space="preserve"> </w:t>
+      </w:r>
+      <w:r>
+        <w:rPr>
+          <w:rFonts w:ascii="Times New Roman" w:hAnsi="Times New Roman" w:cs="Times New Roman"/>
+          <w:sz w:val="24"/>
+          <w:szCs w:val="24"/>
+        </w:rPr>
+        <w:fldChar w:fldCharType="begin"/>
+      </w:r>
+      <w:r>
+        <w:rPr>
+          <w:rFonts w:ascii="Times New Roman" w:hAnsi="Times New Roman" w:cs="Times New Roman"/>
+          <w:sz w:val="24"/>
+          <w:szCs w:val="24"/>
+        </w:rPr>
+        <w:instrText xml:space="preserve"> ADDIN ZOTERO_ITEM CSL_CITATION {"citationID":"kMxpOc0p","properties":{"formattedCitation":"(Kirmani et al., 2019; Abolghasemi, Dadkhah and Tohidi, 2022)","plainCitation":"(Kirmani et al., 2019; Abolghasemi, Dadkhah and Tohidi, 2022)","noteIndex":0},"citationItems":[{"id":138,"uris":["http://zotero.org/users/local/70QdCwYM/items/BUFLA9JK"],"itemData":{"id":138,"type":"chapter","abstract":"Text summarization is the technique of shirking the original text document in such a way that its meaning is not altered. Summarization techniques have become important for information retrieval as large volumes of data are available on Internet and it is impossible for a human to extract relevant information from enormous amount of data in a time-bound situation. Thus, automatic text summarizer is a tool for reducing the information available on Internet by providing nonredundant and salient sentence extracted from a single or multiple text documents. Text summarization has two approaches: extractive and abstractive. Extractive approach generates the summary by selecting subsets of words, sentences, and phrases of text documents whereas abstractive approach understands the main idea of the document and then represents that idea in a natural language using natural language generation technique to create summaries. This paper represents a Survey of Automatic Hybrid Text Summarization.","container-title":"Soft Computing: Theories and Applications","event-place":"Singapore","ISBN":"9789811305887","language":"en","note":"collection-title: Advances in Intelligent Systems and Computing\nDOI: 10.1007/978-981-13-0589-4_7","page":"63-73","publisher":"Springer Singapore","publisher-place":"Singapore","source":"DOI.org (Crossref)","title":"Hybrid Text Summarization: A Survey","title-short":"Hybrid Text Summarization","URL":"http://link.springer.com/10.1007/978-981-13-0589-4_7","volume":"742","editor":[{"family":"Ray","given":"Kanad"},{"family":"Sharma","given":"Tarun K."},{"family":"Rawat","given":"Sanyog"},{"family":"Saini","given":"R. K."},{"family":"Bandyopadhyay","given":"Anirban"}],"author":[{"family":"Kirmani","given":"Mahira"},{"family":"Manzoor Hakak","given":"Nida"},{"family":"Mohd","given":"Mudasir"},{"family":"Mohd","given":"Mohsin"}],"accessed":{"date-parts":[["2022",11,1]]},"issued":{"date-parts":[["2019"]]}}},{"id":134,"uris":["http://zotero.org/users/local/70QdCwYM/items/J8AX5HYB"],"itemData":{"id":134,"type":"paper-conference","abstract":"Abstractive text summarization is the task of creating a summary from a document by merging facts from different sources and make a short description of them. In this procedure, the meaning and the content information should be kept. In this paper, a hybrid summarization system using deep recurrent neural network is proposed, which can create new sentences by information extracted from the text. The proposed model is the combination of extractive and abstractive summarization and has the encoder-decoder structure. The encoder extracts information from the source document and encodes this information in a compressed representation. The decoder takes the encoder’s output as input and generates a summary, which has an acceptable semantic and syntactic structure. Experimental results show that the proposed model could improve both the performance of abstractive summarization and the time of training. This model does the single-document multi-sentence summarization and does not have any dependency on language. Therefore, it can be used for other languages without any modification in future.","container-title":"2022 27th International Computer Conference, Computer Society of Iran (CSICC)","DOI":"10.1109/CSICC55295.2022.9780395","event-place":"Tehran, Iran, Islamic Republic of","event-title":"2022 27th International Computer Conference, Computer Society of Iran (CSICC)","ISBN":"978-1-66548-027-7","language":"en","page":"1-5","publisher":"IEEE","publisher-place":"Tehran, Iran, Islamic Republic of","source":"DOI.org (Crossref)","title":"HTS-DL: Hybrid Text Summarization System using Deep Learning","title-short":"HTS-DL","URL":"https://ieeexplore.ieee.org/document/9780395/","author":[{"family":"Abolghasemi","given":"Majid"},{"family":"Dadkhah","given":"Chitra"},{"family":"Tohidi","given":"Nasim"}],"accessed":{"date-parts":[["2022",10,26]]},"issued":{"date-parts":[["2022",2,23]]}}}],"schema":"https://github.com/citation-style-language/schema/raw/master/csl-citation.json"} </w:instrText>
+      </w:r>
+      <w:r>
+        <w:rPr>
+          <w:rFonts w:ascii="Times New Roman" w:hAnsi="Times New Roman" w:cs="Times New Roman"/>
+          <w:sz w:val="24"/>
+          <w:szCs w:val="24"/>
+        </w:rPr>
+        <w:fldChar w:fldCharType="separate"/>
+      </w:r>
+      <w:r>
+        <w:rPr>
+          <w:rFonts w:ascii="Times New Roman" w:hAnsi="Times New Roman" w:cs="Times New Roman"/>
+          <w:sz w:val="24"/>
+        </w:rPr>
+        <w:t>(Kirmani et al., 2019; Abolghasemi, Dadkhah and Tohidi, 2022)</w:t>
+      </w:r>
+      <w:r>
+        <w:rPr>
+          <w:rFonts w:ascii="Times New Roman" w:hAnsi="Times New Roman" w:cs="Times New Roman"/>
+          <w:sz w:val="24"/>
+          <w:szCs w:val="24"/>
+        </w:rPr>
+        <w:fldChar w:fldCharType="end"/>
+      </w:r>
+      <w:r>
+        <w:rPr>
+          <w:rFonts w:ascii="Times New Roman" w:hAnsi="Times New Roman" w:cs="Times New Roman"/>
+          <w:sz w:val="24"/>
+          <w:szCs w:val="24"/>
+        </w:rPr>
+        <w:t>.</w:t>
       </w:r>
     </w:p>
     <w:p>
@@ -5319,6 +5623,532 @@
         <w:pStyle w:val="ListParagraph"/>
         <w:spacing w:line="360" w:lineRule="auto"/>
         <w:ind w:left="0"/>
+        <w:jc w:val="center"/>
+        <w:rPr>
+          <w:rFonts w:ascii="Times New Roman" w:hAnsi="Times New Roman" w:cs="Times New Roman"/>
+          <w:i/>
+          <w:sz w:val="24"/>
+          <w:szCs w:val="24"/>
+        </w:rPr>
+      </w:pPr>
+      <w:r>
+        <w:rPr>
+          <w:rFonts w:ascii="Times New Roman" w:hAnsi="Times New Roman" w:cs="Times New Roman"/>
+          <w:i/>
+          <w:sz w:val="24"/>
+          <w:szCs w:val="24"/>
+        </w:rPr>
+        <w:t xml:space="preserve">Table 1: Comparison of Text Summarization </w:t>
+      </w:r>
+      <w:r>
+        <w:rPr>
+          <w:rFonts w:ascii="Times New Roman" w:hAnsi="Times New Roman" w:cs="Times New Roman"/>
+          <w:i/>
+          <w:sz w:val="24"/>
+          <w:szCs w:val="24"/>
+        </w:rPr>
+        <w:t>Techniques</w:t>
+      </w:r>
+    </w:p>
+    <w:tbl>
+      <w:tblPr>
+        <w:tblStyle w:val="TableGrid"/>
+        <w:tblW w:w="9355" w:type="dxa"/>
+        <w:tblLook w:val="04A0" w:firstRow="1" w:lastRow="0" w:firstColumn="1" w:lastColumn="0" w:noHBand="0" w:noVBand="1"/>
+      </w:tblPr>
+      <w:tblGrid>
+        <w:gridCol w:w="4585"/>
+        <w:gridCol w:w="4770"/>
+      </w:tblGrid>
+      <w:tr>
+        <w:tc>
+          <w:tcPr>
+            <w:tcW w:w="4585" w:type="dxa"/>
+            <w:shd w:val="clear" w:color="auto" w:fill="F2F2F2" w:themeFill="background1" w:themeFillShade="F2"/>
+          </w:tcPr>
+          <w:p>
+            <w:pPr>
+              <w:pStyle w:val="ListParagraph"/>
+              <w:spacing w:line="360" w:lineRule="auto"/>
+              <w:ind w:left="0"/>
+              <w:jc w:val="center"/>
+              <w:rPr>
+                <w:rFonts w:ascii="Times New Roman" w:hAnsi="Times New Roman" w:cs="Times New Roman"/>
+                <w:b/>
+                <w:sz w:val="24"/>
+                <w:szCs w:val="24"/>
+              </w:rPr>
+            </w:pPr>
+            <w:r>
+              <w:rPr>
+                <w:rFonts w:ascii="Times New Roman" w:hAnsi="Times New Roman" w:cs="Times New Roman"/>
+                <w:b/>
+                <w:sz w:val="24"/>
+                <w:szCs w:val="24"/>
+              </w:rPr>
+              <w:t>Abstractive</w:t>
+            </w:r>
+          </w:p>
+        </w:tc>
+        <w:tc>
+          <w:tcPr>
+            <w:tcW w:w="4770" w:type="dxa"/>
+            <w:shd w:val="clear" w:color="auto" w:fill="F2F2F2" w:themeFill="background1" w:themeFillShade="F2"/>
+          </w:tcPr>
+          <w:p>
+            <w:pPr>
+              <w:pStyle w:val="ListParagraph"/>
+              <w:spacing w:line="360" w:lineRule="auto"/>
+              <w:ind w:left="0"/>
+              <w:jc w:val="center"/>
+              <w:rPr>
+                <w:rFonts w:ascii="Times New Roman" w:hAnsi="Times New Roman" w:cs="Times New Roman"/>
+                <w:b/>
+                <w:sz w:val="24"/>
+                <w:szCs w:val="24"/>
+              </w:rPr>
+            </w:pPr>
+            <w:r>
+              <w:rPr>
+                <w:rFonts w:ascii="Times New Roman" w:hAnsi="Times New Roman" w:cs="Times New Roman"/>
+                <w:b/>
+                <w:sz w:val="24"/>
+                <w:szCs w:val="24"/>
+              </w:rPr>
+              <w:t>Extractive</w:t>
+            </w:r>
+          </w:p>
+        </w:tc>
+      </w:tr>
+      <w:tr>
+        <w:trPr>
+          <w:trHeight w:val="1277"/>
+        </w:trPr>
+        <w:tc>
+          <w:tcPr>
+            <w:tcW w:w="4585" w:type="dxa"/>
+            <w:shd w:val="clear" w:color="auto" w:fill="FFFFFF" w:themeFill="background1"/>
+          </w:tcPr>
+          <w:p>
+            <w:pPr>
+              <w:pStyle w:val="ListParagraph"/>
+              <w:spacing w:line="360" w:lineRule="auto"/>
+              <w:ind w:left="0"/>
+              <w:jc w:val="both"/>
+              <w:rPr>
+                <w:rFonts w:ascii="Times New Roman" w:hAnsi="Times New Roman" w:cs="Times New Roman"/>
+                <w:sz w:val="24"/>
+                <w:szCs w:val="24"/>
+              </w:rPr>
+            </w:pPr>
+            <w:r>
+              <w:rPr>
+                <w:rFonts w:ascii="Times New Roman" w:hAnsi="Times New Roman" w:cs="Times New Roman"/>
+                <w:sz w:val="24"/>
+                <w:szCs w:val="24"/>
+              </w:rPr>
+              <w:t xml:space="preserve">Paraphrases content like humans </w:t>
+            </w:r>
+            <w:r>
+              <w:rPr>
+                <w:rFonts w:ascii="Times New Roman" w:hAnsi="Times New Roman" w:cs="Times New Roman"/>
+                <w:sz w:val="24"/>
+                <w:szCs w:val="24"/>
+              </w:rPr>
+              <w:t>do, meaning it creates its own context</w:t>
+            </w:r>
+            <w:r>
+              <w:rPr>
+                <w:rFonts w:ascii="Times New Roman" w:hAnsi="Times New Roman" w:cs="Times New Roman"/>
+                <w:sz w:val="24"/>
+                <w:szCs w:val="24"/>
+              </w:rPr>
+              <w:t xml:space="preserve"> </w:t>
+            </w:r>
+            <w:r>
+              <w:rPr>
+                <w:rFonts w:ascii="Times New Roman" w:hAnsi="Times New Roman" w:cs="Times New Roman"/>
+                <w:sz w:val="24"/>
+                <w:szCs w:val="24"/>
+              </w:rPr>
+              <w:fldChar w:fldCharType="begin"/>
+            </w:r>
+            <w:r>
+              <w:rPr>
+                <w:rFonts w:ascii="Times New Roman" w:hAnsi="Times New Roman" w:cs="Times New Roman"/>
+                <w:sz w:val="24"/>
+                <w:szCs w:val="24"/>
+              </w:rPr>
+              <w:instrText xml:space="preserve"> ADDIN ZOTERO_ITEM CSL_CITATION {"citationID":"3LCUTinj","properties":{"formattedCitation":"(Mahajan et al., 2021)","plainCitation":"(Mahajan et al., 2021)","noteIndex":0},"citationItems":[{"id":57,"uris":["http://zotero.org/users/local/70QdCwYM/items/HWSBXZ5B"],"itemData":{"id":57,"type":"article-journal","abstract":"The aim of the project is to generate a text summary using the Encoder-Decoder model with the attention layer. The main aim of the model is to generate an abstractive summary with proper grammar and no repeated words. The interface of model and API is built using Django rest framework and Django Framework which are the web development frameworks of python. The main use case of the project is to generate the abstractive summary of the news articles.","container-title":"International Research Journal of Engineering and Technology (IRJET)","issue":"05th May 2021","language":"en","page":"1737-1740","title":"Text Summarization Using Deep Learning","volume":"08","author":[{"family":"Mahajan","given":"Riddhesh"},{"family":"Vast","given":"Adhishree"},{"family":"Mhaske","given":"Sharayu"},{"family":"Barahate","given":"Sachin"}],"issued":{"date-parts":[["2021"]]}}}],"schema":"https://github.com/citation-style-language/schema/raw/master/csl-citation.json"} </w:instrText>
+            </w:r>
+            <w:r>
+              <w:rPr>
+                <w:rFonts w:ascii="Times New Roman" w:hAnsi="Times New Roman" w:cs="Times New Roman"/>
+                <w:sz w:val="24"/>
+                <w:szCs w:val="24"/>
+              </w:rPr>
+              <w:fldChar w:fldCharType="separate"/>
+            </w:r>
+            <w:r>
+              <w:rPr>
+                <w:rFonts w:ascii="Times New Roman" w:hAnsi="Times New Roman" w:cs="Times New Roman"/>
+                <w:sz w:val="24"/>
+              </w:rPr>
+              <w:t>(Mahajan et al., 2021)</w:t>
+            </w:r>
+            <w:r>
+              <w:rPr>
+                <w:rFonts w:ascii="Times New Roman" w:hAnsi="Times New Roman" w:cs="Times New Roman"/>
+                <w:sz w:val="24"/>
+                <w:szCs w:val="24"/>
+              </w:rPr>
+              <w:fldChar w:fldCharType="end"/>
+            </w:r>
+          </w:p>
+        </w:tc>
+        <w:tc>
+          <w:tcPr>
+            <w:tcW w:w="4770" w:type="dxa"/>
+            <w:shd w:val="clear" w:color="auto" w:fill="FFFFFF" w:themeFill="background1"/>
+          </w:tcPr>
+          <w:p>
+            <w:pPr>
+              <w:pStyle w:val="ListParagraph"/>
+              <w:spacing w:line="360" w:lineRule="auto"/>
+              <w:ind w:left="0"/>
+              <w:jc w:val="both"/>
+              <w:rPr>
+                <w:rFonts w:ascii="Times New Roman" w:hAnsi="Times New Roman" w:cs="Times New Roman"/>
+                <w:sz w:val="24"/>
+                <w:szCs w:val="24"/>
+              </w:rPr>
+            </w:pPr>
+            <w:r>
+              <w:rPr>
+                <w:rFonts w:ascii="Times New Roman" w:hAnsi="Times New Roman" w:cs="Times New Roman"/>
+                <w:sz w:val="24"/>
+                <w:szCs w:val="24"/>
+              </w:rPr>
+              <w:t xml:space="preserve">Doesn’t create its own context but uses the best possible phrases from the original document </w:t>
+            </w:r>
+            <w:r>
+              <w:rPr>
+                <w:rFonts w:ascii="Times New Roman" w:hAnsi="Times New Roman" w:cs="Times New Roman"/>
+                <w:sz w:val="24"/>
+                <w:szCs w:val="24"/>
+              </w:rPr>
+              <w:fldChar w:fldCharType="begin"/>
+            </w:r>
+            <w:r>
+              <w:rPr>
+                <w:rFonts w:ascii="Times New Roman" w:hAnsi="Times New Roman" w:cs="Times New Roman"/>
+                <w:sz w:val="24"/>
+                <w:szCs w:val="24"/>
+              </w:rPr>
+              <w:instrText xml:space="preserve"> ADDIN ZOTERO_ITEM CSL_CITATION {"citationID":"gI99X2ML","properties":{"formattedCitation":"(Gupta and Lehal, 2010)","plainCitation":"(Gupta and Lehal, 2010)","noteIndex":0},"citationItems":[{"id":136,"uris":["http://zotero.org/users/local/70QdCwYM/items/DGKYS39M"],"itemData":{"id":136,"type":"article-journal","abstract":"Text Summarization is condensing the source text into a shorter version preserving its information content and overall meaning. It is very difficult for human beings to manually summarize large documents of text. Text Summarization methods can be classified into extractive and abstractive summarization. An extractive summarization method consists of selecting important sentences, paragraphs etc. from the original document and concatenating them into shorter form. The importance of sentences is decided based on statistical and linguistic features of sentences. An abstractive summarization method consists of understanding the original text and re-telling it in fewer words. It uses linguistic methods to examine and interpret the text and then to find the new concepts and expressions to best describe it by generating a new shorter text that conveys the most important information from the original text document. In this paper, a Survey of Text Summarization Extractive techniques has been presented.","container-title":"Journal of Emerging Technologies in Web Intelligence","DOI":"10.4304/jetwi.2.3.258-268","ISSN":"1798-0461","issue":"3","journalAbbreviation":"JETWI","language":"en","page":"258-268","source":"DOI.org (Crossref)","title":"A Survey of Text Summarization Extractive Techniques","volume":"2","author":[{"family":"Gupta","given":"Vishal"},{"family":"Lehal","given":"Gurpreet Singh"}],"issued":{"date-parts":[["2010",8,20]]}}}],"schema":"https://github.com/citation-style-language/schema/raw/master/csl-citation.json"} </w:instrText>
+            </w:r>
+            <w:r>
+              <w:rPr>
+                <w:rFonts w:ascii="Times New Roman" w:hAnsi="Times New Roman" w:cs="Times New Roman"/>
+                <w:sz w:val="24"/>
+                <w:szCs w:val="24"/>
+              </w:rPr>
+              <w:fldChar w:fldCharType="separate"/>
+            </w:r>
+            <w:r>
+              <w:rPr>
+                <w:rFonts w:ascii="Times New Roman" w:hAnsi="Times New Roman" w:cs="Times New Roman"/>
+                <w:sz w:val="24"/>
+              </w:rPr>
+              <w:t>(Gupta and Lehal, 2010)</w:t>
+            </w:r>
+            <w:r>
+              <w:rPr>
+                <w:rFonts w:ascii="Times New Roman" w:hAnsi="Times New Roman" w:cs="Times New Roman"/>
+                <w:sz w:val="24"/>
+                <w:szCs w:val="24"/>
+              </w:rPr>
+              <w:fldChar w:fldCharType="end"/>
+            </w:r>
+          </w:p>
+        </w:tc>
+      </w:tr>
+      <w:tr>
+        <w:tc>
+          <w:tcPr>
+            <w:tcW w:w="4585" w:type="dxa"/>
+            <w:shd w:val="clear" w:color="auto" w:fill="FFFFFF" w:themeFill="background1"/>
+          </w:tcPr>
+          <w:p>
+            <w:pPr>
+              <w:pStyle w:val="ListParagraph"/>
+              <w:spacing w:line="360" w:lineRule="auto"/>
+              <w:ind w:left="0"/>
+              <w:jc w:val="both"/>
+              <w:rPr>
+                <w:rFonts w:ascii="Times New Roman" w:hAnsi="Times New Roman" w:cs="Times New Roman"/>
+                <w:sz w:val="24"/>
+                <w:szCs w:val="24"/>
+              </w:rPr>
+            </w:pPr>
+            <w:r>
+              <w:rPr>
+                <w:rFonts w:ascii="Times New Roman" w:hAnsi="Times New Roman" w:cs="Times New Roman"/>
+                <w:sz w:val="24"/>
+                <w:szCs w:val="24"/>
+              </w:rPr>
+              <w:t>A vast number of datasets are available to experiment working in this domain</w:t>
+            </w:r>
+            <w:r>
+              <w:rPr>
+                <w:rFonts w:ascii="Times New Roman" w:hAnsi="Times New Roman" w:cs="Times New Roman"/>
+                <w:sz w:val="24"/>
+                <w:szCs w:val="24"/>
+              </w:rPr>
+              <w:t>.</w:t>
+            </w:r>
+          </w:p>
+        </w:tc>
+        <w:tc>
+          <w:tcPr>
+            <w:tcW w:w="4770" w:type="dxa"/>
+            <w:shd w:val="clear" w:color="auto" w:fill="FFFFFF" w:themeFill="background1"/>
+          </w:tcPr>
+          <w:p>
+            <w:pPr>
+              <w:pStyle w:val="ListParagraph"/>
+              <w:spacing w:line="360" w:lineRule="auto"/>
+              <w:ind w:left="0"/>
+              <w:jc w:val="both"/>
+              <w:rPr>
+                <w:rFonts w:ascii="Times New Roman" w:hAnsi="Times New Roman" w:cs="Times New Roman"/>
+                <w:sz w:val="24"/>
+                <w:szCs w:val="24"/>
+              </w:rPr>
+            </w:pPr>
+            <w:r>
+              <w:rPr>
+                <w:rFonts w:ascii="Times New Roman" w:hAnsi="Times New Roman" w:cs="Times New Roman"/>
+                <w:sz w:val="24"/>
+                <w:szCs w:val="24"/>
+              </w:rPr>
+              <w:t>Capable of visualizing sentence scores and investigating gradient-based ways to calculating the contribution of each input token to score prediction</w:t>
+            </w:r>
+            <w:r>
+              <w:rPr>
+                <w:rFonts w:ascii="Times New Roman" w:hAnsi="Times New Roman" w:cs="Times New Roman"/>
+                <w:sz w:val="24"/>
+                <w:szCs w:val="24"/>
+              </w:rPr>
+              <w:t xml:space="preserve"> </w:t>
+            </w:r>
+            <w:r>
+              <w:rPr>
+                <w:rFonts w:ascii="Times New Roman" w:hAnsi="Times New Roman" w:cs="Times New Roman"/>
+                <w:sz w:val="24"/>
+                <w:szCs w:val="24"/>
+              </w:rPr>
+              <w:fldChar w:fldCharType="begin"/>
+            </w:r>
+            <w:r>
+              <w:rPr>
+                <w:rFonts w:ascii="Times New Roman" w:hAnsi="Times New Roman" w:cs="Times New Roman"/>
+                <w:sz w:val="24"/>
+                <w:szCs w:val="24"/>
+              </w:rPr>
+              <w:instrText xml:space="preserve"> ADDIN ZOTERO_ITEM CSL_CITATION {"citationID":"BuT2rwoH","properties":{"formattedCitation":"(Pai, 2014)","plainCitation":"(Pai, 2014)","noteIndex":0},"citationItems":[{"id":140,"uris":["http://zotero.org/users/local/70QdCwYM/items/I9Z2BAXX"],"itemData":{"id":140,"type":"article-journal","abstract":"If the user has given the keywords then system matches these words in the document and selects the sentences containing those words. Selected sentences will be displayed.","container-title":"International Journal of Engineering Research","issue":"5","language":"en","page":"5","source":"Zotero","title":"Summarizer Using Abstractive and Extractive Method","volume":"3","author":[{"family":"Pai","given":"Anusha"}],"issued":{"date-parts":[["2014"]]}}}],"schema":"https://github.com/citation-style-language/schema/raw/master/csl-citation.json"} </w:instrText>
+            </w:r>
+            <w:r>
+              <w:rPr>
+                <w:rFonts w:ascii="Times New Roman" w:hAnsi="Times New Roman" w:cs="Times New Roman"/>
+                <w:sz w:val="24"/>
+                <w:szCs w:val="24"/>
+              </w:rPr>
+              <w:fldChar w:fldCharType="separate"/>
+            </w:r>
+            <w:r>
+              <w:rPr>
+                <w:rFonts w:ascii="Times New Roman" w:hAnsi="Times New Roman" w:cs="Times New Roman"/>
+                <w:sz w:val="24"/>
+              </w:rPr>
+              <w:t>(Pai, 2014)</w:t>
+            </w:r>
+            <w:r>
+              <w:rPr>
+                <w:rFonts w:ascii="Times New Roman" w:hAnsi="Times New Roman" w:cs="Times New Roman"/>
+                <w:sz w:val="24"/>
+                <w:szCs w:val="24"/>
+              </w:rPr>
+              <w:fldChar w:fldCharType="end"/>
+            </w:r>
+          </w:p>
+        </w:tc>
+      </w:tr>
+      <w:tr>
+        <w:trPr>
+          <w:trHeight w:val="1250"/>
+        </w:trPr>
+        <w:tc>
+          <w:tcPr>
+            <w:tcW w:w="4585" w:type="dxa"/>
+            <w:shd w:val="clear" w:color="auto" w:fill="FFFFFF" w:themeFill="background1"/>
+          </w:tcPr>
+          <w:p>
+            <w:pPr>
+              <w:pStyle w:val="ListParagraph"/>
+              <w:spacing w:line="360" w:lineRule="auto"/>
+              <w:ind w:left="0"/>
+              <w:jc w:val="both"/>
+              <w:rPr>
+                <w:rFonts w:ascii="Times New Roman" w:hAnsi="Times New Roman" w:cs="Times New Roman"/>
+                <w:sz w:val="24"/>
+                <w:szCs w:val="24"/>
+              </w:rPr>
+            </w:pPr>
+            <w:r>
+              <w:rPr>
+                <w:rFonts w:ascii="Times New Roman" w:hAnsi="Times New Roman" w:cs="Times New Roman"/>
+                <w:sz w:val="24"/>
+                <w:szCs w:val="24"/>
+              </w:rPr>
+              <w:t>There is a probability of creating information which may be faulty or that gives a different in meaning compared to the original text.</w:t>
+            </w:r>
+          </w:p>
+        </w:tc>
+        <w:tc>
+          <w:tcPr>
+            <w:tcW w:w="4770" w:type="dxa"/>
+            <w:shd w:val="clear" w:color="auto" w:fill="FFFFFF" w:themeFill="background1"/>
+          </w:tcPr>
+          <w:p>
+            <w:pPr>
+              <w:pStyle w:val="ListParagraph"/>
+              <w:spacing w:line="360" w:lineRule="auto"/>
+              <w:ind w:left="0"/>
+              <w:jc w:val="both"/>
+              <w:rPr>
+                <w:rFonts w:ascii="Times New Roman" w:hAnsi="Times New Roman" w:cs="Times New Roman"/>
+                <w:sz w:val="24"/>
+                <w:szCs w:val="24"/>
+              </w:rPr>
+            </w:pPr>
+            <w:r>
+              <w:rPr>
+                <w:rFonts w:ascii="Times New Roman" w:hAnsi="Times New Roman" w:cs="Times New Roman"/>
+                <w:sz w:val="24"/>
+                <w:szCs w:val="24"/>
+              </w:rPr>
+              <w:t>There is a possibility that the combined sentences made from the extracted sentences will contain errors.</w:t>
+            </w:r>
+          </w:p>
+        </w:tc>
+      </w:tr>
+    </w:tbl>
+    <w:p>
+      <w:pPr>
+        <w:pStyle w:val="Heading2"/>
+        <w:spacing w:line="360" w:lineRule="auto"/>
+        <w:rPr>
+          <w:b/>
+        </w:rPr>
+      </w:pPr>
+      <w:bookmarkStart w:id="10" w:name="_Toc117709673"/>
+      <w:r>
+        <w:rPr>
+          <w:b/>
+        </w:rPr>
+        <w:lastRenderedPageBreak/>
+        <w:t>3.5 NLP with Deep Learning</w:t>
+      </w:r>
+      <w:bookmarkEnd w:id="10"/>
+    </w:p>
+    <w:p>
+      <w:pPr>
+        <w:pStyle w:val="Heading2"/>
+        <w:spacing w:after="160" w:line="360" w:lineRule="auto"/>
+        <w:rPr>
+          <w:rFonts w:eastAsiaTheme="minorEastAsia" w:cs="Times New Roman"/>
+          <w:color w:val="auto"/>
+          <w:sz w:val="24"/>
+          <w:szCs w:val="24"/>
+        </w:rPr>
+      </w:pPr>
+      <w:bookmarkStart w:id="11" w:name="_Toc117709674"/>
+      <w:r>
+        <w:rPr>
+          <w:rFonts w:eastAsiaTheme="minorEastAsia" w:cs="Times New Roman"/>
+          <w:color w:val="auto"/>
+          <w:sz w:val="24"/>
+          <w:szCs w:val="24"/>
+        </w:rPr>
+        <w:t>NLP is a method for computers to intelligently and effectively analyze, comprehend, and derive meaning from human language, as opposed to other approaches that only focus on the interactions between human language and computers. Deep learning techniques are increasingly being used in the field of AI compared to traditional machine learning approaches due to their success rates in handling difficult high computing learning tasks</w:t>
+      </w:r>
+      <w:r>
+        <w:rPr>
+          <w:rFonts w:eastAsiaTheme="minorEastAsia" w:cs="Times New Roman"/>
+          <w:color w:val="auto"/>
+          <w:sz w:val="24"/>
+          <w:szCs w:val="24"/>
+        </w:rPr>
+        <w:t xml:space="preserve"> </w:t>
+      </w:r>
+      <w:r>
+        <w:rPr>
+          <w:rFonts w:eastAsiaTheme="minorEastAsia" w:cs="Times New Roman"/>
+          <w:color w:val="auto"/>
+          <w:sz w:val="24"/>
+          <w:szCs w:val="24"/>
+        </w:rPr>
+        <w:fldChar w:fldCharType="begin"/>
+      </w:r>
+      <w:r>
+        <w:rPr>
+          <w:rFonts w:eastAsiaTheme="minorEastAsia" w:cs="Times New Roman"/>
+          <w:color w:val="auto"/>
+          <w:sz w:val="24"/>
+          <w:szCs w:val="24"/>
+        </w:rPr>
+        <w:instrText xml:space="preserve"> ADDIN ZOTERO_ITEM CSL_CITATION {"citationID":"RXOe1npA","properties":{"formattedCitation":"(Lopez and Kalita, 2017; Mahajan et al., 2021)","plainCitation":"(Lopez and Kalita, 2017; Mahajan et al., 2021)","noteIndex":0},"citationItems":[{"id":142,"uris":["http://zotero.org/users/local/70QdCwYM/items/QUZIY7A6"],"itemData":{"id":142,"type":"article","abstract":"Convolutional Neural Network (CNNs) are typically associated with Computer Vision. CNNs are responsible for major breakthroughs in Image Classification and are the core of most Computer Vision systems today. More recently CNNs have been applied to problems in Natural Language Processing and gotten some interesting results. In this paper, we will try to explain the basics of CNNs, its different variations and how they have been applied to NLP.","note":"arXiv:1703.03091 [cs]","number":"arXiv:1703.03091","publisher":"arXiv","source":"arXiv.org","title":"Deep Learning applied to NLP","URL":"http://arxiv.org/abs/1703.03091","author":[{"family":"Lopez","given":"Marc Moreno"},{"family":"Kalita","given":"Jugal"}],"accessed":{"date-parts":[["2022",11,2]]},"issued":{"date-parts":[["2017",3,8]]}}},{"id":57,"uris":["http://zotero.org/users/local/70QdCwYM/items/HWSBXZ5B"],"itemData":{"id":57,"type":"article-journal","abstract":"The aim of the project is to generate a text summary using the Encoder-Decoder model with the attention layer. The main aim of the model is to generate an abstractive summary with proper grammar and no repeated words. The interface of model and API is built using Django rest framework and Django Framework which are the web development frameworks of python. The main use case of the project is to generate the abstractive summary of the news articles.","container-title":"International Research Journal of Engineering and Technology (IRJET)","issue":"05th May 2021","language":"en","page":"1737-1740","title":"Text Summarization Using Deep Learning","volume":"08","author":[{"family":"Mahajan","given":"Riddhesh"},{"family":"Vast","given":"Adhishree"},{"family":"Mhaske","given":"Sharayu"},{"family":"Barahate","given":"Sachin"}],"issued":{"date-parts":[["2021"]]}}}],"schema":"https://github.com/citation-style-language/schema/raw/master/csl-citation.json"} </w:instrText>
+      </w:r>
+      <w:r>
+        <w:rPr>
+          <w:rFonts w:eastAsiaTheme="minorEastAsia" w:cs="Times New Roman"/>
+          <w:color w:val="auto"/>
+          <w:sz w:val="24"/>
+          <w:szCs w:val="24"/>
+        </w:rPr>
+        <w:fldChar w:fldCharType="separate"/>
+      </w:r>
+      <w:r>
+        <w:rPr>
+          <w:rFonts w:cs="Times New Roman"/>
+          <w:color w:val="auto"/>
+          <w:sz w:val="24"/>
+        </w:rPr>
+        <w:t>(Lopez and Kalita, 2017; Mahajan et al., 2021)</w:t>
+      </w:r>
+      <w:r>
+        <w:rPr>
+          <w:rFonts w:eastAsiaTheme="minorEastAsia" w:cs="Times New Roman"/>
+          <w:color w:val="auto"/>
+          <w:sz w:val="24"/>
+          <w:szCs w:val="24"/>
+        </w:rPr>
+        <w:fldChar w:fldCharType="end"/>
+      </w:r>
+      <w:r>
+        <w:rPr>
+          <w:rFonts w:eastAsiaTheme="minorEastAsia" w:cs="Times New Roman"/>
+          <w:color w:val="auto"/>
+          <w:sz w:val="24"/>
+          <w:szCs w:val="24"/>
+        </w:rPr>
+        <w:t>.</w:t>
+      </w:r>
+    </w:p>
+    <w:p>
+      <w:pPr>
+        <w:spacing w:line="360" w:lineRule="auto"/>
         <w:jc w:val="both"/>
         <w:rPr>
           <w:rFonts w:ascii="Times New Roman" w:hAnsi="Times New Roman" w:cs="Times New Roman"/>
@@ -5332,17 +6162,7 @@
           <w:sz w:val="24"/>
           <w:szCs w:val="24"/>
         </w:rPr>
-        <w:t>The abstractive text summarization technique aims to produce the sentences on its own and then uses them to provide a coherent summary. Therefore, the summary's content will vary from the ori</w:t>
-      </w:r>
-      <w:bookmarkStart w:id="10" w:name="_GoBack"/>
-      <w:bookmarkEnd w:id="10"/>
-      <w:r>
-        <w:rPr>
-          <w:rFonts w:ascii="Times New Roman" w:hAnsi="Times New Roman" w:cs="Times New Roman"/>
-          <w:sz w:val="24"/>
-          <w:szCs w:val="24"/>
-        </w:rPr>
-        <w:t>ginal context yet still convey the same idea</w:t>
+        <w:t>In today's NLP, machine learning is prominent, but for the most part it only involves numerically optimizing the weights of characteristics and representations that have been created by humans. Deep learning aims to investigate how computers can utilize data to create features and representations suitable for challenging interpretation tasks</w:t>
       </w:r>
       <w:r>
         <w:rPr>
@@ -5366,7 +6186,7 @@
           <w:sz w:val="24"/>
           <w:szCs w:val="24"/>
         </w:rPr>
-        <w:instrText xml:space="preserve"> ADDIN ZOTERO_ITEM CSL_CITATION {"citationID":"6zGjTTyS","properties":{"formattedCitation":"(Mahajan et al., 2021)","plainCitation":"(Mahajan et al., 2021)","noteIndex":0},"citationItems":[{"id":57,"uris":["http://zotero.org/users/local/70QdCwYM/items/HWSBXZ5B"],"itemData":{"id":57,"type":"article-journal","abstract":"The aim of the project is to generate a text summary using the Encoder-Decoder model with the attention layer. The main aim of the model is to generate an abstractive summary with proper grammar and no repeated words. The interface of model and API is built using Django rest framework and Django Framework which are the web development frameworks of python. The main use case of the project is to generate the abstractive summary of the news articles.","container-title":"International Research Journal of Engineering and Technology (IRJET)","issue":"05th May 2021","language":"en","page":"1737-1740","title":"Text Summarization Using Deep Learning","volume":"08","author":[{"family":"Mahajan","given":"Riddhesh"},{"family":"Vast","given":"Adhishree"},{"family":"Mhaske","given":"Sharayu"},{"family":"Barahate","given":"Sachin"}],"issued":{"date-parts":[["2021"]]}}}],"schema":"https://github.com/citation-style-language/schema/raw/master/csl-citation.json"} </w:instrText>
+        <w:instrText xml:space="preserve"> ADDIN ZOTERO_ITEM CSL_CITATION {"citationID":"pUNeMebZ","properties":{"formattedCitation":"(Socher, Bengio and Manning, 2012)","plainCitation":"(Socher, Bengio and Manning, 2012)","noteIndex":0},"citationItems":[{"id":145,"uris":["http://zotero.org/users/local/70QdCwYM/items/BPVA6WBM"],"itemData":{"id":145,"type":"paper-conference","container-title":"Proceedings of the 50th Annual Meeting of the Association for Computational Linguistics: Tutorial Abstracts","event-place":"Jeju Island, Korea","page":"5","publisher":"Association for Computational Linguistics","publisher-place":"Jeju Island, Korea","source":"ACLWeb","title":"Deep Learning for NLP (without Magic)","URL":"https://aclanthology.org/P12-4005","author":[{"family":"Socher","given":"Richard"},{"family":"Bengio","given":"Yoshua"},{"family":"Manning","given":"Christopher D."}],"accessed":{"date-parts":[["2022",11,2]]},"issued":{"date-parts":[["2012",7]]}}}],"schema":"https://github.com/citation-style-language/schema/raw/master/csl-citation.json"} </w:instrText>
       </w:r>
       <w:r>
         <w:rPr>
@@ -5381,7 +6201,7 @@
           <w:rFonts w:ascii="Times New Roman" w:hAnsi="Times New Roman" w:cs="Times New Roman"/>
           <w:sz w:val="24"/>
         </w:rPr>
-        <w:t>(Mahajan et al., 2021)</w:t>
+        <w:t>(Socher, Bengio and Manning, 2012)</w:t>
       </w:r>
       <w:r>
         <w:rPr>
@@ -5399,6 +6219,41 @@
         </w:rPr>
         <w:t>.</w:t>
       </w:r>
+    </w:p>
+    <w:p>
+      <w:pPr>
+        <w:pStyle w:val="Heading2"/>
+        <w:spacing w:line="360" w:lineRule="auto"/>
+        <w:rPr>
+          <w:b/>
+        </w:rPr>
+      </w:pPr>
+      <w:r>
+        <w:rPr>
+          <w:b/>
+        </w:rPr>
+        <w:t>3.6 Transformers</w:t>
+      </w:r>
+      <w:bookmarkEnd w:id="11"/>
+    </w:p>
+    <w:p>
+      <w:pPr>
+        <w:spacing w:line="360" w:lineRule="auto"/>
+        <w:jc w:val="both"/>
+        <w:rPr>
+          <w:rFonts w:ascii="Times New Roman" w:hAnsi="Times New Roman" w:cs="Times New Roman"/>
+          <w:sz w:val="24"/>
+          <w:szCs w:val="24"/>
+        </w:rPr>
+      </w:pPr>
+      <w:r>
+        <w:rPr>
+          <w:rFonts w:ascii="Times New Roman" w:hAnsi="Times New Roman" w:cs="Times New Roman"/>
+          <w:sz w:val="24"/>
+          <w:szCs w:val="24"/>
+        </w:rPr>
+        <w:t>Open-source library Transformers contains modern transformer architectures that have been thoroughly developed and are integrated by a common API. Pretraining has enabled the efficient use of this capacity for a wide range of activities, and these designs have permitted the construction of higher-capacity models. Transformers are designed to be easy for practitioners, expandable for researchers, and quick and reliable in industrial deployments</w:t>
+      </w:r>
       <w:r>
         <w:rPr>
           <w:rFonts w:ascii="Times New Roman" w:hAnsi="Times New Roman" w:cs="Times New Roman"/>
@@ -5406,6 +6261,134 @@
           <w:szCs w:val="24"/>
         </w:rPr>
         <w:t xml:space="preserve"> </w:t>
+      </w:r>
+      <w:r>
+        <w:rPr>
+          <w:rFonts w:ascii="Times New Roman" w:hAnsi="Times New Roman" w:cs="Times New Roman"/>
+          <w:sz w:val="24"/>
+          <w:szCs w:val="24"/>
+        </w:rPr>
+        <w:fldChar w:fldCharType="begin"/>
+      </w:r>
+      <w:r>
+        <w:rPr>
+          <w:rFonts w:ascii="Times New Roman" w:hAnsi="Times New Roman" w:cs="Times New Roman"/>
+          <w:sz w:val="24"/>
+          <w:szCs w:val="24"/>
+        </w:rPr>
+        <w:instrText xml:space="preserve"> ADDIN ZOTERO_ITEM CSL_CITATION {"citationID":"Bz0S0Mjv","properties":{"formattedCitation":"(Wolf et al., 2020)","plainCitation":"(Wolf et al., 2020)","noteIndex":0},"citationItems":[{"id":84,"uris":["http://zotero.org/users/local/70QdCwYM/items/HIFIWS5K"],"itemData":{"id":84,"type":"paper-conference","container-title":"Proceedings of the 2020 Conference on Empirical Methods in Natural Language Processing: System Demonstrations","DOI":"10.18653/v1/2020.emnlp-demos.6","event-place":"Online","event-title":"Proceedings of the 2020 Conference on Empirical Methods in Natural Language Processing: System Demonstrations","language":"en","page":"38-45","publisher":"Association for Computational Linguistics","publisher-place":"Online","source":"DOI.org (Crossref)","title":"Transformers: State-of-the-Art Natural Language Processing","title-short":"Transformers","URL":"https://www.aclweb.org/anthology/2020.emnlp-demos.6","author":[{"family":"Wolf","given":"Thomas"},{"family":"Debut","given":"Lysandre"},{"family":"Sanh","given":"Victor"},{"family":"Chaumond","given":"Julien"},{"family":"Delangue","given":"Clement"},{"family":"Moi","given":"Anthony"},{"family":"Cistac","given":"Pierric"},{"family":"Rault","given":"Tim"},{"family":"Louf","given":"Remi"},{"family":"Funtowicz","given":"Morgan"},{"family":"Davison","given":"Joe"},{"family":"Shleifer","given":"Sam"},{"family":"Platen","given":"Patrick","non-dropping-particle":"von"},{"family":"Ma","given":"Clara"},{"family":"Jernite","given":"Yacine"},{"family":"Plu","given":"Julien"},{"family":"Xu","given":"Canwen"},{"family":"Le Scao","given":"Teven"},{"family":"Gugger","given":"Sylvain"},{"family":"Drame","given":"Mariama"},{"family":"Lhoest","given":"Quentin"},{"family":"Rush","given":"Alexander"}],"accessed":{"date-parts":[["2022",10,10]]},"issued":{"date-parts":[["2020"]]}}}],"schema":"https://github.com/citation-style-language/schema/raw/master/csl-citation.json"} </w:instrText>
+      </w:r>
+      <w:r>
+        <w:rPr>
+          <w:rFonts w:ascii="Times New Roman" w:hAnsi="Times New Roman" w:cs="Times New Roman"/>
+          <w:sz w:val="24"/>
+          <w:szCs w:val="24"/>
+        </w:rPr>
+        <w:fldChar w:fldCharType="separate"/>
+      </w:r>
+      <w:r>
+        <w:rPr>
+          <w:rFonts w:ascii="Times New Roman" w:hAnsi="Times New Roman" w:cs="Times New Roman"/>
+          <w:sz w:val="24"/>
+        </w:rPr>
+        <w:t>(Wolf et al., 2020)</w:t>
+      </w:r>
+      <w:r>
+        <w:rPr>
+          <w:rFonts w:ascii="Times New Roman" w:hAnsi="Times New Roman" w:cs="Times New Roman"/>
+          <w:sz w:val="24"/>
+          <w:szCs w:val="24"/>
+        </w:rPr>
+        <w:fldChar w:fldCharType="end"/>
+      </w:r>
+      <w:r>
+        <w:rPr>
+          <w:rFonts w:ascii="Times New Roman" w:hAnsi="Times New Roman" w:cs="Times New Roman"/>
+          <w:sz w:val="24"/>
+          <w:szCs w:val="24"/>
+        </w:rPr>
+        <w:t>.</w:t>
+      </w:r>
+    </w:p>
+    <w:p>
+      <w:pPr>
+        <w:spacing w:line="360" w:lineRule="auto"/>
+        <w:jc w:val="both"/>
+      </w:pPr>
+      <w:r>
+        <w:rPr>
+          <w:rFonts w:ascii="Times New Roman" w:hAnsi="Times New Roman" w:cs="Times New Roman"/>
+          <w:sz w:val="24"/>
+          <w:szCs w:val="24"/>
+        </w:rPr>
+        <w:t>It has been demonstrated that the modern generation of pre-trained language models based on transformers is rather competent at identifying syntactic signals like noun modifiers, possessive pronouns, prepositions, or co-referents, as well as semantic cues like entities and relations</w:t>
+      </w:r>
+      <w:r>
+        <w:rPr>
+          <w:rFonts w:ascii="Times New Roman" w:hAnsi="Times New Roman" w:cs="Times New Roman"/>
+          <w:sz w:val="24"/>
+          <w:szCs w:val="24"/>
+        </w:rPr>
+        <w:t xml:space="preserve"> </w:t>
+      </w:r>
+      <w:r>
+        <w:rPr>
+          <w:rFonts w:ascii="Times New Roman" w:hAnsi="Times New Roman" w:cs="Times New Roman"/>
+          <w:sz w:val="24"/>
+          <w:szCs w:val="24"/>
+        </w:rPr>
+        <w:fldChar w:fldCharType="begin"/>
+      </w:r>
+      <w:r>
+        <w:rPr>
+          <w:rFonts w:ascii="Times New Roman" w:hAnsi="Times New Roman" w:cs="Times New Roman"/>
+          <w:sz w:val="24"/>
+          <w:szCs w:val="24"/>
+        </w:rPr>
+        <w:instrText xml:space="preserve"> ADDIN ZOTERO_ITEM CSL_CITATION {"citationID":"Ot7JdOyZ","properties":{"formattedCitation":"(Brasoveanu and Andonie, 2020)","plainCitation":"(Brasoveanu and Andonie, 2020)","noteIndex":0},"citationItems":[{"id":155,"uris":["http://zotero.org/users/local/70QdCwYM/items/7IPKET9X"],"itemData":{"id":155,"type":"paper-conference","abstract":"The introduction of Transformer neural networks has changed the landscape of Natural Language Processing during the last three years. While models inspired by it have managed to lead the boards for a variety of tasks, some of the mechanisms through which these performances were achieved are not necessarily well-understood. Our survey is focused mostly on explaining Transformer architectures through visualizations. Since visualization enables some degree of explainability, we have examined the various Transformer facets that can be explored through visual analytics. The ﬁeld is still at a nascent stage and is expected to witness dynamic growth in the near future, since the results are already interesting and promising. Currently, some of the visualizations are relatively close to their original models, whereas others are model-agnostic. The visualizations designed to explore the Transformer architectures enable some additional features, like exploration of all neuronal cells or attention maps, therefore providing an advantage for this particular task. We conclude by proposing a set of requirements for future Transformer visualization frameworks.","container-title":"2020 24th International Conference Information Visualisation (IV)","DOI":"10.1109/IV51561.2020.00051","event-place":"Melbourne, Australia","event-title":"2020 24th International Conference Information Visualisation (IV)","ISBN":"978-1-72819-134-8","language":"en","page":"270-279","publisher":"IEEE","publisher-place":"Melbourne, Australia","source":"DOI.org (Crossref)","title":"Visualizing Transformers for NLP: A Brief Survey","title-short":"Visualizing Transformers for NLP","URL":"https://ieeexplore.ieee.org/document/9373074/","author":[{"family":"Brasoveanu","given":"Adrian M. P."},{"family":"Andonie","given":"Razvan"}],"accessed":{"date-parts":[["2022",11,2]]},"issued":{"date-parts":[["2020",9]]}}}],"schema":"https://github.com/citation-style-language/schema/raw/master/csl-citation.json"} </w:instrText>
+      </w:r>
+      <w:r>
+        <w:rPr>
+          <w:rFonts w:ascii="Times New Roman" w:hAnsi="Times New Roman" w:cs="Times New Roman"/>
+          <w:sz w:val="24"/>
+          <w:szCs w:val="24"/>
+        </w:rPr>
+        <w:fldChar w:fldCharType="separate"/>
+      </w:r>
+      <w:r>
+        <w:rPr>
+          <w:rFonts w:ascii="Times New Roman" w:hAnsi="Times New Roman" w:cs="Times New Roman"/>
+          <w:sz w:val="24"/>
+        </w:rPr>
+        <w:t>(Brasoveanu and Andonie, 2020)</w:t>
+      </w:r>
+      <w:r>
+        <w:rPr>
+          <w:rFonts w:ascii="Times New Roman" w:hAnsi="Times New Roman" w:cs="Times New Roman"/>
+          <w:sz w:val="24"/>
+          <w:szCs w:val="24"/>
+        </w:rPr>
+        <w:fldChar w:fldCharType="end"/>
+      </w:r>
+      <w:r>
+        <w:rPr>
+          <w:rFonts w:ascii="Times New Roman" w:hAnsi="Times New Roman" w:cs="Times New Roman"/>
+          <w:sz w:val="24"/>
+          <w:szCs w:val="24"/>
+        </w:rPr>
+        <w:t>.</w:t>
+      </w:r>
+    </w:p>
+    <w:p>
+      <w:bookmarkStart w:id="12" w:name="_GoBack"/>
+      <w:bookmarkEnd w:id="12"/>
+      <w:r>
+        <w:t># talk about few transformer architectures</w:t>
+      </w:r>
+    </w:p>
+    <w:p>
+      <w:r>
+        <w:t># use the table mentioned in a research paper</w:t>
       </w:r>
     </w:p>
     <w:p>
@@ -5420,53 +6403,6 @@
           <w:szCs w:val="24"/>
         </w:rPr>
       </w:pPr>
-      <w:r>
-        <w:rPr>
-          <w:rFonts w:ascii="Times New Roman" w:hAnsi="Times New Roman" w:cs="Times New Roman"/>
-          <w:sz w:val="24"/>
-          <w:szCs w:val="24"/>
-        </w:rPr>
-        <w:t>// Extractive summarization context</w:t>
-      </w:r>
-    </w:p>
-    <w:p>
-      <w:pPr>
-        <w:pStyle w:val="ListParagraph"/>
-        <w:spacing w:line="360" w:lineRule="auto"/>
-        <w:ind w:left="0"/>
-        <w:jc w:val="both"/>
-        <w:rPr>
-          <w:rFonts w:ascii="Times New Roman" w:hAnsi="Times New Roman" w:cs="Times New Roman"/>
-          <w:sz w:val="24"/>
-          <w:szCs w:val="24"/>
-        </w:rPr>
-      </w:pPr>
-      <w:r>
-        <w:rPr>
-          <w:rFonts w:ascii="Times New Roman" w:hAnsi="Times New Roman" w:cs="Times New Roman"/>
-          <w:sz w:val="24"/>
-          <w:szCs w:val="24"/>
-        </w:rPr>
-        <w:t xml:space="preserve">// </w:t>
-      </w:r>
-      <w:proofErr w:type="spellStart"/>
-      <w:r>
-        <w:rPr>
-          <w:rFonts w:ascii="Times New Roman" w:hAnsi="Times New Roman" w:cs="Times New Roman"/>
-          <w:sz w:val="24"/>
-          <w:szCs w:val="24"/>
-        </w:rPr>
-        <w:t>Hybird</w:t>
-      </w:r>
-      <w:proofErr w:type="spellEnd"/>
-      <w:r>
-        <w:rPr>
-          <w:rFonts w:ascii="Times New Roman" w:hAnsi="Times New Roman" w:cs="Times New Roman"/>
-          <w:sz w:val="24"/>
-          <w:szCs w:val="24"/>
-        </w:rPr>
-        <w:t xml:space="preserve"> summarization context</w:t>
-      </w:r>
     </w:p>
     <w:p>
       <w:pPr>
@@ -5476,84 +6412,74 @@
           <w:b/>
         </w:rPr>
       </w:pPr>
-      <w:bookmarkStart w:id="11" w:name="_Toc117709673"/>
+      <w:bookmarkStart w:id="13" w:name="_Toc117709675"/>
       <w:r>
         <w:rPr>
           <w:b/>
         </w:rPr>
-        <w:t>3.5 NLP with Deep Learning</w:t>
-      </w:r>
-      <w:bookmarkEnd w:id="11"/>
-    </w:p>
-    <w:p>
-      <w:pPr>
-        <w:spacing w:line="360" w:lineRule="auto"/>
-        <w:jc w:val="both"/>
-        <w:rPr>
-          <w:rFonts w:ascii="Times New Roman" w:hAnsi="Times New Roman" w:cs="Times New Roman"/>
-          <w:sz w:val="24"/>
-          <w:szCs w:val="24"/>
-        </w:rPr>
-      </w:pPr>
+        <w:t>3.7 Hyperparameter Tuning</w:t>
+      </w:r>
+      <w:bookmarkEnd w:id="13"/>
+    </w:p>
+    <w:p>
+      <w:r>
+        <w:t># abou</w:t>
+      </w:r>
+      <w:r>
+        <w:t>t</w:t>
+      </w:r>
+      <w:r>
+        <w:t xml:space="preserve"> hyper parameter tuning</w:t>
+      </w:r>
+      <w:r>
+        <w:t xml:space="preserve"> and how its important</w:t>
+      </w:r>
+    </w:p>
+    <w:p>
+      <w:r>
+        <w:t># hyperparameter to be tuned which parameters has the most contribution towards the model performance</w:t>
+      </w:r>
+    </w:p>
+    <w:p>
+      <w:r>
+        <w:t># hyperparameter framework</w:t>
+      </w:r>
     </w:p>
     <w:p>
       <w:pPr>
         <w:pStyle w:val="Heading2"/>
-        <w:spacing w:line="360" w:lineRule="auto"/>
         <w:rPr>
           <w:b/>
         </w:rPr>
       </w:pPr>
-      <w:bookmarkStart w:id="12" w:name="_Toc117709674"/>
       <w:r>
         <w:rPr>
           <w:b/>
         </w:rPr>
-        <w:t>3.6 Transformers</w:t>
-      </w:r>
-      <w:bookmarkEnd w:id="12"/>
-    </w:p>
-    <w:p>
-      <w:pPr>
-        <w:pStyle w:val="ListParagraph"/>
-        <w:spacing w:line="360" w:lineRule="auto"/>
-        <w:ind w:left="0"/>
-        <w:jc w:val="both"/>
-        <w:rPr>
-          <w:rFonts w:ascii="Times New Roman" w:hAnsi="Times New Roman" w:cs="Times New Roman"/>
-          <w:sz w:val="24"/>
-          <w:szCs w:val="24"/>
-        </w:rPr>
-      </w:pPr>
-    </w:p>
-    <w:p>
-      <w:pPr>
-        <w:pStyle w:val="Heading2"/>
-        <w:spacing w:line="360" w:lineRule="auto"/>
-        <w:rPr>
-          <w:b/>
-        </w:rPr>
-      </w:pPr>
-      <w:bookmarkStart w:id="13" w:name="_Toc117709675"/>
-      <w:r>
-        <w:rPr>
-          <w:b/>
-        </w:rPr>
-        <w:t>3.7 Hyperparameter Tuning</w:t>
-      </w:r>
-      <w:bookmarkEnd w:id="13"/>
-    </w:p>
-    <w:p>
-      <w:pPr>
-        <w:spacing w:line="360" w:lineRule="auto"/>
-        <w:jc w:val="both"/>
-        <w:rPr>
-          <w:rFonts w:ascii="Times New Roman" w:hAnsi="Times New Roman" w:cs="Times New Roman"/>
-          <w:sz w:val="24"/>
-          <w:szCs w:val="24"/>
-        </w:rPr>
-      </w:pPr>
-    </w:p>
+        <w:lastRenderedPageBreak/>
+        <w:t>3.8 Generalization</w:t>
+      </w:r>
+    </w:p>
+    <w:p/>
+    <w:p>
+      <w:r>
+        <w:t># about generalization</w:t>
+      </w:r>
+    </w:p>
+    <w:p>
+      <w:r>
+        <w:t># how is it important</w:t>
+      </w:r>
+    </w:p>
+    <w:p>
+      <w:r>
+        <w:t xml:space="preserve">3.9 </w:t>
+      </w:r>
+      <w:r>
+        <w:t>Proposed architecture for the generalized text summarization system</w:t>
+      </w:r>
+    </w:p>
+    <w:p/>
     <w:p/>
     <w:p>
       <w:pPr>
@@ -5624,7 +6550,6 @@
       </w:pPr>
       <w:bookmarkStart w:id="17" w:name="_Toc117709679"/>
       <w:r>
-        <w:lastRenderedPageBreak/>
         <w:t>CHAPTER SUMMAR</w:t>
       </w:r>
       <w:bookmarkEnd w:id="17"/>
@@ -5657,6 +6582,758 @@
     <w:p>
       <w:pPr>
         <w:pStyle w:val="Bibliography"/>
+        <w:rPr>
+          <w:rFonts w:ascii="Times New Roman" w:hAnsi="Times New Roman" w:cs="Times New Roman"/>
+          <w:sz w:val="24"/>
+        </w:rPr>
+      </w:pPr>
+      <w:r>
+        <w:fldChar w:fldCharType="begin"/>
+      </w:r>
+      <w:r>
+        <w:instrText xml:space="preserve"> ADDIN ZOTERO_BIBL {"uncited":[],"omitted":[],"custom":[]} CSL_BIBLIOGRAPHY </w:instrText>
+      </w:r>
+      <w:r>
+        <w:fldChar w:fldCharType="separate"/>
+      </w:r>
+      <w:proofErr w:type="spellStart"/>
+      <w:r>
+        <w:rPr>
+          <w:rFonts w:ascii="Times New Roman" w:hAnsi="Times New Roman" w:cs="Times New Roman"/>
+          <w:sz w:val="24"/>
+        </w:rPr>
+        <w:t>Abolghasemi</w:t>
+      </w:r>
+      <w:proofErr w:type="spellEnd"/>
+      <w:r>
+        <w:rPr>
+          <w:rFonts w:ascii="Times New Roman" w:hAnsi="Times New Roman" w:cs="Times New Roman"/>
+          <w:sz w:val="24"/>
+        </w:rPr>
+        <w:t xml:space="preserve">, M., Dadkhah, C. and Tohidi, N. (2022). HTS-DL: Hybrid Text Summarization System using Deep Learning. </w:t>
+      </w:r>
+      <w:r>
+        <w:rPr>
+          <w:rFonts w:ascii="Times New Roman" w:hAnsi="Times New Roman" w:cs="Times New Roman"/>
+          <w:i/>
+          <w:iCs/>
+          <w:sz w:val="24"/>
+        </w:rPr>
+        <w:t>2022 27th International Computer Conference, Computer Society of Iran (CSICC)</w:t>
+      </w:r>
+      <w:r>
+        <w:rPr>
+          <w:rFonts w:ascii="Times New Roman" w:hAnsi="Times New Roman" w:cs="Times New Roman"/>
+          <w:sz w:val="24"/>
+        </w:rPr>
+        <w:t>. 23 February 2022. Tehran, Iran, Islamic Republic of: IEEE, 1–5. Available from https://doi.org/10.1109/CSICC55295.2022.9780395 [Accessed 26 October 2022].</w:t>
+      </w:r>
+    </w:p>
+    <w:p>
+      <w:pPr>
+        <w:pStyle w:val="Bibliography"/>
+        <w:rPr>
+          <w:rFonts w:ascii="Times New Roman" w:hAnsi="Times New Roman" w:cs="Times New Roman"/>
+          <w:sz w:val="24"/>
+        </w:rPr>
+      </w:pPr>
+      <w:proofErr w:type="spellStart"/>
+      <w:r>
+        <w:rPr>
+          <w:rFonts w:ascii="Times New Roman" w:hAnsi="Times New Roman" w:cs="Times New Roman"/>
+          <w:sz w:val="24"/>
+        </w:rPr>
+        <w:t>Alsaqer</w:t>
+      </w:r>
+      <w:proofErr w:type="spellEnd"/>
+      <w:r>
+        <w:rPr>
+          <w:rFonts w:ascii="Times New Roman" w:hAnsi="Times New Roman" w:cs="Times New Roman"/>
+          <w:sz w:val="24"/>
+        </w:rPr>
+        <w:t xml:space="preserve">, A.F. and </w:t>
+      </w:r>
+      <w:proofErr w:type="spellStart"/>
+      <w:r>
+        <w:rPr>
+          <w:rFonts w:ascii="Times New Roman" w:hAnsi="Times New Roman" w:cs="Times New Roman"/>
+          <w:sz w:val="24"/>
+        </w:rPr>
+        <w:t>Sasi</w:t>
+      </w:r>
+      <w:proofErr w:type="spellEnd"/>
+      <w:r>
+        <w:rPr>
+          <w:rFonts w:ascii="Times New Roman" w:hAnsi="Times New Roman" w:cs="Times New Roman"/>
+          <w:sz w:val="24"/>
+        </w:rPr>
+        <w:t xml:space="preserve">, S. (2017). Movie review summarization and sentiment analysis using </w:t>
+      </w:r>
+      <w:proofErr w:type="spellStart"/>
+      <w:r>
+        <w:rPr>
+          <w:rFonts w:ascii="Times New Roman" w:hAnsi="Times New Roman" w:cs="Times New Roman"/>
+          <w:sz w:val="24"/>
+        </w:rPr>
+        <w:t>rapidminer</w:t>
+      </w:r>
+      <w:proofErr w:type="spellEnd"/>
+      <w:r>
+        <w:rPr>
+          <w:rFonts w:ascii="Times New Roman" w:hAnsi="Times New Roman" w:cs="Times New Roman"/>
+          <w:sz w:val="24"/>
+        </w:rPr>
+        <w:t xml:space="preserve">. </w:t>
+      </w:r>
+      <w:r>
+        <w:rPr>
+          <w:rFonts w:ascii="Times New Roman" w:hAnsi="Times New Roman" w:cs="Times New Roman"/>
+          <w:i/>
+          <w:iCs/>
+          <w:sz w:val="24"/>
+        </w:rPr>
+        <w:t>2017 International Conference on Networks &amp; Advances in Computational Technologies (</w:t>
+      </w:r>
+      <w:proofErr w:type="spellStart"/>
+      <w:r>
+        <w:rPr>
+          <w:rFonts w:ascii="Times New Roman" w:hAnsi="Times New Roman" w:cs="Times New Roman"/>
+          <w:i/>
+          <w:iCs/>
+          <w:sz w:val="24"/>
+        </w:rPr>
+        <w:t>NetACT</w:t>
+      </w:r>
+      <w:proofErr w:type="spellEnd"/>
+      <w:r>
+        <w:rPr>
+          <w:rFonts w:ascii="Times New Roman" w:hAnsi="Times New Roman" w:cs="Times New Roman"/>
+          <w:i/>
+          <w:iCs/>
+          <w:sz w:val="24"/>
+        </w:rPr>
+        <w:t>)</w:t>
+      </w:r>
+      <w:r>
+        <w:rPr>
+          <w:rFonts w:ascii="Times New Roman" w:hAnsi="Times New Roman" w:cs="Times New Roman"/>
+          <w:sz w:val="24"/>
+        </w:rPr>
+        <w:t xml:space="preserve">. July 2017. </w:t>
+      </w:r>
+      <w:proofErr w:type="spellStart"/>
+      <w:r>
+        <w:rPr>
+          <w:rFonts w:ascii="Times New Roman" w:hAnsi="Times New Roman" w:cs="Times New Roman"/>
+          <w:sz w:val="24"/>
+        </w:rPr>
+        <w:t>Thiruvanthapuram</w:t>
+      </w:r>
+      <w:proofErr w:type="spellEnd"/>
+      <w:r>
+        <w:rPr>
+          <w:rFonts w:ascii="Times New Roman" w:hAnsi="Times New Roman" w:cs="Times New Roman"/>
+          <w:sz w:val="24"/>
+        </w:rPr>
+        <w:t>, India: IEEE, 329–335. Available from https://doi.org/10.1109/NETACT.2017.8076790 [Accessed 10 October 2022].</w:t>
+      </w:r>
+    </w:p>
+    <w:p>
+      <w:pPr>
+        <w:pStyle w:val="Bibliography"/>
+        <w:rPr>
+          <w:rFonts w:ascii="Times New Roman" w:hAnsi="Times New Roman" w:cs="Times New Roman"/>
+          <w:sz w:val="24"/>
+        </w:rPr>
+      </w:pPr>
+      <w:proofErr w:type="spellStart"/>
+      <w:r>
+        <w:rPr>
+          <w:rFonts w:ascii="Times New Roman" w:hAnsi="Times New Roman" w:cs="Times New Roman"/>
+          <w:sz w:val="24"/>
+        </w:rPr>
+        <w:t>Boorugu</w:t>
+      </w:r>
+      <w:proofErr w:type="spellEnd"/>
+      <w:r>
+        <w:rPr>
+          <w:rFonts w:ascii="Times New Roman" w:hAnsi="Times New Roman" w:cs="Times New Roman"/>
+          <w:sz w:val="24"/>
+        </w:rPr>
+        <w:t xml:space="preserve">, R., Ramesh, G. and Madhavi, K. (2019). Summarizing Product Reviews Using </w:t>
+      </w:r>
+      <w:proofErr w:type="spellStart"/>
+      <w:r>
+        <w:rPr>
+          <w:rFonts w:ascii="Times New Roman" w:hAnsi="Times New Roman" w:cs="Times New Roman"/>
+          <w:sz w:val="24"/>
+        </w:rPr>
+        <w:t>Nlp</w:t>
+      </w:r>
+      <w:proofErr w:type="spellEnd"/>
+      <w:r>
+        <w:rPr>
+          <w:rFonts w:ascii="Times New Roman" w:hAnsi="Times New Roman" w:cs="Times New Roman"/>
+          <w:sz w:val="24"/>
+        </w:rPr>
+        <w:t xml:space="preserve"> Based Text Summarization. </w:t>
+      </w:r>
+      <w:r>
+        <w:rPr>
+          <w:rFonts w:ascii="Times New Roman" w:hAnsi="Times New Roman" w:cs="Times New Roman"/>
+          <w:i/>
+          <w:iCs/>
+          <w:sz w:val="24"/>
+        </w:rPr>
+        <w:t>International Journal of Scientific &amp; Technology Research Volume</w:t>
+      </w:r>
+      <w:r>
+        <w:rPr>
+          <w:rFonts w:ascii="Times New Roman" w:hAnsi="Times New Roman" w:cs="Times New Roman"/>
+          <w:sz w:val="24"/>
+        </w:rPr>
+        <w:t>, 8 (10), 1127–1133.</w:t>
+      </w:r>
+    </w:p>
+    <w:p>
+      <w:pPr>
+        <w:pStyle w:val="Bibliography"/>
+        <w:rPr>
+          <w:rFonts w:ascii="Times New Roman" w:hAnsi="Times New Roman" w:cs="Times New Roman"/>
+          <w:sz w:val="24"/>
+        </w:rPr>
+      </w:pPr>
+      <w:r>
+        <w:rPr>
+          <w:rFonts w:ascii="Times New Roman" w:hAnsi="Times New Roman" w:cs="Times New Roman"/>
+          <w:sz w:val="24"/>
+        </w:rPr>
+        <w:t xml:space="preserve">Brasoveanu, A.M.P. and Andonie, R. (2020). Visualizing Transformers for NLP: A Brief Survey. </w:t>
+      </w:r>
+      <w:r>
+        <w:rPr>
+          <w:rFonts w:ascii="Times New Roman" w:hAnsi="Times New Roman" w:cs="Times New Roman"/>
+          <w:i/>
+          <w:iCs/>
+          <w:sz w:val="24"/>
+        </w:rPr>
+        <w:t xml:space="preserve">2020 24th International Conference Information </w:t>
+      </w:r>
+      <w:proofErr w:type="spellStart"/>
+      <w:r>
+        <w:rPr>
+          <w:rFonts w:ascii="Times New Roman" w:hAnsi="Times New Roman" w:cs="Times New Roman"/>
+          <w:i/>
+          <w:iCs/>
+          <w:sz w:val="24"/>
+        </w:rPr>
+        <w:t>Visualisation</w:t>
+      </w:r>
+      <w:proofErr w:type="spellEnd"/>
+      <w:r>
+        <w:rPr>
+          <w:rFonts w:ascii="Times New Roman" w:hAnsi="Times New Roman" w:cs="Times New Roman"/>
+          <w:i/>
+          <w:iCs/>
+          <w:sz w:val="24"/>
+        </w:rPr>
+        <w:t xml:space="preserve"> (IV)</w:t>
+      </w:r>
+      <w:r>
+        <w:rPr>
+          <w:rFonts w:ascii="Times New Roman" w:hAnsi="Times New Roman" w:cs="Times New Roman"/>
+          <w:sz w:val="24"/>
+        </w:rPr>
+        <w:t>. September 2020. Melbourne, Australia: IEEE, 270–279. Available from https://doi.org/10.1109/IV51561.2020.00051 [Accessed 2 November 2022].</w:t>
+      </w:r>
+    </w:p>
+    <w:p>
+      <w:pPr>
+        <w:pStyle w:val="Bibliography"/>
+        <w:rPr>
+          <w:rFonts w:ascii="Times New Roman" w:hAnsi="Times New Roman" w:cs="Times New Roman"/>
+          <w:sz w:val="24"/>
+        </w:rPr>
+      </w:pPr>
+      <w:proofErr w:type="spellStart"/>
+      <w:r>
+        <w:rPr>
+          <w:rFonts w:ascii="Times New Roman" w:hAnsi="Times New Roman" w:cs="Times New Roman"/>
+          <w:sz w:val="24"/>
+        </w:rPr>
+        <w:t>Etemad</w:t>
+      </w:r>
+      <w:proofErr w:type="spellEnd"/>
+      <w:r>
+        <w:rPr>
+          <w:rFonts w:ascii="Times New Roman" w:hAnsi="Times New Roman" w:cs="Times New Roman"/>
+          <w:sz w:val="24"/>
+        </w:rPr>
+        <w:t xml:space="preserve">, A.G., Abidi, A.I. and Chhabra, M. (2021). A Review on Abstractive Text Summarization Using Deep Learning. </w:t>
+      </w:r>
+      <w:r>
+        <w:rPr>
+          <w:rFonts w:ascii="Times New Roman" w:hAnsi="Times New Roman" w:cs="Times New Roman"/>
+          <w:i/>
+          <w:iCs/>
+          <w:sz w:val="24"/>
+        </w:rPr>
+        <w:t>2021 9th International Conference on Reliability, Infocom Technologies and Optimization (Trends and Future Directions) (ICRITO)</w:t>
+      </w:r>
+      <w:r>
+        <w:rPr>
+          <w:rFonts w:ascii="Times New Roman" w:hAnsi="Times New Roman" w:cs="Times New Roman"/>
+          <w:sz w:val="24"/>
+        </w:rPr>
+        <w:t>. 3 September 2021. Noida, India: IEEE, 1–6. Available from https://doi.org/10.1109/ICRITO51393.2021.9596500 [Accessed 10 October 2022].</w:t>
+      </w:r>
+    </w:p>
+    <w:p>
+      <w:pPr>
+        <w:pStyle w:val="Bibliography"/>
+        <w:rPr>
+          <w:rFonts w:ascii="Times New Roman" w:hAnsi="Times New Roman" w:cs="Times New Roman"/>
+          <w:sz w:val="24"/>
+        </w:rPr>
+      </w:pPr>
+      <w:r>
+        <w:rPr>
+          <w:rFonts w:ascii="Times New Roman" w:hAnsi="Times New Roman" w:cs="Times New Roman"/>
+          <w:sz w:val="24"/>
+        </w:rPr>
+        <w:t xml:space="preserve">Gupta, V. and Lehal, G.S. (2010). A Survey of Text Summarization Extractive Techniques. </w:t>
+      </w:r>
+      <w:r>
+        <w:rPr>
+          <w:rFonts w:ascii="Times New Roman" w:hAnsi="Times New Roman" w:cs="Times New Roman"/>
+          <w:i/>
+          <w:iCs/>
+          <w:sz w:val="24"/>
+        </w:rPr>
+        <w:t>Journal of Emerging Technologies in Web Intelligence</w:t>
+      </w:r>
+      <w:r>
+        <w:rPr>
+          <w:rFonts w:ascii="Times New Roman" w:hAnsi="Times New Roman" w:cs="Times New Roman"/>
+          <w:sz w:val="24"/>
+        </w:rPr>
+        <w:t>, 2 (3), 258–268. Available from https://doi.org/10.4304/jetwi.2.3.258-268.</w:t>
+      </w:r>
+    </w:p>
+    <w:p>
+      <w:pPr>
+        <w:pStyle w:val="Bibliography"/>
+        <w:rPr>
+          <w:rFonts w:ascii="Times New Roman" w:hAnsi="Times New Roman" w:cs="Times New Roman"/>
+          <w:sz w:val="24"/>
+        </w:rPr>
+      </w:pPr>
+      <w:r>
+        <w:rPr>
+          <w:rFonts w:ascii="Times New Roman" w:hAnsi="Times New Roman" w:cs="Times New Roman"/>
+          <w:sz w:val="24"/>
+        </w:rPr>
+        <w:t xml:space="preserve">Khan, A. et al. (2020). Movie Review Summarization Using Supervised Learning and Graph-Based Ranking Algorithm. </w:t>
+      </w:r>
+      <w:r>
+        <w:rPr>
+          <w:rFonts w:ascii="Times New Roman" w:hAnsi="Times New Roman" w:cs="Times New Roman"/>
+          <w:i/>
+          <w:iCs/>
+          <w:sz w:val="24"/>
+        </w:rPr>
+        <w:t>Computational Intelligence and Neuroscience</w:t>
+      </w:r>
+      <w:r>
+        <w:rPr>
+          <w:rFonts w:ascii="Times New Roman" w:hAnsi="Times New Roman" w:cs="Times New Roman"/>
+          <w:sz w:val="24"/>
+        </w:rPr>
+        <w:t>, 2020, 7526580. Available from https://doi.org/10.1155/2020/7526580.</w:t>
+      </w:r>
+    </w:p>
+    <w:p>
+      <w:pPr>
+        <w:pStyle w:val="Bibliography"/>
+        <w:rPr>
+          <w:rFonts w:ascii="Times New Roman" w:hAnsi="Times New Roman" w:cs="Times New Roman"/>
+          <w:sz w:val="24"/>
+        </w:rPr>
+      </w:pPr>
+      <w:proofErr w:type="spellStart"/>
+      <w:r>
+        <w:rPr>
+          <w:rFonts w:ascii="Times New Roman" w:hAnsi="Times New Roman" w:cs="Times New Roman"/>
+          <w:sz w:val="24"/>
+        </w:rPr>
+        <w:t>Kirmani</w:t>
+      </w:r>
+      <w:proofErr w:type="spellEnd"/>
+      <w:r>
+        <w:rPr>
+          <w:rFonts w:ascii="Times New Roman" w:hAnsi="Times New Roman" w:cs="Times New Roman"/>
+          <w:sz w:val="24"/>
+        </w:rPr>
+        <w:t xml:space="preserve">, M. et al. (2019). Hybrid Text Summarization: A Survey. In: Ray, K. Sharma, T.K. Rawat, S. et al. (eds.). </w:t>
+      </w:r>
+      <w:r>
+        <w:rPr>
+          <w:rFonts w:ascii="Times New Roman" w:hAnsi="Times New Roman" w:cs="Times New Roman"/>
+          <w:i/>
+          <w:iCs/>
+          <w:sz w:val="24"/>
+        </w:rPr>
+        <w:t>Soft Computing: Theories and Applications</w:t>
+      </w:r>
+      <w:r>
+        <w:rPr>
+          <w:rFonts w:ascii="Times New Roman" w:hAnsi="Times New Roman" w:cs="Times New Roman"/>
+          <w:sz w:val="24"/>
+        </w:rPr>
+        <w:t>. Advances in Intelligent Systems and Computing. Singapore: Springer Singapore, 63–73. Available from https://doi.org/10.1007/978-981-13-0589-4_7 [Accessed 1 November 2022].</w:t>
+      </w:r>
+    </w:p>
+    <w:p>
+      <w:pPr>
+        <w:pStyle w:val="Bibliography"/>
+        <w:rPr>
+          <w:rFonts w:ascii="Times New Roman" w:hAnsi="Times New Roman" w:cs="Times New Roman"/>
+          <w:sz w:val="24"/>
+        </w:rPr>
+      </w:pPr>
+      <w:proofErr w:type="spellStart"/>
+      <w:r>
+        <w:rPr>
+          <w:rFonts w:ascii="Times New Roman" w:hAnsi="Times New Roman" w:cs="Times New Roman"/>
+          <w:sz w:val="24"/>
+        </w:rPr>
+        <w:t>Lackermair</w:t>
+      </w:r>
+      <w:proofErr w:type="spellEnd"/>
+      <w:r>
+        <w:rPr>
+          <w:rFonts w:ascii="Times New Roman" w:hAnsi="Times New Roman" w:cs="Times New Roman"/>
+          <w:sz w:val="24"/>
+        </w:rPr>
+        <w:t xml:space="preserve">, G., </w:t>
+      </w:r>
+      <w:proofErr w:type="spellStart"/>
+      <w:r>
+        <w:rPr>
+          <w:rFonts w:ascii="Times New Roman" w:hAnsi="Times New Roman" w:cs="Times New Roman"/>
+          <w:sz w:val="24"/>
+        </w:rPr>
+        <w:t>Kailer</w:t>
+      </w:r>
+      <w:proofErr w:type="spellEnd"/>
+      <w:r>
+        <w:rPr>
+          <w:rFonts w:ascii="Times New Roman" w:hAnsi="Times New Roman" w:cs="Times New Roman"/>
+          <w:sz w:val="24"/>
+        </w:rPr>
+        <w:t xml:space="preserve">, D. and </w:t>
+      </w:r>
+      <w:proofErr w:type="spellStart"/>
+      <w:r>
+        <w:rPr>
+          <w:rFonts w:ascii="Times New Roman" w:hAnsi="Times New Roman" w:cs="Times New Roman"/>
+          <w:sz w:val="24"/>
+        </w:rPr>
+        <w:t>Kanmaz</w:t>
+      </w:r>
+      <w:proofErr w:type="spellEnd"/>
+      <w:r>
+        <w:rPr>
+          <w:rFonts w:ascii="Times New Roman" w:hAnsi="Times New Roman" w:cs="Times New Roman"/>
+          <w:sz w:val="24"/>
+        </w:rPr>
+        <w:t xml:space="preserve">, K. (2013). Importance of Online Product Reviews from a Consumer’s Perspective. </w:t>
+      </w:r>
+      <w:r>
+        <w:rPr>
+          <w:rFonts w:ascii="Times New Roman" w:hAnsi="Times New Roman" w:cs="Times New Roman"/>
+          <w:i/>
+          <w:iCs/>
+          <w:sz w:val="24"/>
+        </w:rPr>
+        <w:t>Advances in Economics and Business</w:t>
+      </w:r>
+      <w:r>
+        <w:rPr>
+          <w:rFonts w:ascii="Times New Roman" w:hAnsi="Times New Roman" w:cs="Times New Roman"/>
+          <w:sz w:val="24"/>
+        </w:rPr>
+        <w:t>, 1 (1), 1–5. Available from https://doi.org/10.13189/aeb.2013.010101.</w:t>
+      </w:r>
+    </w:p>
+    <w:p>
+      <w:pPr>
+        <w:pStyle w:val="Bibliography"/>
+        <w:rPr>
+          <w:rFonts w:ascii="Times New Roman" w:hAnsi="Times New Roman" w:cs="Times New Roman"/>
+          <w:sz w:val="24"/>
+        </w:rPr>
+      </w:pPr>
+      <w:r>
+        <w:rPr>
+          <w:rFonts w:ascii="Times New Roman" w:hAnsi="Times New Roman" w:cs="Times New Roman"/>
+          <w:sz w:val="24"/>
+        </w:rPr>
+        <w:lastRenderedPageBreak/>
+        <w:t>Lopez, M.M. and Kalita, J. (2017). Deep Learning applied to NLP. Available from http://arxiv.org/abs/1703.03091 [Accessed 2 November 2022].</w:t>
+      </w:r>
+    </w:p>
+    <w:p>
+      <w:pPr>
+        <w:pStyle w:val="Bibliography"/>
+        <w:rPr>
+          <w:rFonts w:ascii="Times New Roman" w:hAnsi="Times New Roman" w:cs="Times New Roman"/>
+          <w:sz w:val="24"/>
+        </w:rPr>
+      </w:pPr>
+      <w:r>
+        <w:rPr>
+          <w:rFonts w:ascii="Times New Roman" w:hAnsi="Times New Roman" w:cs="Times New Roman"/>
+          <w:sz w:val="24"/>
+        </w:rPr>
+        <w:t xml:space="preserve">Mahajan, R. et al. (2021). Text Summarization Using Deep Learning. </w:t>
+      </w:r>
+      <w:r>
+        <w:rPr>
+          <w:rFonts w:ascii="Times New Roman" w:hAnsi="Times New Roman" w:cs="Times New Roman"/>
+          <w:i/>
+          <w:iCs/>
+          <w:sz w:val="24"/>
+        </w:rPr>
+        <w:t>International Research Journal of Engineering and Technology (IRJET)</w:t>
+      </w:r>
+      <w:r>
+        <w:rPr>
+          <w:rFonts w:ascii="Times New Roman" w:hAnsi="Times New Roman" w:cs="Times New Roman"/>
+          <w:sz w:val="24"/>
+        </w:rPr>
+        <w:t>, 08 (05th May 2021), 1737–1740.</w:t>
+      </w:r>
+    </w:p>
+    <w:p>
+      <w:pPr>
+        <w:pStyle w:val="Bibliography"/>
+        <w:rPr>
+          <w:rFonts w:ascii="Times New Roman" w:hAnsi="Times New Roman" w:cs="Times New Roman"/>
+          <w:sz w:val="24"/>
+        </w:rPr>
+      </w:pPr>
+      <w:r>
+        <w:rPr>
+          <w:rFonts w:ascii="Times New Roman" w:hAnsi="Times New Roman" w:cs="Times New Roman"/>
+          <w:sz w:val="24"/>
+        </w:rPr>
+        <w:t xml:space="preserve">Mukherjee, R. et al. (2020). Read what you need: Controllable Aspect-based Opinion Summarization of Tourist Reviews. </w:t>
+      </w:r>
+      <w:r>
+        <w:rPr>
+          <w:rFonts w:ascii="Times New Roman" w:hAnsi="Times New Roman" w:cs="Times New Roman"/>
+          <w:i/>
+          <w:iCs/>
+          <w:sz w:val="24"/>
+        </w:rPr>
+        <w:t>Proceedings of the 43rd International ACM SIGIR Conference on Research and Development in Information Retrieval</w:t>
+      </w:r>
+      <w:r>
+        <w:rPr>
+          <w:rFonts w:ascii="Times New Roman" w:hAnsi="Times New Roman" w:cs="Times New Roman"/>
+          <w:sz w:val="24"/>
+        </w:rPr>
+        <w:t>. 25 July 2020. 1825–1828. Available from https://doi.org/10.1145/3397271.3401269 [Accessed 10 October 2022].</w:t>
+      </w:r>
+    </w:p>
+    <w:p>
+      <w:pPr>
+        <w:pStyle w:val="Bibliography"/>
+        <w:rPr>
+          <w:rFonts w:ascii="Times New Roman" w:hAnsi="Times New Roman" w:cs="Times New Roman"/>
+          <w:sz w:val="24"/>
+        </w:rPr>
+      </w:pPr>
+      <w:r>
+        <w:rPr>
+          <w:rFonts w:ascii="Times New Roman" w:hAnsi="Times New Roman" w:cs="Times New Roman"/>
+          <w:sz w:val="24"/>
+        </w:rPr>
+        <w:t xml:space="preserve">Pai, A. (2014). Summarizer Using Abstractive and Extractive Method. </w:t>
+      </w:r>
+      <w:r>
+        <w:rPr>
+          <w:rFonts w:ascii="Times New Roman" w:hAnsi="Times New Roman" w:cs="Times New Roman"/>
+          <w:i/>
+          <w:iCs/>
+          <w:sz w:val="24"/>
+        </w:rPr>
+        <w:t>International Journal of Engineering Research</w:t>
+      </w:r>
+      <w:r>
+        <w:rPr>
+          <w:rFonts w:ascii="Times New Roman" w:hAnsi="Times New Roman" w:cs="Times New Roman"/>
+          <w:sz w:val="24"/>
+        </w:rPr>
+        <w:t>, 3 (5), 5.</w:t>
+      </w:r>
+    </w:p>
+    <w:p>
+      <w:pPr>
+        <w:pStyle w:val="Bibliography"/>
+        <w:rPr>
+          <w:rFonts w:ascii="Times New Roman" w:hAnsi="Times New Roman" w:cs="Times New Roman"/>
+          <w:sz w:val="24"/>
+        </w:rPr>
+      </w:pPr>
+      <w:proofErr w:type="spellStart"/>
+      <w:r>
+        <w:rPr>
+          <w:rFonts w:ascii="Times New Roman" w:hAnsi="Times New Roman" w:cs="Times New Roman"/>
+          <w:sz w:val="24"/>
+        </w:rPr>
+        <w:t>Pizam</w:t>
+      </w:r>
+      <w:proofErr w:type="spellEnd"/>
+      <w:r>
+        <w:rPr>
+          <w:rFonts w:ascii="Times New Roman" w:hAnsi="Times New Roman" w:cs="Times New Roman"/>
+          <w:sz w:val="24"/>
+        </w:rPr>
+        <w:t xml:space="preserve">, A. and Ellis, T. (1999). Customer satisfaction and its measurement in hospitality enterprises. </w:t>
+      </w:r>
+      <w:r>
+        <w:rPr>
+          <w:rFonts w:ascii="Times New Roman" w:hAnsi="Times New Roman" w:cs="Times New Roman"/>
+          <w:i/>
+          <w:iCs/>
+          <w:sz w:val="24"/>
+        </w:rPr>
+        <w:t>International Journal of Contemporary Hospitality Management</w:t>
+      </w:r>
+      <w:r>
+        <w:rPr>
+          <w:rFonts w:ascii="Times New Roman" w:hAnsi="Times New Roman" w:cs="Times New Roman"/>
+          <w:sz w:val="24"/>
+        </w:rPr>
+        <w:t>, 11 (7), 326–339. Available from https://doi.org/10.1108/09596119910293231.</w:t>
+      </w:r>
+    </w:p>
+    <w:p>
+      <w:pPr>
+        <w:pStyle w:val="Bibliography"/>
+        <w:rPr>
+          <w:rFonts w:ascii="Times New Roman" w:hAnsi="Times New Roman" w:cs="Times New Roman"/>
+          <w:sz w:val="24"/>
+        </w:rPr>
+      </w:pPr>
+      <w:r>
+        <w:rPr>
+          <w:rFonts w:ascii="Times New Roman" w:hAnsi="Times New Roman" w:cs="Times New Roman"/>
+          <w:sz w:val="24"/>
+        </w:rPr>
+        <w:t>Shi, T. et al. (2020). Neural Abstractive Text Summarization with Sequence-to-Sequence Models. Available from http://arxiv.org/abs/1812.02303 [Accessed 10 October 2022].</w:t>
+      </w:r>
+    </w:p>
+    <w:p>
+      <w:pPr>
+        <w:pStyle w:val="Bibliography"/>
+        <w:rPr>
+          <w:rFonts w:ascii="Times New Roman" w:hAnsi="Times New Roman" w:cs="Times New Roman"/>
+          <w:sz w:val="24"/>
+        </w:rPr>
+      </w:pPr>
+      <w:r>
+        <w:rPr>
+          <w:rFonts w:ascii="Times New Roman" w:hAnsi="Times New Roman" w:cs="Times New Roman"/>
+          <w:sz w:val="24"/>
+        </w:rPr>
+        <w:t xml:space="preserve">Socher, R., Bengio, Y. and Manning, C.D. (2012). Deep Learning for NLP (without Magic). </w:t>
+      </w:r>
+      <w:r>
+        <w:rPr>
+          <w:rFonts w:ascii="Times New Roman" w:hAnsi="Times New Roman" w:cs="Times New Roman"/>
+          <w:i/>
+          <w:iCs/>
+          <w:sz w:val="24"/>
+        </w:rPr>
+        <w:t>Proceedings of the 50th Annual Meeting of the Association for Computational Linguistics: Tutorial Abstracts</w:t>
+      </w:r>
+      <w:r>
+        <w:rPr>
+          <w:rFonts w:ascii="Times New Roman" w:hAnsi="Times New Roman" w:cs="Times New Roman"/>
+          <w:sz w:val="24"/>
+        </w:rPr>
+        <w:t xml:space="preserve">. July 2012. </w:t>
+      </w:r>
+      <w:proofErr w:type="spellStart"/>
+      <w:r>
+        <w:rPr>
+          <w:rFonts w:ascii="Times New Roman" w:hAnsi="Times New Roman" w:cs="Times New Roman"/>
+          <w:sz w:val="24"/>
+        </w:rPr>
+        <w:t>Jeju</w:t>
+      </w:r>
+      <w:proofErr w:type="spellEnd"/>
+      <w:r>
+        <w:rPr>
+          <w:rFonts w:ascii="Times New Roman" w:hAnsi="Times New Roman" w:cs="Times New Roman"/>
+          <w:sz w:val="24"/>
+        </w:rPr>
+        <w:t xml:space="preserve"> Island, Korea: Association for Computational Linguistics, 5. Available from https://aclanthology.org/P12-4005 [Accessed 2 November 2022].</w:t>
+      </w:r>
+    </w:p>
+    <w:p>
+      <w:pPr>
+        <w:pStyle w:val="Bibliography"/>
+        <w:rPr>
+          <w:rFonts w:ascii="Times New Roman" w:hAnsi="Times New Roman" w:cs="Times New Roman"/>
+          <w:sz w:val="24"/>
+        </w:rPr>
+      </w:pPr>
+      <w:r>
+        <w:rPr>
+          <w:rFonts w:ascii="Times New Roman" w:hAnsi="Times New Roman" w:cs="Times New Roman"/>
+          <w:sz w:val="24"/>
+        </w:rPr>
+        <w:t xml:space="preserve">Wolf, T. et al. (2020). Transformers: State-of-the-Art Natural Language Processing. </w:t>
+      </w:r>
+      <w:r>
+        <w:rPr>
+          <w:rFonts w:ascii="Times New Roman" w:hAnsi="Times New Roman" w:cs="Times New Roman"/>
+          <w:i/>
+          <w:iCs/>
+          <w:sz w:val="24"/>
+        </w:rPr>
+        <w:t>Proceedings of the 2020 Conference on Empirical Methods in Natural Language Processing: System Demonstrations</w:t>
+      </w:r>
+      <w:r>
+        <w:rPr>
+          <w:rFonts w:ascii="Times New Roman" w:hAnsi="Times New Roman" w:cs="Times New Roman"/>
+          <w:sz w:val="24"/>
+        </w:rPr>
+        <w:t>. 2020. Online: Association for Computational Linguistics, 38–45. Available from https://doi.org/10.18653/v1/2020.emnlp-demos.6 [Accessed 10 October 2022].</w:t>
+      </w:r>
+    </w:p>
+    <w:p>
+      <w:pPr>
+        <w:pStyle w:val="Bibliography"/>
+        <w:rPr>
+          <w:rFonts w:ascii="Times New Roman" w:hAnsi="Times New Roman" w:cs="Times New Roman"/>
+          <w:sz w:val="24"/>
+        </w:rPr>
+      </w:pPr>
+      <w:r>
+        <w:rPr>
+          <w:rFonts w:ascii="Times New Roman" w:hAnsi="Times New Roman" w:cs="Times New Roman"/>
+          <w:sz w:val="24"/>
+        </w:rPr>
+        <w:t>Zhang, J. et al. (2020). PEGASUS: Pre-training with Extracted Gap-sentences for Abstractive Summarization. Available from http://arxiv.org/abs/1912.08777 [Accessed 18 October 2022].</w:t>
+      </w:r>
+    </w:p>
+    <w:p>
+      <w:pPr>
         <w:spacing w:line="360" w:lineRule="auto"/>
         <w:jc w:val="both"/>
         <w:rPr>
@@ -5671,53 +7348,11 @@
           <w:sz w:val="24"/>
           <w:szCs w:val="24"/>
         </w:rPr>
-        <w:fldChar w:fldCharType="begin"/>
-      </w:r>
-      <w:r>
-        <w:rPr>
-          <w:rFonts w:ascii="Times New Roman" w:hAnsi="Times New Roman" w:cs="Times New Roman"/>
-          <w:sz w:val="24"/>
-          <w:szCs w:val="24"/>
-        </w:rPr>
-        <w:instrText xml:space="preserve"> ADDIN ZOTERO_BIBL {"uncited":[],"omitted":[],"custom":[]} CSL_BIBLIOGRAPHY </w:instrText>
-      </w:r>
-      <w:r>
-        <w:rPr>
-          <w:rFonts w:ascii="Times New Roman" w:hAnsi="Times New Roman" w:cs="Times New Roman"/>
-          <w:sz w:val="24"/>
-          <w:szCs w:val="24"/>
-        </w:rPr>
-        <w:fldChar w:fldCharType="separate"/>
-      </w:r>
-      <w:r>
-        <w:rPr>
-          <w:rFonts w:ascii="Times New Roman" w:hAnsi="Times New Roman" w:cs="Times New Roman"/>
-          <w:sz w:val="24"/>
-          <w:szCs w:val="24"/>
-        </w:rPr>
-        <w:t xml:space="preserve">Alsaqer, A.F. and Sasi, S. (2017). Movie review summarization and sentiment analysis using rapidminer. </w:t>
-      </w:r>
-      <w:r>
-        <w:rPr>
-          <w:rFonts w:ascii="Times New Roman" w:hAnsi="Times New Roman" w:cs="Times New Roman"/>
-          <w:iCs/>
-          <w:sz w:val="24"/>
-          <w:szCs w:val="24"/>
-        </w:rPr>
-        <w:t>2017 International Conference on Networks &amp; Advances in Computational Technologies (NetACT)</w:t>
-      </w:r>
-      <w:r>
-        <w:rPr>
-          <w:rFonts w:ascii="Times New Roman" w:hAnsi="Times New Roman" w:cs="Times New Roman"/>
-          <w:sz w:val="24"/>
-          <w:szCs w:val="24"/>
-        </w:rPr>
-        <w:t>. July 2017. Thiruvanthapuram, India: IEEE, 329–335. Available from https://doi.org/10.1109/NETACT.2017.8076790 [Accessed 10 October 2022].</w:t>
-      </w:r>
-    </w:p>
-    <w:p>
-      <w:pPr>
-        <w:pStyle w:val="Bibliography"/>
+        <w:fldChar w:fldCharType="end"/>
+      </w:r>
+    </w:p>
+    <w:p>
+      <w:pPr>
         <w:spacing w:line="360" w:lineRule="auto"/>
         <w:jc w:val="both"/>
         <w:rPr>
@@ -5726,35 +7361,9 @@
           <w:szCs w:val="24"/>
         </w:rPr>
       </w:pPr>
-      <w:r>
-        <w:rPr>
-          <w:rFonts w:ascii="Times New Roman" w:hAnsi="Times New Roman" w:cs="Times New Roman"/>
-          <w:sz w:val="24"/>
-          <w:szCs w:val="24"/>
-        </w:rPr>
-        <w:t xml:space="preserve">Boorugu, R., Ramesh, G. and Madhavi, K. (2019). Summarizing Product Reviews Using Nlp Based Text Summarization. </w:t>
-      </w:r>
-      <w:r>
-        <w:rPr>
-          <w:rFonts w:ascii="Times New Roman" w:hAnsi="Times New Roman" w:cs="Times New Roman"/>
-          <w:iCs/>
-          <w:sz w:val="24"/>
-          <w:szCs w:val="24"/>
-        </w:rPr>
-        <w:t>International Journal of Scientific &amp; Technology Research Volume</w:t>
-      </w:r>
-      <w:r>
-        <w:rPr>
-          <w:rFonts w:ascii="Times New Roman" w:hAnsi="Times New Roman" w:cs="Times New Roman"/>
-          <w:sz w:val="24"/>
-          <w:szCs w:val="24"/>
-        </w:rPr>
-        <w:t>, 8 (10), 1127–1133.</w:t>
-      </w:r>
-    </w:p>
-    <w:p>
-      <w:pPr>
-        <w:pStyle w:val="Bibliography"/>
+    </w:p>
+    <w:p>
+      <w:pPr>
         <w:spacing w:line="360" w:lineRule="auto"/>
         <w:jc w:val="both"/>
         <w:rPr>
@@ -5763,35 +7372,9 @@
           <w:szCs w:val="24"/>
         </w:rPr>
       </w:pPr>
-      <w:r>
-        <w:rPr>
-          <w:rFonts w:ascii="Times New Roman" w:hAnsi="Times New Roman" w:cs="Times New Roman"/>
-          <w:sz w:val="24"/>
-          <w:szCs w:val="24"/>
-        </w:rPr>
-        <w:t xml:space="preserve">Etemad, A.G., Abidi, A.I. and Chhabra, M. (2021). A Review on Abstractive Text Summarization Using Deep Learning. </w:t>
-      </w:r>
-      <w:r>
-        <w:rPr>
-          <w:rFonts w:ascii="Times New Roman" w:hAnsi="Times New Roman" w:cs="Times New Roman"/>
-          <w:iCs/>
-          <w:sz w:val="24"/>
-          <w:szCs w:val="24"/>
-        </w:rPr>
-        <w:t>2021 9th International Conference on Reliability, Infocom Technologies and Optimization (Trends and Future Directions) (ICRITO)</w:t>
-      </w:r>
-      <w:r>
-        <w:rPr>
-          <w:rFonts w:ascii="Times New Roman" w:hAnsi="Times New Roman" w:cs="Times New Roman"/>
-          <w:sz w:val="24"/>
-          <w:szCs w:val="24"/>
-        </w:rPr>
-        <w:t>. 3 September 2021. Noida, India: IEEE, 1–6. Available from https://doi.org/10.1109/ICRITO51393.2021.9596500 [Accessed 10 October 2022].</w:t>
-      </w:r>
-    </w:p>
-    <w:p>
-      <w:pPr>
-        <w:pStyle w:val="Bibliography"/>
+    </w:p>
+    <w:p>
+      <w:pPr>
         <w:spacing w:line="360" w:lineRule="auto"/>
         <w:jc w:val="both"/>
         <w:rPr>
@@ -5800,35 +7383,9 @@
           <w:szCs w:val="24"/>
         </w:rPr>
       </w:pPr>
-      <w:r>
-        <w:rPr>
-          <w:rFonts w:ascii="Times New Roman" w:hAnsi="Times New Roman" w:cs="Times New Roman"/>
-          <w:sz w:val="24"/>
-          <w:szCs w:val="24"/>
-        </w:rPr>
-        <w:t xml:space="preserve">Khan, A. et al. (2020). Movie Review Summarization Using Supervised Learning and Graph-Based Ranking Algorithm. </w:t>
-      </w:r>
-      <w:r>
-        <w:rPr>
-          <w:rFonts w:ascii="Times New Roman" w:hAnsi="Times New Roman" w:cs="Times New Roman"/>
-          <w:iCs/>
-          <w:sz w:val="24"/>
-          <w:szCs w:val="24"/>
-        </w:rPr>
-        <w:t>Computational Intelligence and Neuroscience</w:t>
-      </w:r>
-      <w:r>
-        <w:rPr>
-          <w:rFonts w:ascii="Times New Roman" w:hAnsi="Times New Roman" w:cs="Times New Roman"/>
-          <w:sz w:val="24"/>
-          <w:szCs w:val="24"/>
-        </w:rPr>
-        <w:t>, 2020, 7526580. Available from https://doi.org/10.1155/2020/7526580.</w:t>
-      </w:r>
-    </w:p>
-    <w:p>
-      <w:pPr>
-        <w:pStyle w:val="Bibliography"/>
+    </w:p>
+    <w:p>
+      <w:pPr>
         <w:spacing w:line="360" w:lineRule="auto"/>
         <w:jc w:val="both"/>
         <w:rPr>
@@ -5837,163 +7394,42 @@
           <w:szCs w:val="24"/>
         </w:rPr>
       </w:pPr>
-      <w:r>
-        <w:rPr>
-          <w:rFonts w:ascii="Times New Roman" w:hAnsi="Times New Roman" w:cs="Times New Roman"/>
-          <w:sz w:val="24"/>
-          <w:szCs w:val="24"/>
-        </w:rPr>
-        <w:t xml:space="preserve">Lackermair, G., Kailer, D. and Kanmaz, K. (2013). Importance of Online Product Reviews from a Consumer’s Perspective. </w:t>
-      </w:r>
-      <w:r>
-        <w:rPr>
-          <w:rFonts w:ascii="Times New Roman" w:hAnsi="Times New Roman" w:cs="Times New Roman"/>
-          <w:iCs/>
-          <w:sz w:val="24"/>
-          <w:szCs w:val="24"/>
-        </w:rPr>
-        <w:t>Advances in Economics and Business</w:t>
-      </w:r>
-      <w:r>
-        <w:rPr>
-          <w:rFonts w:ascii="Times New Roman" w:hAnsi="Times New Roman" w:cs="Times New Roman"/>
-          <w:sz w:val="24"/>
-          <w:szCs w:val="24"/>
-        </w:rPr>
-        <w:t>, 1 (1), 1–5. Available from https://doi.org/10.13189/aeb.2013.010101.</w:t>
-      </w:r>
-    </w:p>
-    <w:p>
-      <w:pPr>
-        <w:pStyle w:val="Bibliography"/>
+    </w:p>
+    <w:p>
+      <w:pPr>
         <w:spacing w:line="360" w:lineRule="auto"/>
         <w:jc w:val="both"/>
         <w:rPr>
           <w:rFonts w:ascii="Times New Roman" w:hAnsi="Times New Roman" w:cs="Times New Roman"/>
-          <w:sz w:val="24"/>
-          <w:szCs w:val="24"/>
-        </w:rPr>
-      </w:pPr>
-      <w:r>
-        <w:rPr>
-          <w:rFonts w:ascii="Times New Roman" w:hAnsi="Times New Roman" w:cs="Times New Roman"/>
-          <w:sz w:val="24"/>
-          <w:szCs w:val="24"/>
-        </w:rPr>
-        <w:t xml:space="preserve">Mahajan, R. et al. (2021). Text Summarization Using Deep Learning. </w:t>
-      </w:r>
-      <w:r>
-        <w:rPr>
-          <w:rFonts w:ascii="Times New Roman" w:hAnsi="Times New Roman" w:cs="Times New Roman"/>
-          <w:iCs/>
-          <w:sz w:val="24"/>
-          <w:szCs w:val="24"/>
-        </w:rPr>
-        <w:t>International Research Journal of Engineering and Technology (IRJET)</w:t>
-      </w:r>
-      <w:r>
-        <w:rPr>
-          <w:rFonts w:ascii="Times New Roman" w:hAnsi="Times New Roman" w:cs="Times New Roman"/>
-          <w:sz w:val="24"/>
-          <w:szCs w:val="24"/>
-        </w:rPr>
-        <w:t>, 08 (05th May 2021), 1737–1740.</w:t>
-      </w:r>
-    </w:p>
-    <w:p>
-      <w:pPr>
-        <w:pStyle w:val="Bibliography"/>
+        </w:rPr>
+      </w:pPr>
+    </w:p>
+    <w:p>
+      <w:pPr>
         <w:spacing w:line="360" w:lineRule="auto"/>
         <w:jc w:val="both"/>
         <w:rPr>
           <w:rFonts w:ascii="Times New Roman" w:hAnsi="Times New Roman" w:cs="Times New Roman"/>
-          <w:sz w:val="24"/>
-          <w:szCs w:val="24"/>
-        </w:rPr>
-      </w:pPr>
-      <w:r>
-        <w:rPr>
-          <w:rFonts w:ascii="Times New Roman" w:hAnsi="Times New Roman" w:cs="Times New Roman"/>
-          <w:sz w:val="24"/>
-          <w:szCs w:val="24"/>
-        </w:rPr>
-        <w:t xml:space="preserve">Mukherjee, R. et al. (2020). Read what you need: Controllable Aspect-based Opinion Summarization of Tourist Reviews. </w:t>
-      </w:r>
-      <w:r>
-        <w:rPr>
-          <w:rFonts w:ascii="Times New Roman" w:hAnsi="Times New Roman" w:cs="Times New Roman"/>
-          <w:iCs/>
-          <w:sz w:val="24"/>
-          <w:szCs w:val="24"/>
-        </w:rPr>
-        <w:t>Proceedings of the 43rd International ACM SIGIR Conference on Research and Development in Information Retrieval</w:t>
-      </w:r>
-      <w:r>
-        <w:rPr>
-          <w:rFonts w:ascii="Times New Roman" w:hAnsi="Times New Roman" w:cs="Times New Roman"/>
-          <w:sz w:val="24"/>
-          <w:szCs w:val="24"/>
-        </w:rPr>
-        <w:t>. 25 July 2020. 1825–1828. Available from https://doi.org/10.1145/3397271.3401269 [Accessed 10 October 2022].</w:t>
-      </w:r>
-    </w:p>
-    <w:p>
-      <w:pPr>
-        <w:pStyle w:val="Bibliography"/>
+        </w:rPr>
+      </w:pPr>
+    </w:p>
+    <w:p>
+      <w:pPr>
         <w:spacing w:line="360" w:lineRule="auto"/>
         <w:jc w:val="both"/>
         <w:rPr>
           <w:rFonts w:ascii="Times New Roman" w:hAnsi="Times New Roman" w:cs="Times New Roman"/>
-          <w:sz w:val="24"/>
-          <w:szCs w:val="24"/>
-        </w:rPr>
-      </w:pPr>
-      <w:r>
-        <w:rPr>
-          <w:rFonts w:ascii="Times New Roman" w:hAnsi="Times New Roman" w:cs="Times New Roman"/>
-          <w:sz w:val="24"/>
-          <w:szCs w:val="24"/>
-        </w:rPr>
-        <w:lastRenderedPageBreak/>
-        <w:t xml:space="preserve">Pizam, A. and Ellis, T. (1999). Customer satisfaction and its measurement in hospitality enterprises. </w:t>
-      </w:r>
-      <w:r>
-        <w:rPr>
-          <w:rFonts w:ascii="Times New Roman" w:hAnsi="Times New Roman" w:cs="Times New Roman"/>
-          <w:iCs/>
-          <w:sz w:val="24"/>
-          <w:szCs w:val="24"/>
-        </w:rPr>
-        <w:t>International Journal of Contemporary Hospitality Management</w:t>
-      </w:r>
-      <w:r>
-        <w:rPr>
-          <w:rFonts w:ascii="Times New Roman" w:hAnsi="Times New Roman" w:cs="Times New Roman"/>
-          <w:sz w:val="24"/>
-          <w:szCs w:val="24"/>
-        </w:rPr>
-        <w:t>, 11 (7), 326–339. Available from https://doi.org/10.1108/09596119910293231.</w:t>
-      </w:r>
-    </w:p>
-    <w:p>
-      <w:pPr>
-        <w:pStyle w:val="Bibliography"/>
+        </w:rPr>
+      </w:pPr>
+    </w:p>
+    <w:p>
+      <w:pPr>
         <w:spacing w:line="360" w:lineRule="auto"/>
         <w:jc w:val="both"/>
         <w:rPr>
           <w:rFonts w:ascii="Times New Roman" w:hAnsi="Times New Roman" w:cs="Times New Roman"/>
-          <w:sz w:val="24"/>
-          <w:szCs w:val="24"/>
-        </w:rPr>
-      </w:pPr>
-      <w:r>
-        <w:rPr>
-          <w:rFonts w:ascii="Times New Roman" w:hAnsi="Times New Roman" w:cs="Times New Roman"/>
-          <w:sz w:val="24"/>
-          <w:szCs w:val="24"/>
-        </w:rPr>
-        <w:t>Shi, T. et al. (2020). Neural Abstractive Text Summarization with Sequence-to-Sequence Models. Available from http://arxiv.org/abs/1812.02303 [Accessed 10 October 2022].</w:t>
-      </w:r>
+        </w:rPr>
+      </w:pPr>
     </w:p>
     <w:p>
       <w:pPr>
@@ -6003,14 +7439,6 @@
           <w:rFonts w:ascii="Times New Roman" w:hAnsi="Times New Roman" w:cs="Times New Roman"/>
         </w:rPr>
       </w:pPr>
-      <w:r>
-        <w:rPr>
-          <w:rFonts w:ascii="Times New Roman" w:hAnsi="Times New Roman" w:cs="Times New Roman"/>
-          <w:sz w:val="24"/>
-          <w:szCs w:val="24"/>
-        </w:rPr>
-        <w:fldChar w:fldCharType="end"/>
-      </w:r>
     </w:p>
     <w:p>
       <w:pPr>
@@ -6059,87 +7487,6 @@
     </w:p>
     <w:p>
       <w:pPr>
-        <w:spacing w:line="360" w:lineRule="auto"/>
-        <w:jc w:val="both"/>
-        <w:rPr>
-          <w:rFonts w:ascii="Times New Roman" w:hAnsi="Times New Roman" w:cs="Times New Roman"/>
-        </w:rPr>
-      </w:pPr>
-    </w:p>
-    <w:p>
-      <w:pPr>
-        <w:spacing w:line="360" w:lineRule="auto"/>
-        <w:jc w:val="both"/>
-        <w:rPr>
-          <w:rFonts w:ascii="Times New Roman" w:hAnsi="Times New Roman" w:cs="Times New Roman"/>
-        </w:rPr>
-      </w:pPr>
-    </w:p>
-    <w:p>
-      <w:pPr>
-        <w:spacing w:line="360" w:lineRule="auto"/>
-        <w:jc w:val="both"/>
-        <w:rPr>
-          <w:rFonts w:ascii="Times New Roman" w:hAnsi="Times New Roman" w:cs="Times New Roman"/>
-        </w:rPr>
-      </w:pPr>
-    </w:p>
-    <w:p>
-      <w:pPr>
-        <w:spacing w:line="360" w:lineRule="auto"/>
-        <w:jc w:val="both"/>
-        <w:rPr>
-          <w:rFonts w:ascii="Times New Roman" w:hAnsi="Times New Roman" w:cs="Times New Roman"/>
-        </w:rPr>
-      </w:pPr>
-    </w:p>
-    <w:p>
-      <w:pPr>
-        <w:spacing w:line="360" w:lineRule="auto"/>
-        <w:jc w:val="both"/>
-        <w:rPr>
-          <w:rFonts w:ascii="Times New Roman" w:hAnsi="Times New Roman" w:cs="Times New Roman"/>
-        </w:rPr>
-      </w:pPr>
-    </w:p>
-    <w:p>
-      <w:pPr>
-        <w:spacing w:line="360" w:lineRule="auto"/>
-        <w:jc w:val="both"/>
-        <w:rPr>
-          <w:rFonts w:ascii="Times New Roman" w:hAnsi="Times New Roman" w:cs="Times New Roman"/>
-        </w:rPr>
-      </w:pPr>
-    </w:p>
-    <w:p>
-      <w:pPr>
-        <w:spacing w:line="360" w:lineRule="auto"/>
-        <w:jc w:val="both"/>
-        <w:rPr>
-          <w:rFonts w:ascii="Times New Roman" w:hAnsi="Times New Roman" w:cs="Times New Roman"/>
-        </w:rPr>
-      </w:pPr>
-    </w:p>
-    <w:p>
-      <w:pPr>
-        <w:spacing w:line="360" w:lineRule="auto"/>
-        <w:jc w:val="both"/>
-        <w:rPr>
-          <w:rFonts w:ascii="Times New Roman" w:hAnsi="Times New Roman" w:cs="Times New Roman"/>
-        </w:rPr>
-      </w:pPr>
-    </w:p>
-    <w:p>
-      <w:pPr>
-        <w:spacing w:line="360" w:lineRule="auto"/>
-        <w:jc w:val="both"/>
-        <w:rPr>
-          <w:rFonts w:ascii="Times New Roman" w:hAnsi="Times New Roman" w:cs="Times New Roman"/>
-        </w:rPr>
-      </w:pPr>
-    </w:p>
-    <w:p>
-      <w:pPr>
         <w:pStyle w:val="Heading1"/>
         <w:rPr>
           <w:rFonts w:cs="Times New Roman"/>
@@ -6148,16 +7495,71 @@
           <w:szCs w:val="24"/>
         </w:rPr>
       </w:pPr>
-      <w:bookmarkStart w:id="19" w:name="ConceptMap"/>
-      <w:bookmarkStart w:id="20" w:name="_Toc117709681"/>
+      <w:bookmarkStart w:id="19" w:name="_Toc117709681"/>
+      <w:bookmarkStart w:id="20" w:name="ConceptMap"/>
       <w:r>
         <w:t>APPENDIX A – CONCEPT MAP</w:t>
       </w:r>
-      <w:bookmarkEnd w:id="20"/>
-    </w:p>
-    <w:bookmarkEnd w:id="19"/>
+      <w:bookmarkEnd w:id="19"/>
+    </w:p>
+    <w:bookmarkEnd w:id="20"/>
     <w:p/>
-    <w:p/>
+    <w:p>
+      <w:r>
+        <w:rPr>
+          <w:noProof/>
+        </w:rPr>
+        <w:lastRenderedPageBreak/>
+        <w:drawing>
+          <wp:inline distT="0" distB="0" distL="0" distR="0" wp14:anchorId="07D99793" wp14:editId="454DF85E">
+            <wp:extent cx="5943600" cy="4867275"/>
+            <wp:effectExtent l="0" t="0" r="0" b="9525"/>
+            <wp:docPr id="3" name="Picture 3"/>
+            <wp:cNvGraphicFramePr>
+              <a:graphicFrameLocks xmlns:a="http://schemas.openxmlformats.org/drawingml/2006/main" noChangeAspect="1"/>
+            </wp:cNvGraphicFramePr>
+            <a:graphic xmlns:a="http://schemas.openxmlformats.org/drawingml/2006/main">
+              <a:graphicData uri="http://schemas.openxmlformats.org/drawingml/2006/picture">
+                <pic:pic xmlns:pic="http://schemas.openxmlformats.org/drawingml/2006/picture">
+                  <pic:nvPicPr>
+                    <pic:cNvPr id="0" name="Picture 2"/>
+                    <pic:cNvPicPr>
+                      <a:picLocks noChangeAspect="1" noChangeArrowheads="1"/>
+                    </pic:cNvPicPr>
+                  </pic:nvPicPr>
+                  <pic:blipFill>
+                    <a:blip r:embed="rId16" cstate="print">
+                      <a:extLst>
+                        <a:ext uri="{28A0092B-C50C-407E-A947-70E740481C1C}">
+                          <a14:useLocalDpi xmlns:a14="http://schemas.microsoft.com/office/drawing/2010/main" val="0"/>
+                        </a:ext>
+                      </a:extLst>
+                    </a:blip>
+                    <a:srcRect/>
+                    <a:stretch>
+                      <a:fillRect/>
+                    </a:stretch>
+                  </pic:blipFill>
+                  <pic:spPr bwMode="auto">
+                    <a:xfrm>
+                      <a:off x="0" y="0"/>
+                      <a:ext cx="5943600" cy="4867275"/>
+                    </a:xfrm>
+                    <a:prstGeom prst="rect">
+                      <a:avLst/>
+                    </a:prstGeom>
+                    <a:noFill/>
+                    <a:ln>
+                      <a:noFill/>
+                    </a:ln>
+                  </pic:spPr>
+                </pic:pic>
+              </a:graphicData>
+            </a:graphic>
+          </wp:inline>
+        </w:drawing>
+      </w:r>
+    </w:p>
     <w:sectPr>
       <w:pgSz w:w="12240" w:h="15840"/>
       <w:pgMar w:top="1440" w:right="1440" w:bottom="1440" w:left="1440" w:header="720" w:footer="720" w:gutter="0"/>
@@ -6513,7 +7915,7 @@
         <w:sz w:val="24"/>
         <w:szCs w:val="24"/>
       </w:rPr>
-      <w:t xml:space="preserve">Abstractive Text Summarization Using Optimized Transformers            </w:t>
+      <w:t xml:space="preserve">Generalized </w:t>
     </w:r>
     <w:r>
       <w:rPr>
@@ -6522,8 +7924,44 @@
         <w:sz w:val="24"/>
         <w:szCs w:val="24"/>
       </w:rPr>
+      <w:t xml:space="preserve">Abstractive Text Summarization Using Optimized Transformers       </w:t>
+    </w:r>
+    <w:r>
+      <w:rPr>
+        <w:rFonts w:ascii="Times New Roman" w:hAnsi="Times New Roman" w:cs="Times New Roman"/>
+        <w:color w:val="404040" w:themeColor="text1" w:themeTint="BF"/>
+        <w:sz w:val="24"/>
+        <w:szCs w:val="24"/>
+      </w:rPr>
+      <w:t xml:space="preserve">             </w:t>
+    </w:r>
+    <w:r>
+      <w:rPr>
+        <w:rFonts w:ascii="Times New Roman" w:hAnsi="Times New Roman" w:cs="Times New Roman"/>
+        <w:color w:val="404040" w:themeColor="text1" w:themeTint="BF"/>
+        <w:sz w:val="24"/>
+        <w:szCs w:val="24"/>
+      </w:rPr>
+      <w:t xml:space="preserve">     </w:t>
+    </w:r>
+    <w:r>
+      <w:rPr>
+        <w:rFonts w:ascii="Times New Roman" w:hAnsi="Times New Roman" w:cs="Times New Roman"/>
+        <w:color w:val="404040" w:themeColor="text1" w:themeTint="BF"/>
+        <w:sz w:val="24"/>
+        <w:szCs w:val="24"/>
+      </w:rPr>
       <w:tab/>
-      <w:t xml:space="preserve">  Project Proposal</w:t>
+      <w:t xml:space="preserve">  </w:t>
+    </w:r>
+    <w:r>
+      <w:rPr>
+        <w:rFonts w:ascii="Times New Roman" w:hAnsi="Times New Roman" w:cs="Times New Roman"/>
+        <w:color w:val="404040" w:themeColor="text1" w:themeTint="BF"/>
+        <w:sz w:val="24"/>
+        <w:szCs w:val="24"/>
+      </w:rPr>
+      <w:t>LR</w:t>
     </w:r>
   </w:p>
 </w:hdr>
@@ -6598,7 +8036,25 @@
         <w:sz w:val="24"/>
         <w:szCs w:val="24"/>
       </w:rPr>
-      <w:t>Abstractive Text Summarization Using Optimized Transformers                          Project Proposal</w:t>
+      <w:t xml:space="preserve">Generalized </w:t>
+    </w:r>
+    <w:r>
+      <w:rPr>
+        <w:rFonts w:ascii="Times New Roman" w:hAnsi="Times New Roman" w:cs="Times New Roman"/>
+        <w:color w:val="404040" w:themeColor="text1" w:themeTint="BF"/>
+        <w:sz w:val="24"/>
+        <w:szCs w:val="24"/>
+      </w:rPr>
+      <w:t xml:space="preserve">Abstractive Text Summarization Using Optimized Transformers                     </w:t>
+    </w:r>
+    <w:r>
+      <w:rPr>
+        <w:rFonts w:ascii="Times New Roman" w:hAnsi="Times New Roman" w:cs="Times New Roman"/>
+        <w:color w:val="404040" w:themeColor="text1" w:themeTint="BF"/>
+        <w:sz w:val="24"/>
+        <w:szCs w:val="24"/>
+      </w:rPr>
+      <w:t xml:space="preserve">      LR</w:t>
     </w:r>
   </w:p>
 </w:hdr>
@@ -6622,7 +8078,43 @@
         <w:sz w:val="24"/>
         <w:szCs w:val="24"/>
       </w:rPr>
-      <w:t>Abstractive Text Summarization Using Optimized Transformers                          Project Proposal</w:t>
+      <w:t xml:space="preserve">Generalized </w:t>
+    </w:r>
+    <w:r>
+      <w:rPr>
+        <w:rFonts w:ascii="Times New Roman" w:hAnsi="Times New Roman" w:cs="Times New Roman"/>
+        <w:color w:val="404040" w:themeColor="text1" w:themeTint="BF"/>
+        <w:sz w:val="24"/>
+        <w:szCs w:val="24"/>
+      </w:rPr>
+      <w:t xml:space="preserve">Abstractive Text Summarization Using Optimized Transformers                     </w:t>
+    </w:r>
+    <w:r>
+      <w:rPr>
+        <w:rFonts w:ascii="Times New Roman" w:hAnsi="Times New Roman" w:cs="Times New Roman"/>
+        <w:color w:val="404040" w:themeColor="text1" w:themeTint="BF"/>
+        <w:sz w:val="24"/>
+        <w:szCs w:val="24"/>
+      </w:rPr>
+      <w:t xml:space="preserve"> </w:t>
+    </w:r>
+    <w:r>
+      <w:rPr>
+        <w:rFonts w:ascii="Times New Roman" w:hAnsi="Times New Roman" w:cs="Times New Roman"/>
+        <w:color w:val="404040" w:themeColor="text1" w:themeTint="BF"/>
+        <w:sz w:val="24"/>
+        <w:szCs w:val="24"/>
+      </w:rPr>
+      <w:t xml:space="preserve">     </w:t>
+    </w:r>
+    <w:r>
+      <w:rPr>
+        <w:rFonts w:ascii="Times New Roman" w:hAnsi="Times New Roman" w:cs="Times New Roman"/>
+        <w:color w:val="404040" w:themeColor="text1" w:themeTint="BF"/>
+        <w:sz w:val="24"/>
+        <w:szCs w:val="24"/>
+      </w:rPr>
+      <w:t>LR</w:t>
     </w:r>
   </w:p>
 </w:hdr>
@@ -10220,7 +11712,7 @@
 </file>
 
 <file path=customXml/itemProps1.xml><?xml version="1.0" encoding="utf-8"?>
-<ds:datastoreItem xmlns:ds="http://schemas.openxmlformats.org/officeDocument/2006/customXml" ds:itemID="{30352BF9-1D09-434F-AE87-432BFF50BE4C}">
+<ds:datastoreItem xmlns:ds="http://schemas.openxmlformats.org/officeDocument/2006/customXml" ds:itemID="{172DA3CF-0FD9-4511-9382-80A4400B530A}">
   <ds:schemaRefs>
     <ds:schemaRef ds:uri="http://schemas.openxmlformats.org/officeDocument/2006/bibliography"/>
   </ds:schemaRefs>

--- a/LR/LR.docx
+++ b/LR/LR.docx
@@ -6081,16 +6081,7 @@
           <w:sz w:val="24"/>
           <w:szCs w:val="24"/>
         </w:rPr>
-        <w:t>NLP is a method for computers to intelligently and effectively analyze, comprehend, and derive meaning from human language, as opposed to other approaches that only focus on the interactions between human language and computers. Deep learning techniques are increasingly being used in the field of AI compared to traditional machine learning approaches due to their success rates in handling difficult high computing learning tasks</w:t>
-      </w:r>
-      <w:r>
-        <w:rPr>
-          <w:rFonts w:eastAsiaTheme="minorEastAsia" w:cs="Times New Roman"/>
-          <w:color w:val="auto"/>
-          <w:sz w:val="24"/>
-          <w:szCs w:val="24"/>
-        </w:rPr>
-        <w:t xml:space="preserve"> </w:t>
+        <w:t xml:space="preserve">NLP is a method for computers to intelligently and effectively analyze, comprehend, and derive meaning from human language, as opposed to other approaches that only focus on the interactions between human language and computers. Deep learning techniques are increasingly being used in the field of AI compared to traditional machine learning approaches due to their success rates in handling difficult high computing learning tasks </w:t>
       </w:r>
       <w:r>
         <w:rPr>
@@ -6360,7 +6351,19 @@
           <w:rFonts w:ascii="Times New Roman" w:hAnsi="Times New Roman" w:cs="Times New Roman"/>
           <w:sz w:val="24"/>
         </w:rPr>
-        <w:t>(Brasoveanu and Andonie, 2020)</w:t>
+        <w:t xml:space="preserve">(Brasoveanu and </w:t>
+      </w:r>
+      <w:proofErr w:type="spellStart"/>
+      <w:r>
+        <w:t>Andonie</w:t>
+      </w:r>
+      <w:proofErr w:type="spellEnd"/>
+      <w:r>
+        <w:rPr>
+          <w:rFonts w:ascii="Times New Roman" w:hAnsi="Times New Roman" w:cs="Times New Roman"/>
+          <w:sz w:val="24"/>
+        </w:rPr>
+        <w:t>, 2020)</w:t>
       </w:r>
       <w:r>
         <w:rPr>
@@ -6380,15 +6383,240 @@
       </w:r>
     </w:p>
     <w:p>
-      <w:bookmarkStart w:id="12" w:name="_GoBack"/>
-      <w:bookmarkEnd w:id="12"/>
-      <w:r>
-        <w:t># talk about few transformer architectures</w:t>
+      <w:pPr>
+        <w:spacing w:line="360" w:lineRule="auto"/>
+        <w:jc w:val="both"/>
+        <w:rPr>
+          <w:rFonts w:ascii="Times New Roman" w:hAnsi="Times New Roman" w:cs="Times New Roman"/>
+          <w:sz w:val="24"/>
+          <w:szCs w:val="24"/>
+        </w:rPr>
+      </w:pPr>
+      <w:r>
+        <w:rPr>
+          <w:rFonts w:ascii="Times New Roman" w:hAnsi="Times New Roman" w:cs="Times New Roman"/>
+          <w:sz w:val="24"/>
+          <w:szCs w:val="24"/>
+        </w:rPr>
+        <w:t>Hugging Face Hub offers a variety of transformer designs, including BERT, GPT2, T5, PEGASUS, and many others. The figure below represents the daily average for unique downloads of the pretrained transformer model architectures</w:t>
+      </w:r>
+      <w:r>
+        <w:rPr>
+          <w:rFonts w:ascii="Times New Roman" w:hAnsi="Times New Roman" w:cs="Times New Roman"/>
+          <w:sz w:val="24"/>
+          <w:szCs w:val="24"/>
+        </w:rPr>
+        <w:t xml:space="preserve"> between Oct 2019 to May 2020 </w:t>
+      </w:r>
+      <w:r>
+        <w:rPr>
+          <w:rFonts w:ascii="Times New Roman" w:hAnsi="Times New Roman" w:cs="Times New Roman"/>
+          <w:sz w:val="24"/>
+          <w:szCs w:val="24"/>
+        </w:rPr>
+        <w:fldChar w:fldCharType="begin"/>
+      </w:r>
+      <w:r>
+        <w:rPr>
+          <w:rFonts w:ascii="Times New Roman" w:hAnsi="Times New Roman" w:cs="Times New Roman"/>
+          <w:sz w:val="24"/>
+          <w:szCs w:val="24"/>
+        </w:rPr>
+        <w:instrText xml:space="preserve"> ADDIN ZOTERO_ITEM CSL_CITATION {"citationID":"2QZCgwxX","properties":{"formattedCitation":"(Wolf et al., 2020)","plainCitation":"(Wolf et al., 2020)","noteIndex":0},"citationItems":[{"id":84,"uris":["http://zotero.org/users/local/70QdCwYM/items/HIFIWS5K"],"itemData":{"id":84,"type":"paper-conference","container-title":"Proceedings of the 2020 Conference on Empirical Methods in Natural Language Processing: System Demonstrations","DOI":"10.18653/v1/2020.emnlp-demos.6","event-place":"Online","event-title":"Proceedings of the 2020 Conference on Empirical Methods in Natural Language Processing: System Demonstrations","language":"en","page":"38-45","publisher":"Association for Computational Linguistics","publisher-place":"Online","source":"DOI.org (Crossref)","title":"Transformers: State-of-the-Art Natural Language Processing","title-short":"Transformers","URL":"https://www.aclweb.org/anthology/2020.emnlp-demos.6","author":[{"family":"Wolf","given":"Thomas"},{"family":"Debut","given":"Lysandre"},{"family":"Sanh","given":"Victor"},{"family":"Chaumond","given":"Julien"},{"family":"Delangue","given":"Clement"},{"family":"Moi","given":"Anthony"},{"family":"Cistac","given":"Pierric"},{"family":"Rault","given":"Tim"},{"family":"Louf","given":"Remi"},{"family":"Funtowicz","given":"Morgan"},{"family":"Davison","given":"Joe"},{"family":"Shleifer","given":"Sam"},{"family":"Platen","given":"Patrick","non-dropping-particle":"von"},{"family":"Ma","given":"Clara"},{"family":"Jernite","given":"Yacine"},{"family":"Plu","given":"Julien"},{"family":"Xu","given":"Canwen"},{"family":"Le Scao","given":"Teven"},{"family":"Gugger","given":"Sylvain"},{"family":"Drame","given":"Mariama"},{"family":"Lhoest","given":"Quentin"},{"family":"Rush","given":"Alexander"}],"accessed":{"date-parts":[["2022",10,10]]},"issued":{"date-parts":[["2020"]]}}}],"schema":"https://github.com/citation-style-language/schema/raw/master/csl-citation.json"} </w:instrText>
+      </w:r>
+      <w:r>
+        <w:rPr>
+          <w:rFonts w:ascii="Times New Roman" w:hAnsi="Times New Roman" w:cs="Times New Roman"/>
+          <w:sz w:val="24"/>
+          <w:szCs w:val="24"/>
+        </w:rPr>
+        <w:fldChar w:fldCharType="separate"/>
+      </w:r>
+      <w:r>
+        <w:rPr>
+          <w:rFonts w:ascii="Times New Roman" w:hAnsi="Times New Roman" w:cs="Times New Roman"/>
+          <w:sz w:val="24"/>
+        </w:rPr>
+        <w:t>(Wolf et al., 2020)</w:t>
+      </w:r>
+      <w:r>
+        <w:rPr>
+          <w:rFonts w:ascii="Times New Roman" w:hAnsi="Times New Roman" w:cs="Times New Roman"/>
+          <w:sz w:val="24"/>
+          <w:szCs w:val="24"/>
+        </w:rPr>
+        <w:fldChar w:fldCharType="end"/>
+      </w:r>
+      <w:r>
+        <w:rPr>
+          <w:rFonts w:ascii="Times New Roman" w:hAnsi="Times New Roman" w:cs="Times New Roman"/>
+          <w:sz w:val="24"/>
+          <w:szCs w:val="24"/>
+        </w:rPr>
+        <w:t>.</w:t>
+      </w:r>
+      <w:r>
+        <w:rPr>
+          <w:rFonts w:ascii="Times New Roman" w:hAnsi="Times New Roman" w:cs="Times New Roman"/>
+          <w:sz w:val="24"/>
+          <w:szCs w:val="24"/>
+        </w:rPr>
+        <w:t xml:space="preserve"> </w:t>
       </w:r>
     </w:p>
     <w:p>
-      <w:r>
-        <w:t># use the table mentioned in a research paper</w:t>
+      <w:pPr>
+        <w:spacing w:line="360" w:lineRule="auto"/>
+        <w:jc w:val="both"/>
+        <w:rPr>
+          <w:rFonts w:ascii="Times New Roman" w:hAnsi="Times New Roman" w:cs="Times New Roman"/>
+          <w:sz w:val="24"/>
+          <w:szCs w:val="24"/>
+        </w:rPr>
+      </w:pPr>
+    </w:p>
+    <w:p>
+      <w:pPr>
+        <w:spacing w:line="360" w:lineRule="auto"/>
+        <w:jc w:val="both"/>
+        <w:rPr>
+          <w:rFonts w:ascii="Times New Roman" w:hAnsi="Times New Roman" w:cs="Times New Roman"/>
+          <w:sz w:val="24"/>
+          <w:szCs w:val="24"/>
+        </w:rPr>
+      </w:pPr>
+    </w:p>
+    <w:p>
+      <w:pPr>
+        <w:spacing w:line="360" w:lineRule="auto"/>
+        <w:jc w:val="both"/>
+        <w:rPr>
+          <w:rFonts w:ascii="Times New Roman" w:hAnsi="Times New Roman" w:cs="Times New Roman"/>
+          <w:sz w:val="24"/>
+          <w:szCs w:val="24"/>
+        </w:rPr>
+      </w:pPr>
+    </w:p>
+    <w:p>
+      <w:pPr>
+        <w:spacing w:line="360" w:lineRule="auto"/>
+        <w:jc w:val="both"/>
+        <w:rPr>
+          <w:rFonts w:ascii="Times New Roman" w:hAnsi="Times New Roman" w:cs="Times New Roman"/>
+          <w:sz w:val="24"/>
+          <w:szCs w:val="24"/>
+        </w:rPr>
+      </w:pPr>
+    </w:p>
+    <w:p>
+      <w:pPr>
+        <w:spacing w:line="360" w:lineRule="auto"/>
+        <w:jc w:val="center"/>
+        <w:rPr>
+          <w:rFonts w:ascii="Times New Roman" w:hAnsi="Times New Roman" w:cs="Times New Roman"/>
+          <w:i/>
+          <w:sz w:val="24"/>
+          <w:szCs w:val="24"/>
+        </w:rPr>
+      </w:pPr>
+      <w:r>
+        <w:rPr>
+          <w:rFonts w:ascii="Times New Roman" w:hAnsi="Times New Roman" w:cs="Times New Roman"/>
+          <w:i/>
+          <w:sz w:val="24"/>
+          <w:szCs w:val="24"/>
+        </w:rPr>
+        <w:lastRenderedPageBreak/>
+        <w:t xml:space="preserve">Figure 3.1 </w:t>
+      </w:r>
+      <w:r>
+        <w:rPr>
+          <w:rFonts w:ascii="Times New Roman" w:hAnsi="Times New Roman" w:cs="Times New Roman"/>
+          <w:i/>
+          <w:sz w:val="24"/>
+          <w:szCs w:val="24"/>
+        </w:rPr>
+        <w:t>–</w:t>
+      </w:r>
+      <w:r>
+        <w:rPr>
+          <w:rFonts w:ascii="Times New Roman" w:hAnsi="Times New Roman" w:cs="Times New Roman"/>
+          <w:i/>
+          <w:sz w:val="24"/>
+          <w:szCs w:val="24"/>
+        </w:rPr>
+        <w:t xml:space="preserve"> </w:t>
+      </w:r>
+      <w:r>
+        <w:rPr>
+          <w:rFonts w:ascii="Times New Roman" w:hAnsi="Times New Roman" w:cs="Times New Roman"/>
+          <w:i/>
+          <w:sz w:val="24"/>
+          <w:szCs w:val="24"/>
+        </w:rPr>
+        <w:t>Transformer Architecture Downloads Rate</w:t>
+      </w:r>
+      <w:r>
+        <w:rPr>
+          <w:rFonts w:ascii="Times New Roman" w:hAnsi="Times New Roman" w:cs="Times New Roman"/>
+          <w:i/>
+          <w:sz w:val="24"/>
+          <w:szCs w:val="24"/>
+        </w:rPr>
+        <w:t xml:space="preserve"> </w:t>
+      </w:r>
+      <w:r>
+        <w:rPr>
+          <w:rFonts w:ascii="Times New Roman" w:hAnsi="Times New Roman" w:cs="Times New Roman"/>
+          <w:i/>
+          <w:sz w:val="24"/>
+          <w:szCs w:val="24"/>
+        </w:rPr>
+        <w:fldChar w:fldCharType="begin"/>
+      </w:r>
+      <w:r>
+        <w:rPr>
+          <w:rFonts w:ascii="Times New Roman" w:hAnsi="Times New Roman" w:cs="Times New Roman"/>
+          <w:i/>
+          <w:sz w:val="24"/>
+          <w:szCs w:val="24"/>
+        </w:rPr>
+        <w:instrText xml:space="preserve"> ADDIN ZOTERO_ITEM CSL_CITATION {"citationID":"2QZCgwxX","properties":{"formattedCitation":"(Wolf et al., 2020)","plainCitation":"(Wolf et al., 2020)","noteIndex":0},"citationItems":[{"id":84,"uris":["http://zotero.org/users/local/70QdCwYM/items/HIFIWS5K"],"itemData":{"id":84,"type":"paper-conference","container-title":"Proceedings of the 2020 Conference on Empirical Methods in Natural Language Processing: System Demonstrations","DOI":"10.18653/v1/2020.emnlp-demos.6","event-place":"Online","event-title":"Proceedings of the 2020 Conference on Empirical Methods in Natural Language Processing: System Demonstrations","language":"en","page":"38-45","publisher":"Association for Computational Linguistics","publisher-place":"Online","source":"DOI.org (Crossref)","title":"Transformers: State-of-the-Art Natural Language Processing","title-short":"Transformers","URL":"https://www.aclweb.org/anthology/2020.emnlp-demos.6","author":[{"family":"Wolf","given":"Thomas"},{"family":"Debut","given":"Lysandre"},{"family":"Sanh","given":"Victor"},{"family":"Chaumond","given":"Julien"},{"family":"Delangue","given":"Clement"},{"family":"Moi","given":"Anthony"},{"family":"Cistac","given":"Pierric"},{"family":"Rault","given":"Tim"},{"family":"Louf","given":"Remi"},{"family":"Funtowicz","given":"Morgan"},{"family":"Davison","given":"Joe"},{"family":"Shleifer","given":"Sam"},{"family":"Platen","given":"Patrick","non-dropping-particle":"von"},{"family":"Ma","given":"Clara"},{"family":"Jernite","given":"Yacine"},{"family":"Plu","given":"Julien"},{"family":"Xu","given":"Canwen"},{"family":"Le Scao","given":"Teven"},{"family":"Gugger","given":"Sylvain"},{"family":"Drame","given":"Mariama"},{"family":"Lhoest","given":"Quentin"},{"family":"Rush","given":"Alexander"}],"accessed":{"date-parts":[["2022",10,10]]},"issued":{"date-parts":[["2020"]]}}}],"schema":"https://github.com/citation-style-language/schema/raw/master/csl-citation.json"} </w:instrText>
+      </w:r>
+      <w:r>
+        <w:rPr>
+          <w:rFonts w:ascii="Times New Roman" w:hAnsi="Times New Roman" w:cs="Times New Roman"/>
+          <w:i/>
+          <w:sz w:val="24"/>
+          <w:szCs w:val="24"/>
+        </w:rPr>
+        <w:fldChar w:fldCharType="separate"/>
+      </w:r>
+      <w:r>
+        <w:rPr>
+          <w:rFonts w:ascii="Times New Roman" w:hAnsi="Times New Roman" w:cs="Times New Roman"/>
+          <w:i/>
+          <w:sz w:val="24"/>
+        </w:rPr>
+        <w:t>(Wolf et al., 2020)</w:t>
+      </w:r>
+      <w:r>
+        <w:rPr>
+          <w:rFonts w:ascii="Times New Roman" w:hAnsi="Times New Roman" w:cs="Times New Roman"/>
+          <w:i/>
+          <w:sz w:val="24"/>
+          <w:szCs w:val="24"/>
+        </w:rPr>
+        <w:fldChar w:fldCharType="end"/>
+      </w:r>
+      <w:r>
+        <w:rPr>
+          <w:rFonts w:ascii="Times New Roman" w:hAnsi="Times New Roman" w:cs="Times New Roman"/>
+          <w:i/>
+          <w:sz w:val="24"/>
+          <w:szCs w:val="24"/>
+        </w:rPr>
+        <w:t>.</w:t>
       </w:r>
     </w:p>
     <w:p>
@@ -6403,9 +6631,2287 @@
           <w:szCs w:val="24"/>
         </w:rPr>
       </w:pPr>
+      <w:r>
+        <w:rPr>
+          <w:rFonts w:ascii="Times New Roman" w:hAnsi="Times New Roman" w:cs="Times New Roman"/>
+          <w:noProof/>
+          <w:sz w:val="24"/>
+          <w:szCs w:val="24"/>
+        </w:rPr>
+        <w:drawing>
+          <wp:inline distT="0" distB="0" distL="0" distR="0" wp14:anchorId="4F200C90" wp14:editId="008F8811">
+            <wp:extent cx="5934075" cy="1343025"/>
+            <wp:effectExtent l="0" t="0" r="9525" b="9525"/>
+            <wp:docPr id="1" name="Picture 1"/>
+            <wp:cNvGraphicFramePr>
+              <a:graphicFrameLocks xmlns:a="http://schemas.openxmlformats.org/drawingml/2006/main" noChangeAspect="1"/>
+            </wp:cNvGraphicFramePr>
+            <a:graphic xmlns:a="http://schemas.openxmlformats.org/drawingml/2006/main">
+              <a:graphicData uri="http://schemas.openxmlformats.org/drawingml/2006/picture">
+                <pic:pic xmlns:pic="http://schemas.openxmlformats.org/drawingml/2006/picture">
+                  <pic:nvPicPr>
+                    <pic:cNvPr id="0" name="Picture 1"/>
+                    <pic:cNvPicPr>
+                      <a:picLocks noChangeAspect="1" noChangeArrowheads="1"/>
+                    </pic:cNvPicPr>
+                  </pic:nvPicPr>
+                  <pic:blipFill>
+                    <a:blip r:embed="rId13" cstate="print">
+                      <a:extLst>
+                        <a:ext uri="{28A0092B-C50C-407E-A947-70E740481C1C}">
+                          <a14:useLocalDpi xmlns:a14="http://schemas.microsoft.com/office/drawing/2010/main" val="0"/>
+                        </a:ext>
+                      </a:extLst>
+                    </a:blip>
+                    <a:srcRect/>
+                    <a:stretch>
+                      <a:fillRect/>
+                    </a:stretch>
+                  </pic:blipFill>
+                  <pic:spPr bwMode="auto">
+                    <a:xfrm>
+                      <a:off x="0" y="0"/>
+                      <a:ext cx="5934075" cy="1343025"/>
+                    </a:xfrm>
+                    <a:prstGeom prst="rect">
+                      <a:avLst/>
+                    </a:prstGeom>
+                    <a:noFill/>
+                    <a:ln>
+                      <a:noFill/>
+                    </a:ln>
+                  </pic:spPr>
+                </pic:pic>
+              </a:graphicData>
+            </a:graphic>
+          </wp:inline>
+        </w:drawing>
+      </w:r>
     </w:p>
     <w:p>
       <w:pPr>
+        <w:pStyle w:val="ListParagraph"/>
+        <w:spacing w:line="360" w:lineRule="auto"/>
+        <w:ind w:left="0"/>
+        <w:jc w:val="both"/>
+        <w:rPr>
+          <w:rFonts w:ascii="Times New Roman" w:hAnsi="Times New Roman" w:cs="Times New Roman"/>
+          <w:sz w:val="24"/>
+          <w:szCs w:val="24"/>
+        </w:rPr>
+      </w:pPr>
+      <w:r>
+        <w:rPr>
+          <w:rFonts w:ascii="Times New Roman" w:hAnsi="Times New Roman" w:cs="Times New Roman"/>
+          <w:sz w:val="24"/>
+          <w:szCs w:val="24"/>
+        </w:rPr>
+        <w:fldChar w:fldCharType="begin"/>
+      </w:r>
+      <w:r>
+        <w:rPr>
+          <w:rFonts w:ascii="Times New Roman" w:hAnsi="Times New Roman" w:cs="Times New Roman"/>
+          <w:sz w:val="24"/>
+          <w:szCs w:val="24"/>
+        </w:rPr>
+        <w:instrText xml:space="preserve"> ADDIN ZOTERO_ITEM CSL_CITATION {"citationID":"b7kPhWci","properties":{"formattedCitation":"(Etemad, Abidi and Chhabra, 2021)","plainCitation":"(Etemad, Abidi and Chhabra, 2021)","noteIndex":0},"citationItems":[{"id":53,"uris":["http://zotero.org/users/local/70QdCwYM/items/8ZSE9ESV"],"itemData":{"id":53,"type":"paper-conference","container-title":"2021 9th International Conference on Reliability, Infocom Technologies and Optimization (Trends and Future Directions) (ICRITO)","DOI":"10.1109/ICRITO51393.2021.9596500","event-place":"Noida, India","event-title":"2021 9th International Conference on Reliability, Infocom Technologies and Optimization (Trends and Future Directions) (ICRITO)","ISBN":"978-1-66541-703-7","page":"1-6","publisher":"IEEE","publisher-place":"Noida, India","source":"DOI.org (Crossref)","title":"A Review on Abstractive Text Summarization Using Deep Learning","URL":"https://ieeexplore.ieee.org/document/9596500/","author":[{"family":"Etemad","given":"Abdul Ghafoor"},{"family":"Abidi","given":"Ali Imam"},{"family":"Chhabra","given":"Megha"}],"accessed":{"date-parts":[["2022",10,10]]},"issued":{"date-parts":[["2021",9,3]]}}}],"schema":"https://github.com/citation-style-language/schema/raw/master/csl-citation.json"} </w:instrText>
+      </w:r>
+      <w:r>
+        <w:rPr>
+          <w:rFonts w:ascii="Times New Roman" w:hAnsi="Times New Roman" w:cs="Times New Roman"/>
+          <w:sz w:val="24"/>
+          <w:szCs w:val="24"/>
+        </w:rPr>
+        <w:fldChar w:fldCharType="separate"/>
+      </w:r>
+      <w:r>
+        <w:rPr>
+          <w:rFonts w:ascii="Times New Roman" w:hAnsi="Times New Roman" w:cs="Times New Roman"/>
+          <w:sz w:val="24"/>
+        </w:rPr>
+        <w:t>(Etemad, Abidi and Chhabra, 2021)</w:t>
+      </w:r>
+      <w:r>
+        <w:rPr>
+          <w:rFonts w:ascii="Times New Roman" w:hAnsi="Times New Roman" w:cs="Times New Roman"/>
+          <w:sz w:val="24"/>
+          <w:szCs w:val="24"/>
+        </w:rPr>
+        <w:fldChar w:fldCharType="end"/>
+      </w:r>
+      <w:r>
+        <w:rPr>
+          <w:rFonts w:ascii="Times New Roman" w:hAnsi="Times New Roman" w:cs="Times New Roman"/>
+          <w:sz w:val="24"/>
+          <w:szCs w:val="24"/>
+        </w:rPr>
+        <w:t xml:space="preserve"> research compares various other researchers approaches taken in order to perform abstractive text summarization, these techniques includes the use of transformers and other neural network approaches such as CNN and LSTM RNN networks. The research comparison table below only includes the approaches of transformers used taken abstractive text summariz</w:t>
+      </w:r>
+      <w:bookmarkStart w:id="12" w:name="_GoBack"/>
+      <w:bookmarkEnd w:id="12"/>
+      <w:r>
+        <w:rPr>
+          <w:rFonts w:ascii="Times New Roman" w:hAnsi="Times New Roman" w:cs="Times New Roman"/>
+          <w:sz w:val="24"/>
+          <w:szCs w:val="24"/>
+        </w:rPr>
+        <w:t>ation.</w:t>
+      </w:r>
+    </w:p>
+    <w:p>
+      <w:pPr>
+        <w:pStyle w:val="ListParagraph"/>
+        <w:spacing w:line="360" w:lineRule="auto"/>
+        <w:ind w:left="0"/>
+        <w:jc w:val="center"/>
+        <w:rPr>
+          <w:rFonts w:ascii="Times New Roman" w:hAnsi="Times New Roman" w:cs="Times New Roman"/>
+          <w:i/>
+          <w:sz w:val="24"/>
+          <w:szCs w:val="24"/>
+        </w:rPr>
+      </w:pPr>
+      <w:r>
+        <w:rPr>
+          <w:rFonts w:ascii="Times New Roman" w:hAnsi="Times New Roman" w:cs="Times New Roman"/>
+          <w:i/>
+          <w:sz w:val="24"/>
+          <w:szCs w:val="24"/>
+        </w:rPr>
+        <w:t xml:space="preserve">Table 3.1 – </w:t>
+      </w:r>
+      <w:r>
+        <w:rPr>
+          <w:rFonts w:ascii="Times New Roman" w:hAnsi="Times New Roman" w:cs="Times New Roman"/>
+          <w:i/>
+          <w:sz w:val="24"/>
+          <w:szCs w:val="24"/>
+        </w:rPr>
+        <w:t>Comparison</w:t>
+      </w:r>
+      <w:r>
+        <w:rPr>
+          <w:rFonts w:ascii="Times New Roman" w:hAnsi="Times New Roman" w:cs="Times New Roman"/>
+          <w:i/>
+          <w:sz w:val="24"/>
+          <w:szCs w:val="24"/>
+        </w:rPr>
+        <w:t xml:space="preserve"> table for abstractive text summarization</w:t>
+      </w:r>
+      <w:r>
+        <w:rPr>
+          <w:rFonts w:ascii="Times New Roman" w:hAnsi="Times New Roman" w:cs="Times New Roman"/>
+          <w:i/>
+          <w:sz w:val="24"/>
+          <w:szCs w:val="24"/>
+        </w:rPr>
+        <w:t xml:space="preserve"> using transformers</w:t>
+      </w:r>
+      <w:r>
+        <w:rPr>
+          <w:rFonts w:ascii="Times New Roman" w:hAnsi="Times New Roman" w:cs="Times New Roman"/>
+          <w:i/>
+          <w:sz w:val="24"/>
+          <w:szCs w:val="24"/>
+        </w:rPr>
+        <w:t xml:space="preserve"> </w:t>
+      </w:r>
+      <w:r>
+        <w:rPr>
+          <w:rFonts w:ascii="Times New Roman" w:hAnsi="Times New Roman" w:cs="Times New Roman"/>
+          <w:i/>
+          <w:sz w:val="24"/>
+          <w:szCs w:val="24"/>
+        </w:rPr>
+        <w:fldChar w:fldCharType="begin"/>
+      </w:r>
+      <w:r>
+        <w:rPr>
+          <w:rFonts w:ascii="Times New Roman" w:hAnsi="Times New Roman" w:cs="Times New Roman"/>
+          <w:i/>
+          <w:sz w:val="24"/>
+          <w:szCs w:val="24"/>
+        </w:rPr>
+        <w:instrText xml:space="preserve"> ADDIN ZOTERO_ITEM CSL_CITATION {"citationID":"b7kPhWci","properties":{"formattedCitation":"(Etemad, Abidi and Chhabra, 2021)","plainCitation":"(Etemad, Abidi and Chhabra, 2021)","noteIndex":0},"citationItems":[{"id":53,"uris":["http://zotero.org/users/local/70QdCwYM/items/8ZSE9ESV"],"itemData":{"id":53,"type":"paper-conference","container-title":"2021 9th International Conference on Reliability, Infocom Technologies and Optimization (Trends and Future Directions) (ICRITO)","DOI":"10.1109/ICRITO51393.2021.9596500","event-place":"Noida, India","event-title":"2021 9th International Conference on Reliability, Infocom Technologies and Optimization (Trends and Future Directions) (ICRITO)","ISBN":"978-1-66541-703-7","page":"1-6","publisher":"IEEE","publisher-place":"Noida, India","source":"DOI.org (Crossref)","title":"A Review on Abstractive Text Summarization Using Deep Learning","URL":"https://ieeexplore.ieee.org/document/9596500/","author":[{"family":"Etemad","given":"Abdul Ghafoor"},{"family":"Abidi","given":"Ali Imam"},{"family":"Chhabra","given":"Megha"}],"accessed":{"date-parts":[["2022",10,10]]},"issued":{"date-parts":[["2021",9,3]]}}}],"schema":"https://github.com/citation-style-language/schema/raw/master/csl-citation.json"} </w:instrText>
+      </w:r>
+      <w:r>
+        <w:rPr>
+          <w:rFonts w:ascii="Times New Roman" w:hAnsi="Times New Roman" w:cs="Times New Roman"/>
+          <w:i/>
+          <w:sz w:val="24"/>
+          <w:szCs w:val="24"/>
+        </w:rPr>
+        <w:fldChar w:fldCharType="separate"/>
+      </w:r>
+      <w:r>
+        <w:rPr>
+          <w:rFonts w:ascii="Times New Roman" w:hAnsi="Times New Roman" w:cs="Times New Roman"/>
+          <w:i/>
+          <w:sz w:val="24"/>
+        </w:rPr>
+        <w:t>(Etemad, Abidi and Chhabra, 2021)</w:t>
+      </w:r>
+      <w:r>
+        <w:rPr>
+          <w:rFonts w:ascii="Times New Roman" w:hAnsi="Times New Roman" w:cs="Times New Roman"/>
+          <w:i/>
+          <w:sz w:val="24"/>
+          <w:szCs w:val="24"/>
+        </w:rPr>
+        <w:fldChar w:fldCharType="end"/>
+      </w:r>
+      <w:r>
+        <w:rPr>
+          <w:rFonts w:ascii="Times New Roman" w:hAnsi="Times New Roman" w:cs="Times New Roman"/>
+          <w:i/>
+          <w:sz w:val="24"/>
+          <w:szCs w:val="24"/>
+        </w:rPr>
+        <w:t>.</w:t>
+      </w:r>
+    </w:p>
+    <w:tbl>
+      <w:tblPr>
+        <w:tblStyle w:val="TableGrid"/>
+        <w:tblW w:w="9445" w:type="dxa"/>
+        <w:tblLook w:val="04A0" w:firstRow="1" w:lastRow="0" w:firstColumn="1" w:lastColumn="0" w:noHBand="0" w:noVBand="1"/>
+      </w:tblPr>
+      <w:tblGrid>
+        <w:gridCol w:w="1435"/>
+        <w:gridCol w:w="720"/>
+        <w:gridCol w:w="2160"/>
+        <w:gridCol w:w="1027"/>
+        <w:gridCol w:w="1043"/>
+        <w:gridCol w:w="1080"/>
+        <w:gridCol w:w="1980"/>
+      </w:tblGrid>
+      <w:tr>
+        <w:tc>
+          <w:tcPr>
+            <w:tcW w:w="1435" w:type="dxa"/>
+            <w:shd w:val="clear" w:color="auto" w:fill="F2F2F2" w:themeFill="background1" w:themeFillShade="F2"/>
+          </w:tcPr>
+          <w:p>
+            <w:pPr>
+              <w:pStyle w:val="ListParagraph"/>
+              <w:spacing w:line="360" w:lineRule="auto"/>
+              <w:ind w:left="0"/>
+              <w:jc w:val="both"/>
+              <w:rPr>
+                <w:rFonts w:ascii="Times New Roman" w:hAnsi="Times New Roman" w:cs="Times New Roman"/>
+                <w:sz w:val="24"/>
+                <w:szCs w:val="24"/>
+              </w:rPr>
+            </w:pPr>
+            <w:r>
+              <w:rPr>
+                <w:rFonts w:ascii="Times New Roman" w:hAnsi="Times New Roman" w:cs="Times New Roman"/>
+                <w:sz w:val="24"/>
+                <w:szCs w:val="24"/>
+              </w:rPr>
+              <w:t>Researcher</w:t>
+            </w:r>
+          </w:p>
+        </w:tc>
+        <w:tc>
+          <w:tcPr>
+            <w:tcW w:w="720" w:type="dxa"/>
+            <w:shd w:val="clear" w:color="auto" w:fill="F2F2F2" w:themeFill="background1" w:themeFillShade="F2"/>
+          </w:tcPr>
+          <w:p>
+            <w:pPr>
+              <w:pStyle w:val="ListParagraph"/>
+              <w:spacing w:line="360" w:lineRule="auto"/>
+              <w:ind w:left="0"/>
+              <w:jc w:val="both"/>
+              <w:rPr>
+                <w:rFonts w:ascii="Times New Roman" w:hAnsi="Times New Roman" w:cs="Times New Roman"/>
+                <w:sz w:val="24"/>
+                <w:szCs w:val="24"/>
+              </w:rPr>
+            </w:pPr>
+            <w:r>
+              <w:rPr>
+                <w:rFonts w:ascii="Times New Roman" w:hAnsi="Times New Roman" w:cs="Times New Roman"/>
+                <w:sz w:val="24"/>
+                <w:szCs w:val="24"/>
+              </w:rPr>
+              <w:t>Year</w:t>
+            </w:r>
+          </w:p>
+        </w:tc>
+        <w:tc>
+          <w:tcPr>
+            <w:tcW w:w="2160" w:type="dxa"/>
+            <w:shd w:val="clear" w:color="auto" w:fill="F2F2F2" w:themeFill="background1" w:themeFillShade="F2"/>
+          </w:tcPr>
+          <w:p>
+            <w:pPr>
+              <w:pStyle w:val="ListParagraph"/>
+              <w:spacing w:line="360" w:lineRule="auto"/>
+              <w:ind w:left="0"/>
+              <w:jc w:val="both"/>
+              <w:rPr>
+                <w:rFonts w:ascii="Times New Roman" w:hAnsi="Times New Roman" w:cs="Times New Roman"/>
+                <w:sz w:val="24"/>
+                <w:szCs w:val="24"/>
+              </w:rPr>
+            </w:pPr>
+            <w:r>
+              <w:rPr>
+                <w:rFonts w:ascii="Times New Roman" w:hAnsi="Times New Roman" w:cs="Times New Roman"/>
+                <w:sz w:val="24"/>
+                <w:szCs w:val="24"/>
+              </w:rPr>
+              <w:t>Type of model</w:t>
+            </w:r>
+          </w:p>
+        </w:tc>
+        <w:tc>
+          <w:tcPr>
+            <w:tcW w:w="1027" w:type="dxa"/>
+            <w:shd w:val="clear" w:color="auto" w:fill="F2F2F2" w:themeFill="background1" w:themeFillShade="F2"/>
+          </w:tcPr>
+          <w:p>
+            <w:pPr>
+              <w:pStyle w:val="ListParagraph"/>
+              <w:spacing w:line="360" w:lineRule="auto"/>
+              <w:ind w:left="0"/>
+              <w:jc w:val="both"/>
+              <w:rPr>
+                <w:rFonts w:ascii="Times New Roman" w:hAnsi="Times New Roman" w:cs="Times New Roman"/>
+                <w:sz w:val="24"/>
+                <w:szCs w:val="24"/>
+              </w:rPr>
+            </w:pPr>
+            <w:r>
+              <w:rPr>
+                <w:rFonts w:ascii="Times New Roman" w:hAnsi="Times New Roman" w:cs="Times New Roman"/>
+                <w:sz w:val="24"/>
+                <w:szCs w:val="24"/>
+              </w:rPr>
+              <w:t>Rouge 1</w:t>
+            </w:r>
+          </w:p>
+        </w:tc>
+        <w:tc>
+          <w:tcPr>
+            <w:tcW w:w="1043" w:type="dxa"/>
+            <w:shd w:val="clear" w:color="auto" w:fill="F2F2F2" w:themeFill="background1" w:themeFillShade="F2"/>
+          </w:tcPr>
+          <w:p>
+            <w:pPr>
+              <w:pStyle w:val="ListParagraph"/>
+              <w:spacing w:line="360" w:lineRule="auto"/>
+              <w:ind w:left="0"/>
+              <w:jc w:val="both"/>
+              <w:rPr>
+                <w:rFonts w:ascii="Times New Roman" w:hAnsi="Times New Roman" w:cs="Times New Roman"/>
+                <w:sz w:val="24"/>
+                <w:szCs w:val="24"/>
+              </w:rPr>
+            </w:pPr>
+            <w:r>
+              <w:rPr>
+                <w:rFonts w:ascii="Times New Roman" w:hAnsi="Times New Roman" w:cs="Times New Roman"/>
+                <w:sz w:val="24"/>
+                <w:szCs w:val="24"/>
+              </w:rPr>
+              <w:t>Rouge 2</w:t>
+            </w:r>
+          </w:p>
+        </w:tc>
+        <w:tc>
+          <w:tcPr>
+            <w:tcW w:w="1080" w:type="dxa"/>
+            <w:shd w:val="clear" w:color="auto" w:fill="F2F2F2" w:themeFill="background1" w:themeFillShade="F2"/>
+          </w:tcPr>
+          <w:p>
+            <w:pPr>
+              <w:pStyle w:val="ListParagraph"/>
+              <w:spacing w:line="360" w:lineRule="auto"/>
+              <w:ind w:left="0"/>
+              <w:jc w:val="both"/>
+              <w:rPr>
+                <w:rFonts w:ascii="Times New Roman" w:hAnsi="Times New Roman" w:cs="Times New Roman"/>
+                <w:sz w:val="24"/>
+                <w:szCs w:val="24"/>
+              </w:rPr>
+            </w:pPr>
+            <w:r>
+              <w:rPr>
+                <w:rFonts w:ascii="Times New Roman" w:hAnsi="Times New Roman" w:cs="Times New Roman"/>
+                <w:sz w:val="24"/>
+                <w:szCs w:val="24"/>
+              </w:rPr>
+              <w:t>Rouge L</w:t>
+            </w:r>
+          </w:p>
+        </w:tc>
+        <w:tc>
+          <w:tcPr>
+            <w:tcW w:w="1980" w:type="dxa"/>
+            <w:shd w:val="clear" w:color="auto" w:fill="F2F2F2" w:themeFill="background1" w:themeFillShade="F2"/>
+          </w:tcPr>
+          <w:p>
+            <w:pPr>
+              <w:pStyle w:val="ListParagraph"/>
+              <w:spacing w:line="360" w:lineRule="auto"/>
+              <w:ind w:left="0"/>
+              <w:jc w:val="both"/>
+              <w:rPr>
+                <w:rFonts w:ascii="Times New Roman" w:hAnsi="Times New Roman" w:cs="Times New Roman"/>
+                <w:sz w:val="24"/>
+                <w:szCs w:val="24"/>
+              </w:rPr>
+            </w:pPr>
+            <w:r>
+              <w:rPr>
+                <w:rFonts w:ascii="Times New Roman" w:hAnsi="Times New Roman" w:cs="Times New Roman"/>
+                <w:sz w:val="24"/>
+                <w:szCs w:val="24"/>
+              </w:rPr>
+              <w:t>Dataset</w:t>
+            </w:r>
+          </w:p>
+        </w:tc>
+      </w:tr>
+      <w:tr>
+        <w:tc>
+          <w:tcPr>
+            <w:tcW w:w="1435" w:type="dxa"/>
+          </w:tcPr>
+          <w:p>
+            <w:pPr>
+              <w:pStyle w:val="ListParagraph"/>
+              <w:spacing w:line="360" w:lineRule="auto"/>
+              <w:ind w:left="0"/>
+              <w:jc w:val="both"/>
+              <w:rPr>
+                <w:rFonts w:ascii="Times New Roman" w:hAnsi="Times New Roman" w:cs="Times New Roman"/>
+                <w:sz w:val="24"/>
+                <w:szCs w:val="24"/>
+              </w:rPr>
+            </w:pPr>
+            <w:r>
+              <w:rPr>
+                <w:rFonts w:ascii="Times New Roman" w:hAnsi="Times New Roman" w:cs="Times New Roman"/>
+                <w:sz w:val="24"/>
+                <w:szCs w:val="24"/>
+              </w:rPr>
+              <w:t>Haoyu Zhang et al.</w:t>
+            </w:r>
+          </w:p>
+        </w:tc>
+        <w:tc>
+          <w:tcPr>
+            <w:tcW w:w="720" w:type="dxa"/>
+          </w:tcPr>
+          <w:p>
+            <w:pPr>
+              <w:pStyle w:val="ListParagraph"/>
+              <w:spacing w:line="360" w:lineRule="auto"/>
+              <w:ind w:left="0"/>
+              <w:jc w:val="both"/>
+              <w:rPr>
+                <w:rFonts w:ascii="Times New Roman" w:hAnsi="Times New Roman" w:cs="Times New Roman"/>
+                <w:sz w:val="24"/>
+                <w:szCs w:val="24"/>
+              </w:rPr>
+            </w:pPr>
+            <w:r>
+              <w:rPr>
+                <w:rFonts w:ascii="Times New Roman" w:hAnsi="Times New Roman" w:cs="Times New Roman"/>
+                <w:sz w:val="24"/>
+                <w:szCs w:val="24"/>
+              </w:rPr>
+              <w:t>2019</w:t>
+            </w:r>
+          </w:p>
+        </w:tc>
+        <w:tc>
+          <w:tcPr>
+            <w:tcW w:w="2160" w:type="dxa"/>
+          </w:tcPr>
+          <w:p>
+            <w:pPr>
+              <w:pStyle w:val="ListParagraph"/>
+              <w:spacing w:line="360" w:lineRule="auto"/>
+              <w:ind w:left="0"/>
+              <w:jc w:val="both"/>
+              <w:rPr>
+                <w:rFonts w:ascii="Times New Roman" w:hAnsi="Times New Roman" w:cs="Times New Roman"/>
+                <w:sz w:val="24"/>
+                <w:szCs w:val="24"/>
+              </w:rPr>
+            </w:pPr>
+            <w:r>
+              <w:rPr>
+                <w:rFonts w:ascii="Times New Roman" w:hAnsi="Times New Roman" w:cs="Times New Roman"/>
+                <w:sz w:val="24"/>
+                <w:szCs w:val="24"/>
+              </w:rPr>
+              <w:t>Transformer with BERT</w:t>
+            </w:r>
+          </w:p>
+        </w:tc>
+        <w:tc>
+          <w:tcPr>
+            <w:tcW w:w="1027" w:type="dxa"/>
+          </w:tcPr>
+          <w:p>
+            <w:pPr>
+              <w:pStyle w:val="ListParagraph"/>
+              <w:spacing w:line="360" w:lineRule="auto"/>
+              <w:ind w:left="0"/>
+              <w:jc w:val="both"/>
+              <w:rPr>
+                <w:rFonts w:ascii="Times New Roman" w:hAnsi="Times New Roman" w:cs="Times New Roman"/>
+                <w:sz w:val="24"/>
+                <w:szCs w:val="24"/>
+              </w:rPr>
+            </w:pPr>
+            <w:r>
+              <w:rPr>
+                <w:rFonts w:ascii="Times New Roman" w:hAnsi="Times New Roman" w:cs="Times New Roman"/>
+                <w:sz w:val="24"/>
+                <w:szCs w:val="24"/>
+              </w:rPr>
+              <w:t>41.71</w:t>
+            </w:r>
+          </w:p>
+        </w:tc>
+        <w:tc>
+          <w:tcPr>
+            <w:tcW w:w="1043" w:type="dxa"/>
+          </w:tcPr>
+          <w:p>
+            <w:pPr>
+              <w:pStyle w:val="ListParagraph"/>
+              <w:spacing w:line="360" w:lineRule="auto"/>
+              <w:ind w:left="0"/>
+              <w:jc w:val="both"/>
+              <w:rPr>
+                <w:rFonts w:ascii="Times New Roman" w:hAnsi="Times New Roman" w:cs="Times New Roman"/>
+                <w:sz w:val="24"/>
+                <w:szCs w:val="24"/>
+              </w:rPr>
+            </w:pPr>
+            <w:r>
+              <w:rPr>
+                <w:rFonts w:ascii="Times New Roman" w:hAnsi="Times New Roman" w:cs="Times New Roman"/>
+                <w:sz w:val="24"/>
+                <w:szCs w:val="24"/>
+              </w:rPr>
+              <w:t>19.49</w:t>
+            </w:r>
+          </w:p>
+        </w:tc>
+        <w:tc>
+          <w:tcPr>
+            <w:tcW w:w="1080" w:type="dxa"/>
+          </w:tcPr>
+          <w:p>
+            <w:pPr>
+              <w:pStyle w:val="ListParagraph"/>
+              <w:spacing w:line="360" w:lineRule="auto"/>
+              <w:ind w:left="0"/>
+              <w:jc w:val="both"/>
+              <w:rPr>
+                <w:rFonts w:ascii="Times New Roman" w:hAnsi="Times New Roman" w:cs="Times New Roman"/>
+                <w:sz w:val="24"/>
+                <w:szCs w:val="24"/>
+              </w:rPr>
+            </w:pPr>
+            <w:r>
+              <w:rPr>
+                <w:rFonts w:ascii="Times New Roman" w:hAnsi="Times New Roman" w:cs="Times New Roman"/>
+                <w:sz w:val="24"/>
+                <w:szCs w:val="24"/>
+              </w:rPr>
+              <w:t>38.79</w:t>
+            </w:r>
+          </w:p>
+        </w:tc>
+        <w:tc>
+          <w:tcPr>
+            <w:tcW w:w="1980" w:type="dxa"/>
+          </w:tcPr>
+          <w:p>
+            <w:pPr>
+              <w:pStyle w:val="ListParagraph"/>
+              <w:spacing w:line="360" w:lineRule="auto"/>
+              <w:ind w:left="0"/>
+              <w:jc w:val="both"/>
+              <w:rPr>
+                <w:rFonts w:ascii="Times New Roman" w:hAnsi="Times New Roman" w:cs="Times New Roman"/>
+                <w:sz w:val="24"/>
+                <w:szCs w:val="24"/>
+              </w:rPr>
+            </w:pPr>
+            <w:r>
+              <w:rPr>
+                <w:rFonts w:ascii="Times New Roman" w:hAnsi="Times New Roman" w:cs="Times New Roman"/>
+                <w:sz w:val="24"/>
+                <w:szCs w:val="24"/>
+              </w:rPr>
+              <w:t>CNN-Daily Mail</w:t>
+            </w:r>
+          </w:p>
+        </w:tc>
+      </w:tr>
+      <w:tr>
+        <w:tc>
+          <w:tcPr>
+            <w:tcW w:w="1435" w:type="dxa"/>
+          </w:tcPr>
+          <w:p>
+            <w:pPr>
+              <w:pStyle w:val="ListParagraph"/>
+              <w:spacing w:line="360" w:lineRule="auto"/>
+              <w:ind w:left="0"/>
+              <w:jc w:val="both"/>
+              <w:rPr>
+                <w:rFonts w:ascii="Times New Roman" w:hAnsi="Times New Roman" w:cs="Times New Roman"/>
+                <w:sz w:val="24"/>
+                <w:szCs w:val="24"/>
+              </w:rPr>
+            </w:pPr>
+            <w:r>
+              <w:rPr>
+                <w:rFonts w:ascii="Times New Roman" w:hAnsi="Times New Roman" w:cs="Times New Roman"/>
+                <w:sz w:val="24"/>
+                <w:szCs w:val="24"/>
+              </w:rPr>
+              <w:t>Andrew Hoang et al</w:t>
+            </w:r>
+          </w:p>
+        </w:tc>
+        <w:tc>
+          <w:tcPr>
+            <w:tcW w:w="720" w:type="dxa"/>
+          </w:tcPr>
+          <w:p>
+            <w:pPr>
+              <w:pStyle w:val="ListParagraph"/>
+              <w:spacing w:line="360" w:lineRule="auto"/>
+              <w:ind w:left="0"/>
+              <w:jc w:val="both"/>
+              <w:rPr>
+                <w:rFonts w:ascii="Times New Roman" w:hAnsi="Times New Roman" w:cs="Times New Roman"/>
+                <w:sz w:val="24"/>
+                <w:szCs w:val="24"/>
+              </w:rPr>
+            </w:pPr>
+            <w:r>
+              <w:rPr>
+                <w:rFonts w:ascii="Times New Roman" w:hAnsi="Times New Roman" w:cs="Times New Roman"/>
+                <w:sz w:val="24"/>
+                <w:szCs w:val="24"/>
+              </w:rPr>
+              <w:t>2019</w:t>
+            </w:r>
+          </w:p>
+        </w:tc>
+        <w:tc>
+          <w:tcPr>
+            <w:tcW w:w="2160" w:type="dxa"/>
+          </w:tcPr>
+          <w:p>
+            <w:pPr>
+              <w:pStyle w:val="ListParagraph"/>
+              <w:spacing w:line="360" w:lineRule="auto"/>
+              <w:ind w:left="0"/>
+              <w:jc w:val="both"/>
+              <w:rPr>
+                <w:rFonts w:ascii="Times New Roman" w:hAnsi="Times New Roman" w:cs="Times New Roman"/>
+                <w:sz w:val="24"/>
+                <w:szCs w:val="24"/>
+              </w:rPr>
+            </w:pPr>
+            <w:r>
+              <w:rPr>
+                <w:rFonts w:ascii="Times New Roman" w:hAnsi="Times New Roman" w:cs="Times New Roman"/>
+                <w:sz w:val="24"/>
+                <w:szCs w:val="24"/>
+              </w:rPr>
+              <w:t>Transformer</w:t>
+            </w:r>
+          </w:p>
+        </w:tc>
+        <w:tc>
+          <w:tcPr>
+            <w:tcW w:w="1027" w:type="dxa"/>
+          </w:tcPr>
+          <w:p>
+            <w:pPr>
+              <w:autoSpaceDE w:val="0"/>
+              <w:autoSpaceDN w:val="0"/>
+              <w:adjustRightInd w:val="0"/>
+              <w:spacing w:line="360" w:lineRule="auto"/>
+              <w:jc w:val="both"/>
+              <w:rPr>
+                <w:rFonts w:ascii="Times New Roman" w:hAnsi="Times New Roman" w:cs="Times New Roman"/>
+                <w:sz w:val="24"/>
+                <w:szCs w:val="24"/>
+              </w:rPr>
+            </w:pPr>
+            <w:r>
+              <w:rPr>
+                <w:rFonts w:ascii="Times New Roman" w:hAnsi="Times New Roman" w:cs="Times New Roman"/>
+                <w:sz w:val="24"/>
+                <w:szCs w:val="24"/>
+              </w:rPr>
+              <w:t>39.01</w:t>
+            </w:r>
+          </w:p>
+          <w:p>
+            <w:pPr>
+              <w:autoSpaceDE w:val="0"/>
+              <w:autoSpaceDN w:val="0"/>
+              <w:adjustRightInd w:val="0"/>
+              <w:spacing w:line="360" w:lineRule="auto"/>
+              <w:jc w:val="both"/>
+              <w:rPr>
+                <w:rFonts w:ascii="Times New Roman" w:hAnsi="Times New Roman" w:cs="Times New Roman"/>
+                <w:sz w:val="24"/>
+                <w:szCs w:val="24"/>
+              </w:rPr>
+            </w:pPr>
+            <w:r>
+              <w:rPr>
+                <w:rFonts w:ascii="Times New Roman" w:hAnsi="Times New Roman" w:cs="Times New Roman"/>
+                <w:sz w:val="24"/>
+                <w:szCs w:val="24"/>
+              </w:rPr>
+              <w:t>36.73</w:t>
+            </w:r>
+          </w:p>
+          <w:p>
+            <w:pPr>
+              <w:pStyle w:val="ListParagraph"/>
+              <w:spacing w:line="360" w:lineRule="auto"/>
+              <w:ind w:left="0"/>
+              <w:jc w:val="both"/>
+              <w:rPr>
+                <w:rFonts w:ascii="Times New Roman" w:hAnsi="Times New Roman" w:cs="Times New Roman"/>
+                <w:sz w:val="24"/>
+                <w:szCs w:val="24"/>
+              </w:rPr>
+            </w:pPr>
+            <w:r>
+              <w:rPr>
+                <w:rFonts w:ascii="Times New Roman" w:hAnsi="Times New Roman" w:cs="Times New Roman"/>
+                <w:sz w:val="24"/>
+                <w:szCs w:val="24"/>
+              </w:rPr>
+              <w:t>40.87</w:t>
+            </w:r>
+          </w:p>
+        </w:tc>
+        <w:tc>
+          <w:tcPr>
+            <w:tcW w:w="1043" w:type="dxa"/>
+          </w:tcPr>
+          <w:p>
+            <w:pPr>
+              <w:autoSpaceDE w:val="0"/>
+              <w:autoSpaceDN w:val="0"/>
+              <w:adjustRightInd w:val="0"/>
+              <w:spacing w:line="360" w:lineRule="auto"/>
+              <w:jc w:val="both"/>
+              <w:rPr>
+                <w:rFonts w:ascii="Times New Roman" w:hAnsi="Times New Roman" w:cs="Times New Roman"/>
+                <w:sz w:val="24"/>
+                <w:szCs w:val="24"/>
+              </w:rPr>
+            </w:pPr>
+            <w:r>
+              <w:rPr>
+                <w:rFonts w:ascii="Times New Roman" w:hAnsi="Times New Roman" w:cs="Times New Roman"/>
+                <w:sz w:val="24"/>
+                <w:szCs w:val="24"/>
+              </w:rPr>
+              <w:t>17.87</w:t>
+            </w:r>
+          </w:p>
+          <w:p>
+            <w:pPr>
+              <w:autoSpaceDE w:val="0"/>
+              <w:autoSpaceDN w:val="0"/>
+              <w:adjustRightInd w:val="0"/>
+              <w:spacing w:line="360" w:lineRule="auto"/>
+              <w:jc w:val="both"/>
+              <w:rPr>
+                <w:rFonts w:ascii="Times New Roman" w:hAnsi="Times New Roman" w:cs="Times New Roman"/>
+                <w:sz w:val="24"/>
+                <w:szCs w:val="24"/>
+              </w:rPr>
+            </w:pPr>
+            <w:r>
+              <w:rPr>
+                <w:rFonts w:ascii="Times New Roman" w:hAnsi="Times New Roman" w:cs="Times New Roman"/>
+                <w:sz w:val="24"/>
+                <w:szCs w:val="24"/>
+              </w:rPr>
+              <w:t>14.93</w:t>
+            </w:r>
+          </w:p>
+          <w:p>
+            <w:pPr>
+              <w:pStyle w:val="ListParagraph"/>
+              <w:spacing w:line="360" w:lineRule="auto"/>
+              <w:ind w:left="0"/>
+              <w:jc w:val="both"/>
+              <w:rPr>
+                <w:rFonts w:ascii="Times New Roman" w:hAnsi="Times New Roman" w:cs="Times New Roman"/>
+                <w:sz w:val="24"/>
+                <w:szCs w:val="24"/>
+              </w:rPr>
+            </w:pPr>
+            <w:r>
+              <w:rPr>
+                <w:rFonts w:ascii="Times New Roman" w:hAnsi="Times New Roman" w:cs="Times New Roman"/>
+                <w:sz w:val="24"/>
+                <w:szCs w:val="24"/>
+              </w:rPr>
+              <w:t>28.59</w:t>
+            </w:r>
+          </w:p>
+        </w:tc>
+        <w:tc>
+          <w:tcPr>
+            <w:tcW w:w="1080" w:type="dxa"/>
+          </w:tcPr>
+          <w:p>
+            <w:pPr>
+              <w:autoSpaceDE w:val="0"/>
+              <w:autoSpaceDN w:val="0"/>
+              <w:adjustRightInd w:val="0"/>
+              <w:spacing w:line="360" w:lineRule="auto"/>
+              <w:jc w:val="both"/>
+              <w:rPr>
+                <w:rFonts w:ascii="Times New Roman" w:hAnsi="Times New Roman" w:cs="Times New Roman"/>
+                <w:sz w:val="24"/>
+                <w:szCs w:val="24"/>
+              </w:rPr>
+            </w:pPr>
+            <w:r>
+              <w:rPr>
+                <w:rFonts w:ascii="Times New Roman" w:hAnsi="Times New Roman" w:cs="Times New Roman"/>
+                <w:sz w:val="24"/>
+                <w:szCs w:val="24"/>
+              </w:rPr>
+              <w:t>36.17</w:t>
+            </w:r>
+          </w:p>
+          <w:p>
+            <w:pPr>
+              <w:autoSpaceDE w:val="0"/>
+              <w:autoSpaceDN w:val="0"/>
+              <w:adjustRightInd w:val="0"/>
+              <w:spacing w:line="360" w:lineRule="auto"/>
+              <w:jc w:val="both"/>
+              <w:rPr>
+                <w:rFonts w:ascii="Times New Roman" w:hAnsi="Times New Roman" w:cs="Times New Roman"/>
+                <w:sz w:val="24"/>
+                <w:szCs w:val="24"/>
+              </w:rPr>
+            </w:pPr>
+            <w:r>
+              <w:rPr>
+                <w:rFonts w:ascii="Times New Roman" w:hAnsi="Times New Roman" w:cs="Times New Roman"/>
+                <w:sz w:val="24"/>
+                <w:szCs w:val="24"/>
+              </w:rPr>
+              <w:t>29.66</w:t>
+            </w:r>
+          </w:p>
+          <w:p>
+            <w:pPr>
+              <w:pStyle w:val="ListParagraph"/>
+              <w:spacing w:line="360" w:lineRule="auto"/>
+              <w:ind w:left="0"/>
+              <w:jc w:val="both"/>
+              <w:rPr>
+                <w:rFonts w:ascii="Times New Roman" w:hAnsi="Times New Roman" w:cs="Times New Roman"/>
+                <w:sz w:val="24"/>
+                <w:szCs w:val="24"/>
+              </w:rPr>
+            </w:pPr>
+            <w:r>
+              <w:rPr>
+                <w:rFonts w:ascii="Times New Roman" w:hAnsi="Times New Roman" w:cs="Times New Roman"/>
+                <w:sz w:val="24"/>
+                <w:szCs w:val="24"/>
+              </w:rPr>
+              <w:t>37.62</w:t>
+            </w:r>
+          </w:p>
+        </w:tc>
+        <w:tc>
+          <w:tcPr>
+            <w:tcW w:w="1980" w:type="dxa"/>
+          </w:tcPr>
+          <w:p>
+            <w:pPr>
+              <w:autoSpaceDE w:val="0"/>
+              <w:autoSpaceDN w:val="0"/>
+              <w:adjustRightInd w:val="0"/>
+              <w:spacing w:line="360" w:lineRule="auto"/>
+              <w:jc w:val="both"/>
+              <w:rPr>
+                <w:rFonts w:ascii="Times New Roman" w:hAnsi="Times New Roman" w:cs="Times New Roman"/>
+                <w:sz w:val="24"/>
+                <w:szCs w:val="24"/>
+              </w:rPr>
+            </w:pPr>
+            <w:r>
+              <w:rPr>
+                <w:rFonts w:ascii="Times New Roman" w:hAnsi="Times New Roman" w:cs="Times New Roman"/>
+                <w:sz w:val="24"/>
+                <w:szCs w:val="24"/>
+              </w:rPr>
+              <w:t>CNN Daily Mail</w:t>
+            </w:r>
+          </w:p>
+          <w:p>
+            <w:pPr>
+              <w:autoSpaceDE w:val="0"/>
+              <w:autoSpaceDN w:val="0"/>
+              <w:adjustRightInd w:val="0"/>
+              <w:spacing w:line="360" w:lineRule="auto"/>
+              <w:jc w:val="both"/>
+              <w:rPr>
+                <w:rFonts w:ascii="Times New Roman" w:hAnsi="Times New Roman" w:cs="Times New Roman"/>
+                <w:sz w:val="24"/>
+                <w:szCs w:val="24"/>
+              </w:rPr>
+            </w:pPr>
+            <w:r>
+              <w:rPr>
+                <w:rFonts w:ascii="Times New Roman" w:hAnsi="Times New Roman" w:cs="Times New Roman"/>
+                <w:sz w:val="24"/>
+                <w:szCs w:val="24"/>
+              </w:rPr>
+              <w:t>Xsum</w:t>
+            </w:r>
+          </w:p>
+          <w:p>
+            <w:pPr>
+              <w:pStyle w:val="ListParagraph"/>
+              <w:spacing w:line="360" w:lineRule="auto"/>
+              <w:ind w:left="0"/>
+              <w:jc w:val="both"/>
+              <w:rPr>
+                <w:rFonts w:ascii="Times New Roman" w:hAnsi="Times New Roman" w:cs="Times New Roman"/>
+                <w:sz w:val="24"/>
+                <w:szCs w:val="24"/>
+              </w:rPr>
+            </w:pPr>
+            <w:r>
+              <w:rPr>
+                <w:rFonts w:ascii="Times New Roman" w:hAnsi="Times New Roman" w:cs="Times New Roman"/>
+                <w:sz w:val="24"/>
+                <w:szCs w:val="24"/>
+              </w:rPr>
+              <w:t>Newsroom</w:t>
+            </w:r>
+          </w:p>
+        </w:tc>
+      </w:tr>
+      <w:tr>
+        <w:tc>
+          <w:tcPr>
+            <w:tcW w:w="1435" w:type="dxa"/>
+          </w:tcPr>
+          <w:p>
+            <w:pPr>
+              <w:pStyle w:val="ListParagraph"/>
+              <w:spacing w:line="360" w:lineRule="auto"/>
+              <w:ind w:left="0"/>
+              <w:jc w:val="both"/>
+              <w:rPr>
+                <w:rFonts w:ascii="Times New Roman" w:hAnsi="Times New Roman" w:cs="Times New Roman"/>
+                <w:sz w:val="24"/>
+                <w:szCs w:val="24"/>
+              </w:rPr>
+            </w:pPr>
+            <w:r>
+              <w:rPr>
+                <w:rFonts w:ascii="Times New Roman" w:hAnsi="Times New Roman" w:cs="Times New Roman"/>
+                <w:sz w:val="24"/>
+                <w:szCs w:val="24"/>
+              </w:rPr>
+              <w:t>Kaiqiang Song et al.</w:t>
+            </w:r>
+          </w:p>
+        </w:tc>
+        <w:tc>
+          <w:tcPr>
+            <w:tcW w:w="720" w:type="dxa"/>
+          </w:tcPr>
+          <w:p>
+            <w:pPr>
+              <w:pStyle w:val="ListParagraph"/>
+              <w:spacing w:line="360" w:lineRule="auto"/>
+              <w:ind w:left="0"/>
+              <w:jc w:val="both"/>
+              <w:rPr>
+                <w:rFonts w:ascii="Times New Roman" w:hAnsi="Times New Roman" w:cs="Times New Roman"/>
+                <w:sz w:val="24"/>
+                <w:szCs w:val="24"/>
+              </w:rPr>
+            </w:pPr>
+            <w:r>
+              <w:rPr>
+                <w:rFonts w:ascii="Times New Roman" w:hAnsi="Times New Roman" w:cs="Times New Roman"/>
+                <w:sz w:val="24"/>
+                <w:szCs w:val="24"/>
+              </w:rPr>
+              <w:t>2019</w:t>
+            </w:r>
+          </w:p>
+        </w:tc>
+        <w:tc>
+          <w:tcPr>
+            <w:tcW w:w="2160" w:type="dxa"/>
+          </w:tcPr>
+          <w:p>
+            <w:pPr>
+              <w:pStyle w:val="ListParagraph"/>
+              <w:spacing w:line="360" w:lineRule="auto"/>
+              <w:ind w:left="0"/>
+              <w:jc w:val="both"/>
+              <w:rPr>
+                <w:rFonts w:ascii="Times New Roman" w:hAnsi="Times New Roman" w:cs="Times New Roman"/>
+                <w:sz w:val="24"/>
+                <w:szCs w:val="24"/>
+              </w:rPr>
+            </w:pPr>
+            <w:r>
+              <w:rPr>
+                <w:rFonts w:ascii="Times New Roman" w:hAnsi="Times New Roman" w:cs="Times New Roman"/>
+                <w:sz w:val="24"/>
+                <w:szCs w:val="24"/>
+              </w:rPr>
+              <w:t>Transformer</w:t>
+            </w:r>
+          </w:p>
+        </w:tc>
+        <w:tc>
+          <w:tcPr>
+            <w:tcW w:w="1027" w:type="dxa"/>
+          </w:tcPr>
+          <w:p>
+            <w:pPr>
+              <w:autoSpaceDE w:val="0"/>
+              <w:autoSpaceDN w:val="0"/>
+              <w:adjustRightInd w:val="0"/>
+              <w:spacing w:line="360" w:lineRule="auto"/>
+              <w:jc w:val="both"/>
+              <w:rPr>
+                <w:rFonts w:ascii="Times New Roman" w:hAnsi="Times New Roman" w:cs="Times New Roman"/>
+                <w:sz w:val="24"/>
+                <w:szCs w:val="24"/>
+              </w:rPr>
+            </w:pPr>
+            <w:r>
+              <w:rPr>
+                <w:rFonts w:ascii="Times New Roman" w:hAnsi="Times New Roman" w:cs="Times New Roman"/>
+                <w:sz w:val="24"/>
+                <w:szCs w:val="24"/>
+              </w:rPr>
+              <w:t>40.89</w:t>
+            </w:r>
+          </w:p>
+          <w:p>
+            <w:pPr>
+              <w:autoSpaceDE w:val="0"/>
+              <w:autoSpaceDN w:val="0"/>
+              <w:adjustRightInd w:val="0"/>
+              <w:spacing w:line="360" w:lineRule="auto"/>
+              <w:jc w:val="both"/>
+              <w:rPr>
+                <w:rFonts w:ascii="Times New Roman" w:hAnsi="Times New Roman" w:cs="Times New Roman"/>
+                <w:sz w:val="24"/>
+                <w:szCs w:val="24"/>
+              </w:rPr>
+            </w:pPr>
+            <w:r>
+              <w:rPr>
+                <w:rFonts w:ascii="Times New Roman" w:hAnsi="Times New Roman" w:cs="Times New Roman"/>
+                <w:sz w:val="24"/>
+                <w:szCs w:val="24"/>
+              </w:rPr>
+              <w:t>45.93</w:t>
+            </w:r>
+          </w:p>
+        </w:tc>
+        <w:tc>
+          <w:tcPr>
+            <w:tcW w:w="1043" w:type="dxa"/>
+          </w:tcPr>
+          <w:p>
+            <w:pPr>
+              <w:autoSpaceDE w:val="0"/>
+              <w:autoSpaceDN w:val="0"/>
+              <w:adjustRightInd w:val="0"/>
+              <w:spacing w:line="360" w:lineRule="auto"/>
+              <w:jc w:val="both"/>
+              <w:rPr>
+                <w:rFonts w:ascii="Times New Roman" w:hAnsi="Times New Roman" w:cs="Times New Roman"/>
+                <w:sz w:val="24"/>
+                <w:szCs w:val="24"/>
+              </w:rPr>
+            </w:pPr>
+            <w:r>
+              <w:rPr>
+                <w:rFonts w:ascii="Times New Roman" w:hAnsi="Times New Roman" w:cs="Times New Roman"/>
+                <w:sz w:val="24"/>
+                <w:szCs w:val="24"/>
+              </w:rPr>
+              <w:t>19.11</w:t>
+            </w:r>
+          </w:p>
+          <w:p>
+            <w:pPr>
+              <w:autoSpaceDE w:val="0"/>
+              <w:autoSpaceDN w:val="0"/>
+              <w:adjustRightInd w:val="0"/>
+              <w:spacing w:line="360" w:lineRule="auto"/>
+              <w:jc w:val="both"/>
+              <w:rPr>
+                <w:rFonts w:ascii="Times New Roman" w:hAnsi="Times New Roman" w:cs="Times New Roman"/>
+                <w:sz w:val="24"/>
+                <w:szCs w:val="24"/>
+              </w:rPr>
+            </w:pPr>
+            <w:r>
+              <w:rPr>
+                <w:rFonts w:ascii="Times New Roman" w:hAnsi="Times New Roman" w:cs="Times New Roman"/>
+                <w:sz w:val="24"/>
+                <w:szCs w:val="24"/>
+              </w:rPr>
+              <w:t>24.14</w:t>
+            </w:r>
+          </w:p>
+        </w:tc>
+        <w:tc>
+          <w:tcPr>
+            <w:tcW w:w="1080" w:type="dxa"/>
+          </w:tcPr>
+          <w:p>
+            <w:pPr>
+              <w:autoSpaceDE w:val="0"/>
+              <w:autoSpaceDN w:val="0"/>
+              <w:adjustRightInd w:val="0"/>
+              <w:spacing w:line="360" w:lineRule="auto"/>
+              <w:jc w:val="both"/>
+              <w:rPr>
+                <w:rFonts w:ascii="Times New Roman" w:hAnsi="Times New Roman" w:cs="Times New Roman"/>
+                <w:sz w:val="24"/>
+                <w:szCs w:val="24"/>
+              </w:rPr>
+            </w:pPr>
+            <w:r>
+              <w:rPr>
+                <w:rFonts w:ascii="Times New Roman" w:hAnsi="Times New Roman" w:cs="Times New Roman"/>
+                <w:sz w:val="24"/>
+                <w:szCs w:val="24"/>
+              </w:rPr>
+              <w:t>37.60</w:t>
+            </w:r>
+          </w:p>
+          <w:p>
+            <w:pPr>
+              <w:autoSpaceDE w:val="0"/>
+              <w:autoSpaceDN w:val="0"/>
+              <w:adjustRightInd w:val="0"/>
+              <w:spacing w:line="360" w:lineRule="auto"/>
+              <w:jc w:val="both"/>
+              <w:rPr>
+                <w:rFonts w:ascii="Times New Roman" w:hAnsi="Times New Roman" w:cs="Times New Roman"/>
+                <w:sz w:val="24"/>
+                <w:szCs w:val="24"/>
+              </w:rPr>
+            </w:pPr>
+            <w:r>
+              <w:rPr>
+                <w:rFonts w:ascii="Times New Roman" w:hAnsi="Times New Roman" w:cs="Times New Roman"/>
+                <w:sz w:val="24"/>
+                <w:szCs w:val="24"/>
+              </w:rPr>
+              <w:t>42.51</w:t>
+            </w:r>
+          </w:p>
+        </w:tc>
+        <w:tc>
+          <w:tcPr>
+            <w:tcW w:w="1980" w:type="dxa"/>
+          </w:tcPr>
+          <w:p>
+            <w:pPr>
+              <w:autoSpaceDE w:val="0"/>
+              <w:autoSpaceDN w:val="0"/>
+              <w:adjustRightInd w:val="0"/>
+              <w:spacing w:line="360" w:lineRule="auto"/>
+              <w:jc w:val="both"/>
+              <w:rPr>
+                <w:rFonts w:ascii="Times New Roman" w:hAnsi="Times New Roman" w:cs="Times New Roman"/>
+                <w:sz w:val="24"/>
+                <w:szCs w:val="24"/>
+              </w:rPr>
+            </w:pPr>
+            <w:r>
+              <w:rPr>
+                <w:rFonts w:ascii="Times New Roman" w:hAnsi="Times New Roman" w:cs="Times New Roman"/>
+                <w:sz w:val="24"/>
+                <w:szCs w:val="24"/>
+              </w:rPr>
+              <w:t>Gigaword,</w:t>
+            </w:r>
+          </w:p>
+          <w:p>
+            <w:pPr>
+              <w:autoSpaceDE w:val="0"/>
+              <w:autoSpaceDN w:val="0"/>
+              <w:adjustRightInd w:val="0"/>
+              <w:spacing w:line="360" w:lineRule="auto"/>
+              <w:jc w:val="both"/>
+              <w:rPr>
+                <w:rFonts w:ascii="Times New Roman" w:hAnsi="Times New Roman" w:cs="Times New Roman"/>
+                <w:sz w:val="24"/>
+                <w:szCs w:val="24"/>
+              </w:rPr>
+            </w:pPr>
+            <w:r>
+              <w:rPr>
+                <w:rFonts w:ascii="Times New Roman" w:hAnsi="Times New Roman" w:cs="Times New Roman"/>
+                <w:sz w:val="24"/>
+                <w:szCs w:val="24"/>
+              </w:rPr>
+              <w:t>Newsroom</w:t>
+            </w:r>
+          </w:p>
+        </w:tc>
+      </w:tr>
+      <w:tr>
+        <w:tc>
+          <w:tcPr>
+            <w:tcW w:w="1435" w:type="dxa"/>
+          </w:tcPr>
+          <w:p>
+            <w:pPr>
+              <w:pStyle w:val="ListParagraph"/>
+              <w:spacing w:line="360" w:lineRule="auto"/>
+              <w:ind w:left="0"/>
+              <w:jc w:val="both"/>
+              <w:rPr>
+                <w:rFonts w:ascii="Times New Roman" w:hAnsi="Times New Roman" w:cs="Times New Roman"/>
+                <w:sz w:val="24"/>
+                <w:szCs w:val="24"/>
+              </w:rPr>
+            </w:pPr>
+            <w:r>
+              <w:rPr>
+                <w:rFonts w:ascii="Times New Roman" w:hAnsi="Times New Roman" w:cs="Times New Roman"/>
+                <w:sz w:val="24"/>
+                <w:szCs w:val="24"/>
+              </w:rPr>
+              <w:t>Mike Lewis et al.</w:t>
+            </w:r>
+          </w:p>
+        </w:tc>
+        <w:tc>
+          <w:tcPr>
+            <w:tcW w:w="720" w:type="dxa"/>
+          </w:tcPr>
+          <w:p>
+            <w:pPr>
+              <w:pStyle w:val="ListParagraph"/>
+              <w:spacing w:line="360" w:lineRule="auto"/>
+              <w:ind w:left="0"/>
+              <w:jc w:val="both"/>
+              <w:rPr>
+                <w:rFonts w:ascii="Times New Roman" w:hAnsi="Times New Roman" w:cs="Times New Roman"/>
+                <w:sz w:val="24"/>
+                <w:szCs w:val="24"/>
+              </w:rPr>
+            </w:pPr>
+            <w:r>
+              <w:rPr>
+                <w:rFonts w:ascii="Times New Roman" w:hAnsi="Times New Roman" w:cs="Times New Roman"/>
+                <w:sz w:val="24"/>
+                <w:szCs w:val="24"/>
+              </w:rPr>
+              <w:t>2019</w:t>
+            </w:r>
+          </w:p>
+        </w:tc>
+        <w:tc>
+          <w:tcPr>
+            <w:tcW w:w="2160" w:type="dxa"/>
+          </w:tcPr>
+          <w:p>
+            <w:pPr>
+              <w:pStyle w:val="ListParagraph"/>
+              <w:spacing w:line="360" w:lineRule="auto"/>
+              <w:ind w:left="0"/>
+              <w:jc w:val="both"/>
+              <w:rPr>
+                <w:rFonts w:ascii="Times New Roman" w:hAnsi="Times New Roman" w:cs="Times New Roman"/>
+                <w:sz w:val="24"/>
+                <w:szCs w:val="24"/>
+              </w:rPr>
+            </w:pPr>
+            <w:r>
+              <w:rPr>
+                <w:rFonts w:ascii="Times New Roman" w:hAnsi="Times New Roman" w:cs="Times New Roman"/>
+                <w:sz w:val="24"/>
+                <w:szCs w:val="24"/>
+              </w:rPr>
+              <w:t>BART</w:t>
+            </w:r>
+          </w:p>
+        </w:tc>
+        <w:tc>
+          <w:tcPr>
+            <w:tcW w:w="1027" w:type="dxa"/>
+          </w:tcPr>
+          <w:p>
+            <w:pPr>
+              <w:autoSpaceDE w:val="0"/>
+              <w:autoSpaceDN w:val="0"/>
+              <w:adjustRightInd w:val="0"/>
+              <w:spacing w:line="360" w:lineRule="auto"/>
+              <w:jc w:val="both"/>
+              <w:rPr>
+                <w:rFonts w:ascii="Times New Roman" w:hAnsi="Times New Roman" w:cs="Times New Roman"/>
+                <w:sz w:val="24"/>
+                <w:szCs w:val="24"/>
+              </w:rPr>
+            </w:pPr>
+            <w:r>
+              <w:rPr>
+                <w:rFonts w:ascii="Times New Roman" w:hAnsi="Times New Roman" w:cs="Times New Roman"/>
+                <w:sz w:val="24"/>
+                <w:szCs w:val="24"/>
+              </w:rPr>
+              <w:t>44.16</w:t>
+            </w:r>
+          </w:p>
+          <w:p>
+            <w:pPr>
+              <w:autoSpaceDE w:val="0"/>
+              <w:autoSpaceDN w:val="0"/>
+              <w:adjustRightInd w:val="0"/>
+              <w:spacing w:line="360" w:lineRule="auto"/>
+              <w:jc w:val="both"/>
+              <w:rPr>
+                <w:rFonts w:ascii="Times New Roman" w:hAnsi="Times New Roman" w:cs="Times New Roman"/>
+                <w:sz w:val="24"/>
+                <w:szCs w:val="24"/>
+              </w:rPr>
+            </w:pPr>
+            <w:r>
+              <w:rPr>
+                <w:rFonts w:ascii="Times New Roman" w:hAnsi="Times New Roman" w:cs="Times New Roman"/>
+                <w:sz w:val="24"/>
+                <w:szCs w:val="24"/>
+              </w:rPr>
+              <w:t>45.14</w:t>
+            </w:r>
+          </w:p>
+        </w:tc>
+        <w:tc>
+          <w:tcPr>
+            <w:tcW w:w="1043" w:type="dxa"/>
+          </w:tcPr>
+          <w:p>
+            <w:pPr>
+              <w:autoSpaceDE w:val="0"/>
+              <w:autoSpaceDN w:val="0"/>
+              <w:adjustRightInd w:val="0"/>
+              <w:spacing w:line="360" w:lineRule="auto"/>
+              <w:jc w:val="both"/>
+              <w:rPr>
+                <w:rFonts w:ascii="Times New Roman" w:hAnsi="Times New Roman" w:cs="Times New Roman"/>
+                <w:sz w:val="24"/>
+                <w:szCs w:val="24"/>
+              </w:rPr>
+            </w:pPr>
+            <w:r>
+              <w:rPr>
+                <w:rFonts w:ascii="Times New Roman" w:hAnsi="Times New Roman" w:cs="Times New Roman"/>
+                <w:sz w:val="24"/>
+                <w:szCs w:val="24"/>
+              </w:rPr>
+              <w:t>21.28</w:t>
+            </w:r>
+          </w:p>
+          <w:p>
+            <w:pPr>
+              <w:autoSpaceDE w:val="0"/>
+              <w:autoSpaceDN w:val="0"/>
+              <w:adjustRightInd w:val="0"/>
+              <w:spacing w:line="360" w:lineRule="auto"/>
+              <w:jc w:val="both"/>
+              <w:rPr>
+                <w:rFonts w:ascii="Times New Roman" w:hAnsi="Times New Roman" w:cs="Times New Roman"/>
+                <w:sz w:val="24"/>
+                <w:szCs w:val="24"/>
+              </w:rPr>
+            </w:pPr>
+            <w:r>
+              <w:rPr>
+                <w:rFonts w:ascii="Times New Roman" w:hAnsi="Times New Roman" w:cs="Times New Roman"/>
+                <w:sz w:val="24"/>
+                <w:szCs w:val="24"/>
+              </w:rPr>
+              <w:t>22.27</w:t>
+            </w:r>
+          </w:p>
+        </w:tc>
+        <w:tc>
+          <w:tcPr>
+            <w:tcW w:w="1080" w:type="dxa"/>
+          </w:tcPr>
+          <w:p>
+            <w:pPr>
+              <w:autoSpaceDE w:val="0"/>
+              <w:autoSpaceDN w:val="0"/>
+              <w:adjustRightInd w:val="0"/>
+              <w:spacing w:line="360" w:lineRule="auto"/>
+              <w:jc w:val="both"/>
+              <w:rPr>
+                <w:rFonts w:ascii="Times New Roman" w:hAnsi="Times New Roman" w:cs="Times New Roman"/>
+                <w:sz w:val="24"/>
+                <w:szCs w:val="24"/>
+              </w:rPr>
+            </w:pPr>
+            <w:r>
+              <w:rPr>
+                <w:rFonts w:ascii="Times New Roman" w:hAnsi="Times New Roman" w:cs="Times New Roman"/>
+                <w:sz w:val="24"/>
+                <w:szCs w:val="24"/>
+              </w:rPr>
+              <w:t>40.90</w:t>
+            </w:r>
+          </w:p>
+          <w:p>
+            <w:pPr>
+              <w:autoSpaceDE w:val="0"/>
+              <w:autoSpaceDN w:val="0"/>
+              <w:adjustRightInd w:val="0"/>
+              <w:spacing w:line="360" w:lineRule="auto"/>
+              <w:jc w:val="both"/>
+              <w:rPr>
+                <w:rFonts w:ascii="Times New Roman" w:hAnsi="Times New Roman" w:cs="Times New Roman"/>
+                <w:sz w:val="24"/>
+                <w:szCs w:val="24"/>
+              </w:rPr>
+            </w:pPr>
+            <w:r>
+              <w:rPr>
+                <w:rFonts w:ascii="Times New Roman" w:hAnsi="Times New Roman" w:cs="Times New Roman"/>
+                <w:sz w:val="24"/>
+                <w:szCs w:val="24"/>
+              </w:rPr>
+              <w:t>37.25</w:t>
+            </w:r>
+          </w:p>
+        </w:tc>
+        <w:tc>
+          <w:tcPr>
+            <w:tcW w:w="1980" w:type="dxa"/>
+          </w:tcPr>
+          <w:p>
+            <w:pPr>
+              <w:autoSpaceDE w:val="0"/>
+              <w:autoSpaceDN w:val="0"/>
+              <w:adjustRightInd w:val="0"/>
+              <w:spacing w:line="360" w:lineRule="auto"/>
+              <w:jc w:val="both"/>
+              <w:rPr>
+                <w:rFonts w:ascii="Times New Roman" w:hAnsi="Times New Roman" w:cs="Times New Roman"/>
+                <w:sz w:val="24"/>
+                <w:szCs w:val="24"/>
+              </w:rPr>
+            </w:pPr>
+            <w:r>
+              <w:rPr>
+                <w:rFonts w:ascii="Times New Roman" w:hAnsi="Times New Roman" w:cs="Times New Roman"/>
+                <w:sz w:val="24"/>
+                <w:szCs w:val="24"/>
+              </w:rPr>
+              <w:t>CNN Daily Mail</w:t>
+            </w:r>
+          </w:p>
+          <w:p>
+            <w:pPr>
+              <w:autoSpaceDE w:val="0"/>
+              <w:autoSpaceDN w:val="0"/>
+              <w:adjustRightInd w:val="0"/>
+              <w:spacing w:line="360" w:lineRule="auto"/>
+              <w:jc w:val="both"/>
+              <w:rPr>
+                <w:rFonts w:ascii="Times New Roman" w:hAnsi="Times New Roman" w:cs="Times New Roman"/>
+                <w:sz w:val="24"/>
+                <w:szCs w:val="24"/>
+              </w:rPr>
+            </w:pPr>
+            <w:r>
+              <w:rPr>
+                <w:rFonts w:ascii="Times New Roman" w:hAnsi="Times New Roman" w:cs="Times New Roman"/>
+                <w:sz w:val="24"/>
+                <w:szCs w:val="24"/>
+              </w:rPr>
+              <w:t>Xsum</w:t>
+            </w:r>
+          </w:p>
+        </w:tc>
+      </w:tr>
+      <w:tr>
+        <w:tc>
+          <w:tcPr>
+            <w:tcW w:w="1435" w:type="dxa"/>
+          </w:tcPr>
+          <w:p>
+            <w:pPr>
+              <w:pStyle w:val="ListParagraph"/>
+              <w:spacing w:line="360" w:lineRule="auto"/>
+              <w:ind w:left="0"/>
+              <w:jc w:val="both"/>
+              <w:rPr>
+                <w:rFonts w:ascii="Times New Roman" w:hAnsi="Times New Roman" w:cs="Times New Roman"/>
+                <w:sz w:val="24"/>
+                <w:szCs w:val="24"/>
+              </w:rPr>
+            </w:pPr>
+            <w:r>
+              <w:rPr>
+                <w:rFonts w:ascii="Times New Roman" w:hAnsi="Times New Roman" w:cs="Times New Roman"/>
+                <w:sz w:val="24"/>
+                <w:szCs w:val="24"/>
+              </w:rPr>
+              <w:t>Itsumi Saito et al.</w:t>
+            </w:r>
+          </w:p>
+        </w:tc>
+        <w:tc>
+          <w:tcPr>
+            <w:tcW w:w="720" w:type="dxa"/>
+          </w:tcPr>
+          <w:p>
+            <w:pPr>
+              <w:pStyle w:val="ListParagraph"/>
+              <w:spacing w:line="360" w:lineRule="auto"/>
+              <w:ind w:left="0"/>
+              <w:jc w:val="both"/>
+              <w:rPr>
+                <w:rFonts w:ascii="Times New Roman" w:hAnsi="Times New Roman" w:cs="Times New Roman"/>
+                <w:sz w:val="24"/>
+                <w:szCs w:val="24"/>
+              </w:rPr>
+            </w:pPr>
+            <w:r>
+              <w:rPr>
+                <w:rFonts w:ascii="Times New Roman" w:hAnsi="Times New Roman" w:cs="Times New Roman"/>
+                <w:sz w:val="24"/>
+                <w:szCs w:val="24"/>
+              </w:rPr>
+              <w:t>2020</w:t>
+            </w:r>
+          </w:p>
+        </w:tc>
+        <w:tc>
+          <w:tcPr>
+            <w:tcW w:w="2160" w:type="dxa"/>
+          </w:tcPr>
+          <w:p>
+            <w:pPr>
+              <w:pStyle w:val="ListParagraph"/>
+              <w:spacing w:line="360" w:lineRule="auto"/>
+              <w:ind w:left="0"/>
+              <w:jc w:val="both"/>
+              <w:rPr>
+                <w:rFonts w:ascii="Times New Roman" w:hAnsi="Times New Roman" w:cs="Times New Roman"/>
+                <w:sz w:val="24"/>
+                <w:szCs w:val="24"/>
+              </w:rPr>
+            </w:pPr>
+            <w:r>
+              <w:rPr>
+                <w:rFonts w:ascii="Times New Roman" w:hAnsi="Times New Roman" w:cs="Times New Roman"/>
+                <w:sz w:val="24"/>
+                <w:szCs w:val="24"/>
+              </w:rPr>
+              <w:t>RoBERTa Base</w:t>
+            </w:r>
+          </w:p>
+        </w:tc>
+        <w:tc>
+          <w:tcPr>
+            <w:tcW w:w="1027" w:type="dxa"/>
+          </w:tcPr>
+          <w:p>
+            <w:pPr>
+              <w:autoSpaceDE w:val="0"/>
+              <w:autoSpaceDN w:val="0"/>
+              <w:adjustRightInd w:val="0"/>
+              <w:spacing w:line="360" w:lineRule="auto"/>
+              <w:jc w:val="both"/>
+              <w:rPr>
+                <w:rFonts w:ascii="Times New Roman" w:hAnsi="Times New Roman" w:cs="Times New Roman"/>
+                <w:sz w:val="24"/>
+                <w:szCs w:val="24"/>
+              </w:rPr>
+            </w:pPr>
+            <w:r>
+              <w:rPr>
+                <w:rFonts w:ascii="Times New Roman" w:hAnsi="Times New Roman" w:cs="Times New Roman"/>
+                <w:sz w:val="24"/>
+                <w:szCs w:val="24"/>
+              </w:rPr>
+              <w:t>45.80</w:t>
+            </w:r>
+          </w:p>
+          <w:p>
+            <w:pPr>
+              <w:autoSpaceDE w:val="0"/>
+              <w:autoSpaceDN w:val="0"/>
+              <w:adjustRightInd w:val="0"/>
+              <w:spacing w:line="360" w:lineRule="auto"/>
+              <w:jc w:val="both"/>
+              <w:rPr>
+                <w:rFonts w:ascii="Times New Roman" w:hAnsi="Times New Roman" w:cs="Times New Roman"/>
+                <w:sz w:val="24"/>
+                <w:szCs w:val="24"/>
+              </w:rPr>
+            </w:pPr>
+            <w:r>
+              <w:rPr>
+                <w:rFonts w:ascii="Times New Roman" w:hAnsi="Times New Roman" w:cs="Times New Roman"/>
+                <w:sz w:val="24"/>
+                <w:szCs w:val="24"/>
+              </w:rPr>
+              <w:t>45.42</w:t>
+            </w:r>
+          </w:p>
+        </w:tc>
+        <w:tc>
+          <w:tcPr>
+            <w:tcW w:w="1043" w:type="dxa"/>
+          </w:tcPr>
+          <w:p>
+            <w:pPr>
+              <w:autoSpaceDE w:val="0"/>
+              <w:autoSpaceDN w:val="0"/>
+              <w:adjustRightInd w:val="0"/>
+              <w:spacing w:line="360" w:lineRule="auto"/>
+              <w:jc w:val="both"/>
+              <w:rPr>
+                <w:rFonts w:ascii="Times New Roman" w:hAnsi="Times New Roman" w:cs="Times New Roman"/>
+                <w:sz w:val="24"/>
+                <w:szCs w:val="24"/>
+              </w:rPr>
+            </w:pPr>
+            <w:r>
+              <w:rPr>
+                <w:rFonts w:ascii="Times New Roman" w:hAnsi="Times New Roman" w:cs="Times New Roman"/>
+                <w:sz w:val="24"/>
+                <w:szCs w:val="24"/>
+              </w:rPr>
+              <w:t>22.53</w:t>
+            </w:r>
+          </w:p>
+          <w:p>
+            <w:pPr>
+              <w:autoSpaceDE w:val="0"/>
+              <w:autoSpaceDN w:val="0"/>
+              <w:adjustRightInd w:val="0"/>
+              <w:spacing w:line="360" w:lineRule="auto"/>
+              <w:jc w:val="both"/>
+              <w:rPr>
+                <w:rFonts w:ascii="Times New Roman" w:hAnsi="Times New Roman" w:cs="Times New Roman"/>
+                <w:sz w:val="24"/>
+                <w:szCs w:val="24"/>
+              </w:rPr>
+            </w:pPr>
+            <w:r>
+              <w:rPr>
+                <w:rFonts w:ascii="Times New Roman" w:hAnsi="Times New Roman" w:cs="Times New Roman"/>
+                <w:sz w:val="24"/>
+                <w:szCs w:val="24"/>
+              </w:rPr>
+              <w:t>22.13</w:t>
+            </w:r>
+          </w:p>
+        </w:tc>
+        <w:tc>
+          <w:tcPr>
+            <w:tcW w:w="1080" w:type="dxa"/>
+          </w:tcPr>
+          <w:p>
+            <w:pPr>
+              <w:autoSpaceDE w:val="0"/>
+              <w:autoSpaceDN w:val="0"/>
+              <w:adjustRightInd w:val="0"/>
+              <w:spacing w:line="360" w:lineRule="auto"/>
+              <w:jc w:val="both"/>
+              <w:rPr>
+                <w:rFonts w:ascii="Times New Roman" w:hAnsi="Times New Roman" w:cs="Times New Roman"/>
+                <w:sz w:val="24"/>
+                <w:szCs w:val="24"/>
+              </w:rPr>
+            </w:pPr>
+            <w:r>
+              <w:rPr>
+                <w:rFonts w:ascii="Times New Roman" w:hAnsi="Times New Roman" w:cs="Times New Roman"/>
+                <w:sz w:val="24"/>
+                <w:szCs w:val="24"/>
+              </w:rPr>
+              <w:t>42.48</w:t>
+            </w:r>
+          </w:p>
+          <w:p>
+            <w:pPr>
+              <w:autoSpaceDE w:val="0"/>
+              <w:autoSpaceDN w:val="0"/>
+              <w:adjustRightInd w:val="0"/>
+              <w:spacing w:line="360" w:lineRule="auto"/>
+              <w:jc w:val="both"/>
+              <w:rPr>
+                <w:rFonts w:ascii="Times New Roman" w:hAnsi="Times New Roman" w:cs="Times New Roman"/>
+                <w:sz w:val="24"/>
+                <w:szCs w:val="24"/>
+              </w:rPr>
+            </w:pPr>
+            <w:r>
+              <w:rPr>
+                <w:rFonts w:ascii="Times New Roman" w:hAnsi="Times New Roman" w:cs="Times New Roman"/>
+                <w:sz w:val="24"/>
+                <w:szCs w:val="24"/>
+              </w:rPr>
+              <w:t>36.92</w:t>
+            </w:r>
+          </w:p>
+        </w:tc>
+        <w:tc>
+          <w:tcPr>
+            <w:tcW w:w="1980" w:type="dxa"/>
+          </w:tcPr>
+          <w:p>
+            <w:pPr>
+              <w:autoSpaceDE w:val="0"/>
+              <w:autoSpaceDN w:val="0"/>
+              <w:adjustRightInd w:val="0"/>
+              <w:spacing w:line="360" w:lineRule="auto"/>
+              <w:jc w:val="both"/>
+              <w:rPr>
+                <w:rFonts w:ascii="Times New Roman" w:hAnsi="Times New Roman" w:cs="Times New Roman"/>
+                <w:sz w:val="24"/>
+                <w:szCs w:val="24"/>
+              </w:rPr>
+            </w:pPr>
+            <w:r>
+              <w:rPr>
+                <w:rFonts w:ascii="Times New Roman" w:hAnsi="Times New Roman" w:cs="Times New Roman"/>
+                <w:sz w:val="24"/>
+                <w:szCs w:val="24"/>
+              </w:rPr>
+              <w:t>CNN Daily Mail</w:t>
+            </w:r>
+          </w:p>
+          <w:p>
+            <w:pPr>
+              <w:autoSpaceDE w:val="0"/>
+              <w:autoSpaceDN w:val="0"/>
+              <w:adjustRightInd w:val="0"/>
+              <w:spacing w:line="360" w:lineRule="auto"/>
+              <w:jc w:val="both"/>
+              <w:rPr>
+                <w:rFonts w:ascii="Times New Roman" w:hAnsi="Times New Roman" w:cs="Times New Roman"/>
+                <w:sz w:val="24"/>
+                <w:szCs w:val="24"/>
+              </w:rPr>
+            </w:pPr>
+            <w:r>
+              <w:rPr>
+                <w:rFonts w:ascii="Times New Roman" w:hAnsi="Times New Roman" w:cs="Times New Roman"/>
+                <w:sz w:val="24"/>
+                <w:szCs w:val="24"/>
+              </w:rPr>
+              <w:t>Xsum</w:t>
+            </w:r>
+          </w:p>
+        </w:tc>
+      </w:tr>
+      <w:tr>
+        <w:tc>
+          <w:tcPr>
+            <w:tcW w:w="1435" w:type="dxa"/>
+          </w:tcPr>
+          <w:p>
+            <w:pPr>
+              <w:pStyle w:val="ListParagraph"/>
+              <w:spacing w:line="360" w:lineRule="auto"/>
+              <w:ind w:left="0"/>
+              <w:jc w:val="both"/>
+              <w:rPr>
+                <w:rFonts w:ascii="Times New Roman" w:hAnsi="Times New Roman" w:cs="Times New Roman"/>
+                <w:sz w:val="24"/>
+                <w:szCs w:val="24"/>
+              </w:rPr>
+            </w:pPr>
+            <w:r>
+              <w:rPr>
+                <w:rFonts w:ascii="Times New Roman" w:hAnsi="Times New Roman" w:cs="Times New Roman"/>
+                <w:sz w:val="24"/>
+                <w:szCs w:val="24"/>
+              </w:rPr>
+              <w:t>Beliz Gunel et al.</w:t>
+            </w:r>
+          </w:p>
+        </w:tc>
+        <w:tc>
+          <w:tcPr>
+            <w:tcW w:w="720" w:type="dxa"/>
+          </w:tcPr>
+          <w:p>
+            <w:pPr>
+              <w:pStyle w:val="ListParagraph"/>
+              <w:spacing w:line="360" w:lineRule="auto"/>
+              <w:ind w:left="0"/>
+              <w:jc w:val="both"/>
+              <w:rPr>
+                <w:rFonts w:ascii="Times New Roman" w:hAnsi="Times New Roman" w:cs="Times New Roman"/>
+                <w:sz w:val="24"/>
+                <w:szCs w:val="24"/>
+              </w:rPr>
+            </w:pPr>
+            <w:r>
+              <w:rPr>
+                <w:rFonts w:ascii="Times New Roman" w:hAnsi="Times New Roman" w:cs="Times New Roman"/>
+                <w:sz w:val="24"/>
+                <w:szCs w:val="24"/>
+              </w:rPr>
+              <w:t>2020</w:t>
+            </w:r>
+          </w:p>
+        </w:tc>
+        <w:tc>
+          <w:tcPr>
+            <w:tcW w:w="2160" w:type="dxa"/>
+          </w:tcPr>
+          <w:p>
+            <w:pPr>
+              <w:pStyle w:val="ListParagraph"/>
+              <w:spacing w:line="360" w:lineRule="auto"/>
+              <w:ind w:left="0"/>
+              <w:jc w:val="both"/>
+              <w:rPr>
+                <w:rFonts w:ascii="Times New Roman" w:hAnsi="Times New Roman" w:cs="Times New Roman"/>
+                <w:sz w:val="24"/>
+                <w:szCs w:val="24"/>
+              </w:rPr>
+            </w:pPr>
+            <w:r>
+              <w:rPr>
+                <w:rFonts w:ascii="Times New Roman" w:hAnsi="Times New Roman" w:cs="Times New Roman"/>
+                <w:sz w:val="24"/>
+                <w:szCs w:val="24"/>
+              </w:rPr>
+              <w:t>Transformer XL</w:t>
+            </w:r>
+          </w:p>
+        </w:tc>
+        <w:tc>
+          <w:tcPr>
+            <w:tcW w:w="1027" w:type="dxa"/>
+          </w:tcPr>
+          <w:p>
+            <w:pPr>
+              <w:autoSpaceDE w:val="0"/>
+              <w:autoSpaceDN w:val="0"/>
+              <w:adjustRightInd w:val="0"/>
+              <w:spacing w:line="360" w:lineRule="auto"/>
+              <w:jc w:val="both"/>
+              <w:rPr>
+                <w:rFonts w:ascii="Times New Roman" w:hAnsi="Times New Roman" w:cs="Times New Roman"/>
+                <w:sz w:val="24"/>
+                <w:szCs w:val="24"/>
+              </w:rPr>
+            </w:pPr>
+            <w:r>
+              <w:rPr>
+                <w:rFonts w:ascii="Times New Roman" w:hAnsi="Times New Roman" w:cs="Times New Roman"/>
+                <w:sz w:val="24"/>
+                <w:szCs w:val="24"/>
+              </w:rPr>
+              <w:t>34.273</w:t>
+            </w:r>
+          </w:p>
+        </w:tc>
+        <w:tc>
+          <w:tcPr>
+            <w:tcW w:w="1043" w:type="dxa"/>
+          </w:tcPr>
+          <w:p>
+            <w:pPr>
+              <w:autoSpaceDE w:val="0"/>
+              <w:autoSpaceDN w:val="0"/>
+              <w:adjustRightInd w:val="0"/>
+              <w:spacing w:line="360" w:lineRule="auto"/>
+              <w:jc w:val="both"/>
+              <w:rPr>
+                <w:rFonts w:ascii="Times New Roman" w:hAnsi="Times New Roman" w:cs="Times New Roman"/>
+                <w:sz w:val="24"/>
+                <w:szCs w:val="24"/>
+              </w:rPr>
+            </w:pPr>
+            <w:r>
+              <w:rPr>
+                <w:rFonts w:ascii="Times New Roman" w:hAnsi="Times New Roman" w:cs="Times New Roman"/>
+                <w:sz w:val="24"/>
+                <w:szCs w:val="24"/>
+              </w:rPr>
+              <w:t>13.018</w:t>
+            </w:r>
+          </w:p>
+        </w:tc>
+        <w:tc>
+          <w:tcPr>
+            <w:tcW w:w="1080" w:type="dxa"/>
+          </w:tcPr>
+          <w:p>
+            <w:pPr>
+              <w:autoSpaceDE w:val="0"/>
+              <w:autoSpaceDN w:val="0"/>
+              <w:adjustRightInd w:val="0"/>
+              <w:spacing w:line="360" w:lineRule="auto"/>
+              <w:jc w:val="both"/>
+              <w:rPr>
+                <w:rFonts w:ascii="Times New Roman" w:hAnsi="Times New Roman" w:cs="Times New Roman"/>
+                <w:sz w:val="24"/>
+                <w:szCs w:val="24"/>
+              </w:rPr>
+            </w:pPr>
+            <w:r>
+              <w:rPr>
+                <w:rFonts w:ascii="Times New Roman" w:hAnsi="Times New Roman" w:cs="Times New Roman"/>
+                <w:sz w:val="24"/>
+                <w:szCs w:val="24"/>
+              </w:rPr>
+              <w:t>32.048</w:t>
+            </w:r>
+          </w:p>
+        </w:tc>
+        <w:tc>
+          <w:tcPr>
+            <w:tcW w:w="1980" w:type="dxa"/>
+          </w:tcPr>
+          <w:p>
+            <w:pPr>
+              <w:autoSpaceDE w:val="0"/>
+              <w:autoSpaceDN w:val="0"/>
+              <w:adjustRightInd w:val="0"/>
+              <w:spacing w:line="360" w:lineRule="auto"/>
+              <w:jc w:val="both"/>
+              <w:rPr>
+                <w:rFonts w:ascii="Times New Roman" w:hAnsi="Times New Roman" w:cs="Times New Roman"/>
+                <w:sz w:val="24"/>
+                <w:szCs w:val="24"/>
+              </w:rPr>
+            </w:pPr>
+            <w:r>
+              <w:rPr>
+                <w:rFonts w:ascii="Times New Roman" w:hAnsi="Times New Roman" w:cs="Times New Roman"/>
+                <w:sz w:val="24"/>
+                <w:szCs w:val="24"/>
+              </w:rPr>
+              <w:t>CNN Daily Mail</w:t>
+            </w:r>
+          </w:p>
+        </w:tc>
+      </w:tr>
+      <w:tr>
+        <w:tc>
+          <w:tcPr>
+            <w:tcW w:w="1435" w:type="dxa"/>
+          </w:tcPr>
+          <w:p>
+            <w:pPr>
+              <w:pStyle w:val="ListParagraph"/>
+              <w:spacing w:line="360" w:lineRule="auto"/>
+              <w:ind w:left="0"/>
+              <w:jc w:val="both"/>
+              <w:rPr>
+                <w:rFonts w:ascii="Times New Roman" w:hAnsi="Times New Roman" w:cs="Times New Roman"/>
+                <w:sz w:val="24"/>
+                <w:szCs w:val="24"/>
+              </w:rPr>
+            </w:pPr>
+            <w:r>
+              <w:rPr>
+                <w:rFonts w:ascii="Times New Roman" w:hAnsi="Times New Roman" w:cs="Times New Roman"/>
+                <w:sz w:val="24"/>
+                <w:szCs w:val="24"/>
+              </w:rPr>
+              <w:t xml:space="preserve">Colin </w:t>
+            </w:r>
+            <w:proofErr w:type="spellStart"/>
+            <w:r>
+              <w:rPr>
+                <w:rFonts w:ascii="Times New Roman" w:hAnsi="Times New Roman" w:cs="Times New Roman"/>
+                <w:sz w:val="24"/>
+                <w:szCs w:val="24"/>
+              </w:rPr>
+              <w:t>Raffel</w:t>
+            </w:r>
+            <w:proofErr w:type="spellEnd"/>
+            <w:r>
+              <w:rPr>
+                <w:rFonts w:ascii="Times New Roman" w:hAnsi="Times New Roman" w:cs="Times New Roman"/>
+                <w:sz w:val="24"/>
+                <w:szCs w:val="24"/>
+              </w:rPr>
+              <w:t xml:space="preserve"> et al.</w:t>
+            </w:r>
+          </w:p>
+        </w:tc>
+        <w:tc>
+          <w:tcPr>
+            <w:tcW w:w="720" w:type="dxa"/>
+          </w:tcPr>
+          <w:p>
+            <w:pPr>
+              <w:pStyle w:val="ListParagraph"/>
+              <w:spacing w:line="360" w:lineRule="auto"/>
+              <w:ind w:left="0"/>
+              <w:jc w:val="both"/>
+              <w:rPr>
+                <w:rFonts w:ascii="Times New Roman" w:hAnsi="Times New Roman" w:cs="Times New Roman"/>
+                <w:sz w:val="24"/>
+                <w:szCs w:val="24"/>
+              </w:rPr>
+            </w:pPr>
+            <w:r>
+              <w:rPr>
+                <w:rFonts w:ascii="Times New Roman" w:hAnsi="Times New Roman" w:cs="Times New Roman"/>
+                <w:sz w:val="24"/>
+                <w:szCs w:val="24"/>
+              </w:rPr>
+              <w:t>-</w:t>
+            </w:r>
+          </w:p>
+        </w:tc>
+        <w:tc>
+          <w:tcPr>
+            <w:tcW w:w="2160" w:type="dxa"/>
+          </w:tcPr>
+          <w:p>
+            <w:pPr>
+              <w:pStyle w:val="ListParagraph"/>
+              <w:spacing w:line="360" w:lineRule="auto"/>
+              <w:ind w:left="0"/>
+              <w:jc w:val="both"/>
+              <w:rPr>
+                <w:rFonts w:ascii="Times New Roman" w:hAnsi="Times New Roman" w:cs="Times New Roman"/>
+                <w:sz w:val="24"/>
+                <w:szCs w:val="24"/>
+              </w:rPr>
+            </w:pPr>
+            <w:r>
+              <w:rPr>
+                <w:rFonts w:ascii="Times New Roman" w:hAnsi="Times New Roman" w:cs="Times New Roman"/>
+                <w:sz w:val="24"/>
+                <w:szCs w:val="24"/>
+              </w:rPr>
+              <w:t>T5</w:t>
+            </w:r>
+          </w:p>
+        </w:tc>
+        <w:tc>
+          <w:tcPr>
+            <w:tcW w:w="1027" w:type="dxa"/>
+          </w:tcPr>
+          <w:p>
+            <w:pPr>
+              <w:autoSpaceDE w:val="0"/>
+              <w:autoSpaceDN w:val="0"/>
+              <w:adjustRightInd w:val="0"/>
+              <w:spacing w:line="360" w:lineRule="auto"/>
+              <w:jc w:val="both"/>
+              <w:rPr>
+                <w:rFonts w:ascii="Times New Roman" w:hAnsi="Times New Roman" w:cs="Times New Roman"/>
+                <w:sz w:val="24"/>
+                <w:szCs w:val="24"/>
+              </w:rPr>
+            </w:pPr>
+            <w:r>
+              <w:rPr>
+                <w:rFonts w:ascii="Times New Roman" w:hAnsi="Times New Roman" w:cs="Times New Roman"/>
+                <w:sz w:val="24"/>
+                <w:szCs w:val="24"/>
+              </w:rPr>
+              <w:t>43</w:t>
+            </w:r>
+            <w:r>
+              <w:rPr>
+                <w:rFonts w:ascii="Times New Roman" w:hAnsi="Times New Roman" w:cs="Times New Roman"/>
+                <w:i/>
+                <w:iCs/>
+                <w:sz w:val="24"/>
+                <w:szCs w:val="24"/>
+              </w:rPr>
+              <w:t>.</w:t>
+            </w:r>
+            <w:r>
+              <w:rPr>
+                <w:rFonts w:ascii="Times New Roman" w:hAnsi="Times New Roman" w:cs="Times New Roman"/>
+                <w:sz w:val="24"/>
+                <w:szCs w:val="24"/>
+              </w:rPr>
+              <w:t>52</w:t>
+            </w:r>
+          </w:p>
+        </w:tc>
+        <w:tc>
+          <w:tcPr>
+            <w:tcW w:w="1043" w:type="dxa"/>
+          </w:tcPr>
+          <w:p>
+            <w:pPr>
+              <w:autoSpaceDE w:val="0"/>
+              <w:autoSpaceDN w:val="0"/>
+              <w:adjustRightInd w:val="0"/>
+              <w:spacing w:line="360" w:lineRule="auto"/>
+              <w:jc w:val="both"/>
+              <w:rPr>
+                <w:rFonts w:ascii="Times New Roman" w:hAnsi="Times New Roman" w:cs="Times New Roman"/>
+                <w:sz w:val="24"/>
+                <w:szCs w:val="24"/>
+              </w:rPr>
+            </w:pPr>
+            <w:r>
+              <w:rPr>
+                <w:rFonts w:ascii="Times New Roman" w:hAnsi="Times New Roman" w:cs="Times New Roman"/>
+                <w:sz w:val="24"/>
+                <w:szCs w:val="24"/>
+              </w:rPr>
+              <w:t>21</w:t>
+            </w:r>
+            <w:r>
+              <w:rPr>
+                <w:rFonts w:ascii="Times New Roman" w:hAnsi="Times New Roman" w:cs="Times New Roman"/>
+                <w:i/>
+                <w:iCs/>
+                <w:sz w:val="24"/>
+                <w:szCs w:val="24"/>
+              </w:rPr>
+              <w:t>.</w:t>
+            </w:r>
+            <w:r>
+              <w:rPr>
+                <w:rFonts w:ascii="Times New Roman" w:hAnsi="Times New Roman" w:cs="Times New Roman"/>
+                <w:sz w:val="24"/>
+                <w:szCs w:val="24"/>
+              </w:rPr>
+              <w:t>55</w:t>
+            </w:r>
+          </w:p>
+        </w:tc>
+        <w:tc>
+          <w:tcPr>
+            <w:tcW w:w="1080" w:type="dxa"/>
+          </w:tcPr>
+          <w:p>
+            <w:pPr>
+              <w:autoSpaceDE w:val="0"/>
+              <w:autoSpaceDN w:val="0"/>
+              <w:adjustRightInd w:val="0"/>
+              <w:spacing w:line="360" w:lineRule="auto"/>
+              <w:jc w:val="both"/>
+              <w:rPr>
+                <w:rFonts w:ascii="Times New Roman" w:hAnsi="Times New Roman" w:cs="Times New Roman"/>
+                <w:sz w:val="24"/>
+                <w:szCs w:val="24"/>
+              </w:rPr>
+            </w:pPr>
+            <w:r>
+              <w:rPr>
+                <w:rFonts w:ascii="Times New Roman" w:hAnsi="Times New Roman" w:cs="Times New Roman"/>
+                <w:sz w:val="24"/>
+                <w:szCs w:val="24"/>
+              </w:rPr>
+              <w:t>40</w:t>
+            </w:r>
+            <w:r>
+              <w:rPr>
+                <w:rFonts w:ascii="Times New Roman" w:hAnsi="Times New Roman" w:cs="Times New Roman"/>
+                <w:i/>
+                <w:iCs/>
+                <w:sz w:val="24"/>
+                <w:szCs w:val="24"/>
+              </w:rPr>
+              <w:t>.</w:t>
+            </w:r>
+            <w:r>
+              <w:rPr>
+                <w:rFonts w:ascii="Times New Roman" w:hAnsi="Times New Roman" w:cs="Times New Roman"/>
+                <w:sz w:val="24"/>
+                <w:szCs w:val="24"/>
+              </w:rPr>
+              <w:t>69</w:t>
+            </w:r>
+          </w:p>
+        </w:tc>
+        <w:tc>
+          <w:tcPr>
+            <w:tcW w:w="1980" w:type="dxa"/>
+          </w:tcPr>
+          <w:p>
+            <w:pPr>
+              <w:autoSpaceDE w:val="0"/>
+              <w:autoSpaceDN w:val="0"/>
+              <w:adjustRightInd w:val="0"/>
+              <w:spacing w:line="360" w:lineRule="auto"/>
+              <w:jc w:val="both"/>
+              <w:rPr>
+                <w:rFonts w:ascii="Times New Roman" w:hAnsi="Times New Roman" w:cs="Times New Roman"/>
+                <w:sz w:val="24"/>
+                <w:szCs w:val="24"/>
+              </w:rPr>
+            </w:pPr>
+            <w:r>
+              <w:rPr>
+                <w:rFonts w:ascii="Times New Roman" w:hAnsi="Times New Roman" w:cs="Times New Roman"/>
+                <w:sz w:val="24"/>
+                <w:szCs w:val="24"/>
+              </w:rPr>
+              <w:t>CNN Daily Mail</w:t>
+            </w:r>
+          </w:p>
+        </w:tc>
+      </w:tr>
+    </w:tbl>
+    <w:p>
+      <w:pPr>
+        <w:pStyle w:val="ListParagraph"/>
+        <w:spacing w:line="360" w:lineRule="auto"/>
+        <w:ind w:left="0"/>
+        <w:jc w:val="both"/>
+        <w:rPr>
+          <w:rFonts w:ascii="Times New Roman" w:hAnsi="Times New Roman" w:cs="Times New Roman"/>
+          <w:sz w:val="24"/>
+          <w:szCs w:val="24"/>
+        </w:rPr>
+      </w:pPr>
+    </w:p>
+    <w:p>
+      <w:pPr>
         <w:pStyle w:val="Heading2"/>
         <w:spacing w:line="360" w:lineRule="auto"/>
         <w:rPr>
@@ -6417,6 +8923,7 @@
         <w:rPr>
           <w:b/>
         </w:rPr>
+        <w:lastRenderedPageBreak/>
         <w:t>3.7 Hyperparameter Tuning</w:t>
       </w:r>
       <w:bookmarkEnd w:id="13"/>
@@ -6456,7 +8963,6 @@
         <w:rPr>
           <w:b/>
         </w:rPr>
-        <w:lastRenderedPageBreak/>
         <w:t>3.8 Generalization</w:t>
       </w:r>
     </w:p>
@@ -6537,9 +9043,9 @@
           <w:numId w:val="15"/>
         </w:numPr>
         <w:sectPr>
-          <w:headerReference w:type="default" r:id="rId13"/>
-          <w:headerReference w:type="first" r:id="rId14"/>
-          <w:footerReference w:type="first" r:id="rId15"/>
+          <w:headerReference w:type="default" r:id="rId14"/>
+          <w:headerReference w:type="first" r:id="rId15"/>
+          <w:footerReference w:type="first" r:id="rId16"/>
           <w:pgSz w:w="12240" w:h="15840"/>
           <w:pgMar w:top="1440" w:right="1440" w:bottom="1440" w:left="1440" w:header="720" w:footer="720" w:gutter="0"/>
           <w:pgNumType w:start="1"/>
@@ -6610,7 +9116,39 @@
           <w:rFonts w:ascii="Times New Roman" w:hAnsi="Times New Roman" w:cs="Times New Roman"/>
           <w:sz w:val="24"/>
         </w:rPr>
-        <w:t xml:space="preserve">, M., Dadkhah, C. and Tohidi, N. (2022). HTS-DL: Hybrid Text Summarization System using Deep Learning. </w:t>
+        <w:t xml:space="preserve">, M., </w:t>
+      </w:r>
+      <w:proofErr w:type="spellStart"/>
+      <w:r>
+        <w:rPr>
+          <w:rFonts w:ascii="Times New Roman" w:hAnsi="Times New Roman" w:cs="Times New Roman"/>
+          <w:sz w:val="24"/>
+        </w:rPr>
+        <w:t>Dadkhah</w:t>
+      </w:r>
+      <w:proofErr w:type="spellEnd"/>
+      <w:r>
+        <w:rPr>
+          <w:rFonts w:ascii="Times New Roman" w:hAnsi="Times New Roman" w:cs="Times New Roman"/>
+          <w:sz w:val="24"/>
+        </w:rPr>
+        <w:t xml:space="preserve">, C. and </w:t>
+      </w:r>
+      <w:proofErr w:type="spellStart"/>
+      <w:r>
+        <w:rPr>
+          <w:rFonts w:ascii="Times New Roman" w:hAnsi="Times New Roman" w:cs="Times New Roman"/>
+          <w:sz w:val="24"/>
+        </w:rPr>
+        <w:t>Tohidi</w:t>
+      </w:r>
+      <w:proofErr w:type="spellEnd"/>
+      <w:r>
+        <w:rPr>
+          <w:rFonts w:ascii="Times New Roman" w:hAnsi="Times New Roman" w:cs="Times New Roman"/>
+          <w:sz w:val="24"/>
+        </w:rPr>
+        <w:t xml:space="preserve">, N. (2022). HTS-DL: Hybrid Text Summarization System using Deep Learning. </w:t>
       </w:r>
       <w:r>
         <w:rPr>
@@ -6808,7 +9346,23 @@
           <w:rFonts w:ascii="Times New Roman" w:hAnsi="Times New Roman" w:cs="Times New Roman"/>
           <w:sz w:val="24"/>
         </w:rPr>
-        <w:t xml:space="preserve">Brasoveanu, A.M.P. and Andonie, R. (2020). Visualizing Transformers for NLP: A Brief Survey. </w:t>
+        <w:t xml:space="preserve">Brasoveanu, A.M.P. and </w:t>
+      </w:r>
+      <w:proofErr w:type="spellStart"/>
+      <w:r>
+        <w:rPr>
+          <w:rFonts w:ascii="Times New Roman" w:hAnsi="Times New Roman" w:cs="Times New Roman"/>
+          <w:sz w:val="24"/>
+        </w:rPr>
+        <w:t>Andonie</w:t>
+      </w:r>
+      <w:proofErr w:type="spellEnd"/>
+      <w:r>
+        <w:rPr>
+          <w:rFonts w:ascii="Times New Roman" w:hAnsi="Times New Roman" w:cs="Times New Roman"/>
+          <w:sz w:val="24"/>
+        </w:rPr>
+        <w:t xml:space="preserve">, R. (2020). Visualizing Transformers for NLP: A Brief Survey. </w:t>
       </w:r>
       <w:r>
         <w:rPr>
@@ -6855,21 +9409,12 @@
           <w:sz w:val="24"/>
         </w:rPr>
       </w:pPr>
-      <w:proofErr w:type="spellStart"/>
-      <w:r>
-        <w:rPr>
-          <w:rFonts w:ascii="Times New Roman" w:hAnsi="Times New Roman" w:cs="Times New Roman"/>
-          <w:sz w:val="24"/>
-        </w:rPr>
-        <w:t>Etemad</w:t>
-      </w:r>
-      <w:proofErr w:type="spellEnd"/>
-      <w:r>
-        <w:rPr>
-          <w:rFonts w:ascii="Times New Roman" w:hAnsi="Times New Roman" w:cs="Times New Roman"/>
-          <w:sz w:val="24"/>
-        </w:rPr>
-        <w:t xml:space="preserve">, A.G., Abidi, A.I. and Chhabra, M. (2021). A Review on Abstractive Text Summarization Using Deep Learning. </w:t>
+      <w:r>
+        <w:rPr>
+          <w:rFonts w:ascii="Times New Roman" w:hAnsi="Times New Roman" w:cs="Times New Roman"/>
+          <w:sz w:val="24"/>
+        </w:rPr>
+        <w:t xml:space="preserve">Etemad, A.G., Abidi, A.I. and Chhabra, M. (2021). A Review on Abstractive Text Summarization Using Deep Learning. </w:t>
       </w:r>
       <w:r>
         <w:rPr>
@@ -6901,7 +9446,23 @@
           <w:rFonts w:ascii="Times New Roman" w:hAnsi="Times New Roman" w:cs="Times New Roman"/>
           <w:sz w:val="24"/>
         </w:rPr>
-        <w:t xml:space="preserve">Gupta, V. and Lehal, G.S. (2010). A Survey of Text Summarization Extractive Techniques. </w:t>
+        <w:t xml:space="preserve">Gupta, V. and </w:t>
+      </w:r>
+      <w:proofErr w:type="spellStart"/>
+      <w:r>
+        <w:rPr>
+          <w:rFonts w:ascii="Times New Roman" w:hAnsi="Times New Roman" w:cs="Times New Roman"/>
+          <w:sz w:val="24"/>
+        </w:rPr>
+        <w:t>Lehal</w:t>
+      </w:r>
+      <w:proofErr w:type="spellEnd"/>
+      <w:r>
+        <w:rPr>
+          <w:rFonts w:ascii="Times New Roman" w:hAnsi="Times New Roman" w:cs="Times New Roman"/>
+          <w:sz w:val="24"/>
+        </w:rPr>
+        <w:t xml:space="preserve">, G.S. (2010). A Survey of Text Summarization Extractive Techniques. </w:t>
       </w:r>
       <w:r>
         <w:rPr>
@@ -7080,7 +9641,23 @@
           <w:sz w:val="24"/>
         </w:rPr>
         <w:lastRenderedPageBreak/>
-        <w:t>Lopez, M.M. and Kalita, J. (2017). Deep Learning applied to NLP. Available from http://arxiv.org/abs/1703.03091 [Accessed 2 November 2022].</w:t>
+        <w:t xml:space="preserve">Lopez, M.M. and </w:t>
+      </w:r>
+      <w:proofErr w:type="spellStart"/>
+      <w:r>
+        <w:rPr>
+          <w:rFonts w:ascii="Times New Roman" w:hAnsi="Times New Roman" w:cs="Times New Roman"/>
+          <w:sz w:val="24"/>
+        </w:rPr>
+        <w:t>Kalita</w:t>
+      </w:r>
+      <w:proofErr w:type="spellEnd"/>
+      <w:r>
+        <w:rPr>
+          <w:rFonts w:ascii="Times New Roman" w:hAnsi="Times New Roman" w:cs="Times New Roman"/>
+          <w:sz w:val="24"/>
+        </w:rPr>
+        <w:t>, J. (2017). Deep Learning applied to NLP. Available from http://arxiv.org/abs/1703.03091 [Accessed 2 November 2022].</w:t>
       </w:r>
     </w:p>
     <w:p>
@@ -7244,12 +9821,37 @@
           <w:sz w:val="24"/>
         </w:rPr>
       </w:pPr>
-      <w:r>
-        <w:rPr>
-          <w:rFonts w:ascii="Times New Roman" w:hAnsi="Times New Roman" w:cs="Times New Roman"/>
-          <w:sz w:val="24"/>
-        </w:rPr>
-        <w:t xml:space="preserve">Socher, R., Bengio, Y. and Manning, C.D. (2012). Deep Learning for NLP (without Magic). </w:t>
+      <w:proofErr w:type="spellStart"/>
+      <w:r>
+        <w:rPr>
+          <w:rFonts w:ascii="Times New Roman" w:hAnsi="Times New Roman" w:cs="Times New Roman"/>
+          <w:sz w:val="24"/>
+        </w:rPr>
+        <w:t>Socher</w:t>
+      </w:r>
+      <w:proofErr w:type="spellEnd"/>
+      <w:r>
+        <w:rPr>
+          <w:rFonts w:ascii="Times New Roman" w:hAnsi="Times New Roman" w:cs="Times New Roman"/>
+          <w:sz w:val="24"/>
+        </w:rPr>
+        <w:t xml:space="preserve">, R., </w:t>
+      </w:r>
+      <w:proofErr w:type="spellStart"/>
+      <w:r>
+        <w:rPr>
+          <w:rFonts w:ascii="Times New Roman" w:hAnsi="Times New Roman" w:cs="Times New Roman"/>
+          <w:sz w:val="24"/>
+        </w:rPr>
+        <w:t>Bengio</w:t>
+      </w:r>
+      <w:proofErr w:type="spellEnd"/>
+      <w:r>
+        <w:rPr>
+          <w:rFonts w:ascii="Times New Roman" w:hAnsi="Times New Roman" w:cs="Times New Roman"/>
+          <w:sz w:val="24"/>
+        </w:rPr>
+        <w:t xml:space="preserve">, Y. and Manning, C.D. (2012). Deep Learning for NLP (without Magic). </w:t>
       </w:r>
       <w:r>
         <w:rPr>
@@ -7528,7 +10130,7 @@
                     </pic:cNvPicPr>
                   </pic:nvPicPr>
                   <pic:blipFill>
-                    <a:blip r:embed="rId16" cstate="print">
+                    <a:blip r:embed="rId17" cstate="print">
                       <a:extLst>
                         <a:ext uri="{28A0092B-C50C-407E-A947-70E740481C1C}">
                           <a14:useLocalDpi xmlns:a14="http://schemas.microsoft.com/office/drawing/2010/main" val="0"/>
@@ -11712,7 +14314,7 @@
 </file>
 
 <file path=customXml/itemProps1.xml><?xml version="1.0" encoding="utf-8"?>
-<ds:datastoreItem xmlns:ds="http://schemas.openxmlformats.org/officeDocument/2006/customXml" ds:itemID="{172DA3CF-0FD9-4511-9382-80A4400B530A}">
+<ds:datastoreItem xmlns:ds="http://schemas.openxmlformats.org/officeDocument/2006/customXml" ds:itemID="{E467E42E-4AA0-404B-8DC7-CAD0ADC29831}">
   <ds:schemaRefs>
     <ds:schemaRef ds:uri="http://schemas.openxmlformats.org/officeDocument/2006/bibliography"/>
   </ds:schemaRefs>

--- a/LR/LR.docx
+++ b/LR/LR.docx
@@ -360,8 +360,19 @@
           <w:sz w:val="26"/>
           <w:szCs w:val="26"/>
         </w:rPr>
-        <w:t>Mr. Torin Wirasingha</w:t>
-      </w:r>
+        <w:t xml:space="preserve">Mr. Torin </w:t>
+      </w:r>
+      <w:proofErr w:type="spellStart"/>
+      <w:r>
+        <w:rPr>
+          <w:rFonts w:ascii="Times New Roman" w:hAnsi="Times New Roman" w:cs="Times New Roman"/>
+          <w:color w:val="auto"/>
+          <w:sz w:val="26"/>
+          <w:szCs w:val="26"/>
+        </w:rPr>
+        <w:t>Wirasingha</w:t>
+      </w:r>
+      <w:proofErr w:type="spellEnd"/>
     </w:p>
     <w:p>
       <w:pPr>
@@ -566,7 +577,10 @@
           <w:pPr>
             <w:pStyle w:val="TOC1"/>
             <w:rPr>
+              <w:rFonts w:ascii="Times New Roman" w:hAnsi="Times New Roman" w:cs="Times New Roman"/>
               <w:noProof/>
+              <w:sz w:val="24"/>
+              <w:szCs w:val="24"/>
             </w:rPr>
           </w:pPr>
           <w:r>
@@ -593,59 +607,83 @@
             </w:rPr>
             <w:fldChar w:fldCharType="separate"/>
           </w:r>
-          <w:hyperlink w:anchor="_Toc117709664" w:history="1">
+          <w:hyperlink w:anchor="_Toc118908179" w:history="1">
             <w:r>
               <w:rPr>
                 <w:rStyle w:val="Hyperlink"/>
-                <w:noProof/>
+                <w:rFonts w:ascii="Times New Roman" w:hAnsi="Times New Roman" w:cs="Times New Roman"/>
+                <w:noProof/>
+                <w:sz w:val="24"/>
+                <w:szCs w:val="24"/>
               </w:rPr>
               <w:t>List of Figures</w:t>
             </w:r>
             <w:r>
               <w:rPr>
+                <w:rFonts w:ascii="Times New Roman" w:hAnsi="Times New Roman" w:cs="Times New Roman"/>
                 <w:noProof/>
                 <w:webHidden/>
+                <w:sz w:val="24"/>
+                <w:szCs w:val="24"/>
               </w:rPr>
               <w:tab/>
             </w:r>
             <w:r>
               <w:rPr>
+                <w:rFonts w:ascii="Times New Roman" w:hAnsi="Times New Roman" w:cs="Times New Roman"/>
                 <w:noProof/>
                 <w:webHidden/>
+                <w:sz w:val="24"/>
+                <w:szCs w:val="24"/>
               </w:rPr>
               <w:fldChar w:fldCharType="begin"/>
             </w:r>
             <w:r>
               <w:rPr>
+                <w:rFonts w:ascii="Times New Roman" w:hAnsi="Times New Roman" w:cs="Times New Roman"/>
                 <w:noProof/>
                 <w:webHidden/>
-              </w:rPr>
-              <w:instrText xml:space="preserve"> PAGEREF _Toc117709664 \h </w:instrText>
-            </w:r>
-            <w:r>
-              <w:rPr>
+                <w:sz w:val="24"/>
+                <w:szCs w:val="24"/>
+              </w:rPr>
+              <w:instrText xml:space="preserve"> PAGEREF _Toc118908179 \h </w:instrText>
+            </w:r>
+            <w:r>
+              <w:rPr>
+                <w:rFonts w:ascii="Times New Roman" w:hAnsi="Times New Roman" w:cs="Times New Roman"/>
                 <w:noProof/>
                 <w:webHidden/>
-              </w:rPr>
-            </w:r>
-            <w:r>
-              <w:rPr>
+                <w:sz w:val="24"/>
+                <w:szCs w:val="24"/>
+              </w:rPr>
+            </w:r>
+            <w:r>
+              <w:rPr>
+                <w:rFonts w:ascii="Times New Roman" w:hAnsi="Times New Roman" w:cs="Times New Roman"/>
                 <w:noProof/>
                 <w:webHidden/>
+                <w:sz w:val="24"/>
+                <w:szCs w:val="24"/>
               </w:rPr>
               <w:fldChar w:fldCharType="separate"/>
             </w:r>
             <w:r>
               <w:rPr>
+                <w:rFonts w:ascii="Times New Roman" w:hAnsi="Times New Roman" w:cs="Times New Roman"/>
                 <w:noProof/>
                 <w:webHidden/>
+                <w:sz w:val="24"/>
+                <w:szCs w:val="24"/>
               </w:rPr>
               <w:t>ii</w:t>
             </w:r>
             <w:r>
               <w:rPr>
+                <w:rFonts w:ascii="Times New Roman" w:hAnsi="Times New Roman" w:cs="Times New Roman"/>
                 <w:noProof/>
                 <w:webHidden/>
+                <w:sz w:val="24"/>
+                <w:szCs w:val="24"/>
               </w:rPr>
               <w:fldChar w:fldCharType="end"/>
             </w:r>
@@ -655,62 +693,89 @@
           <w:pPr>
             <w:pStyle w:val="TOC1"/>
             <w:rPr>
+              <w:rFonts w:ascii="Times New Roman" w:hAnsi="Times New Roman" w:cs="Times New Roman"/>
               <w:noProof/>
+              <w:sz w:val="24"/>
+              <w:szCs w:val="24"/>
             </w:rPr>
           </w:pPr>
-          <w:hyperlink w:anchor="_Toc117709665" w:history="1">
+          <w:hyperlink w:anchor="_Toc118908180" w:history="1">
             <w:r>
               <w:rPr>
                 <w:rStyle w:val="Hyperlink"/>
-                <w:noProof/>
+                <w:rFonts w:ascii="Times New Roman" w:hAnsi="Times New Roman" w:cs="Times New Roman"/>
+                <w:noProof/>
+                <w:sz w:val="24"/>
+                <w:szCs w:val="24"/>
               </w:rPr>
               <w:t>List of Tables</w:t>
             </w:r>
             <w:r>
               <w:rPr>
+                <w:rFonts w:ascii="Times New Roman" w:hAnsi="Times New Roman" w:cs="Times New Roman"/>
                 <w:noProof/>
                 <w:webHidden/>
+                <w:sz w:val="24"/>
+                <w:szCs w:val="24"/>
               </w:rPr>
               <w:tab/>
             </w:r>
             <w:r>
               <w:rPr>
+                <w:rFonts w:ascii="Times New Roman" w:hAnsi="Times New Roman" w:cs="Times New Roman"/>
                 <w:noProof/>
                 <w:webHidden/>
+                <w:sz w:val="24"/>
+                <w:szCs w:val="24"/>
               </w:rPr>
               <w:fldChar w:fldCharType="begin"/>
             </w:r>
             <w:r>
               <w:rPr>
+                <w:rFonts w:ascii="Times New Roman" w:hAnsi="Times New Roman" w:cs="Times New Roman"/>
                 <w:noProof/>
                 <w:webHidden/>
-              </w:rPr>
-              <w:instrText xml:space="preserve"> PAGEREF _Toc117709665 \h </w:instrText>
-            </w:r>
-            <w:r>
-              <w:rPr>
+                <w:sz w:val="24"/>
+                <w:szCs w:val="24"/>
+              </w:rPr>
+              <w:instrText xml:space="preserve"> PAGEREF _Toc118908180 \h </w:instrText>
+            </w:r>
+            <w:r>
+              <w:rPr>
+                <w:rFonts w:ascii="Times New Roman" w:hAnsi="Times New Roman" w:cs="Times New Roman"/>
                 <w:noProof/>
                 <w:webHidden/>
-              </w:rPr>
-            </w:r>
-            <w:r>
-              <w:rPr>
+                <w:sz w:val="24"/>
+                <w:szCs w:val="24"/>
+              </w:rPr>
+            </w:r>
+            <w:r>
+              <w:rPr>
+                <w:rFonts w:ascii="Times New Roman" w:hAnsi="Times New Roman" w:cs="Times New Roman"/>
                 <w:noProof/>
                 <w:webHidden/>
+                <w:sz w:val="24"/>
+                <w:szCs w:val="24"/>
               </w:rPr>
               <w:fldChar w:fldCharType="separate"/>
             </w:r>
             <w:r>
               <w:rPr>
+                <w:rFonts w:ascii="Times New Roman" w:hAnsi="Times New Roman" w:cs="Times New Roman"/>
                 <w:noProof/>
                 <w:webHidden/>
+                <w:sz w:val="24"/>
+                <w:szCs w:val="24"/>
               </w:rPr>
               <w:t>ii</w:t>
             </w:r>
             <w:r>
               <w:rPr>
+                <w:rFonts w:ascii="Times New Roman" w:hAnsi="Times New Roman" w:cs="Times New Roman"/>
                 <w:noProof/>
                 <w:webHidden/>
+                <w:sz w:val="24"/>
+                <w:szCs w:val="24"/>
               </w:rPr>
               <w:fldChar w:fldCharType="end"/>
             </w:r>
@@ -723,79 +788,110 @@
               <w:tab w:val="left" w:pos="440"/>
             </w:tabs>
             <w:rPr>
+              <w:rFonts w:ascii="Times New Roman" w:hAnsi="Times New Roman" w:cs="Times New Roman"/>
               <w:noProof/>
+              <w:sz w:val="24"/>
+              <w:szCs w:val="24"/>
             </w:rPr>
           </w:pPr>
-          <w:hyperlink w:anchor="_Toc117709666" w:history="1">
+          <w:hyperlink w:anchor="_Toc118908181" w:history="1">
             <w:r>
               <w:rPr>
                 <w:rStyle w:val="Hyperlink"/>
-                <w:rFonts w:cs="Times New Roman"/>
+                <w:rFonts w:ascii="Times New Roman" w:hAnsi="Times New Roman" w:cs="Times New Roman"/>
                 <w:bCs/>
                 <w:noProof/>
+                <w:sz w:val="24"/>
+                <w:szCs w:val="24"/>
               </w:rPr>
               <w:t>1.</w:t>
             </w:r>
             <w:r>
               <w:rPr>
-                <w:noProof/>
+                <w:rFonts w:ascii="Times New Roman" w:hAnsi="Times New Roman" w:cs="Times New Roman"/>
+                <w:noProof/>
+                <w:sz w:val="24"/>
+                <w:szCs w:val="24"/>
               </w:rPr>
               <w:tab/>
             </w:r>
             <w:r>
               <w:rPr>
                 <w:rStyle w:val="Hyperlink"/>
-                <w:rFonts w:cs="Times New Roman"/>
+                <w:rFonts w:ascii="Times New Roman" w:hAnsi="Times New Roman" w:cs="Times New Roman"/>
                 <w:bCs/>
                 <w:noProof/>
-              </w:rPr>
-              <w:t>CHAPTER OVERVIEW</w:t>
-            </w:r>
-            <w:r>
-              <w:rPr>
+                <w:sz w:val="24"/>
+                <w:szCs w:val="24"/>
+              </w:rPr>
+              <w:t>Chapter Overview</w:t>
+            </w:r>
+            <w:r>
+              <w:rPr>
+                <w:rFonts w:ascii="Times New Roman" w:hAnsi="Times New Roman" w:cs="Times New Roman"/>
                 <w:noProof/>
                 <w:webHidden/>
+                <w:sz w:val="24"/>
+                <w:szCs w:val="24"/>
               </w:rPr>
               <w:tab/>
             </w:r>
             <w:r>
               <w:rPr>
+                <w:rFonts w:ascii="Times New Roman" w:hAnsi="Times New Roman" w:cs="Times New Roman"/>
                 <w:noProof/>
                 <w:webHidden/>
+                <w:sz w:val="24"/>
+                <w:szCs w:val="24"/>
               </w:rPr>
               <w:fldChar w:fldCharType="begin"/>
             </w:r>
             <w:r>
               <w:rPr>
+                <w:rFonts w:ascii="Times New Roman" w:hAnsi="Times New Roman" w:cs="Times New Roman"/>
                 <w:noProof/>
                 <w:webHidden/>
-              </w:rPr>
-              <w:instrText xml:space="preserve"> PAGEREF _Toc117709666 \h </w:instrText>
-            </w:r>
-            <w:r>
-              <w:rPr>
+                <w:sz w:val="24"/>
+                <w:szCs w:val="24"/>
+              </w:rPr>
+              <w:instrText xml:space="preserve"> PAGEREF _Toc118908181 \h </w:instrText>
+            </w:r>
+            <w:r>
+              <w:rPr>
+                <w:rFonts w:ascii="Times New Roman" w:hAnsi="Times New Roman" w:cs="Times New Roman"/>
                 <w:noProof/>
                 <w:webHidden/>
-              </w:rPr>
-            </w:r>
-            <w:r>
-              <w:rPr>
+                <w:sz w:val="24"/>
+                <w:szCs w:val="24"/>
+              </w:rPr>
+            </w:r>
+            <w:r>
+              <w:rPr>
+                <w:rFonts w:ascii="Times New Roman" w:hAnsi="Times New Roman" w:cs="Times New Roman"/>
                 <w:noProof/>
                 <w:webHidden/>
+                <w:sz w:val="24"/>
+                <w:szCs w:val="24"/>
               </w:rPr>
               <w:fldChar w:fldCharType="separate"/>
             </w:r>
             <w:r>
               <w:rPr>
+                <w:rFonts w:ascii="Times New Roman" w:hAnsi="Times New Roman" w:cs="Times New Roman"/>
                 <w:noProof/>
                 <w:webHidden/>
+                <w:sz w:val="24"/>
+                <w:szCs w:val="24"/>
               </w:rPr>
               <w:t>1</w:t>
             </w:r>
             <w:r>
               <w:rPr>
+                <w:rFonts w:ascii="Times New Roman" w:hAnsi="Times New Roman" w:cs="Times New Roman"/>
                 <w:noProof/>
                 <w:webHidden/>
+                <w:sz w:val="24"/>
+                <w:szCs w:val="24"/>
               </w:rPr>
               <w:fldChar w:fldCharType="end"/>
             </w:r>
@@ -808,75 +904,108 @@
               <w:tab w:val="left" w:pos="440"/>
             </w:tabs>
             <w:rPr>
+              <w:rFonts w:ascii="Times New Roman" w:hAnsi="Times New Roman" w:cs="Times New Roman"/>
               <w:noProof/>
+              <w:sz w:val="24"/>
+              <w:szCs w:val="24"/>
             </w:rPr>
           </w:pPr>
-          <w:hyperlink w:anchor="_Toc117709667" w:history="1">
+          <w:hyperlink w:anchor="_Toc118908182" w:history="1">
             <w:r>
               <w:rPr>
                 <w:rStyle w:val="Hyperlink"/>
-                <w:noProof/>
+                <w:rFonts w:ascii="Times New Roman" w:hAnsi="Times New Roman" w:cs="Times New Roman"/>
+                <w:noProof/>
+                <w:sz w:val="24"/>
+                <w:szCs w:val="24"/>
               </w:rPr>
               <w:t>2.</w:t>
             </w:r>
             <w:r>
               <w:rPr>
-                <w:noProof/>
+                <w:rFonts w:ascii="Times New Roman" w:hAnsi="Times New Roman" w:cs="Times New Roman"/>
+                <w:noProof/>
+                <w:sz w:val="24"/>
+                <w:szCs w:val="24"/>
               </w:rPr>
               <w:tab/>
             </w:r>
             <w:r>
               <w:rPr>
                 <w:rStyle w:val="Hyperlink"/>
-                <w:noProof/>
-              </w:rPr>
-              <w:t>CONCEPT MAP</w:t>
-            </w:r>
-            <w:r>
-              <w:rPr>
+                <w:rFonts w:ascii="Times New Roman" w:hAnsi="Times New Roman" w:cs="Times New Roman"/>
+                <w:noProof/>
+                <w:sz w:val="24"/>
+                <w:szCs w:val="24"/>
+              </w:rPr>
+              <w:t>Concept Map</w:t>
+            </w:r>
+            <w:r>
+              <w:rPr>
+                <w:rFonts w:ascii="Times New Roman" w:hAnsi="Times New Roman" w:cs="Times New Roman"/>
                 <w:noProof/>
                 <w:webHidden/>
+                <w:sz w:val="24"/>
+                <w:szCs w:val="24"/>
               </w:rPr>
               <w:tab/>
             </w:r>
             <w:r>
               <w:rPr>
+                <w:rFonts w:ascii="Times New Roman" w:hAnsi="Times New Roman" w:cs="Times New Roman"/>
                 <w:noProof/>
                 <w:webHidden/>
+                <w:sz w:val="24"/>
+                <w:szCs w:val="24"/>
               </w:rPr>
               <w:fldChar w:fldCharType="begin"/>
             </w:r>
             <w:r>
               <w:rPr>
+                <w:rFonts w:ascii="Times New Roman" w:hAnsi="Times New Roman" w:cs="Times New Roman"/>
                 <w:noProof/>
                 <w:webHidden/>
-              </w:rPr>
-              <w:instrText xml:space="preserve"> PAGEREF _Toc117709667 \h </w:instrText>
-            </w:r>
-            <w:r>
-              <w:rPr>
+                <w:sz w:val="24"/>
+                <w:szCs w:val="24"/>
+              </w:rPr>
+              <w:instrText xml:space="preserve"> PAGEREF _Toc118908182 \h </w:instrText>
+            </w:r>
+            <w:r>
+              <w:rPr>
+                <w:rFonts w:ascii="Times New Roman" w:hAnsi="Times New Roman" w:cs="Times New Roman"/>
                 <w:noProof/>
                 <w:webHidden/>
-              </w:rPr>
-            </w:r>
-            <w:r>
-              <w:rPr>
+                <w:sz w:val="24"/>
+                <w:szCs w:val="24"/>
+              </w:rPr>
+            </w:r>
+            <w:r>
+              <w:rPr>
+                <w:rFonts w:ascii="Times New Roman" w:hAnsi="Times New Roman" w:cs="Times New Roman"/>
                 <w:noProof/>
                 <w:webHidden/>
+                <w:sz w:val="24"/>
+                <w:szCs w:val="24"/>
               </w:rPr>
               <w:fldChar w:fldCharType="separate"/>
             </w:r>
             <w:r>
               <w:rPr>
+                <w:rFonts w:ascii="Times New Roman" w:hAnsi="Times New Roman" w:cs="Times New Roman"/>
                 <w:noProof/>
                 <w:webHidden/>
+                <w:sz w:val="24"/>
+                <w:szCs w:val="24"/>
               </w:rPr>
               <w:t>1</w:t>
             </w:r>
             <w:r>
               <w:rPr>
+                <w:rFonts w:ascii="Times New Roman" w:hAnsi="Times New Roman" w:cs="Times New Roman"/>
                 <w:noProof/>
                 <w:webHidden/>
+                <w:sz w:val="24"/>
+                <w:szCs w:val="24"/>
               </w:rPr>
               <w:fldChar w:fldCharType="end"/>
             </w:r>
@@ -889,75 +1018,108 @@
               <w:tab w:val="left" w:pos="440"/>
             </w:tabs>
             <w:rPr>
+              <w:rFonts w:ascii="Times New Roman" w:hAnsi="Times New Roman" w:cs="Times New Roman"/>
               <w:noProof/>
+              <w:sz w:val="24"/>
+              <w:szCs w:val="24"/>
             </w:rPr>
           </w:pPr>
-          <w:hyperlink w:anchor="_Toc117709668" w:history="1">
+          <w:hyperlink w:anchor="_Toc118908183" w:history="1">
             <w:r>
               <w:rPr>
                 <w:rStyle w:val="Hyperlink"/>
-                <w:noProof/>
+                <w:rFonts w:ascii="Times New Roman" w:hAnsi="Times New Roman" w:cs="Times New Roman"/>
+                <w:noProof/>
+                <w:sz w:val="24"/>
+                <w:szCs w:val="24"/>
               </w:rPr>
               <w:t>3.</w:t>
             </w:r>
             <w:r>
               <w:rPr>
-                <w:noProof/>
+                <w:rFonts w:ascii="Times New Roman" w:hAnsi="Times New Roman" w:cs="Times New Roman"/>
+                <w:noProof/>
+                <w:sz w:val="24"/>
+                <w:szCs w:val="24"/>
               </w:rPr>
               <w:tab/>
             </w:r>
             <w:r>
               <w:rPr>
                 <w:rStyle w:val="Hyperlink"/>
-                <w:noProof/>
-              </w:rPr>
-              <w:t>PROBLEM DOMAIN</w:t>
-            </w:r>
-            <w:r>
-              <w:rPr>
+                <w:rFonts w:ascii="Times New Roman" w:hAnsi="Times New Roman" w:cs="Times New Roman"/>
+                <w:noProof/>
+                <w:sz w:val="24"/>
+                <w:szCs w:val="24"/>
+              </w:rPr>
+              <w:t>Problem Domain</w:t>
+            </w:r>
+            <w:r>
+              <w:rPr>
+                <w:rFonts w:ascii="Times New Roman" w:hAnsi="Times New Roman" w:cs="Times New Roman"/>
                 <w:noProof/>
                 <w:webHidden/>
+                <w:sz w:val="24"/>
+                <w:szCs w:val="24"/>
               </w:rPr>
               <w:tab/>
             </w:r>
             <w:r>
               <w:rPr>
+                <w:rFonts w:ascii="Times New Roman" w:hAnsi="Times New Roman" w:cs="Times New Roman"/>
                 <w:noProof/>
                 <w:webHidden/>
+                <w:sz w:val="24"/>
+                <w:szCs w:val="24"/>
               </w:rPr>
               <w:fldChar w:fldCharType="begin"/>
             </w:r>
             <w:r>
               <w:rPr>
+                <w:rFonts w:ascii="Times New Roman" w:hAnsi="Times New Roman" w:cs="Times New Roman"/>
                 <w:noProof/>
                 <w:webHidden/>
-              </w:rPr>
-              <w:instrText xml:space="preserve"> PAGEREF _Toc117709668 \h </w:instrText>
-            </w:r>
-            <w:r>
-              <w:rPr>
+                <w:sz w:val="24"/>
+                <w:szCs w:val="24"/>
+              </w:rPr>
+              <w:instrText xml:space="preserve"> PAGEREF _Toc118908183 \h </w:instrText>
+            </w:r>
+            <w:r>
+              <w:rPr>
+                <w:rFonts w:ascii="Times New Roman" w:hAnsi="Times New Roman" w:cs="Times New Roman"/>
                 <w:noProof/>
                 <w:webHidden/>
-              </w:rPr>
-            </w:r>
-            <w:r>
-              <w:rPr>
+                <w:sz w:val="24"/>
+                <w:szCs w:val="24"/>
+              </w:rPr>
+            </w:r>
+            <w:r>
+              <w:rPr>
+                <w:rFonts w:ascii="Times New Roman" w:hAnsi="Times New Roman" w:cs="Times New Roman"/>
                 <w:noProof/>
                 <w:webHidden/>
+                <w:sz w:val="24"/>
+                <w:szCs w:val="24"/>
               </w:rPr>
               <w:fldChar w:fldCharType="separate"/>
             </w:r>
             <w:r>
               <w:rPr>
+                <w:rFonts w:ascii="Times New Roman" w:hAnsi="Times New Roman" w:cs="Times New Roman"/>
                 <w:noProof/>
                 <w:webHidden/>
+                <w:sz w:val="24"/>
+                <w:szCs w:val="24"/>
               </w:rPr>
               <w:t>1</w:t>
             </w:r>
             <w:r>
               <w:rPr>
+                <w:rFonts w:ascii="Times New Roman" w:hAnsi="Times New Roman" w:cs="Times New Roman"/>
                 <w:noProof/>
                 <w:webHidden/>
+                <w:sz w:val="24"/>
+                <w:szCs w:val="24"/>
               </w:rPr>
               <w:fldChar w:fldCharType="end"/>
             </w:r>
@@ -971,75 +1133,108 @@
               <w:tab w:val="right" w:leader="dot" w:pos="9350"/>
             </w:tabs>
             <w:rPr>
+              <w:rFonts w:ascii="Times New Roman" w:hAnsi="Times New Roman" w:cs="Times New Roman"/>
               <w:noProof/>
+              <w:sz w:val="24"/>
+              <w:szCs w:val="24"/>
             </w:rPr>
           </w:pPr>
-          <w:hyperlink w:anchor="_Toc117709669" w:history="1">
+          <w:hyperlink w:anchor="_Toc118908184" w:history="1">
             <w:r>
               <w:rPr>
                 <w:rStyle w:val="Hyperlink"/>
-                <w:noProof/>
+                <w:rFonts w:ascii="Times New Roman" w:hAnsi="Times New Roman" w:cs="Times New Roman"/>
+                <w:noProof/>
+                <w:sz w:val="24"/>
+                <w:szCs w:val="24"/>
               </w:rPr>
               <w:t>3.1</w:t>
             </w:r>
             <w:r>
               <w:rPr>
-                <w:noProof/>
-              </w:rPr>
-              <w:t xml:space="preserve">  </w:t>
+                <w:rFonts w:ascii="Times New Roman" w:hAnsi="Times New Roman" w:cs="Times New Roman"/>
+                <w:noProof/>
+                <w:sz w:val="24"/>
+                <w:szCs w:val="24"/>
+              </w:rPr>
+              <w:tab/>
             </w:r>
             <w:r>
               <w:rPr>
                 <w:rStyle w:val="Hyperlink"/>
-                <w:noProof/>
+                <w:rFonts w:ascii="Times New Roman" w:hAnsi="Times New Roman" w:cs="Times New Roman"/>
+                <w:noProof/>
+                <w:sz w:val="24"/>
+                <w:szCs w:val="24"/>
               </w:rPr>
               <w:t>User Reviews</w:t>
             </w:r>
             <w:r>
               <w:rPr>
+                <w:rFonts w:ascii="Times New Roman" w:hAnsi="Times New Roman" w:cs="Times New Roman"/>
                 <w:noProof/>
                 <w:webHidden/>
+                <w:sz w:val="24"/>
+                <w:szCs w:val="24"/>
               </w:rPr>
               <w:tab/>
             </w:r>
             <w:r>
               <w:rPr>
+                <w:rFonts w:ascii="Times New Roman" w:hAnsi="Times New Roman" w:cs="Times New Roman"/>
                 <w:noProof/>
                 <w:webHidden/>
+                <w:sz w:val="24"/>
+                <w:szCs w:val="24"/>
               </w:rPr>
               <w:fldChar w:fldCharType="begin"/>
             </w:r>
             <w:r>
               <w:rPr>
+                <w:rFonts w:ascii="Times New Roman" w:hAnsi="Times New Roman" w:cs="Times New Roman"/>
                 <w:noProof/>
                 <w:webHidden/>
-              </w:rPr>
-              <w:instrText xml:space="preserve"> PAGEREF _Toc117709669 \h </w:instrText>
-            </w:r>
-            <w:r>
-              <w:rPr>
+                <w:sz w:val="24"/>
+                <w:szCs w:val="24"/>
+              </w:rPr>
+              <w:instrText xml:space="preserve"> PAGEREF _Toc118908184 \h </w:instrText>
+            </w:r>
+            <w:r>
+              <w:rPr>
+                <w:rFonts w:ascii="Times New Roman" w:hAnsi="Times New Roman" w:cs="Times New Roman"/>
                 <w:noProof/>
                 <w:webHidden/>
-              </w:rPr>
-            </w:r>
-            <w:r>
-              <w:rPr>
+                <w:sz w:val="24"/>
+                <w:szCs w:val="24"/>
+              </w:rPr>
+            </w:r>
+            <w:r>
+              <w:rPr>
+                <w:rFonts w:ascii="Times New Roman" w:hAnsi="Times New Roman" w:cs="Times New Roman"/>
                 <w:noProof/>
                 <w:webHidden/>
+                <w:sz w:val="24"/>
+                <w:szCs w:val="24"/>
               </w:rPr>
               <w:fldChar w:fldCharType="separate"/>
             </w:r>
             <w:r>
               <w:rPr>
+                <w:rFonts w:ascii="Times New Roman" w:hAnsi="Times New Roman" w:cs="Times New Roman"/>
                 <w:noProof/>
                 <w:webHidden/>
+                <w:sz w:val="24"/>
+                <w:szCs w:val="24"/>
               </w:rPr>
               <w:t>1</w:t>
             </w:r>
             <w:r>
               <w:rPr>
+                <w:rFonts w:ascii="Times New Roman" w:hAnsi="Times New Roman" w:cs="Times New Roman"/>
                 <w:noProof/>
                 <w:webHidden/>
+                <w:sz w:val="24"/>
+                <w:szCs w:val="24"/>
               </w:rPr>
               <w:fldChar w:fldCharType="end"/>
             </w:r>
@@ -1053,82 +1248,108 @@
               <w:tab w:val="right" w:leader="dot" w:pos="9350"/>
             </w:tabs>
             <w:rPr>
+              <w:rFonts w:ascii="Times New Roman" w:hAnsi="Times New Roman" w:cs="Times New Roman"/>
               <w:noProof/>
+              <w:sz w:val="24"/>
+              <w:szCs w:val="24"/>
             </w:rPr>
           </w:pPr>
-          <w:hyperlink w:anchor="_Toc117709670" w:history="1">
+          <w:hyperlink w:anchor="_Toc118908185" w:history="1">
             <w:r>
               <w:rPr>
                 <w:rStyle w:val="Hyperlink"/>
-                <w:noProof/>
+                <w:rFonts w:ascii="Times New Roman" w:hAnsi="Times New Roman" w:cs="Times New Roman"/>
+                <w:noProof/>
+                <w:sz w:val="24"/>
+                <w:szCs w:val="24"/>
               </w:rPr>
               <w:t>3.2</w:t>
             </w:r>
             <w:r>
               <w:rPr>
+                <w:rFonts w:ascii="Times New Roman" w:hAnsi="Times New Roman" w:cs="Times New Roman"/>
+                <w:noProof/>
+                <w:sz w:val="24"/>
+                <w:szCs w:val="24"/>
+              </w:rPr>
+              <w:tab/>
+            </w:r>
+            <w:r>
+              <w:rPr>
                 <w:rStyle w:val="Hyperlink"/>
-                <w:noProof/>
-              </w:rPr>
-              <w:t xml:space="preserve"> </w:t>
-            </w:r>
-            <w:r>
-              <w:rPr>
-                <w:noProof/>
-              </w:rPr>
-              <w:t xml:space="preserve"> </w:t>
-            </w:r>
-            <w:r>
-              <w:rPr>
-                <w:rStyle w:val="Hyperlink"/>
-                <w:noProof/>
+                <w:rFonts w:ascii="Times New Roman" w:hAnsi="Times New Roman" w:cs="Times New Roman"/>
+                <w:noProof/>
+                <w:sz w:val="24"/>
+                <w:szCs w:val="24"/>
               </w:rPr>
               <w:t>Corporate Advantage</w:t>
             </w:r>
             <w:r>
               <w:rPr>
+                <w:rFonts w:ascii="Times New Roman" w:hAnsi="Times New Roman" w:cs="Times New Roman"/>
                 <w:noProof/>
                 <w:webHidden/>
+                <w:sz w:val="24"/>
+                <w:szCs w:val="24"/>
               </w:rPr>
               <w:tab/>
             </w:r>
             <w:r>
               <w:rPr>
+                <w:rFonts w:ascii="Times New Roman" w:hAnsi="Times New Roman" w:cs="Times New Roman"/>
                 <w:noProof/>
                 <w:webHidden/>
+                <w:sz w:val="24"/>
+                <w:szCs w:val="24"/>
               </w:rPr>
               <w:fldChar w:fldCharType="begin"/>
             </w:r>
             <w:r>
               <w:rPr>
+                <w:rFonts w:ascii="Times New Roman" w:hAnsi="Times New Roman" w:cs="Times New Roman"/>
                 <w:noProof/>
                 <w:webHidden/>
-              </w:rPr>
-              <w:instrText xml:space="preserve"> PAGEREF _Toc117709670 \h </w:instrText>
-            </w:r>
-            <w:r>
-              <w:rPr>
+                <w:sz w:val="24"/>
+                <w:szCs w:val="24"/>
+              </w:rPr>
+              <w:instrText xml:space="preserve"> PAGEREF _Toc118908185 \h </w:instrText>
+            </w:r>
+            <w:r>
+              <w:rPr>
+                <w:rFonts w:ascii="Times New Roman" w:hAnsi="Times New Roman" w:cs="Times New Roman"/>
                 <w:noProof/>
                 <w:webHidden/>
-              </w:rPr>
-            </w:r>
-            <w:r>
-              <w:rPr>
+                <w:sz w:val="24"/>
+                <w:szCs w:val="24"/>
+              </w:rPr>
+            </w:r>
+            <w:r>
+              <w:rPr>
+                <w:rFonts w:ascii="Times New Roman" w:hAnsi="Times New Roman" w:cs="Times New Roman"/>
                 <w:noProof/>
                 <w:webHidden/>
+                <w:sz w:val="24"/>
+                <w:szCs w:val="24"/>
               </w:rPr>
               <w:fldChar w:fldCharType="separate"/>
             </w:r>
             <w:r>
               <w:rPr>
+                <w:rFonts w:ascii="Times New Roman" w:hAnsi="Times New Roman" w:cs="Times New Roman"/>
                 <w:noProof/>
                 <w:webHidden/>
+                <w:sz w:val="24"/>
+                <w:szCs w:val="24"/>
               </w:rPr>
               <w:t>2</w:t>
             </w:r>
             <w:r>
               <w:rPr>
+                <w:rFonts w:ascii="Times New Roman" w:hAnsi="Times New Roman" w:cs="Times New Roman"/>
                 <w:noProof/>
                 <w:webHidden/>
+                <w:sz w:val="24"/>
+                <w:szCs w:val="24"/>
               </w:rPr>
               <w:fldChar w:fldCharType="end"/>
             </w:r>
@@ -1142,75 +1363,108 @@
               <w:tab w:val="right" w:leader="dot" w:pos="9350"/>
             </w:tabs>
             <w:rPr>
+              <w:rFonts w:ascii="Times New Roman" w:hAnsi="Times New Roman" w:cs="Times New Roman"/>
               <w:noProof/>
+              <w:sz w:val="24"/>
+              <w:szCs w:val="24"/>
             </w:rPr>
           </w:pPr>
-          <w:hyperlink w:anchor="_Toc117709671" w:history="1">
+          <w:hyperlink w:anchor="_Toc118908186" w:history="1">
             <w:r>
               <w:rPr>
                 <w:rStyle w:val="Hyperlink"/>
-                <w:noProof/>
+                <w:rFonts w:ascii="Times New Roman" w:hAnsi="Times New Roman" w:cs="Times New Roman"/>
+                <w:noProof/>
+                <w:sz w:val="24"/>
+                <w:szCs w:val="24"/>
               </w:rPr>
               <w:t>3.3</w:t>
             </w:r>
             <w:r>
               <w:rPr>
-                <w:noProof/>
-              </w:rPr>
-              <w:t xml:space="preserve">  </w:t>
+                <w:rFonts w:ascii="Times New Roman" w:hAnsi="Times New Roman" w:cs="Times New Roman"/>
+                <w:noProof/>
+                <w:sz w:val="24"/>
+                <w:szCs w:val="24"/>
+              </w:rPr>
+              <w:tab/>
             </w:r>
             <w:r>
               <w:rPr>
                 <w:rStyle w:val="Hyperlink"/>
-                <w:noProof/>
+                <w:rFonts w:ascii="Times New Roman" w:hAnsi="Times New Roman" w:cs="Times New Roman"/>
+                <w:noProof/>
+                <w:sz w:val="24"/>
+                <w:szCs w:val="24"/>
               </w:rPr>
               <w:t>Text Summarization</w:t>
             </w:r>
             <w:r>
               <w:rPr>
+                <w:rFonts w:ascii="Times New Roman" w:hAnsi="Times New Roman" w:cs="Times New Roman"/>
                 <w:noProof/>
                 <w:webHidden/>
+                <w:sz w:val="24"/>
+                <w:szCs w:val="24"/>
               </w:rPr>
               <w:tab/>
             </w:r>
             <w:r>
               <w:rPr>
+                <w:rFonts w:ascii="Times New Roman" w:hAnsi="Times New Roman" w:cs="Times New Roman"/>
                 <w:noProof/>
                 <w:webHidden/>
+                <w:sz w:val="24"/>
+                <w:szCs w:val="24"/>
               </w:rPr>
               <w:fldChar w:fldCharType="begin"/>
             </w:r>
             <w:r>
               <w:rPr>
+                <w:rFonts w:ascii="Times New Roman" w:hAnsi="Times New Roman" w:cs="Times New Roman"/>
                 <w:noProof/>
                 <w:webHidden/>
-              </w:rPr>
-              <w:instrText xml:space="preserve"> PAGEREF _Toc117709671 \h </w:instrText>
-            </w:r>
-            <w:r>
-              <w:rPr>
+                <w:sz w:val="24"/>
+                <w:szCs w:val="24"/>
+              </w:rPr>
+              <w:instrText xml:space="preserve"> PAGEREF _Toc118908186 \h </w:instrText>
+            </w:r>
+            <w:r>
+              <w:rPr>
+                <w:rFonts w:ascii="Times New Roman" w:hAnsi="Times New Roman" w:cs="Times New Roman"/>
                 <w:noProof/>
                 <w:webHidden/>
-              </w:rPr>
-            </w:r>
-            <w:r>
-              <w:rPr>
+                <w:sz w:val="24"/>
+                <w:szCs w:val="24"/>
+              </w:rPr>
+            </w:r>
+            <w:r>
+              <w:rPr>
+                <w:rFonts w:ascii="Times New Roman" w:hAnsi="Times New Roman" w:cs="Times New Roman"/>
                 <w:noProof/>
                 <w:webHidden/>
+                <w:sz w:val="24"/>
+                <w:szCs w:val="24"/>
               </w:rPr>
               <w:fldChar w:fldCharType="separate"/>
             </w:r>
             <w:r>
               <w:rPr>
+                <w:rFonts w:ascii="Times New Roman" w:hAnsi="Times New Roman" w:cs="Times New Roman"/>
                 <w:noProof/>
                 <w:webHidden/>
+                <w:sz w:val="24"/>
+                <w:szCs w:val="24"/>
               </w:rPr>
               <w:t>2</w:t>
             </w:r>
             <w:r>
               <w:rPr>
+                <w:rFonts w:ascii="Times New Roman" w:hAnsi="Times New Roman" w:cs="Times New Roman"/>
                 <w:noProof/>
                 <w:webHidden/>
+                <w:sz w:val="24"/>
+                <w:szCs w:val="24"/>
               </w:rPr>
               <w:fldChar w:fldCharType="end"/>
             </w:r>
@@ -1223,76 +1477,89 @@
               <w:tab w:val="right" w:leader="dot" w:pos="9350"/>
             </w:tabs>
             <w:rPr>
+              <w:rFonts w:ascii="Times New Roman" w:hAnsi="Times New Roman" w:cs="Times New Roman"/>
               <w:noProof/>
+              <w:sz w:val="24"/>
+              <w:szCs w:val="24"/>
             </w:rPr>
           </w:pPr>
-          <w:hyperlink w:anchor="_Toc117709672" w:history="1">
+          <w:hyperlink w:anchor="_Toc118908187" w:history="1">
             <w:r>
               <w:rPr>
                 <w:rStyle w:val="Hyperlink"/>
-                <w:noProof/>
-              </w:rPr>
-              <w:t xml:space="preserve">3.4 </w:t>
-            </w:r>
-            <w:r>
-              <w:rPr>
-                <w:rStyle w:val="Hyperlink"/>
-                <w:noProof/>
-              </w:rPr>
-              <w:t xml:space="preserve"> </w:t>
-            </w:r>
-            <w:r>
-              <w:rPr>
-                <w:rStyle w:val="Hyperlink"/>
-                <w:noProof/>
-              </w:rPr>
-              <w:t>Abstractive, Extractive and Hybrid Approach</w:t>
-            </w:r>
-            <w:r>
-              <w:rPr>
+                <w:rFonts w:ascii="Times New Roman" w:hAnsi="Times New Roman" w:cs="Times New Roman"/>
+                <w:noProof/>
+                <w:sz w:val="24"/>
+                <w:szCs w:val="24"/>
+              </w:rPr>
+              <w:t>3.4 Abstractive and Extractive Techniques</w:t>
+            </w:r>
+            <w:r>
+              <w:rPr>
+                <w:rFonts w:ascii="Times New Roman" w:hAnsi="Times New Roman" w:cs="Times New Roman"/>
                 <w:noProof/>
                 <w:webHidden/>
+                <w:sz w:val="24"/>
+                <w:szCs w:val="24"/>
               </w:rPr>
               <w:tab/>
             </w:r>
             <w:r>
               <w:rPr>
+                <w:rFonts w:ascii="Times New Roman" w:hAnsi="Times New Roman" w:cs="Times New Roman"/>
                 <w:noProof/>
                 <w:webHidden/>
+                <w:sz w:val="24"/>
+                <w:szCs w:val="24"/>
               </w:rPr>
               <w:fldChar w:fldCharType="begin"/>
             </w:r>
             <w:r>
               <w:rPr>
+                <w:rFonts w:ascii="Times New Roman" w:hAnsi="Times New Roman" w:cs="Times New Roman"/>
                 <w:noProof/>
                 <w:webHidden/>
-              </w:rPr>
-              <w:instrText xml:space="preserve"> PAGEREF _Toc117709672 \h </w:instrText>
-            </w:r>
-            <w:r>
-              <w:rPr>
+                <w:sz w:val="24"/>
+                <w:szCs w:val="24"/>
+              </w:rPr>
+              <w:instrText xml:space="preserve"> PAGEREF _Toc118908187 \h </w:instrText>
+            </w:r>
+            <w:r>
+              <w:rPr>
+                <w:rFonts w:ascii="Times New Roman" w:hAnsi="Times New Roman" w:cs="Times New Roman"/>
                 <w:noProof/>
                 <w:webHidden/>
-              </w:rPr>
-            </w:r>
-            <w:r>
-              <w:rPr>
+                <w:sz w:val="24"/>
+                <w:szCs w:val="24"/>
+              </w:rPr>
+            </w:r>
+            <w:r>
+              <w:rPr>
+                <w:rFonts w:ascii="Times New Roman" w:hAnsi="Times New Roman" w:cs="Times New Roman"/>
                 <w:noProof/>
                 <w:webHidden/>
+                <w:sz w:val="24"/>
+                <w:szCs w:val="24"/>
               </w:rPr>
               <w:fldChar w:fldCharType="separate"/>
             </w:r>
             <w:r>
               <w:rPr>
+                <w:rFonts w:ascii="Times New Roman" w:hAnsi="Times New Roman" w:cs="Times New Roman"/>
                 <w:noProof/>
                 <w:webHidden/>
-              </w:rPr>
-              <w:t>2</w:t>
-            </w:r>
-            <w:r>
-              <w:rPr>
+                <w:sz w:val="24"/>
+                <w:szCs w:val="24"/>
+              </w:rPr>
+              <w:t>3</w:t>
+            </w:r>
+            <w:r>
+              <w:rPr>
+                <w:rFonts w:ascii="Times New Roman" w:hAnsi="Times New Roman" w:cs="Times New Roman"/>
                 <w:noProof/>
                 <w:webHidden/>
+                <w:sz w:val="24"/>
+                <w:szCs w:val="24"/>
               </w:rPr>
               <w:fldChar w:fldCharType="end"/>
             </w:r>
@@ -1305,76 +1572,89 @@
               <w:tab w:val="right" w:leader="dot" w:pos="9350"/>
             </w:tabs>
             <w:rPr>
+              <w:rFonts w:ascii="Times New Roman" w:hAnsi="Times New Roman" w:cs="Times New Roman"/>
               <w:noProof/>
+              <w:sz w:val="24"/>
+              <w:szCs w:val="24"/>
             </w:rPr>
           </w:pPr>
-          <w:hyperlink w:anchor="_Toc117709673" w:history="1">
+          <w:hyperlink w:anchor="_Toc118908188" w:history="1">
             <w:r>
               <w:rPr>
                 <w:rStyle w:val="Hyperlink"/>
-                <w:noProof/>
-              </w:rPr>
-              <w:t xml:space="preserve">3.5 </w:t>
-            </w:r>
-            <w:r>
-              <w:rPr>
-                <w:rStyle w:val="Hyperlink"/>
-                <w:noProof/>
-              </w:rPr>
-              <w:t xml:space="preserve"> </w:t>
-            </w:r>
-            <w:r>
-              <w:rPr>
-                <w:rStyle w:val="Hyperlink"/>
-                <w:noProof/>
-              </w:rPr>
-              <w:t>NLP with Deep Learning</w:t>
-            </w:r>
-            <w:r>
-              <w:rPr>
+                <w:rFonts w:ascii="Times New Roman" w:hAnsi="Times New Roman" w:cs="Times New Roman"/>
+                <w:noProof/>
+                <w:sz w:val="24"/>
+                <w:szCs w:val="24"/>
+              </w:rPr>
+              <w:t>3.5 NLP with Deep Learning</w:t>
+            </w:r>
+            <w:r>
+              <w:rPr>
+                <w:rFonts w:ascii="Times New Roman" w:hAnsi="Times New Roman" w:cs="Times New Roman"/>
                 <w:noProof/>
                 <w:webHidden/>
+                <w:sz w:val="24"/>
+                <w:szCs w:val="24"/>
               </w:rPr>
               <w:tab/>
             </w:r>
             <w:r>
               <w:rPr>
+                <w:rFonts w:ascii="Times New Roman" w:hAnsi="Times New Roman" w:cs="Times New Roman"/>
                 <w:noProof/>
                 <w:webHidden/>
+                <w:sz w:val="24"/>
+                <w:szCs w:val="24"/>
               </w:rPr>
               <w:fldChar w:fldCharType="begin"/>
             </w:r>
             <w:r>
               <w:rPr>
+                <w:rFonts w:ascii="Times New Roman" w:hAnsi="Times New Roman" w:cs="Times New Roman"/>
                 <w:noProof/>
                 <w:webHidden/>
-              </w:rPr>
-              <w:instrText xml:space="preserve"> PAGEREF _Toc117709673 \h </w:instrText>
-            </w:r>
-            <w:r>
-              <w:rPr>
+                <w:sz w:val="24"/>
+                <w:szCs w:val="24"/>
+              </w:rPr>
+              <w:instrText xml:space="preserve"> PAGEREF _Toc118908188 \h </w:instrText>
+            </w:r>
+            <w:r>
+              <w:rPr>
+                <w:rFonts w:ascii="Times New Roman" w:hAnsi="Times New Roman" w:cs="Times New Roman"/>
                 <w:noProof/>
                 <w:webHidden/>
-              </w:rPr>
-            </w:r>
-            <w:r>
-              <w:rPr>
+                <w:sz w:val="24"/>
+                <w:szCs w:val="24"/>
+              </w:rPr>
+            </w:r>
+            <w:r>
+              <w:rPr>
+                <w:rFonts w:ascii="Times New Roman" w:hAnsi="Times New Roman" w:cs="Times New Roman"/>
                 <w:noProof/>
                 <w:webHidden/>
+                <w:sz w:val="24"/>
+                <w:szCs w:val="24"/>
               </w:rPr>
               <w:fldChar w:fldCharType="separate"/>
             </w:r>
             <w:r>
               <w:rPr>
+                <w:rFonts w:ascii="Times New Roman" w:hAnsi="Times New Roman" w:cs="Times New Roman"/>
                 <w:noProof/>
                 <w:webHidden/>
-              </w:rPr>
-              <w:t>2</w:t>
-            </w:r>
-            <w:r>
-              <w:rPr>
+                <w:sz w:val="24"/>
+                <w:szCs w:val="24"/>
+              </w:rPr>
+              <w:t>4</w:t>
+            </w:r>
+            <w:r>
+              <w:rPr>
+                <w:rFonts w:ascii="Times New Roman" w:hAnsi="Times New Roman" w:cs="Times New Roman"/>
                 <w:noProof/>
                 <w:webHidden/>
+                <w:sz w:val="24"/>
+                <w:szCs w:val="24"/>
               </w:rPr>
               <w:fldChar w:fldCharType="end"/>
             </w:r>
@@ -1387,76 +1667,89 @@
               <w:tab w:val="right" w:leader="dot" w:pos="9350"/>
             </w:tabs>
             <w:rPr>
+              <w:rFonts w:ascii="Times New Roman" w:hAnsi="Times New Roman" w:cs="Times New Roman"/>
               <w:noProof/>
+              <w:sz w:val="24"/>
+              <w:szCs w:val="24"/>
             </w:rPr>
           </w:pPr>
-          <w:hyperlink w:anchor="_Toc117709674" w:history="1">
+          <w:hyperlink w:anchor="_Toc118908189" w:history="1">
             <w:r>
               <w:rPr>
                 <w:rStyle w:val="Hyperlink"/>
-                <w:noProof/>
-              </w:rPr>
-              <w:t xml:space="preserve">3.6 </w:t>
-            </w:r>
-            <w:r>
-              <w:rPr>
-                <w:rStyle w:val="Hyperlink"/>
-                <w:noProof/>
-              </w:rPr>
-              <w:t xml:space="preserve"> </w:t>
-            </w:r>
-            <w:r>
-              <w:rPr>
-                <w:rStyle w:val="Hyperlink"/>
-                <w:noProof/>
-              </w:rPr>
-              <w:t>Transformers</w:t>
-            </w:r>
-            <w:r>
-              <w:rPr>
+                <w:rFonts w:ascii="Times New Roman" w:hAnsi="Times New Roman" w:cs="Times New Roman"/>
+                <w:noProof/>
+                <w:sz w:val="24"/>
+                <w:szCs w:val="24"/>
+              </w:rPr>
+              <w:t>3.6 Transformers</w:t>
+            </w:r>
+            <w:r>
+              <w:rPr>
+                <w:rFonts w:ascii="Times New Roman" w:hAnsi="Times New Roman" w:cs="Times New Roman"/>
                 <w:noProof/>
                 <w:webHidden/>
+                <w:sz w:val="24"/>
+                <w:szCs w:val="24"/>
               </w:rPr>
               <w:tab/>
             </w:r>
             <w:r>
               <w:rPr>
+                <w:rFonts w:ascii="Times New Roman" w:hAnsi="Times New Roman" w:cs="Times New Roman"/>
                 <w:noProof/>
                 <w:webHidden/>
+                <w:sz w:val="24"/>
+                <w:szCs w:val="24"/>
               </w:rPr>
               <w:fldChar w:fldCharType="begin"/>
             </w:r>
             <w:r>
               <w:rPr>
+                <w:rFonts w:ascii="Times New Roman" w:hAnsi="Times New Roman" w:cs="Times New Roman"/>
                 <w:noProof/>
                 <w:webHidden/>
-              </w:rPr>
-              <w:instrText xml:space="preserve"> PAGEREF _Toc117709674 \h </w:instrText>
-            </w:r>
-            <w:r>
-              <w:rPr>
+                <w:sz w:val="24"/>
+                <w:szCs w:val="24"/>
+              </w:rPr>
+              <w:instrText xml:space="preserve"> PAGEREF _Toc118908189 \h </w:instrText>
+            </w:r>
+            <w:r>
+              <w:rPr>
+                <w:rFonts w:ascii="Times New Roman" w:hAnsi="Times New Roman" w:cs="Times New Roman"/>
                 <w:noProof/>
                 <w:webHidden/>
-              </w:rPr>
-            </w:r>
-            <w:r>
-              <w:rPr>
+                <w:sz w:val="24"/>
+                <w:szCs w:val="24"/>
+              </w:rPr>
+            </w:r>
+            <w:r>
+              <w:rPr>
+                <w:rFonts w:ascii="Times New Roman" w:hAnsi="Times New Roman" w:cs="Times New Roman"/>
                 <w:noProof/>
                 <w:webHidden/>
+                <w:sz w:val="24"/>
+                <w:szCs w:val="24"/>
               </w:rPr>
               <w:fldChar w:fldCharType="separate"/>
             </w:r>
             <w:r>
               <w:rPr>
+                <w:rFonts w:ascii="Times New Roman" w:hAnsi="Times New Roman" w:cs="Times New Roman"/>
                 <w:noProof/>
                 <w:webHidden/>
-              </w:rPr>
-              <w:t>2</w:t>
-            </w:r>
-            <w:r>
-              <w:rPr>
+                <w:sz w:val="24"/>
+                <w:szCs w:val="24"/>
+              </w:rPr>
+              <w:t>4</w:t>
+            </w:r>
+            <w:r>
+              <w:rPr>
+                <w:rFonts w:ascii="Times New Roman" w:hAnsi="Times New Roman" w:cs="Times New Roman"/>
                 <w:noProof/>
                 <w:webHidden/>
+                <w:sz w:val="24"/>
+                <w:szCs w:val="24"/>
               </w:rPr>
               <w:fldChar w:fldCharType="end"/>
             </w:r>
@@ -1469,76 +1762,279 @@
               <w:tab w:val="right" w:leader="dot" w:pos="9350"/>
             </w:tabs>
             <w:rPr>
+              <w:rFonts w:ascii="Times New Roman" w:hAnsi="Times New Roman" w:cs="Times New Roman"/>
               <w:noProof/>
+              <w:sz w:val="24"/>
+              <w:szCs w:val="24"/>
             </w:rPr>
           </w:pPr>
-          <w:hyperlink w:anchor="_Toc117709675" w:history="1">
+          <w:hyperlink w:anchor="_Toc118908190" w:history="1">
             <w:r>
               <w:rPr>
                 <w:rStyle w:val="Hyperlink"/>
-                <w:noProof/>
-              </w:rPr>
-              <w:t xml:space="preserve">3.7 </w:t>
-            </w:r>
+                <w:rFonts w:ascii="Times New Roman" w:hAnsi="Times New Roman" w:cs="Times New Roman"/>
+                <w:noProof/>
+                <w:sz w:val="24"/>
+                <w:szCs w:val="24"/>
+              </w:rPr>
+              <w:t>3.7 Hyperparameter Tuning</w:t>
+            </w:r>
+            <w:r>
+              <w:rPr>
+                <w:rFonts w:ascii="Times New Roman" w:hAnsi="Times New Roman" w:cs="Times New Roman"/>
+                <w:noProof/>
+                <w:webHidden/>
+                <w:sz w:val="24"/>
+                <w:szCs w:val="24"/>
+              </w:rPr>
+              <w:tab/>
+            </w:r>
+            <w:r>
+              <w:rPr>
+                <w:rFonts w:ascii="Times New Roman" w:hAnsi="Times New Roman" w:cs="Times New Roman"/>
+                <w:noProof/>
+                <w:webHidden/>
+                <w:sz w:val="24"/>
+                <w:szCs w:val="24"/>
+              </w:rPr>
+              <w:fldChar w:fldCharType="begin"/>
+            </w:r>
+            <w:r>
+              <w:rPr>
+                <w:rFonts w:ascii="Times New Roman" w:hAnsi="Times New Roman" w:cs="Times New Roman"/>
+                <w:noProof/>
+                <w:webHidden/>
+                <w:sz w:val="24"/>
+                <w:szCs w:val="24"/>
+              </w:rPr>
+              <w:instrText xml:space="preserve"> PAGEREF _Toc118908190 \h </w:instrText>
+            </w:r>
+            <w:r>
+              <w:rPr>
+                <w:rFonts w:ascii="Times New Roman" w:hAnsi="Times New Roman" w:cs="Times New Roman"/>
+                <w:noProof/>
+                <w:webHidden/>
+                <w:sz w:val="24"/>
+                <w:szCs w:val="24"/>
+              </w:rPr>
+            </w:r>
+            <w:r>
+              <w:rPr>
+                <w:rFonts w:ascii="Times New Roman" w:hAnsi="Times New Roman" w:cs="Times New Roman"/>
+                <w:noProof/>
+                <w:webHidden/>
+                <w:sz w:val="24"/>
+                <w:szCs w:val="24"/>
+              </w:rPr>
+              <w:fldChar w:fldCharType="separate"/>
+            </w:r>
+            <w:r>
+              <w:rPr>
+                <w:rFonts w:ascii="Times New Roman" w:hAnsi="Times New Roman" w:cs="Times New Roman"/>
+                <w:noProof/>
+                <w:webHidden/>
+                <w:sz w:val="24"/>
+                <w:szCs w:val="24"/>
+              </w:rPr>
+              <w:t>6</w:t>
+            </w:r>
+            <w:r>
+              <w:rPr>
+                <w:rFonts w:ascii="Times New Roman" w:hAnsi="Times New Roman" w:cs="Times New Roman"/>
+                <w:noProof/>
+                <w:webHidden/>
+                <w:sz w:val="24"/>
+                <w:szCs w:val="24"/>
+              </w:rPr>
+              <w:fldChar w:fldCharType="end"/>
+            </w:r>
+          </w:hyperlink>
+        </w:p>
+        <w:p>
+          <w:pPr>
+            <w:pStyle w:val="TOC2"/>
+            <w:tabs>
+              <w:tab w:val="right" w:leader="dot" w:pos="9350"/>
+            </w:tabs>
+            <w:rPr>
+              <w:rFonts w:ascii="Times New Roman" w:hAnsi="Times New Roman" w:cs="Times New Roman"/>
+              <w:noProof/>
+              <w:sz w:val="24"/>
+              <w:szCs w:val="24"/>
+            </w:rPr>
+          </w:pPr>
+          <w:hyperlink w:anchor="_Toc118908191" w:history="1">
             <w:r>
               <w:rPr>
                 <w:rStyle w:val="Hyperlink"/>
-                <w:noProof/>
-              </w:rPr>
-              <w:t xml:space="preserve"> </w:t>
-            </w:r>
+                <w:rFonts w:ascii="Times New Roman" w:hAnsi="Times New Roman" w:cs="Times New Roman"/>
+                <w:noProof/>
+                <w:sz w:val="24"/>
+                <w:szCs w:val="24"/>
+              </w:rPr>
+              <w:t>3.8 Generalization</w:t>
+            </w:r>
+            <w:r>
+              <w:rPr>
+                <w:rFonts w:ascii="Times New Roman" w:hAnsi="Times New Roman" w:cs="Times New Roman"/>
+                <w:noProof/>
+                <w:webHidden/>
+                <w:sz w:val="24"/>
+                <w:szCs w:val="24"/>
+              </w:rPr>
+              <w:tab/>
+            </w:r>
+            <w:r>
+              <w:rPr>
+                <w:rFonts w:ascii="Times New Roman" w:hAnsi="Times New Roman" w:cs="Times New Roman"/>
+                <w:noProof/>
+                <w:webHidden/>
+                <w:sz w:val="24"/>
+                <w:szCs w:val="24"/>
+              </w:rPr>
+              <w:fldChar w:fldCharType="begin"/>
+            </w:r>
+            <w:r>
+              <w:rPr>
+                <w:rFonts w:ascii="Times New Roman" w:hAnsi="Times New Roman" w:cs="Times New Roman"/>
+                <w:noProof/>
+                <w:webHidden/>
+                <w:sz w:val="24"/>
+                <w:szCs w:val="24"/>
+              </w:rPr>
+              <w:instrText xml:space="preserve"> PAGEREF _Toc118908191 \h </w:instrText>
+            </w:r>
+            <w:r>
+              <w:rPr>
+                <w:rFonts w:ascii="Times New Roman" w:hAnsi="Times New Roman" w:cs="Times New Roman"/>
+                <w:noProof/>
+                <w:webHidden/>
+                <w:sz w:val="24"/>
+                <w:szCs w:val="24"/>
+              </w:rPr>
+            </w:r>
+            <w:r>
+              <w:rPr>
+                <w:rFonts w:ascii="Times New Roman" w:hAnsi="Times New Roman" w:cs="Times New Roman"/>
+                <w:noProof/>
+                <w:webHidden/>
+                <w:sz w:val="24"/>
+                <w:szCs w:val="24"/>
+              </w:rPr>
+              <w:fldChar w:fldCharType="separate"/>
+            </w:r>
+            <w:r>
+              <w:rPr>
+                <w:rFonts w:ascii="Times New Roman" w:hAnsi="Times New Roman" w:cs="Times New Roman"/>
+                <w:noProof/>
+                <w:webHidden/>
+                <w:sz w:val="24"/>
+                <w:szCs w:val="24"/>
+              </w:rPr>
+              <w:t>6</w:t>
+            </w:r>
+            <w:r>
+              <w:rPr>
+                <w:rFonts w:ascii="Times New Roman" w:hAnsi="Times New Roman" w:cs="Times New Roman"/>
+                <w:noProof/>
+                <w:webHidden/>
+                <w:sz w:val="24"/>
+                <w:szCs w:val="24"/>
+              </w:rPr>
+              <w:fldChar w:fldCharType="end"/>
+            </w:r>
+          </w:hyperlink>
+        </w:p>
+        <w:p>
+          <w:pPr>
+            <w:pStyle w:val="TOC2"/>
+            <w:tabs>
+              <w:tab w:val="right" w:leader="dot" w:pos="9350"/>
+            </w:tabs>
+            <w:rPr>
+              <w:rFonts w:ascii="Times New Roman" w:hAnsi="Times New Roman" w:cs="Times New Roman"/>
+              <w:noProof/>
+              <w:sz w:val="24"/>
+              <w:szCs w:val="24"/>
+            </w:rPr>
+          </w:pPr>
+          <w:hyperlink w:anchor="_Toc118908192" w:history="1">
             <w:r>
               <w:rPr>
                 <w:rStyle w:val="Hyperlink"/>
-                <w:noProof/>
-              </w:rPr>
-              <w:t>Hyperparameter Tuning</w:t>
-            </w:r>
-            <w:r>
-              <w:rPr>
+                <w:rFonts w:ascii="Times New Roman" w:hAnsi="Times New Roman" w:cs="Times New Roman"/>
+                <w:noProof/>
+                <w:sz w:val="24"/>
+                <w:szCs w:val="24"/>
+              </w:rPr>
+              <w:t>3.9 Proposed architecture for the generalized text summarization system</w:t>
+            </w:r>
+            <w:r>
+              <w:rPr>
+                <w:rFonts w:ascii="Times New Roman" w:hAnsi="Times New Roman" w:cs="Times New Roman"/>
                 <w:noProof/>
                 <w:webHidden/>
+                <w:sz w:val="24"/>
+                <w:szCs w:val="24"/>
               </w:rPr>
               <w:tab/>
             </w:r>
             <w:r>
               <w:rPr>
+                <w:rFonts w:ascii="Times New Roman" w:hAnsi="Times New Roman" w:cs="Times New Roman"/>
                 <w:noProof/>
                 <w:webHidden/>
+                <w:sz w:val="24"/>
+                <w:szCs w:val="24"/>
               </w:rPr>
               <w:fldChar w:fldCharType="begin"/>
             </w:r>
             <w:r>
               <w:rPr>
+                <w:rFonts w:ascii="Times New Roman" w:hAnsi="Times New Roman" w:cs="Times New Roman"/>
                 <w:noProof/>
                 <w:webHidden/>
-              </w:rPr>
-              <w:instrText xml:space="preserve"> PAGEREF _Toc117709675 \h </w:instrText>
-            </w:r>
-            <w:r>
-              <w:rPr>
+                <w:sz w:val="24"/>
+                <w:szCs w:val="24"/>
+              </w:rPr>
+              <w:instrText xml:space="preserve"> PAGEREF _Toc118908192 \h </w:instrText>
+            </w:r>
+            <w:r>
+              <w:rPr>
+                <w:rFonts w:ascii="Times New Roman" w:hAnsi="Times New Roman" w:cs="Times New Roman"/>
                 <w:noProof/>
                 <w:webHidden/>
-              </w:rPr>
-            </w:r>
-            <w:r>
-              <w:rPr>
+                <w:sz w:val="24"/>
+                <w:szCs w:val="24"/>
+              </w:rPr>
+            </w:r>
+            <w:r>
+              <w:rPr>
+                <w:rFonts w:ascii="Times New Roman" w:hAnsi="Times New Roman" w:cs="Times New Roman"/>
                 <w:noProof/>
                 <w:webHidden/>
+                <w:sz w:val="24"/>
+                <w:szCs w:val="24"/>
               </w:rPr>
               <w:fldChar w:fldCharType="separate"/>
             </w:r>
             <w:r>
               <w:rPr>
+                <w:rFonts w:ascii="Times New Roman" w:hAnsi="Times New Roman" w:cs="Times New Roman"/>
                 <w:noProof/>
                 <w:webHidden/>
-              </w:rPr>
-              <w:t>2</w:t>
-            </w:r>
-            <w:r>
-              <w:rPr>
+                <w:sz w:val="24"/>
+                <w:szCs w:val="24"/>
+              </w:rPr>
+              <w:t>6</w:t>
+            </w:r>
+            <w:r>
+              <w:rPr>
+                <w:rFonts w:ascii="Times New Roman" w:hAnsi="Times New Roman" w:cs="Times New Roman"/>
                 <w:noProof/>
                 <w:webHidden/>
+                <w:sz w:val="24"/>
+                <w:szCs w:val="24"/>
               </w:rPr>
               <w:fldChar w:fldCharType="end"/>
             </w:r>
@@ -1551,75 +2047,108 @@
               <w:tab w:val="left" w:pos="440"/>
             </w:tabs>
             <w:rPr>
+              <w:rFonts w:ascii="Times New Roman" w:hAnsi="Times New Roman" w:cs="Times New Roman"/>
               <w:noProof/>
+              <w:sz w:val="24"/>
+              <w:szCs w:val="24"/>
             </w:rPr>
           </w:pPr>
-          <w:hyperlink w:anchor="_Toc117709676" w:history="1">
+          <w:hyperlink w:anchor="_Toc118908193" w:history="1">
             <w:r>
               <w:rPr>
                 <w:rStyle w:val="Hyperlink"/>
-                <w:noProof/>
+                <w:rFonts w:ascii="Times New Roman" w:hAnsi="Times New Roman" w:cs="Times New Roman"/>
+                <w:noProof/>
+                <w:sz w:val="24"/>
+                <w:szCs w:val="24"/>
               </w:rPr>
               <w:t>4.</w:t>
             </w:r>
             <w:r>
               <w:rPr>
-                <w:noProof/>
+                <w:rFonts w:ascii="Times New Roman" w:hAnsi="Times New Roman" w:cs="Times New Roman"/>
+                <w:noProof/>
+                <w:sz w:val="24"/>
+                <w:szCs w:val="24"/>
               </w:rPr>
               <w:tab/>
             </w:r>
             <w:r>
               <w:rPr>
                 <w:rStyle w:val="Hyperlink"/>
-                <w:noProof/>
-              </w:rPr>
-              <w:t>EXISTING WORK</w:t>
-            </w:r>
-            <w:r>
-              <w:rPr>
+                <w:rFonts w:ascii="Times New Roman" w:hAnsi="Times New Roman" w:cs="Times New Roman"/>
+                <w:noProof/>
+                <w:sz w:val="24"/>
+                <w:szCs w:val="24"/>
+              </w:rPr>
+              <w:t>Existing Work</w:t>
+            </w:r>
+            <w:r>
+              <w:rPr>
+                <w:rFonts w:ascii="Times New Roman" w:hAnsi="Times New Roman" w:cs="Times New Roman"/>
                 <w:noProof/>
                 <w:webHidden/>
+                <w:sz w:val="24"/>
+                <w:szCs w:val="24"/>
               </w:rPr>
               <w:tab/>
             </w:r>
             <w:r>
               <w:rPr>
+                <w:rFonts w:ascii="Times New Roman" w:hAnsi="Times New Roman" w:cs="Times New Roman"/>
                 <w:noProof/>
                 <w:webHidden/>
+                <w:sz w:val="24"/>
+                <w:szCs w:val="24"/>
               </w:rPr>
               <w:fldChar w:fldCharType="begin"/>
             </w:r>
             <w:r>
               <w:rPr>
+                <w:rFonts w:ascii="Times New Roman" w:hAnsi="Times New Roman" w:cs="Times New Roman"/>
                 <w:noProof/>
                 <w:webHidden/>
-              </w:rPr>
-              <w:instrText xml:space="preserve"> PAGEREF _Toc117709676 \h </w:instrText>
-            </w:r>
-            <w:r>
-              <w:rPr>
+                <w:sz w:val="24"/>
+                <w:szCs w:val="24"/>
+              </w:rPr>
+              <w:instrText xml:space="preserve"> PAGEREF _Toc118908193 \h </w:instrText>
+            </w:r>
+            <w:r>
+              <w:rPr>
+                <w:rFonts w:ascii="Times New Roman" w:hAnsi="Times New Roman" w:cs="Times New Roman"/>
                 <w:noProof/>
                 <w:webHidden/>
-              </w:rPr>
-            </w:r>
-            <w:r>
-              <w:rPr>
+                <w:sz w:val="24"/>
+                <w:szCs w:val="24"/>
+              </w:rPr>
+            </w:r>
+            <w:r>
+              <w:rPr>
+                <w:rFonts w:ascii="Times New Roman" w:hAnsi="Times New Roman" w:cs="Times New Roman"/>
                 <w:noProof/>
                 <w:webHidden/>
+                <w:sz w:val="24"/>
+                <w:szCs w:val="24"/>
               </w:rPr>
               <w:fldChar w:fldCharType="separate"/>
             </w:r>
             <w:r>
               <w:rPr>
+                <w:rFonts w:ascii="Times New Roman" w:hAnsi="Times New Roman" w:cs="Times New Roman"/>
                 <w:noProof/>
                 <w:webHidden/>
-              </w:rPr>
-              <w:t>2</w:t>
-            </w:r>
-            <w:r>
-              <w:rPr>
+                <w:sz w:val="24"/>
+                <w:szCs w:val="24"/>
+              </w:rPr>
+              <w:t>7</w:t>
+            </w:r>
+            <w:r>
+              <w:rPr>
+                <w:rFonts w:ascii="Times New Roman" w:hAnsi="Times New Roman" w:cs="Times New Roman"/>
                 <w:noProof/>
                 <w:webHidden/>
+                <w:sz w:val="24"/>
+                <w:szCs w:val="24"/>
               </w:rPr>
               <w:fldChar w:fldCharType="end"/>
             </w:r>
@@ -1632,75 +2161,108 @@
               <w:tab w:val="left" w:pos="440"/>
             </w:tabs>
             <w:rPr>
+              <w:rFonts w:ascii="Times New Roman" w:hAnsi="Times New Roman" w:cs="Times New Roman"/>
               <w:noProof/>
+              <w:sz w:val="24"/>
+              <w:szCs w:val="24"/>
             </w:rPr>
           </w:pPr>
-          <w:hyperlink w:anchor="_Toc117709677" w:history="1">
+          <w:hyperlink w:anchor="_Toc118908194" w:history="1">
             <w:r>
               <w:rPr>
                 <w:rStyle w:val="Hyperlink"/>
-                <w:noProof/>
+                <w:rFonts w:ascii="Times New Roman" w:hAnsi="Times New Roman" w:cs="Times New Roman"/>
+                <w:noProof/>
+                <w:sz w:val="24"/>
+                <w:szCs w:val="24"/>
               </w:rPr>
               <w:t>5.</w:t>
             </w:r>
             <w:r>
               <w:rPr>
-                <w:noProof/>
+                <w:rFonts w:ascii="Times New Roman" w:hAnsi="Times New Roman" w:cs="Times New Roman"/>
+                <w:noProof/>
+                <w:sz w:val="24"/>
+                <w:szCs w:val="24"/>
               </w:rPr>
               <w:tab/>
             </w:r>
             <w:r>
               <w:rPr>
                 <w:rStyle w:val="Hyperlink"/>
-                <w:noProof/>
-              </w:rPr>
-              <w:t>TECHNOLOGICAL REVIEW</w:t>
-            </w:r>
-            <w:r>
-              <w:rPr>
+                <w:rFonts w:ascii="Times New Roman" w:hAnsi="Times New Roman" w:cs="Times New Roman"/>
+                <w:noProof/>
+                <w:sz w:val="24"/>
+                <w:szCs w:val="24"/>
+              </w:rPr>
+              <w:t>Technological Review</w:t>
+            </w:r>
+            <w:r>
+              <w:rPr>
+                <w:rFonts w:ascii="Times New Roman" w:hAnsi="Times New Roman" w:cs="Times New Roman"/>
                 <w:noProof/>
                 <w:webHidden/>
+                <w:sz w:val="24"/>
+                <w:szCs w:val="24"/>
               </w:rPr>
               <w:tab/>
             </w:r>
             <w:r>
               <w:rPr>
+                <w:rFonts w:ascii="Times New Roman" w:hAnsi="Times New Roman" w:cs="Times New Roman"/>
                 <w:noProof/>
                 <w:webHidden/>
+                <w:sz w:val="24"/>
+                <w:szCs w:val="24"/>
               </w:rPr>
               <w:fldChar w:fldCharType="begin"/>
             </w:r>
             <w:r>
               <w:rPr>
+                <w:rFonts w:ascii="Times New Roman" w:hAnsi="Times New Roman" w:cs="Times New Roman"/>
                 <w:noProof/>
                 <w:webHidden/>
-              </w:rPr>
-              <w:instrText xml:space="preserve"> PAGEREF _Toc117709677 \h </w:instrText>
-            </w:r>
-            <w:r>
-              <w:rPr>
+                <w:sz w:val="24"/>
+                <w:szCs w:val="24"/>
+              </w:rPr>
+              <w:instrText xml:space="preserve"> PAGEREF _Toc118908194 \h </w:instrText>
+            </w:r>
+            <w:r>
+              <w:rPr>
+                <w:rFonts w:ascii="Times New Roman" w:hAnsi="Times New Roman" w:cs="Times New Roman"/>
                 <w:noProof/>
                 <w:webHidden/>
-              </w:rPr>
-            </w:r>
-            <w:r>
-              <w:rPr>
+                <w:sz w:val="24"/>
+                <w:szCs w:val="24"/>
+              </w:rPr>
+            </w:r>
+            <w:r>
+              <w:rPr>
+                <w:rFonts w:ascii="Times New Roman" w:hAnsi="Times New Roman" w:cs="Times New Roman"/>
                 <w:noProof/>
                 <w:webHidden/>
+                <w:sz w:val="24"/>
+                <w:szCs w:val="24"/>
               </w:rPr>
               <w:fldChar w:fldCharType="separate"/>
             </w:r>
             <w:r>
               <w:rPr>
+                <w:rFonts w:ascii="Times New Roman" w:hAnsi="Times New Roman" w:cs="Times New Roman"/>
                 <w:noProof/>
                 <w:webHidden/>
-              </w:rPr>
-              <w:t>3</w:t>
-            </w:r>
-            <w:r>
-              <w:rPr>
+                <w:sz w:val="24"/>
+                <w:szCs w:val="24"/>
+              </w:rPr>
+              <w:t>7</w:t>
+            </w:r>
+            <w:r>
+              <w:rPr>
+                <w:rFonts w:ascii="Times New Roman" w:hAnsi="Times New Roman" w:cs="Times New Roman"/>
                 <w:noProof/>
                 <w:webHidden/>
+                <w:sz w:val="24"/>
+                <w:szCs w:val="24"/>
               </w:rPr>
               <w:fldChar w:fldCharType="end"/>
             </w:r>
@@ -1713,75 +2275,108 @@
               <w:tab w:val="left" w:pos="440"/>
             </w:tabs>
             <w:rPr>
+              <w:rFonts w:ascii="Times New Roman" w:hAnsi="Times New Roman" w:cs="Times New Roman"/>
               <w:noProof/>
+              <w:sz w:val="24"/>
+              <w:szCs w:val="24"/>
             </w:rPr>
           </w:pPr>
-          <w:hyperlink w:anchor="_Toc117709678" w:history="1">
+          <w:hyperlink w:anchor="_Toc118908195" w:history="1">
             <w:r>
               <w:rPr>
                 <w:rStyle w:val="Hyperlink"/>
-                <w:noProof/>
+                <w:rFonts w:ascii="Times New Roman" w:hAnsi="Times New Roman" w:cs="Times New Roman"/>
+                <w:noProof/>
+                <w:sz w:val="24"/>
+                <w:szCs w:val="24"/>
               </w:rPr>
               <w:t>6.</w:t>
             </w:r>
             <w:r>
               <w:rPr>
-                <w:noProof/>
+                <w:rFonts w:ascii="Times New Roman" w:hAnsi="Times New Roman" w:cs="Times New Roman"/>
+                <w:noProof/>
+                <w:sz w:val="24"/>
+                <w:szCs w:val="24"/>
               </w:rPr>
               <w:tab/>
             </w:r>
             <w:r>
               <w:rPr>
                 <w:rStyle w:val="Hyperlink"/>
-                <w:noProof/>
-              </w:rPr>
-              <w:t>EVALUATION APPROACHES</w:t>
-            </w:r>
-            <w:r>
-              <w:rPr>
+                <w:rFonts w:ascii="Times New Roman" w:hAnsi="Times New Roman" w:cs="Times New Roman"/>
+                <w:noProof/>
+                <w:sz w:val="24"/>
+                <w:szCs w:val="24"/>
+              </w:rPr>
+              <w:t>Evaluation Approaches</w:t>
+            </w:r>
+            <w:r>
+              <w:rPr>
+                <w:rFonts w:ascii="Times New Roman" w:hAnsi="Times New Roman" w:cs="Times New Roman"/>
                 <w:noProof/>
                 <w:webHidden/>
+                <w:sz w:val="24"/>
+                <w:szCs w:val="24"/>
               </w:rPr>
               <w:tab/>
             </w:r>
             <w:r>
               <w:rPr>
+                <w:rFonts w:ascii="Times New Roman" w:hAnsi="Times New Roman" w:cs="Times New Roman"/>
                 <w:noProof/>
                 <w:webHidden/>
+                <w:sz w:val="24"/>
+                <w:szCs w:val="24"/>
               </w:rPr>
               <w:fldChar w:fldCharType="begin"/>
             </w:r>
             <w:r>
               <w:rPr>
+                <w:rFonts w:ascii="Times New Roman" w:hAnsi="Times New Roman" w:cs="Times New Roman"/>
                 <w:noProof/>
                 <w:webHidden/>
-              </w:rPr>
-              <w:instrText xml:space="preserve"> PAGEREF _Toc117709678 \h </w:instrText>
-            </w:r>
-            <w:r>
-              <w:rPr>
+                <w:sz w:val="24"/>
+                <w:szCs w:val="24"/>
+              </w:rPr>
+              <w:instrText xml:space="preserve"> PAGEREF _Toc118908195 \h </w:instrText>
+            </w:r>
+            <w:r>
+              <w:rPr>
+                <w:rFonts w:ascii="Times New Roman" w:hAnsi="Times New Roman" w:cs="Times New Roman"/>
                 <w:noProof/>
                 <w:webHidden/>
-              </w:rPr>
-            </w:r>
-            <w:r>
-              <w:rPr>
+                <w:sz w:val="24"/>
+                <w:szCs w:val="24"/>
+              </w:rPr>
+            </w:r>
+            <w:r>
+              <w:rPr>
+                <w:rFonts w:ascii="Times New Roman" w:hAnsi="Times New Roman" w:cs="Times New Roman"/>
                 <w:noProof/>
                 <w:webHidden/>
+                <w:sz w:val="24"/>
+                <w:szCs w:val="24"/>
               </w:rPr>
               <w:fldChar w:fldCharType="separate"/>
             </w:r>
             <w:r>
               <w:rPr>
+                <w:rFonts w:ascii="Times New Roman" w:hAnsi="Times New Roman" w:cs="Times New Roman"/>
                 <w:noProof/>
                 <w:webHidden/>
-              </w:rPr>
-              <w:t>3</w:t>
-            </w:r>
-            <w:r>
-              <w:rPr>
+                <w:sz w:val="24"/>
+                <w:szCs w:val="24"/>
+              </w:rPr>
+              <w:t>7</w:t>
+            </w:r>
+            <w:r>
+              <w:rPr>
+                <w:rFonts w:ascii="Times New Roman" w:hAnsi="Times New Roman" w:cs="Times New Roman"/>
                 <w:noProof/>
                 <w:webHidden/>
+                <w:sz w:val="24"/>
+                <w:szCs w:val="24"/>
               </w:rPr>
               <w:fldChar w:fldCharType="end"/>
             </w:r>
@@ -1794,82 +2389,108 @@
               <w:tab w:val="left" w:pos="440"/>
             </w:tabs>
             <w:rPr>
+              <w:rFonts w:ascii="Times New Roman" w:hAnsi="Times New Roman" w:cs="Times New Roman"/>
               <w:noProof/>
+              <w:sz w:val="24"/>
+              <w:szCs w:val="24"/>
             </w:rPr>
           </w:pPr>
-          <w:hyperlink w:anchor="_Toc117709679" w:history="1">
+          <w:hyperlink w:anchor="_Toc118908196" w:history="1">
             <w:r>
               <w:rPr>
                 <w:rStyle w:val="Hyperlink"/>
-                <w:noProof/>
+                <w:rFonts w:ascii="Times New Roman" w:hAnsi="Times New Roman" w:cs="Times New Roman"/>
+                <w:noProof/>
+                <w:sz w:val="24"/>
+                <w:szCs w:val="24"/>
               </w:rPr>
               <w:t>7.</w:t>
             </w:r>
             <w:r>
               <w:rPr>
-                <w:noProof/>
+                <w:rFonts w:ascii="Times New Roman" w:hAnsi="Times New Roman" w:cs="Times New Roman"/>
+                <w:noProof/>
+                <w:sz w:val="24"/>
+                <w:szCs w:val="24"/>
               </w:rPr>
               <w:tab/>
             </w:r>
             <w:r>
               <w:rPr>
                 <w:rStyle w:val="Hyperlink"/>
-                <w:noProof/>
-              </w:rPr>
-              <w:t>CHAPTER SUMMAR</w:t>
-            </w:r>
-            <w:r>
-              <w:rPr>
-                <w:rStyle w:val="Hyperlink"/>
-                <w:noProof/>
-              </w:rPr>
-              <w:t>Y</w:t>
-            </w:r>
-            <w:r>
-              <w:rPr>
+                <w:rFonts w:ascii="Times New Roman" w:hAnsi="Times New Roman" w:cs="Times New Roman"/>
+                <w:noProof/>
+                <w:sz w:val="24"/>
+                <w:szCs w:val="24"/>
+              </w:rPr>
+              <w:t>Chapter Summary</w:t>
+            </w:r>
+            <w:r>
+              <w:rPr>
+                <w:rFonts w:ascii="Times New Roman" w:hAnsi="Times New Roman" w:cs="Times New Roman"/>
                 <w:noProof/>
                 <w:webHidden/>
+                <w:sz w:val="24"/>
+                <w:szCs w:val="24"/>
               </w:rPr>
               <w:tab/>
             </w:r>
             <w:r>
               <w:rPr>
+                <w:rFonts w:ascii="Times New Roman" w:hAnsi="Times New Roman" w:cs="Times New Roman"/>
                 <w:noProof/>
                 <w:webHidden/>
+                <w:sz w:val="24"/>
+                <w:szCs w:val="24"/>
               </w:rPr>
               <w:fldChar w:fldCharType="begin"/>
             </w:r>
             <w:r>
               <w:rPr>
+                <w:rFonts w:ascii="Times New Roman" w:hAnsi="Times New Roman" w:cs="Times New Roman"/>
                 <w:noProof/>
                 <w:webHidden/>
-              </w:rPr>
-              <w:instrText xml:space="preserve"> PAGEREF _Toc117709679 \h </w:instrText>
-            </w:r>
-            <w:r>
-              <w:rPr>
+                <w:sz w:val="24"/>
+                <w:szCs w:val="24"/>
+              </w:rPr>
+              <w:instrText xml:space="preserve"> PAGEREF _Toc118908196 \h </w:instrText>
+            </w:r>
+            <w:r>
+              <w:rPr>
+                <w:rFonts w:ascii="Times New Roman" w:hAnsi="Times New Roman" w:cs="Times New Roman"/>
                 <w:noProof/>
                 <w:webHidden/>
-              </w:rPr>
-            </w:r>
-            <w:r>
-              <w:rPr>
+                <w:sz w:val="24"/>
+                <w:szCs w:val="24"/>
+              </w:rPr>
+            </w:r>
+            <w:r>
+              <w:rPr>
+                <w:rFonts w:ascii="Times New Roman" w:hAnsi="Times New Roman" w:cs="Times New Roman"/>
                 <w:noProof/>
                 <w:webHidden/>
+                <w:sz w:val="24"/>
+                <w:szCs w:val="24"/>
               </w:rPr>
               <w:fldChar w:fldCharType="separate"/>
             </w:r>
             <w:r>
               <w:rPr>
+                <w:rFonts w:ascii="Times New Roman" w:hAnsi="Times New Roman" w:cs="Times New Roman"/>
                 <w:noProof/>
                 <w:webHidden/>
-              </w:rPr>
-              <w:t>3</w:t>
-            </w:r>
-            <w:r>
-              <w:rPr>
+                <w:sz w:val="24"/>
+                <w:szCs w:val="24"/>
+              </w:rPr>
+              <w:t>7</w:t>
+            </w:r>
+            <w:r>
+              <w:rPr>
+                <w:rFonts w:ascii="Times New Roman" w:hAnsi="Times New Roman" w:cs="Times New Roman"/>
                 <w:noProof/>
                 <w:webHidden/>
+                <w:sz w:val="24"/>
+                <w:szCs w:val="24"/>
               </w:rPr>
               <w:fldChar w:fldCharType="end"/>
             </w:r>
@@ -1879,64 +2500,90 @@
           <w:pPr>
             <w:pStyle w:val="TOC1"/>
             <w:rPr>
+              <w:rFonts w:ascii="Times New Roman" w:hAnsi="Times New Roman" w:cs="Times New Roman"/>
               <w:noProof/>
+              <w:sz w:val="24"/>
+              <w:szCs w:val="24"/>
             </w:rPr>
           </w:pPr>
-          <w:hyperlink w:anchor="_Toc117709680" w:history="1">
+          <w:hyperlink w:anchor="_Toc118908197" w:history="1">
             <w:r>
               <w:rPr>
                 <w:rStyle w:val="Hyperlink"/>
-                <w:rFonts w:cs="Times New Roman"/>
+                <w:rFonts w:ascii="Times New Roman" w:hAnsi="Times New Roman" w:cs="Times New Roman"/>
                 <w:bCs/>
                 <w:noProof/>
-              </w:rPr>
-              <w:t>REFERENCES</w:t>
-            </w:r>
-            <w:r>
-              <w:rPr>
+                <w:sz w:val="24"/>
+                <w:szCs w:val="24"/>
+              </w:rPr>
+              <w:t>References</w:t>
+            </w:r>
+            <w:r>
+              <w:rPr>
+                <w:rFonts w:ascii="Times New Roman" w:hAnsi="Times New Roman" w:cs="Times New Roman"/>
                 <w:noProof/>
                 <w:webHidden/>
+                <w:sz w:val="24"/>
+                <w:szCs w:val="24"/>
               </w:rPr>
               <w:tab/>
             </w:r>
             <w:r>
               <w:rPr>
+                <w:rFonts w:ascii="Times New Roman" w:hAnsi="Times New Roman" w:cs="Times New Roman"/>
                 <w:noProof/>
                 <w:webHidden/>
+                <w:sz w:val="24"/>
+                <w:szCs w:val="24"/>
               </w:rPr>
               <w:fldChar w:fldCharType="begin"/>
             </w:r>
             <w:r>
               <w:rPr>
+                <w:rFonts w:ascii="Times New Roman" w:hAnsi="Times New Roman" w:cs="Times New Roman"/>
                 <w:noProof/>
                 <w:webHidden/>
-              </w:rPr>
-              <w:instrText xml:space="preserve"> PAGEREF _Toc117709680 \h </w:instrText>
-            </w:r>
-            <w:r>
-              <w:rPr>
+                <w:sz w:val="24"/>
+                <w:szCs w:val="24"/>
+              </w:rPr>
+              <w:instrText xml:space="preserve"> PAGEREF _Toc118908197 \h </w:instrText>
+            </w:r>
+            <w:r>
+              <w:rPr>
+                <w:rFonts w:ascii="Times New Roman" w:hAnsi="Times New Roman" w:cs="Times New Roman"/>
                 <w:noProof/>
                 <w:webHidden/>
-              </w:rPr>
-            </w:r>
-            <w:r>
-              <w:rPr>
+                <w:sz w:val="24"/>
+                <w:szCs w:val="24"/>
+              </w:rPr>
+            </w:r>
+            <w:r>
+              <w:rPr>
+                <w:rFonts w:ascii="Times New Roman" w:hAnsi="Times New Roman" w:cs="Times New Roman"/>
                 <w:noProof/>
                 <w:webHidden/>
+                <w:sz w:val="24"/>
+                <w:szCs w:val="24"/>
               </w:rPr>
               <w:fldChar w:fldCharType="separate"/>
             </w:r>
             <w:r>
               <w:rPr>
+                <w:rFonts w:ascii="Times New Roman" w:hAnsi="Times New Roman" w:cs="Times New Roman"/>
                 <w:noProof/>
                 <w:webHidden/>
+                <w:sz w:val="24"/>
+                <w:szCs w:val="24"/>
               </w:rPr>
               <w:t>I</w:t>
             </w:r>
             <w:r>
               <w:rPr>
+                <w:rFonts w:ascii="Times New Roman" w:hAnsi="Times New Roman" w:cs="Times New Roman"/>
                 <w:noProof/>
                 <w:webHidden/>
+                <w:sz w:val="24"/>
+                <w:szCs w:val="24"/>
               </w:rPr>
               <w:fldChar w:fldCharType="end"/>
             </w:r>
@@ -1946,62 +2593,89 @@
           <w:pPr>
             <w:pStyle w:val="TOC1"/>
             <w:rPr>
+              <w:rFonts w:ascii="Times New Roman" w:hAnsi="Times New Roman" w:cs="Times New Roman"/>
               <w:noProof/>
+              <w:sz w:val="24"/>
+              <w:szCs w:val="24"/>
             </w:rPr>
           </w:pPr>
-          <w:hyperlink w:anchor="_Toc117709681" w:history="1">
+          <w:hyperlink w:anchor="_Toc118908198" w:history="1">
             <w:r>
               <w:rPr>
                 <w:rStyle w:val="Hyperlink"/>
-                <w:noProof/>
-              </w:rPr>
-              <w:t>APPENDIX A – CONCEPT MAP</w:t>
-            </w:r>
-            <w:r>
-              <w:rPr>
+                <w:rFonts w:ascii="Times New Roman" w:hAnsi="Times New Roman" w:cs="Times New Roman"/>
+                <w:noProof/>
+                <w:sz w:val="24"/>
+                <w:szCs w:val="24"/>
+              </w:rPr>
+              <w:t>Appendix A – Concept Map</w:t>
+            </w:r>
+            <w:r>
+              <w:rPr>
+                <w:rFonts w:ascii="Times New Roman" w:hAnsi="Times New Roman" w:cs="Times New Roman"/>
                 <w:noProof/>
                 <w:webHidden/>
+                <w:sz w:val="24"/>
+                <w:szCs w:val="24"/>
               </w:rPr>
               <w:tab/>
             </w:r>
             <w:r>
               <w:rPr>
+                <w:rFonts w:ascii="Times New Roman" w:hAnsi="Times New Roman" w:cs="Times New Roman"/>
                 <w:noProof/>
                 <w:webHidden/>
+                <w:sz w:val="24"/>
+                <w:szCs w:val="24"/>
               </w:rPr>
               <w:fldChar w:fldCharType="begin"/>
             </w:r>
             <w:r>
               <w:rPr>
+                <w:rFonts w:ascii="Times New Roman" w:hAnsi="Times New Roman" w:cs="Times New Roman"/>
                 <w:noProof/>
                 <w:webHidden/>
-              </w:rPr>
-              <w:instrText xml:space="preserve"> PAGEREF _Toc117709681 \h </w:instrText>
-            </w:r>
-            <w:r>
-              <w:rPr>
+                <w:sz w:val="24"/>
+                <w:szCs w:val="24"/>
+              </w:rPr>
+              <w:instrText xml:space="preserve"> PAGEREF _Toc118908198 \h </w:instrText>
+            </w:r>
+            <w:r>
+              <w:rPr>
+                <w:rFonts w:ascii="Times New Roman" w:hAnsi="Times New Roman" w:cs="Times New Roman"/>
                 <w:noProof/>
                 <w:webHidden/>
-              </w:rPr>
-            </w:r>
-            <w:r>
-              <w:rPr>
+                <w:sz w:val="24"/>
+                <w:szCs w:val="24"/>
+              </w:rPr>
+            </w:r>
+            <w:r>
+              <w:rPr>
+                <w:rFonts w:ascii="Times New Roman" w:hAnsi="Times New Roman" w:cs="Times New Roman"/>
                 <w:noProof/>
                 <w:webHidden/>
+                <w:sz w:val="24"/>
+                <w:szCs w:val="24"/>
               </w:rPr>
               <w:fldChar w:fldCharType="separate"/>
             </w:r>
             <w:r>
               <w:rPr>
+                <w:rFonts w:ascii="Times New Roman" w:hAnsi="Times New Roman" w:cs="Times New Roman"/>
                 <w:noProof/>
                 <w:webHidden/>
-              </w:rPr>
-              <w:t>II</w:t>
-            </w:r>
-            <w:r>
-              <w:rPr>
+                <w:sz w:val="24"/>
+                <w:szCs w:val="24"/>
+              </w:rPr>
+              <w:t>Iii</w:t>
+            </w:r>
+            <w:r>
+              <w:rPr>
+                <w:rFonts w:ascii="Times New Roman" w:hAnsi="Times New Roman" w:cs="Times New Roman"/>
                 <w:noProof/>
                 <w:webHidden/>
+                <w:sz w:val="24"/>
+                <w:szCs w:val="24"/>
               </w:rPr>
               <w:fldChar w:fldCharType="end"/>
             </w:r>
@@ -2050,7 +2724,7 @@
         <w:pStyle w:val="Heading1"/>
         <w:spacing w:line="360" w:lineRule="auto"/>
       </w:pPr>
-      <w:bookmarkStart w:id="0" w:name="_Toc117709664"/>
+      <w:bookmarkStart w:id="0" w:name="_Toc118908179"/>
       <w:r>
         <w:lastRenderedPageBreak/>
         <w:t>List of Figures</w:t>
@@ -2449,7 +3123,7 @@
         <w:pStyle w:val="Heading1"/>
         <w:spacing w:line="360" w:lineRule="auto"/>
       </w:pPr>
-      <w:bookmarkStart w:id="1" w:name="_Toc117709665"/>
+      <w:bookmarkStart w:id="1" w:name="_Toc118908180"/>
       <w:r>
         <w:t>List of Tables</w:t>
       </w:r>
@@ -3553,7 +4227,29 @@
                 <w:szCs w:val="24"/>
                 <w:shd w:val="clear" w:color="auto" w:fill="FFFFFF"/>
               </w:rPr>
-              <w:t>Recall-Oriented Understudy for Gisting Evaluation</w:t>
+              <w:t xml:space="preserve">Recall-Oriented Understudy for </w:t>
+            </w:r>
+            <w:proofErr w:type="spellStart"/>
+            <w:r>
+              <w:rPr>
+                <w:rFonts w:ascii="Times New Roman" w:hAnsi="Times New Roman" w:cs="Times New Roman"/>
+                <w:bCs/>
+                <w:sz w:val="24"/>
+                <w:szCs w:val="24"/>
+                <w:shd w:val="clear" w:color="auto" w:fill="FFFFFF"/>
+              </w:rPr>
+              <w:t>Gisting</w:t>
+            </w:r>
+            <w:proofErr w:type="spellEnd"/>
+            <w:r>
+              <w:rPr>
+                <w:rFonts w:ascii="Times New Roman" w:hAnsi="Times New Roman" w:cs="Times New Roman"/>
+                <w:bCs/>
+                <w:sz w:val="24"/>
+                <w:szCs w:val="24"/>
+                <w:shd w:val="clear" w:color="auto" w:fill="FFFFFF"/>
+              </w:rPr>
+              <w:t xml:space="preserve"> Evaluation</w:t>
             </w:r>
             <w:r>
               <w:rPr>
@@ -4113,6 +4809,7 @@
                 <w:szCs w:val="24"/>
               </w:rPr>
             </w:pPr>
+            <w:proofErr w:type="spellStart"/>
             <w:r>
               <w:rPr>
                 <w:rFonts w:ascii="Times New Roman" w:hAnsi="Times New Roman" w:cs="Times New Roman"/>
@@ -4122,6 +4819,7 @@
               </w:rPr>
               <w:t>RoBERTa</w:t>
             </w:r>
+            <w:proofErr w:type="spellEnd"/>
           </w:p>
         </w:tc>
         <w:tc>
@@ -4279,7 +4977,7 @@
           <w:szCs w:val="32"/>
         </w:rPr>
       </w:pPr>
-      <w:bookmarkStart w:id="3" w:name="_Toc117709666"/>
+      <w:bookmarkStart w:id="3" w:name="_Toc118908181"/>
       <w:r>
         <w:rPr>
           <w:rFonts w:cs="Times New Roman"/>
@@ -4367,7 +5065,7 @@
         </w:numPr>
         <w:spacing w:line="360" w:lineRule="auto"/>
       </w:pPr>
-      <w:bookmarkStart w:id="4" w:name="_Toc117709667"/>
+      <w:bookmarkStart w:id="4" w:name="_Toc118908182"/>
       <w:r>
         <w:t>CONCEPT MAP</w:t>
       </w:r>
@@ -4432,7 +5130,7 @@
         </w:numPr>
         <w:spacing w:line="360" w:lineRule="auto"/>
       </w:pPr>
-      <w:bookmarkStart w:id="5" w:name="_Toc117709668"/>
+      <w:bookmarkStart w:id="5" w:name="_Toc118908183"/>
       <w:r>
         <w:t>PROBLEM DOMAIN</w:t>
       </w:r>
@@ -4579,7 +5277,7 @@
           <w:b/>
         </w:rPr>
       </w:pPr>
-      <w:bookmarkStart w:id="6" w:name="_Toc117709669"/>
+      <w:bookmarkStart w:id="6" w:name="_Toc118908184"/>
       <w:r>
         <w:rPr>
           <w:b/>
@@ -4681,6 +5379,7 @@
     <w:p>
       <w:pPr>
         <w:spacing w:line="360" w:lineRule="auto"/>
+        <w:ind w:firstLine="420"/>
         <w:jc w:val="both"/>
         <w:rPr>
           <w:rFonts w:ascii="Times New Roman" w:hAnsi="Times New Roman" w:cs="Times New Roman"/>
@@ -4773,7 +5472,7 @@
           <w:b/>
         </w:rPr>
       </w:pPr>
-      <w:bookmarkStart w:id="7" w:name="_Toc117709670"/>
+      <w:bookmarkStart w:id="7" w:name="_Toc118908185"/>
       <w:r>
         <w:rPr>
           <w:b/>
@@ -4875,7 +5574,7 @@
       <w:pPr>
         <w:pStyle w:val="ListParagraph"/>
         <w:spacing w:line="360" w:lineRule="auto"/>
-        <w:ind w:left="0"/>
+        <w:ind w:left="0" w:firstLine="420"/>
         <w:jc w:val="both"/>
         <w:rPr>
           <w:rFonts w:ascii="Times New Roman" w:hAnsi="Times New Roman" w:cs="Times New Roman"/>
@@ -4959,7 +5658,7 @@
           <w:b/>
         </w:rPr>
       </w:pPr>
-      <w:bookmarkStart w:id="8" w:name="_Toc117709671"/>
+      <w:bookmarkStart w:id="8" w:name="_Toc118908186"/>
       <w:r>
         <w:rPr>
           <w:b/>
@@ -5053,6 +5752,7 @@
     <w:p>
       <w:pPr>
         <w:spacing w:line="360" w:lineRule="auto"/>
+        <w:ind w:firstLine="720"/>
         <w:jc w:val="both"/>
         <w:rPr>
           <w:rFonts w:ascii="Times New Roman" w:hAnsi="Times New Roman" w:cs="Times New Roman"/>
@@ -5135,6 +5835,7 @@
     <w:p>
       <w:pPr>
         <w:spacing w:line="360" w:lineRule="auto"/>
+        <w:ind w:firstLine="720"/>
         <w:jc w:val="both"/>
         <w:rPr>
           <w:rFonts w:ascii="Times New Roman" w:hAnsi="Times New Roman" w:cs="Times New Roman"/>
@@ -5221,7 +5922,7 @@
           <w:b/>
         </w:rPr>
       </w:pPr>
-      <w:bookmarkStart w:id="9" w:name="_Toc117709672"/>
+      <w:bookmarkStart w:id="9" w:name="_Toc118908187"/>
       <w:r>
         <w:rPr>
           <w:b/>
@@ -5245,15 +5946,9 @@
         <w:rPr>
           <w:b/>
         </w:rPr>
-        <w:t xml:space="preserve"> </w:t>
+        <w:t xml:space="preserve"> Techniques</w:t>
       </w:r>
       <w:bookmarkEnd w:id="9"/>
-      <w:r>
-        <w:rPr>
-          <w:b/>
-        </w:rPr>
-        <w:t>Techniques</w:t>
-      </w:r>
     </w:p>
     <w:p>
       <w:pPr>
@@ -5462,7 +6157,7 @@
       <w:pPr>
         <w:pStyle w:val="ListParagraph"/>
         <w:spacing w:line="360" w:lineRule="auto"/>
-        <w:ind w:left="0"/>
+        <w:ind w:left="0" w:firstLine="720"/>
         <w:jc w:val="both"/>
         <w:rPr>
           <w:rFonts w:ascii="Times New Roman" w:hAnsi="Times New Roman" w:cs="Times New Roman"/>
@@ -6052,7 +6747,7 @@
           <w:b/>
         </w:rPr>
       </w:pPr>
-      <w:bookmarkStart w:id="10" w:name="_Toc117709673"/>
+      <w:bookmarkStart w:id="10" w:name="_Toc118908188"/>
       <w:r>
         <w:rPr>
           <w:b/>
@@ -6064,82 +6759,45 @@
     </w:p>
     <w:p>
       <w:pPr>
-        <w:pStyle w:val="Heading2"/>
-        <w:spacing w:after="160" w:line="360" w:lineRule="auto"/>
-        <w:rPr>
-          <w:rFonts w:eastAsiaTheme="minorEastAsia" w:cs="Times New Roman"/>
-          <w:color w:val="auto"/>
-          <w:sz w:val="24"/>
-          <w:szCs w:val="24"/>
-        </w:rPr>
-      </w:pPr>
-      <w:bookmarkStart w:id="11" w:name="_Toc117709674"/>
-      <w:r>
-        <w:rPr>
-          <w:rFonts w:eastAsiaTheme="minorEastAsia" w:cs="Times New Roman"/>
-          <w:color w:val="auto"/>
-          <w:sz w:val="24"/>
-          <w:szCs w:val="24"/>
-        </w:rPr>
-        <w:t xml:space="preserve">NLP is a method for computers to intelligently and effectively analyze, comprehend, and derive meaning from human language, as opposed to other approaches that only focus on the interactions between human language and computers. Deep learning techniques are increasingly being used in the field of AI compared to traditional machine learning approaches due to their success rates in handling difficult high computing learning tasks </w:t>
-      </w:r>
-      <w:r>
-        <w:rPr>
-          <w:rFonts w:eastAsiaTheme="minorEastAsia" w:cs="Times New Roman"/>
-          <w:color w:val="auto"/>
-          <w:sz w:val="24"/>
-          <w:szCs w:val="24"/>
-        </w:rPr>
-        <w:fldChar w:fldCharType="begin"/>
-      </w:r>
-      <w:r>
-        <w:rPr>
-          <w:rFonts w:eastAsiaTheme="minorEastAsia" w:cs="Times New Roman"/>
-          <w:color w:val="auto"/>
-          <w:sz w:val="24"/>
-          <w:szCs w:val="24"/>
-        </w:rPr>
-        <w:instrText xml:space="preserve"> ADDIN ZOTERO_ITEM CSL_CITATION {"citationID":"RXOe1npA","properties":{"formattedCitation":"(Lopez and Kalita, 2017; Mahajan et al., 2021)","plainCitation":"(Lopez and Kalita, 2017; Mahajan et al., 2021)","noteIndex":0},"citationItems":[{"id":142,"uris":["http://zotero.org/users/local/70QdCwYM/items/QUZIY7A6"],"itemData":{"id":142,"type":"article","abstract":"Convolutional Neural Network (CNNs) are typically associated with Computer Vision. CNNs are responsible for major breakthroughs in Image Classification and are the core of most Computer Vision systems today. More recently CNNs have been applied to problems in Natural Language Processing and gotten some interesting results. In this paper, we will try to explain the basics of CNNs, its different variations and how they have been applied to NLP.","note":"arXiv:1703.03091 [cs]","number":"arXiv:1703.03091","publisher":"arXiv","source":"arXiv.org","title":"Deep Learning applied to NLP","URL":"http://arxiv.org/abs/1703.03091","author":[{"family":"Lopez","given":"Marc Moreno"},{"family":"Kalita","given":"Jugal"}],"accessed":{"date-parts":[["2022",11,2]]},"issued":{"date-parts":[["2017",3,8]]}}},{"id":57,"uris":["http://zotero.org/users/local/70QdCwYM/items/HWSBXZ5B"],"itemData":{"id":57,"type":"article-journal","abstract":"The aim of the project is to generate a text summary using the Encoder-Decoder model with the attention layer. The main aim of the model is to generate an abstractive summary with proper grammar and no repeated words. The interface of model and API is built using Django rest framework and Django Framework which are the web development frameworks of python. The main use case of the project is to generate the abstractive summary of the news articles.","container-title":"International Research Journal of Engineering and Technology (IRJET)","issue":"05th May 2021","language":"en","page":"1737-1740","title":"Text Summarization Using Deep Learning","volume":"08","author":[{"family":"Mahajan","given":"Riddhesh"},{"family":"Vast","given":"Adhishree"},{"family":"Mhaske","given":"Sharayu"},{"family":"Barahate","given":"Sachin"}],"issued":{"date-parts":[["2021"]]}}}],"schema":"https://github.com/citation-style-language/schema/raw/master/csl-citation.json"} </w:instrText>
-      </w:r>
-      <w:r>
-        <w:rPr>
-          <w:rFonts w:eastAsiaTheme="minorEastAsia" w:cs="Times New Roman"/>
-          <w:color w:val="auto"/>
-          <w:sz w:val="24"/>
-          <w:szCs w:val="24"/>
-        </w:rPr>
-        <w:fldChar w:fldCharType="separate"/>
-      </w:r>
-      <w:r>
-        <w:rPr>
-          <w:rFonts w:cs="Times New Roman"/>
-          <w:color w:val="auto"/>
-          <w:sz w:val="24"/>
-        </w:rPr>
-        <w:t>(Lopez and Kalita, 2017; Mahajan et al., 2021)</w:t>
-      </w:r>
-      <w:r>
-        <w:rPr>
-          <w:rFonts w:eastAsiaTheme="minorEastAsia" w:cs="Times New Roman"/>
-          <w:color w:val="auto"/>
-          <w:sz w:val="24"/>
-          <w:szCs w:val="24"/>
-        </w:rPr>
-        <w:fldChar w:fldCharType="end"/>
-      </w:r>
-      <w:r>
-        <w:rPr>
-          <w:rFonts w:eastAsiaTheme="minorEastAsia" w:cs="Times New Roman"/>
-          <w:color w:val="auto"/>
-          <w:sz w:val="24"/>
-          <w:szCs w:val="24"/>
-        </w:rPr>
-        <w:t>.</w:t>
+        <w:spacing w:line="360" w:lineRule="auto"/>
+        <w:jc w:val="both"/>
+        <w:rPr>
+          <w:rFonts w:ascii="Times New Roman" w:hAnsi="Times New Roman" w:cs="Times New Roman"/>
+          <w:sz w:val="24"/>
+          <w:szCs w:val="24"/>
+        </w:rPr>
+      </w:pPr>
+      <w:r>
+        <w:rPr>
+          <w:rFonts w:ascii="Times New Roman" w:hAnsi="Times New Roman" w:cs="Times New Roman"/>
+          <w:sz w:val="24"/>
+          <w:szCs w:val="24"/>
+        </w:rPr>
+        <w:t xml:space="preserve">NLP is a method for computers to intelligently and effectively analyze, comprehend, and derive meaning from human language, as opposed to other approaches that only focus on the interactions between human language and computers. Deep learning techniques are increasingly being used in the field of AI compared to traditional machine learning approaches due to their success rates in handling difficult high computing learning tasks (Lopez and </w:t>
+      </w:r>
+      <w:proofErr w:type="spellStart"/>
+      <w:r>
+        <w:rPr>
+          <w:rFonts w:ascii="Times New Roman" w:hAnsi="Times New Roman" w:cs="Times New Roman"/>
+          <w:sz w:val="24"/>
+          <w:szCs w:val="24"/>
+        </w:rPr>
+        <w:t>Kalita</w:t>
+      </w:r>
+      <w:proofErr w:type="spellEnd"/>
+      <w:r>
+        <w:rPr>
+          <w:rFonts w:ascii="Times New Roman" w:hAnsi="Times New Roman" w:cs="Times New Roman"/>
+          <w:sz w:val="24"/>
+          <w:szCs w:val="24"/>
+        </w:rPr>
+        <w:t>, 2017; Mahajan et al., 2021).</w:t>
       </w:r>
     </w:p>
     <w:p>
       <w:pPr>
         <w:spacing w:line="360" w:lineRule="auto"/>
+        <w:ind w:firstLine="720"/>
         <w:jc w:val="both"/>
         <w:rPr>
           <w:rFonts w:ascii="Times New Roman" w:hAnsi="Times New Roman" w:cs="Times New Roman"/>
@@ -6219,6 +6877,7 @@
           <w:b/>
         </w:rPr>
       </w:pPr>
+      <w:bookmarkStart w:id="11" w:name="_Toc118908189"/>
       <w:r>
         <w:rPr>
           <w:b/>
@@ -6304,23 +6963,21 @@
     <w:p>
       <w:pPr>
         <w:spacing w:line="360" w:lineRule="auto"/>
+        <w:ind w:firstLine="720"/>
         <w:jc w:val="both"/>
-      </w:pPr>
-      <w:r>
-        <w:rPr>
-          <w:rFonts w:ascii="Times New Roman" w:hAnsi="Times New Roman" w:cs="Times New Roman"/>
-          <w:sz w:val="24"/>
-          <w:szCs w:val="24"/>
-        </w:rPr>
-        <w:t>It has been demonstrated that the modern generation of pre-trained language models based on transformers is rather competent at identifying syntactic signals like noun modifiers, possessive pronouns, prepositions, or co-referents, as well as semantic cues like entities and relations</w:t>
-      </w:r>
-      <w:r>
-        <w:rPr>
-          <w:rFonts w:ascii="Times New Roman" w:hAnsi="Times New Roman" w:cs="Times New Roman"/>
-          <w:sz w:val="24"/>
-          <w:szCs w:val="24"/>
-        </w:rPr>
-        <w:t xml:space="preserve"> </w:t>
+        <w:rPr>
+          <w:rFonts w:ascii="Times New Roman" w:hAnsi="Times New Roman" w:cs="Times New Roman"/>
+          <w:sz w:val="24"/>
+          <w:szCs w:val="24"/>
+        </w:rPr>
+      </w:pPr>
+      <w:r>
+        <w:rPr>
+          <w:rFonts w:ascii="Times New Roman" w:hAnsi="Times New Roman" w:cs="Times New Roman"/>
+          <w:sz w:val="24"/>
+          <w:szCs w:val="24"/>
+        </w:rPr>
+        <w:t xml:space="preserve">It has been demonstrated that the modern generation of pre-trained language models based on transformers is rather competent at identifying syntactic signals like noun modifiers, possessive pronouns, prepositions, or co-referents, as well as semantic cues like entities and relations </w:t>
       </w:r>
       <w:r>
         <w:rPr>
@@ -6350,11 +7007,35 @@
         <w:rPr>
           <w:rFonts w:ascii="Times New Roman" w:hAnsi="Times New Roman" w:cs="Times New Roman"/>
           <w:sz w:val="24"/>
-        </w:rPr>
-        <w:t xml:space="preserve">(Brasoveanu and </w:t>
+          <w:szCs w:val="24"/>
+        </w:rPr>
+        <w:t>(</w:t>
       </w:r>
       <w:proofErr w:type="spellStart"/>
       <w:r>
+        <w:rPr>
+          <w:rFonts w:ascii="Times New Roman" w:hAnsi="Times New Roman" w:cs="Times New Roman"/>
+          <w:sz w:val="24"/>
+          <w:szCs w:val="24"/>
+        </w:rPr>
+        <w:t>Brasoveanu</w:t>
+      </w:r>
+      <w:proofErr w:type="spellEnd"/>
+      <w:r>
+        <w:rPr>
+          <w:rFonts w:ascii="Times New Roman" w:hAnsi="Times New Roman" w:cs="Times New Roman"/>
+          <w:sz w:val="24"/>
+          <w:szCs w:val="24"/>
+        </w:rPr>
+        <w:t xml:space="preserve"> and </w:t>
+      </w:r>
+      <w:proofErr w:type="spellStart"/>
+      <w:r>
+        <w:rPr>
+          <w:rFonts w:ascii="Times New Roman" w:hAnsi="Times New Roman" w:cs="Times New Roman"/>
+          <w:sz w:val="24"/>
+          <w:szCs w:val="24"/>
+        </w:rPr>
         <w:t>Andonie</w:t>
       </w:r>
       <w:proofErr w:type="spellEnd"/>
@@ -6362,6 +7043,7 @@
         <w:rPr>
           <w:rFonts w:ascii="Times New Roman" w:hAnsi="Times New Roman" w:cs="Times New Roman"/>
           <w:sz w:val="24"/>
+          <w:szCs w:val="24"/>
         </w:rPr>
         <w:t>, 2020)</w:t>
       </w:r>
@@ -6385,6 +7067,7 @@
     <w:p>
       <w:pPr>
         <w:spacing w:line="360" w:lineRule="auto"/>
+        <w:ind w:firstLine="720"/>
         <w:jc w:val="both"/>
         <w:rPr>
           <w:rFonts w:ascii="Times New Roman" w:hAnsi="Times New Roman" w:cs="Times New Roman"/>
@@ -6526,7 +7209,6 @@
           <w:sz w:val="24"/>
           <w:szCs w:val="24"/>
         </w:rPr>
-        <w:lastRenderedPageBreak/>
         <w:t xml:space="preserve">Figure 3.1 </w:t>
       </w:r>
       <w:r>
@@ -6581,7 +7263,7 @@
           <w:sz w:val="24"/>
           <w:szCs w:val="24"/>
         </w:rPr>
-        <w:instrText xml:space="preserve"> ADDIN ZOTERO_ITEM CSL_CITATION {"citationID":"2QZCgwxX","properties":{"formattedCitation":"(Wolf et al., 2020)","plainCitation":"(Wolf et al., 2020)","noteIndex":0},"citationItems":[{"id":84,"uris":["http://zotero.org/users/local/70QdCwYM/items/HIFIWS5K"],"itemData":{"id":84,"type":"paper-conference","container-title":"Proceedings of the 2020 Conference on Empirical Methods in Natural Language Processing: System Demonstrations","DOI":"10.18653/v1/2020.emnlp-demos.6","event-place":"Online","event-title":"Proceedings of the 2020 Conference on Empirical Methods in Natural Language Processing: System Demonstrations","language":"en","page":"38-45","publisher":"Association for Computational Linguistics","publisher-place":"Online","source":"DOI.org (Crossref)","title":"Transformers: State-of-the-Art Natural Language Processing","title-short":"Transformers","URL":"https://www.aclweb.org/anthology/2020.emnlp-demos.6","author":[{"family":"Wolf","given":"Thomas"},{"family":"Debut","given":"Lysandre"},{"family":"Sanh","given":"Victor"},{"family":"Chaumond","given":"Julien"},{"family":"Delangue","given":"Clement"},{"family":"Moi","given":"Anthony"},{"family":"Cistac","given":"Pierric"},{"family":"Rault","given":"Tim"},{"family":"Louf","given":"Remi"},{"family":"Funtowicz","given":"Morgan"},{"family":"Davison","given":"Joe"},{"family":"Shleifer","given":"Sam"},{"family":"Platen","given":"Patrick","non-dropping-particle":"von"},{"family":"Ma","given":"Clara"},{"family":"Jernite","given":"Yacine"},{"family":"Plu","given":"Julien"},{"family":"Xu","given":"Canwen"},{"family":"Le Scao","given":"Teven"},{"family":"Gugger","given":"Sylvain"},{"family":"Drame","given":"Mariama"},{"family":"Lhoest","given":"Quentin"},{"family":"Rush","given":"Alexander"}],"accessed":{"date-parts":[["2022",10,10]]},"issued":{"date-parts":[["2020"]]}}}],"schema":"https://github.com/citation-style-language/schema/raw/master/csl-citation.json"} </w:instrText>
+        <w:instrText xml:space="preserve"> ADDIN ZOTERO_ITEM CSL_CITATION {"citationID":"2srY1ZCs","properties":{"formattedCitation":"(Wolf et al., 2020)","plainCitation":"(Wolf et al., 2020)","noteIndex":0},"citationItems":[{"id":84,"uris":["http://zotero.org/users/local/70QdCwYM/items/HIFIWS5K"],"itemData":{"id":84,"type":"paper-conference","container-title":"Proceedings of the 2020 Conference on Empirical Methods in Natural Language Processing: System Demonstrations","DOI":"10.18653/v1/2020.emnlp-demos.6","event-place":"Online","event-title":"Proceedings of the 2020 Conference on Empirical Methods in Natural Language Processing: System Demonstrations","language":"en","page":"38-45","publisher":"Association for Computational Linguistics","publisher-place":"Online","source":"DOI.org (Crossref)","title":"Transformers: State-of-the-Art Natural Language Processing","title-short":"Transformers","URL":"https://www.aclweb.org/anthology/2020.emnlp-demos.6","author":[{"family":"Wolf","given":"Thomas"},{"family":"Debut","given":"Lysandre"},{"family":"Sanh","given":"Victor"},{"family":"Chaumond","given":"Julien"},{"family":"Delangue","given":"Clement"},{"family":"Moi","given":"Anthony"},{"family":"Cistac","given":"Pierric"},{"family":"Rault","given":"Tim"},{"family":"Louf","given":"Remi"},{"family":"Funtowicz","given":"Morgan"},{"family":"Davison","given":"Joe"},{"family":"Shleifer","given":"Sam"},{"family":"Platen","given":"Patrick","non-dropping-particle":"von"},{"family":"Ma","given":"Clara"},{"family":"Jernite","given":"Yacine"},{"family":"Plu","given":"Julien"},{"family":"Xu","given":"Canwen"},{"family":"Le Scao","given":"Teven"},{"family":"Gugger","given":"Sylvain"},{"family":"Drame","given":"Mariama"},{"family":"Lhoest","given":"Quentin"},{"family":"Rush","given":"Alexander"}],"accessed":{"date-parts":[["2022",10,10]]},"issued":{"date-parts":[["2020"]]}}}],"schema":"https://github.com/citation-style-language/schema/raw/master/csl-citation.json"} </w:instrText>
       </w:r>
       <w:r>
         <w:rPr>
@@ -6706,6 +7388,14 @@
           <w:sz w:val="24"/>
           <w:szCs w:val="24"/>
         </w:rPr>
+        <w:tab/>
+      </w:r>
+      <w:r>
+        <w:rPr>
+          <w:rFonts w:ascii="Times New Roman" w:hAnsi="Times New Roman" w:cs="Times New Roman"/>
+          <w:sz w:val="24"/>
+          <w:szCs w:val="24"/>
+        </w:rPr>
         <w:fldChar w:fldCharType="begin"/>
       </w:r>
       <w:r>
@@ -6745,18 +7435,21 @@
           <w:sz w:val="24"/>
           <w:szCs w:val="24"/>
         </w:rPr>
-        <w:t xml:space="preserve"> research compares various other researchers approaches taken in order to perform abstractive text summarization, these techniques includes the use of transformers and other neural network approaches such as CNN and LSTM RNN networks. The research comparison table below only includes the approaches of transformers used taken abstractive text summariz</w:t>
-      </w:r>
-      <w:bookmarkStart w:id="12" w:name="_GoBack"/>
-      <w:bookmarkEnd w:id="12"/>
-      <w:r>
-        <w:rPr>
-          <w:rFonts w:ascii="Times New Roman" w:hAnsi="Times New Roman" w:cs="Times New Roman"/>
-          <w:sz w:val="24"/>
-          <w:szCs w:val="24"/>
-        </w:rPr>
-        <w:t>ation.</w:t>
-      </w:r>
+        <w:t xml:space="preserve"> research compares various other researchers approaches taken in order to perform abstractive text summarization, these techniques includes the use of transformers and other neural network approaches such as CNN and LSTM RNN networks. The research comparison table below only includes the approaches of transformers used taken abstractive text summarization.</w:t>
+      </w:r>
+    </w:p>
+    <w:p>
+      <w:pPr>
+        <w:pStyle w:val="ListParagraph"/>
+        <w:spacing w:line="360" w:lineRule="auto"/>
+        <w:ind w:left="0"/>
+        <w:jc w:val="both"/>
+        <w:rPr>
+          <w:rFonts w:ascii="Times New Roman" w:hAnsi="Times New Roman" w:cs="Times New Roman"/>
+          <w:sz w:val="24"/>
+          <w:szCs w:val="24"/>
+        </w:rPr>
+      </w:pPr>
     </w:p>
     <w:p>
       <w:pPr>
@@ -6832,7 +7525,7 @@
           <w:sz w:val="24"/>
           <w:szCs w:val="24"/>
         </w:rPr>
-        <w:instrText xml:space="preserve"> ADDIN ZOTERO_ITEM CSL_CITATION {"citationID":"b7kPhWci","properties":{"formattedCitation":"(Etemad, Abidi and Chhabra, 2021)","plainCitation":"(Etemad, Abidi and Chhabra, 2021)","noteIndex":0},"citationItems":[{"id":53,"uris":["http://zotero.org/users/local/70QdCwYM/items/8ZSE9ESV"],"itemData":{"id":53,"type":"paper-conference","container-title":"2021 9th International Conference on Reliability, Infocom Technologies and Optimization (Trends and Future Directions) (ICRITO)","DOI":"10.1109/ICRITO51393.2021.9596500","event-place":"Noida, India","event-title":"2021 9th International Conference on Reliability, Infocom Technologies and Optimization (Trends and Future Directions) (ICRITO)","ISBN":"978-1-66541-703-7","page":"1-6","publisher":"IEEE","publisher-place":"Noida, India","source":"DOI.org (Crossref)","title":"A Review on Abstractive Text Summarization Using Deep Learning","URL":"https://ieeexplore.ieee.org/document/9596500/","author":[{"family":"Etemad","given":"Abdul Ghafoor"},{"family":"Abidi","given":"Ali Imam"},{"family":"Chhabra","given":"Megha"}],"accessed":{"date-parts":[["2022",10,10]]},"issued":{"date-parts":[["2021",9,3]]}}}],"schema":"https://github.com/citation-style-language/schema/raw/master/csl-citation.json"} </w:instrText>
+        <w:instrText xml:space="preserve"> ADDIN ZOTERO_ITEM CSL_CITATION {"citationID":"gFJ8NwdH","properties":{"formattedCitation":"(Etemad, Abidi and Chhabra, 2021)","plainCitation":"(Etemad, Abidi and Chhabra, 2021)","noteIndex":0},"citationItems":[{"id":53,"uris":["http://zotero.org/users/local/70QdCwYM/items/8ZSE9ESV"],"itemData":{"id":53,"type":"paper-conference","container-title":"2021 9th International Conference on Reliability, Infocom Technologies and Optimization (Trends and Future Directions) (ICRITO)","DOI":"10.1109/ICRITO51393.2021.9596500","event-place":"Noida, India","event-title":"2021 9th International Conference on Reliability, Infocom Technologies and Optimization (Trends and Future Directions) (ICRITO)","ISBN":"978-1-66541-703-7","page":"1-6","publisher":"IEEE","publisher-place":"Noida, India","source":"DOI.org (Crossref)","title":"A Review on Abstractive Text Summarization Using Deep Learning","URL":"https://ieeexplore.ieee.org/document/9596500/","author":[{"family":"Etemad","given":"Abdul Ghafoor"},{"family":"Abidi","given":"Ali Imam"},{"family":"Chhabra","given":"Megha"}],"accessed":{"date-parts":[["2022",10,10]]},"issued":{"date-parts":[["2021",9,3]]}}}],"schema":"https://github.com/citation-style-language/schema/raw/master/csl-citation.json"} </w:instrText>
       </w:r>
       <w:r>
         <w:rPr>
@@ -7093,13 +7786,23 @@
                 <w:szCs w:val="24"/>
               </w:rPr>
             </w:pPr>
-            <w:r>
-              <w:rPr>
-                <w:rFonts w:ascii="Times New Roman" w:hAnsi="Times New Roman" w:cs="Times New Roman"/>
-                <w:sz w:val="24"/>
-                <w:szCs w:val="24"/>
-              </w:rPr>
-              <w:t>Haoyu Zhang et al.</w:t>
+            <w:proofErr w:type="spellStart"/>
+            <w:r>
+              <w:rPr>
+                <w:rFonts w:ascii="Times New Roman" w:hAnsi="Times New Roman" w:cs="Times New Roman"/>
+                <w:sz w:val="24"/>
+                <w:szCs w:val="24"/>
+              </w:rPr>
+              <w:t>Haoyu</w:t>
+            </w:r>
+            <w:proofErr w:type="spellEnd"/>
+            <w:r>
+              <w:rPr>
+                <w:rFonts w:ascii="Times New Roman" w:hAnsi="Times New Roman" w:cs="Times New Roman"/>
+                <w:sz w:val="24"/>
+                <w:szCs w:val="24"/>
+              </w:rPr>
+              <w:t xml:space="preserve"> Zhang et al.</w:t>
             </w:r>
           </w:p>
         </w:tc>
@@ -7588,6 +8291,7 @@
                 <w:szCs w:val="24"/>
               </w:rPr>
             </w:pPr>
+            <w:proofErr w:type="spellStart"/>
             <w:r>
               <w:rPr>
                 <w:rFonts w:ascii="Times New Roman" w:hAnsi="Times New Roman" w:cs="Times New Roman"/>
@@ -7596,6 +8300,7 @@
               </w:rPr>
               <w:t>Xsum</w:t>
             </w:r>
+            <w:proofErr w:type="spellEnd"/>
           </w:p>
           <w:p>
             <w:pPr>
@@ -7637,13 +8342,23 @@
                 <w:szCs w:val="24"/>
               </w:rPr>
             </w:pPr>
-            <w:r>
-              <w:rPr>
-                <w:rFonts w:ascii="Times New Roman" w:hAnsi="Times New Roman" w:cs="Times New Roman"/>
-                <w:sz w:val="24"/>
-                <w:szCs w:val="24"/>
-              </w:rPr>
-              <w:t>Kaiqiang Song et al.</w:t>
+            <w:proofErr w:type="spellStart"/>
+            <w:r>
+              <w:rPr>
+                <w:rFonts w:ascii="Times New Roman" w:hAnsi="Times New Roman" w:cs="Times New Roman"/>
+                <w:sz w:val="24"/>
+                <w:szCs w:val="24"/>
+              </w:rPr>
+              <w:t>Kaiqiang</w:t>
+            </w:r>
+            <w:proofErr w:type="spellEnd"/>
+            <w:r>
+              <w:rPr>
+                <w:rFonts w:ascii="Times New Roman" w:hAnsi="Times New Roman" w:cs="Times New Roman"/>
+                <w:sz w:val="24"/>
+                <w:szCs w:val="24"/>
+              </w:rPr>
+              <w:t xml:space="preserve"> Song et al.</w:t>
             </w:r>
           </w:p>
         </w:tc>
@@ -7863,13 +8578,23 @@
                 <w:szCs w:val="24"/>
               </w:rPr>
             </w:pPr>
-            <w:r>
-              <w:rPr>
-                <w:rFonts w:ascii="Times New Roman" w:hAnsi="Times New Roman" w:cs="Times New Roman"/>
-                <w:sz w:val="24"/>
-                <w:szCs w:val="24"/>
-              </w:rPr>
-              <w:t>Gigaword,</w:t>
+            <w:proofErr w:type="spellStart"/>
+            <w:r>
+              <w:rPr>
+                <w:rFonts w:ascii="Times New Roman" w:hAnsi="Times New Roman" w:cs="Times New Roman"/>
+                <w:sz w:val="24"/>
+                <w:szCs w:val="24"/>
+              </w:rPr>
+              <w:t>Gigaword</w:t>
+            </w:r>
+            <w:proofErr w:type="spellEnd"/>
+            <w:r>
+              <w:rPr>
+                <w:rFonts w:ascii="Times New Roman" w:hAnsi="Times New Roman" w:cs="Times New Roman"/>
+                <w:sz w:val="24"/>
+                <w:szCs w:val="24"/>
+              </w:rPr>
+              <w:t>,</w:t>
             </w:r>
           </w:p>
           <w:p>
@@ -8161,6 +8886,7 @@
                 <w:szCs w:val="24"/>
               </w:rPr>
             </w:pPr>
+            <w:proofErr w:type="spellStart"/>
             <w:r>
               <w:rPr>
                 <w:rFonts w:ascii="Times New Roman" w:hAnsi="Times New Roman" w:cs="Times New Roman"/>
@@ -8169,6 +8895,7 @@
               </w:rPr>
               <w:t>Xsum</w:t>
             </w:r>
+            <w:proofErr w:type="spellEnd"/>
           </w:p>
         </w:tc>
       </w:tr>
@@ -8189,13 +8916,23 @@
                 <w:szCs w:val="24"/>
               </w:rPr>
             </w:pPr>
-            <w:r>
-              <w:rPr>
-                <w:rFonts w:ascii="Times New Roman" w:hAnsi="Times New Roman" w:cs="Times New Roman"/>
-                <w:sz w:val="24"/>
-                <w:szCs w:val="24"/>
-              </w:rPr>
-              <w:t>Itsumi Saito et al.</w:t>
+            <w:proofErr w:type="spellStart"/>
+            <w:r>
+              <w:rPr>
+                <w:rFonts w:ascii="Times New Roman" w:hAnsi="Times New Roman" w:cs="Times New Roman"/>
+                <w:sz w:val="24"/>
+                <w:szCs w:val="24"/>
+              </w:rPr>
+              <w:t>Itsumi</w:t>
+            </w:r>
+            <w:proofErr w:type="spellEnd"/>
+            <w:r>
+              <w:rPr>
+                <w:rFonts w:ascii="Times New Roman" w:hAnsi="Times New Roman" w:cs="Times New Roman"/>
+                <w:sz w:val="24"/>
+                <w:szCs w:val="24"/>
+              </w:rPr>
+              <w:t xml:space="preserve"> Saito et al.</w:t>
             </w:r>
           </w:p>
         </w:tc>
@@ -8241,13 +8978,23 @@
                 <w:szCs w:val="24"/>
               </w:rPr>
             </w:pPr>
-            <w:r>
-              <w:rPr>
-                <w:rFonts w:ascii="Times New Roman" w:hAnsi="Times New Roman" w:cs="Times New Roman"/>
-                <w:sz w:val="24"/>
-                <w:szCs w:val="24"/>
-              </w:rPr>
-              <w:t>RoBERTa Base</w:t>
+            <w:proofErr w:type="spellStart"/>
+            <w:r>
+              <w:rPr>
+                <w:rFonts w:ascii="Times New Roman" w:hAnsi="Times New Roman" w:cs="Times New Roman"/>
+                <w:sz w:val="24"/>
+                <w:szCs w:val="24"/>
+              </w:rPr>
+              <w:t>RoBERTa</w:t>
+            </w:r>
+            <w:proofErr w:type="spellEnd"/>
+            <w:r>
+              <w:rPr>
+                <w:rFonts w:ascii="Times New Roman" w:hAnsi="Times New Roman" w:cs="Times New Roman"/>
+                <w:sz w:val="24"/>
+                <w:szCs w:val="24"/>
+              </w:rPr>
+              <w:t xml:space="preserve"> Base</w:t>
             </w:r>
           </w:p>
         </w:tc>
@@ -8437,6 +9184,7 @@
                 <w:szCs w:val="24"/>
               </w:rPr>
             </w:pPr>
+            <w:proofErr w:type="spellStart"/>
             <w:r>
               <w:rPr>
                 <w:rFonts w:ascii="Times New Roman" w:hAnsi="Times New Roman" w:cs="Times New Roman"/>
@@ -8445,6 +9193,7 @@
               </w:rPr>
               <w:t>Xsum</w:t>
             </w:r>
+            <w:proofErr w:type="spellEnd"/>
           </w:p>
         </w:tc>
       </w:tr>
@@ -8465,13 +9214,41 @@
                 <w:szCs w:val="24"/>
               </w:rPr>
             </w:pPr>
-            <w:r>
-              <w:rPr>
-                <w:rFonts w:ascii="Times New Roman" w:hAnsi="Times New Roman" w:cs="Times New Roman"/>
-                <w:sz w:val="24"/>
-                <w:szCs w:val="24"/>
-              </w:rPr>
-              <w:t>Beliz Gunel et al.</w:t>
+            <w:proofErr w:type="spellStart"/>
+            <w:r>
+              <w:rPr>
+                <w:rFonts w:ascii="Times New Roman" w:hAnsi="Times New Roman" w:cs="Times New Roman"/>
+                <w:sz w:val="24"/>
+                <w:szCs w:val="24"/>
+              </w:rPr>
+              <w:t>Beliz</w:t>
+            </w:r>
+            <w:proofErr w:type="spellEnd"/>
+            <w:r>
+              <w:rPr>
+                <w:rFonts w:ascii="Times New Roman" w:hAnsi="Times New Roman" w:cs="Times New Roman"/>
+                <w:sz w:val="24"/>
+                <w:szCs w:val="24"/>
+              </w:rPr>
+              <w:t xml:space="preserve"> </w:t>
+            </w:r>
+            <w:proofErr w:type="spellStart"/>
+            <w:r>
+              <w:rPr>
+                <w:rFonts w:ascii="Times New Roman" w:hAnsi="Times New Roman" w:cs="Times New Roman"/>
+                <w:sz w:val="24"/>
+                <w:szCs w:val="24"/>
+              </w:rPr>
+              <w:t>Gunel</w:t>
+            </w:r>
+            <w:proofErr w:type="spellEnd"/>
+            <w:r>
+              <w:rPr>
+                <w:rFonts w:ascii="Times New Roman" w:hAnsi="Times New Roman" w:cs="Times New Roman"/>
+                <w:sz w:val="24"/>
+                <w:szCs w:val="24"/>
+              </w:rPr>
+              <w:t xml:space="preserve"> et al.</w:t>
             </w:r>
           </w:p>
         </w:tc>
@@ -8659,6 +9436,7 @@
                 <w:sz w:val="24"/>
                 <w:szCs w:val="24"/>
               </w:rPr>
+              <w:lastRenderedPageBreak/>
               <w:t xml:space="preserve">Colin </w:t>
             </w:r>
             <w:proofErr w:type="spellStart"/>
@@ -8918,75 +9696,488 @@
           <w:b/>
         </w:rPr>
       </w:pPr>
-      <w:bookmarkStart w:id="13" w:name="_Toc117709675"/>
+      <w:bookmarkStart w:id="12" w:name="_Toc118908190"/>
       <w:r>
         <w:rPr>
           <w:b/>
         </w:rPr>
-        <w:lastRenderedPageBreak/>
         <w:t>3.7 Hyperparameter Tuning</w:t>
+      </w:r>
+      <w:bookmarkEnd w:id="12"/>
+    </w:p>
+    <w:p>
+      <w:pPr>
+        <w:spacing w:line="360" w:lineRule="auto"/>
+        <w:jc w:val="both"/>
+        <w:rPr>
+          <w:rFonts w:ascii="Times New Roman" w:hAnsi="Times New Roman" w:cs="Times New Roman"/>
+          <w:sz w:val="24"/>
+          <w:szCs w:val="24"/>
+        </w:rPr>
+      </w:pPr>
+      <w:r>
+        <w:rPr>
+          <w:rFonts w:ascii="Times New Roman" w:hAnsi="Times New Roman" w:cs="Times New Roman"/>
+          <w:sz w:val="24"/>
+          <w:szCs w:val="24"/>
+        </w:rPr>
+        <w:t>Finding the ideal collection of parameter values to train an algorithm using in order to build a model relevant to the dataset is known as hyperparameter tuning</w:t>
+      </w:r>
+      <w:r>
+        <w:rPr>
+          <w:rFonts w:ascii="Times New Roman" w:hAnsi="Times New Roman" w:cs="Times New Roman"/>
+          <w:sz w:val="24"/>
+          <w:szCs w:val="24"/>
+        </w:rPr>
+        <w:t xml:space="preserve"> </w:t>
+      </w:r>
+      <w:r>
+        <w:rPr>
+          <w:rFonts w:ascii="Times New Roman" w:hAnsi="Times New Roman" w:cs="Times New Roman"/>
+          <w:sz w:val="24"/>
+          <w:szCs w:val="24"/>
+        </w:rPr>
+        <w:fldChar w:fldCharType="begin"/>
+      </w:r>
+      <w:r>
+        <w:rPr>
+          <w:rFonts w:ascii="Times New Roman" w:hAnsi="Times New Roman" w:cs="Times New Roman"/>
+          <w:sz w:val="24"/>
+          <w:szCs w:val="24"/>
+        </w:rPr>
+        <w:instrText xml:space="preserve"> ADDIN ZOTERO_ITEM CSL_CITATION {"citationID":"VAmPcDgD","properties":{"formattedCitation":"(Liu and Wang, 2021)","plainCitation":"(Liu and Wang, 2021)","noteIndex":0},"citationItems":[{"id":105,"uris":["http://zotero.org/users/local/70QdCwYM/items/Z5RKNZCY"],"itemData":{"id":105,"type":"article","abstract":"The performance of ﬁne-tuning pre-trained language models largely depends on the hyperparameter conﬁguration. In this paper, we investigate the performance of modern hyperparameter optimization methods (HPO) on ﬁnetuning pre-trained language models. First, we study and report three HPO algorithms’ performances on ﬁne-tuning two state-of-the-art language models on the GLUE dataset. We ﬁnd that using the same time budget, HPO often fails to outperform grid search due to two reasons: insufﬁcient time budget and overﬁtting. We propose two general strategies and an experimental procedure to systematically troubleshoot HPO’s failure cases. By applying the procedure, we observe that HPO can succeed with more appropriate settings in the search space and time budget; however, in certain cases overﬁtting remains. Finally, we make suggestions for future work. Our implementation can be found in https://github.c om/microsoft/FLAML/tree/main/flaml /nlp/.","language":"en","note":"arXiv:2106.09204 [cs]","number":"arXiv:2106.09204","publisher":"arXiv","source":"arXiv.org","title":"An Empirical Study on Hyperparameter Optimization for Fine-Tuning Pre-trained Language Models","URL":"http://arxiv.org/abs/2106.09204","author":[{"family":"Liu","given":"Xueqing"},{"family":"Wang","given":"Chi"}],"accessed":{"date-parts":[["2022",10,24]]},"issued":{"date-parts":[["2021",6,16]]}}}],"schema":"https://github.com/citation-style-language/schema/raw/master/csl-citation.json"} </w:instrText>
+      </w:r>
+      <w:r>
+        <w:rPr>
+          <w:rFonts w:ascii="Times New Roman" w:hAnsi="Times New Roman" w:cs="Times New Roman"/>
+          <w:sz w:val="24"/>
+          <w:szCs w:val="24"/>
+        </w:rPr>
+        <w:fldChar w:fldCharType="separate"/>
+      </w:r>
+      <w:r>
+        <w:rPr>
+          <w:rFonts w:ascii="Times New Roman" w:hAnsi="Times New Roman" w:cs="Times New Roman"/>
+          <w:sz w:val="24"/>
+        </w:rPr>
+        <w:t>(Liu and Wang, 2021)</w:t>
+      </w:r>
+      <w:r>
+        <w:rPr>
+          <w:rFonts w:ascii="Times New Roman" w:hAnsi="Times New Roman" w:cs="Times New Roman"/>
+          <w:sz w:val="24"/>
+          <w:szCs w:val="24"/>
+        </w:rPr>
+        <w:fldChar w:fldCharType="end"/>
+      </w:r>
+      <w:r>
+        <w:rPr>
+          <w:rFonts w:ascii="Times New Roman" w:hAnsi="Times New Roman" w:cs="Times New Roman"/>
+          <w:sz w:val="24"/>
+          <w:szCs w:val="24"/>
+        </w:rPr>
+        <w:t>. The calculation of the performance improvement that may be obtained by changing the value of each of the considered hyperparameters from the original value to the value indicated in the target configuration set by the tuning strategy is where hyperparameters make the biggest contribution to improving algorithm performance</w:t>
+      </w:r>
+      <w:r>
+        <w:rPr>
+          <w:rFonts w:ascii="Times New Roman" w:hAnsi="Times New Roman" w:cs="Times New Roman"/>
+          <w:sz w:val="24"/>
+          <w:szCs w:val="24"/>
+        </w:rPr>
+        <w:t xml:space="preserve"> </w:t>
+      </w:r>
+      <w:r>
+        <w:rPr>
+          <w:rFonts w:ascii="Times New Roman" w:hAnsi="Times New Roman" w:cs="Times New Roman"/>
+          <w:sz w:val="24"/>
+          <w:szCs w:val="24"/>
+        </w:rPr>
+        <w:fldChar w:fldCharType="begin"/>
+      </w:r>
+      <w:r>
+        <w:rPr>
+          <w:rFonts w:ascii="Times New Roman" w:hAnsi="Times New Roman" w:cs="Times New Roman"/>
+          <w:sz w:val="24"/>
+          <w:szCs w:val="24"/>
+        </w:rPr>
+        <w:instrText xml:space="preserve"> ADDIN ZOTERO_ITEM CSL_CITATION {"citationID":"QaIfysVz","properties":{"formattedCitation":"(Joy and Selvan, 2022)","plainCitation":"(Joy and Selvan, 2022)","noteIndex":0},"citationItems":[{"id":108,"uris":["http://zotero.org/users/local/70QdCwYM/items/EKTGPDCC"],"itemData":{"id":108,"type":"paper-conference","abstract":"Multi-class classification talks about classification tasks that have three or more classes. It takes the assumption that every data sample in the dataset is assigned to one and only one class. It is a key idea in machine learning that is used in a variety of applications. Machine Learning includes different types of multi-class classification algorithms like SVM, Decision Tree, Random Forest, etc. This paper will discuss the workings of these algorithms and also emphasize the performance analysis of these algorithms. For performance analysis, this paper takes four multi-class datasets, namely the fetal-health classification dataset, the LED display dataset, the mobile price classification dataset, and the E-Coli dataset. For analyzing the performance of above mentioned three algorithms, this paper uses a machinelearning automated tool for hyperparameter optimization called OPTUNA. Different hyperparameter tuning techniques like Tree-structured Parzen Estimator (TPE) optimization, Covariance Matrix Adaptation Evolution Strategy (CMA-ES) optimization, Random Search, Grid Search, etc. were used for analysis purposes.","container-title":"2022 International Conference on Computing, Communication, Security and Intelligent Systems (IC3SIS)","DOI":"10.1109/IC3SIS54991.2022.9885695","event-place":"Kochi, India","event-title":"2022 International Conference on Computing, Communication, Security and Intelligent Systems (IC3SIS)","ISBN":"978-1-66546-883-1","language":"en","page":"1-5","publisher":"IEEE","publisher-place":"Kochi, India","source":"DOI.org (Crossref)","title":"A comprehensive study on the performance of different Multi-class Classification Algorithms and Hyperparameter Tuning Techniques using Optuna","URL":"https://ieeexplore.ieee.org/document/9885695/","author":[{"family":"Joy","given":"Johnsymol"},{"family":"Selvan","given":"Mercy Paul"}],"accessed":{"date-parts":[["2022",10,24]]},"issued":{"date-parts":[["2022",6,23]]}}}],"schema":"https://github.com/citation-style-language/schema/raw/master/csl-citation.json"} </w:instrText>
+      </w:r>
+      <w:r>
+        <w:rPr>
+          <w:rFonts w:ascii="Times New Roman" w:hAnsi="Times New Roman" w:cs="Times New Roman"/>
+          <w:sz w:val="24"/>
+          <w:szCs w:val="24"/>
+        </w:rPr>
+        <w:fldChar w:fldCharType="separate"/>
+      </w:r>
+      <w:r>
+        <w:rPr>
+          <w:rFonts w:ascii="Times New Roman" w:hAnsi="Times New Roman" w:cs="Times New Roman"/>
+          <w:sz w:val="24"/>
+        </w:rPr>
+        <w:t>(Joy and Selvan, 2022)</w:t>
+      </w:r>
+      <w:r>
+        <w:rPr>
+          <w:rFonts w:ascii="Times New Roman" w:hAnsi="Times New Roman" w:cs="Times New Roman"/>
+          <w:sz w:val="24"/>
+          <w:szCs w:val="24"/>
+        </w:rPr>
+        <w:fldChar w:fldCharType="end"/>
+      </w:r>
+      <w:r>
+        <w:rPr>
+          <w:rFonts w:ascii="Times New Roman" w:hAnsi="Times New Roman" w:cs="Times New Roman"/>
+          <w:sz w:val="24"/>
+          <w:szCs w:val="24"/>
+        </w:rPr>
+        <w:t>.</w:t>
+      </w:r>
+      <w:r>
+        <w:rPr>
+          <w:rFonts w:ascii="Times New Roman" w:hAnsi="Times New Roman" w:cs="Times New Roman"/>
+          <w:sz w:val="24"/>
+          <w:szCs w:val="24"/>
+        </w:rPr>
+        <w:t xml:space="preserve"> </w:t>
+      </w:r>
+    </w:p>
+    <w:p>
+      <w:pPr>
+        <w:spacing w:line="360" w:lineRule="auto"/>
+        <w:ind w:firstLine="720"/>
+        <w:jc w:val="both"/>
+        <w:rPr>
+          <w:rFonts w:ascii="Times New Roman" w:hAnsi="Times New Roman" w:cs="Times New Roman"/>
+          <w:sz w:val="24"/>
+          <w:szCs w:val="24"/>
+        </w:rPr>
+      </w:pPr>
+      <w:r>
+        <w:rPr>
+          <w:rFonts w:ascii="Times New Roman" w:hAnsi="Times New Roman" w:cs="Times New Roman"/>
+          <w:sz w:val="24"/>
+          <w:szCs w:val="24"/>
+        </w:rPr>
+        <w:t xml:space="preserve">There are several hyperparameters that play a significant role in performance enhancement; however, not all of the parameters do so; just a select handful do, for example, learning rate, weight decay, number of epochs, batch size, and warmup ratio. As a result, giving critical hyperparameters a higher priority is crucial </w:t>
+      </w:r>
+      <w:r>
+        <w:rPr>
+          <w:rFonts w:ascii="Times New Roman" w:hAnsi="Times New Roman" w:cs="Times New Roman"/>
+          <w:sz w:val="24"/>
+          <w:szCs w:val="24"/>
+          <w:shd w:val="clear" w:color="auto" w:fill="FFFFFF"/>
+        </w:rPr>
+        <w:t>(aws.amazon.com, 2022)</w:t>
+      </w:r>
+      <w:r>
+        <w:rPr>
+          <w:rFonts w:ascii="Times New Roman" w:hAnsi="Times New Roman" w:cs="Times New Roman"/>
+          <w:sz w:val="24"/>
+          <w:szCs w:val="24"/>
+        </w:rPr>
+        <w:t>.</w:t>
+      </w:r>
+    </w:p>
+    <w:p>
+      <w:pPr>
+        <w:spacing w:line="360" w:lineRule="auto"/>
+        <w:ind w:firstLine="720"/>
+        <w:jc w:val="both"/>
+        <w:rPr>
+          <w:rFonts w:ascii="Times New Roman" w:hAnsi="Times New Roman" w:cs="Times New Roman"/>
+          <w:sz w:val="24"/>
+          <w:szCs w:val="24"/>
+        </w:rPr>
+      </w:pPr>
+      <w:r>
+        <w:rPr>
+          <w:rFonts w:ascii="Times New Roman" w:hAnsi="Times New Roman" w:cs="Times New Roman"/>
+          <w:sz w:val="24"/>
+          <w:szCs w:val="24"/>
+        </w:rPr>
+        <w:t xml:space="preserve">Automated framework tools, such as Optuna, an open-source framework for hyperparameter optimization built on the Python programming language, does hyperparameter tweaking. The application of numerous hyperparameter optimization techniques, including Grid Search, Random Search, TPE, and CMA-ES algorithms, was made easier by this framework </w:t>
+      </w:r>
+      <w:r>
+        <w:rPr>
+          <w:rFonts w:ascii="Times New Roman" w:hAnsi="Times New Roman" w:cs="Times New Roman"/>
+          <w:sz w:val="24"/>
+          <w:szCs w:val="24"/>
+        </w:rPr>
+        <w:fldChar w:fldCharType="begin"/>
+      </w:r>
+      <w:r>
+        <w:rPr>
+          <w:rFonts w:ascii="Times New Roman" w:hAnsi="Times New Roman" w:cs="Times New Roman"/>
+          <w:sz w:val="24"/>
+          <w:szCs w:val="24"/>
+        </w:rPr>
+        <w:instrText xml:space="preserve"> ADDIN ZOTERO_ITEM CSL_CITATION {"citationID":"E7ghwM88","properties":{"formattedCitation":"(Joy and Selvan, 2022)","plainCitation":"(Joy and Selvan, 2022)","noteIndex":0},"citationItems":[{"id":108,"uris":["http://zotero.org/users/local/70QdCwYM/items/EKTGPDCC"],"itemData":{"id":108,"type":"paper-conference","abstract":"Multi-class classification talks about classification tasks that have three or more classes. It takes the assumption that every data sample in the dataset is assigned to one and only one class. It is a key idea in machine learning that is used in a variety of applications. Machine Learning includes different types of multi-class classification algorithms like SVM, Decision Tree, Random Forest, etc. This paper will discuss the workings of these algorithms and also emphasize the performance analysis of these algorithms. For performance analysis, this paper takes four multi-class datasets, namely the fetal-health classification dataset, the LED display dataset, the mobile price classification dataset, and the E-Coli dataset. For analyzing the performance of above mentioned three algorithms, this paper uses a machinelearning automated tool for hyperparameter optimization called OPTUNA. Different hyperparameter tuning techniques like Tree-structured Parzen Estimator (TPE) optimization, Covariance Matrix Adaptation Evolution Strategy (CMA-ES) optimization, Random Search, Grid Search, etc. were used for analysis purposes.","container-title":"2022 International Conference on Computing, Communication, Security and Intelligent Systems (IC3SIS)","DOI":"10.1109/IC3SIS54991.2022.9885695","event-place":"Kochi, India","event-title":"2022 International Conference on Computing, Communication, Security and Intelligent Systems (IC3SIS)","ISBN":"978-1-66546-883-1","language":"en","page":"1-5","publisher":"IEEE","publisher-place":"Kochi, India","source":"DOI.org (Crossref)","title":"A comprehensive study on the performance of different Multi-class Classification Algorithms and Hyperparameter Tuning Techniques using Optuna","URL":"https://ieeexplore.ieee.org/document/9885695/","author":[{"family":"Joy","given":"Johnsymol"},{"family":"Selvan","given":"Mercy Paul"}],"accessed":{"date-parts":[["2022",10,24]]},"issued":{"date-parts":[["2022",6,23]]}}}],"schema":"https://github.com/citation-style-language/schema/raw/master/csl-citation.json"} </w:instrText>
+      </w:r>
+      <w:r>
+        <w:rPr>
+          <w:rFonts w:ascii="Times New Roman" w:hAnsi="Times New Roman" w:cs="Times New Roman"/>
+          <w:sz w:val="24"/>
+          <w:szCs w:val="24"/>
+        </w:rPr>
+        <w:fldChar w:fldCharType="separate"/>
+      </w:r>
+      <w:r>
+        <w:rPr>
+          <w:rFonts w:ascii="Times New Roman" w:hAnsi="Times New Roman" w:cs="Times New Roman"/>
+          <w:sz w:val="24"/>
+          <w:szCs w:val="24"/>
+        </w:rPr>
+        <w:t>(Joy and Selvan, 2022)</w:t>
+      </w:r>
+      <w:r>
+        <w:rPr>
+          <w:rFonts w:ascii="Times New Roman" w:hAnsi="Times New Roman" w:cs="Times New Roman"/>
+          <w:sz w:val="24"/>
+          <w:szCs w:val="24"/>
+        </w:rPr>
+        <w:fldChar w:fldCharType="end"/>
+      </w:r>
+      <w:r>
+        <w:rPr>
+          <w:rFonts w:ascii="Times New Roman" w:hAnsi="Times New Roman" w:cs="Times New Roman"/>
+          <w:sz w:val="24"/>
+          <w:szCs w:val="24"/>
+        </w:rPr>
+        <w:t>.</w:t>
+      </w:r>
+    </w:p>
+    <w:p>
+      <w:pPr>
+        <w:pStyle w:val="Heading2"/>
+        <w:spacing w:line="360" w:lineRule="auto"/>
+        <w:rPr>
+          <w:b/>
+        </w:rPr>
+      </w:pPr>
+      <w:bookmarkStart w:id="13" w:name="_Toc118908191"/>
+      <w:r>
+        <w:rPr>
+          <w:b/>
+        </w:rPr>
+        <w:t>3.8 Generalization</w:t>
       </w:r>
       <w:bookmarkEnd w:id="13"/>
     </w:p>
     <w:p>
-      <w:r>
-        <w:t># abou</w:t>
-      </w:r>
-      <w:r>
-        <w:t>t</w:t>
-      </w:r>
-      <w:r>
-        <w:t xml:space="preserve"> hyper parameter tuning</w:t>
-      </w:r>
-      <w:r>
-        <w:t xml:space="preserve"> and how its important</w:t>
+      <w:pPr>
+        <w:spacing w:line="360" w:lineRule="auto"/>
+        <w:rPr>
+          <w:rFonts w:ascii="Times New Roman" w:hAnsi="Times New Roman" w:cs="Times New Roman"/>
+          <w:sz w:val="24"/>
+          <w:szCs w:val="24"/>
+        </w:rPr>
+      </w:pPr>
+      <w:r>
+        <w:rPr>
+          <w:rFonts w:ascii="Times New Roman" w:hAnsi="Times New Roman" w:cs="Times New Roman"/>
+          <w:sz w:val="24"/>
+          <w:szCs w:val="24"/>
+        </w:rPr>
+        <w:t>Generalization now plays a significant part in resolving issues in numerous fields that are linked to the same issue. The capacity of a model to generalize to new, previously unobserved data that comes from the same distribution as the model's original data is known as generalization</w:t>
+      </w:r>
+      <w:r>
+        <w:rPr>
+          <w:rFonts w:ascii="Times New Roman" w:hAnsi="Times New Roman" w:cs="Times New Roman"/>
+          <w:sz w:val="24"/>
+          <w:szCs w:val="24"/>
+        </w:rPr>
+        <w:t xml:space="preserve"> </w:t>
+      </w:r>
+      <w:r>
+        <w:rPr>
+          <w:rFonts w:ascii="Times New Roman" w:hAnsi="Times New Roman" w:cs="Times New Roman"/>
+          <w:sz w:val="24"/>
+          <w:szCs w:val="24"/>
+        </w:rPr>
+        <w:fldChar w:fldCharType="begin"/>
+      </w:r>
+      <w:r>
+        <w:rPr>
+          <w:rFonts w:ascii="Times New Roman" w:hAnsi="Times New Roman" w:cs="Times New Roman"/>
+          <w:sz w:val="24"/>
+          <w:szCs w:val="24"/>
+        </w:rPr>
+        <w:instrText xml:space="preserve"> ADDIN ZOTERO_ITEM CSL_CITATION {"citationID":"LdKMwaKB","properties":{"formattedCitation":"(Neyshabur et al., 2017)","plainCitation":"(Neyshabur et al., 2017)","noteIndex":0},"citationItems":[{"id":160,"uris":["http://zotero.org/users/local/70QdCwYM/items/J28GAWA3"],"itemData":{"id":160,"type":"article-journal","abstract":"An academic search engine that utilizes artificial intelligence methods to provide highly relevant results and novel tools to filter them with ease.","container-title":"undefined","language":"en","source":"www.semanticscholar.org","title":"Exploring Generalization in Deep Learning","URL":"https://www.semanticscholar.org/reader/d53fb3feeeab07a0d70bf466dd473ec6052ecc07","author":[{"family":"Neyshabur","given":"Behnam"},{"family":"Bhojanapalli","given":"Srinadh"},{"family":"McAllester","given":"D."},{"family":"Srebro","given":"Nathan"}],"accessed":{"date-parts":[["2022",11,9]]},"issued":{"date-parts":[["2017"]]}}}],"schema":"https://github.com/citation-style-language/schema/raw/master/csl-citation.json"} </w:instrText>
+      </w:r>
+      <w:r>
+        <w:rPr>
+          <w:rFonts w:ascii="Times New Roman" w:hAnsi="Times New Roman" w:cs="Times New Roman"/>
+          <w:sz w:val="24"/>
+          <w:szCs w:val="24"/>
+        </w:rPr>
+        <w:fldChar w:fldCharType="separate"/>
+      </w:r>
+      <w:r>
+        <w:rPr>
+          <w:rFonts w:ascii="Times New Roman" w:hAnsi="Times New Roman" w:cs="Times New Roman"/>
+          <w:sz w:val="24"/>
+        </w:rPr>
+        <w:t>(Neyshabur et al., 2017)</w:t>
+      </w:r>
+      <w:r>
+        <w:rPr>
+          <w:rFonts w:ascii="Times New Roman" w:hAnsi="Times New Roman" w:cs="Times New Roman"/>
+          <w:sz w:val="24"/>
+          <w:szCs w:val="24"/>
+        </w:rPr>
+        <w:fldChar w:fldCharType="end"/>
+      </w:r>
+      <w:r>
+        <w:rPr>
+          <w:rFonts w:ascii="Times New Roman" w:hAnsi="Times New Roman" w:cs="Times New Roman"/>
+          <w:sz w:val="24"/>
+          <w:szCs w:val="24"/>
+        </w:rPr>
+        <w:t>.</w:t>
+      </w:r>
+      <w:r>
+        <w:rPr>
+          <w:rFonts w:ascii="Times New Roman" w:hAnsi="Times New Roman" w:cs="Times New Roman"/>
+          <w:sz w:val="24"/>
+          <w:szCs w:val="24"/>
+        </w:rPr>
+        <w:t xml:space="preserve"> </w:t>
       </w:r>
     </w:p>
     <w:p>
-      <w:r>
-        <w:t># hyperparameter to be tuned which parameters has the most contribution towards the model performance</w:t>
+      <w:pPr>
+        <w:spacing w:line="360" w:lineRule="auto"/>
+        <w:ind w:firstLine="720"/>
+        <w:rPr>
+          <w:rFonts w:ascii="Times New Roman" w:hAnsi="Times New Roman" w:cs="Times New Roman"/>
+          <w:sz w:val="24"/>
+          <w:szCs w:val="24"/>
+        </w:rPr>
+      </w:pPr>
+      <w:r>
+        <w:rPr>
+          <w:rFonts w:ascii="Times New Roman" w:hAnsi="Times New Roman" w:cs="Times New Roman"/>
+          <w:sz w:val="24"/>
+          <w:szCs w:val="24"/>
+        </w:rPr>
+        <w:t>Generalization is also an effective method of solving a problem from the base constant at start and improves or specializes to one’s domain as new data is exposed.</w:t>
       </w:r>
     </w:p>
     <w:p>
-      <w:r>
-        <w:t># hyperparameter framework</w:t>
-      </w:r>
+      <w:pPr>
+        <w:spacing w:line="360" w:lineRule="auto"/>
+        <w:ind w:firstLine="720"/>
+        <w:rPr>
+          <w:rFonts w:ascii="Times New Roman" w:hAnsi="Times New Roman" w:cs="Times New Roman"/>
+          <w:sz w:val="24"/>
+          <w:szCs w:val="24"/>
+        </w:rPr>
+      </w:pPr>
     </w:p>
     <w:p>
       <w:pPr>
         <w:pStyle w:val="Heading2"/>
+        <w:spacing w:line="360" w:lineRule="auto"/>
         <w:rPr>
           <w:b/>
         </w:rPr>
       </w:pPr>
+      <w:bookmarkStart w:id="14" w:name="_Toc118908192"/>
       <w:r>
         <w:rPr>
           <w:b/>
         </w:rPr>
-        <w:t>3.8 Generalization</w:t>
-      </w:r>
-    </w:p>
-    <w:p/>
-    <w:p>
-      <w:r>
-        <w:t># about generalization</w:t>
-      </w:r>
+        <w:lastRenderedPageBreak/>
+        <w:t xml:space="preserve">3.9 </w:t>
+      </w:r>
+      <w:r>
+        <w:rPr>
+          <w:b/>
+        </w:rPr>
+        <w:t>Proposed architecture for the generalized text summarization system</w:t>
+      </w:r>
+      <w:bookmarkEnd w:id="14"/>
     </w:p>
     <w:p>
-      <w:r>
-        <w:t># how is it important</w:t>
+      <w:pPr>
+        <w:spacing w:line="360" w:lineRule="auto"/>
+        <w:jc w:val="center"/>
+        <w:rPr>
+          <w:rFonts w:ascii="Times New Roman" w:hAnsi="Times New Roman" w:cs="Times New Roman"/>
+          <w:i/>
+          <w:sz w:val="24"/>
+          <w:szCs w:val="24"/>
+        </w:rPr>
+      </w:pPr>
+      <w:r>
+        <w:rPr>
+          <w:rFonts w:ascii="Times New Roman" w:hAnsi="Times New Roman" w:cs="Times New Roman"/>
+          <w:i/>
+          <w:sz w:val="24"/>
+          <w:szCs w:val="24"/>
+        </w:rPr>
+        <w:t>Figure 3.2 – Proposed Generalized Abstractive Summarization System Process Flow</w:t>
       </w:r>
     </w:p>
     <w:p>
       <w:r>
-        <w:t xml:space="preserve">3.9 </w:t>
-      </w:r>
-      <w:r>
-        <w:t>Proposed architecture for the generalized text summarization system</w:t>
+        <w:t xml:space="preserve"> </w:t>
+      </w:r>
+      <w:r>
+        <w:rPr>
+          <w:noProof/>
+        </w:rPr>
+        <w:drawing>
+          <wp:inline distT="0" distB="0" distL="0" distR="0" wp14:anchorId="0CB0A02D" wp14:editId="117D05D4">
+            <wp:extent cx="5943600" cy="3114675"/>
+            <wp:effectExtent l="0" t="0" r="0" b="9525"/>
+            <wp:docPr id="4" name="Picture 4"/>
+            <wp:cNvGraphicFramePr>
+              <a:graphicFrameLocks xmlns:a="http://schemas.openxmlformats.org/drawingml/2006/main" noChangeAspect="1"/>
+            </wp:cNvGraphicFramePr>
+            <a:graphic xmlns:a="http://schemas.openxmlformats.org/drawingml/2006/main">
+              <a:graphicData uri="http://schemas.openxmlformats.org/drawingml/2006/picture">
+                <pic:pic xmlns:pic="http://schemas.openxmlformats.org/drawingml/2006/picture">
+                  <pic:nvPicPr>
+                    <pic:cNvPr id="0" name="Picture 2"/>
+                    <pic:cNvPicPr>
+                      <a:picLocks noChangeAspect="1" noChangeArrowheads="1"/>
+                    </pic:cNvPicPr>
+                  </pic:nvPicPr>
+                  <pic:blipFill>
+                    <a:blip r:embed="rId14" cstate="print">
+                      <a:extLst>
+                        <a:ext uri="{28A0092B-C50C-407E-A947-70E740481C1C}">
+                          <a14:useLocalDpi xmlns:a14="http://schemas.microsoft.com/office/drawing/2010/main" val="0"/>
+                        </a:ext>
+                      </a:extLst>
+                    </a:blip>
+                    <a:srcRect/>
+                    <a:stretch>
+                      <a:fillRect/>
+                    </a:stretch>
+                  </pic:blipFill>
+                  <pic:spPr bwMode="auto">
+                    <a:xfrm>
+                      <a:off x="0" y="0"/>
+                      <a:ext cx="5943600" cy="3114675"/>
+                    </a:xfrm>
+                    <a:prstGeom prst="rect">
+                      <a:avLst/>
+                    </a:prstGeom>
+                    <a:noFill/>
+                    <a:ln>
+                      <a:noFill/>
+                    </a:ln>
+                  </pic:spPr>
+                </pic:pic>
+              </a:graphicData>
+            </a:graphic>
+          </wp:inline>
+        </w:drawing>
       </w:r>
     </w:p>
-    <w:p/>
-    <w:p/>
     <w:p>
       <w:pPr>
         <w:pStyle w:val="Heading1"/>
@@ -8994,15 +10185,687 @@
           <w:ilvl w:val="0"/>
           <w:numId w:val="15"/>
         </w:numPr>
-      </w:pPr>
-      <w:bookmarkStart w:id="14" w:name="_Toc117709676"/>
+        <w:spacing w:line="360" w:lineRule="auto"/>
+      </w:pPr>
+      <w:bookmarkStart w:id="15" w:name="_Toc118908193"/>
       <w:r>
         <w:t>EXISTING WORK</w:t>
       </w:r>
-      <w:bookmarkEnd w:id="14"/>
+      <w:bookmarkEnd w:id="15"/>
     </w:p>
-    <w:p/>
-    <w:p/>
+    <w:p>
+      <w:pPr>
+        <w:spacing w:line="360" w:lineRule="auto"/>
+        <w:jc w:val="both"/>
+        <w:rPr>
+          <w:rFonts w:ascii="Times New Roman" w:hAnsi="Times New Roman" w:cs="Times New Roman"/>
+          <w:sz w:val="24"/>
+          <w:szCs w:val="24"/>
+        </w:rPr>
+      </w:pPr>
+      <w:r>
+        <w:rPr>
+          <w:rFonts w:ascii="Times New Roman" w:hAnsi="Times New Roman" w:cs="Times New Roman"/>
+          <w:sz w:val="24"/>
+          <w:szCs w:val="24"/>
+        </w:rPr>
+        <w:t xml:space="preserve">There have been </w:t>
+      </w:r>
+      <w:r>
+        <w:rPr>
+          <w:rFonts w:ascii="Times New Roman" w:hAnsi="Times New Roman" w:cs="Times New Roman"/>
+          <w:sz w:val="24"/>
+          <w:szCs w:val="24"/>
+        </w:rPr>
+        <w:t>several</w:t>
+      </w:r>
+      <w:r>
+        <w:rPr>
+          <w:rFonts w:ascii="Times New Roman" w:hAnsi="Times New Roman" w:cs="Times New Roman"/>
+          <w:sz w:val="24"/>
+          <w:szCs w:val="24"/>
+        </w:rPr>
+        <w:t xml:space="preserve"> works done on abstractive text summarization for the field of movie reviews, primarily using classic machine learning algorithms. However, there are several limit</w:t>
+      </w:r>
+      <w:r>
+        <w:rPr>
+          <w:rFonts w:ascii="Times New Roman" w:hAnsi="Times New Roman" w:cs="Times New Roman"/>
+          <w:sz w:val="24"/>
+          <w:szCs w:val="24"/>
+        </w:rPr>
+        <w:t>ations</w:t>
+      </w:r>
+      <w:r>
+        <w:rPr>
+          <w:rFonts w:ascii="Times New Roman" w:hAnsi="Times New Roman" w:cs="Times New Roman"/>
+          <w:sz w:val="24"/>
+          <w:szCs w:val="24"/>
+        </w:rPr>
+        <w:t xml:space="preserve"> that call for the inclusion of the most recent deep learning approaches to improve the </w:t>
+      </w:r>
+      <w:r>
+        <w:rPr>
+          <w:rFonts w:ascii="Times New Roman" w:hAnsi="Times New Roman" w:cs="Times New Roman"/>
+          <w:b/>
+          <w:sz w:val="24"/>
+          <w:szCs w:val="24"/>
+        </w:rPr>
+        <w:t>system's</w:t>
+      </w:r>
+      <w:r>
+        <w:rPr>
+          <w:rFonts w:ascii="Times New Roman" w:hAnsi="Times New Roman" w:cs="Times New Roman"/>
+          <w:sz w:val="24"/>
+          <w:szCs w:val="24"/>
+        </w:rPr>
+        <w:t xml:space="preserve"> </w:t>
+      </w:r>
+      <w:r>
+        <w:rPr>
+          <w:rFonts w:ascii="Times New Roman" w:hAnsi="Times New Roman" w:cs="Times New Roman"/>
+          <w:b/>
+          <w:sz w:val="24"/>
+          <w:szCs w:val="24"/>
+        </w:rPr>
+        <w:t>performance</w:t>
+      </w:r>
+      <w:r>
+        <w:rPr>
+          <w:rFonts w:ascii="Times New Roman" w:hAnsi="Times New Roman" w:cs="Times New Roman"/>
+          <w:sz w:val="24"/>
+          <w:szCs w:val="24"/>
+        </w:rPr>
+        <w:t>.</w:t>
+      </w:r>
+    </w:p>
+    <w:p>
+      <w:pPr>
+        <w:spacing w:line="360" w:lineRule="auto"/>
+        <w:jc w:val="both"/>
+        <w:rPr>
+          <w:rFonts w:ascii="Times New Roman" w:hAnsi="Times New Roman" w:cs="Times New Roman"/>
+          <w:sz w:val="24"/>
+          <w:szCs w:val="24"/>
+        </w:rPr>
+      </w:pPr>
+      <w:r>
+        <w:rPr>
+          <w:rFonts w:ascii="Times New Roman" w:hAnsi="Times New Roman" w:cs="Times New Roman"/>
+          <w:sz w:val="24"/>
+          <w:szCs w:val="24"/>
+        </w:rPr>
+        <w:tab/>
+      </w:r>
+      <w:r>
+        <w:rPr>
+          <w:rFonts w:ascii="Times New Roman" w:hAnsi="Times New Roman" w:cs="Times New Roman"/>
+          <w:sz w:val="24"/>
+          <w:szCs w:val="24"/>
+        </w:rPr>
+        <w:fldChar w:fldCharType="begin"/>
+      </w:r>
+      <w:r>
+        <w:rPr>
+          <w:rFonts w:ascii="Times New Roman" w:hAnsi="Times New Roman" w:cs="Times New Roman"/>
+          <w:sz w:val="24"/>
+          <w:szCs w:val="24"/>
+        </w:rPr>
+        <w:instrText xml:space="preserve"> ADDIN ZOTERO_ITEM CSL_CITATION {"citationID":"NoRBrTll","properties":{"formattedCitation":"(Khan et al., 2020)","plainCitation":"(Khan et al., 2020)","noteIndex":0},"citationItems":[{"id":37,"uris":["http://zotero.org/users/local/70QdCwYM/items/HAQI68WZ"],"itemData":{"id":37,"type":"article-journal","abstract":"With the growing information on web, online movie review is becoming a significant information resource for Internet users. However, online users post thousands of movie reviews on daily basis and it is hard for them to manually summarize the reviews. Movie review mining and summarization is one of the challenging tasks in natural language processing. Therefore, an automatic approach is desirable to summarize the lengthy movie reviews, and it will allow users to quickly recognize the positive and negative aspects of a movie. This study employs a feature extraction technique called bag of words (BoW) to extract features from movie reviews and represent the reviews as a vector space model or feature vector. The next phase uses Na&amp;#xef;ve Bayes machine learning algorithm to classify the movie reviews (represented as feature vector) into positive and negative. Next, an undirected weighted graph is constructed from the pairwise semantic similarities between classified review sentences in such a way that the graph nodes represent review sentences, while the edges of graph indicate semantic similarity weight. The weighted graph-based ranking algorithm (WGRA) is applied to compute the rank score for each review sentence in the graph. Finally, the top ranked sentences (graph nodes) are chosen based on highest rank scores to produce the extractive summary. Experimental results reveal that the proposed approach is superior to other state-of-the-art approaches.","container-title":"Computational Intelligence and Neuroscience","DOI":"10.1155/2020/7526580","ISSN":"1687-5265","note":"publisher: Hindawi","page":"7526580","title":"Movie Review Summarization Using Supervised Learning and Graph-Based Ranking Algorithm","volume":"2020","editor":[{"family":"Herrera","given":"Luis Javier"}],"author":[{"family":"Khan","given":"Atif"},{"family":"Gul","given":"Muhammad Adnan"},{"family":"Zareei","given":"Mahdi"},{"family":"Biswal","given":"R. R."},{"family":"Zeb","given":"Asim"},{"family":"Naeem","given":"Muhammad"},{"family":"Saeed","given":"Yousaf"},{"family":"Salim","given":"Naomie"}],"issued":{"date-parts":[["2020",6,2]]}}}],"schema":"https://github.com/citation-style-language/schema/raw/master/csl-citation.json"} </w:instrText>
+      </w:r>
+      <w:r>
+        <w:rPr>
+          <w:rFonts w:ascii="Times New Roman" w:hAnsi="Times New Roman" w:cs="Times New Roman"/>
+          <w:sz w:val="24"/>
+          <w:szCs w:val="24"/>
+        </w:rPr>
+        <w:fldChar w:fldCharType="separate"/>
+      </w:r>
+      <w:r>
+        <w:rPr>
+          <w:rFonts w:ascii="Times New Roman" w:hAnsi="Times New Roman" w:cs="Times New Roman"/>
+          <w:sz w:val="24"/>
+          <w:szCs w:val="24"/>
+        </w:rPr>
+        <w:t>(Khan et al., 2020)</w:t>
+      </w:r>
+      <w:r>
+        <w:rPr>
+          <w:rFonts w:ascii="Times New Roman" w:hAnsi="Times New Roman" w:cs="Times New Roman"/>
+          <w:sz w:val="24"/>
+          <w:szCs w:val="24"/>
+        </w:rPr>
+        <w:fldChar w:fldCharType="end"/>
+      </w:r>
+      <w:r>
+        <w:rPr>
+          <w:rFonts w:ascii="Times New Roman" w:hAnsi="Times New Roman" w:cs="Times New Roman"/>
+          <w:sz w:val="24"/>
+          <w:szCs w:val="24"/>
+        </w:rPr>
+        <w:t xml:space="preserve"> </w:t>
+      </w:r>
+      <w:r>
+        <w:rPr>
+          <w:rFonts w:ascii="Times New Roman" w:hAnsi="Times New Roman" w:cs="Times New Roman"/>
+          <w:sz w:val="24"/>
+          <w:szCs w:val="24"/>
+        </w:rPr>
+        <w:t>The author has done research on an automated method to condense long movie evaluations and enable viewers to swiftly distinguish a movie's good and bad points</w:t>
+      </w:r>
+      <w:r>
+        <w:rPr>
+          <w:rFonts w:ascii="Times New Roman" w:hAnsi="Times New Roman" w:cs="Times New Roman"/>
+          <w:sz w:val="24"/>
+          <w:szCs w:val="24"/>
+        </w:rPr>
+        <w:t>,</w:t>
+      </w:r>
+      <w:r>
+        <w:rPr>
+          <w:rFonts w:ascii="Times New Roman" w:hAnsi="Times New Roman" w:cs="Times New Roman"/>
+          <w:sz w:val="24"/>
+          <w:szCs w:val="24"/>
+        </w:rPr>
+        <w:t xml:space="preserve"> by</w:t>
+      </w:r>
+      <w:r>
+        <w:rPr>
+          <w:rFonts w:ascii="Times New Roman" w:hAnsi="Times New Roman" w:cs="Times New Roman"/>
+          <w:sz w:val="24"/>
+          <w:szCs w:val="24"/>
+        </w:rPr>
+        <w:t xml:space="preserve"> </w:t>
+      </w:r>
+      <w:r>
+        <w:rPr>
+          <w:rFonts w:ascii="Times New Roman" w:hAnsi="Times New Roman" w:cs="Times New Roman"/>
+          <w:sz w:val="24"/>
+          <w:szCs w:val="24"/>
+        </w:rPr>
+        <w:t>first focusing on feature extraction, transforming reviews into vector spaces, and then applying the Naive Bayes machine learning method for review classification utilizing an undirected weighted graph-based ranking algorithm to rank score for each review phrase in graph</w:t>
+      </w:r>
+      <w:r>
+        <w:rPr>
+          <w:rFonts w:ascii="Times New Roman" w:hAnsi="Times New Roman" w:cs="Times New Roman"/>
+          <w:sz w:val="24"/>
+          <w:szCs w:val="24"/>
+        </w:rPr>
+        <w:t xml:space="preserve"> and </w:t>
+      </w:r>
+      <w:r>
+        <w:rPr>
+          <w:rFonts w:ascii="Times New Roman" w:hAnsi="Times New Roman" w:cs="Times New Roman"/>
+          <w:sz w:val="24"/>
+          <w:szCs w:val="24"/>
+        </w:rPr>
+        <w:t xml:space="preserve">then, in order to construct an </w:t>
+      </w:r>
+      <w:r>
+        <w:rPr>
+          <w:rFonts w:ascii="Times New Roman" w:hAnsi="Times New Roman" w:cs="Times New Roman"/>
+          <w:b/>
+          <w:sz w:val="24"/>
+          <w:szCs w:val="24"/>
+        </w:rPr>
+        <w:t>extractive</w:t>
+      </w:r>
+      <w:r>
+        <w:rPr>
+          <w:rFonts w:ascii="Times New Roman" w:hAnsi="Times New Roman" w:cs="Times New Roman"/>
+          <w:sz w:val="24"/>
+          <w:szCs w:val="24"/>
+        </w:rPr>
+        <w:t xml:space="preserve"> </w:t>
+      </w:r>
+      <w:r>
+        <w:rPr>
+          <w:rFonts w:ascii="Times New Roman" w:hAnsi="Times New Roman" w:cs="Times New Roman"/>
+          <w:b/>
+          <w:sz w:val="24"/>
+          <w:szCs w:val="24"/>
+        </w:rPr>
+        <w:t>summary</w:t>
+      </w:r>
+      <w:r>
+        <w:rPr>
+          <w:rFonts w:ascii="Times New Roman" w:hAnsi="Times New Roman" w:cs="Times New Roman"/>
+          <w:sz w:val="24"/>
+          <w:szCs w:val="24"/>
+        </w:rPr>
+        <w:t>, the highest scoring sentences are selected.</w:t>
+      </w:r>
+      <w:r>
+        <w:rPr>
+          <w:rFonts w:ascii="Times New Roman" w:hAnsi="Times New Roman" w:cs="Times New Roman"/>
+          <w:sz w:val="24"/>
+          <w:szCs w:val="24"/>
+        </w:rPr>
+        <w:t xml:space="preserve"> </w:t>
+      </w:r>
+      <w:r>
+        <w:rPr>
+          <w:rFonts w:ascii="Times New Roman" w:hAnsi="Times New Roman" w:cs="Times New Roman"/>
+          <w:sz w:val="24"/>
+          <w:szCs w:val="24"/>
+        </w:rPr>
+        <w:t>However, the author has limited the use of sophisticated deep learning algorithms to improve performance by solely using standard machine learning approaches to tackle the problem</w:t>
+      </w:r>
+      <w:r>
+        <w:rPr>
+          <w:rFonts w:ascii="Times New Roman" w:hAnsi="Times New Roman" w:cs="Times New Roman"/>
+          <w:sz w:val="24"/>
+          <w:szCs w:val="24"/>
+        </w:rPr>
+        <w:t>.</w:t>
+      </w:r>
+    </w:p>
+    <w:p>
+      <w:pPr>
+        <w:pStyle w:val="Default"/>
+        <w:spacing w:line="360" w:lineRule="auto"/>
+        <w:jc w:val="both"/>
+      </w:pPr>
+      <w:r>
+        <w:lastRenderedPageBreak/>
+        <w:tab/>
+      </w:r>
+      <w:r>
+        <w:fldChar w:fldCharType="begin"/>
+      </w:r>
+      <w:r>
+        <w:instrText xml:space="preserve"> ADDIN ZOTERO_ITEM CSL_CITATION {"citationID":"SubrWqDU","properties":{"formattedCitation":"(Boorugu, Ramesh and Madhavi, 2019)","plainCitation":"(Boorugu, Ramesh and Madhavi, 2019)","noteIndex":0},"citationItems":[{"id":8,"uris":["http://zotero.org/users/local/70QdCwYM/items/EJJHXUCW"],"itemData":{"id":8,"type":"article-journal","container-title":"International Journal of Scientific &amp; Technology Research Volume","ISSN":"2277-8616","issue":"10","page":"1127-1133","title":"Summarizing Product Reviews Using Nlp Based Text Summarization","volume":"8","author":[{"family":"Boorugu","given":"Ravali"},{"family":"Ramesh","given":"Gajula"},{"family":"Madhavi","given":"Karanam"}],"issued":{"date-parts":[["2019"]]}}}],"schema":"https://github.com/citation-style-language/schema/raw/master/csl-citation.json"} </w:instrText>
+      </w:r>
+      <w:r>
+        <w:fldChar w:fldCharType="separate"/>
+      </w:r>
+      <w:r>
+        <w:t>(Boorugu, Ramesh and Madhavi, 2019)</w:t>
+      </w:r>
+      <w:r>
+        <w:fldChar w:fldCharType="end"/>
+      </w:r>
+      <w:r>
+        <w:t xml:space="preserve"> </w:t>
+      </w:r>
+      <w:r>
+        <w:t>In order to save the consumer time and provide a thorough summary of the reviews for him/her to decide if the product is what they are searching for, the author has concentrated on using customer reviews on items when making purchase decisions</w:t>
+      </w:r>
+      <w:r>
+        <w:t>.</w:t>
+      </w:r>
+      <w:r>
+        <w:t xml:space="preserve"> </w:t>
+      </w:r>
+      <w:r>
+        <w:t xml:space="preserve">Using the </w:t>
+      </w:r>
+      <w:r>
+        <w:rPr>
+          <w:b/>
+        </w:rPr>
+        <w:t>seq2seq</w:t>
+      </w:r>
+      <w:r>
+        <w:t xml:space="preserve"> model for summarization, the attention mechanism for improved accuracy, and the Concept net Number batch word embedding model, which is superior than Glove. Utilizing a 1D convolutional layer, a max pooling layer, an LSTM layer, and finally a fully connected layer at the very end</w:t>
+      </w:r>
+      <w:r>
+        <w:t xml:space="preserve">. </w:t>
+      </w:r>
+      <w:r>
+        <w:t>However, the author's use of generic deep learning algorithms to handle this problem introduces a new constraint that prevents performance from being improved using the most recent deep learning strategy for NLP-related problems, transformers.</w:t>
+      </w:r>
+    </w:p>
+    <w:p>
+      <w:pPr>
+        <w:pStyle w:val="Default"/>
+        <w:spacing w:line="360" w:lineRule="auto"/>
+        <w:jc w:val="both"/>
+      </w:pPr>
+    </w:p>
+    <w:p>
+      <w:pPr>
+        <w:pStyle w:val="Default"/>
+        <w:spacing w:line="360" w:lineRule="auto"/>
+        <w:jc w:val="both"/>
+      </w:pPr>
+      <w:r>
+        <w:t xml:space="preserve"> </w:t>
+      </w:r>
+      <w:r>
+        <w:tab/>
+      </w:r>
+      <w:r>
+        <w:fldChar w:fldCharType="begin"/>
+      </w:r>
+      <w:r>
+        <w:instrText xml:space="preserve"> ADDIN ZOTERO_ITEM CSL_CITATION {"citationID":"XMiGmjex","properties":{"formattedCitation":"(Mukherjee et al., 2020)","plainCitation":"(Mukherjee et al., 2020)","noteIndex":0},"citationItems":[{"id":38,"uris":["http://zotero.org/users/local/70QdCwYM/items/CTDYISRK"],"itemData":{"id":38,"type":"paper-conference","abstract":"Manually extracting relevant aspects and opinions from large volumes of user-generated text is a time-consuming process. Summaries, on the other hand, help readers with limited time budgets to quickly consume the key ideas from the data. State-of-the-art approaches for multi-document summarization, however, do not consider user preferences while generating summaries. In this work, we argue the need and propose a solution for generating personalized aspect-based opinion summaries from large collections of online tourist reviews. We let our readers decide and control several attributes of the summary such as the length and specific aspects of interest among others. Specifically, we take an unsupervised approach to extract coherent aspects from tourist reviews posted on TripAdvisor. We then propose an Integer Linear Programming (ILP) based extractive technique to select an informative subset of opinions around the identified aspects while respecting the user-specified values for various control parameters. Finally, we evaluate and compare our summaries using crowdsourcing and ROUGE-based metrics and obtain competitive results.","container-title":"Proceedings of the 43rd International ACM SIGIR Conference on Research and Development in Information Retrieval","DOI":"10.1145/3397271.3401269","note":"arXiv:2006.04660 [cs]","page":"1825-1828","source":"arXiv.org","title":"Read what you need: Controllable Aspect-based Opinion Summarization of Tourist Reviews","title-short":"Read what you need","URL":"http://arxiv.org/abs/2006.04660","author":[{"family":"Mukherjee","given":"Rajdeep"},{"family":"Peruri","given":"Hari Chandana"},{"family":"Vishnu","given":"Uppada"},{"family":"Goyal","given":"Pawan"},{"family":"Bhattacharya","given":"Sourangshu"},{"family":"Ganguly","given":"Niloy"}],"accessed":{"date-parts":[["2022",10,10]]},"issued":{"date-parts":[["2020",7,25]]}}}],"schema":"https://github.com/citation-style-language/schema/raw/master/csl-citation.json"} </w:instrText>
+      </w:r>
+      <w:r>
+        <w:fldChar w:fldCharType="separate"/>
+      </w:r>
+      <w:r>
+        <w:t>(Mukherjee et al., 2020)</w:t>
+      </w:r>
+      <w:r>
+        <w:fldChar w:fldCharType="end"/>
+      </w:r>
+      <w:r>
+        <w:t xml:space="preserve"> </w:t>
+      </w:r>
+      <w:r>
+        <w:t xml:space="preserve">By using an </w:t>
+      </w:r>
+      <w:r>
+        <w:rPr>
+          <w:b/>
+        </w:rPr>
+        <w:t>extractive</w:t>
+      </w:r>
+      <w:r>
+        <w:t xml:space="preserve"> </w:t>
+      </w:r>
+      <w:r>
+        <w:rPr>
+          <w:b/>
+        </w:rPr>
+        <w:t>method</w:t>
+      </w:r>
+      <w:r>
+        <w:t xml:space="preserve"> based on integer linear programming (</w:t>
+      </w:r>
+      <w:r>
+        <w:rPr>
+          <w:b/>
+        </w:rPr>
+        <w:t>ILP</w:t>
+      </w:r>
+      <w:r>
+        <w:t xml:space="preserve"> [Unsupervised method]) to choose an informative subset of opinions centered on the identified aspects, the author has investigated a solution for producing personalized aspect-based opinion summaries from large collections of online traveler reviews. The summary's attributes can also be customized based on the user's interest.</w:t>
+      </w:r>
+      <w:r>
+        <w:t xml:space="preserve"> </w:t>
+      </w:r>
+      <w:r>
+        <w:t>Utilize ROUGE-based criteria to assess and contrast the summaries and get competitive outcomes. Since the dataset is also constrained, extractive summaries could not be particularly insightful; thus, utilizing an abstractive technique might produce superior results, despite the dataset's constrained size.</w:t>
+      </w:r>
+    </w:p>
+    <w:p>
+      <w:pPr>
+        <w:pStyle w:val="Default"/>
+        <w:spacing w:line="360" w:lineRule="auto"/>
+        <w:jc w:val="both"/>
+      </w:pPr>
+    </w:p>
+    <w:p>
+      <w:pPr>
+        <w:pStyle w:val="Default"/>
+        <w:spacing w:line="360" w:lineRule="auto"/>
+        <w:ind w:firstLine="720"/>
+        <w:jc w:val="both"/>
+        <w:rPr>
+          <w:sz w:val="23"/>
+          <w:szCs w:val="23"/>
+        </w:rPr>
+      </w:pPr>
+      <w:r>
+        <w:fldChar w:fldCharType="begin"/>
+      </w:r>
+      <w:r>
+        <w:instrText xml:space="preserve"> ADDIN ZOTERO_ITEM CSL_CITATION {"citationID":"lnGlIl15","properties":{"formattedCitation":"(Gupta et al., 2021)","plainCitation":"(Gupta et al., 2021)","noteIndex":0},"citationItems":[{"id":6,"uris":["http://zotero.org/users/local/70QdCwYM/items/YPPHASDM"],"itemData":{"id":6,"type":"article-journal","container-title":"ArXiv","title":"Automated News Summarization Using Transformers","volume":"abs/2108.01064","author":[{"family":"Gupta","given":"Anushka"},{"family":"Chugh","given":"Diksha"},{"literal":"Anjum"},{"family":"Katarya","given":"Rahul"}],"issued":{"date-parts":[["2021"]]}}}],"schema":"https://github.com/citation-style-language/schema/raw/master/csl-citation.json"} </w:instrText>
+      </w:r>
+      <w:r>
+        <w:fldChar w:fldCharType="separate"/>
+      </w:r>
+      <w:r>
+        <w:t>(Gupta et al., 2021)</w:t>
+      </w:r>
+      <w:r>
+        <w:fldChar w:fldCharType="end"/>
+      </w:r>
+      <w:r>
+        <w:t xml:space="preserve"> </w:t>
+      </w:r>
+      <w:r>
+        <w:t>By employing pretrained models such Pipeline BART, BART modified, T5, and PEGASUS to deal with text summarization, the author has done extensive study on a comparison of a few transformer architecture-based pre-trained models</w:t>
+      </w:r>
+      <w:r>
+        <w:t xml:space="preserve">. </w:t>
+      </w:r>
+      <w:r>
+        <w:t xml:space="preserve">The ROUGE Scores were used as the evaluation measures. During the experiments, the author employed transformer designs; however, the </w:t>
+      </w:r>
+      <w:r>
+        <w:rPr>
+          <w:b/>
+        </w:rPr>
+        <w:t>hyperparameters</w:t>
+      </w:r>
+      <w:r>
+        <w:t xml:space="preserve"> used were </w:t>
+      </w:r>
+      <w:r>
+        <w:rPr>
+          <w:b/>
+        </w:rPr>
+        <w:t>default</w:t>
+      </w:r>
+      <w:r>
+        <w:t xml:space="preserve"> and might be tuned for a better </w:t>
+      </w:r>
+      <w:r>
+        <w:t>performance</w:t>
+      </w:r>
+      <w:r>
+        <w:t>. The constraints consist of concentrating on developing more reliable models that can further expand the method to produce summaries of varying length and applicable for multi-document summarization.</w:t>
+      </w:r>
+    </w:p>
+    <w:p>
+      <w:pPr>
+        <w:pStyle w:val="Default"/>
+        <w:spacing w:line="360" w:lineRule="auto"/>
+        <w:ind w:firstLine="720"/>
+        <w:jc w:val="both"/>
+      </w:pPr>
+    </w:p>
+    <w:p>
+      <w:pPr>
+        <w:pStyle w:val="Default"/>
+        <w:jc w:val="both"/>
+        <w:rPr>
+          <w:sz w:val="23"/>
+          <w:szCs w:val="23"/>
+        </w:rPr>
+      </w:pPr>
+    </w:p>
+    <w:p>
+      <w:pPr>
+        <w:spacing w:line="360" w:lineRule="auto"/>
+        <w:jc w:val="both"/>
+        <w:rPr>
+          <w:rFonts w:ascii="Times New Roman" w:hAnsi="Times New Roman" w:cs="Times New Roman"/>
+          <w:sz w:val="24"/>
+          <w:szCs w:val="24"/>
+        </w:rPr>
+      </w:pPr>
+    </w:p>
+    <w:p>
+      <w:pPr>
+        <w:pStyle w:val="Default"/>
+        <w:spacing w:line="360" w:lineRule="auto"/>
+        <w:jc w:val="both"/>
+        <w:rPr>
+          <w:sz w:val="23"/>
+          <w:szCs w:val="23"/>
+        </w:rPr>
+      </w:pPr>
+      <w:r>
+        <w:lastRenderedPageBreak/>
+        <w:tab/>
+      </w:r>
+      <w:r>
+        <w:fldChar w:fldCharType="begin"/>
+      </w:r>
+      <w:r>
+        <w:instrText xml:space="preserve"> ADDIN ZOTERO_ITEM CSL_CITATION {"citationID":"hIc4ZePx","properties":{"formattedCitation":"(Mahajan et al., 2021)","plainCitation":"(Mahajan et al., 2021)","noteIndex":0},"citationItems":[{"id":57,"uris":["http://zotero.org/users/local/70QdCwYM/items/HWSBXZ5B"],"itemData":{"id":57,"type":"article-journal","abstract":"The aim of the project is to generate a text summary using the Encoder-Decoder model with the attention layer. The main aim of the model is to generate an abstractive summary with proper grammar and no repeated words. The interface of model and API is built using Django rest framework and Django Framework which are the web development frameworks of python. The main use case of the project is to generate the abstractive summary of the news articles.","container-title":"International Research Journal of Engineering and Technology (IRJET)","issue":"05th May 2021","language":"en","page":"1737-1740","title":"Text Summarization Using Deep Learning","volume":"08","author":[{"family":"Mahajan","given":"Riddhesh"},{"family":"Vast","given":"Adhishree"},{"family":"Mhaske","given":"Sharayu"},{"family":"Barahate","given":"Sachin"}],"issued":{"date-parts":[["2021"]]}}}],"schema":"https://github.com/citation-style-language/schema/raw/master/csl-citation.json"} </w:instrText>
+      </w:r>
+      <w:r>
+        <w:fldChar w:fldCharType="separate"/>
+      </w:r>
+      <w:r>
+        <w:t>(Mahajan et al., 2021)</w:t>
+      </w:r>
+      <w:r>
+        <w:fldChar w:fldCharType="end"/>
+      </w:r>
+      <w:r>
+        <w:t xml:space="preserve"> </w:t>
+      </w:r>
+      <w:r>
+        <w:t xml:space="preserve">The focus of the authors' study is utilizing the </w:t>
+      </w:r>
+      <w:r>
+        <w:rPr>
+          <w:b/>
+        </w:rPr>
+        <w:t>encoder-decoder</w:t>
+      </w:r>
+      <w:r>
+        <w:t xml:space="preserve"> model with the attention layer to produce text summaries with good syntax and no repeated words. the creation of an encoder-decoder model with gated recurrent units and training it to provide an abstract summary of a piece of writing</w:t>
+      </w:r>
+      <w:r>
+        <w:t xml:space="preserve">. </w:t>
+      </w:r>
+      <w:r>
+        <w:rPr>
+          <w:sz w:val="23"/>
+          <w:szCs w:val="23"/>
+        </w:rPr>
+        <w:t>Although the author employed deep learning, its application in production required real-time training so that it could be updated with the most recent content over time.</w:t>
+      </w:r>
+    </w:p>
+    <w:p>
+      <w:pPr>
+        <w:spacing w:line="360" w:lineRule="auto"/>
+        <w:jc w:val="both"/>
+        <w:rPr>
+          <w:rFonts w:ascii="Times New Roman" w:hAnsi="Times New Roman" w:cs="Times New Roman"/>
+          <w:sz w:val="24"/>
+          <w:szCs w:val="24"/>
+        </w:rPr>
+      </w:pPr>
+      <w:r>
+        <w:rPr>
+          <w:rFonts w:ascii="Times New Roman" w:hAnsi="Times New Roman" w:cs="Times New Roman"/>
+          <w:b/>
+          <w:sz w:val="24"/>
+          <w:szCs w:val="24"/>
+        </w:rPr>
+        <w:tab/>
+      </w:r>
+      <w:r>
+        <w:rPr>
+          <w:rFonts w:ascii="Times New Roman" w:hAnsi="Times New Roman" w:cs="Times New Roman"/>
+          <w:b/>
+          <w:sz w:val="24"/>
+          <w:szCs w:val="24"/>
+        </w:rPr>
+        <w:fldChar w:fldCharType="begin"/>
+      </w:r>
+      <w:r>
+        <w:rPr>
+          <w:rFonts w:ascii="Times New Roman" w:hAnsi="Times New Roman" w:cs="Times New Roman"/>
+          <w:b/>
+          <w:sz w:val="24"/>
+          <w:szCs w:val="24"/>
+        </w:rPr>
+        <w:instrText xml:space="preserve"> ADDIN ZOTERO_ITEM CSL_CITATION {"citationID":"F2VH0W0Z","properties":{"formattedCitation":"(Etemad, Abidi and Chhabra, 2021)","plainCitation":"(Etemad, Abidi and Chhabra, 2021)","noteIndex":0},"citationItems":[{"id":53,"uris":["http://zotero.org/users/local/70QdCwYM/items/8ZSE9ESV"],"itemData":{"id":53,"type":"paper-conference","container-title":"2021 9th International Conference on Reliability, Infocom Technologies and Optimization (Trends and Future Directions) (ICRITO)","DOI":"10.1109/ICRITO51393.2021.9596500","event-place":"Noida, India","event-title":"2021 9th International Conference on Reliability, Infocom Technologies and Optimization (Trends and Future Directions) (ICRITO)","ISBN":"978-1-66541-703-7","page":"1-6","publisher":"IEEE","publisher-place":"Noida, India","source":"DOI.org (Crossref)","title":"A Review on Abstractive Text Summarization Using Deep Learning","URL":"https://ieeexplore.ieee.org/document/9596500/","author":[{"family":"Etemad","given":"Abdul Ghafoor"},{"family":"Abidi","given":"Ali Imam"},{"family":"Chhabra","given":"Megha"}],"accessed":{"date-parts":[["2022",10,10]]},"issued":{"date-parts":[["2021",9,3]]}}}],"schema":"https://github.com/citation-style-language/schema/raw/master/csl-citation.json"} </w:instrText>
+      </w:r>
+      <w:r>
+        <w:rPr>
+          <w:rFonts w:ascii="Times New Roman" w:hAnsi="Times New Roman" w:cs="Times New Roman"/>
+          <w:b/>
+          <w:sz w:val="24"/>
+          <w:szCs w:val="24"/>
+        </w:rPr>
+        <w:fldChar w:fldCharType="separate"/>
+      </w:r>
+      <w:r>
+        <w:rPr>
+          <w:rFonts w:ascii="Times New Roman" w:hAnsi="Times New Roman" w:cs="Times New Roman"/>
+          <w:sz w:val="24"/>
+        </w:rPr>
+        <w:t>(Etemad, Abidi and Chhabra, 2021)</w:t>
+      </w:r>
+      <w:r>
+        <w:rPr>
+          <w:rFonts w:ascii="Times New Roman" w:hAnsi="Times New Roman" w:cs="Times New Roman"/>
+          <w:b/>
+          <w:sz w:val="24"/>
+          <w:szCs w:val="24"/>
+        </w:rPr>
+        <w:fldChar w:fldCharType="end"/>
+      </w:r>
+      <w:r>
+        <w:rPr>
+          <w:rFonts w:ascii="Times New Roman" w:hAnsi="Times New Roman" w:cs="Times New Roman"/>
+          <w:b/>
+          <w:sz w:val="24"/>
+          <w:szCs w:val="24"/>
+        </w:rPr>
+        <w:t xml:space="preserve"> </w:t>
+      </w:r>
+      <w:r>
+        <w:rPr>
+          <w:rFonts w:ascii="Times New Roman" w:hAnsi="Times New Roman" w:cs="Times New Roman"/>
+          <w:sz w:val="24"/>
+          <w:szCs w:val="24"/>
+        </w:rPr>
+        <w:t>The author explores with deep learning methods in the broad text summarization domain to determine which method—among a collection that includes RNN, CNN, and Transformers—performs best. The author also considers metrics for model evaluations including BLEU and ROUGE</w:t>
+      </w:r>
+      <w:r>
+        <w:rPr>
+          <w:rFonts w:ascii="Times New Roman" w:hAnsi="Times New Roman" w:cs="Times New Roman"/>
+          <w:sz w:val="24"/>
+          <w:szCs w:val="24"/>
+        </w:rPr>
+        <w:t xml:space="preserve">, </w:t>
+      </w:r>
+      <w:r>
+        <w:rPr>
+          <w:rFonts w:ascii="Times New Roman" w:hAnsi="Times New Roman" w:cs="Times New Roman"/>
+          <w:sz w:val="24"/>
+          <w:szCs w:val="24"/>
+        </w:rPr>
+        <w:t>despite</w:t>
+      </w:r>
+      <w:r>
+        <w:rPr>
+          <w:rFonts w:ascii="Times New Roman" w:hAnsi="Times New Roman" w:cs="Times New Roman"/>
+          <w:sz w:val="24"/>
+          <w:szCs w:val="24"/>
+        </w:rPr>
+        <w:t xml:space="preserve"> using sophisticated deep learning algorithms, the author was unable to undertake </w:t>
+      </w:r>
+      <w:r>
+        <w:rPr>
+          <w:rFonts w:ascii="Times New Roman" w:hAnsi="Times New Roman" w:cs="Times New Roman"/>
+          <w:b/>
+          <w:sz w:val="24"/>
+          <w:szCs w:val="24"/>
+        </w:rPr>
+        <w:t>hyperparameter</w:t>
+      </w:r>
+      <w:r>
+        <w:rPr>
+          <w:rFonts w:ascii="Times New Roman" w:hAnsi="Times New Roman" w:cs="Times New Roman"/>
+          <w:sz w:val="24"/>
+          <w:szCs w:val="24"/>
+        </w:rPr>
+        <w:t xml:space="preserve"> tuning to improve the method and obtain a better outcome.</w:t>
+      </w:r>
+      <w:bookmarkStart w:id="16" w:name="_GoBack"/>
+      <w:bookmarkEnd w:id="16"/>
+    </w:p>
     <w:p>
       <w:pPr>
         <w:pStyle w:val="Heading1"/>
@@ -9011,11 +10874,11 @@
           <w:numId w:val="15"/>
         </w:numPr>
       </w:pPr>
-      <w:bookmarkStart w:id="15" w:name="_Toc117709677"/>
+      <w:bookmarkStart w:id="17" w:name="_Toc118908194"/>
       <w:r>
         <w:t>TECHNOLOGICAL REVIEW</w:t>
       </w:r>
-      <w:bookmarkEnd w:id="15"/>
+      <w:bookmarkEnd w:id="17"/>
     </w:p>
     <w:p/>
     <w:p/>
@@ -9027,11 +10890,11 @@
           <w:numId w:val="15"/>
         </w:numPr>
       </w:pPr>
-      <w:bookmarkStart w:id="16" w:name="_Toc117709678"/>
+      <w:bookmarkStart w:id="18" w:name="_Toc118908195"/>
       <w:r>
         <w:t>EVALUATION APPROACHES</w:t>
       </w:r>
-      <w:bookmarkEnd w:id="16"/>
+      <w:bookmarkEnd w:id="18"/>
     </w:p>
     <w:p/>
     <w:p/>
@@ -9043,9 +10906,9 @@
           <w:numId w:val="15"/>
         </w:numPr>
         <w:sectPr>
-          <w:headerReference w:type="default" r:id="rId14"/>
-          <w:headerReference w:type="first" r:id="rId15"/>
-          <w:footerReference w:type="first" r:id="rId16"/>
+          <w:headerReference w:type="default" r:id="rId15"/>
+          <w:headerReference w:type="first" r:id="rId16"/>
+          <w:footerReference w:type="first" r:id="rId17"/>
           <w:pgSz w:w="12240" w:h="15840"/>
           <w:pgMar w:top="1440" w:right="1440" w:bottom="1440" w:left="1440" w:header="720" w:footer="720" w:gutter="0"/>
           <w:pgNumType w:start="1"/>
@@ -9054,14 +10917,14 @@
           <w:docGrid w:linePitch="360"/>
         </w:sectPr>
       </w:pPr>
-      <w:bookmarkStart w:id="17" w:name="_Toc117709679"/>
+      <w:bookmarkStart w:id="19" w:name="_Toc118908196"/>
       <w:r>
         <w:t>CHAPTER SUMMAR</w:t>
       </w:r>
-      <w:bookmarkEnd w:id="17"/>
       <w:r>
         <w:t>Y</w:t>
       </w:r>
+      <w:bookmarkEnd w:id="19"/>
     </w:p>
     <w:p>
       <w:pPr>
@@ -9073,7 +10936,7 @@
           <w:szCs w:val="24"/>
         </w:rPr>
       </w:pPr>
-      <w:bookmarkStart w:id="18" w:name="_Toc117709680"/>
+      <w:bookmarkStart w:id="20" w:name="_Toc118908197"/>
       <w:r>
         <w:rPr>
           <w:rFonts w:cs="Times New Roman"/>
@@ -9083,7 +10946,7 @@
         <w:lastRenderedPageBreak/>
         <w:t>REFERENCES</w:t>
       </w:r>
-      <w:bookmarkEnd w:id="18"/>
+      <w:bookmarkEnd w:id="20"/>
     </w:p>
     <w:p>
       <w:pPr>
@@ -9284,21 +11147,12 @@
           <w:sz w:val="24"/>
         </w:rPr>
       </w:pPr>
-      <w:proofErr w:type="spellStart"/>
-      <w:r>
-        <w:rPr>
-          <w:rFonts w:ascii="Times New Roman" w:hAnsi="Times New Roman" w:cs="Times New Roman"/>
-          <w:sz w:val="24"/>
-        </w:rPr>
-        <w:t>Boorugu</w:t>
-      </w:r>
-      <w:proofErr w:type="spellEnd"/>
-      <w:r>
-        <w:rPr>
-          <w:rFonts w:ascii="Times New Roman" w:hAnsi="Times New Roman" w:cs="Times New Roman"/>
-          <w:sz w:val="24"/>
-        </w:rPr>
-        <w:t xml:space="preserve">, R., Ramesh, G. and Madhavi, K. (2019). Summarizing Product Reviews Using </w:t>
+      <w:r>
+        <w:rPr>
+          <w:rFonts w:ascii="Times New Roman" w:hAnsi="Times New Roman" w:cs="Times New Roman"/>
+          <w:sz w:val="24"/>
+        </w:rPr>
+        <w:t xml:space="preserve">Boorugu, R., Ramesh, G. and Madhavi, K. (2019). Summarizing Product Reviews Using </w:t>
       </w:r>
       <w:proofErr w:type="spellStart"/>
       <w:r>
@@ -9341,12 +11195,21 @@
           <w:sz w:val="24"/>
         </w:rPr>
       </w:pPr>
-      <w:r>
-        <w:rPr>
-          <w:rFonts w:ascii="Times New Roman" w:hAnsi="Times New Roman" w:cs="Times New Roman"/>
-          <w:sz w:val="24"/>
-        </w:rPr>
-        <w:t xml:space="preserve">Brasoveanu, A.M.P. and </w:t>
+      <w:proofErr w:type="spellStart"/>
+      <w:r>
+        <w:rPr>
+          <w:rFonts w:ascii="Times New Roman" w:hAnsi="Times New Roman" w:cs="Times New Roman"/>
+          <w:sz w:val="24"/>
+        </w:rPr>
+        <w:t>Brasoveanu</w:t>
+      </w:r>
+      <w:proofErr w:type="spellEnd"/>
+      <w:r>
+        <w:rPr>
+          <w:rFonts w:ascii="Times New Roman" w:hAnsi="Times New Roman" w:cs="Times New Roman"/>
+          <w:sz w:val="24"/>
+        </w:rPr>
+        <w:t xml:space="preserve">, A.M.P. and </w:t>
       </w:r>
       <w:proofErr w:type="spellStart"/>
       <w:r>
@@ -9446,24 +11309,9 @@
           <w:rFonts w:ascii="Times New Roman" w:hAnsi="Times New Roman" w:cs="Times New Roman"/>
           <w:sz w:val="24"/>
         </w:rPr>
-        <w:t xml:space="preserve">Gupta, V. and </w:t>
+        <w:t xml:space="preserve">Gupta, A. et al. (2021). Automated News Summarization Using Transformers. </w:t>
       </w:r>
       <w:proofErr w:type="spellStart"/>
-      <w:r>
-        <w:rPr>
-          <w:rFonts w:ascii="Times New Roman" w:hAnsi="Times New Roman" w:cs="Times New Roman"/>
-          <w:sz w:val="24"/>
-        </w:rPr>
-        <w:t>Lehal</w:t>
-      </w:r>
-      <w:proofErr w:type="spellEnd"/>
-      <w:r>
-        <w:rPr>
-          <w:rFonts w:ascii="Times New Roman" w:hAnsi="Times New Roman" w:cs="Times New Roman"/>
-          <w:sz w:val="24"/>
-        </w:rPr>
-        <w:t xml:space="preserve">, G.S. (2010). A Survey of Text Summarization Extractive Techniques. </w:t>
-      </w:r>
       <w:r>
         <w:rPr>
           <w:rFonts w:ascii="Times New Roman" w:hAnsi="Times New Roman" w:cs="Times New Roman"/>
@@ -9471,14 +11319,15 @@
           <w:iCs/>
           <w:sz w:val="24"/>
         </w:rPr>
-        <w:t>Journal of Emerging Technologies in Web Intelligence</w:t>
-      </w:r>
-      <w:r>
-        <w:rPr>
-          <w:rFonts w:ascii="Times New Roman" w:hAnsi="Times New Roman" w:cs="Times New Roman"/>
-          <w:sz w:val="24"/>
-        </w:rPr>
-        <w:t>, 2 (3), 258–268. Available from https://doi.org/10.4304/jetwi.2.3.258-268.</w:t>
+        <w:t>ArXiv</w:t>
+      </w:r>
+      <w:proofErr w:type="spellEnd"/>
+      <w:r>
+        <w:rPr>
+          <w:rFonts w:ascii="Times New Roman" w:hAnsi="Times New Roman" w:cs="Times New Roman"/>
+          <w:sz w:val="24"/>
+        </w:rPr>
+        <w:t>, abs/2108.01064.</w:t>
       </w:r>
     </w:p>
     <w:p>
@@ -9494,7 +11343,23 @@
           <w:rFonts w:ascii="Times New Roman" w:hAnsi="Times New Roman" w:cs="Times New Roman"/>
           <w:sz w:val="24"/>
         </w:rPr>
-        <w:t xml:space="preserve">Khan, A. et al. (2020). Movie Review Summarization Using Supervised Learning and Graph-Based Ranking Algorithm. </w:t>
+        <w:t xml:space="preserve">Gupta, V. and </w:t>
+      </w:r>
+      <w:proofErr w:type="spellStart"/>
+      <w:r>
+        <w:rPr>
+          <w:rFonts w:ascii="Times New Roman" w:hAnsi="Times New Roman" w:cs="Times New Roman"/>
+          <w:sz w:val="24"/>
+        </w:rPr>
+        <w:t>Lehal</w:t>
+      </w:r>
+      <w:proofErr w:type="spellEnd"/>
+      <w:r>
+        <w:rPr>
+          <w:rFonts w:ascii="Times New Roman" w:hAnsi="Times New Roman" w:cs="Times New Roman"/>
+          <w:sz w:val="24"/>
+        </w:rPr>
+        <w:t xml:space="preserve">, G.S. (2010). A Survey of Text Summarization Extractive Techniques. </w:t>
       </w:r>
       <w:r>
         <w:rPr>
@@ -9503,14 +11368,14 @@
           <w:iCs/>
           <w:sz w:val="24"/>
         </w:rPr>
-        <w:t>Computational Intelligence and Neuroscience</w:t>
-      </w:r>
-      <w:r>
-        <w:rPr>
-          <w:rFonts w:ascii="Times New Roman" w:hAnsi="Times New Roman" w:cs="Times New Roman"/>
-          <w:sz w:val="24"/>
-        </w:rPr>
-        <w:t>, 2020, 7526580. Available from https://doi.org/10.1155/2020/7526580.</w:t>
+        <w:t>Journal of Emerging Technologies in Web Intelligence</w:t>
+      </w:r>
+      <w:r>
+        <w:rPr>
+          <w:rFonts w:ascii="Times New Roman" w:hAnsi="Times New Roman" w:cs="Times New Roman"/>
+          <w:sz w:val="24"/>
+        </w:rPr>
+        <w:t>, 2 (3), 258–268. Available from https://doi.org/10.4304/jetwi.2.3.258-268.</w:t>
       </w:r>
     </w:p>
     <w:p>
@@ -9521,21 +11386,12 @@
           <w:sz w:val="24"/>
         </w:rPr>
       </w:pPr>
-      <w:proofErr w:type="spellStart"/>
-      <w:r>
-        <w:rPr>
-          <w:rFonts w:ascii="Times New Roman" w:hAnsi="Times New Roman" w:cs="Times New Roman"/>
-          <w:sz w:val="24"/>
-        </w:rPr>
-        <w:t>Kirmani</w:t>
-      </w:r>
-      <w:proofErr w:type="spellEnd"/>
-      <w:r>
-        <w:rPr>
-          <w:rFonts w:ascii="Times New Roman" w:hAnsi="Times New Roman" w:cs="Times New Roman"/>
-          <w:sz w:val="24"/>
-        </w:rPr>
-        <w:t xml:space="preserve">, M. et al. (2019). Hybrid Text Summarization: A Survey. In: Ray, K. Sharma, T.K. Rawat, S. et al. (eds.). </w:t>
+      <w:r>
+        <w:rPr>
+          <w:rFonts w:ascii="Times New Roman" w:hAnsi="Times New Roman" w:cs="Times New Roman"/>
+          <w:sz w:val="24"/>
+        </w:rPr>
+        <w:t xml:space="preserve">Joy, J. and Selvan, M.P. (2022). A comprehensive study on the performance of different Multi-class Classification Algorithms and Hyperparameter Tuning Techniques using Optuna. </w:t>
       </w:r>
       <w:r>
         <w:rPr>
@@ -9544,14 +11400,14 @@
           <w:iCs/>
           <w:sz w:val="24"/>
         </w:rPr>
-        <w:t>Soft Computing: Theories and Applications</w:t>
-      </w:r>
-      <w:r>
-        <w:rPr>
-          <w:rFonts w:ascii="Times New Roman" w:hAnsi="Times New Roman" w:cs="Times New Roman"/>
-          <w:sz w:val="24"/>
-        </w:rPr>
-        <w:t>. Advances in Intelligent Systems and Computing. Singapore: Springer Singapore, 63–73. Available from https://doi.org/10.1007/978-981-13-0589-4_7 [Accessed 1 November 2022].</w:t>
+        <w:t>2022 International Conference on Computing, Communication, Security and Intelligent Systems (IC3SIS)</w:t>
+      </w:r>
+      <w:r>
+        <w:rPr>
+          <w:rFonts w:ascii="Times New Roman" w:hAnsi="Times New Roman" w:cs="Times New Roman"/>
+          <w:sz w:val="24"/>
+        </w:rPr>
+        <w:t>. 23 June 2022. Kochi, India: IEEE, 1–5. Available from https://doi.org/10.1109/IC3SIS54991.2022.9885695 [Accessed 24 October 2022].</w:t>
       </w:r>
     </w:p>
     <w:p>
@@ -9562,53 +11418,12 @@
           <w:sz w:val="24"/>
         </w:rPr>
       </w:pPr>
-      <w:proofErr w:type="spellStart"/>
-      <w:r>
-        <w:rPr>
-          <w:rFonts w:ascii="Times New Roman" w:hAnsi="Times New Roman" w:cs="Times New Roman"/>
-          <w:sz w:val="24"/>
-        </w:rPr>
-        <w:t>Lackermair</w:t>
-      </w:r>
-      <w:proofErr w:type="spellEnd"/>
-      <w:r>
-        <w:rPr>
-          <w:rFonts w:ascii="Times New Roman" w:hAnsi="Times New Roman" w:cs="Times New Roman"/>
-          <w:sz w:val="24"/>
-        </w:rPr>
-        <w:t xml:space="preserve">, G., </w:t>
-      </w:r>
-      <w:proofErr w:type="spellStart"/>
-      <w:r>
-        <w:rPr>
-          <w:rFonts w:ascii="Times New Roman" w:hAnsi="Times New Roman" w:cs="Times New Roman"/>
-          <w:sz w:val="24"/>
-        </w:rPr>
-        <w:t>Kailer</w:t>
-      </w:r>
-      <w:proofErr w:type="spellEnd"/>
-      <w:r>
-        <w:rPr>
-          <w:rFonts w:ascii="Times New Roman" w:hAnsi="Times New Roman" w:cs="Times New Roman"/>
-          <w:sz w:val="24"/>
-        </w:rPr>
-        <w:t xml:space="preserve">, D. and </w:t>
-      </w:r>
-      <w:proofErr w:type="spellStart"/>
-      <w:r>
-        <w:rPr>
-          <w:rFonts w:ascii="Times New Roman" w:hAnsi="Times New Roman" w:cs="Times New Roman"/>
-          <w:sz w:val="24"/>
-        </w:rPr>
-        <w:t>Kanmaz</w:t>
-      </w:r>
-      <w:proofErr w:type="spellEnd"/>
-      <w:r>
-        <w:rPr>
-          <w:rFonts w:ascii="Times New Roman" w:hAnsi="Times New Roman" w:cs="Times New Roman"/>
-          <w:sz w:val="24"/>
-        </w:rPr>
-        <w:t xml:space="preserve">, K. (2013). Importance of Online Product Reviews from a Consumer’s Perspective. </w:t>
+      <w:r>
+        <w:rPr>
+          <w:rFonts w:ascii="Times New Roman" w:hAnsi="Times New Roman" w:cs="Times New Roman"/>
+          <w:sz w:val="24"/>
+        </w:rPr>
+        <w:t xml:space="preserve">Khan, A. et al. (2020). Movie Review Summarization Using Supervised Learning and Graph-Based Ranking Algorithm. </w:t>
       </w:r>
       <w:r>
         <w:rPr>
@@ -9617,14 +11432,14 @@
           <w:iCs/>
           <w:sz w:val="24"/>
         </w:rPr>
-        <w:t>Advances in Economics and Business</w:t>
-      </w:r>
-      <w:r>
-        <w:rPr>
-          <w:rFonts w:ascii="Times New Roman" w:hAnsi="Times New Roman" w:cs="Times New Roman"/>
-          <w:sz w:val="24"/>
-        </w:rPr>
-        <w:t>, 1 (1), 1–5. Available from https://doi.org/10.13189/aeb.2013.010101.</w:t>
+        <w:t>Computational Intelligence and Neuroscience</w:t>
+      </w:r>
+      <w:r>
+        <w:rPr>
+          <w:rFonts w:ascii="Times New Roman" w:hAnsi="Times New Roman" w:cs="Times New Roman"/>
+          <w:sz w:val="24"/>
+        </w:rPr>
+        <w:t>, 2020, 7526580. Available from https://doi.org/10.1155/2020/7526580.</w:t>
       </w:r>
     </w:p>
     <w:p>
@@ -9635,21 +11450,14 @@
           <w:sz w:val="24"/>
         </w:rPr>
       </w:pPr>
+      <w:proofErr w:type="spellStart"/>
       <w:r>
         <w:rPr>
           <w:rFonts w:ascii="Times New Roman" w:hAnsi="Times New Roman" w:cs="Times New Roman"/>
           <w:sz w:val="24"/>
         </w:rPr>
         <w:lastRenderedPageBreak/>
-        <w:t xml:space="preserve">Lopez, M.M. and </w:t>
-      </w:r>
-      <w:proofErr w:type="spellStart"/>
-      <w:r>
-        <w:rPr>
-          <w:rFonts w:ascii="Times New Roman" w:hAnsi="Times New Roman" w:cs="Times New Roman"/>
-          <w:sz w:val="24"/>
-        </w:rPr>
-        <w:t>Kalita</w:t>
+        <w:t>Kirmani</w:t>
       </w:r>
       <w:proofErr w:type="spellEnd"/>
       <w:r>
@@ -9657,7 +11465,23 @@
           <w:rFonts w:ascii="Times New Roman" w:hAnsi="Times New Roman" w:cs="Times New Roman"/>
           <w:sz w:val="24"/>
         </w:rPr>
-        <w:t>, J. (2017). Deep Learning applied to NLP. Available from http://arxiv.org/abs/1703.03091 [Accessed 2 November 2022].</w:t>
+        <w:t xml:space="preserve">, M. et al. (2019). Hybrid Text Summarization: A Survey. In: Ray, K. Sharma, T.K. Rawat, S. et al. (eds.). </w:t>
+      </w:r>
+      <w:r>
+        <w:rPr>
+          <w:rFonts w:ascii="Times New Roman" w:hAnsi="Times New Roman" w:cs="Times New Roman"/>
+          <w:i/>
+          <w:iCs/>
+          <w:sz w:val="24"/>
+        </w:rPr>
+        <w:t>Soft Computing: Theories and Applications</w:t>
+      </w:r>
+      <w:r>
+        <w:rPr>
+          <w:rFonts w:ascii="Times New Roman" w:hAnsi="Times New Roman" w:cs="Times New Roman"/>
+          <w:sz w:val="24"/>
+        </w:rPr>
+        <w:t>. Advances in Intelligent Systems and Computing. Singapore: Springer Singapore, 63–73. Available from https://doi.org/10.1007/978-981-13-0589-4_7 [Accessed 1 November 2022].</w:t>
       </w:r>
     </w:p>
     <w:p>
@@ -9668,12 +11492,53 @@
           <w:sz w:val="24"/>
         </w:rPr>
       </w:pPr>
-      <w:r>
-        <w:rPr>
-          <w:rFonts w:ascii="Times New Roman" w:hAnsi="Times New Roman" w:cs="Times New Roman"/>
-          <w:sz w:val="24"/>
-        </w:rPr>
-        <w:t xml:space="preserve">Mahajan, R. et al. (2021). Text Summarization Using Deep Learning. </w:t>
+      <w:proofErr w:type="spellStart"/>
+      <w:r>
+        <w:rPr>
+          <w:rFonts w:ascii="Times New Roman" w:hAnsi="Times New Roman" w:cs="Times New Roman"/>
+          <w:sz w:val="24"/>
+        </w:rPr>
+        <w:t>Lackermair</w:t>
+      </w:r>
+      <w:proofErr w:type="spellEnd"/>
+      <w:r>
+        <w:rPr>
+          <w:rFonts w:ascii="Times New Roman" w:hAnsi="Times New Roman" w:cs="Times New Roman"/>
+          <w:sz w:val="24"/>
+        </w:rPr>
+        <w:t xml:space="preserve">, G., </w:t>
+      </w:r>
+      <w:proofErr w:type="spellStart"/>
+      <w:r>
+        <w:rPr>
+          <w:rFonts w:ascii="Times New Roman" w:hAnsi="Times New Roman" w:cs="Times New Roman"/>
+          <w:sz w:val="24"/>
+        </w:rPr>
+        <w:t>Kailer</w:t>
+      </w:r>
+      <w:proofErr w:type="spellEnd"/>
+      <w:r>
+        <w:rPr>
+          <w:rFonts w:ascii="Times New Roman" w:hAnsi="Times New Roman" w:cs="Times New Roman"/>
+          <w:sz w:val="24"/>
+        </w:rPr>
+        <w:t xml:space="preserve">, D. and </w:t>
+      </w:r>
+      <w:proofErr w:type="spellStart"/>
+      <w:r>
+        <w:rPr>
+          <w:rFonts w:ascii="Times New Roman" w:hAnsi="Times New Roman" w:cs="Times New Roman"/>
+          <w:sz w:val="24"/>
+        </w:rPr>
+        <w:t>Kanmaz</w:t>
+      </w:r>
+      <w:proofErr w:type="spellEnd"/>
+      <w:r>
+        <w:rPr>
+          <w:rFonts w:ascii="Times New Roman" w:hAnsi="Times New Roman" w:cs="Times New Roman"/>
+          <w:sz w:val="24"/>
+        </w:rPr>
+        <w:t xml:space="preserve">, K. (2013). Importance of Online Product Reviews from a Consumer’s Perspective. </w:t>
       </w:r>
       <w:r>
         <w:rPr>
@@ -9682,14 +11547,14 @@
           <w:iCs/>
           <w:sz w:val="24"/>
         </w:rPr>
-        <w:t>International Research Journal of Engineering and Technology (IRJET)</w:t>
-      </w:r>
-      <w:r>
-        <w:rPr>
-          <w:rFonts w:ascii="Times New Roman" w:hAnsi="Times New Roman" w:cs="Times New Roman"/>
-          <w:sz w:val="24"/>
-        </w:rPr>
-        <w:t>, 08 (05th May 2021), 1737–1740.</w:t>
+        <w:t>Advances in Economics and Business</w:t>
+      </w:r>
+      <w:r>
+        <w:rPr>
+          <w:rFonts w:ascii="Times New Roman" w:hAnsi="Times New Roman" w:cs="Times New Roman"/>
+          <w:sz w:val="24"/>
+        </w:rPr>
+        <w:t>, 1 (1), 1–5. Available from https://doi.org/10.13189/aeb.2013.010101.</w:t>
       </w:r>
     </w:p>
     <w:p>
@@ -9705,7 +11570,23 @@
           <w:rFonts w:ascii="Times New Roman" w:hAnsi="Times New Roman" w:cs="Times New Roman"/>
           <w:sz w:val="24"/>
         </w:rPr>
-        <w:t xml:space="preserve">Mukherjee, R. et al. (2020). Read what you need: Controllable Aspect-based Opinion Summarization of Tourist Reviews. </w:t>
+        <w:t>Liu, X. and Wang, C. (2021). An Empirical Study on Hyperparameter Optimization for Fine-Tuning Pre-trained Language Models. Available from http://arxiv.org/abs/2106.09204 [Accessed 24 October 2022].</w:t>
+      </w:r>
+    </w:p>
+    <w:p>
+      <w:pPr>
+        <w:pStyle w:val="Bibliography"/>
+        <w:rPr>
+          <w:rFonts w:ascii="Times New Roman" w:hAnsi="Times New Roman" w:cs="Times New Roman"/>
+          <w:sz w:val="24"/>
+        </w:rPr>
+      </w:pPr>
+      <w:r>
+        <w:rPr>
+          <w:rFonts w:ascii="Times New Roman" w:hAnsi="Times New Roman" w:cs="Times New Roman"/>
+          <w:sz w:val="24"/>
+        </w:rPr>
+        <w:t xml:space="preserve">Mahajan, R. et al. (2021). Text Summarization Using Deep Learning. </w:t>
       </w:r>
       <w:r>
         <w:rPr>
@@ -9714,14 +11595,14 @@
           <w:iCs/>
           <w:sz w:val="24"/>
         </w:rPr>
-        <w:t>Proceedings of the 43rd International ACM SIGIR Conference on Research and Development in Information Retrieval</w:t>
-      </w:r>
-      <w:r>
-        <w:rPr>
-          <w:rFonts w:ascii="Times New Roman" w:hAnsi="Times New Roman" w:cs="Times New Roman"/>
-          <w:sz w:val="24"/>
-        </w:rPr>
-        <w:t>. 25 July 2020. 1825–1828. Available from https://doi.org/10.1145/3397271.3401269 [Accessed 10 October 2022].</w:t>
+        <w:t>International Research Journal of Engineering and Technology (IRJET)</w:t>
+      </w:r>
+      <w:r>
+        <w:rPr>
+          <w:rFonts w:ascii="Times New Roman" w:hAnsi="Times New Roman" w:cs="Times New Roman"/>
+          <w:sz w:val="24"/>
+        </w:rPr>
+        <w:t>, 08 (05th May 2021), 1737–1740.</w:t>
       </w:r>
     </w:p>
     <w:p>
@@ -9737,7 +11618,7 @@
           <w:rFonts w:ascii="Times New Roman" w:hAnsi="Times New Roman" w:cs="Times New Roman"/>
           <w:sz w:val="24"/>
         </w:rPr>
-        <w:t xml:space="preserve">Pai, A. (2014). Summarizer Using Abstractive and Extractive Method. </w:t>
+        <w:t xml:space="preserve">Mukherjee, R. et al. (2020). Read what you need: Controllable Aspect-based Opinion Summarization of Tourist Reviews. </w:t>
       </w:r>
       <w:r>
         <w:rPr>
@@ -9746,14 +11627,14 @@
           <w:iCs/>
           <w:sz w:val="24"/>
         </w:rPr>
-        <w:t>International Journal of Engineering Research</w:t>
-      </w:r>
-      <w:r>
-        <w:rPr>
-          <w:rFonts w:ascii="Times New Roman" w:hAnsi="Times New Roman" w:cs="Times New Roman"/>
-          <w:sz w:val="24"/>
-        </w:rPr>
-        <w:t>, 3 (5), 5.</w:t>
+        <w:t>Proceedings of the 43rd International ACM SIGIR Conference on Research and Development in Information Retrieval</w:t>
+      </w:r>
+      <w:r>
+        <w:rPr>
+          <w:rFonts w:ascii="Times New Roman" w:hAnsi="Times New Roman" w:cs="Times New Roman"/>
+          <w:sz w:val="24"/>
+        </w:rPr>
+        <w:t>. 25 July 2020. 1825–1828. Available from https://doi.org/10.1145/3397271.3401269 [Accessed 10 October 2022].</w:t>
       </w:r>
     </w:p>
     <w:p>
@@ -9770,7 +11651,7 @@
           <w:rFonts w:ascii="Times New Roman" w:hAnsi="Times New Roman" w:cs="Times New Roman"/>
           <w:sz w:val="24"/>
         </w:rPr>
-        <w:t>Pizam</w:t>
+        <w:t>Neyshabur</w:t>
       </w:r>
       <w:proofErr w:type="spellEnd"/>
       <w:r>
@@ -9778,7 +11659,7 @@
           <w:rFonts w:ascii="Times New Roman" w:hAnsi="Times New Roman" w:cs="Times New Roman"/>
           <w:sz w:val="24"/>
         </w:rPr>
-        <w:t xml:space="preserve">, A. and Ellis, T. (1999). Customer satisfaction and its measurement in hospitality enterprises. </w:t>
+        <w:t xml:space="preserve">, B. et al. (2017). Exploring Generalization in Deep Learning. </w:t>
       </w:r>
       <w:r>
         <w:rPr>
@@ -9787,14 +11668,14 @@
           <w:iCs/>
           <w:sz w:val="24"/>
         </w:rPr>
-        <w:t>International Journal of Contemporary Hospitality Management</w:t>
-      </w:r>
-      <w:r>
-        <w:rPr>
-          <w:rFonts w:ascii="Times New Roman" w:hAnsi="Times New Roman" w:cs="Times New Roman"/>
-          <w:sz w:val="24"/>
-        </w:rPr>
-        <w:t>, 11 (7), 326–339. Available from https://doi.org/10.1108/09596119910293231.</w:t>
+        <w:t>undefined</w:t>
+      </w:r>
+      <w:r>
+        <w:rPr>
+          <w:rFonts w:ascii="Times New Roman" w:hAnsi="Times New Roman" w:cs="Times New Roman"/>
+          <w:sz w:val="24"/>
+        </w:rPr>
+        <w:t>. Available from https://www.semanticscholar.org/reader/d53fb3feeeab07a0d70bf466dd473ec6052ecc07 [Accessed 9 November 2022].</w:t>
       </w:r>
     </w:p>
     <w:p>
@@ -9810,7 +11691,23 @@
           <w:rFonts w:ascii="Times New Roman" w:hAnsi="Times New Roman" w:cs="Times New Roman"/>
           <w:sz w:val="24"/>
         </w:rPr>
-        <w:t>Shi, T. et al. (2020). Neural Abstractive Text Summarization with Sequence-to-Sequence Models. Available from http://arxiv.org/abs/1812.02303 [Accessed 10 October 2022].</w:t>
+        <w:t xml:space="preserve">Pai, A. (2014). Summarizer Using Abstractive and Extractive Method. </w:t>
+      </w:r>
+      <w:r>
+        <w:rPr>
+          <w:rFonts w:ascii="Times New Roman" w:hAnsi="Times New Roman" w:cs="Times New Roman"/>
+          <w:i/>
+          <w:iCs/>
+          <w:sz w:val="24"/>
+        </w:rPr>
+        <w:t>International Journal of Engineering Research</w:t>
+      </w:r>
+      <w:r>
+        <w:rPr>
+          <w:rFonts w:ascii="Times New Roman" w:hAnsi="Times New Roman" w:cs="Times New Roman"/>
+          <w:sz w:val="24"/>
+        </w:rPr>
+        <w:t>, 3 (5), 5.</w:t>
       </w:r>
     </w:p>
     <w:p>
@@ -9827,7 +11724,7 @@
           <w:rFonts w:ascii="Times New Roman" w:hAnsi="Times New Roman" w:cs="Times New Roman"/>
           <w:sz w:val="24"/>
         </w:rPr>
-        <w:t>Socher</w:t>
+        <w:t>Pizam</w:t>
       </w:r>
       <w:proofErr w:type="spellEnd"/>
       <w:r>
@@ -9835,23 +11732,7 @@
           <w:rFonts w:ascii="Times New Roman" w:hAnsi="Times New Roman" w:cs="Times New Roman"/>
           <w:sz w:val="24"/>
         </w:rPr>
-        <w:t xml:space="preserve">, R., </w:t>
-      </w:r>
-      <w:proofErr w:type="spellStart"/>
-      <w:r>
-        <w:rPr>
-          <w:rFonts w:ascii="Times New Roman" w:hAnsi="Times New Roman" w:cs="Times New Roman"/>
-          <w:sz w:val="24"/>
-        </w:rPr>
-        <w:t>Bengio</w:t>
-      </w:r>
-      <w:proofErr w:type="spellEnd"/>
-      <w:r>
-        <w:rPr>
-          <w:rFonts w:ascii="Times New Roman" w:hAnsi="Times New Roman" w:cs="Times New Roman"/>
-          <w:sz w:val="24"/>
-        </w:rPr>
-        <w:t xml:space="preserve">, Y. and Manning, C.D. (2012). Deep Learning for NLP (without Magic). </w:t>
+        <w:t xml:space="preserve">, A. and Ellis, T. (1999). Customer satisfaction and its measurement in hospitality enterprises. </w:t>
       </w:r>
       <w:r>
         <w:rPr>
@@ -9860,30 +11741,14 @@
           <w:iCs/>
           <w:sz w:val="24"/>
         </w:rPr>
-        <w:t>Proceedings of the 50th Annual Meeting of the Association for Computational Linguistics: Tutorial Abstracts</w:t>
-      </w:r>
-      <w:r>
-        <w:rPr>
-          <w:rFonts w:ascii="Times New Roman" w:hAnsi="Times New Roman" w:cs="Times New Roman"/>
-          <w:sz w:val="24"/>
-        </w:rPr>
-        <w:t xml:space="preserve">. July 2012. </w:t>
-      </w:r>
-      <w:proofErr w:type="spellStart"/>
-      <w:r>
-        <w:rPr>
-          <w:rFonts w:ascii="Times New Roman" w:hAnsi="Times New Roman" w:cs="Times New Roman"/>
-          <w:sz w:val="24"/>
-        </w:rPr>
-        <w:t>Jeju</w:t>
-      </w:r>
-      <w:proofErr w:type="spellEnd"/>
-      <w:r>
-        <w:rPr>
-          <w:rFonts w:ascii="Times New Roman" w:hAnsi="Times New Roman" w:cs="Times New Roman"/>
-          <w:sz w:val="24"/>
-        </w:rPr>
-        <w:t xml:space="preserve"> Island, Korea: Association for Computational Linguistics, 5. Available from https://aclanthology.org/P12-4005 [Accessed 2 November 2022].</w:t>
+        <w:t>International Journal of Contemporary Hospitality Management</w:t>
+      </w:r>
+      <w:r>
+        <w:rPr>
+          <w:rFonts w:ascii="Times New Roman" w:hAnsi="Times New Roman" w:cs="Times New Roman"/>
+          <w:sz w:val="24"/>
+        </w:rPr>
+        <w:t>, 11 (7), 326–339. Available from https://doi.org/10.1108/09596119910293231.</w:t>
       </w:r>
     </w:p>
     <w:p>
@@ -9899,7 +11764,48 @@
           <w:rFonts w:ascii="Times New Roman" w:hAnsi="Times New Roman" w:cs="Times New Roman"/>
           <w:sz w:val="24"/>
         </w:rPr>
-        <w:t xml:space="preserve">Wolf, T. et al. (2020). Transformers: State-of-the-Art Natural Language Processing. </w:t>
+        <w:t>Shi, T. et al. (2020). Neural Abstractive Text Summarization with Sequence-to-Sequence Models. Available from http://arxiv.org/abs/1812.02303 [Accessed 10 October 2022].</w:t>
+      </w:r>
+    </w:p>
+    <w:p>
+      <w:pPr>
+        <w:pStyle w:val="Bibliography"/>
+        <w:rPr>
+          <w:rFonts w:ascii="Times New Roman" w:hAnsi="Times New Roman" w:cs="Times New Roman"/>
+          <w:sz w:val="24"/>
+        </w:rPr>
+      </w:pPr>
+      <w:proofErr w:type="spellStart"/>
+      <w:r>
+        <w:rPr>
+          <w:rFonts w:ascii="Times New Roman" w:hAnsi="Times New Roman" w:cs="Times New Roman"/>
+          <w:sz w:val="24"/>
+        </w:rPr>
+        <w:t>Socher</w:t>
+      </w:r>
+      <w:proofErr w:type="spellEnd"/>
+      <w:r>
+        <w:rPr>
+          <w:rFonts w:ascii="Times New Roman" w:hAnsi="Times New Roman" w:cs="Times New Roman"/>
+          <w:sz w:val="24"/>
+        </w:rPr>
+        <w:t xml:space="preserve">, R., </w:t>
+      </w:r>
+      <w:proofErr w:type="spellStart"/>
+      <w:r>
+        <w:rPr>
+          <w:rFonts w:ascii="Times New Roman" w:hAnsi="Times New Roman" w:cs="Times New Roman"/>
+          <w:sz w:val="24"/>
+        </w:rPr>
+        <w:t>Bengio</w:t>
+      </w:r>
+      <w:proofErr w:type="spellEnd"/>
+      <w:r>
+        <w:rPr>
+          <w:rFonts w:ascii="Times New Roman" w:hAnsi="Times New Roman" w:cs="Times New Roman"/>
+          <w:sz w:val="24"/>
+        </w:rPr>
+        <w:t xml:space="preserve">, Y. and Manning, C.D. (2012). Deep Learning for NLP (without Magic). </w:t>
       </w:r>
       <w:r>
         <w:rPr>
@@ -9908,14 +11814,30 @@
           <w:iCs/>
           <w:sz w:val="24"/>
         </w:rPr>
-        <w:t>Proceedings of the 2020 Conference on Empirical Methods in Natural Language Processing: System Demonstrations</w:t>
-      </w:r>
-      <w:r>
-        <w:rPr>
-          <w:rFonts w:ascii="Times New Roman" w:hAnsi="Times New Roman" w:cs="Times New Roman"/>
-          <w:sz w:val="24"/>
-        </w:rPr>
-        <w:t>. 2020. Online: Association for Computational Linguistics, 38–45. Available from https://doi.org/10.18653/v1/2020.emnlp-demos.6 [Accessed 10 October 2022].</w:t>
+        <w:t>Proceedings of the 50th Annual Meeting of the Association for Computational Linguistics: Tutorial Abstracts</w:t>
+      </w:r>
+      <w:r>
+        <w:rPr>
+          <w:rFonts w:ascii="Times New Roman" w:hAnsi="Times New Roman" w:cs="Times New Roman"/>
+          <w:sz w:val="24"/>
+        </w:rPr>
+        <w:t xml:space="preserve">. July 2012. </w:t>
+      </w:r>
+      <w:proofErr w:type="spellStart"/>
+      <w:r>
+        <w:rPr>
+          <w:rFonts w:ascii="Times New Roman" w:hAnsi="Times New Roman" w:cs="Times New Roman"/>
+          <w:sz w:val="24"/>
+        </w:rPr>
+        <w:t>Jeju</w:t>
+      </w:r>
+      <w:proofErr w:type="spellEnd"/>
+      <w:r>
+        <w:rPr>
+          <w:rFonts w:ascii="Times New Roman" w:hAnsi="Times New Roman" w:cs="Times New Roman"/>
+          <w:sz w:val="24"/>
+        </w:rPr>
+        <w:t xml:space="preserve"> Island, Korea: Association for Computational Linguistics, 5. Available from https://aclanthology.org/P12-4005 [Accessed 2 November 2022].</w:t>
       </w:r>
     </w:p>
     <w:p>
@@ -9931,11 +11853,45 @@
           <w:rFonts w:ascii="Times New Roman" w:hAnsi="Times New Roman" w:cs="Times New Roman"/>
           <w:sz w:val="24"/>
         </w:rPr>
-        <w:t>Zhang, J. et al. (2020). PEGASUS: Pre-training with Extracted Gap-sentences for Abstractive Summarization. Available from http://arxiv.org/abs/1912.08777 [Accessed 18 October 2022].</w:t>
+        <w:t xml:space="preserve">Wolf, T. et al. (2020). Transformers: State-of-the-Art Natural Language Processing. </w:t>
+      </w:r>
+      <w:r>
+        <w:rPr>
+          <w:rFonts w:ascii="Times New Roman" w:hAnsi="Times New Roman" w:cs="Times New Roman"/>
+          <w:i/>
+          <w:iCs/>
+          <w:sz w:val="24"/>
+        </w:rPr>
+        <w:t>Proceedings of the 2020 Conference on Empirical Methods in Natural Language Processing: System Demonstrations</w:t>
+      </w:r>
+      <w:r>
+        <w:rPr>
+          <w:rFonts w:ascii="Times New Roman" w:hAnsi="Times New Roman" w:cs="Times New Roman"/>
+          <w:sz w:val="24"/>
+        </w:rPr>
+        <w:t>. 2020. Online: Association for Computational Linguistics, 38–45. Available from https://doi.org/10.18653/v1/2020.emnlp-demos.6 [Accessed 10 October 2022].</w:t>
       </w:r>
     </w:p>
     <w:p>
       <w:pPr>
+        <w:pStyle w:val="Bibliography"/>
+        <w:rPr>
+          <w:rFonts w:ascii="Times New Roman" w:hAnsi="Times New Roman" w:cs="Times New Roman"/>
+          <w:sz w:val="24"/>
+        </w:rPr>
+      </w:pPr>
+      <w:r>
+        <w:rPr>
+          <w:rFonts w:ascii="Times New Roman" w:hAnsi="Times New Roman" w:cs="Times New Roman"/>
+          <w:sz w:val="24"/>
+        </w:rPr>
+        <w:lastRenderedPageBreak/>
+        <w:t>Zhang, J. et al. (2020). PEGASUS: Pre-training with Extracted Gap-sentences for Abstractive Summarization. Available from http://arxiv.org/abs/1912.08777 [Accessed 18 October 2022].</w:t>
+      </w:r>
+    </w:p>
+    <w:p>
+      <w:pPr>
+        <w:pStyle w:val="Bibliography"/>
         <w:spacing w:line="360" w:lineRule="auto"/>
         <w:jc w:val="both"/>
         <w:rPr>
@@ -9963,9 +11919,79 @@
           <w:szCs w:val="24"/>
         </w:rPr>
       </w:pPr>
+      <w:r>
+        <w:rPr>
+          <w:rFonts w:ascii="Times New Roman" w:hAnsi="Times New Roman" w:cs="Times New Roman"/>
+          <w:sz w:val="24"/>
+          <w:szCs w:val="24"/>
+        </w:rPr>
+        <w:t>---External ref---</w:t>
+      </w:r>
     </w:p>
     <w:p>
       <w:pPr>
+        <w:spacing w:after="0" w:line="360" w:lineRule="auto"/>
+        <w:jc w:val="both"/>
+        <w:rPr>
+          <w:rFonts w:ascii="Times New Roman" w:eastAsia="Times New Roman" w:hAnsi="Times New Roman" w:cs="Times New Roman"/>
+          <w:color w:val="000000"/>
+          <w:sz w:val="24"/>
+          <w:szCs w:val="24"/>
+        </w:rPr>
+      </w:pPr>
+      <w:r>
+        <w:rPr>
+          <w:rFonts w:ascii="Times New Roman" w:eastAsia="Times New Roman" w:hAnsi="Times New Roman" w:cs="Times New Roman"/>
+          <w:color w:val="000000"/>
+          <w:sz w:val="24"/>
+          <w:szCs w:val="24"/>
+        </w:rPr>
+        <w:t>aws.amazon.com. (2022). </w:t>
+      </w:r>
+      <w:r>
+        <w:rPr>
+          <w:rFonts w:ascii="Times New Roman" w:eastAsia="Times New Roman" w:hAnsi="Times New Roman" w:cs="Times New Roman"/>
+          <w:i/>
+          <w:iCs/>
+          <w:color w:val="000000"/>
+          <w:sz w:val="24"/>
+          <w:szCs w:val="24"/>
+        </w:rPr>
+        <w:t>Hyperparameter optimization for fine-tuning pre-trained transformer models from Hugging Face | AWS Machine Learning Blog</w:t>
+      </w:r>
+      <w:r>
+        <w:rPr>
+          <w:rFonts w:ascii="Times New Roman" w:eastAsia="Times New Roman" w:hAnsi="Times New Roman" w:cs="Times New Roman"/>
+          <w:color w:val="000000"/>
+          <w:sz w:val="24"/>
+          <w:szCs w:val="24"/>
+        </w:rPr>
+        <w:t>. [online] Available at: https://aws.amazon.com/blogs/machine-learning/hyperparameter-optimization-for-fine-tuning-pre-trained-transformer-models-from-hugging-face/ [Accessed 9 Nov. 2022].</w:t>
+      </w:r>
+    </w:p>
+    <w:p>
+      <w:pPr>
+        <w:spacing w:before="100" w:beforeAutospacing="1" w:after="100" w:afterAutospacing="1" w:line="360" w:lineRule="auto"/>
+        <w:jc w:val="both"/>
+        <w:rPr>
+          <w:rFonts w:ascii="Times New Roman" w:eastAsia="Times New Roman" w:hAnsi="Times New Roman" w:cs="Times New Roman"/>
+          <w:color w:val="000000"/>
+          <w:sz w:val="24"/>
+          <w:szCs w:val="24"/>
+        </w:rPr>
+      </w:pPr>
+      <w:r>
+        <w:rPr>
+          <w:rFonts w:ascii="Times New Roman" w:eastAsia="Times New Roman" w:hAnsi="Times New Roman" w:cs="Times New Roman"/>
+          <w:color w:val="000000"/>
+          <w:sz w:val="24"/>
+          <w:szCs w:val="24"/>
+        </w:rPr>
+        <w:t>‌</w:t>
+      </w:r>
+    </w:p>
+    <w:p>
+      <w:pPr>
         <w:spacing w:line="360" w:lineRule="auto"/>
         <w:jc w:val="both"/>
         <w:rPr>
@@ -9992,8 +12018,6 @@
         <w:jc w:val="both"/>
         <w:rPr>
           <w:rFonts w:ascii="Times New Roman" w:hAnsi="Times New Roman" w:cs="Times New Roman"/>
-          <w:sz w:val="24"/>
-          <w:szCs w:val="24"/>
         </w:rPr>
       </w:pPr>
     </w:p>
@@ -10080,15 +12104,6 @@
     </w:p>
     <w:p>
       <w:pPr>
-        <w:spacing w:line="360" w:lineRule="auto"/>
-        <w:jc w:val="both"/>
-        <w:rPr>
-          <w:rFonts w:ascii="Times New Roman" w:hAnsi="Times New Roman" w:cs="Times New Roman"/>
-        </w:rPr>
-      </w:pPr>
-    </w:p>
-    <w:p>
-      <w:pPr>
         <w:pStyle w:val="Heading1"/>
         <w:rPr>
           <w:rFonts w:cs="Times New Roman"/>
@@ -10097,14 +12112,14 @@
           <w:szCs w:val="24"/>
         </w:rPr>
       </w:pPr>
-      <w:bookmarkStart w:id="19" w:name="_Toc117709681"/>
-      <w:bookmarkStart w:id="20" w:name="ConceptMap"/>
+      <w:bookmarkStart w:id="21" w:name="_Toc118908198"/>
+      <w:bookmarkStart w:id="22" w:name="ConceptMap"/>
       <w:r>
         <w:t>APPENDIX A – CONCEPT MAP</w:t>
       </w:r>
-      <w:bookmarkEnd w:id="19"/>
+      <w:bookmarkEnd w:id="21"/>
     </w:p>
-    <w:bookmarkEnd w:id="20"/>
+    <w:bookmarkEnd w:id="22"/>
     <w:p/>
     <w:p>
       <w:r>
@@ -10130,7 +12145,7 @@
                     </pic:cNvPicPr>
                   </pic:nvPicPr>
                   <pic:blipFill>
-                    <a:blip r:embed="rId17" cstate="print">
+                    <a:blip r:embed="rId18" cstate="print">
                       <a:extLst>
                         <a:ext uri="{28A0092B-C50C-407E-A947-70E740481C1C}">
                           <a14:useLocalDpi xmlns:a14="http://schemas.microsoft.com/office/drawing/2010/main" val="0"/>
@@ -10313,7 +12328,25 @@
         <w:sz w:val="24"/>
         <w:szCs w:val="24"/>
       </w:rPr>
-      <w:t>Ammar Raneez | W1761196</w:t>
+      <w:t xml:space="preserve">Ammar </w:t>
+    </w:r>
+    <w:proofErr w:type="spellStart"/>
+    <w:r>
+      <w:rPr>
+        <w:rFonts w:ascii="Times New Roman" w:hAnsi="Times New Roman" w:cs="Times New Roman"/>
+        <w:sz w:val="24"/>
+        <w:szCs w:val="24"/>
+      </w:rPr>
+      <w:t>Raneez</w:t>
+    </w:r>
+    <w:proofErr w:type="spellEnd"/>
+    <w:r>
+      <w:rPr>
+        <w:rFonts w:ascii="Times New Roman" w:hAnsi="Times New Roman" w:cs="Times New Roman"/>
+        <w:sz w:val="24"/>
+        <w:szCs w:val="24"/>
+      </w:rPr>
+      <w:t xml:space="preserve"> | W1761196</w:t>
     </w:r>
     <w:r>
       <w:rPr>
@@ -10517,7 +12550,7 @@
         <w:sz w:val="24"/>
         <w:szCs w:val="24"/>
       </w:rPr>
-      <w:t xml:space="preserve">Generalized </w:t>
+      <w:t xml:space="preserve">Generalized Abstractive Text Summarization Using Optimized Transformers                         </w:t>
     </w:r>
     <w:r>
       <w:rPr>
@@ -10526,44 +12559,8 @@
         <w:sz w:val="24"/>
         <w:szCs w:val="24"/>
       </w:rPr>
-      <w:t xml:space="preserve">Abstractive Text Summarization Using Optimized Transformers       </w:t>
-    </w:r>
-    <w:r>
-      <w:rPr>
-        <w:rFonts w:ascii="Times New Roman" w:hAnsi="Times New Roman" w:cs="Times New Roman"/>
-        <w:color w:val="404040" w:themeColor="text1" w:themeTint="BF"/>
-        <w:sz w:val="24"/>
-        <w:szCs w:val="24"/>
-      </w:rPr>
-      <w:t xml:space="preserve">             </w:t>
-    </w:r>
-    <w:r>
-      <w:rPr>
-        <w:rFonts w:ascii="Times New Roman" w:hAnsi="Times New Roman" w:cs="Times New Roman"/>
-        <w:color w:val="404040" w:themeColor="text1" w:themeTint="BF"/>
-        <w:sz w:val="24"/>
-        <w:szCs w:val="24"/>
-      </w:rPr>
-      <w:t xml:space="preserve">     </w:t>
-    </w:r>
-    <w:r>
-      <w:rPr>
-        <w:rFonts w:ascii="Times New Roman" w:hAnsi="Times New Roman" w:cs="Times New Roman"/>
-        <w:color w:val="404040" w:themeColor="text1" w:themeTint="BF"/>
-        <w:sz w:val="24"/>
-        <w:szCs w:val="24"/>
-      </w:rPr>
       <w:tab/>
-      <w:t xml:space="preserve">  </w:t>
-    </w:r>
-    <w:r>
-      <w:rPr>
-        <w:rFonts w:ascii="Times New Roman" w:hAnsi="Times New Roman" w:cs="Times New Roman"/>
-        <w:color w:val="404040" w:themeColor="text1" w:themeTint="BF"/>
-        <w:sz w:val="24"/>
-        <w:szCs w:val="24"/>
-      </w:rPr>
-      <w:t>LR</w:t>
+      <w:t xml:space="preserve">  LR</w:t>
     </w:r>
   </w:p>
 </w:hdr>
@@ -10638,25 +12635,7 @@
         <w:sz w:val="24"/>
         <w:szCs w:val="24"/>
       </w:rPr>
-      <w:t xml:space="preserve">Generalized </w:t>
-    </w:r>
-    <w:r>
-      <w:rPr>
-        <w:rFonts w:ascii="Times New Roman" w:hAnsi="Times New Roman" w:cs="Times New Roman"/>
-        <w:color w:val="404040" w:themeColor="text1" w:themeTint="BF"/>
-        <w:sz w:val="24"/>
-        <w:szCs w:val="24"/>
-      </w:rPr>
-      <w:t xml:space="preserve">Abstractive Text Summarization Using Optimized Transformers                     </w:t>
-    </w:r>
-    <w:r>
-      <w:rPr>
-        <w:rFonts w:ascii="Times New Roman" w:hAnsi="Times New Roman" w:cs="Times New Roman"/>
-        <w:color w:val="404040" w:themeColor="text1" w:themeTint="BF"/>
-        <w:sz w:val="24"/>
-        <w:szCs w:val="24"/>
-      </w:rPr>
-      <w:t xml:space="preserve">      LR</w:t>
+      <w:t>Generalized Abstractive Text Summarization Using Optimized Transformers                           LR</w:t>
     </w:r>
   </w:p>
 </w:hdr>
@@ -10680,43 +12659,7 @@
         <w:sz w:val="24"/>
         <w:szCs w:val="24"/>
       </w:rPr>
-      <w:t xml:space="preserve">Generalized </w:t>
-    </w:r>
-    <w:r>
-      <w:rPr>
-        <w:rFonts w:ascii="Times New Roman" w:hAnsi="Times New Roman" w:cs="Times New Roman"/>
-        <w:color w:val="404040" w:themeColor="text1" w:themeTint="BF"/>
-        <w:sz w:val="24"/>
-        <w:szCs w:val="24"/>
-      </w:rPr>
-      <w:t xml:space="preserve">Abstractive Text Summarization Using Optimized Transformers                     </w:t>
-    </w:r>
-    <w:r>
-      <w:rPr>
-        <w:rFonts w:ascii="Times New Roman" w:hAnsi="Times New Roman" w:cs="Times New Roman"/>
-        <w:color w:val="404040" w:themeColor="text1" w:themeTint="BF"/>
-        <w:sz w:val="24"/>
-        <w:szCs w:val="24"/>
-      </w:rPr>
-      <w:t xml:space="preserve"> </w:t>
-    </w:r>
-    <w:r>
-      <w:rPr>
-        <w:rFonts w:ascii="Times New Roman" w:hAnsi="Times New Roman" w:cs="Times New Roman"/>
-        <w:color w:val="404040" w:themeColor="text1" w:themeTint="BF"/>
-        <w:sz w:val="24"/>
-        <w:szCs w:val="24"/>
-      </w:rPr>
-      <w:t xml:space="preserve">     </w:t>
-    </w:r>
-    <w:r>
-      <w:rPr>
-        <w:rFonts w:ascii="Times New Roman" w:hAnsi="Times New Roman" w:cs="Times New Roman"/>
-        <w:color w:val="404040" w:themeColor="text1" w:themeTint="BF"/>
-        <w:sz w:val="24"/>
-        <w:szCs w:val="24"/>
-      </w:rPr>
-      <w:t>LR</w:t>
+      <w:t>Generalized Abstractive Text Summarization Using Optimized Transformers                           LR</w:t>
     </w:r>
   </w:p>
 </w:hdr>
@@ -14011,6 +15954,22 @@
       </w:tcPr>
     </w:tblStylePr>
   </w:style>
+  <w:style w:type="paragraph" w:customStyle="1" w:styleId="Default">
+    <w:name w:val="Default"/>
+    <w:rsid w:val="00791BB4"/>
+    <w:pPr>
+      <w:autoSpaceDE w:val="0"/>
+      <w:autoSpaceDN w:val="0"/>
+      <w:adjustRightInd w:val="0"/>
+      <w:spacing w:after="0" w:line="240" w:lineRule="auto"/>
+    </w:pPr>
+    <w:rPr>
+      <w:rFonts w:ascii="Times New Roman" w:hAnsi="Times New Roman" w:cs="Times New Roman"/>
+      <w:color w:val="000000"/>
+      <w:sz w:val="24"/>
+      <w:szCs w:val="24"/>
+    </w:rPr>
+  </w:style>
 </w:styles>
 </file>
 
@@ -14314,7 +16273,7 @@
 </file>
 
 <file path=customXml/itemProps1.xml><?xml version="1.0" encoding="utf-8"?>
-<ds:datastoreItem xmlns:ds="http://schemas.openxmlformats.org/officeDocument/2006/customXml" ds:itemID="{E467E42E-4AA0-404B-8DC7-CAD0ADC29831}">
+<ds:datastoreItem xmlns:ds="http://schemas.openxmlformats.org/officeDocument/2006/customXml" ds:itemID="{1BE349CD-81DE-4517-A547-AEC4B925470F}">
   <ds:schemaRefs>
     <ds:schemaRef ds:uri="http://schemas.openxmlformats.org/officeDocument/2006/bibliography"/>
   </ds:schemaRefs>

--- a/LR/LR.docx
+++ b/LR/LR.docx
@@ -4227,29 +4227,7 @@
                 <w:szCs w:val="24"/>
                 <w:shd w:val="clear" w:color="auto" w:fill="FFFFFF"/>
               </w:rPr>
-              <w:t xml:space="preserve">Recall-Oriented Understudy for </w:t>
-            </w:r>
-            <w:proofErr w:type="spellStart"/>
-            <w:r>
-              <w:rPr>
-                <w:rFonts w:ascii="Times New Roman" w:hAnsi="Times New Roman" w:cs="Times New Roman"/>
-                <w:bCs/>
-                <w:sz w:val="24"/>
-                <w:szCs w:val="24"/>
-                <w:shd w:val="clear" w:color="auto" w:fill="FFFFFF"/>
-              </w:rPr>
-              <w:t>Gisting</w:t>
-            </w:r>
-            <w:proofErr w:type="spellEnd"/>
-            <w:r>
-              <w:rPr>
-                <w:rFonts w:ascii="Times New Roman" w:hAnsi="Times New Roman" w:cs="Times New Roman"/>
-                <w:bCs/>
-                <w:sz w:val="24"/>
-                <w:szCs w:val="24"/>
-                <w:shd w:val="clear" w:color="auto" w:fill="FFFFFF"/>
-              </w:rPr>
-              <w:t xml:space="preserve"> Evaluation</w:t>
+              <w:t>Recall-Oriented Understudy for Gisting Evaluation</w:t>
             </w:r>
             <w:r>
               <w:rPr>
@@ -7009,43 +6987,7 @@
           <w:sz w:val="24"/>
           <w:szCs w:val="24"/>
         </w:rPr>
-        <w:t>(</w:t>
-      </w:r>
-      <w:proofErr w:type="spellStart"/>
-      <w:r>
-        <w:rPr>
-          <w:rFonts w:ascii="Times New Roman" w:hAnsi="Times New Roman" w:cs="Times New Roman"/>
-          <w:sz w:val="24"/>
-          <w:szCs w:val="24"/>
-        </w:rPr>
-        <w:t>Brasoveanu</w:t>
-      </w:r>
-      <w:proofErr w:type="spellEnd"/>
-      <w:r>
-        <w:rPr>
-          <w:rFonts w:ascii="Times New Roman" w:hAnsi="Times New Roman" w:cs="Times New Roman"/>
-          <w:sz w:val="24"/>
-          <w:szCs w:val="24"/>
-        </w:rPr>
-        <w:t xml:space="preserve"> and </w:t>
-      </w:r>
-      <w:proofErr w:type="spellStart"/>
-      <w:r>
-        <w:rPr>
-          <w:rFonts w:ascii="Times New Roman" w:hAnsi="Times New Roman" w:cs="Times New Roman"/>
-          <w:sz w:val="24"/>
-          <w:szCs w:val="24"/>
-        </w:rPr>
-        <w:t>Andonie</w:t>
-      </w:r>
-      <w:proofErr w:type="spellEnd"/>
-      <w:r>
-        <w:rPr>
-          <w:rFonts w:ascii="Times New Roman" w:hAnsi="Times New Roman" w:cs="Times New Roman"/>
-          <w:sz w:val="24"/>
-          <w:szCs w:val="24"/>
-        </w:rPr>
-        <w:t>, 2020)</w:t>
+        <w:t>(Brasoveanu and Andonie, 2020)</w:t>
       </w:r>
       <w:r>
         <w:rPr>
@@ -8291,7 +8233,6 @@
                 <w:szCs w:val="24"/>
               </w:rPr>
             </w:pPr>
-            <w:proofErr w:type="spellStart"/>
             <w:r>
               <w:rPr>
                 <w:rFonts w:ascii="Times New Roman" w:hAnsi="Times New Roman" w:cs="Times New Roman"/>
@@ -8300,7 +8241,6 @@
               </w:rPr>
               <w:t>Xsum</w:t>
             </w:r>
-            <w:proofErr w:type="spellEnd"/>
           </w:p>
           <w:p>
             <w:pPr>
@@ -8578,23 +8518,13 @@
                 <w:szCs w:val="24"/>
               </w:rPr>
             </w:pPr>
-            <w:proofErr w:type="spellStart"/>
-            <w:r>
-              <w:rPr>
-                <w:rFonts w:ascii="Times New Roman" w:hAnsi="Times New Roman" w:cs="Times New Roman"/>
-                <w:sz w:val="24"/>
-                <w:szCs w:val="24"/>
-              </w:rPr>
-              <w:t>Gigaword</w:t>
-            </w:r>
-            <w:proofErr w:type="spellEnd"/>
-            <w:r>
-              <w:rPr>
-                <w:rFonts w:ascii="Times New Roman" w:hAnsi="Times New Roman" w:cs="Times New Roman"/>
-                <w:sz w:val="24"/>
-                <w:szCs w:val="24"/>
-              </w:rPr>
-              <w:t>,</w:t>
+            <w:r>
+              <w:rPr>
+                <w:rFonts w:ascii="Times New Roman" w:hAnsi="Times New Roman" w:cs="Times New Roman"/>
+                <w:sz w:val="24"/>
+                <w:szCs w:val="24"/>
+              </w:rPr>
+              <w:t>Gigaword,</w:t>
             </w:r>
           </w:p>
           <w:p>
@@ -8886,7 +8816,6 @@
                 <w:szCs w:val="24"/>
               </w:rPr>
             </w:pPr>
-            <w:proofErr w:type="spellStart"/>
             <w:r>
               <w:rPr>
                 <w:rFonts w:ascii="Times New Roman" w:hAnsi="Times New Roman" w:cs="Times New Roman"/>
@@ -8895,7 +8824,6 @@
               </w:rPr>
               <w:t>Xsum</w:t>
             </w:r>
-            <w:proofErr w:type="spellEnd"/>
           </w:p>
         </w:tc>
       </w:tr>
@@ -9184,7 +9112,6 @@
                 <w:szCs w:val="24"/>
               </w:rPr>
             </w:pPr>
-            <w:proofErr w:type="spellStart"/>
             <w:r>
               <w:rPr>
                 <w:rFonts w:ascii="Times New Roman" w:hAnsi="Times New Roman" w:cs="Times New Roman"/>
@@ -9193,7 +9120,6 @@
               </w:rPr>
               <w:t>Xsum</w:t>
             </w:r>
-            <w:proofErr w:type="spellEnd"/>
           </w:p>
         </w:tc>
       </w:tr>
@@ -10863,8 +10789,6 @@
         </w:rPr>
         <w:t xml:space="preserve"> tuning to improve the method and obtain a better outcome.</w:t>
       </w:r>
-      <w:bookmarkStart w:id="16" w:name="_GoBack"/>
-      <w:bookmarkEnd w:id="16"/>
     </w:p>
     <w:p>
       <w:pPr>
@@ -10873,15 +10797,1107 @@
           <w:ilvl w:val="0"/>
           <w:numId w:val="15"/>
         </w:numPr>
-      </w:pPr>
-      <w:bookmarkStart w:id="17" w:name="_Toc118908194"/>
+        <w:spacing w:line="360" w:lineRule="auto"/>
+      </w:pPr>
+      <w:bookmarkStart w:id="16" w:name="_Toc118908194"/>
       <w:r>
         <w:t>TECHNOLOGICAL REVIEW</w:t>
       </w:r>
+      <w:bookmarkEnd w:id="16"/>
+    </w:p>
+    <w:p>
+      <w:pPr>
+        <w:spacing w:line="360" w:lineRule="auto"/>
+        <w:jc w:val="both"/>
+        <w:rPr>
+          <w:rFonts w:ascii="Times New Roman" w:hAnsi="Times New Roman" w:cs="Times New Roman"/>
+          <w:sz w:val="24"/>
+          <w:szCs w:val="24"/>
+        </w:rPr>
+      </w:pPr>
+      <w:r>
+        <w:rPr>
+          <w:rFonts w:ascii="Times New Roman" w:hAnsi="Times New Roman" w:cs="Times New Roman"/>
+          <w:sz w:val="24"/>
+          <w:szCs w:val="24"/>
+        </w:rPr>
+        <w:t>There are many applications for text summarization systems today, especially when researching papers. Users may choose from a variety of contexts, such as research paper materials, customer reviews, etc., much more easily by using summaries to comprehend the context and pinpoint the key concepts. Text summarization tools assist researchers in frequently writing an abstract of their findings. With this technique, text summaries may be extracted or abstracted. In contrast to extractive text summarizing, the abstractive text summarization approach creates its own context, which is a far more logical or human-like written language, and can help with problem solving</w:t>
+      </w:r>
+      <w:r>
+        <w:rPr>
+          <w:rFonts w:ascii="Times New Roman" w:hAnsi="Times New Roman" w:cs="Times New Roman"/>
+          <w:sz w:val="24"/>
+          <w:szCs w:val="24"/>
+        </w:rPr>
+        <w:t xml:space="preserve"> </w:t>
+      </w:r>
+      <w:r>
+        <w:rPr>
+          <w:rFonts w:ascii="Times New Roman" w:hAnsi="Times New Roman" w:cs="Times New Roman"/>
+          <w:sz w:val="24"/>
+          <w:szCs w:val="24"/>
+        </w:rPr>
+        <w:fldChar w:fldCharType="begin"/>
+      </w:r>
+      <w:r>
+        <w:rPr>
+          <w:rFonts w:ascii="Times New Roman" w:hAnsi="Times New Roman" w:cs="Times New Roman"/>
+          <w:sz w:val="24"/>
+          <w:szCs w:val="24"/>
+        </w:rPr>
+        <w:instrText xml:space="preserve"> ADDIN ZOTERO_ITEM CSL_CITATION {"citationID":"1qOgqweC","properties":{"formattedCitation":"(Barna and Heickal, 2022)","plainCitation":"(Barna and Heickal, 2022)","noteIndex":0},"citationItems":[{"id":164,"uris":["http://zotero.org/users/local/70QdCwYM/items/957SSKMX"],"itemData":{"id":164,"type":"article-journal","abstract":"Abstractive text summarization is one of the most interesting problems in the research field of Natural Language Processing. Recent advances in sequence to sequence model have made it possible to apply new approaches for abstractive text summarization and perform significantly. But most of the existing systems suffer from some drawbacks like word repetition, producing inaccurate or irrelevant information etc. In this work we propose a novel architecture incorporating advanced word embedding layer and topical feature with a pointer generator network to generate more topic oriented summaries in a logically sequenced way. Adding a word embedding layer with the model can capture semantic features of words in the input sequence more accurately. Also our proposed system with incorporated topical features ensures that the summaries focus on the most important parts of the source document. We applied our model to the CNN/Daily Mail dataset and outperformed the baseline model by all the ROUGE scores.","container-title":"Dhaka University Journal of Applied Science and Engineering","DOI":"10.3329/dujase.v6i2.59217","ISSN":"2218-7413","issue":"2","journalAbbreviation":"Dhaka Uni. J. of Applied Sci. and Eng.","language":"en","page":"39-48","source":"DOI.org (Crossref)","title":"An Automatic Abstractive Text Summarization System","volume":"6","author":[{"family":"Barna","given":"Nasid Habib"},{"family":"Heickal","given":"Hasnain"}],"issued":{"date-parts":[["2022",6,15]]}}}],"schema":"https://github.com/citation-style-language/schema/raw/master/csl-citation.json"} </w:instrText>
+      </w:r>
+      <w:r>
+        <w:rPr>
+          <w:rFonts w:ascii="Times New Roman" w:hAnsi="Times New Roman" w:cs="Times New Roman"/>
+          <w:sz w:val="24"/>
+          <w:szCs w:val="24"/>
+        </w:rPr>
+        <w:fldChar w:fldCharType="separate"/>
+      </w:r>
+      <w:r>
+        <w:rPr>
+          <w:rFonts w:ascii="Times New Roman" w:hAnsi="Times New Roman" w:cs="Times New Roman"/>
+          <w:sz w:val="24"/>
+        </w:rPr>
+        <w:t>(Barna and Heickal, 2022)</w:t>
+      </w:r>
+      <w:r>
+        <w:rPr>
+          <w:rFonts w:ascii="Times New Roman" w:hAnsi="Times New Roman" w:cs="Times New Roman"/>
+          <w:sz w:val="24"/>
+          <w:szCs w:val="24"/>
+        </w:rPr>
+        <w:fldChar w:fldCharType="end"/>
+      </w:r>
+      <w:r>
+        <w:rPr>
+          <w:rFonts w:ascii="Times New Roman" w:hAnsi="Times New Roman" w:cs="Times New Roman"/>
+          <w:sz w:val="24"/>
+          <w:szCs w:val="24"/>
+        </w:rPr>
+        <w:t>.</w:t>
+      </w:r>
+      <w:r>
+        <w:rPr>
+          <w:rFonts w:ascii="Times New Roman" w:hAnsi="Times New Roman" w:cs="Times New Roman"/>
+          <w:sz w:val="24"/>
+          <w:szCs w:val="24"/>
+        </w:rPr>
+        <w:t xml:space="preserve"> </w:t>
+      </w:r>
+      <w:r>
+        <w:rPr>
+          <w:rFonts w:ascii="Times New Roman" w:hAnsi="Times New Roman" w:cs="Times New Roman"/>
+          <w:sz w:val="24"/>
+          <w:szCs w:val="24"/>
+        </w:rPr>
+        <w:t xml:space="preserve">Text summarizers may be quite helpful in highlighting the key elements of reviews by providing a </w:t>
+      </w:r>
+      <w:r>
+        <w:rPr>
+          <w:rFonts w:ascii="Times New Roman" w:hAnsi="Times New Roman" w:cs="Times New Roman"/>
+          <w:sz w:val="24"/>
+          <w:szCs w:val="24"/>
+        </w:rPr>
+        <w:t>summary of user reviews, which can sometimes be very extensive and descriptive.</w:t>
+      </w:r>
+    </w:p>
+    <w:p>
+      <w:pPr>
+        <w:spacing w:line="360" w:lineRule="auto"/>
+        <w:jc w:val="both"/>
+        <w:rPr>
+          <w:rFonts w:ascii="Times New Roman" w:hAnsi="Times New Roman" w:cs="Times New Roman"/>
+          <w:sz w:val="24"/>
+          <w:szCs w:val="24"/>
+        </w:rPr>
+      </w:pPr>
+      <w:r>
+        <w:rPr>
+          <w:rFonts w:ascii="Times New Roman" w:hAnsi="Times New Roman" w:cs="Times New Roman"/>
+          <w:sz w:val="24"/>
+          <w:szCs w:val="24"/>
+        </w:rPr>
+        <w:tab/>
+      </w:r>
+      <w:r>
+        <w:rPr>
+          <w:rFonts w:ascii="Times New Roman" w:hAnsi="Times New Roman" w:cs="Times New Roman"/>
+          <w:sz w:val="24"/>
+          <w:szCs w:val="24"/>
+        </w:rPr>
+        <w:t>Traditional machine learning and deep learning approaches has been widely used fo</w:t>
+      </w:r>
+      <w:r>
+        <w:rPr>
+          <w:rFonts w:ascii="Times New Roman" w:hAnsi="Times New Roman" w:cs="Times New Roman"/>
+          <w:sz w:val="24"/>
+          <w:szCs w:val="24"/>
+        </w:rPr>
+        <w:t xml:space="preserve">r text summarization for the domain of movies </w:t>
+      </w:r>
+      <w:r>
+        <w:rPr>
+          <w:rFonts w:ascii="Times New Roman" w:hAnsi="Times New Roman" w:cs="Times New Roman"/>
+          <w:sz w:val="24"/>
+          <w:szCs w:val="24"/>
+        </w:rPr>
+        <w:t xml:space="preserve">reviews, however advanced deep learning approaches such as Transformers has not been explored for the domain of movie reviews but yet been used in other case scenarios. Even though traditional machine learning and deep learning approaches </w:t>
+      </w:r>
+      <w:r>
+        <w:rPr>
+          <w:rFonts w:ascii="Times New Roman" w:hAnsi="Times New Roman" w:cs="Times New Roman"/>
+          <w:sz w:val="24"/>
+          <w:szCs w:val="24"/>
+        </w:rPr>
+        <w:t>performed well</w:t>
+      </w:r>
+      <w:r>
+        <w:rPr>
+          <w:rFonts w:ascii="Times New Roman" w:hAnsi="Times New Roman" w:cs="Times New Roman"/>
+          <w:sz w:val="24"/>
+          <w:szCs w:val="24"/>
+        </w:rPr>
+        <w:t xml:space="preserve">, there was </w:t>
+      </w:r>
+      <w:r>
+        <w:rPr>
+          <w:rFonts w:ascii="Times New Roman" w:hAnsi="Times New Roman" w:cs="Times New Roman"/>
+          <w:sz w:val="24"/>
+          <w:szCs w:val="24"/>
+        </w:rPr>
+        <w:t xml:space="preserve">a </w:t>
+      </w:r>
+      <w:r>
+        <w:rPr>
+          <w:rFonts w:ascii="Times New Roman" w:hAnsi="Times New Roman" w:cs="Times New Roman"/>
+          <w:sz w:val="24"/>
+          <w:szCs w:val="24"/>
+        </w:rPr>
+        <w:t>limitation to push the boundaries with new approaches.</w:t>
+      </w:r>
+      <w:r>
+        <w:rPr>
+          <w:rFonts w:ascii="Times New Roman" w:hAnsi="Times New Roman" w:cs="Times New Roman"/>
+          <w:sz w:val="24"/>
+          <w:szCs w:val="24"/>
+        </w:rPr>
+        <w:t xml:space="preserve"> That’s where </w:t>
+      </w:r>
+      <w:r>
+        <w:rPr>
+          <w:rFonts w:ascii="Times New Roman" w:hAnsi="Times New Roman" w:cs="Times New Roman"/>
+          <w:sz w:val="24"/>
+          <w:szCs w:val="24"/>
+        </w:rPr>
+        <w:lastRenderedPageBreak/>
+        <w:t>transformer optimized was considered via repeated hyperparameter tuning with exposure to new data and making this generalized to any domain.</w:t>
+      </w:r>
+    </w:p>
+    <w:p>
+      <w:pPr>
+        <w:pStyle w:val="Heading2"/>
+        <w:numPr>
+          <w:ilvl w:val="1"/>
+          <w:numId w:val="15"/>
+        </w:numPr>
+        <w:spacing w:line="360" w:lineRule="auto"/>
+        <w:rPr>
+          <w:b/>
+        </w:rPr>
+      </w:pPr>
+      <w:r>
+        <w:rPr>
+          <w:b/>
+        </w:rPr>
+        <w:t>Machine Learning text summarization techniques.</w:t>
+      </w:r>
+    </w:p>
+    <w:p>
+      <w:pPr>
+        <w:pStyle w:val="Heading2"/>
+        <w:spacing w:line="360" w:lineRule="auto"/>
+        <w:rPr>
+          <w:rFonts w:eastAsiaTheme="minorEastAsia" w:cs="Times New Roman"/>
+          <w:color w:val="auto"/>
+          <w:sz w:val="24"/>
+          <w:szCs w:val="24"/>
+        </w:rPr>
+      </w:pPr>
+      <w:r>
+        <w:rPr>
+          <w:rFonts w:eastAsiaTheme="minorEastAsia" w:cs="Times New Roman"/>
+          <w:color w:val="auto"/>
+          <w:sz w:val="24"/>
+          <w:szCs w:val="24"/>
+        </w:rPr>
+        <w:t>Researchers in the fields of movies and e-commerce have explored a variety of well-known strategies for abstractive text summarization. Algorithms including Naive Bayes, SVM, and a hybrid of the two have all been investigated</w:t>
+      </w:r>
+      <w:r>
+        <w:rPr>
+          <w:rFonts w:eastAsiaTheme="minorEastAsia" w:cs="Times New Roman"/>
+          <w:color w:val="auto"/>
+          <w:sz w:val="24"/>
+          <w:szCs w:val="24"/>
+        </w:rPr>
+        <w:t xml:space="preserve"> </w:t>
+      </w:r>
+      <w:r>
+        <w:rPr>
+          <w:rFonts w:eastAsiaTheme="minorEastAsia" w:cs="Times New Roman"/>
+          <w:color w:val="auto"/>
+          <w:sz w:val="24"/>
+          <w:szCs w:val="24"/>
+        </w:rPr>
+        <w:fldChar w:fldCharType="begin"/>
+      </w:r>
+      <w:r>
+        <w:rPr>
+          <w:rFonts w:eastAsiaTheme="minorEastAsia" w:cs="Times New Roman"/>
+          <w:color w:val="auto"/>
+          <w:sz w:val="24"/>
+          <w:szCs w:val="24"/>
+        </w:rPr>
+        <w:instrText xml:space="preserve"> ADDIN ZOTERO_ITEM CSL_CITATION {"citationID":"CYayEQ0r","properties":{"formattedCitation":"(Boorugu, Ramesh and Madhavi, 2019)","plainCitation":"(Boorugu, Ramesh and Madhavi, 2019)","noteIndex":0},"citationItems":[{"id":8,"uris":["http://zotero.org/users/local/70QdCwYM/items/EJJHXUCW"],"itemData":{"id":8,"type":"article-journal","container-title":"International Journal of Scientific &amp; Technology Research Volume","ISSN":"2277-8616","issue":"10","page":"1127-1133","title":"Summarizing Product Reviews Using Nlp Based Text Summarization","volume":"8","author":[{"family":"Boorugu","given":"Ravali"},{"family":"Ramesh","given":"Gajula"},{"family":"Madhavi","given":"Karanam"}],"issued":{"date-parts":[["2019"]]}}}],"schema":"https://github.com/citation-style-language/schema/raw/master/csl-citation.json"} </w:instrText>
+      </w:r>
+      <w:r>
+        <w:rPr>
+          <w:rFonts w:eastAsiaTheme="minorEastAsia" w:cs="Times New Roman"/>
+          <w:color w:val="auto"/>
+          <w:sz w:val="24"/>
+          <w:szCs w:val="24"/>
+        </w:rPr>
+        <w:fldChar w:fldCharType="separate"/>
+      </w:r>
+      <w:r>
+        <w:rPr>
+          <w:rFonts w:cs="Times New Roman"/>
+          <w:color w:val="auto"/>
+          <w:sz w:val="24"/>
+        </w:rPr>
+        <w:t>(Boorugu, Ramesh and Madhavi, 2019)</w:t>
+      </w:r>
+      <w:r>
+        <w:rPr>
+          <w:rFonts w:eastAsiaTheme="minorEastAsia" w:cs="Times New Roman"/>
+          <w:color w:val="auto"/>
+          <w:sz w:val="24"/>
+          <w:szCs w:val="24"/>
+        </w:rPr>
+        <w:fldChar w:fldCharType="end"/>
+      </w:r>
+      <w:r>
+        <w:rPr>
+          <w:rFonts w:eastAsiaTheme="minorEastAsia" w:cs="Times New Roman"/>
+          <w:color w:val="auto"/>
+          <w:sz w:val="24"/>
+          <w:szCs w:val="24"/>
+        </w:rPr>
+        <w:t xml:space="preserve">. </w:t>
+      </w:r>
+    </w:p>
+    <w:p>
+      <w:pPr>
+        <w:pStyle w:val="Heading2"/>
+        <w:spacing w:line="360" w:lineRule="auto"/>
+        <w:ind w:firstLine="720"/>
+        <w:rPr>
+          <w:rFonts w:eastAsiaTheme="minorEastAsia" w:cs="Times New Roman"/>
+          <w:color w:val="auto"/>
+          <w:sz w:val="24"/>
+          <w:szCs w:val="24"/>
+        </w:rPr>
+      </w:pPr>
+      <w:r>
+        <w:rPr>
+          <w:rFonts w:eastAsiaTheme="minorEastAsia" w:cs="Times New Roman"/>
+          <w:color w:val="auto"/>
+          <w:sz w:val="24"/>
+          <w:szCs w:val="24"/>
+        </w:rPr>
+        <w:t>When they were initially published, these methodologies were given a lot of significance, but as time has progressed on, new technologies and techniques have emerged that can utilize deep learning techniques like RNN, CNN, etc. to perform better.</w:t>
+      </w:r>
+    </w:p>
+    <w:p>
+      <w:pPr>
+        <w:pStyle w:val="Heading2"/>
+        <w:spacing w:line="360" w:lineRule="auto"/>
+        <w:rPr>
+          <w:b/>
+        </w:rPr>
+      </w:pPr>
+      <w:r>
+        <w:rPr>
+          <w:b/>
+        </w:rPr>
+        <w:t>5.2 Deep Learning text summarization techniques.</w:t>
+      </w:r>
+    </w:p>
+    <w:p>
+      <w:pPr>
+        <w:spacing w:line="360" w:lineRule="auto"/>
+        <w:jc w:val="both"/>
+        <w:rPr>
+          <w:rFonts w:ascii="Times New Roman" w:hAnsi="Times New Roman" w:cs="Times New Roman"/>
+          <w:sz w:val="24"/>
+          <w:szCs w:val="24"/>
+        </w:rPr>
+      </w:pPr>
+      <w:r>
+        <w:rPr>
+          <w:rFonts w:ascii="Times New Roman" w:hAnsi="Times New Roman" w:cs="Times New Roman"/>
+          <w:sz w:val="24"/>
+          <w:szCs w:val="24"/>
+        </w:rPr>
+        <w:t>Numerous studies have been conducted on deep learning methods for abstractive text summarization</w:t>
+      </w:r>
+      <w:r>
+        <w:rPr>
+          <w:rFonts w:ascii="Times New Roman" w:hAnsi="Times New Roman" w:cs="Times New Roman"/>
+          <w:sz w:val="24"/>
+          <w:szCs w:val="24"/>
+        </w:rPr>
+        <w:t>, such as with the usage of CNN, LSTM-CNN, Convolutional Seq2Seq, Sequence to Sequence RNN</w:t>
+      </w:r>
+      <w:r>
+        <w:rPr>
+          <w:rFonts w:ascii="Times New Roman" w:hAnsi="Times New Roman" w:cs="Times New Roman"/>
+          <w:sz w:val="24"/>
+          <w:szCs w:val="24"/>
+        </w:rPr>
+        <w:t>, Convolutional Sequence to Sequence</w:t>
+      </w:r>
+      <w:r>
+        <w:rPr>
+          <w:rFonts w:ascii="Times New Roman" w:hAnsi="Times New Roman" w:cs="Times New Roman"/>
+          <w:sz w:val="24"/>
+          <w:szCs w:val="24"/>
+        </w:rPr>
+        <w:t>, Transformers, T5, BART, BERT</w:t>
+      </w:r>
+      <w:r>
+        <w:rPr>
+          <w:rFonts w:ascii="Times New Roman" w:hAnsi="Times New Roman" w:cs="Times New Roman"/>
+          <w:sz w:val="24"/>
+          <w:szCs w:val="24"/>
+        </w:rPr>
+        <w:t xml:space="preserve"> etc.… which were trained on a general dataset such as from Gigaword</w:t>
+      </w:r>
+      <w:r>
+        <w:rPr>
+          <w:rFonts w:ascii="Times New Roman" w:hAnsi="Times New Roman" w:cs="Times New Roman"/>
+          <w:sz w:val="24"/>
+          <w:szCs w:val="24"/>
+        </w:rPr>
+        <w:t xml:space="preserve">, DUC 2002, DUC 2004, CNN Daily Mail, DUC, Xsum, Newsroom such datasets, in order to get an evaluation comparison on which outperforms the rest and eventually the T5 Transformer outperformed the rest of the other techniques in the case of abstractive text summarization </w:t>
+      </w:r>
+      <w:r>
+        <w:rPr>
+          <w:rFonts w:ascii="Times New Roman" w:hAnsi="Times New Roman" w:cs="Times New Roman"/>
+          <w:sz w:val="24"/>
+          <w:szCs w:val="24"/>
+        </w:rPr>
+        <w:fldChar w:fldCharType="begin"/>
+      </w:r>
+      <w:r>
+        <w:rPr>
+          <w:rFonts w:ascii="Times New Roman" w:hAnsi="Times New Roman" w:cs="Times New Roman"/>
+          <w:sz w:val="24"/>
+          <w:szCs w:val="24"/>
+        </w:rPr>
+        <w:instrText xml:space="preserve"> ADDIN ZOTERO_ITEM CSL_CITATION {"citationID":"P8cJbfFl","properties":{"formattedCitation":"(Etemad, Abidi and Chhabra, 2021)","plainCitation":"(Etemad, Abidi and Chhabra, 2021)","noteIndex":0},"citationItems":[{"id":53,"uris":["http://zotero.org/users/local/70QdCwYM/items/8ZSE9ESV"],"itemData":{"id":53,"type":"paper-conference","container-title":"2021 9th International Conference on Reliability, Infocom Technologies and Optimization (Trends and Future Directions) (ICRITO)","DOI":"10.1109/ICRITO51393.2021.9596500","event-place":"Noida, India","event-title":"2021 9th International Conference on Reliability, Infocom Technologies and Optimization (Trends and Future Directions) (ICRITO)","ISBN":"978-1-66541-703-7","page":"1-6","publisher":"IEEE","publisher-place":"Noida, India","source":"DOI.org (Crossref)","title":"A Review on Abstractive Text Summarization Using Deep Learning","URL":"https://ieeexplore.ieee.org/document/9596500/","author":[{"family":"Etemad","given":"Abdul Ghafoor"},{"family":"Abidi","given":"Ali Imam"},{"family":"Chhabra","given":"Megha"}],"accessed":{"date-parts":[["2022",10,10]]},"issued":{"date-parts":[["2021",9,3]]}}}],"schema":"https://github.com/citation-style-language/schema/raw/master/csl-citation.json"} </w:instrText>
+      </w:r>
+      <w:r>
+        <w:rPr>
+          <w:rFonts w:ascii="Times New Roman" w:hAnsi="Times New Roman" w:cs="Times New Roman"/>
+          <w:sz w:val="24"/>
+          <w:szCs w:val="24"/>
+        </w:rPr>
+        <w:fldChar w:fldCharType="separate"/>
+      </w:r>
+      <w:r>
+        <w:rPr>
+          <w:rFonts w:ascii="Times New Roman" w:hAnsi="Times New Roman" w:cs="Times New Roman"/>
+          <w:sz w:val="24"/>
+        </w:rPr>
+        <w:t>(Etemad, Abidi and Chhabra, 2021)</w:t>
+      </w:r>
+      <w:r>
+        <w:rPr>
+          <w:rFonts w:ascii="Times New Roman" w:hAnsi="Times New Roman" w:cs="Times New Roman"/>
+          <w:sz w:val="24"/>
+          <w:szCs w:val="24"/>
+        </w:rPr>
+        <w:fldChar w:fldCharType="end"/>
+      </w:r>
+      <w:r>
+        <w:rPr>
+          <w:rFonts w:ascii="Times New Roman" w:hAnsi="Times New Roman" w:cs="Times New Roman"/>
+          <w:sz w:val="24"/>
+          <w:szCs w:val="24"/>
+        </w:rPr>
+        <w:t>.</w:t>
+      </w:r>
+    </w:p>
+    <w:p>
+      <w:pPr>
+        <w:spacing w:line="360" w:lineRule="auto"/>
+        <w:ind w:firstLine="720"/>
+        <w:jc w:val="both"/>
+        <w:rPr>
+          <w:rFonts w:ascii="Times New Roman" w:hAnsi="Times New Roman" w:cs="Times New Roman"/>
+          <w:sz w:val="24"/>
+          <w:szCs w:val="24"/>
+        </w:rPr>
+      </w:pPr>
+      <w:r>
+        <w:rPr>
+          <w:rFonts w:ascii="Times New Roman" w:hAnsi="Times New Roman" w:cs="Times New Roman"/>
+          <w:sz w:val="24"/>
+          <w:szCs w:val="24"/>
+        </w:rPr>
+        <w:t xml:space="preserve">Out of which transformers are the advanced deep learning approach for text summarization </w:t>
+      </w:r>
+      <w:r>
+        <w:rPr>
+          <w:rFonts w:ascii="Times New Roman" w:hAnsi="Times New Roman" w:cs="Times New Roman"/>
+          <w:sz w:val="24"/>
+          <w:szCs w:val="24"/>
+        </w:rPr>
+        <w:t xml:space="preserve">which is an encoder-decoder model with attention layer which helps it to generate better results than a traditional simple RNN architecture </w:t>
+      </w:r>
+      <w:r>
+        <w:rPr>
+          <w:rFonts w:ascii="Times New Roman" w:hAnsi="Times New Roman" w:cs="Times New Roman"/>
+          <w:sz w:val="24"/>
+          <w:szCs w:val="24"/>
+        </w:rPr>
+        <w:fldChar w:fldCharType="begin"/>
+      </w:r>
+      <w:r>
+        <w:rPr>
+          <w:rFonts w:ascii="Times New Roman" w:hAnsi="Times New Roman" w:cs="Times New Roman"/>
+          <w:sz w:val="24"/>
+          <w:szCs w:val="24"/>
+        </w:rPr>
+        <w:instrText xml:space="preserve"> ADDIN ZOTERO_ITEM CSL_CITATION {"citationID":"gcgtkRN5","properties":{"formattedCitation":"(Mahajan et al., 2021)","plainCitation":"(Mahajan et al., 2021)","noteIndex":0},"citationItems":[{"id":57,"uris":["http://zotero.org/users/local/70QdCwYM/items/HWSBXZ5B"],"itemData":{"id":57,"type":"article-journal","abstract":"The aim of the project is to generate a text summary using the Encoder-Decoder model with the attention layer. The main aim of the model is to generate an abstractive summary with proper grammar and no repeated words. The interface of model and API is built using Django rest framework and Django Framework which are the web development frameworks of python. The main use case of the project is to generate the abstractive summary of the news articles.","container-title":"International Research Journal of Engineering and Technology (IRJET)","issue":"05th May 2021","language":"en","page":"1737-1740","title":"Text Summarization Using Deep Learning","volume":"08","author":[{"family":"Mahajan","given":"Riddhesh"},{"family":"Vast","given":"Adhishree"},{"family":"Mhaske","given":"Sharayu"},{"family":"Barahate","given":"Sachin"}],"issued":{"date-parts":[["2021"]]}}}],"schema":"https://github.com/citation-style-language/schema/raw/master/csl-citation.json"} </w:instrText>
+      </w:r>
+      <w:r>
+        <w:rPr>
+          <w:rFonts w:ascii="Times New Roman" w:hAnsi="Times New Roman" w:cs="Times New Roman"/>
+          <w:sz w:val="24"/>
+          <w:szCs w:val="24"/>
+        </w:rPr>
+        <w:fldChar w:fldCharType="separate"/>
+      </w:r>
+      <w:r>
+        <w:rPr>
+          <w:rFonts w:ascii="Times New Roman" w:hAnsi="Times New Roman" w:cs="Times New Roman"/>
+          <w:sz w:val="24"/>
+        </w:rPr>
+        <w:t>(Mahajan et al., 2021)</w:t>
+      </w:r>
+      <w:r>
+        <w:rPr>
+          <w:rFonts w:ascii="Times New Roman" w:hAnsi="Times New Roman" w:cs="Times New Roman"/>
+          <w:sz w:val="24"/>
+          <w:szCs w:val="24"/>
+        </w:rPr>
+        <w:fldChar w:fldCharType="end"/>
+      </w:r>
+      <w:r>
+        <w:rPr>
+          <w:rFonts w:ascii="Times New Roman" w:hAnsi="Times New Roman" w:cs="Times New Roman"/>
+          <w:sz w:val="24"/>
+          <w:szCs w:val="24"/>
+        </w:rPr>
+        <w:t>.</w:t>
+      </w:r>
+    </w:p>
+    <w:p>
+      <w:pPr>
+        <w:pStyle w:val="Heading2"/>
+        <w:spacing w:line="360" w:lineRule="auto"/>
+        <w:rPr>
+          <w:b/>
+        </w:rPr>
+      </w:pPr>
+      <w:r>
+        <w:rPr>
+          <w:b/>
+        </w:rPr>
+        <w:t>5.</w:t>
+      </w:r>
+      <w:r>
+        <w:rPr>
+          <w:b/>
+        </w:rPr>
+        <w:t>3</w:t>
+      </w:r>
+      <w:r>
+        <w:rPr>
+          <w:b/>
+        </w:rPr>
+        <w:t xml:space="preserve"> Available Datasets for generalized text summarization.</w:t>
+      </w:r>
+    </w:p>
+    <w:p>
+      <w:pPr>
+        <w:spacing w:line="360" w:lineRule="auto"/>
+        <w:jc w:val="both"/>
+        <w:rPr>
+          <w:rFonts w:ascii="Times New Roman" w:hAnsi="Times New Roman" w:cs="Times New Roman"/>
+          <w:sz w:val="24"/>
+          <w:szCs w:val="24"/>
+        </w:rPr>
+      </w:pPr>
+      <w:r>
+        <w:rPr>
+          <w:rFonts w:ascii="Times New Roman" w:hAnsi="Times New Roman" w:cs="Times New Roman"/>
+          <w:sz w:val="24"/>
+          <w:szCs w:val="24"/>
+        </w:rPr>
+        <w:t>There are two datasets that the author will be exploring throughout the development of this project. One of which is the Amazon movie reviews dataset from Stanford University Education, which contains data within the span period of more than 10 years including 8 million review data records</w:t>
+      </w:r>
+      <w:r>
+        <w:rPr>
+          <w:rFonts w:ascii="Times New Roman" w:hAnsi="Times New Roman" w:cs="Times New Roman"/>
+          <w:sz w:val="24"/>
+          <w:szCs w:val="24"/>
+        </w:rPr>
+        <w:t xml:space="preserve"> </w:t>
+      </w:r>
+      <w:r>
+        <w:rPr>
+          <w:rFonts w:ascii="Times New Roman" w:hAnsi="Times New Roman" w:cs="Times New Roman"/>
+          <w:sz w:val="24"/>
+          <w:szCs w:val="24"/>
+        </w:rPr>
+        <w:fldChar w:fldCharType="begin"/>
+      </w:r>
+      <w:r>
+        <w:rPr>
+          <w:rFonts w:ascii="Times New Roman" w:hAnsi="Times New Roman" w:cs="Times New Roman"/>
+          <w:sz w:val="24"/>
+          <w:szCs w:val="24"/>
+        </w:rPr>
+        <w:instrText xml:space="preserve"> ADDIN ZOTERO_ITEM CSL_CITATION {"citationID":"g87af4q1","properties":{"formattedCitation":"(McAuley and Leskovec, 2013)","plainCitation":"(McAuley and Leskovec, 2013)","noteIndex":0},"citationItems":[{"id":176,"uris":["http://zotero.org/users/local/70QdCwYM/items/9NU44F8Q"],"itemData":{"id":176,"type":"paper-conference","abstract":"Recommending products to consumers means not only understanding their tastes, but also understanding their level of experience. For example, it would be a mistake to recommend the iconic ﬁlm Seven Samurai simply because a user enjoys other action movies; rather, we might conclude that they will eventually enjoy it—once they are ready. The same is true for beers, wines, gourmet foods—or any products where users have acquired tastes: the ‘best’ products may not be the most ‘accessible’. Thus our goal in this paper is to recommend products that a user will enjoy now, while acknowledging that their tastes may have changed over time, and may change again in the future. We model how tastes change due to the very act of consuming more products—in other words, as users become more experienced. We develop a latent factor recommendation system that explicitly accounts for each user’s level of experience. We ﬁnd that such a model not only leads to better recommendations, but also allows us to study the role of user experience and expertise on a novel dataset of ﬁfteen million beer, wine, food, and movie reviews.","container-title":"Proceedings of the 22nd international conference on World Wide Web - WWW '13","DOI":"10.1145/2488388.2488466","event-place":"Rio de Janeiro, Brazil","event-title":"the 22nd international conference","ISBN":"978-1-4503-2035-1","language":"en","page":"897-908","publisher":"ACM Press","publisher-place":"Rio de Janeiro, Brazil","source":"DOI.org (Crossref)","title":"From amateurs to connoisseurs: modeling the evolution of user expertise through online reviews","title-short":"From amateurs to connoisseurs","URL":"http://dl.acm.org/citation.cfm?doid=2488388.2488466","author":[{"family":"McAuley","given":"Julian John"},{"family":"Leskovec","given":"Jure"}],"accessed":{"date-parts":[["2022",11,19]]},"issued":{"date-parts":[["2013"]]}}}],"schema":"https://github.com/citation-style-language/schema/raw/master/csl-citation.json"} </w:instrText>
+      </w:r>
+      <w:r>
+        <w:rPr>
+          <w:rFonts w:ascii="Times New Roman" w:hAnsi="Times New Roman" w:cs="Times New Roman"/>
+          <w:sz w:val="24"/>
+          <w:szCs w:val="24"/>
+        </w:rPr>
+        <w:fldChar w:fldCharType="separate"/>
+      </w:r>
+      <w:r>
+        <w:rPr>
+          <w:rFonts w:ascii="Times New Roman" w:hAnsi="Times New Roman" w:cs="Times New Roman"/>
+          <w:sz w:val="24"/>
+        </w:rPr>
+        <w:t>(McAuley and Leskovec, 2013)</w:t>
+      </w:r>
+      <w:r>
+        <w:rPr>
+          <w:rFonts w:ascii="Times New Roman" w:hAnsi="Times New Roman" w:cs="Times New Roman"/>
+          <w:sz w:val="24"/>
+          <w:szCs w:val="24"/>
+        </w:rPr>
+        <w:fldChar w:fldCharType="end"/>
+      </w:r>
+      <w:r>
+        <w:rPr>
+          <w:rFonts w:ascii="Times New Roman" w:hAnsi="Times New Roman" w:cs="Times New Roman"/>
+          <w:sz w:val="24"/>
+          <w:szCs w:val="24"/>
+        </w:rPr>
+        <w:t>.</w:t>
+      </w:r>
+      <w:r>
+        <w:rPr>
+          <w:rFonts w:ascii="Times New Roman" w:hAnsi="Times New Roman" w:cs="Times New Roman"/>
+          <w:sz w:val="24"/>
+          <w:szCs w:val="24"/>
+        </w:rPr>
+        <w:t xml:space="preserve"> </w:t>
+      </w:r>
+    </w:p>
+    <w:p>
+      <w:pPr>
+        <w:spacing w:line="360" w:lineRule="auto"/>
+        <w:ind w:firstLine="720"/>
+        <w:jc w:val="both"/>
+        <w:rPr>
+          <w:rFonts w:ascii="Times New Roman" w:hAnsi="Times New Roman" w:cs="Times New Roman"/>
+          <w:sz w:val="24"/>
+          <w:szCs w:val="24"/>
+        </w:rPr>
+      </w:pPr>
+      <w:r>
+        <w:rPr>
+          <w:rFonts w:ascii="Times New Roman" w:hAnsi="Times New Roman" w:cs="Times New Roman"/>
+          <w:sz w:val="24"/>
+          <w:szCs w:val="24"/>
+        </w:rPr>
+        <w:t xml:space="preserve">This dataset will be used to test out the solution for the problem domain which is abstractive text summarization for movies. Given that the author is able to create the solution for the domain of movies then, the author then plans to generalize the solution using another dataset named as </w:t>
+      </w:r>
+      <w:r>
+        <w:rPr>
+          <w:rFonts w:ascii="Times New Roman" w:hAnsi="Times New Roman" w:cs="Times New Roman"/>
+          <w:sz w:val="24"/>
+          <w:szCs w:val="24"/>
+        </w:rPr>
+        <w:lastRenderedPageBreak/>
+        <w:t>Gigaword which is from TensorFlow datasets which was used previously f</w:t>
+      </w:r>
+      <w:r>
+        <w:rPr>
+          <w:rFonts w:ascii="Times New Roman" w:hAnsi="Times New Roman" w:cs="Times New Roman"/>
+          <w:sz w:val="24"/>
+          <w:szCs w:val="24"/>
+        </w:rPr>
+        <w:t xml:space="preserve">or creating generalized content for text summarization </w:t>
+      </w:r>
+      <w:r>
+        <w:rPr>
+          <w:rFonts w:ascii="Times New Roman" w:hAnsi="Times New Roman" w:cs="Times New Roman"/>
+          <w:sz w:val="24"/>
+          <w:szCs w:val="24"/>
+        </w:rPr>
+        <w:fldChar w:fldCharType="begin"/>
+      </w:r>
+      <w:r>
+        <w:rPr>
+          <w:rFonts w:ascii="Times New Roman" w:hAnsi="Times New Roman" w:cs="Times New Roman"/>
+          <w:sz w:val="24"/>
+          <w:szCs w:val="24"/>
+        </w:rPr>
+        <w:instrText xml:space="preserve"> ADDIN ZOTERO_ITEM CSL_CITATION {"citationID":"uhSjd6Gs","properties":{"formattedCitation":"(Kouris, Alexandridis and Stafylopatis, 2019)","plainCitation":"(Kouris, Alexandridis and Stafylopatis, 2019)","noteIndex":0},"citationItems":[{"id":94,"uris":["http://zotero.org/users/local/70QdCwYM/items/BDTRGLIK"],"itemData":{"id":94,"type":"paper-conference","abstract":"This work proposes a novel framework for enhancing abstractive text summarization based on the combination of deep learning techniques along with semantic data transformations. Initially, a theoretical model for semantic-based text generalization is introduced and used in conjunction with a deep encoder-decoder architecture in order to produce a summary in generalized form. Subsequently, a methodology is proposed which transforms the aforementioned generalized summary into human-readable form, retaining at the same time important informational aspects of the original text and addressing the problem of out-of-vocabulary or rare words. The overall approach is evaluated on two popular datasets with encouraging results.","container-title":"Proceedings of the 57th Annual Meeting of the Association for Computational Linguistics","DOI":"10.18653/v1/P19-1501","event-place":"Florence, Italy","event-title":"Proceedings of the 57th Annual Meeting of the Association for Computational Linguistics","language":"en","page":"5082-5092","publisher":"Association for Computational Linguistics","publisher-place":"Florence, Italy","source":"DOI.org (Crossref)","title":"Abstractive Text Summarization Based on Deep Learning and Semantic Content Generalization","URL":"https://www.aclweb.org/anthology/P19-1501","author":[{"family":"Kouris","given":"Panagiotis"},{"family":"Alexandridis","given":"Georgios"},{"family":"Stafylopatis","given":"Andreas"}],"accessed":{"date-parts":[["2022",10,24]]},"issued":{"date-parts":[["2019"]]}}}],"schema":"https://github.com/citation-style-language/schema/raw/master/csl-citation.json"} </w:instrText>
+      </w:r>
+      <w:r>
+        <w:rPr>
+          <w:rFonts w:ascii="Times New Roman" w:hAnsi="Times New Roman" w:cs="Times New Roman"/>
+          <w:sz w:val="24"/>
+          <w:szCs w:val="24"/>
+        </w:rPr>
+        <w:fldChar w:fldCharType="separate"/>
+      </w:r>
+      <w:r>
+        <w:rPr>
+          <w:rFonts w:ascii="Times New Roman" w:hAnsi="Times New Roman" w:cs="Times New Roman"/>
+          <w:sz w:val="24"/>
+        </w:rPr>
+        <w:t>(Kouris, Alexandridis and Stafylopatis, 2019)</w:t>
+      </w:r>
+      <w:r>
+        <w:rPr>
+          <w:rFonts w:ascii="Times New Roman" w:hAnsi="Times New Roman" w:cs="Times New Roman"/>
+          <w:sz w:val="24"/>
+          <w:szCs w:val="24"/>
+        </w:rPr>
+        <w:fldChar w:fldCharType="end"/>
+      </w:r>
+      <w:r>
+        <w:rPr>
+          <w:rFonts w:ascii="Times New Roman" w:hAnsi="Times New Roman" w:cs="Times New Roman"/>
+          <w:sz w:val="24"/>
+          <w:szCs w:val="24"/>
+        </w:rPr>
+        <w:t>.</w:t>
+      </w:r>
+    </w:p>
+    <w:p>
+      <w:pPr>
+        <w:pStyle w:val="Heading2"/>
+        <w:spacing w:line="360" w:lineRule="auto"/>
+        <w:rPr>
+          <w:b/>
+        </w:rPr>
+      </w:pPr>
+      <w:r>
+        <w:rPr>
+          <w:b/>
+        </w:rPr>
+        <w:t>5.</w:t>
+      </w:r>
+      <w:r>
+        <w:rPr>
+          <w:b/>
+        </w:rPr>
+        <w:t>4</w:t>
+      </w:r>
+      <w:r>
+        <w:rPr>
+          <w:b/>
+        </w:rPr>
+        <w:t xml:space="preserve"> Preprocessing techniques used in text summarization.</w:t>
+      </w:r>
+    </w:p>
+    <w:p>
+      <w:pPr>
+        <w:spacing w:line="360" w:lineRule="auto"/>
+        <w:jc w:val="both"/>
+        <w:rPr>
+          <w:rFonts w:ascii="Times New Roman" w:hAnsi="Times New Roman" w:cs="Times New Roman"/>
+          <w:sz w:val="24"/>
+          <w:szCs w:val="24"/>
+        </w:rPr>
+      </w:pPr>
+      <w:r>
+        <w:rPr>
+          <w:rFonts w:ascii="Times New Roman" w:hAnsi="Times New Roman" w:cs="Times New Roman"/>
+          <w:sz w:val="24"/>
+          <w:szCs w:val="24"/>
+        </w:rPr>
+        <w:t>Text preprocessing is very important when it comes to dealing with text related data</w:t>
+      </w:r>
+      <w:r>
+        <w:rPr>
+          <w:rFonts w:ascii="Times New Roman" w:hAnsi="Times New Roman" w:cs="Times New Roman"/>
+          <w:sz w:val="24"/>
+          <w:szCs w:val="24"/>
+        </w:rPr>
+        <w:t xml:space="preserve">. </w:t>
+      </w:r>
+      <w:r>
+        <w:rPr>
+          <w:rFonts w:ascii="Times New Roman" w:hAnsi="Times New Roman" w:cs="Times New Roman"/>
+          <w:sz w:val="24"/>
+          <w:szCs w:val="24"/>
+        </w:rPr>
+        <w:t>In earlier studies, a variety of text preprocessing approaches were utilized for text summarization</w:t>
+      </w:r>
+      <w:r>
+        <w:rPr>
+          <w:rFonts w:ascii="Times New Roman" w:hAnsi="Times New Roman" w:cs="Times New Roman"/>
+          <w:sz w:val="24"/>
+          <w:szCs w:val="24"/>
+        </w:rPr>
+        <w:t xml:space="preserve">. </w:t>
+      </w:r>
+    </w:p>
+    <w:p>
+      <w:pPr>
+        <w:spacing w:line="360" w:lineRule="auto"/>
+        <w:ind w:firstLine="720"/>
+        <w:jc w:val="both"/>
+        <w:rPr>
+          <w:rFonts w:ascii="Times New Roman" w:hAnsi="Times New Roman" w:cs="Times New Roman"/>
+          <w:sz w:val="24"/>
+          <w:szCs w:val="24"/>
+        </w:rPr>
+      </w:pPr>
+      <w:r>
+        <w:rPr>
+          <w:rFonts w:ascii="Times New Roman" w:hAnsi="Times New Roman" w:cs="Times New Roman"/>
+          <w:sz w:val="24"/>
+          <w:szCs w:val="24"/>
+        </w:rPr>
+        <w:t>Sentence segmentation is a fundamental step in NLP applications including IR, machine translation, semantic role labeling, and summarization. It is the process of identifying boundaries within a document that divides the document's text into sentences, typically from a strong point of punctuation like (full stop, explanation mark, question mark, etc.)</w:t>
+      </w:r>
+      <w:r>
+        <w:rPr>
+          <w:rFonts w:ascii="Times New Roman" w:hAnsi="Times New Roman" w:cs="Times New Roman"/>
+          <w:sz w:val="24"/>
+          <w:szCs w:val="24"/>
+        </w:rPr>
+        <w:t xml:space="preserve">, </w:t>
+      </w:r>
+      <w:r>
+        <w:rPr>
+          <w:rFonts w:ascii="Times New Roman" w:hAnsi="Times New Roman" w:cs="Times New Roman"/>
+          <w:sz w:val="24"/>
+          <w:szCs w:val="24"/>
+        </w:rPr>
+        <w:t xml:space="preserve">Tokenization and stop words removal will then be performed. Tokenization will be carried out by the tokenizer program to split the sentences into distinct words by splitting them at whitespaces such as blanks, tabs, and any strong punctuation. Stop word removal is also used to remove frequently used words in the document such as "I," "an," and "a" because these words carry little meaning and are best removed from </w:t>
+      </w:r>
+      <w:r>
+        <w:rPr>
+          <w:rFonts w:ascii="Times New Roman" w:hAnsi="Times New Roman" w:cs="Times New Roman"/>
+          <w:sz w:val="24"/>
+          <w:szCs w:val="24"/>
+        </w:rPr>
+        <w:t>the document</w:t>
+      </w:r>
+      <w:r>
+        <w:rPr>
+          <w:rFonts w:ascii="Times New Roman" w:hAnsi="Times New Roman" w:cs="Times New Roman"/>
+          <w:sz w:val="24"/>
+          <w:szCs w:val="24"/>
+        </w:rPr>
+        <w:t xml:space="preserve"> </w:t>
+      </w:r>
+      <w:r>
+        <w:rPr>
+          <w:rFonts w:ascii="Times New Roman" w:hAnsi="Times New Roman" w:cs="Times New Roman"/>
+          <w:sz w:val="24"/>
+          <w:szCs w:val="24"/>
+        </w:rPr>
+        <w:fldChar w:fldCharType="begin"/>
+      </w:r>
+      <w:r>
+        <w:rPr>
+          <w:rFonts w:ascii="Times New Roman" w:hAnsi="Times New Roman" w:cs="Times New Roman"/>
+          <w:sz w:val="24"/>
+          <w:szCs w:val="24"/>
+        </w:rPr>
+        <w:instrText xml:space="preserve"> ADDIN ZOTERO_ITEM CSL_CITATION {"citationID":"nOSvIb5T","properties":{"formattedCitation":"(Khan et al., 2020)","plainCitation":"(Khan et al., 2020)","noteIndex":0},"citationItems":[{"id":37,"uris":["http://zotero.org/users/local/70QdCwYM/items/HAQI68WZ"],"itemData":{"id":37,"type":"article-journal","abstract":"With the growing information on web, online movie review is becoming a significant information resource for Internet users. However, online users post thousands of movie reviews on daily basis and it is hard for them to manually summarize the reviews. Movie review mining and summarization is one of the challenging tasks in natural language processing. Therefore, an automatic approach is desirable to summarize the lengthy movie reviews, and it will allow users to quickly recognize the positive and negative aspects of a movie. This study employs a feature extraction technique called bag of words (BoW) to extract features from movie reviews and represent the reviews as a vector space model or feature vector. The next phase uses Na&amp;#xef;ve Bayes machine learning algorithm to classify the movie reviews (represented as feature vector) into positive and negative. Next, an undirected weighted graph is constructed from the pairwise semantic similarities between classified review sentences in such a way that the graph nodes represent review sentences, while the edges of graph indicate semantic similarity weight. The weighted graph-based ranking algorithm (WGRA) is applied to compute the rank score for each review sentence in the graph. Finally, the top ranked sentences (graph nodes) are chosen based on highest rank scores to produce the extractive summary. Experimental results reveal that the proposed approach is superior to other state-of-the-art approaches.","container-title":"Computational Intelligence and Neuroscience","DOI":"10.1155/2020/7526580","ISSN":"1687-5265","note":"publisher: Hindawi","page":"7526580","title":"Movie Review Summarization Using Supervised Learning and Graph-Based Ranking Algorithm","volume":"2020","editor":[{"family":"Herrera","given":"Luis Javier"}],"author":[{"family":"Khan","given":"Atif"},{"family":"Gul","given":"Muhammad Adnan"},{"family":"Zareei","given":"Mahdi"},{"family":"Biswal","given":"R. R."},{"family":"Zeb","given":"Asim"},{"family":"Naeem","given":"Muhammad"},{"family":"Saeed","given":"Yousaf"},{"family":"Salim","given":"Naomie"}],"issued":{"date-parts":[["2020",6,2]]}}}],"schema":"https://github.com/citation-style-language/schema/raw/master/csl-citation.json"} </w:instrText>
+      </w:r>
+      <w:r>
+        <w:rPr>
+          <w:rFonts w:ascii="Times New Roman" w:hAnsi="Times New Roman" w:cs="Times New Roman"/>
+          <w:sz w:val="24"/>
+          <w:szCs w:val="24"/>
+        </w:rPr>
+        <w:fldChar w:fldCharType="separate"/>
+      </w:r>
+      <w:r>
+        <w:rPr>
+          <w:rFonts w:ascii="Times New Roman" w:hAnsi="Times New Roman" w:cs="Times New Roman"/>
+          <w:sz w:val="24"/>
+          <w:szCs w:val="24"/>
+        </w:rPr>
+        <w:t>(Khan et al., 2020)</w:t>
+      </w:r>
+      <w:r>
+        <w:rPr>
+          <w:rFonts w:ascii="Times New Roman" w:hAnsi="Times New Roman" w:cs="Times New Roman"/>
+          <w:sz w:val="24"/>
+          <w:szCs w:val="24"/>
+        </w:rPr>
+        <w:fldChar w:fldCharType="end"/>
+      </w:r>
+      <w:r>
+        <w:rPr>
+          <w:rFonts w:ascii="Times New Roman" w:hAnsi="Times New Roman" w:cs="Times New Roman"/>
+          <w:sz w:val="24"/>
+          <w:szCs w:val="24"/>
+        </w:rPr>
+        <w:t>.</w:t>
+      </w:r>
+    </w:p>
+    <w:p>
+      <w:pPr>
+        <w:spacing w:line="360" w:lineRule="auto"/>
+        <w:jc w:val="both"/>
+        <w:rPr>
+          <w:rFonts w:ascii="Times New Roman" w:hAnsi="Times New Roman" w:cs="Times New Roman"/>
+          <w:sz w:val="24"/>
+          <w:szCs w:val="24"/>
+        </w:rPr>
+      </w:pPr>
+      <w:r>
+        <w:rPr>
+          <w:rFonts w:ascii="Times New Roman" w:hAnsi="Times New Roman" w:cs="Times New Roman"/>
+          <w:sz w:val="24"/>
+          <w:szCs w:val="24"/>
+        </w:rPr>
+        <w:tab/>
+      </w:r>
+      <w:r>
+        <w:rPr>
+          <w:rFonts w:ascii="Times New Roman" w:hAnsi="Times New Roman" w:cs="Times New Roman"/>
+          <w:sz w:val="24"/>
+          <w:szCs w:val="24"/>
+        </w:rPr>
+        <w:t>Other researchers have incorporated a variety of other techniques, including noise removal, which eliminates unnecessary text from the input document, such as the header and footer, and named entity recognition (NER), which recognizes words in the input text as names of things like people, places, and things, among others</w:t>
+      </w:r>
+      <w:r>
+        <w:rPr>
+          <w:rFonts w:ascii="Times New Roman" w:hAnsi="Times New Roman" w:cs="Times New Roman"/>
+          <w:sz w:val="24"/>
+          <w:szCs w:val="24"/>
+        </w:rPr>
+        <w:t xml:space="preserve"> </w:t>
+      </w:r>
+      <w:r>
+        <w:rPr>
+          <w:rFonts w:ascii="Times New Roman" w:hAnsi="Times New Roman" w:cs="Times New Roman"/>
+          <w:sz w:val="24"/>
+          <w:szCs w:val="24"/>
+        </w:rPr>
+        <w:fldChar w:fldCharType="begin"/>
+      </w:r>
+      <w:r>
+        <w:rPr>
+          <w:rFonts w:ascii="Times New Roman" w:hAnsi="Times New Roman" w:cs="Times New Roman"/>
+          <w:sz w:val="24"/>
+          <w:szCs w:val="24"/>
+        </w:rPr>
+        <w:instrText xml:space="preserve"> ADDIN ZOTERO_ITEM CSL_CITATION {"citationID":"HWMh0bGe","properties":{"formattedCitation":"(Barna and Heickal, 2022)","plainCitation":"(Barna and Heickal, 2022)","noteIndex":0},"citationItems":[{"id":164,"uris":["http://zotero.org/users/local/70QdCwYM/items/957SSKMX"],"itemData":{"id":164,"type":"article-journal","abstract":"Abstractive text summarization is one of the most interesting problems in the research field of Natural Language Processing. Recent advances in sequence to sequence model have made it possible to apply new approaches for abstractive text summarization and perform significantly. But most of the existing systems suffer from some drawbacks like word repetition, producing inaccurate or irrelevant information etc. In this work we propose a novel architecture incorporating advanced word embedding layer and topical feature with a pointer generator network to generate more topic oriented summaries in a logically sequenced way. Adding a word embedding layer with the model can capture semantic features of words in the input sequence more accurately. Also our proposed system with incorporated topical features ensures that the summaries focus on the most important parts of the source document. We applied our model to the CNN/Daily Mail dataset and outperformed the baseline model by all the ROUGE scores.","container-title":"Dhaka University Journal of Applied Science and Engineering","DOI":"10.3329/dujase.v6i2.59217","ISSN":"2218-7413","issue":"2","journalAbbreviation":"Dhaka Uni. J. of Applied Sci. and Eng.","language":"en","page":"39-48","source":"DOI.org (Crossref)","title":"An Automatic Abstractive Text Summarization System","volume":"6","author":[{"family":"Barna","given":"Nasid Habib"},{"family":"Heickal","given":"Hasnain"}],"issued":{"date-parts":[["2022",6,15]]}}}],"schema":"https://github.com/citation-style-language/schema/raw/master/csl-citation.json"} </w:instrText>
+      </w:r>
+      <w:r>
+        <w:rPr>
+          <w:rFonts w:ascii="Times New Roman" w:hAnsi="Times New Roman" w:cs="Times New Roman"/>
+          <w:sz w:val="24"/>
+          <w:szCs w:val="24"/>
+        </w:rPr>
+        <w:fldChar w:fldCharType="separate"/>
+      </w:r>
+      <w:r>
+        <w:rPr>
+          <w:rFonts w:ascii="Times New Roman" w:hAnsi="Times New Roman" w:cs="Times New Roman"/>
+          <w:sz w:val="24"/>
+        </w:rPr>
+        <w:t>(Barna and Heickal, 2022)</w:t>
+      </w:r>
+      <w:r>
+        <w:rPr>
+          <w:rFonts w:ascii="Times New Roman" w:hAnsi="Times New Roman" w:cs="Times New Roman"/>
+          <w:sz w:val="24"/>
+          <w:szCs w:val="24"/>
+        </w:rPr>
+        <w:fldChar w:fldCharType="end"/>
+      </w:r>
+      <w:r>
+        <w:rPr>
+          <w:rFonts w:ascii="Times New Roman" w:hAnsi="Times New Roman" w:cs="Times New Roman"/>
+          <w:sz w:val="24"/>
+          <w:szCs w:val="24"/>
+        </w:rPr>
+        <w:t>.</w:t>
+      </w:r>
+    </w:p>
+    <w:p>
+      <w:pPr>
+        <w:spacing w:line="360" w:lineRule="auto"/>
+        <w:jc w:val="both"/>
+        <w:rPr>
+          <w:rFonts w:ascii="Times New Roman" w:hAnsi="Times New Roman" w:cs="Times New Roman"/>
+          <w:sz w:val="24"/>
+          <w:szCs w:val="24"/>
+        </w:rPr>
+      </w:pPr>
+      <w:r>
+        <w:rPr>
+          <w:rFonts w:ascii="Times New Roman" w:hAnsi="Times New Roman" w:cs="Times New Roman"/>
+          <w:sz w:val="24"/>
+          <w:szCs w:val="24"/>
+        </w:rPr>
+        <w:tab/>
+      </w:r>
+      <w:r>
+        <w:rPr>
+          <w:rFonts w:ascii="Times New Roman" w:hAnsi="Times New Roman" w:cs="Times New Roman"/>
+          <w:sz w:val="24"/>
+          <w:szCs w:val="24"/>
+        </w:rPr>
+        <w:t>Datasets may also contain unwanted records, null records, or redundant records that are absolutely useless. These records or rows with null values are eliminated</w:t>
+      </w:r>
+      <w:r>
+        <w:rPr>
+          <w:rFonts w:ascii="Times New Roman" w:hAnsi="Times New Roman" w:cs="Times New Roman"/>
+          <w:sz w:val="24"/>
+          <w:szCs w:val="24"/>
+        </w:rPr>
+        <w:t>, unnecessary HTML tags and URL links are also filtered off from the text as a part of text preprocessing. Contraction mapping is crucial and this will be handling which are converting short word formats into longer such as “</w:t>
+      </w:r>
+      <w:r>
+        <w:rPr>
+          <w:rFonts w:ascii="Times New Roman" w:hAnsi="Times New Roman" w:cs="Times New Roman"/>
+          <w:sz w:val="24"/>
+          <w:szCs w:val="24"/>
+        </w:rPr>
+        <w:t>aren’t</w:t>
+      </w:r>
+      <w:r>
+        <w:rPr>
+          <w:rFonts w:ascii="Times New Roman" w:hAnsi="Times New Roman" w:cs="Times New Roman"/>
+          <w:sz w:val="24"/>
+          <w:szCs w:val="24"/>
+        </w:rPr>
+        <w:t>” into “</w:t>
+      </w:r>
+      <w:r>
+        <w:rPr>
+          <w:rFonts w:ascii="Times New Roman" w:hAnsi="Times New Roman" w:cs="Times New Roman"/>
+          <w:sz w:val="24"/>
+          <w:szCs w:val="24"/>
+        </w:rPr>
+        <w:t>are not</w:t>
+      </w:r>
+      <w:r>
+        <w:rPr>
+          <w:rFonts w:ascii="Times New Roman" w:hAnsi="Times New Roman" w:cs="Times New Roman"/>
+          <w:sz w:val="24"/>
+          <w:szCs w:val="24"/>
+        </w:rPr>
+        <w:t xml:space="preserve">”. Converting the entire text content into a single case most preferably to lowercase, therefore further character filtration would become very simpler </w:t>
+      </w:r>
+      <w:r>
+        <w:rPr>
+          <w:rFonts w:ascii="Times New Roman" w:hAnsi="Times New Roman" w:cs="Times New Roman"/>
+          <w:sz w:val="24"/>
+          <w:szCs w:val="24"/>
+        </w:rPr>
+        <w:fldChar w:fldCharType="begin"/>
+      </w:r>
+      <w:r>
+        <w:rPr>
+          <w:rFonts w:ascii="Times New Roman" w:hAnsi="Times New Roman" w:cs="Times New Roman"/>
+          <w:sz w:val="24"/>
+          <w:szCs w:val="24"/>
+        </w:rPr>
+        <w:instrText xml:space="preserve"> ADDIN ZOTERO_ITEM CSL_CITATION {"citationID":"0sdalnNK","properties":{"formattedCitation":"(Mahajan et al., 2021)","plainCitation":"(Mahajan et al., 2021)","noteIndex":0},"citationItems":[{"id":57,"uris":["http://zotero.org/users/local/70QdCwYM/items/HWSBXZ5B"],"itemData":{"id":57,"type":"article-journal","abstract":"The aim of the project is to generate a text summary using the Encoder-Decoder model with the attention layer. The main aim of the model is to generate an abstractive summary with proper grammar and no repeated words. The interface of model and API is built using Django rest framework and Django Framework which are the web development frameworks of python. The main use case of the project is to generate the abstractive summary of the news articles.","container-title":"International Research Journal of Engineering and Technology (IRJET)","issue":"05th May 2021","language":"en","page":"1737-1740","title":"Text Summarization Using Deep Learning","volume":"08","author":[{"family":"Mahajan","given":"Riddhesh"},{"family":"Vast","given":"Adhishree"},{"family":"Mhaske","given":"Sharayu"},{"family":"Barahate","given":"Sachin"}],"issued":{"date-parts":[["2021"]]}}}],"schema":"https://github.com/citation-style-language/schema/raw/master/csl-citation.json"} </w:instrText>
+      </w:r>
+      <w:r>
+        <w:rPr>
+          <w:rFonts w:ascii="Times New Roman" w:hAnsi="Times New Roman" w:cs="Times New Roman"/>
+          <w:sz w:val="24"/>
+          <w:szCs w:val="24"/>
+        </w:rPr>
+        <w:fldChar w:fldCharType="separate"/>
+      </w:r>
+      <w:r>
+        <w:rPr>
+          <w:rFonts w:ascii="Times New Roman" w:hAnsi="Times New Roman" w:cs="Times New Roman"/>
+          <w:sz w:val="24"/>
+        </w:rPr>
+        <w:t>(Mahajan et al., 2021)</w:t>
+      </w:r>
+      <w:r>
+        <w:rPr>
+          <w:rFonts w:ascii="Times New Roman" w:hAnsi="Times New Roman" w:cs="Times New Roman"/>
+          <w:sz w:val="24"/>
+          <w:szCs w:val="24"/>
+        </w:rPr>
+        <w:fldChar w:fldCharType="end"/>
+      </w:r>
+      <w:r>
+        <w:rPr>
+          <w:rFonts w:ascii="Times New Roman" w:hAnsi="Times New Roman" w:cs="Times New Roman"/>
+          <w:sz w:val="24"/>
+          <w:szCs w:val="24"/>
+        </w:rPr>
+        <w:t>.</w:t>
+      </w:r>
+      <w:bookmarkStart w:id="17" w:name="_GoBack"/>
       <w:bookmarkEnd w:id="17"/>
     </w:p>
-    <w:p/>
-    <w:p/>
+    <w:p>
+      <w:pPr>
+        <w:spacing w:line="360" w:lineRule="auto"/>
+        <w:jc w:val="both"/>
+        <w:rPr>
+          <w:rFonts w:ascii="Times New Roman" w:hAnsi="Times New Roman" w:cs="Times New Roman"/>
+          <w:sz w:val="24"/>
+          <w:szCs w:val="24"/>
+        </w:rPr>
+      </w:pPr>
+    </w:p>
+    <w:p>
+      <w:pPr>
+        <w:spacing w:line="360" w:lineRule="auto"/>
+        <w:jc w:val="both"/>
+        <w:rPr>
+          <w:rFonts w:ascii="Times New Roman" w:hAnsi="Times New Roman" w:cs="Times New Roman"/>
+          <w:sz w:val="24"/>
+          <w:szCs w:val="24"/>
+        </w:rPr>
+      </w:pPr>
+    </w:p>
     <w:p>
       <w:pPr>
         <w:pStyle w:val="Heading1"/>
@@ -10889,9 +11905,11 @@
           <w:ilvl w:val="0"/>
           <w:numId w:val="15"/>
         </w:numPr>
+        <w:spacing w:line="360" w:lineRule="auto"/>
       </w:pPr>
       <w:bookmarkStart w:id="18" w:name="_Toc118908195"/>
       <w:r>
+        <w:lastRenderedPageBreak/>
         <w:t>EVALUATION APPROACHES</w:t>
       </w:r>
       <w:bookmarkEnd w:id="18"/>
@@ -11152,23 +12170,7 @@
           <w:rFonts w:ascii="Times New Roman" w:hAnsi="Times New Roman" w:cs="Times New Roman"/>
           <w:sz w:val="24"/>
         </w:rPr>
-        <w:t xml:space="preserve">Boorugu, R., Ramesh, G. and Madhavi, K. (2019). Summarizing Product Reviews Using </w:t>
-      </w:r>
-      <w:proofErr w:type="spellStart"/>
-      <w:r>
-        <w:rPr>
-          <w:rFonts w:ascii="Times New Roman" w:hAnsi="Times New Roman" w:cs="Times New Roman"/>
-          <w:sz w:val="24"/>
-        </w:rPr>
-        <w:t>Nlp</w:t>
-      </w:r>
-      <w:proofErr w:type="spellEnd"/>
-      <w:r>
-        <w:rPr>
-          <w:rFonts w:ascii="Times New Roman" w:hAnsi="Times New Roman" w:cs="Times New Roman"/>
-          <w:sz w:val="24"/>
-        </w:rPr>
-        <w:t xml:space="preserve"> Based Text Summarization. </w:t>
+        <w:t xml:space="preserve">Barna, N.H. and Heickal, H. (2022). An Automatic Abstractive Text Summarization System. </w:t>
       </w:r>
       <w:r>
         <w:rPr>
@@ -11177,14 +12179,14 @@
           <w:iCs/>
           <w:sz w:val="24"/>
         </w:rPr>
-        <w:t>International Journal of Scientific &amp; Technology Research Volume</w:t>
-      </w:r>
-      <w:r>
-        <w:rPr>
-          <w:rFonts w:ascii="Times New Roman" w:hAnsi="Times New Roman" w:cs="Times New Roman"/>
-          <w:sz w:val="24"/>
-        </w:rPr>
-        <w:t>, 8 (10), 1127–1133.</w:t>
+        <w:t>Dhaka University Journal of Applied Science and Engineering</w:t>
+      </w:r>
+      <w:r>
+        <w:rPr>
+          <w:rFonts w:ascii="Times New Roman" w:hAnsi="Times New Roman" w:cs="Times New Roman"/>
+          <w:sz w:val="24"/>
+        </w:rPr>
+        <w:t>, 6 (2), 39–48. Available from https://doi.org/10.3329/dujase.v6i2.59217.</w:t>
       </w:r>
     </w:p>
     <w:p>
@@ -11195,13 +12197,20 @@
           <w:sz w:val="24"/>
         </w:rPr>
       </w:pPr>
+      <w:r>
+        <w:rPr>
+          <w:rFonts w:ascii="Times New Roman" w:hAnsi="Times New Roman" w:cs="Times New Roman"/>
+          <w:sz w:val="24"/>
+        </w:rPr>
+        <w:t xml:space="preserve">Boorugu, R., Ramesh, G. and Madhavi, K. (2019). Summarizing Product Reviews Using </w:t>
+      </w:r>
       <w:proofErr w:type="spellStart"/>
       <w:r>
         <w:rPr>
           <w:rFonts w:ascii="Times New Roman" w:hAnsi="Times New Roman" w:cs="Times New Roman"/>
           <w:sz w:val="24"/>
         </w:rPr>
-        <w:t>Brasoveanu</w:t>
+        <w:t>Nlp</w:t>
       </w:r>
       <w:proofErr w:type="spellEnd"/>
       <w:r>
@@ -11209,23 +12218,7 @@
           <w:rFonts w:ascii="Times New Roman" w:hAnsi="Times New Roman" w:cs="Times New Roman"/>
           <w:sz w:val="24"/>
         </w:rPr>
-        <w:t xml:space="preserve">, A.M.P. and </w:t>
-      </w:r>
-      <w:proofErr w:type="spellStart"/>
-      <w:r>
-        <w:rPr>
-          <w:rFonts w:ascii="Times New Roman" w:hAnsi="Times New Roman" w:cs="Times New Roman"/>
-          <w:sz w:val="24"/>
-        </w:rPr>
-        <w:t>Andonie</w:t>
-      </w:r>
-      <w:proofErr w:type="spellEnd"/>
-      <w:r>
-        <w:rPr>
-          <w:rFonts w:ascii="Times New Roman" w:hAnsi="Times New Roman" w:cs="Times New Roman"/>
-          <w:sz w:val="24"/>
-        </w:rPr>
-        <w:t xml:space="preserve">, R. (2020). Visualizing Transformers for NLP: A Brief Survey. </w:t>
+        <w:t xml:space="preserve"> Based Text Summarization. </w:t>
       </w:r>
       <w:r>
         <w:rPr>
@@ -11234,9 +12227,56 @@
           <w:iCs/>
           <w:sz w:val="24"/>
         </w:rPr>
-        <w:t xml:space="preserve">2020 24th International Conference Information </w:t>
-      </w:r>
+        <w:t>International Journal of Scientific &amp; Technology Research Volume</w:t>
+      </w:r>
+      <w:r>
+        <w:rPr>
+          <w:rFonts w:ascii="Times New Roman" w:hAnsi="Times New Roman" w:cs="Times New Roman"/>
+          <w:sz w:val="24"/>
+        </w:rPr>
+        <w:t>, 8 (10), 1127–1133.</w:t>
+      </w:r>
+    </w:p>
+    <w:p>
+      <w:pPr>
+        <w:pStyle w:val="Bibliography"/>
+        <w:rPr>
+          <w:rFonts w:ascii="Times New Roman" w:hAnsi="Times New Roman" w:cs="Times New Roman"/>
+          <w:sz w:val="24"/>
+        </w:rPr>
+      </w:pPr>
       <w:proofErr w:type="spellStart"/>
+      <w:r>
+        <w:rPr>
+          <w:rFonts w:ascii="Times New Roman" w:hAnsi="Times New Roman" w:cs="Times New Roman"/>
+          <w:sz w:val="24"/>
+        </w:rPr>
+        <w:t>Brasoveanu</w:t>
+      </w:r>
+      <w:proofErr w:type="spellEnd"/>
+      <w:r>
+        <w:rPr>
+          <w:rFonts w:ascii="Times New Roman" w:hAnsi="Times New Roman" w:cs="Times New Roman"/>
+          <w:sz w:val="24"/>
+        </w:rPr>
+        <w:t xml:space="preserve">, A.M.P. and </w:t>
+      </w:r>
+      <w:proofErr w:type="spellStart"/>
+      <w:r>
+        <w:rPr>
+          <w:rFonts w:ascii="Times New Roman" w:hAnsi="Times New Roman" w:cs="Times New Roman"/>
+          <w:sz w:val="24"/>
+        </w:rPr>
+        <w:t>Andonie</w:t>
+      </w:r>
+      <w:proofErr w:type="spellEnd"/>
+      <w:r>
+        <w:rPr>
+          <w:rFonts w:ascii="Times New Roman" w:hAnsi="Times New Roman" w:cs="Times New Roman"/>
+          <w:sz w:val="24"/>
+        </w:rPr>
+        <w:t xml:space="preserve">, R. (2020). Visualizing Transformers for NLP: A Brief Survey. </w:t>
+      </w:r>
       <w:r>
         <w:rPr>
           <w:rFonts w:ascii="Times New Roman" w:hAnsi="Times New Roman" w:cs="Times New Roman"/>
@@ -11244,9 +12284,9 @@
           <w:iCs/>
           <w:sz w:val="24"/>
         </w:rPr>
-        <w:t>Visualisation</w:t>
-      </w:r>
-      <w:proofErr w:type="spellEnd"/>
+        <w:t xml:space="preserve">2020 24th International Conference Information </w:t>
+      </w:r>
+      <w:proofErr w:type="spellStart"/>
       <w:r>
         <w:rPr>
           <w:rFonts w:ascii="Times New Roman" w:hAnsi="Times New Roman" w:cs="Times New Roman"/>
@@ -11254,31 +12294,9 @@
           <w:iCs/>
           <w:sz w:val="24"/>
         </w:rPr>
-        <w:t xml:space="preserve"> (IV)</w:t>
-      </w:r>
-      <w:r>
-        <w:rPr>
-          <w:rFonts w:ascii="Times New Roman" w:hAnsi="Times New Roman" w:cs="Times New Roman"/>
-          <w:sz w:val="24"/>
-        </w:rPr>
-        <w:t>. September 2020. Melbourne, Australia: IEEE, 270–279. Available from https://doi.org/10.1109/IV51561.2020.00051 [Accessed 2 November 2022].</w:t>
-      </w:r>
-    </w:p>
-    <w:p>
-      <w:pPr>
-        <w:pStyle w:val="Bibliography"/>
-        <w:rPr>
-          <w:rFonts w:ascii="Times New Roman" w:hAnsi="Times New Roman" w:cs="Times New Roman"/>
-          <w:sz w:val="24"/>
-        </w:rPr>
-      </w:pPr>
-      <w:r>
-        <w:rPr>
-          <w:rFonts w:ascii="Times New Roman" w:hAnsi="Times New Roman" w:cs="Times New Roman"/>
-          <w:sz w:val="24"/>
-        </w:rPr>
-        <w:t xml:space="preserve">Etemad, A.G., Abidi, A.I. and Chhabra, M. (2021). A Review on Abstractive Text Summarization Using Deep Learning. </w:t>
-      </w:r>
+        <w:t>Visualisation</w:t>
+      </w:r>
+      <w:proofErr w:type="spellEnd"/>
       <w:r>
         <w:rPr>
           <w:rFonts w:ascii="Times New Roman" w:hAnsi="Times New Roman" w:cs="Times New Roman"/>
@@ -11286,14 +12304,14 @@
           <w:iCs/>
           <w:sz w:val="24"/>
         </w:rPr>
-        <w:t>2021 9th International Conference on Reliability, Infocom Technologies and Optimization (Trends and Future Directions) (ICRITO)</w:t>
-      </w:r>
-      <w:r>
-        <w:rPr>
-          <w:rFonts w:ascii="Times New Roman" w:hAnsi="Times New Roman" w:cs="Times New Roman"/>
-          <w:sz w:val="24"/>
-        </w:rPr>
-        <w:t>. 3 September 2021. Noida, India: IEEE, 1–6. Available from https://doi.org/10.1109/ICRITO51393.2021.9596500 [Accessed 10 October 2022].</w:t>
+        <w:t xml:space="preserve"> (IV)</w:t>
+      </w:r>
+      <w:r>
+        <w:rPr>
+          <w:rFonts w:ascii="Times New Roman" w:hAnsi="Times New Roman" w:cs="Times New Roman"/>
+          <w:sz w:val="24"/>
+        </w:rPr>
+        <w:t>. September 2020. Melbourne, Australia: IEEE, 270–279. Available from https://doi.org/10.1109/IV51561.2020.00051 [Accessed 2 November 2022].</w:t>
       </w:r>
     </w:p>
     <w:p>
@@ -11309,9 +12327,8 @@
           <w:rFonts w:ascii="Times New Roman" w:hAnsi="Times New Roman" w:cs="Times New Roman"/>
           <w:sz w:val="24"/>
         </w:rPr>
-        <w:t xml:space="preserve">Gupta, A. et al. (2021). Automated News Summarization Using Transformers. </w:t>
-      </w:r>
-      <w:proofErr w:type="spellStart"/>
+        <w:t xml:space="preserve">Etemad, A.G., Abidi, A.I. and Chhabra, M. (2021). A Review on Abstractive Text Summarization Using Deep Learning. </w:t>
+      </w:r>
       <w:r>
         <w:rPr>
           <w:rFonts w:ascii="Times New Roman" w:hAnsi="Times New Roman" w:cs="Times New Roman"/>
@@ -11319,15 +12336,14 @@
           <w:iCs/>
           <w:sz w:val="24"/>
         </w:rPr>
-        <w:t>ArXiv</w:t>
-      </w:r>
-      <w:proofErr w:type="spellEnd"/>
-      <w:r>
-        <w:rPr>
-          <w:rFonts w:ascii="Times New Roman" w:hAnsi="Times New Roman" w:cs="Times New Roman"/>
-          <w:sz w:val="24"/>
-        </w:rPr>
-        <w:t>, abs/2108.01064.</w:t>
+        <w:t>2021 9th International Conference on Reliability, Infocom Technologies and Optimization (Trends and Future Directions) (ICRITO)</w:t>
+      </w:r>
+      <w:r>
+        <w:rPr>
+          <w:rFonts w:ascii="Times New Roman" w:hAnsi="Times New Roman" w:cs="Times New Roman"/>
+          <w:sz w:val="24"/>
+        </w:rPr>
+        <w:t>. 3 September 2021. Noida, India: IEEE, 1–6. Available from https://doi.org/10.1109/ICRITO51393.2021.9596500 [Accessed 10 October 2022].</w:t>
       </w:r>
     </w:p>
     <w:p>
@@ -11343,24 +12359,9 @@
           <w:rFonts w:ascii="Times New Roman" w:hAnsi="Times New Roman" w:cs="Times New Roman"/>
           <w:sz w:val="24"/>
         </w:rPr>
-        <w:t xml:space="preserve">Gupta, V. and </w:t>
+        <w:t xml:space="preserve">Gupta, A. et al. (2021). Automated News Summarization Using Transformers. </w:t>
       </w:r>
       <w:proofErr w:type="spellStart"/>
-      <w:r>
-        <w:rPr>
-          <w:rFonts w:ascii="Times New Roman" w:hAnsi="Times New Roman" w:cs="Times New Roman"/>
-          <w:sz w:val="24"/>
-        </w:rPr>
-        <w:t>Lehal</w:t>
-      </w:r>
-      <w:proofErr w:type="spellEnd"/>
-      <w:r>
-        <w:rPr>
-          <w:rFonts w:ascii="Times New Roman" w:hAnsi="Times New Roman" w:cs="Times New Roman"/>
-          <w:sz w:val="24"/>
-        </w:rPr>
-        <w:t xml:space="preserve">, G.S. (2010). A Survey of Text Summarization Extractive Techniques. </w:t>
-      </w:r>
       <w:r>
         <w:rPr>
           <w:rFonts w:ascii="Times New Roman" w:hAnsi="Times New Roman" w:cs="Times New Roman"/>
@@ -11368,14 +12369,15 @@
           <w:iCs/>
           <w:sz w:val="24"/>
         </w:rPr>
-        <w:t>Journal of Emerging Technologies in Web Intelligence</w:t>
-      </w:r>
-      <w:r>
-        <w:rPr>
-          <w:rFonts w:ascii="Times New Roman" w:hAnsi="Times New Roman" w:cs="Times New Roman"/>
-          <w:sz w:val="24"/>
-        </w:rPr>
-        <w:t>, 2 (3), 258–268. Available from https://doi.org/10.4304/jetwi.2.3.258-268.</w:t>
+        <w:t>ArXiv</w:t>
+      </w:r>
+      <w:proofErr w:type="spellEnd"/>
+      <w:r>
+        <w:rPr>
+          <w:rFonts w:ascii="Times New Roman" w:hAnsi="Times New Roman" w:cs="Times New Roman"/>
+          <w:sz w:val="24"/>
+        </w:rPr>
+        <w:t>, abs/2108.01064.</w:t>
       </w:r>
     </w:p>
     <w:p>
@@ -11391,7 +12393,23 @@
           <w:rFonts w:ascii="Times New Roman" w:hAnsi="Times New Roman" w:cs="Times New Roman"/>
           <w:sz w:val="24"/>
         </w:rPr>
-        <w:t xml:space="preserve">Joy, J. and Selvan, M.P. (2022). A comprehensive study on the performance of different Multi-class Classification Algorithms and Hyperparameter Tuning Techniques using Optuna. </w:t>
+        <w:t xml:space="preserve">Gupta, V. and </w:t>
+      </w:r>
+      <w:proofErr w:type="spellStart"/>
+      <w:r>
+        <w:rPr>
+          <w:rFonts w:ascii="Times New Roman" w:hAnsi="Times New Roman" w:cs="Times New Roman"/>
+          <w:sz w:val="24"/>
+        </w:rPr>
+        <w:t>Lehal</w:t>
+      </w:r>
+      <w:proofErr w:type="spellEnd"/>
+      <w:r>
+        <w:rPr>
+          <w:rFonts w:ascii="Times New Roman" w:hAnsi="Times New Roman" w:cs="Times New Roman"/>
+          <w:sz w:val="24"/>
+        </w:rPr>
+        <w:t xml:space="preserve">, G.S. (2010). A Survey of Text Summarization Extractive Techniques. </w:t>
       </w:r>
       <w:r>
         <w:rPr>
@@ -11400,14 +12418,14 @@
           <w:iCs/>
           <w:sz w:val="24"/>
         </w:rPr>
-        <w:t>2022 International Conference on Computing, Communication, Security and Intelligent Systems (IC3SIS)</w:t>
-      </w:r>
-      <w:r>
-        <w:rPr>
-          <w:rFonts w:ascii="Times New Roman" w:hAnsi="Times New Roman" w:cs="Times New Roman"/>
-          <w:sz w:val="24"/>
-        </w:rPr>
-        <w:t>. 23 June 2022. Kochi, India: IEEE, 1–5. Available from https://doi.org/10.1109/IC3SIS54991.2022.9885695 [Accessed 24 October 2022].</w:t>
+        <w:t>Journal of Emerging Technologies in Web Intelligence</w:t>
+      </w:r>
+      <w:r>
+        <w:rPr>
+          <w:rFonts w:ascii="Times New Roman" w:hAnsi="Times New Roman" w:cs="Times New Roman"/>
+          <w:sz w:val="24"/>
+        </w:rPr>
+        <w:t>, 2 (3), 258–268. Available from https://doi.org/10.4304/jetwi.2.3.258-268.</w:t>
       </w:r>
     </w:p>
     <w:p>
@@ -11423,7 +12441,23 @@
           <w:rFonts w:ascii="Times New Roman" w:hAnsi="Times New Roman" w:cs="Times New Roman"/>
           <w:sz w:val="24"/>
         </w:rPr>
-        <w:t xml:space="preserve">Khan, A. et al. (2020). Movie Review Summarization Using Supervised Learning and Graph-Based Ranking Algorithm. </w:t>
+        <w:t xml:space="preserve">Joy, J. and Selvan, M.P. (2022). A comprehensive study on the performance of different Multi-class Classification Algorithms and Hyperparameter Tuning Techniques using </w:t>
+      </w:r>
+      <w:proofErr w:type="spellStart"/>
+      <w:r>
+        <w:rPr>
+          <w:rFonts w:ascii="Times New Roman" w:hAnsi="Times New Roman" w:cs="Times New Roman"/>
+          <w:sz w:val="24"/>
+        </w:rPr>
+        <w:t>Optuna</w:t>
+      </w:r>
+      <w:proofErr w:type="spellEnd"/>
+      <w:r>
+        <w:rPr>
+          <w:rFonts w:ascii="Times New Roman" w:hAnsi="Times New Roman" w:cs="Times New Roman"/>
+          <w:sz w:val="24"/>
+        </w:rPr>
+        <w:t xml:space="preserve">. </w:t>
       </w:r>
       <w:r>
         <w:rPr>
@@ -11432,14 +12466,14 @@
           <w:iCs/>
           <w:sz w:val="24"/>
         </w:rPr>
-        <w:t>Computational Intelligence and Neuroscience</w:t>
-      </w:r>
-      <w:r>
-        <w:rPr>
-          <w:rFonts w:ascii="Times New Roman" w:hAnsi="Times New Roman" w:cs="Times New Roman"/>
-          <w:sz w:val="24"/>
-        </w:rPr>
-        <w:t>, 2020, 7526580. Available from https://doi.org/10.1155/2020/7526580.</w:t>
+        <w:t>2022 International Conference on Computing, Communication, Security and Intelligent Systems (IC3SIS)</w:t>
+      </w:r>
+      <w:r>
+        <w:rPr>
+          <w:rFonts w:ascii="Times New Roman" w:hAnsi="Times New Roman" w:cs="Times New Roman"/>
+          <w:sz w:val="24"/>
+        </w:rPr>
+        <w:t>. 23 June 2022. Kochi, India: IEEE, 1–5. Available from https://doi.org/10.1109/IC3SIS54991.2022.9885695 [Accessed 24 October 2022].</w:t>
       </w:r>
     </w:p>
     <w:p>
@@ -11450,22 +12484,13 @@
           <w:sz w:val="24"/>
         </w:rPr>
       </w:pPr>
-      <w:proofErr w:type="spellStart"/>
       <w:r>
         <w:rPr>
           <w:rFonts w:ascii="Times New Roman" w:hAnsi="Times New Roman" w:cs="Times New Roman"/>
           <w:sz w:val="24"/>
         </w:rPr>
         <w:lastRenderedPageBreak/>
-        <w:t>Kirmani</w:t>
-      </w:r>
-      <w:proofErr w:type="spellEnd"/>
-      <w:r>
-        <w:rPr>
-          <w:rFonts w:ascii="Times New Roman" w:hAnsi="Times New Roman" w:cs="Times New Roman"/>
-          <w:sz w:val="24"/>
-        </w:rPr>
-        <w:t xml:space="preserve">, M. et al. (2019). Hybrid Text Summarization: A Survey. In: Ray, K. Sharma, T.K. Rawat, S. et al. (eds.). </w:t>
+        <w:t xml:space="preserve">Khan, A. et al. (2020). Movie Review Summarization Using Supervised Learning and Graph-Based Ranking Algorithm. </w:t>
       </w:r>
       <w:r>
         <w:rPr>
@@ -11474,14 +12499,14 @@
           <w:iCs/>
           <w:sz w:val="24"/>
         </w:rPr>
-        <w:t>Soft Computing: Theories and Applications</w:t>
-      </w:r>
-      <w:r>
-        <w:rPr>
-          <w:rFonts w:ascii="Times New Roman" w:hAnsi="Times New Roman" w:cs="Times New Roman"/>
-          <w:sz w:val="24"/>
-        </w:rPr>
-        <w:t>. Advances in Intelligent Systems and Computing. Singapore: Springer Singapore, 63–73. Available from https://doi.org/10.1007/978-981-13-0589-4_7 [Accessed 1 November 2022].</w:t>
+        <w:t>Computational Intelligence and Neuroscience</w:t>
+      </w:r>
+      <w:r>
+        <w:rPr>
+          <w:rFonts w:ascii="Times New Roman" w:hAnsi="Times New Roman" w:cs="Times New Roman"/>
+          <w:sz w:val="24"/>
+        </w:rPr>
+        <w:t>, 2020, 7526580. Available from https://doi.org/10.1155/2020/7526580.</w:t>
       </w:r>
     </w:p>
     <w:p>
@@ -11498,7 +12523,7 @@
           <w:rFonts w:ascii="Times New Roman" w:hAnsi="Times New Roman" w:cs="Times New Roman"/>
           <w:sz w:val="24"/>
         </w:rPr>
-        <w:t>Lackermair</w:t>
+        <w:t>Kirmani</w:t>
       </w:r>
       <w:proofErr w:type="spellEnd"/>
       <w:r>
@@ -11506,39 +12531,7 @@
           <w:rFonts w:ascii="Times New Roman" w:hAnsi="Times New Roman" w:cs="Times New Roman"/>
           <w:sz w:val="24"/>
         </w:rPr>
-        <w:t xml:space="preserve">, G., </w:t>
-      </w:r>
-      <w:proofErr w:type="spellStart"/>
-      <w:r>
-        <w:rPr>
-          <w:rFonts w:ascii="Times New Roman" w:hAnsi="Times New Roman" w:cs="Times New Roman"/>
-          <w:sz w:val="24"/>
-        </w:rPr>
-        <w:t>Kailer</w:t>
-      </w:r>
-      <w:proofErr w:type="spellEnd"/>
-      <w:r>
-        <w:rPr>
-          <w:rFonts w:ascii="Times New Roman" w:hAnsi="Times New Roman" w:cs="Times New Roman"/>
-          <w:sz w:val="24"/>
-        </w:rPr>
-        <w:t xml:space="preserve">, D. and </w:t>
-      </w:r>
-      <w:proofErr w:type="spellStart"/>
-      <w:r>
-        <w:rPr>
-          <w:rFonts w:ascii="Times New Roman" w:hAnsi="Times New Roman" w:cs="Times New Roman"/>
-          <w:sz w:val="24"/>
-        </w:rPr>
-        <w:t>Kanmaz</w:t>
-      </w:r>
-      <w:proofErr w:type="spellEnd"/>
-      <w:r>
-        <w:rPr>
-          <w:rFonts w:ascii="Times New Roman" w:hAnsi="Times New Roman" w:cs="Times New Roman"/>
-          <w:sz w:val="24"/>
-        </w:rPr>
-        <w:t xml:space="preserve">, K. (2013). Importance of Online Product Reviews from a Consumer’s Perspective. </w:t>
+        <w:t xml:space="preserve">, M. et al. (2019). Hybrid Text Summarization: A Survey. In: Ray, K. Sharma, T.K. Rawat, S. et al. (eds.). </w:t>
       </w:r>
       <w:r>
         <w:rPr>
@@ -11547,14 +12540,14 @@
           <w:iCs/>
           <w:sz w:val="24"/>
         </w:rPr>
-        <w:t>Advances in Economics and Business</w:t>
-      </w:r>
-      <w:r>
-        <w:rPr>
-          <w:rFonts w:ascii="Times New Roman" w:hAnsi="Times New Roman" w:cs="Times New Roman"/>
-          <w:sz w:val="24"/>
-        </w:rPr>
-        <w:t>, 1 (1), 1–5. Available from https://doi.org/10.13189/aeb.2013.010101.</w:t>
+        <w:t>Soft Computing: Theories and Applications</w:t>
+      </w:r>
+      <w:r>
+        <w:rPr>
+          <w:rFonts w:ascii="Times New Roman" w:hAnsi="Times New Roman" w:cs="Times New Roman"/>
+          <w:sz w:val="24"/>
+        </w:rPr>
+        <w:t>. Advances in Intelligent Systems and Computing. Singapore: Springer Singapore, 63–73. Available from https://doi.org/10.1007/978-981-13-0589-4_7 [Accessed 1 November 2022].</w:t>
       </w:r>
     </w:p>
     <w:p>
@@ -11570,23 +12563,7 @@
           <w:rFonts w:ascii="Times New Roman" w:hAnsi="Times New Roman" w:cs="Times New Roman"/>
           <w:sz w:val="24"/>
         </w:rPr>
-        <w:t>Liu, X. and Wang, C. (2021). An Empirical Study on Hyperparameter Optimization for Fine-Tuning Pre-trained Language Models. Available from http://arxiv.org/abs/2106.09204 [Accessed 24 October 2022].</w:t>
-      </w:r>
-    </w:p>
-    <w:p>
-      <w:pPr>
-        <w:pStyle w:val="Bibliography"/>
-        <w:rPr>
-          <w:rFonts w:ascii="Times New Roman" w:hAnsi="Times New Roman" w:cs="Times New Roman"/>
-          <w:sz w:val="24"/>
-        </w:rPr>
-      </w:pPr>
-      <w:r>
-        <w:rPr>
-          <w:rFonts w:ascii="Times New Roman" w:hAnsi="Times New Roman" w:cs="Times New Roman"/>
-          <w:sz w:val="24"/>
-        </w:rPr>
-        <w:t xml:space="preserve">Mahajan, R. et al. (2021). Text Summarization Using Deep Learning. </w:t>
+        <w:t xml:space="preserve">Kouris, P., Alexandridis, G. and Stafylopatis, A. (2019). Abstractive Text Summarization Based on Deep Learning and Semantic Content Generalization. </w:t>
       </w:r>
       <w:r>
         <w:rPr>
@@ -11595,14 +12572,14 @@
           <w:iCs/>
           <w:sz w:val="24"/>
         </w:rPr>
-        <w:t>International Research Journal of Engineering and Technology (IRJET)</w:t>
-      </w:r>
-      <w:r>
-        <w:rPr>
-          <w:rFonts w:ascii="Times New Roman" w:hAnsi="Times New Roman" w:cs="Times New Roman"/>
-          <w:sz w:val="24"/>
-        </w:rPr>
-        <w:t>, 08 (05th May 2021), 1737–1740.</w:t>
+        <w:t>Proceedings of the 57th Annual Meeting of the Association for Computational Linguistics</w:t>
+      </w:r>
+      <w:r>
+        <w:rPr>
+          <w:rFonts w:ascii="Times New Roman" w:hAnsi="Times New Roman" w:cs="Times New Roman"/>
+          <w:sz w:val="24"/>
+        </w:rPr>
+        <w:t>. 2019. Florence, Italy: Association for Computational Linguistics, 5082–5092. Available from https://doi.org/10.18653/v1/P19-1501 [Accessed 24 October 2022].</w:t>
       </w:r>
     </w:p>
     <w:p>
@@ -11613,12 +12590,53 @@
           <w:sz w:val="24"/>
         </w:rPr>
       </w:pPr>
-      <w:r>
-        <w:rPr>
-          <w:rFonts w:ascii="Times New Roman" w:hAnsi="Times New Roman" w:cs="Times New Roman"/>
-          <w:sz w:val="24"/>
-        </w:rPr>
-        <w:t xml:space="preserve">Mukherjee, R. et al. (2020). Read what you need: Controllable Aspect-based Opinion Summarization of Tourist Reviews. </w:t>
+      <w:proofErr w:type="spellStart"/>
+      <w:r>
+        <w:rPr>
+          <w:rFonts w:ascii="Times New Roman" w:hAnsi="Times New Roman" w:cs="Times New Roman"/>
+          <w:sz w:val="24"/>
+        </w:rPr>
+        <w:t>Lackermair</w:t>
+      </w:r>
+      <w:proofErr w:type="spellEnd"/>
+      <w:r>
+        <w:rPr>
+          <w:rFonts w:ascii="Times New Roman" w:hAnsi="Times New Roman" w:cs="Times New Roman"/>
+          <w:sz w:val="24"/>
+        </w:rPr>
+        <w:t xml:space="preserve">, G., </w:t>
+      </w:r>
+      <w:proofErr w:type="spellStart"/>
+      <w:r>
+        <w:rPr>
+          <w:rFonts w:ascii="Times New Roman" w:hAnsi="Times New Roman" w:cs="Times New Roman"/>
+          <w:sz w:val="24"/>
+        </w:rPr>
+        <w:t>Kailer</w:t>
+      </w:r>
+      <w:proofErr w:type="spellEnd"/>
+      <w:r>
+        <w:rPr>
+          <w:rFonts w:ascii="Times New Roman" w:hAnsi="Times New Roman" w:cs="Times New Roman"/>
+          <w:sz w:val="24"/>
+        </w:rPr>
+        <w:t xml:space="preserve">, D. and </w:t>
+      </w:r>
+      <w:proofErr w:type="spellStart"/>
+      <w:r>
+        <w:rPr>
+          <w:rFonts w:ascii="Times New Roman" w:hAnsi="Times New Roman" w:cs="Times New Roman"/>
+          <w:sz w:val="24"/>
+        </w:rPr>
+        <w:t>Kanmaz</w:t>
+      </w:r>
+      <w:proofErr w:type="spellEnd"/>
+      <w:r>
+        <w:rPr>
+          <w:rFonts w:ascii="Times New Roman" w:hAnsi="Times New Roman" w:cs="Times New Roman"/>
+          <w:sz w:val="24"/>
+        </w:rPr>
+        <w:t xml:space="preserve">, K. (2013). Importance of Online Product Reviews from a Consumer’s Perspective. </w:t>
       </w:r>
       <w:r>
         <w:rPr>
@@ -11627,14 +12645,14 @@
           <w:iCs/>
           <w:sz w:val="24"/>
         </w:rPr>
-        <w:t>Proceedings of the 43rd International ACM SIGIR Conference on Research and Development in Information Retrieval</w:t>
-      </w:r>
-      <w:r>
-        <w:rPr>
-          <w:rFonts w:ascii="Times New Roman" w:hAnsi="Times New Roman" w:cs="Times New Roman"/>
-          <w:sz w:val="24"/>
-        </w:rPr>
-        <w:t>. 25 July 2020. 1825–1828. Available from https://doi.org/10.1145/3397271.3401269 [Accessed 10 October 2022].</w:t>
+        <w:t>Advances in Economics and Business</w:t>
+      </w:r>
+      <w:r>
+        <w:rPr>
+          <w:rFonts w:ascii="Times New Roman" w:hAnsi="Times New Roman" w:cs="Times New Roman"/>
+          <w:sz w:val="24"/>
+        </w:rPr>
+        <w:t>, 1 (1), 1–5. Available from https://doi.org/10.13189/aeb.2013.010101.</w:t>
       </w:r>
     </w:p>
     <w:p>
@@ -11645,21 +12663,28 @@
           <w:sz w:val="24"/>
         </w:rPr>
       </w:pPr>
-      <w:proofErr w:type="spellStart"/>
-      <w:r>
-        <w:rPr>
-          <w:rFonts w:ascii="Times New Roman" w:hAnsi="Times New Roman" w:cs="Times New Roman"/>
-          <w:sz w:val="24"/>
-        </w:rPr>
-        <w:t>Neyshabur</w:t>
-      </w:r>
-      <w:proofErr w:type="spellEnd"/>
-      <w:r>
-        <w:rPr>
-          <w:rFonts w:ascii="Times New Roman" w:hAnsi="Times New Roman" w:cs="Times New Roman"/>
-          <w:sz w:val="24"/>
-        </w:rPr>
-        <w:t xml:space="preserve">, B. et al. (2017). Exploring Generalization in Deep Learning. </w:t>
+      <w:r>
+        <w:rPr>
+          <w:rFonts w:ascii="Times New Roman" w:hAnsi="Times New Roman" w:cs="Times New Roman"/>
+          <w:sz w:val="24"/>
+        </w:rPr>
+        <w:t>Liu, X. and Wang, C. (2021). An Empirical Study on Hyperparameter Optimization for Fine-Tuning Pre-trained Language Models. Available from http://arxiv.org/abs/2106.09204 [Accessed 24 October 2022].</w:t>
+      </w:r>
+    </w:p>
+    <w:p>
+      <w:pPr>
+        <w:pStyle w:val="Bibliography"/>
+        <w:rPr>
+          <w:rFonts w:ascii="Times New Roman" w:hAnsi="Times New Roman" w:cs="Times New Roman"/>
+          <w:sz w:val="24"/>
+        </w:rPr>
+      </w:pPr>
+      <w:r>
+        <w:rPr>
+          <w:rFonts w:ascii="Times New Roman" w:hAnsi="Times New Roman" w:cs="Times New Roman"/>
+          <w:sz w:val="24"/>
+        </w:rPr>
+        <w:t xml:space="preserve">Mahajan, R. et al. (2021). Text Summarization Using Deep Learning. </w:t>
       </w:r>
       <w:r>
         <w:rPr>
@@ -11668,14 +12693,14 @@
           <w:iCs/>
           <w:sz w:val="24"/>
         </w:rPr>
-        <w:t>undefined</w:t>
-      </w:r>
-      <w:r>
-        <w:rPr>
-          <w:rFonts w:ascii="Times New Roman" w:hAnsi="Times New Roman" w:cs="Times New Roman"/>
-          <w:sz w:val="24"/>
-        </w:rPr>
-        <w:t>. Available from https://www.semanticscholar.org/reader/d53fb3feeeab07a0d70bf466dd473ec6052ecc07 [Accessed 9 November 2022].</w:t>
+        <w:t>International Research Journal of Engineering and Technology (IRJET)</w:t>
+      </w:r>
+      <w:r>
+        <w:rPr>
+          <w:rFonts w:ascii="Times New Roman" w:hAnsi="Times New Roman" w:cs="Times New Roman"/>
+          <w:sz w:val="24"/>
+        </w:rPr>
+        <w:t>, 08 (05th May 2021), 1737–1740.</w:t>
       </w:r>
     </w:p>
     <w:p>
@@ -11691,7 +12716,7 @@
           <w:rFonts w:ascii="Times New Roman" w:hAnsi="Times New Roman" w:cs="Times New Roman"/>
           <w:sz w:val="24"/>
         </w:rPr>
-        <w:t xml:space="preserve">Pai, A. (2014). Summarizer Using Abstractive and Extractive Method. </w:t>
+        <w:t xml:space="preserve">McAuley, J.J. and Leskovec, J. (2013). From amateurs to connoisseurs: modeling the evolution of user expertise through online reviews. </w:t>
       </w:r>
       <w:r>
         <w:rPr>
@@ -11700,14 +12725,14 @@
           <w:iCs/>
           <w:sz w:val="24"/>
         </w:rPr>
-        <w:t>International Journal of Engineering Research</w:t>
-      </w:r>
-      <w:r>
-        <w:rPr>
-          <w:rFonts w:ascii="Times New Roman" w:hAnsi="Times New Roman" w:cs="Times New Roman"/>
-          <w:sz w:val="24"/>
-        </w:rPr>
-        <w:t>, 3 (5), 5.</w:t>
+        <w:t>Proceedings of the 22nd international conference on World Wide Web - WWW ’13</w:t>
+      </w:r>
+      <w:r>
+        <w:rPr>
+          <w:rFonts w:ascii="Times New Roman" w:hAnsi="Times New Roman" w:cs="Times New Roman"/>
+          <w:sz w:val="24"/>
+        </w:rPr>
+        <w:t>. 2013. Rio de Janeiro, Brazil: ACM Press, 897–908. Available from https://doi.org/10.1145/2488388.2488466 [Accessed 19 November 2022].</w:t>
       </w:r>
     </w:p>
     <w:p>
@@ -11718,21 +12743,12 @@
           <w:sz w:val="24"/>
         </w:rPr>
       </w:pPr>
-      <w:proofErr w:type="spellStart"/>
-      <w:r>
-        <w:rPr>
-          <w:rFonts w:ascii="Times New Roman" w:hAnsi="Times New Roman" w:cs="Times New Roman"/>
-          <w:sz w:val="24"/>
-        </w:rPr>
-        <w:t>Pizam</w:t>
-      </w:r>
-      <w:proofErr w:type="spellEnd"/>
-      <w:r>
-        <w:rPr>
-          <w:rFonts w:ascii="Times New Roman" w:hAnsi="Times New Roman" w:cs="Times New Roman"/>
-          <w:sz w:val="24"/>
-        </w:rPr>
-        <w:t xml:space="preserve">, A. and Ellis, T. (1999). Customer satisfaction and its measurement in hospitality enterprises. </w:t>
+      <w:r>
+        <w:rPr>
+          <w:rFonts w:ascii="Times New Roman" w:hAnsi="Times New Roman" w:cs="Times New Roman"/>
+          <w:sz w:val="24"/>
+        </w:rPr>
+        <w:t xml:space="preserve">Mukherjee, R. et al. (2020). Read what you need: Controllable Aspect-based Opinion Summarization of Tourist Reviews. </w:t>
       </w:r>
       <w:r>
         <w:rPr>
@@ -11741,14 +12757,14 @@
           <w:iCs/>
           <w:sz w:val="24"/>
         </w:rPr>
-        <w:t>International Journal of Contemporary Hospitality Management</w:t>
-      </w:r>
-      <w:r>
-        <w:rPr>
-          <w:rFonts w:ascii="Times New Roman" w:hAnsi="Times New Roman" w:cs="Times New Roman"/>
-          <w:sz w:val="24"/>
-        </w:rPr>
-        <w:t>, 11 (7), 326–339. Available from https://doi.org/10.1108/09596119910293231.</w:t>
+        <w:t>Proceedings of the 43rd International ACM SIGIR Conference on Research and Development in Information Retrieval</w:t>
+      </w:r>
+      <w:r>
+        <w:rPr>
+          <w:rFonts w:ascii="Times New Roman" w:hAnsi="Times New Roman" w:cs="Times New Roman"/>
+          <w:sz w:val="24"/>
+        </w:rPr>
+        <w:t>. 25 July 2020. 1825–1828. Available from https://doi.org/10.1145/3397271.3401269 [Accessed 10 October 2022].</w:t>
       </w:r>
     </w:p>
     <w:p>
@@ -11759,29 +12775,13 @@
           <w:sz w:val="24"/>
         </w:rPr>
       </w:pPr>
-      <w:r>
-        <w:rPr>
-          <w:rFonts w:ascii="Times New Roman" w:hAnsi="Times New Roman" w:cs="Times New Roman"/>
-          <w:sz w:val="24"/>
-        </w:rPr>
-        <w:t>Shi, T. et al. (2020). Neural Abstractive Text Summarization with Sequence-to-Sequence Models. Available from http://arxiv.org/abs/1812.02303 [Accessed 10 October 2022].</w:t>
-      </w:r>
-    </w:p>
-    <w:p>
-      <w:pPr>
-        <w:pStyle w:val="Bibliography"/>
-        <w:rPr>
-          <w:rFonts w:ascii="Times New Roman" w:hAnsi="Times New Roman" w:cs="Times New Roman"/>
-          <w:sz w:val="24"/>
-        </w:rPr>
-      </w:pPr>
       <w:proofErr w:type="spellStart"/>
       <w:r>
         <w:rPr>
           <w:rFonts w:ascii="Times New Roman" w:hAnsi="Times New Roman" w:cs="Times New Roman"/>
           <w:sz w:val="24"/>
         </w:rPr>
-        <w:t>Socher</w:t>
+        <w:t>Neyshabur</w:t>
       </w:r>
       <w:proofErr w:type="spellEnd"/>
       <w:r>
@@ -11789,23 +12789,7 @@
           <w:rFonts w:ascii="Times New Roman" w:hAnsi="Times New Roman" w:cs="Times New Roman"/>
           <w:sz w:val="24"/>
         </w:rPr>
-        <w:t xml:space="preserve">, R., </w:t>
-      </w:r>
-      <w:proofErr w:type="spellStart"/>
-      <w:r>
-        <w:rPr>
-          <w:rFonts w:ascii="Times New Roman" w:hAnsi="Times New Roman" w:cs="Times New Roman"/>
-          <w:sz w:val="24"/>
-        </w:rPr>
-        <w:t>Bengio</w:t>
-      </w:r>
-      <w:proofErr w:type="spellEnd"/>
-      <w:r>
-        <w:rPr>
-          <w:rFonts w:ascii="Times New Roman" w:hAnsi="Times New Roman" w:cs="Times New Roman"/>
-          <w:sz w:val="24"/>
-        </w:rPr>
-        <w:t xml:space="preserve">, Y. and Manning, C.D. (2012). Deep Learning for NLP (without Magic). </w:t>
+        <w:t xml:space="preserve">, B. et al. (2017). Exploring Generalization in Deep Learning. </w:t>
       </w:r>
       <w:r>
         <w:rPr>
@@ -11814,30 +12798,14 @@
           <w:iCs/>
           <w:sz w:val="24"/>
         </w:rPr>
-        <w:t>Proceedings of the 50th Annual Meeting of the Association for Computational Linguistics: Tutorial Abstracts</w:t>
-      </w:r>
-      <w:r>
-        <w:rPr>
-          <w:rFonts w:ascii="Times New Roman" w:hAnsi="Times New Roman" w:cs="Times New Roman"/>
-          <w:sz w:val="24"/>
-        </w:rPr>
-        <w:t xml:space="preserve">. July 2012. </w:t>
-      </w:r>
-      <w:proofErr w:type="spellStart"/>
-      <w:r>
-        <w:rPr>
-          <w:rFonts w:ascii="Times New Roman" w:hAnsi="Times New Roman" w:cs="Times New Roman"/>
-          <w:sz w:val="24"/>
-        </w:rPr>
-        <w:t>Jeju</w:t>
-      </w:r>
-      <w:proofErr w:type="spellEnd"/>
-      <w:r>
-        <w:rPr>
-          <w:rFonts w:ascii="Times New Roman" w:hAnsi="Times New Roman" w:cs="Times New Roman"/>
-          <w:sz w:val="24"/>
-        </w:rPr>
-        <w:t xml:space="preserve"> Island, Korea: Association for Computational Linguistics, 5. Available from https://aclanthology.org/P12-4005 [Accessed 2 November 2022].</w:t>
+        <w:t>undefined</w:t>
+      </w:r>
+      <w:r>
+        <w:rPr>
+          <w:rFonts w:ascii="Times New Roman" w:hAnsi="Times New Roman" w:cs="Times New Roman"/>
+          <w:sz w:val="24"/>
+        </w:rPr>
+        <w:t>. Available from https://www.semanticscholar.org/reader/d53fb3feeeab07a0d70bf466dd473ec6052ecc07 [Accessed 9 November 2022].</w:t>
       </w:r>
     </w:p>
     <w:p>
@@ -11853,7 +12821,7 @@
           <w:rFonts w:ascii="Times New Roman" w:hAnsi="Times New Roman" w:cs="Times New Roman"/>
           <w:sz w:val="24"/>
         </w:rPr>
-        <w:t xml:space="preserve">Wolf, T. et al. (2020). Transformers: State-of-the-Art Natural Language Processing. </w:t>
+        <w:t xml:space="preserve">Pai, A. (2014). Summarizer Using Abstractive and Extractive Method. </w:t>
       </w:r>
       <w:r>
         <w:rPr>
@@ -11862,6 +12830,169 @@
           <w:iCs/>
           <w:sz w:val="24"/>
         </w:rPr>
+        <w:t>International Journal of Engineering Research</w:t>
+      </w:r>
+      <w:r>
+        <w:rPr>
+          <w:rFonts w:ascii="Times New Roman" w:hAnsi="Times New Roman" w:cs="Times New Roman"/>
+          <w:sz w:val="24"/>
+        </w:rPr>
+        <w:t>, 3 (5), 5.</w:t>
+      </w:r>
+    </w:p>
+    <w:p>
+      <w:pPr>
+        <w:pStyle w:val="Bibliography"/>
+        <w:rPr>
+          <w:rFonts w:ascii="Times New Roman" w:hAnsi="Times New Roman" w:cs="Times New Roman"/>
+          <w:sz w:val="24"/>
+        </w:rPr>
+      </w:pPr>
+      <w:proofErr w:type="spellStart"/>
+      <w:r>
+        <w:rPr>
+          <w:rFonts w:ascii="Times New Roman" w:hAnsi="Times New Roman" w:cs="Times New Roman"/>
+          <w:sz w:val="24"/>
+        </w:rPr>
+        <w:lastRenderedPageBreak/>
+        <w:t>Pizam</w:t>
+      </w:r>
+      <w:proofErr w:type="spellEnd"/>
+      <w:r>
+        <w:rPr>
+          <w:rFonts w:ascii="Times New Roman" w:hAnsi="Times New Roman" w:cs="Times New Roman"/>
+          <w:sz w:val="24"/>
+        </w:rPr>
+        <w:t xml:space="preserve">, A. and Ellis, T. (1999). Customer satisfaction and its measurement in hospitality enterprises. </w:t>
+      </w:r>
+      <w:r>
+        <w:rPr>
+          <w:rFonts w:ascii="Times New Roman" w:hAnsi="Times New Roman" w:cs="Times New Roman"/>
+          <w:i/>
+          <w:iCs/>
+          <w:sz w:val="24"/>
+        </w:rPr>
+        <w:t>International Journal of Contemporary Hospitality Management</w:t>
+      </w:r>
+      <w:r>
+        <w:rPr>
+          <w:rFonts w:ascii="Times New Roman" w:hAnsi="Times New Roman" w:cs="Times New Roman"/>
+          <w:sz w:val="24"/>
+        </w:rPr>
+        <w:t>, 11 (7), 326–339. Available from https://doi.org/10.1108/09596119910293231.</w:t>
+      </w:r>
+    </w:p>
+    <w:p>
+      <w:pPr>
+        <w:pStyle w:val="Bibliography"/>
+        <w:rPr>
+          <w:rFonts w:ascii="Times New Roman" w:hAnsi="Times New Roman" w:cs="Times New Roman"/>
+          <w:sz w:val="24"/>
+        </w:rPr>
+      </w:pPr>
+      <w:r>
+        <w:rPr>
+          <w:rFonts w:ascii="Times New Roman" w:hAnsi="Times New Roman" w:cs="Times New Roman"/>
+          <w:sz w:val="24"/>
+        </w:rPr>
+        <w:t>Shi, T. et al. (2020). Neural Abstractive Text Summarization with Sequence-to-Sequence Models. Available from http://arxiv.org/abs/1812.02303 [Accessed 10 October 2022].</w:t>
+      </w:r>
+    </w:p>
+    <w:p>
+      <w:pPr>
+        <w:pStyle w:val="Bibliography"/>
+        <w:rPr>
+          <w:rFonts w:ascii="Times New Roman" w:hAnsi="Times New Roman" w:cs="Times New Roman"/>
+          <w:sz w:val="24"/>
+        </w:rPr>
+      </w:pPr>
+      <w:proofErr w:type="spellStart"/>
+      <w:r>
+        <w:rPr>
+          <w:rFonts w:ascii="Times New Roman" w:hAnsi="Times New Roman" w:cs="Times New Roman"/>
+          <w:sz w:val="24"/>
+        </w:rPr>
+        <w:t>Socher</w:t>
+      </w:r>
+      <w:proofErr w:type="spellEnd"/>
+      <w:r>
+        <w:rPr>
+          <w:rFonts w:ascii="Times New Roman" w:hAnsi="Times New Roman" w:cs="Times New Roman"/>
+          <w:sz w:val="24"/>
+        </w:rPr>
+        <w:t xml:space="preserve">, R., </w:t>
+      </w:r>
+      <w:proofErr w:type="spellStart"/>
+      <w:r>
+        <w:rPr>
+          <w:rFonts w:ascii="Times New Roman" w:hAnsi="Times New Roman" w:cs="Times New Roman"/>
+          <w:sz w:val="24"/>
+        </w:rPr>
+        <w:t>Bengio</w:t>
+      </w:r>
+      <w:proofErr w:type="spellEnd"/>
+      <w:r>
+        <w:rPr>
+          <w:rFonts w:ascii="Times New Roman" w:hAnsi="Times New Roman" w:cs="Times New Roman"/>
+          <w:sz w:val="24"/>
+        </w:rPr>
+        <w:t xml:space="preserve">, Y. and Manning, C.D. (2012). Deep Learning for NLP (without Magic). </w:t>
+      </w:r>
+      <w:r>
+        <w:rPr>
+          <w:rFonts w:ascii="Times New Roman" w:hAnsi="Times New Roman" w:cs="Times New Roman"/>
+          <w:i/>
+          <w:iCs/>
+          <w:sz w:val="24"/>
+        </w:rPr>
+        <w:t>Proceedings of the 50th Annual Meeting of the Association for Computational Linguistics: Tutorial Abstracts</w:t>
+      </w:r>
+      <w:r>
+        <w:rPr>
+          <w:rFonts w:ascii="Times New Roman" w:hAnsi="Times New Roman" w:cs="Times New Roman"/>
+          <w:sz w:val="24"/>
+        </w:rPr>
+        <w:t xml:space="preserve">. July 2012. </w:t>
+      </w:r>
+      <w:proofErr w:type="spellStart"/>
+      <w:r>
+        <w:rPr>
+          <w:rFonts w:ascii="Times New Roman" w:hAnsi="Times New Roman" w:cs="Times New Roman"/>
+          <w:sz w:val="24"/>
+        </w:rPr>
+        <w:t>Jeju</w:t>
+      </w:r>
+      <w:proofErr w:type="spellEnd"/>
+      <w:r>
+        <w:rPr>
+          <w:rFonts w:ascii="Times New Roman" w:hAnsi="Times New Roman" w:cs="Times New Roman"/>
+          <w:sz w:val="24"/>
+        </w:rPr>
+        <w:t xml:space="preserve"> Island, Korea: Association for Computational Linguistics, 5. Available from https://aclanthology.org/P12-4005 [Accessed 2 November 2022].</w:t>
+      </w:r>
+    </w:p>
+    <w:p>
+      <w:pPr>
+        <w:pStyle w:val="Bibliography"/>
+        <w:rPr>
+          <w:rFonts w:ascii="Times New Roman" w:hAnsi="Times New Roman" w:cs="Times New Roman"/>
+          <w:sz w:val="24"/>
+        </w:rPr>
+      </w:pPr>
+      <w:r>
+        <w:rPr>
+          <w:rFonts w:ascii="Times New Roman" w:hAnsi="Times New Roman" w:cs="Times New Roman"/>
+          <w:sz w:val="24"/>
+        </w:rPr>
+        <w:t xml:space="preserve">Wolf, T. et al. (2020). Transformers: State-of-the-Art Natural Language Processing. </w:t>
+      </w:r>
+      <w:r>
+        <w:rPr>
+          <w:rFonts w:ascii="Times New Roman" w:hAnsi="Times New Roman" w:cs="Times New Roman"/>
+          <w:i/>
+          <w:iCs/>
+          <w:sz w:val="24"/>
+        </w:rPr>
         <w:t>Proceedings of the 2020 Conference on Empirical Methods in Natural Language Processing: System Demonstrations</w:t>
       </w:r>
       <w:r>
@@ -11885,7 +13016,6 @@
           <w:rFonts w:ascii="Times New Roman" w:hAnsi="Times New Roman" w:cs="Times New Roman"/>
           <w:sz w:val="24"/>
         </w:rPr>
-        <w:lastRenderedPageBreak/>
         <w:t>Zhang, J. et al. (2020). PEGASUS: Pre-training with Extracted Gap-sentences for Abstractive Summarization. Available from http://arxiv.org/abs/1912.08777 [Accessed 18 October 2022].</w:t>
       </w:r>
     </w:p>
@@ -12126,7 +13256,6 @@
         <w:rPr>
           <w:noProof/>
         </w:rPr>
-        <w:lastRenderedPageBreak/>
         <w:drawing>
           <wp:inline distT="0" distB="0" distL="0" distR="0" wp14:anchorId="07D99793" wp14:editId="454DF85E">
             <wp:extent cx="5943600" cy="4867275"/>
@@ -12552,6 +13681,7 @@
       </w:rPr>
       <w:t xml:space="preserve">Generalized Abstractive Text Summarization Using Optimized Transformers                         </w:t>
     </w:r>
+    <w:proofErr w:type="gramStart"/>
     <w:r>
       <w:rPr>
         <w:rFonts w:ascii="Times New Roman" w:hAnsi="Times New Roman" w:cs="Times New Roman"/>
@@ -12562,6 +13692,7 @@
       <w:tab/>
       <w:t xml:space="preserve">  LR</w:t>
     </w:r>
+    <w:proofErr w:type="gramEnd"/>
   </w:p>
 </w:hdr>
 </file>
@@ -16273,7 +17404,7 @@
 </file>
 
 <file path=customXml/itemProps1.xml><?xml version="1.0" encoding="utf-8"?>
-<ds:datastoreItem xmlns:ds="http://schemas.openxmlformats.org/officeDocument/2006/customXml" ds:itemID="{1BE349CD-81DE-4517-A547-AEC4B925470F}">
+<ds:datastoreItem xmlns:ds="http://schemas.openxmlformats.org/officeDocument/2006/customXml" ds:itemID="{4CA417C1-3058-44AD-B188-C188EE6B7EB9}">
   <ds:schemaRefs>
     <ds:schemaRef ds:uri="http://schemas.openxmlformats.org/officeDocument/2006/bibliography"/>
   </ds:schemaRefs>

--- a/LR/LR.docx
+++ b/LR/LR.docx
@@ -360,19 +360,8 @@
           <w:sz w:val="26"/>
           <w:szCs w:val="26"/>
         </w:rPr>
-        <w:t xml:space="preserve">Mr. Torin </w:t>
-      </w:r>
-      <w:proofErr w:type="spellStart"/>
-      <w:r>
-        <w:rPr>
-          <w:rFonts w:ascii="Times New Roman" w:hAnsi="Times New Roman" w:cs="Times New Roman"/>
-          <w:color w:val="auto"/>
-          <w:sz w:val="26"/>
-          <w:szCs w:val="26"/>
-        </w:rPr>
-        <w:t>Wirasingha</w:t>
-      </w:r>
-      <w:proofErr w:type="spellEnd"/>
+        <w:t>Mr. Torin Wirasingha</w:t>
+      </w:r>
     </w:p>
     <w:p>
       <w:pPr>
@@ -11016,126 +11005,6 @@
     </w:p>
     <w:p>
       <w:pPr>
-        <w:pStyle w:val="Heading2"/>
-        <w:spacing w:line="360" w:lineRule="auto"/>
-        <w:rPr>
-          <w:rFonts w:eastAsiaTheme="minorEastAsia" w:cs="Times New Roman"/>
-          <w:color w:val="auto"/>
-          <w:sz w:val="24"/>
-          <w:szCs w:val="24"/>
-        </w:rPr>
-      </w:pPr>
-      <w:r>
-        <w:rPr>
-          <w:rFonts w:eastAsiaTheme="minorEastAsia" w:cs="Times New Roman"/>
-          <w:color w:val="auto"/>
-          <w:sz w:val="24"/>
-          <w:szCs w:val="24"/>
-        </w:rPr>
-        <w:t>Researchers in the fields of movies and e-commerce have explored a variety of well-known strategies for abstractive text summarization. Algorithms including Naive Bayes, SVM, and a hybrid of the two have all been investigated</w:t>
-      </w:r>
-      <w:r>
-        <w:rPr>
-          <w:rFonts w:eastAsiaTheme="minorEastAsia" w:cs="Times New Roman"/>
-          <w:color w:val="auto"/>
-          <w:sz w:val="24"/>
-          <w:szCs w:val="24"/>
-        </w:rPr>
-        <w:t xml:space="preserve"> </w:t>
-      </w:r>
-      <w:r>
-        <w:rPr>
-          <w:rFonts w:eastAsiaTheme="minorEastAsia" w:cs="Times New Roman"/>
-          <w:color w:val="auto"/>
-          <w:sz w:val="24"/>
-          <w:szCs w:val="24"/>
-        </w:rPr>
-        <w:fldChar w:fldCharType="begin"/>
-      </w:r>
-      <w:r>
-        <w:rPr>
-          <w:rFonts w:eastAsiaTheme="minorEastAsia" w:cs="Times New Roman"/>
-          <w:color w:val="auto"/>
-          <w:sz w:val="24"/>
-          <w:szCs w:val="24"/>
-        </w:rPr>
-        <w:instrText xml:space="preserve"> ADDIN ZOTERO_ITEM CSL_CITATION {"citationID":"CYayEQ0r","properties":{"formattedCitation":"(Boorugu, Ramesh and Madhavi, 2019)","plainCitation":"(Boorugu, Ramesh and Madhavi, 2019)","noteIndex":0},"citationItems":[{"id":8,"uris":["http://zotero.org/users/local/70QdCwYM/items/EJJHXUCW"],"itemData":{"id":8,"type":"article-journal","container-title":"International Journal of Scientific &amp; Technology Research Volume","ISSN":"2277-8616","issue":"10","page":"1127-1133","title":"Summarizing Product Reviews Using Nlp Based Text Summarization","volume":"8","author":[{"family":"Boorugu","given":"Ravali"},{"family":"Ramesh","given":"Gajula"},{"family":"Madhavi","given":"Karanam"}],"issued":{"date-parts":[["2019"]]}}}],"schema":"https://github.com/citation-style-language/schema/raw/master/csl-citation.json"} </w:instrText>
-      </w:r>
-      <w:r>
-        <w:rPr>
-          <w:rFonts w:eastAsiaTheme="minorEastAsia" w:cs="Times New Roman"/>
-          <w:color w:val="auto"/>
-          <w:sz w:val="24"/>
-          <w:szCs w:val="24"/>
-        </w:rPr>
-        <w:fldChar w:fldCharType="separate"/>
-      </w:r>
-      <w:r>
-        <w:rPr>
-          <w:rFonts w:cs="Times New Roman"/>
-          <w:color w:val="auto"/>
-          <w:sz w:val="24"/>
-        </w:rPr>
-        <w:t>(Boorugu, Ramesh and Madhavi, 2019)</w:t>
-      </w:r>
-      <w:r>
-        <w:rPr>
-          <w:rFonts w:eastAsiaTheme="minorEastAsia" w:cs="Times New Roman"/>
-          <w:color w:val="auto"/>
-          <w:sz w:val="24"/>
-          <w:szCs w:val="24"/>
-        </w:rPr>
-        <w:fldChar w:fldCharType="end"/>
-      </w:r>
-      <w:r>
-        <w:rPr>
-          <w:rFonts w:eastAsiaTheme="minorEastAsia" w:cs="Times New Roman"/>
-          <w:color w:val="auto"/>
-          <w:sz w:val="24"/>
-          <w:szCs w:val="24"/>
-        </w:rPr>
-        <w:t xml:space="preserve">. </w:t>
-      </w:r>
-    </w:p>
-    <w:p>
-      <w:pPr>
-        <w:pStyle w:val="Heading2"/>
-        <w:spacing w:line="360" w:lineRule="auto"/>
-        <w:ind w:firstLine="720"/>
-        <w:rPr>
-          <w:rFonts w:eastAsiaTheme="minorEastAsia" w:cs="Times New Roman"/>
-          <w:color w:val="auto"/>
-          <w:sz w:val="24"/>
-          <w:szCs w:val="24"/>
-        </w:rPr>
-      </w:pPr>
-      <w:r>
-        <w:rPr>
-          <w:rFonts w:eastAsiaTheme="minorEastAsia" w:cs="Times New Roman"/>
-          <w:color w:val="auto"/>
-          <w:sz w:val="24"/>
-          <w:szCs w:val="24"/>
-        </w:rPr>
-        <w:t>When they were initially published, these methodologies were given a lot of significance, but as time has progressed on, new technologies and techniques have emerged that can utilize deep learning techniques like RNN, CNN, etc. to perform better.</w:t>
-      </w:r>
-    </w:p>
-    <w:p>
-      <w:pPr>
-        <w:pStyle w:val="Heading2"/>
-        <w:spacing w:line="360" w:lineRule="auto"/>
-        <w:rPr>
-          <w:b/>
-        </w:rPr>
-      </w:pPr>
-      <w:r>
-        <w:rPr>
-          <w:b/>
-        </w:rPr>
-        <w:t>5.2 Deep Learning text summarization techniques.</w:t>
-      </w:r>
-    </w:p>
-    <w:p>
-      <w:pPr>
         <w:spacing w:line="360" w:lineRule="auto"/>
         <w:jc w:val="both"/>
         <w:rPr>
@@ -11150,54 +11019,6 @@
           <w:sz w:val="24"/>
           <w:szCs w:val="24"/>
         </w:rPr>
-        <w:t>Numerous studies have been conducted on deep learning methods for abstractive text summarization</w:t>
-      </w:r>
-      <w:r>
-        <w:rPr>
-          <w:rFonts w:ascii="Times New Roman" w:hAnsi="Times New Roman" w:cs="Times New Roman"/>
-          <w:sz w:val="24"/>
-          <w:szCs w:val="24"/>
-        </w:rPr>
-        <w:t>, such as with the usage of CNN, LSTM-CNN, Convolutional Seq2Seq, Sequence to Sequence RNN</w:t>
-      </w:r>
-      <w:r>
-        <w:rPr>
-          <w:rFonts w:ascii="Times New Roman" w:hAnsi="Times New Roman" w:cs="Times New Roman"/>
-          <w:sz w:val="24"/>
-          <w:szCs w:val="24"/>
-        </w:rPr>
-        <w:t>, Convolutional Sequence to Sequence</w:t>
-      </w:r>
-      <w:r>
-        <w:rPr>
-          <w:rFonts w:ascii="Times New Roman" w:hAnsi="Times New Roman" w:cs="Times New Roman"/>
-          <w:sz w:val="24"/>
-          <w:szCs w:val="24"/>
-        </w:rPr>
-        <w:t>, Transformers, T5, BART, BERT</w:t>
-      </w:r>
-      <w:r>
-        <w:rPr>
-          <w:rFonts w:ascii="Times New Roman" w:hAnsi="Times New Roman" w:cs="Times New Roman"/>
-          <w:sz w:val="24"/>
-          <w:szCs w:val="24"/>
-        </w:rPr>
-        <w:t xml:space="preserve"> etc.… which were trained on a general dataset such as from Gigaword</w:t>
-      </w:r>
-      <w:r>
-        <w:rPr>
-          <w:rFonts w:ascii="Times New Roman" w:hAnsi="Times New Roman" w:cs="Times New Roman"/>
-          <w:sz w:val="24"/>
-          <w:szCs w:val="24"/>
-        </w:rPr>
-        <w:t xml:space="preserve">, DUC 2002, DUC 2004, CNN Daily Mail, DUC, Xsum, Newsroom such datasets, in order to get an evaluation comparison on which outperforms the rest and eventually the T5 Transformer outperformed the rest of the other techniques in the case of abstractive text summarization </w:t>
-      </w:r>
-      <w:r>
-        <w:rPr>
-          <w:rFonts w:ascii="Times New Roman" w:hAnsi="Times New Roman" w:cs="Times New Roman"/>
-          <w:sz w:val="24"/>
-          <w:szCs w:val="24"/>
-        </w:rPr>
         <w:fldChar w:fldCharType="begin"/>
       </w:r>
       <w:r>
@@ -11206,7 +11027,7 @@
           <w:sz w:val="24"/>
           <w:szCs w:val="24"/>
         </w:rPr>
-        <w:instrText xml:space="preserve"> ADDIN ZOTERO_ITEM CSL_CITATION {"citationID":"P8cJbfFl","properties":{"formattedCitation":"(Etemad, Abidi and Chhabra, 2021)","plainCitation":"(Etemad, Abidi and Chhabra, 2021)","noteIndex":0},"citationItems":[{"id":53,"uris":["http://zotero.org/users/local/70QdCwYM/items/8ZSE9ESV"],"itemData":{"id":53,"type":"paper-conference","container-title":"2021 9th International Conference on Reliability, Infocom Technologies and Optimization (Trends and Future Directions) (ICRITO)","DOI":"10.1109/ICRITO51393.2021.9596500","event-place":"Noida, India","event-title":"2021 9th International Conference on Reliability, Infocom Technologies and Optimization (Trends and Future Directions) (ICRITO)","ISBN":"978-1-66541-703-7","page":"1-6","publisher":"IEEE","publisher-place":"Noida, India","source":"DOI.org (Crossref)","title":"A Review on Abstractive Text Summarization Using Deep Learning","URL":"https://ieeexplore.ieee.org/document/9596500/","author":[{"family":"Etemad","given":"Abdul Ghafoor"},{"family":"Abidi","given":"Ali Imam"},{"family":"Chhabra","given":"Megha"}],"accessed":{"date-parts":[["2022",10,10]]},"issued":{"date-parts":[["2021",9,3]]}}}],"schema":"https://github.com/citation-style-language/schema/raw/master/csl-citation.json"} </w:instrText>
+        <w:instrText xml:space="preserve"> ADDIN ZOTERO_ITEM CSL_CITATION {"citationID":"CYayEQ0r","properties":{"formattedCitation":"(Boorugu, Ramesh and Madhavi, 2019)","plainCitation":"(Boorugu, Ramesh and Madhavi, 2019)","noteIndex":0},"citationItems":[{"id":8,"uris":["http://zotero.org/users/local/70QdCwYM/items/EJJHXUCW"],"itemData":{"id":8,"type":"article-journal","container-title":"International Journal of Scientific &amp; Technology Research Volume","ISSN":"2277-8616","issue":"10","page":"1127-1133","title":"Summarizing Product Reviews Using Nlp Based Text Summarization","volume":"8","author":[{"family":"Boorugu","given":"Ravali"},{"family":"Ramesh","given":"Gajula"},{"family":"Madhavi","given":"Karanam"}],"issued":{"date-parts":[["2019"]]}}}],"schema":"https://github.com/citation-style-language/schema/raw/master/csl-citation.json"} </w:instrText>
       </w:r>
       <w:r>
         <w:rPr>
@@ -11221,7 +11042,7 @@
           <w:rFonts w:ascii="Times New Roman" w:hAnsi="Times New Roman" w:cs="Times New Roman"/>
           <w:sz w:val="24"/>
         </w:rPr>
-        <w:t>(Etemad, Abidi and Chhabra, 2021)</w:t>
+        <w:t>(Boorugu, Ramesh and Madhavi, 2019)</w:t>
       </w:r>
       <w:r>
         <w:rPr>
@@ -11237,7 +11058,136 @@
           <w:sz w:val="24"/>
           <w:szCs w:val="24"/>
         </w:rPr>
-        <w:t>.</w:t>
+        <w:t xml:space="preserve"> </w:t>
+      </w:r>
+      <w:r>
+        <w:rPr>
+          <w:rFonts w:ascii="Times New Roman" w:hAnsi="Times New Roman" w:cs="Times New Roman"/>
+          <w:sz w:val="24"/>
+          <w:szCs w:val="24"/>
+        </w:rPr>
+        <w:t>points out a previous research where</w:t>
+      </w:r>
+      <w:r>
+        <w:rPr>
+          <w:rFonts w:ascii="Times New Roman" w:hAnsi="Times New Roman" w:cs="Times New Roman"/>
+          <w:sz w:val="24"/>
+          <w:szCs w:val="24"/>
+        </w:rPr>
+        <w:t xml:space="preserve"> a system</w:t>
+      </w:r>
+      <w:r>
+        <w:rPr>
+          <w:rFonts w:ascii="Times New Roman" w:hAnsi="Times New Roman" w:cs="Times New Roman"/>
+          <w:sz w:val="24"/>
+          <w:szCs w:val="24"/>
+        </w:rPr>
+        <w:t xml:space="preserve"> was built that uses a hybrid classifier approach with machine learning algorithm combination of SVM and Naïve Bayes in sync with fuzzy logic and they also concluded that with the increase in the classifier count the accuracy can also be increased.</w:t>
+      </w:r>
+      <w:r>
+        <w:rPr>
+          <w:rFonts w:ascii="Times New Roman" w:hAnsi="Times New Roman" w:cs="Times New Roman"/>
+          <w:sz w:val="24"/>
+          <w:szCs w:val="24"/>
+        </w:rPr>
+        <w:t xml:space="preserve"> They also made use of supervised ML algorithms such as KNN for the classification of the reviews which then combining appropriate words for identifying the features of the product.</w:t>
+      </w:r>
+    </w:p>
+    <w:p>
+      <w:pPr>
+        <w:spacing w:line="360" w:lineRule="auto"/>
+        <w:jc w:val="both"/>
+        <w:rPr>
+          <w:rFonts w:ascii="Times New Roman" w:hAnsi="Times New Roman" w:cs="Times New Roman"/>
+          <w:sz w:val="24"/>
+          <w:szCs w:val="24"/>
+        </w:rPr>
+      </w:pPr>
+      <w:r>
+        <w:rPr>
+          <w:rFonts w:ascii="Times New Roman" w:hAnsi="Times New Roman" w:cs="Times New Roman"/>
+        </w:rPr>
+        <w:tab/>
+      </w:r>
+      <w:r>
+        <w:rPr>
+          <w:rFonts w:ascii="Times New Roman" w:hAnsi="Times New Roman" w:cs="Times New Roman"/>
+          <w:sz w:val="24"/>
+          <w:szCs w:val="24"/>
+        </w:rPr>
+        <w:fldChar w:fldCharType="begin"/>
+      </w:r>
+      <w:r>
+        <w:rPr>
+          <w:rFonts w:ascii="Times New Roman" w:hAnsi="Times New Roman" w:cs="Times New Roman"/>
+          <w:sz w:val="24"/>
+          <w:szCs w:val="24"/>
+        </w:rPr>
+        <w:instrText xml:space="preserve"> ADDIN ZOTERO_ITEM CSL_CITATION {"citationID":"0hA9gJ17","properties":{"formattedCitation":"(Khan et al., 2020)","plainCitation":"(Khan et al., 2020)","noteIndex":0},"citationItems":[{"id":37,"uris":["http://zotero.org/users/local/70QdCwYM/items/HAQI68WZ"],"itemData":{"id":37,"type":"article-journal","abstract":"With the growing information on web, online movie review is becoming a significant information resource for Internet users. However, online users post thousands of movie reviews on daily basis and it is hard for them to manually summarize the reviews. Movie review mining and summarization is one of the challenging tasks in natural language processing. Therefore, an automatic approach is desirable to summarize the lengthy movie reviews, and it will allow users to quickly recognize the positive and negative aspects of a movie. This study employs a feature extraction technique called bag of words (BoW) to extract features from movie reviews and represent the reviews as a vector space model or feature vector. The next phase uses Na&amp;#xef;ve Bayes machine learning algorithm to classify the movie reviews (represented as feature vector) into positive and negative. Next, an undirected weighted graph is constructed from the pairwise semantic similarities between classified review sentences in such a way that the graph nodes represent review sentences, while the edges of graph indicate semantic similarity weight. The weighted graph-based ranking algorithm (WGRA) is applied to compute the rank score for each review sentence in the graph. Finally, the top ranked sentences (graph nodes) are chosen based on highest rank scores to produce the extractive summary. Experimental results reveal that the proposed approach is superior to other state-of-the-art approaches.","container-title":"Computational Intelligence and Neuroscience","DOI":"10.1155/2020/7526580","ISSN":"1687-5265","note":"publisher: Hindawi","page":"7526580","title":"Movie Review Summarization Using Supervised Learning and Graph-Based Ranking Algorithm","volume":"2020","editor":[{"family":"Herrera","given":"Luis Javier"}],"author":[{"family":"Khan","given":"Atif"},{"family":"Gul","given":"Muhammad Adnan"},{"family":"Zareei","given":"Mahdi"},{"family":"Biswal","given":"R. R."},{"family":"Zeb","given":"Asim"},{"family":"Naeem","given":"Muhammad"},{"family":"Saeed","given":"Yousaf"},{"family":"Salim","given":"Naomie"}],"issued":{"date-parts":[["2020",6,2]]}}}],"schema":"https://github.com/citation-style-language/schema/raw/master/csl-citation.json"} </w:instrText>
+      </w:r>
+      <w:r>
+        <w:rPr>
+          <w:rFonts w:ascii="Times New Roman" w:hAnsi="Times New Roman" w:cs="Times New Roman"/>
+          <w:sz w:val="24"/>
+          <w:szCs w:val="24"/>
+        </w:rPr>
+        <w:fldChar w:fldCharType="separate"/>
+      </w:r>
+      <w:r>
+        <w:rPr>
+          <w:rFonts w:ascii="Times New Roman" w:hAnsi="Times New Roman" w:cs="Times New Roman"/>
+          <w:sz w:val="24"/>
+          <w:szCs w:val="24"/>
+        </w:rPr>
+        <w:t>(Khan et al., 2020)</w:t>
+      </w:r>
+      <w:r>
+        <w:rPr>
+          <w:rFonts w:ascii="Times New Roman" w:hAnsi="Times New Roman" w:cs="Times New Roman"/>
+          <w:sz w:val="24"/>
+          <w:szCs w:val="24"/>
+        </w:rPr>
+        <w:fldChar w:fldCharType="end"/>
+      </w:r>
+      <w:r>
+        <w:rPr>
+          <w:rFonts w:ascii="Times New Roman" w:hAnsi="Times New Roman" w:cs="Times New Roman"/>
+          <w:sz w:val="24"/>
+          <w:szCs w:val="24"/>
+        </w:rPr>
+        <w:t xml:space="preserve"> </w:t>
+      </w:r>
+      <w:r>
+        <w:rPr>
+          <w:rFonts w:ascii="Times New Roman" w:hAnsi="Times New Roman" w:cs="Times New Roman"/>
+          <w:sz w:val="24"/>
+          <w:szCs w:val="24"/>
+        </w:rPr>
+        <w:t xml:space="preserve">proposed system was for the movies domain using the customer reviews, the author broke down proposed methodology into segments of which is preprocessing, feature extraction, review classification and finally review summarization. </w:t>
+      </w:r>
+      <w:r>
+        <w:rPr>
+          <w:rFonts w:ascii="Times New Roman" w:hAnsi="Times New Roman" w:cs="Times New Roman"/>
+          <w:sz w:val="24"/>
+          <w:szCs w:val="24"/>
+        </w:rPr>
+        <w:t>The Nave Bayes (NB) classification method, which is regarded as a robust classifier and may achieve greater accuracy, was used to categorize the reviews from negative to positive using supervised ML classification technique</w:t>
+      </w:r>
+      <w:r>
+        <w:rPr>
+          <w:rFonts w:ascii="Times New Roman" w:hAnsi="Times New Roman" w:cs="Times New Roman"/>
+          <w:sz w:val="24"/>
+          <w:szCs w:val="24"/>
+        </w:rPr>
+        <w:t xml:space="preserve">, </w:t>
+      </w:r>
+      <w:r>
+        <w:rPr>
+          <w:rFonts w:ascii="Times New Roman" w:hAnsi="Times New Roman" w:cs="Times New Roman"/>
+          <w:sz w:val="24"/>
+          <w:szCs w:val="24"/>
+        </w:rPr>
+        <w:t>It is clear that an extractive summarization approach was used because the text summarization phase was completed in several stages, starting with the creation of a graph from classified reviews, followed by the ranking of graph nodes and the selection of the top rank sentences for the summary generation.</w:t>
       </w:r>
     </w:p>
     <w:p>
@@ -11257,62 +11207,31 @@
           <w:sz w:val="24"/>
           <w:szCs w:val="24"/>
         </w:rPr>
-        <w:t xml:space="preserve">Out of which transformers are the advanced deep learning approach for text summarization </w:t>
-      </w:r>
-      <w:r>
-        <w:rPr>
-          <w:rFonts w:ascii="Times New Roman" w:hAnsi="Times New Roman" w:cs="Times New Roman"/>
-          <w:sz w:val="24"/>
-          <w:szCs w:val="24"/>
-        </w:rPr>
-        <w:t xml:space="preserve">which is an encoder-decoder model with attention layer which helps it to generate better results than a traditional simple RNN architecture </w:t>
-      </w:r>
-      <w:r>
-        <w:rPr>
-          <w:rFonts w:ascii="Times New Roman" w:hAnsi="Times New Roman" w:cs="Times New Roman"/>
-          <w:sz w:val="24"/>
-          <w:szCs w:val="24"/>
-        </w:rPr>
-        <w:fldChar w:fldCharType="begin"/>
-      </w:r>
-      <w:r>
-        <w:rPr>
-          <w:rFonts w:ascii="Times New Roman" w:hAnsi="Times New Roman" w:cs="Times New Roman"/>
-          <w:sz w:val="24"/>
-          <w:szCs w:val="24"/>
-        </w:rPr>
-        <w:instrText xml:space="preserve"> ADDIN ZOTERO_ITEM CSL_CITATION {"citationID":"gcgtkRN5","properties":{"formattedCitation":"(Mahajan et al., 2021)","plainCitation":"(Mahajan et al., 2021)","noteIndex":0},"citationItems":[{"id":57,"uris":["http://zotero.org/users/local/70QdCwYM/items/HWSBXZ5B"],"itemData":{"id":57,"type":"article-journal","abstract":"The aim of the project is to generate a text summary using the Encoder-Decoder model with the attention layer. The main aim of the model is to generate an abstractive summary with proper grammar and no repeated words. The interface of model and API is built using Django rest framework and Django Framework which are the web development frameworks of python. The main use case of the project is to generate the abstractive summary of the news articles.","container-title":"International Research Journal of Engineering and Technology (IRJET)","issue":"05th May 2021","language":"en","page":"1737-1740","title":"Text Summarization Using Deep Learning","volume":"08","author":[{"family":"Mahajan","given":"Riddhesh"},{"family":"Vast","given":"Adhishree"},{"family":"Mhaske","given":"Sharayu"},{"family":"Barahate","given":"Sachin"}],"issued":{"date-parts":[["2021"]]}}}],"schema":"https://github.com/citation-style-language/schema/raw/master/csl-citation.json"} </w:instrText>
-      </w:r>
-      <w:r>
-        <w:rPr>
-          <w:rFonts w:ascii="Times New Roman" w:hAnsi="Times New Roman" w:cs="Times New Roman"/>
-          <w:sz w:val="24"/>
-          <w:szCs w:val="24"/>
-        </w:rPr>
-        <w:fldChar w:fldCharType="separate"/>
-      </w:r>
-      <w:r>
-        <w:rPr>
-          <w:rFonts w:ascii="Times New Roman" w:hAnsi="Times New Roman" w:cs="Times New Roman"/>
-          <w:sz w:val="24"/>
-        </w:rPr>
-        <w:t>(Mahajan et al., 2021)</w:t>
-      </w:r>
-      <w:r>
-        <w:rPr>
-          <w:rFonts w:ascii="Times New Roman" w:hAnsi="Times New Roman" w:cs="Times New Roman"/>
-          <w:sz w:val="24"/>
-          <w:szCs w:val="24"/>
-        </w:rPr>
-        <w:fldChar w:fldCharType="end"/>
-      </w:r>
-      <w:r>
-        <w:rPr>
-          <w:rFonts w:ascii="Times New Roman" w:hAnsi="Times New Roman" w:cs="Times New Roman"/>
-          <w:sz w:val="24"/>
-          <w:szCs w:val="24"/>
-        </w:rPr>
-        <w:t>.</w:t>
+        <w:t>Initially</w:t>
+      </w:r>
+      <w:r>
+        <w:rPr>
+          <w:rFonts w:ascii="Times New Roman" w:hAnsi="Times New Roman" w:cs="Times New Roman"/>
+          <w:sz w:val="24"/>
+          <w:szCs w:val="24"/>
+        </w:rPr>
+        <w:t xml:space="preserve">, these </w:t>
+      </w:r>
+      <w:r>
+        <w:rPr>
+          <w:rFonts w:ascii="Times New Roman" w:hAnsi="Times New Roman" w:cs="Times New Roman"/>
+          <w:sz w:val="24"/>
+          <w:szCs w:val="24"/>
+        </w:rPr>
+        <w:t xml:space="preserve">machine learning </w:t>
+      </w:r>
+      <w:r>
+        <w:rPr>
+          <w:rFonts w:ascii="Times New Roman" w:hAnsi="Times New Roman" w:cs="Times New Roman"/>
+          <w:sz w:val="24"/>
+          <w:szCs w:val="24"/>
+        </w:rPr>
+        <w:t>methodologies were given a lot of significance, but as time has progressed on, new technologies and techniques have emerged that can utilize deep learning techniques like RNN, CNN, etc. to perform better.</w:t>
       </w:r>
     </w:p>
     <w:p>
@@ -11327,19 +11246,7 @@
         <w:rPr>
           <w:b/>
         </w:rPr>
-        <w:t>5.</w:t>
-      </w:r>
-      <w:r>
-        <w:rPr>
-          <w:b/>
-        </w:rPr>
-        <w:t>3</w:t>
-      </w:r>
-      <w:r>
-        <w:rPr>
-          <w:b/>
-        </w:rPr>
-        <w:t xml:space="preserve"> Available Datasets for generalized text summarization.</w:t>
+        <w:t>5.2 Deep Learning text summarization techniques.</w:t>
       </w:r>
     </w:p>
     <w:p>
@@ -11358,7 +11265,153 @@
           <w:sz w:val="24"/>
           <w:szCs w:val="24"/>
         </w:rPr>
-        <w:t>There are two datasets that the author will be exploring throughout the development of this project. One of which is the Amazon movie reviews dataset from Stanford University Education, which contains data within the span period of more than 10 years including 8 million review data records</w:t>
+        <w:t>Numerous studies have been conducted on deep learning methods for abstractive text summarization</w:t>
+      </w:r>
+      <w:r>
+        <w:rPr>
+          <w:rFonts w:ascii="Times New Roman" w:hAnsi="Times New Roman" w:cs="Times New Roman"/>
+          <w:sz w:val="24"/>
+          <w:szCs w:val="24"/>
+        </w:rPr>
+        <w:t>, such as with the usage of CNN, LSTM-CNN, Convolutional Seq2Seq, Sequence to Sequence RNN</w:t>
+      </w:r>
+      <w:r>
+        <w:rPr>
+          <w:rFonts w:ascii="Times New Roman" w:hAnsi="Times New Roman" w:cs="Times New Roman"/>
+          <w:sz w:val="24"/>
+          <w:szCs w:val="24"/>
+        </w:rPr>
+        <w:t>, Convolutional Sequence to Sequence</w:t>
+      </w:r>
+      <w:r>
+        <w:rPr>
+          <w:rFonts w:ascii="Times New Roman" w:hAnsi="Times New Roman" w:cs="Times New Roman"/>
+          <w:sz w:val="24"/>
+          <w:szCs w:val="24"/>
+        </w:rPr>
+        <w:t>, Transformers, T5, BART, BERT</w:t>
+      </w:r>
+      <w:r>
+        <w:rPr>
+          <w:rFonts w:ascii="Times New Roman" w:hAnsi="Times New Roman" w:cs="Times New Roman"/>
+          <w:sz w:val="24"/>
+          <w:szCs w:val="24"/>
+        </w:rPr>
+        <w:t xml:space="preserve"> etc.… which were trained on a general dataset such as from Gigaword</w:t>
+      </w:r>
+      <w:r>
+        <w:rPr>
+          <w:rFonts w:ascii="Times New Roman" w:hAnsi="Times New Roman" w:cs="Times New Roman"/>
+          <w:sz w:val="24"/>
+          <w:szCs w:val="24"/>
+        </w:rPr>
+        <w:t xml:space="preserve">, DUC 2002, DUC 2004, CNN Daily Mail, DUC, Xsum, Newsroom such datasets, in order to get an evaluation comparison on which outperforms the rest and eventually the T5 Transformer outperformed the rest of the other techniques in the case of abstractive text summarization </w:t>
+      </w:r>
+      <w:r>
+        <w:rPr>
+          <w:rFonts w:ascii="Times New Roman" w:hAnsi="Times New Roman" w:cs="Times New Roman"/>
+          <w:sz w:val="24"/>
+          <w:szCs w:val="24"/>
+        </w:rPr>
+        <w:fldChar w:fldCharType="begin"/>
+      </w:r>
+      <w:r>
+        <w:rPr>
+          <w:rFonts w:ascii="Times New Roman" w:hAnsi="Times New Roman" w:cs="Times New Roman"/>
+          <w:sz w:val="24"/>
+          <w:szCs w:val="24"/>
+        </w:rPr>
+        <w:instrText xml:space="preserve"> ADDIN ZOTERO_ITEM CSL_CITATION {"citationID":"P8cJbfFl","properties":{"formattedCitation":"(Etemad, Abidi and Chhabra, 2021)","plainCitation":"(Etemad, Abidi and Chhabra, 2021)","noteIndex":0},"citationItems":[{"id":53,"uris":["http://zotero.org/users/local/70QdCwYM/items/8ZSE9ESV"],"itemData":{"id":53,"type":"paper-conference","container-title":"2021 9th International Conference on Reliability, Infocom Technologies and Optimization (Trends and Future Directions) (ICRITO)","DOI":"10.1109/ICRITO51393.2021.9596500","event-place":"Noida, India","event-title":"2021 9th International Conference on Reliability, Infocom Technologies and Optimization (Trends and Future Directions) (ICRITO)","ISBN":"978-1-66541-703-7","page":"1-6","publisher":"IEEE","publisher-place":"Noida, India","source":"DOI.org (Crossref)","title":"A Review on Abstractive Text Summarization Using Deep Learning","URL":"https://ieeexplore.ieee.org/document/9596500/","author":[{"family":"Etemad","given":"Abdul Ghafoor"},{"family":"Abidi","given":"Ali Imam"},{"family":"Chhabra","given":"Megha"}],"accessed":{"date-parts":[["2022",10,10]]},"issued":{"date-parts":[["2021",9,3]]}}}],"schema":"https://github.com/citation-style-language/schema/raw/master/csl-citation.json"} </w:instrText>
+      </w:r>
+      <w:r>
+        <w:rPr>
+          <w:rFonts w:ascii="Times New Roman" w:hAnsi="Times New Roman" w:cs="Times New Roman"/>
+          <w:sz w:val="24"/>
+          <w:szCs w:val="24"/>
+        </w:rPr>
+        <w:fldChar w:fldCharType="separate"/>
+      </w:r>
+      <w:r>
+        <w:rPr>
+          <w:rFonts w:ascii="Times New Roman" w:hAnsi="Times New Roman" w:cs="Times New Roman"/>
+          <w:sz w:val="24"/>
+        </w:rPr>
+        <w:t>(Etemad, Abidi and Chhabra, 2021)</w:t>
+      </w:r>
+      <w:r>
+        <w:rPr>
+          <w:rFonts w:ascii="Times New Roman" w:hAnsi="Times New Roman" w:cs="Times New Roman"/>
+          <w:sz w:val="24"/>
+          <w:szCs w:val="24"/>
+        </w:rPr>
+        <w:fldChar w:fldCharType="end"/>
+      </w:r>
+      <w:r>
+        <w:rPr>
+          <w:rFonts w:ascii="Times New Roman" w:hAnsi="Times New Roman" w:cs="Times New Roman"/>
+          <w:sz w:val="24"/>
+          <w:szCs w:val="24"/>
+        </w:rPr>
+        <w:t>.</w:t>
+      </w:r>
+    </w:p>
+    <w:p>
+      <w:pPr>
+        <w:spacing w:line="360" w:lineRule="auto"/>
+        <w:jc w:val="both"/>
+        <w:rPr>
+          <w:rFonts w:ascii="Times New Roman" w:hAnsi="Times New Roman" w:cs="Times New Roman"/>
+          <w:sz w:val="24"/>
+          <w:szCs w:val="24"/>
+        </w:rPr>
+      </w:pPr>
+      <w:r>
+        <w:rPr>
+          <w:rFonts w:ascii="Times New Roman" w:hAnsi="Times New Roman" w:cs="Times New Roman"/>
+          <w:sz w:val="24"/>
+          <w:szCs w:val="24"/>
+        </w:rPr>
+        <w:lastRenderedPageBreak/>
+        <w:tab/>
+      </w:r>
+      <w:r>
+        <w:rPr>
+          <w:rFonts w:ascii="Times New Roman" w:hAnsi="Times New Roman" w:cs="Times New Roman"/>
+          <w:sz w:val="24"/>
+          <w:szCs w:val="24"/>
+        </w:rPr>
+        <w:fldChar w:fldCharType="begin"/>
+      </w:r>
+      <w:r>
+        <w:rPr>
+          <w:rFonts w:ascii="Times New Roman" w:hAnsi="Times New Roman" w:cs="Times New Roman"/>
+          <w:sz w:val="24"/>
+          <w:szCs w:val="24"/>
+        </w:rPr>
+        <w:instrText xml:space="preserve"> ADDIN ZOTERO_ITEM CSL_CITATION {"citationID":"0wwqBsD1","properties":{"formattedCitation":"(Shi et al., 2020)","plainCitation":"(Shi et al., 2020)","noteIndex":0},"citationItems":[{"id":47,"uris":["http://zotero.org/users/local/70QdCwYM/items/SYMNPEQQ"],"itemData":{"id":47,"type":"article","abstract":"In the past few years, neural abstractive text summarization with sequence-to-sequence (seq2seq) models have gained a lot of popularity. Many interesting techniques have been proposed to improve seq2seq models, making them capable of handling different challenges, such as saliency, fluency and human readability, and generate high-quality summaries. Generally speaking, most of these techniques differ in one of these three categories: network structure, parameter inference, and decoding/generation. There are also other concerns, such as efficiency and parallelism for training a model. In this paper, we provide a comprehensive literature survey on different seq2seq models for abstractive text summarization from the viewpoint of network structures, training strategies, and summary generation algorithms. Several models were first proposed for language modeling and generation tasks, such as machine translation, and later applied to abstractive text summarization. Hence, we also provide a brief review of these models. As part of this survey, we also develop an open source library, namely, Neural Abstractive Text Summarizer (NATS) toolkit, for the abstractive text summarization. An extensive set of experiments have been conducted on the widely used CNN/Daily Mail dataset to examine the effectiveness of several different neural network components. Finally, we benchmark two models implemented in NATS on the two recently released datasets, namely, Newsroom and Bytecup.","note":"arXiv:1812.02303 [cs, stat]","number":"arXiv:1812.02303","publisher":"arXiv","source":"arXiv.org","title":"Neural Abstractive Text Summarization with Sequence-to-Sequence Models","URL":"http://arxiv.org/abs/1812.02303","author":[{"family":"Shi","given":"Tian"},{"family":"Keneshloo","given":"Yaser"},{"family":"Ramakrishnan","given":"Naren"},{"family":"Reddy","given":"Chandan K."}],"accessed":{"date-parts":[["2022",10,10]]},"issued":{"date-parts":[["2020",9,18]]}}}],"schema":"https://github.com/citation-style-language/schema/raw/master/csl-citation.json"} </w:instrText>
+      </w:r>
+      <w:r>
+        <w:rPr>
+          <w:rFonts w:ascii="Times New Roman" w:hAnsi="Times New Roman" w:cs="Times New Roman"/>
+          <w:sz w:val="24"/>
+          <w:szCs w:val="24"/>
+        </w:rPr>
+        <w:fldChar w:fldCharType="separate"/>
+      </w:r>
+      <w:r>
+        <w:rPr>
+          <w:rFonts w:ascii="Times New Roman" w:hAnsi="Times New Roman" w:cs="Times New Roman"/>
+          <w:sz w:val="24"/>
+        </w:rPr>
+        <w:t>(Shi et al., 2020)</w:t>
+      </w:r>
+      <w:r>
+        <w:rPr>
+          <w:rFonts w:ascii="Times New Roman" w:hAnsi="Times New Roman" w:cs="Times New Roman"/>
+          <w:sz w:val="24"/>
+          <w:szCs w:val="24"/>
+        </w:rPr>
+        <w:fldChar w:fldCharType="end"/>
       </w:r>
       <w:r>
         <w:rPr>
@@ -11374,54 +11427,7 @@
           <w:sz w:val="24"/>
           <w:szCs w:val="24"/>
         </w:rPr>
-        <w:fldChar w:fldCharType="begin"/>
-      </w:r>
-      <w:r>
-        <w:rPr>
-          <w:rFonts w:ascii="Times New Roman" w:hAnsi="Times New Roman" w:cs="Times New Roman"/>
-          <w:sz w:val="24"/>
-          <w:szCs w:val="24"/>
-        </w:rPr>
-        <w:instrText xml:space="preserve"> ADDIN ZOTERO_ITEM CSL_CITATION {"citationID":"g87af4q1","properties":{"formattedCitation":"(McAuley and Leskovec, 2013)","plainCitation":"(McAuley and Leskovec, 2013)","noteIndex":0},"citationItems":[{"id":176,"uris":["http://zotero.org/users/local/70QdCwYM/items/9NU44F8Q"],"itemData":{"id":176,"type":"paper-conference","abstract":"Recommending products to consumers means not only understanding their tastes, but also understanding their level of experience. For example, it would be a mistake to recommend the iconic ﬁlm Seven Samurai simply because a user enjoys other action movies; rather, we might conclude that they will eventually enjoy it—once they are ready. The same is true for beers, wines, gourmet foods—or any products where users have acquired tastes: the ‘best’ products may not be the most ‘accessible’. Thus our goal in this paper is to recommend products that a user will enjoy now, while acknowledging that their tastes may have changed over time, and may change again in the future. We model how tastes change due to the very act of consuming more products—in other words, as users become more experienced. We develop a latent factor recommendation system that explicitly accounts for each user’s level of experience. We ﬁnd that such a model not only leads to better recommendations, but also allows us to study the role of user experience and expertise on a novel dataset of ﬁfteen million beer, wine, food, and movie reviews.","container-title":"Proceedings of the 22nd international conference on World Wide Web - WWW '13","DOI":"10.1145/2488388.2488466","event-place":"Rio de Janeiro, Brazil","event-title":"the 22nd international conference","ISBN":"978-1-4503-2035-1","language":"en","page":"897-908","publisher":"ACM Press","publisher-place":"Rio de Janeiro, Brazil","source":"DOI.org (Crossref)","title":"From amateurs to connoisseurs: modeling the evolution of user expertise through online reviews","title-short":"From amateurs to connoisseurs","URL":"http://dl.acm.org/citation.cfm?doid=2488388.2488466","author":[{"family":"McAuley","given":"Julian John"},{"family":"Leskovec","given":"Jure"}],"accessed":{"date-parts":[["2022",11,19]]},"issued":{"date-parts":[["2013"]]}}}],"schema":"https://github.com/citation-style-language/schema/raw/master/csl-citation.json"} </w:instrText>
-      </w:r>
-      <w:r>
-        <w:rPr>
-          <w:rFonts w:ascii="Times New Roman" w:hAnsi="Times New Roman" w:cs="Times New Roman"/>
-          <w:sz w:val="24"/>
-          <w:szCs w:val="24"/>
-        </w:rPr>
-        <w:fldChar w:fldCharType="separate"/>
-      </w:r>
-      <w:r>
-        <w:rPr>
-          <w:rFonts w:ascii="Times New Roman" w:hAnsi="Times New Roman" w:cs="Times New Roman"/>
-          <w:sz w:val="24"/>
-        </w:rPr>
-        <w:t>(McAuley and Leskovec, 2013)</w:t>
-      </w:r>
-      <w:r>
-        <w:rPr>
-          <w:rFonts w:ascii="Times New Roman" w:hAnsi="Times New Roman" w:cs="Times New Roman"/>
-          <w:sz w:val="24"/>
-          <w:szCs w:val="24"/>
-        </w:rPr>
-        <w:fldChar w:fldCharType="end"/>
-      </w:r>
-      <w:r>
-        <w:rPr>
-          <w:rFonts w:ascii="Times New Roman" w:hAnsi="Times New Roman" w:cs="Times New Roman"/>
-          <w:sz w:val="24"/>
-          <w:szCs w:val="24"/>
-        </w:rPr>
-        <w:t>.</w:t>
-      </w:r>
-      <w:r>
-        <w:rPr>
-          <w:rFonts w:ascii="Times New Roman" w:hAnsi="Times New Roman" w:cs="Times New Roman"/>
-          <w:sz w:val="24"/>
-          <w:szCs w:val="24"/>
-        </w:rPr>
-        <w:t xml:space="preserve"> </w:t>
+        <w:t>has conducted a thorough analysis of latest developments in seq2seq models for the task of abstractive text summarizing. The author's analysis includes a full review of several distinct seq2seq models for abstractive summarization.</w:t>
       </w:r>
     </w:p>
     <w:p>
@@ -11441,24 +11447,15 @@
           <w:sz w:val="24"/>
           <w:szCs w:val="24"/>
         </w:rPr>
-        <w:t xml:space="preserve">This dataset will be used to test out the solution for the problem domain which is abstractive text summarization for movies. Given that the author is able to create the solution for the domain of movies then, the author then plans to generalize the solution using another dataset named as </w:t>
-      </w:r>
-      <w:r>
-        <w:rPr>
-          <w:rFonts w:ascii="Times New Roman" w:hAnsi="Times New Roman" w:cs="Times New Roman"/>
-          <w:sz w:val="24"/>
-          <w:szCs w:val="24"/>
-        </w:rPr>
-        <w:lastRenderedPageBreak/>
-        <w:t>Gigaword which is from TensorFlow datasets which was used previously f</w:t>
-      </w:r>
-      <w:r>
-        <w:rPr>
-          <w:rFonts w:ascii="Times New Roman" w:hAnsi="Times New Roman" w:cs="Times New Roman"/>
-          <w:sz w:val="24"/>
-          <w:szCs w:val="24"/>
-        </w:rPr>
-        <w:t xml:space="preserve">or creating generalized content for text summarization </w:t>
+        <w:t xml:space="preserve">Out of which transformers are the advanced deep learning approach for text summarization </w:t>
+      </w:r>
+      <w:r>
+        <w:rPr>
+          <w:rFonts w:ascii="Times New Roman" w:hAnsi="Times New Roman" w:cs="Times New Roman"/>
+          <w:sz w:val="24"/>
+          <w:szCs w:val="24"/>
+        </w:rPr>
+        <w:t xml:space="preserve">which is an encoder-decoder model with attention layer which helps it to generate better results than a traditional simple RNN architecture </w:t>
       </w:r>
       <w:r>
         <w:rPr>
@@ -11474,7 +11471,7 @@
           <w:sz w:val="24"/>
           <w:szCs w:val="24"/>
         </w:rPr>
-        <w:instrText xml:space="preserve"> ADDIN ZOTERO_ITEM CSL_CITATION {"citationID":"uhSjd6Gs","properties":{"formattedCitation":"(Kouris, Alexandridis and Stafylopatis, 2019)","plainCitation":"(Kouris, Alexandridis and Stafylopatis, 2019)","noteIndex":0},"citationItems":[{"id":94,"uris":["http://zotero.org/users/local/70QdCwYM/items/BDTRGLIK"],"itemData":{"id":94,"type":"paper-conference","abstract":"This work proposes a novel framework for enhancing abstractive text summarization based on the combination of deep learning techniques along with semantic data transformations. Initially, a theoretical model for semantic-based text generalization is introduced and used in conjunction with a deep encoder-decoder architecture in order to produce a summary in generalized form. Subsequently, a methodology is proposed which transforms the aforementioned generalized summary into human-readable form, retaining at the same time important informational aspects of the original text and addressing the problem of out-of-vocabulary or rare words. The overall approach is evaluated on two popular datasets with encouraging results.","container-title":"Proceedings of the 57th Annual Meeting of the Association for Computational Linguistics","DOI":"10.18653/v1/P19-1501","event-place":"Florence, Italy","event-title":"Proceedings of the 57th Annual Meeting of the Association for Computational Linguistics","language":"en","page":"5082-5092","publisher":"Association for Computational Linguistics","publisher-place":"Florence, Italy","source":"DOI.org (Crossref)","title":"Abstractive Text Summarization Based on Deep Learning and Semantic Content Generalization","URL":"https://www.aclweb.org/anthology/P19-1501","author":[{"family":"Kouris","given":"Panagiotis"},{"family":"Alexandridis","given":"Georgios"},{"family":"Stafylopatis","given":"Andreas"}],"accessed":{"date-parts":[["2022",10,24]]},"issued":{"date-parts":[["2019"]]}}}],"schema":"https://github.com/citation-style-language/schema/raw/master/csl-citation.json"} </w:instrText>
+        <w:instrText xml:space="preserve"> ADDIN ZOTERO_ITEM CSL_CITATION {"citationID":"gcgtkRN5","properties":{"formattedCitation":"(Mahajan et al., 2021)","plainCitation":"(Mahajan et al., 2021)","noteIndex":0},"citationItems":[{"id":57,"uris":["http://zotero.org/users/local/70QdCwYM/items/HWSBXZ5B"],"itemData":{"id":57,"type":"article-journal","abstract":"The aim of the project is to generate a text summary using the Encoder-Decoder model with the attention layer. The main aim of the model is to generate an abstractive summary with proper grammar and no repeated words. The interface of model and API is built using Django rest framework and Django Framework which are the web development frameworks of python. The main use case of the project is to generate the abstractive summary of the news articles.","container-title":"International Research Journal of Engineering and Technology (IRJET)","issue":"05th May 2021","language":"en","page":"1737-1740","title":"Text Summarization Using Deep Learning","volume":"08","author":[{"family":"Mahajan","given":"Riddhesh"},{"family":"Vast","given":"Adhishree"},{"family":"Mhaske","given":"Sharayu"},{"family":"Barahate","given":"Sachin"}],"issued":{"date-parts":[["2021"]]}}}],"schema":"https://github.com/citation-style-language/schema/raw/master/csl-citation.json"} </w:instrText>
       </w:r>
       <w:r>
         <w:rPr>
@@ -11489,7 +11486,7 @@
           <w:rFonts w:ascii="Times New Roman" w:hAnsi="Times New Roman" w:cs="Times New Roman"/>
           <w:sz w:val="24"/>
         </w:rPr>
-        <w:t>(Kouris, Alexandridis and Stafylopatis, 2019)</w:t>
+        <w:t>(Mahajan et al., 2021)</w:t>
       </w:r>
       <w:r>
         <w:rPr>
@@ -11526,13 +11523,13 @@
         <w:rPr>
           <w:b/>
         </w:rPr>
-        <w:t>4</w:t>
+        <w:t>3</w:t>
       </w:r>
       <w:r>
         <w:rPr>
           <w:b/>
         </w:rPr>
-        <w:t xml:space="preserve"> Preprocessing techniques used in text summarization.</w:t>
+        <w:t xml:space="preserve"> Available Datasets for generalized text summarization.</w:t>
       </w:r>
     </w:p>
     <w:p>
@@ -11551,31 +11548,70 @@
           <w:sz w:val="24"/>
           <w:szCs w:val="24"/>
         </w:rPr>
-        <w:t>Text preprocessing is very important when it comes to dealing with text related data</w:t>
-      </w:r>
-      <w:r>
-        <w:rPr>
-          <w:rFonts w:ascii="Times New Roman" w:hAnsi="Times New Roman" w:cs="Times New Roman"/>
-          <w:sz w:val="24"/>
-          <w:szCs w:val="24"/>
-        </w:rPr>
-        <w:t xml:space="preserve">. </w:t>
-      </w:r>
-      <w:r>
-        <w:rPr>
-          <w:rFonts w:ascii="Times New Roman" w:hAnsi="Times New Roman" w:cs="Times New Roman"/>
-          <w:sz w:val="24"/>
-          <w:szCs w:val="24"/>
-        </w:rPr>
-        <w:t>In earlier studies, a variety of text preprocessing approaches were utilized for text summarization</w:t>
-      </w:r>
-      <w:r>
-        <w:rPr>
-          <w:rFonts w:ascii="Times New Roman" w:hAnsi="Times New Roman" w:cs="Times New Roman"/>
-          <w:sz w:val="24"/>
-          <w:szCs w:val="24"/>
-        </w:rPr>
-        <w:t xml:space="preserve">. </w:t>
+        <w:t>There are two datasets that the author will be exploring throughout the development of this project. One of which is the Amazon movie reviews dataset from Stanford University Education, which contains data within the span period of more than 10 years including 8 million review data records</w:t>
+      </w:r>
+      <w:r>
+        <w:rPr>
+          <w:rFonts w:ascii="Times New Roman" w:hAnsi="Times New Roman" w:cs="Times New Roman"/>
+          <w:sz w:val="24"/>
+          <w:szCs w:val="24"/>
+        </w:rPr>
+        <w:t xml:space="preserve"> </w:t>
+      </w:r>
+      <w:r>
+        <w:rPr>
+          <w:rFonts w:ascii="Times New Roman" w:hAnsi="Times New Roman" w:cs="Times New Roman"/>
+          <w:sz w:val="24"/>
+          <w:szCs w:val="24"/>
+        </w:rPr>
+        <w:fldChar w:fldCharType="begin"/>
+      </w:r>
+      <w:r>
+        <w:rPr>
+          <w:rFonts w:ascii="Times New Roman" w:hAnsi="Times New Roman" w:cs="Times New Roman"/>
+          <w:sz w:val="24"/>
+          <w:szCs w:val="24"/>
+        </w:rPr>
+        <w:instrText xml:space="preserve"> ADDIN ZOTERO_ITEM CSL_CITATION {"citationID":"g87af4q1","properties":{"formattedCitation":"(McAuley and Leskovec, 2013)","plainCitation":"(McAuley and Leskovec, 2013)","noteIndex":0},"citationItems":[{"id":176,"uris":["http://zotero.org/users/local/70QdCwYM/items/9NU44F8Q"],"itemData":{"id":176,"type":"paper-conference","abstract":"Recommending products to consumers means not only understanding their tastes, but also understanding their level of experience. For example, it would be a mistake to recommend the iconic ﬁlm Seven Samurai simply because a user enjoys other action movies; rather, we might conclude that they will eventually enjoy it—once they are ready. The same is true for beers, wines, gourmet foods—or any products where users have acquired tastes: the ‘best’ products may not be the most ‘accessible’. Thus our goal in this paper is to recommend products that a user will enjoy now, while acknowledging that their tastes may have changed over time, and may change again in the future. We model how tastes change due to the very act of consuming more products—in other words, as users become more experienced. We develop a latent factor recommendation system that explicitly accounts for each user’s level of experience. We ﬁnd that such a model not only leads to better recommendations, but also allows us to study the role of user experience and expertise on a novel dataset of ﬁfteen million beer, wine, food, and movie reviews.","container-title":"Proceedings of the 22nd international conference on World Wide Web - WWW '13","DOI":"10.1145/2488388.2488466","event-place":"Rio de Janeiro, Brazil","event-title":"the 22nd international conference","ISBN":"978-1-4503-2035-1","language":"en","page":"897-908","publisher":"ACM Press","publisher-place":"Rio de Janeiro, Brazil","source":"DOI.org (Crossref)","title":"From amateurs to connoisseurs: modeling the evolution of user expertise through online reviews","title-short":"From amateurs to connoisseurs","URL":"http://dl.acm.org/citation.cfm?doid=2488388.2488466","author":[{"family":"McAuley","given":"Julian John"},{"family":"Leskovec","given":"Jure"}],"accessed":{"date-parts":[["2022",11,19]]},"issued":{"date-parts":[["2013"]]}}}],"schema":"https://github.com/citation-style-language/schema/raw/master/csl-citation.json"} </w:instrText>
+      </w:r>
+      <w:r>
+        <w:rPr>
+          <w:rFonts w:ascii="Times New Roman" w:hAnsi="Times New Roman" w:cs="Times New Roman"/>
+          <w:sz w:val="24"/>
+          <w:szCs w:val="24"/>
+        </w:rPr>
+        <w:fldChar w:fldCharType="separate"/>
+      </w:r>
+      <w:r>
+        <w:rPr>
+          <w:rFonts w:ascii="Times New Roman" w:hAnsi="Times New Roman" w:cs="Times New Roman"/>
+          <w:sz w:val="24"/>
+        </w:rPr>
+        <w:t>(McAuley and Leskovec, 2013)</w:t>
+      </w:r>
+      <w:r>
+        <w:rPr>
+          <w:rFonts w:ascii="Times New Roman" w:hAnsi="Times New Roman" w:cs="Times New Roman"/>
+          <w:sz w:val="24"/>
+          <w:szCs w:val="24"/>
+        </w:rPr>
+        <w:fldChar w:fldCharType="end"/>
+      </w:r>
+      <w:r>
+        <w:rPr>
+          <w:rFonts w:ascii="Times New Roman" w:hAnsi="Times New Roman" w:cs="Times New Roman"/>
+          <w:sz w:val="24"/>
+          <w:szCs w:val="24"/>
+        </w:rPr>
+        <w:t>.</w:t>
+      </w:r>
+      <w:r>
+        <w:rPr>
+          <w:rFonts w:ascii="Times New Roman" w:hAnsi="Times New Roman" w:cs="Times New Roman"/>
+          <w:sz w:val="24"/>
+          <w:szCs w:val="24"/>
+        </w:rPr>
+        <w:t xml:space="preserve"> </w:t>
       </w:r>
     </w:p>
     <w:p>
@@ -11595,39 +11631,15 @@
           <w:sz w:val="24"/>
           <w:szCs w:val="24"/>
         </w:rPr>
-        <w:t>Sentence segmentation is a fundamental step in NLP applications including IR, machine translation, semantic role labeling, and summarization. It is the process of identifying boundaries within a document that divides the document's text into sentences, typically from a strong point of punctuation like (full stop, explanation mark, question mark, etc.)</w:t>
-      </w:r>
-      <w:r>
-        <w:rPr>
-          <w:rFonts w:ascii="Times New Roman" w:hAnsi="Times New Roman" w:cs="Times New Roman"/>
-          <w:sz w:val="24"/>
-          <w:szCs w:val="24"/>
-        </w:rPr>
-        <w:t xml:space="preserve">, </w:t>
-      </w:r>
-      <w:r>
-        <w:rPr>
-          <w:rFonts w:ascii="Times New Roman" w:hAnsi="Times New Roman" w:cs="Times New Roman"/>
-          <w:sz w:val="24"/>
-          <w:szCs w:val="24"/>
-        </w:rPr>
-        <w:t xml:space="preserve">Tokenization and stop words removal will then be performed. Tokenization will be carried out by the tokenizer program to split the sentences into distinct words by splitting them at whitespaces such as blanks, tabs, and any strong punctuation. Stop word removal is also used to remove frequently used words in the document such as "I," "an," and "a" because these words carry little meaning and are best removed from </w:t>
-      </w:r>
-      <w:r>
-        <w:rPr>
-          <w:rFonts w:ascii="Times New Roman" w:hAnsi="Times New Roman" w:cs="Times New Roman"/>
-          <w:sz w:val="24"/>
-          <w:szCs w:val="24"/>
-        </w:rPr>
-        <w:t>the document</w:t>
-      </w:r>
-      <w:r>
-        <w:rPr>
-          <w:rFonts w:ascii="Times New Roman" w:hAnsi="Times New Roman" w:cs="Times New Roman"/>
-          <w:sz w:val="24"/>
-          <w:szCs w:val="24"/>
-        </w:rPr>
-        <w:t xml:space="preserve"> </w:t>
+        <w:t>This dataset will be used to test out the solution for the problem domain which is abstractive text summarization for movies. Given that the author is able to create the solution for the domain of movies then, the author then plans to generalize the solution using another dataset named as Gigaword which is from TensorFlow datasets which was used previously f</w:t>
+      </w:r>
+      <w:r>
+        <w:rPr>
+          <w:rFonts w:ascii="Times New Roman" w:hAnsi="Times New Roman" w:cs="Times New Roman"/>
+          <w:sz w:val="24"/>
+          <w:szCs w:val="24"/>
+        </w:rPr>
+        <w:t xml:space="preserve">or creating generalized content for text summarization </w:t>
       </w:r>
       <w:r>
         <w:rPr>
@@ -11643,7 +11655,7 @@
           <w:sz w:val="24"/>
           <w:szCs w:val="24"/>
         </w:rPr>
-        <w:instrText xml:space="preserve"> ADDIN ZOTERO_ITEM CSL_CITATION {"citationID":"nOSvIb5T","properties":{"formattedCitation":"(Khan et al., 2020)","plainCitation":"(Khan et al., 2020)","noteIndex":0},"citationItems":[{"id":37,"uris":["http://zotero.org/users/local/70QdCwYM/items/HAQI68WZ"],"itemData":{"id":37,"type":"article-journal","abstract":"With the growing information on web, online movie review is becoming a significant information resource for Internet users. However, online users post thousands of movie reviews on daily basis and it is hard for them to manually summarize the reviews. Movie review mining and summarization is one of the challenging tasks in natural language processing. Therefore, an automatic approach is desirable to summarize the lengthy movie reviews, and it will allow users to quickly recognize the positive and negative aspects of a movie. This study employs a feature extraction technique called bag of words (BoW) to extract features from movie reviews and represent the reviews as a vector space model or feature vector. The next phase uses Na&amp;#xef;ve Bayes machine learning algorithm to classify the movie reviews (represented as feature vector) into positive and negative. Next, an undirected weighted graph is constructed from the pairwise semantic similarities between classified review sentences in such a way that the graph nodes represent review sentences, while the edges of graph indicate semantic similarity weight. The weighted graph-based ranking algorithm (WGRA) is applied to compute the rank score for each review sentence in the graph. Finally, the top ranked sentences (graph nodes) are chosen based on highest rank scores to produce the extractive summary. Experimental results reveal that the proposed approach is superior to other state-of-the-art approaches.","container-title":"Computational Intelligence and Neuroscience","DOI":"10.1155/2020/7526580","ISSN":"1687-5265","note":"publisher: Hindawi","page":"7526580","title":"Movie Review Summarization Using Supervised Learning and Graph-Based Ranking Algorithm","volume":"2020","editor":[{"family":"Herrera","given":"Luis Javier"}],"author":[{"family":"Khan","given":"Atif"},{"family":"Gul","given":"Muhammad Adnan"},{"family":"Zareei","given":"Mahdi"},{"family":"Biswal","given":"R. R."},{"family":"Zeb","given":"Asim"},{"family":"Naeem","given":"Muhammad"},{"family":"Saeed","given":"Yousaf"},{"family":"Salim","given":"Naomie"}],"issued":{"date-parts":[["2020",6,2]]}}}],"schema":"https://github.com/citation-style-language/schema/raw/master/csl-citation.json"} </w:instrText>
+        <w:instrText xml:space="preserve"> ADDIN ZOTERO_ITEM CSL_CITATION {"citationID":"uhSjd6Gs","properties":{"formattedCitation":"(Kouris, Alexandridis and Stafylopatis, 2019)","plainCitation":"(Kouris, Alexandridis and Stafylopatis, 2019)","noteIndex":0},"citationItems":[{"id":94,"uris":["http://zotero.org/users/local/70QdCwYM/items/BDTRGLIK"],"itemData":{"id":94,"type":"paper-conference","abstract":"This work proposes a novel framework for enhancing abstractive text summarization based on the combination of deep learning techniques along with semantic data transformations. Initially, a theoretical model for semantic-based text generalization is introduced and used in conjunction with a deep encoder-decoder architecture in order to produce a summary in generalized form. Subsequently, a methodology is proposed which transforms the aforementioned generalized summary into human-readable form, retaining at the same time important informational aspects of the original text and addressing the problem of out-of-vocabulary or rare words. The overall approach is evaluated on two popular datasets with encouraging results.","container-title":"Proceedings of the 57th Annual Meeting of the Association for Computational Linguistics","DOI":"10.18653/v1/P19-1501","event-place":"Florence, Italy","event-title":"Proceedings of the 57th Annual Meeting of the Association for Computational Linguistics","language":"en","page":"5082-5092","publisher":"Association for Computational Linguistics","publisher-place":"Florence, Italy","source":"DOI.org (Crossref)","title":"Abstractive Text Summarization Based on Deep Learning and Semantic Content Generalization","URL":"https://www.aclweb.org/anthology/P19-1501","author":[{"family":"Kouris","given":"Panagiotis"},{"family":"Alexandridis","given":"Georgios"},{"family":"Stafylopatis","given":"Andreas"}],"accessed":{"date-parts":[["2022",10,24]]},"issued":{"date-parts":[["2019"]]}}}],"schema":"https://github.com/citation-style-language/schema/raw/master/csl-citation.json"} </w:instrText>
       </w:r>
       <w:r>
         <w:rPr>
@@ -11657,9 +11669,8 @@
         <w:rPr>
           <w:rFonts w:ascii="Times New Roman" w:hAnsi="Times New Roman" w:cs="Times New Roman"/>
           <w:sz w:val="24"/>
-          <w:szCs w:val="24"/>
-        </w:rPr>
-        <w:t>(Khan et al., 2020)</w:t>
+        </w:rPr>
+        <w:t>(Kouris, Alexandridis and Stafylopatis, 2019)</w:t>
       </w:r>
       <w:r>
         <w:rPr>
@@ -11676,6 +11687,33 @@
           <w:szCs w:val="24"/>
         </w:rPr>
         <w:t>.</w:t>
+      </w:r>
+    </w:p>
+    <w:p>
+      <w:pPr>
+        <w:pStyle w:val="Heading2"/>
+        <w:spacing w:line="360" w:lineRule="auto"/>
+        <w:rPr>
+          <w:b/>
+        </w:rPr>
+      </w:pPr>
+      <w:r>
+        <w:rPr>
+          <w:b/>
+        </w:rPr>
+        <w:t>5.</w:t>
+      </w:r>
+      <w:r>
+        <w:rPr>
+          <w:b/>
+        </w:rPr>
+        <w:t>4</w:t>
+      </w:r>
+      <w:r>
+        <w:rPr>
+          <w:b/>
+        </w:rPr>
+        <w:t xml:space="preserve"> Preprocessing techniques used in text summarization.</w:t>
       </w:r>
     </w:p>
     <w:p>
@@ -11694,15 +11732,75 @@
           <w:sz w:val="24"/>
           <w:szCs w:val="24"/>
         </w:rPr>
-        <w:tab/>
-      </w:r>
-      <w:r>
-        <w:rPr>
-          <w:rFonts w:ascii="Times New Roman" w:hAnsi="Times New Roman" w:cs="Times New Roman"/>
-          <w:sz w:val="24"/>
-          <w:szCs w:val="24"/>
-        </w:rPr>
-        <w:t>Other researchers have incorporated a variety of other techniques, including noise removal, which eliminates unnecessary text from the input document, such as the header and footer, and named entity recognition (NER), which recognizes words in the input text as names of things like people, places, and things, among others</w:t>
+        <w:t>Text preprocessing is very important when it comes to dealing with text related data</w:t>
+      </w:r>
+      <w:r>
+        <w:rPr>
+          <w:rFonts w:ascii="Times New Roman" w:hAnsi="Times New Roman" w:cs="Times New Roman"/>
+          <w:sz w:val="24"/>
+          <w:szCs w:val="24"/>
+        </w:rPr>
+        <w:t xml:space="preserve">. </w:t>
+      </w:r>
+      <w:r>
+        <w:rPr>
+          <w:rFonts w:ascii="Times New Roman" w:hAnsi="Times New Roman" w:cs="Times New Roman"/>
+          <w:sz w:val="24"/>
+          <w:szCs w:val="24"/>
+        </w:rPr>
+        <w:t>In earlier studies, a variety of text preprocessing approaches were utilized for text summarization</w:t>
+      </w:r>
+      <w:r>
+        <w:rPr>
+          <w:rFonts w:ascii="Times New Roman" w:hAnsi="Times New Roman" w:cs="Times New Roman"/>
+          <w:sz w:val="24"/>
+          <w:szCs w:val="24"/>
+        </w:rPr>
+        <w:t xml:space="preserve">. </w:t>
+      </w:r>
+    </w:p>
+    <w:p>
+      <w:pPr>
+        <w:spacing w:line="360" w:lineRule="auto"/>
+        <w:ind w:firstLine="720"/>
+        <w:jc w:val="both"/>
+        <w:rPr>
+          <w:rFonts w:ascii="Times New Roman" w:hAnsi="Times New Roman" w:cs="Times New Roman"/>
+          <w:sz w:val="24"/>
+          <w:szCs w:val="24"/>
+        </w:rPr>
+      </w:pPr>
+      <w:r>
+        <w:rPr>
+          <w:rFonts w:ascii="Times New Roman" w:hAnsi="Times New Roman" w:cs="Times New Roman"/>
+          <w:sz w:val="24"/>
+          <w:szCs w:val="24"/>
+        </w:rPr>
+        <w:t>Sentence segmentation is a fundamental step in NLP applications including IR, machine translation, semantic role labeling, and summarization. It is the process of identifying boundaries within a document that divides the document's text into sentences, typically from a strong point of punctuation like (full stop, explanation mark, question mark, etc.)</w:t>
+      </w:r>
+      <w:r>
+        <w:rPr>
+          <w:rFonts w:ascii="Times New Roman" w:hAnsi="Times New Roman" w:cs="Times New Roman"/>
+          <w:sz w:val="24"/>
+          <w:szCs w:val="24"/>
+        </w:rPr>
+        <w:t xml:space="preserve">, </w:t>
+      </w:r>
+      <w:r>
+        <w:rPr>
+          <w:rFonts w:ascii="Times New Roman" w:hAnsi="Times New Roman" w:cs="Times New Roman"/>
+          <w:sz w:val="24"/>
+          <w:szCs w:val="24"/>
+        </w:rPr>
+        <w:t xml:space="preserve">Tokenization and stop words removal will then be performed. Tokenization will be carried out by the tokenizer program to split the sentences into distinct words by splitting them at whitespaces such as blanks, tabs, and any strong punctuation. Stop word removal is also used to remove frequently used words in the document such as "I," "an," and "a" because these words carry little meaning and are best removed from </w:t>
+      </w:r>
+      <w:r>
+        <w:rPr>
+          <w:rFonts w:ascii="Times New Roman" w:hAnsi="Times New Roman" w:cs="Times New Roman"/>
+          <w:sz w:val="24"/>
+          <w:szCs w:val="24"/>
+        </w:rPr>
+        <w:t>the document</w:t>
       </w:r>
       <w:r>
         <w:rPr>
@@ -11726,7 +11824,7 @@
           <w:sz w:val="24"/>
           <w:szCs w:val="24"/>
         </w:rPr>
-        <w:instrText xml:space="preserve"> ADDIN ZOTERO_ITEM CSL_CITATION {"citationID":"HWMh0bGe","properties":{"formattedCitation":"(Barna and Heickal, 2022)","plainCitation":"(Barna and Heickal, 2022)","noteIndex":0},"citationItems":[{"id":164,"uris":["http://zotero.org/users/local/70QdCwYM/items/957SSKMX"],"itemData":{"id":164,"type":"article-journal","abstract":"Abstractive text summarization is one of the most interesting problems in the research field of Natural Language Processing. Recent advances in sequence to sequence model have made it possible to apply new approaches for abstractive text summarization and perform significantly. But most of the existing systems suffer from some drawbacks like word repetition, producing inaccurate or irrelevant information etc. In this work we propose a novel architecture incorporating advanced word embedding layer and topical feature with a pointer generator network to generate more topic oriented summaries in a logically sequenced way. Adding a word embedding layer with the model can capture semantic features of words in the input sequence more accurately. Also our proposed system with incorporated topical features ensures that the summaries focus on the most important parts of the source document. We applied our model to the CNN/Daily Mail dataset and outperformed the baseline model by all the ROUGE scores.","container-title":"Dhaka University Journal of Applied Science and Engineering","DOI":"10.3329/dujase.v6i2.59217","ISSN":"2218-7413","issue":"2","journalAbbreviation":"Dhaka Uni. J. of Applied Sci. and Eng.","language":"en","page":"39-48","source":"DOI.org (Crossref)","title":"An Automatic Abstractive Text Summarization System","volume":"6","author":[{"family":"Barna","given":"Nasid Habib"},{"family":"Heickal","given":"Hasnain"}],"issued":{"date-parts":[["2022",6,15]]}}}],"schema":"https://github.com/citation-style-language/schema/raw/master/csl-citation.json"} </w:instrText>
+        <w:instrText xml:space="preserve"> ADDIN ZOTERO_ITEM CSL_CITATION {"citationID":"nOSvIb5T","properties":{"formattedCitation":"(Khan et al., 2020)","plainCitation":"(Khan et al., 2020)","noteIndex":0},"citationItems":[{"id":37,"uris":["http://zotero.org/users/local/70QdCwYM/items/HAQI68WZ"],"itemData":{"id":37,"type":"article-journal","abstract":"With the growing information on web, online movie review is becoming a significant information resource for Internet users. However, online users post thousands of movie reviews on daily basis and it is hard for them to manually summarize the reviews. Movie review mining and summarization is one of the challenging tasks in natural language processing. Therefore, an automatic approach is desirable to summarize the lengthy movie reviews, and it will allow users to quickly recognize the positive and negative aspects of a movie. This study employs a feature extraction technique called bag of words (BoW) to extract features from movie reviews and represent the reviews as a vector space model or feature vector. The next phase uses Na&amp;#xef;ve Bayes machine learning algorithm to classify the movie reviews (represented as feature vector) into positive and negative. Next, an undirected weighted graph is constructed from the pairwise semantic similarities between classified review sentences in such a way that the graph nodes represent review sentences, while the edges of graph indicate semantic similarity weight. The weighted graph-based ranking algorithm (WGRA) is applied to compute the rank score for each review sentence in the graph. Finally, the top ranked sentences (graph nodes) are chosen based on highest rank scores to produce the extractive summary. Experimental results reveal that the proposed approach is superior to other state-of-the-art approaches.","container-title":"Computational Intelligence and Neuroscience","DOI":"10.1155/2020/7526580","ISSN":"1687-5265","note":"publisher: Hindawi","page":"7526580","title":"Movie Review Summarization Using Supervised Learning and Graph-Based Ranking Algorithm","volume":"2020","editor":[{"family":"Herrera","given":"Luis Javier"}],"author":[{"family":"Khan","given":"Atif"},{"family":"Gul","given":"Muhammad Adnan"},{"family":"Zareei","given":"Mahdi"},{"family":"Biswal","given":"R. R."},{"family":"Zeb","given":"Asim"},{"family":"Naeem","given":"Muhammad"},{"family":"Saeed","given":"Yousaf"},{"family":"Salim","given":"Naomie"}],"issued":{"date-parts":[["2020",6,2]]}}}],"schema":"https://github.com/citation-style-language/schema/raw/master/csl-citation.json"} </w:instrText>
       </w:r>
       <w:r>
         <w:rPr>
@@ -11740,8 +11838,9 @@
         <w:rPr>
           <w:rFonts w:ascii="Times New Roman" w:hAnsi="Times New Roman" w:cs="Times New Roman"/>
           <w:sz w:val="24"/>
-        </w:rPr>
-        <w:t>(Barna and Heickal, 2022)</w:t>
+          <w:szCs w:val="24"/>
+        </w:rPr>
+        <w:t>(Khan et al., 2020)</w:t>
       </w:r>
       <w:r>
         <w:rPr>
@@ -11776,6 +11875,7 @@
           <w:sz w:val="24"/>
           <w:szCs w:val="24"/>
         </w:rPr>
+        <w:lastRenderedPageBreak/>
         <w:tab/>
       </w:r>
       <w:r>
@@ -11784,47 +11884,15 @@
           <w:sz w:val="24"/>
           <w:szCs w:val="24"/>
         </w:rPr>
-        <w:t>Datasets may also contain unwanted records, null records, or redundant records that are absolutely useless. These records or rows with null values are eliminated</w:t>
-      </w:r>
-      <w:r>
-        <w:rPr>
-          <w:rFonts w:ascii="Times New Roman" w:hAnsi="Times New Roman" w:cs="Times New Roman"/>
-          <w:sz w:val="24"/>
-          <w:szCs w:val="24"/>
-        </w:rPr>
-        <w:t>, unnecessary HTML tags and URL links are also filtered off from the text as a part of text preprocessing. Contraction mapping is crucial and this will be handling which are converting short word formats into longer such as “</w:t>
-      </w:r>
-      <w:r>
-        <w:rPr>
-          <w:rFonts w:ascii="Times New Roman" w:hAnsi="Times New Roman" w:cs="Times New Roman"/>
-          <w:sz w:val="24"/>
-          <w:szCs w:val="24"/>
-        </w:rPr>
-        <w:t>aren’t</w:t>
-      </w:r>
-      <w:r>
-        <w:rPr>
-          <w:rFonts w:ascii="Times New Roman" w:hAnsi="Times New Roman" w:cs="Times New Roman"/>
-          <w:sz w:val="24"/>
-          <w:szCs w:val="24"/>
-        </w:rPr>
-        <w:t>” into “</w:t>
-      </w:r>
-      <w:r>
-        <w:rPr>
-          <w:rFonts w:ascii="Times New Roman" w:hAnsi="Times New Roman" w:cs="Times New Roman"/>
-          <w:sz w:val="24"/>
-          <w:szCs w:val="24"/>
-        </w:rPr>
-        <w:t>are not</w:t>
-      </w:r>
-      <w:r>
-        <w:rPr>
-          <w:rFonts w:ascii="Times New Roman" w:hAnsi="Times New Roman" w:cs="Times New Roman"/>
-          <w:sz w:val="24"/>
-          <w:szCs w:val="24"/>
-        </w:rPr>
-        <w:t xml:space="preserve">”. Converting the entire text content into a single case most preferably to lowercase, therefore further character filtration would become very simpler </w:t>
+        <w:t>Other researchers have incorporated a variety of other techniques, including noise removal, which eliminates unnecessary text from the input document, such as the header and footer, and named entity recognition (NER), which recognizes words in the input text as names of things like people, places, and things, among others</w:t>
+      </w:r>
+      <w:r>
+        <w:rPr>
+          <w:rFonts w:ascii="Times New Roman" w:hAnsi="Times New Roman" w:cs="Times New Roman"/>
+          <w:sz w:val="24"/>
+          <w:szCs w:val="24"/>
+        </w:rPr>
+        <w:t xml:space="preserve"> </w:t>
       </w:r>
       <w:r>
         <w:rPr>
@@ -11840,7 +11908,7 @@
           <w:sz w:val="24"/>
           <w:szCs w:val="24"/>
         </w:rPr>
-        <w:instrText xml:space="preserve"> ADDIN ZOTERO_ITEM CSL_CITATION {"citationID":"0sdalnNK","properties":{"formattedCitation":"(Mahajan et al., 2021)","plainCitation":"(Mahajan et al., 2021)","noteIndex":0},"citationItems":[{"id":57,"uris":["http://zotero.org/users/local/70QdCwYM/items/HWSBXZ5B"],"itemData":{"id":57,"type":"article-journal","abstract":"The aim of the project is to generate a text summary using the Encoder-Decoder model with the attention layer. The main aim of the model is to generate an abstractive summary with proper grammar and no repeated words. The interface of model and API is built using Django rest framework and Django Framework which are the web development frameworks of python. The main use case of the project is to generate the abstractive summary of the news articles.","container-title":"International Research Journal of Engineering and Technology (IRJET)","issue":"05th May 2021","language":"en","page":"1737-1740","title":"Text Summarization Using Deep Learning","volume":"08","author":[{"family":"Mahajan","given":"Riddhesh"},{"family":"Vast","given":"Adhishree"},{"family":"Mhaske","given":"Sharayu"},{"family":"Barahate","given":"Sachin"}],"issued":{"date-parts":[["2021"]]}}}],"schema":"https://github.com/citation-style-language/schema/raw/master/csl-citation.json"} </w:instrText>
+        <w:instrText xml:space="preserve"> ADDIN ZOTERO_ITEM CSL_CITATION {"citationID":"HWMh0bGe","properties":{"formattedCitation":"(Barna and Heickal, 2022)","plainCitation":"(Barna and Heickal, 2022)","noteIndex":0},"citationItems":[{"id":164,"uris":["http://zotero.org/users/local/70QdCwYM/items/957SSKMX"],"itemData":{"id":164,"type":"article-journal","abstract":"Abstractive text summarization is one of the most interesting problems in the research field of Natural Language Processing. Recent advances in sequence to sequence model have made it possible to apply new approaches for abstractive text summarization and perform significantly. But most of the existing systems suffer from some drawbacks like word repetition, producing inaccurate or irrelevant information etc. In this work we propose a novel architecture incorporating advanced word embedding layer and topical feature with a pointer generator network to generate more topic oriented summaries in a logically sequenced way. Adding a word embedding layer with the model can capture semantic features of words in the input sequence more accurately. Also our proposed system with incorporated topical features ensures that the summaries focus on the most important parts of the source document. We applied our model to the CNN/Daily Mail dataset and outperformed the baseline model by all the ROUGE scores.","container-title":"Dhaka University Journal of Applied Science and Engineering","DOI":"10.3329/dujase.v6i2.59217","ISSN":"2218-7413","issue":"2","journalAbbreviation":"Dhaka Uni. J. of Applied Sci. and Eng.","language":"en","page":"39-48","source":"DOI.org (Crossref)","title":"An Automatic Abstractive Text Summarization System","volume":"6","author":[{"family":"Barna","given":"Nasid Habib"},{"family":"Heickal","given":"Hasnain"}],"issued":{"date-parts":[["2022",6,15]]}}}],"schema":"https://github.com/citation-style-language/schema/raw/master/csl-citation.json"} </w:instrText>
       </w:r>
       <w:r>
         <w:rPr>
@@ -11855,7 +11923,7 @@
           <w:rFonts w:ascii="Times New Roman" w:hAnsi="Times New Roman" w:cs="Times New Roman"/>
           <w:sz w:val="24"/>
         </w:rPr>
-        <w:t>(Mahajan et al., 2021)</w:t>
+        <w:t>(Barna and Heickal, 2022)</w:t>
       </w:r>
       <w:r>
         <w:rPr>
@@ -11873,8 +11941,6 @@
         </w:rPr>
         <w:t>.</w:t>
       </w:r>
-      <w:bookmarkStart w:id="17" w:name="_GoBack"/>
-      <w:bookmarkEnd w:id="17"/>
     </w:p>
     <w:p>
       <w:pPr>
@@ -11886,17 +11952,109 @@
           <w:szCs w:val="24"/>
         </w:rPr>
       </w:pPr>
-    </w:p>
-    <w:p>
-      <w:pPr>
-        <w:spacing w:line="360" w:lineRule="auto"/>
-        <w:jc w:val="both"/>
-        <w:rPr>
-          <w:rFonts w:ascii="Times New Roman" w:hAnsi="Times New Roman" w:cs="Times New Roman"/>
-          <w:sz w:val="24"/>
-          <w:szCs w:val="24"/>
-        </w:rPr>
-      </w:pPr>
+      <w:r>
+        <w:rPr>
+          <w:rFonts w:ascii="Times New Roman" w:hAnsi="Times New Roman" w:cs="Times New Roman"/>
+          <w:sz w:val="24"/>
+          <w:szCs w:val="24"/>
+        </w:rPr>
+        <w:tab/>
+      </w:r>
+      <w:r>
+        <w:rPr>
+          <w:rFonts w:ascii="Times New Roman" w:hAnsi="Times New Roman" w:cs="Times New Roman"/>
+          <w:sz w:val="24"/>
+          <w:szCs w:val="24"/>
+        </w:rPr>
+        <w:t>Datasets may also contain unwanted records, null records, or redundant records that are absolutely useless. These records or rows with null values are eliminated</w:t>
+      </w:r>
+      <w:r>
+        <w:rPr>
+          <w:rFonts w:ascii="Times New Roman" w:hAnsi="Times New Roman" w:cs="Times New Roman"/>
+          <w:sz w:val="24"/>
+          <w:szCs w:val="24"/>
+        </w:rPr>
+        <w:t>, unnecessary HTML tags and URL links are also filtered off from the text as a part of text preprocessing. Contraction mapping is crucial and this will be handling which are converting short word formats into longer such as “</w:t>
+      </w:r>
+      <w:r>
+        <w:rPr>
+          <w:rFonts w:ascii="Times New Roman" w:hAnsi="Times New Roman" w:cs="Times New Roman"/>
+          <w:sz w:val="24"/>
+          <w:szCs w:val="24"/>
+        </w:rPr>
+        <w:t>aren’t</w:t>
+      </w:r>
+      <w:r>
+        <w:rPr>
+          <w:rFonts w:ascii="Times New Roman" w:hAnsi="Times New Roman" w:cs="Times New Roman"/>
+          <w:sz w:val="24"/>
+          <w:szCs w:val="24"/>
+        </w:rPr>
+        <w:t>” into “</w:t>
+      </w:r>
+      <w:r>
+        <w:rPr>
+          <w:rFonts w:ascii="Times New Roman" w:hAnsi="Times New Roman" w:cs="Times New Roman"/>
+          <w:sz w:val="24"/>
+          <w:szCs w:val="24"/>
+        </w:rPr>
+        <w:t>are not</w:t>
+      </w:r>
+      <w:r>
+        <w:rPr>
+          <w:rFonts w:ascii="Times New Roman" w:hAnsi="Times New Roman" w:cs="Times New Roman"/>
+          <w:sz w:val="24"/>
+          <w:szCs w:val="24"/>
+        </w:rPr>
+        <w:t xml:space="preserve">”. Converting the entire text content into a single case most preferably to lowercase, therefore further character filtration would become very simpler </w:t>
+      </w:r>
+      <w:r>
+        <w:rPr>
+          <w:rFonts w:ascii="Times New Roman" w:hAnsi="Times New Roman" w:cs="Times New Roman"/>
+          <w:sz w:val="24"/>
+          <w:szCs w:val="24"/>
+        </w:rPr>
+        <w:fldChar w:fldCharType="begin"/>
+      </w:r>
+      <w:r>
+        <w:rPr>
+          <w:rFonts w:ascii="Times New Roman" w:hAnsi="Times New Roman" w:cs="Times New Roman"/>
+          <w:sz w:val="24"/>
+          <w:szCs w:val="24"/>
+        </w:rPr>
+        <w:instrText xml:space="preserve"> ADDIN ZOTERO_ITEM CSL_CITATION {"citationID":"0sdalnNK","properties":{"formattedCitation":"(Mahajan et al., 2021)","plainCitation":"(Mahajan et al., 2021)","noteIndex":0},"citationItems":[{"id":57,"uris":["http://zotero.org/users/local/70QdCwYM/items/HWSBXZ5B"],"itemData":{"id":57,"type":"article-journal","abstract":"The aim of the project is to generate a text summary using the Encoder-Decoder model with the attention layer. The main aim of the model is to generate an abstractive summary with proper grammar and no repeated words. The interface of model and API is built using Django rest framework and Django Framework which are the web development frameworks of python. The main use case of the project is to generate the abstractive summary of the news articles.","container-title":"International Research Journal of Engineering and Technology (IRJET)","issue":"05th May 2021","language":"en","page":"1737-1740","title":"Text Summarization Using Deep Learning","volume":"08","author":[{"family":"Mahajan","given":"Riddhesh"},{"family":"Vast","given":"Adhishree"},{"family":"Mhaske","given":"Sharayu"},{"family":"Barahate","given":"Sachin"}],"issued":{"date-parts":[["2021"]]}}}],"schema":"https://github.com/citation-style-language/schema/raw/master/csl-citation.json"} </w:instrText>
+      </w:r>
+      <w:r>
+        <w:rPr>
+          <w:rFonts w:ascii="Times New Roman" w:hAnsi="Times New Roman" w:cs="Times New Roman"/>
+          <w:sz w:val="24"/>
+          <w:szCs w:val="24"/>
+        </w:rPr>
+        <w:fldChar w:fldCharType="separate"/>
+      </w:r>
+      <w:r>
+        <w:rPr>
+          <w:rFonts w:ascii="Times New Roman" w:hAnsi="Times New Roman" w:cs="Times New Roman"/>
+          <w:sz w:val="24"/>
+        </w:rPr>
+        <w:t>(Mahajan et al., 2021)</w:t>
+      </w:r>
+      <w:r>
+        <w:rPr>
+          <w:rFonts w:ascii="Times New Roman" w:hAnsi="Times New Roman" w:cs="Times New Roman"/>
+          <w:sz w:val="24"/>
+          <w:szCs w:val="24"/>
+        </w:rPr>
+        <w:fldChar w:fldCharType="end"/>
+      </w:r>
+      <w:r>
+        <w:rPr>
+          <w:rFonts w:ascii="Times New Roman" w:hAnsi="Times New Roman" w:cs="Times New Roman"/>
+          <w:sz w:val="24"/>
+          <w:szCs w:val="24"/>
+        </w:rPr>
+        <w:t>.</w:t>
+      </w:r>
     </w:p>
     <w:p>
       <w:pPr>
@@ -11907,11 +12065,12 @@
         </w:numPr>
         <w:spacing w:line="360" w:lineRule="auto"/>
       </w:pPr>
-      <w:bookmarkStart w:id="18" w:name="_Toc118908195"/>
-      <w:r>
-        <w:lastRenderedPageBreak/>
+      <w:bookmarkStart w:id="17" w:name="_Toc118908195"/>
+      <w:r>
         <w:t>EVALUATION APPROACHES</w:t>
       </w:r>
+      <w:bookmarkStart w:id="18" w:name="_GoBack"/>
+      <w:bookmarkEnd w:id="17"/>
       <w:bookmarkEnd w:id="18"/>
     </w:p>
     <w:p/>
@@ -17404,7 +17563,7 @@
 </file>
 
 <file path=customXml/itemProps1.xml><?xml version="1.0" encoding="utf-8"?>
-<ds:datastoreItem xmlns:ds="http://schemas.openxmlformats.org/officeDocument/2006/customXml" ds:itemID="{4CA417C1-3058-44AD-B188-C188EE6B7EB9}">
+<ds:datastoreItem xmlns:ds="http://schemas.openxmlformats.org/officeDocument/2006/customXml" ds:itemID="{F3677AB6-E9AB-444F-8CC5-2D44463D2998}">
   <ds:schemaRefs>
     <ds:schemaRef ds:uri="http://schemas.openxmlformats.org/officeDocument/2006/bibliography"/>
   </ds:schemaRefs>

--- a/LR/LR.docx
+++ b/LR/LR.docx
@@ -566,10 +566,7 @@
           <w:pPr>
             <w:pStyle w:val="TOC1"/>
             <w:rPr>
-              <w:rFonts w:ascii="Times New Roman" w:hAnsi="Times New Roman" w:cs="Times New Roman"/>
               <w:noProof/>
-              <w:sz w:val="24"/>
-              <w:szCs w:val="24"/>
             </w:rPr>
           </w:pPr>
           <w:r>
@@ -596,83 +593,59 @@
             </w:rPr>
             <w:fldChar w:fldCharType="separate"/>
           </w:r>
-          <w:hyperlink w:anchor="_Toc118908179" w:history="1">
+          <w:hyperlink w:anchor="_Toc119849110" w:history="1">
             <w:r>
               <w:rPr>
                 <w:rStyle w:val="Hyperlink"/>
-                <w:rFonts w:ascii="Times New Roman" w:hAnsi="Times New Roman" w:cs="Times New Roman"/>
-                <w:noProof/>
-                <w:sz w:val="24"/>
-                <w:szCs w:val="24"/>
+                <w:noProof/>
               </w:rPr>
               <w:t>List of Figures</w:t>
             </w:r>
             <w:r>
               <w:rPr>
-                <w:rFonts w:ascii="Times New Roman" w:hAnsi="Times New Roman" w:cs="Times New Roman"/>
                 <w:noProof/>
                 <w:webHidden/>
-                <w:sz w:val="24"/>
-                <w:szCs w:val="24"/>
               </w:rPr>
               <w:tab/>
             </w:r>
             <w:r>
               <w:rPr>
-                <w:rFonts w:ascii="Times New Roman" w:hAnsi="Times New Roman" w:cs="Times New Roman"/>
                 <w:noProof/>
                 <w:webHidden/>
-                <w:sz w:val="24"/>
-                <w:szCs w:val="24"/>
               </w:rPr>
               <w:fldChar w:fldCharType="begin"/>
             </w:r>
             <w:r>
               <w:rPr>
-                <w:rFonts w:ascii="Times New Roman" w:hAnsi="Times New Roman" w:cs="Times New Roman"/>
                 <w:noProof/>
                 <w:webHidden/>
-                <w:sz w:val="24"/>
-                <w:szCs w:val="24"/>
-              </w:rPr>
-              <w:instrText xml:space="preserve"> PAGEREF _Toc118908179 \h </w:instrText>
-            </w:r>
-            <w:r>
-              <w:rPr>
-                <w:rFonts w:ascii="Times New Roman" w:hAnsi="Times New Roman" w:cs="Times New Roman"/>
+              </w:rPr>
+              <w:instrText xml:space="preserve"> PAGEREF _Toc119849110 \h </w:instrText>
+            </w:r>
+            <w:r>
+              <w:rPr>
                 <w:noProof/>
                 <w:webHidden/>
-                <w:sz w:val="24"/>
-                <w:szCs w:val="24"/>
-              </w:rPr>
-            </w:r>
-            <w:r>
-              <w:rPr>
-                <w:rFonts w:ascii="Times New Roman" w:hAnsi="Times New Roman" w:cs="Times New Roman"/>
+              </w:rPr>
+            </w:r>
+            <w:r>
+              <w:rPr>
                 <w:noProof/>
                 <w:webHidden/>
-                <w:sz w:val="24"/>
-                <w:szCs w:val="24"/>
               </w:rPr>
               <w:fldChar w:fldCharType="separate"/>
             </w:r>
             <w:r>
               <w:rPr>
-                <w:rFonts w:ascii="Times New Roman" w:hAnsi="Times New Roman" w:cs="Times New Roman"/>
                 <w:noProof/>
                 <w:webHidden/>
-                <w:sz w:val="24"/>
-                <w:szCs w:val="24"/>
               </w:rPr>
               <w:t>ii</w:t>
             </w:r>
             <w:r>
               <w:rPr>
-                <w:rFonts w:ascii="Times New Roman" w:hAnsi="Times New Roman" w:cs="Times New Roman"/>
                 <w:noProof/>
                 <w:webHidden/>
-                <w:sz w:val="24"/>
-                <w:szCs w:val="24"/>
               </w:rPr>
               <w:fldChar w:fldCharType="end"/>
             </w:r>
@@ -682,89 +655,62 @@
           <w:pPr>
             <w:pStyle w:val="TOC1"/>
             <w:rPr>
-              <w:rFonts w:ascii="Times New Roman" w:hAnsi="Times New Roman" w:cs="Times New Roman"/>
               <w:noProof/>
-              <w:sz w:val="24"/>
-              <w:szCs w:val="24"/>
             </w:rPr>
           </w:pPr>
-          <w:hyperlink w:anchor="_Toc118908180" w:history="1">
+          <w:hyperlink w:anchor="_Toc119849111" w:history="1">
             <w:r>
               <w:rPr>
                 <w:rStyle w:val="Hyperlink"/>
-                <w:rFonts w:ascii="Times New Roman" w:hAnsi="Times New Roman" w:cs="Times New Roman"/>
-                <w:noProof/>
-                <w:sz w:val="24"/>
-                <w:szCs w:val="24"/>
+                <w:noProof/>
               </w:rPr>
               <w:t>List of Tables</w:t>
             </w:r>
             <w:r>
               <w:rPr>
-                <w:rFonts w:ascii="Times New Roman" w:hAnsi="Times New Roman" w:cs="Times New Roman"/>
                 <w:noProof/>
                 <w:webHidden/>
-                <w:sz w:val="24"/>
-                <w:szCs w:val="24"/>
               </w:rPr>
               <w:tab/>
             </w:r>
             <w:r>
               <w:rPr>
-                <w:rFonts w:ascii="Times New Roman" w:hAnsi="Times New Roman" w:cs="Times New Roman"/>
                 <w:noProof/>
                 <w:webHidden/>
-                <w:sz w:val="24"/>
-                <w:szCs w:val="24"/>
               </w:rPr>
               <w:fldChar w:fldCharType="begin"/>
             </w:r>
             <w:r>
               <w:rPr>
-                <w:rFonts w:ascii="Times New Roman" w:hAnsi="Times New Roman" w:cs="Times New Roman"/>
                 <w:noProof/>
                 <w:webHidden/>
-                <w:sz w:val="24"/>
-                <w:szCs w:val="24"/>
-              </w:rPr>
-              <w:instrText xml:space="preserve"> PAGEREF _Toc118908180 \h </w:instrText>
-            </w:r>
-            <w:r>
-              <w:rPr>
-                <w:rFonts w:ascii="Times New Roman" w:hAnsi="Times New Roman" w:cs="Times New Roman"/>
+              </w:rPr>
+              <w:instrText xml:space="preserve"> PAGEREF _Toc119849111 \h </w:instrText>
+            </w:r>
+            <w:r>
+              <w:rPr>
                 <w:noProof/>
                 <w:webHidden/>
-                <w:sz w:val="24"/>
-                <w:szCs w:val="24"/>
-              </w:rPr>
-            </w:r>
-            <w:r>
-              <w:rPr>
-                <w:rFonts w:ascii="Times New Roman" w:hAnsi="Times New Roman" w:cs="Times New Roman"/>
+              </w:rPr>
+            </w:r>
+            <w:r>
+              <w:rPr>
                 <w:noProof/>
                 <w:webHidden/>
-                <w:sz w:val="24"/>
-                <w:szCs w:val="24"/>
               </w:rPr>
               <w:fldChar w:fldCharType="separate"/>
             </w:r>
             <w:r>
               <w:rPr>
-                <w:rFonts w:ascii="Times New Roman" w:hAnsi="Times New Roman" w:cs="Times New Roman"/>
                 <w:noProof/>
                 <w:webHidden/>
-                <w:sz w:val="24"/>
-                <w:szCs w:val="24"/>
               </w:rPr>
               <w:t>ii</w:t>
             </w:r>
             <w:r>
               <w:rPr>
-                <w:rFonts w:ascii="Times New Roman" w:hAnsi="Times New Roman" w:cs="Times New Roman"/>
                 <w:noProof/>
                 <w:webHidden/>
-                <w:sz w:val="24"/>
-                <w:szCs w:val="24"/>
               </w:rPr>
               <w:fldChar w:fldCharType="end"/>
             </w:r>
@@ -777,110 +723,79 @@
               <w:tab w:val="left" w:pos="440"/>
             </w:tabs>
             <w:rPr>
-              <w:rFonts w:ascii="Times New Roman" w:hAnsi="Times New Roman" w:cs="Times New Roman"/>
               <w:noProof/>
-              <w:sz w:val="24"/>
-              <w:szCs w:val="24"/>
             </w:rPr>
           </w:pPr>
-          <w:hyperlink w:anchor="_Toc118908181" w:history="1">
+          <w:hyperlink w:anchor="_Toc119849112" w:history="1">
             <w:r>
               <w:rPr>
                 <w:rStyle w:val="Hyperlink"/>
-                <w:rFonts w:ascii="Times New Roman" w:hAnsi="Times New Roman" w:cs="Times New Roman"/>
+                <w:rFonts w:cs="Times New Roman"/>
                 <w:bCs/>
                 <w:noProof/>
-                <w:sz w:val="24"/>
-                <w:szCs w:val="24"/>
               </w:rPr>
               <w:t>1.</w:t>
             </w:r>
             <w:r>
               <w:rPr>
-                <w:rFonts w:ascii="Times New Roman" w:hAnsi="Times New Roman" w:cs="Times New Roman"/>
-                <w:noProof/>
-                <w:sz w:val="24"/>
-                <w:szCs w:val="24"/>
+                <w:noProof/>
               </w:rPr>
               <w:tab/>
             </w:r>
             <w:r>
               <w:rPr>
                 <w:rStyle w:val="Hyperlink"/>
-                <w:rFonts w:ascii="Times New Roman" w:hAnsi="Times New Roman" w:cs="Times New Roman"/>
+                <w:rFonts w:cs="Times New Roman"/>
                 <w:bCs/>
                 <w:noProof/>
-                <w:sz w:val="24"/>
-                <w:szCs w:val="24"/>
-              </w:rPr>
-              <w:t>Chapter Overview</w:t>
-            </w:r>
-            <w:r>
-              <w:rPr>
-                <w:rFonts w:ascii="Times New Roman" w:hAnsi="Times New Roman" w:cs="Times New Roman"/>
+              </w:rPr>
+              <w:t>CHAPTER OVERVIEW</w:t>
+            </w:r>
+            <w:r>
+              <w:rPr>
                 <w:noProof/>
                 <w:webHidden/>
-                <w:sz w:val="24"/>
-                <w:szCs w:val="24"/>
               </w:rPr>
               <w:tab/>
             </w:r>
             <w:r>
               <w:rPr>
-                <w:rFonts w:ascii="Times New Roman" w:hAnsi="Times New Roman" w:cs="Times New Roman"/>
                 <w:noProof/>
                 <w:webHidden/>
-                <w:sz w:val="24"/>
-                <w:szCs w:val="24"/>
               </w:rPr>
               <w:fldChar w:fldCharType="begin"/>
             </w:r>
             <w:r>
               <w:rPr>
-                <w:rFonts w:ascii="Times New Roman" w:hAnsi="Times New Roman" w:cs="Times New Roman"/>
                 <w:noProof/>
                 <w:webHidden/>
-                <w:sz w:val="24"/>
-                <w:szCs w:val="24"/>
-              </w:rPr>
-              <w:instrText xml:space="preserve"> PAGEREF _Toc118908181 \h </w:instrText>
-            </w:r>
-            <w:r>
-              <w:rPr>
-                <w:rFonts w:ascii="Times New Roman" w:hAnsi="Times New Roman" w:cs="Times New Roman"/>
+              </w:rPr>
+              <w:instrText xml:space="preserve"> PAGEREF _Toc119849112 \h </w:instrText>
+            </w:r>
+            <w:r>
+              <w:rPr>
                 <w:noProof/>
                 <w:webHidden/>
-                <w:sz w:val="24"/>
-                <w:szCs w:val="24"/>
-              </w:rPr>
-            </w:r>
-            <w:r>
-              <w:rPr>
-                <w:rFonts w:ascii="Times New Roman" w:hAnsi="Times New Roman" w:cs="Times New Roman"/>
+              </w:rPr>
+            </w:r>
+            <w:r>
+              <w:rPr>
                 <w:noProof/>
                 <w:webHidden/>
-                <w:sz w:val="24"/>
-                <w:szCs w:val="24"/>
               </w:rPr>
               <w:fldChar w:fldCharType="separate"/>
             </w:r>
             <w:r>
               <w:rPr>
-                <w:rFonts w:ascii="Times New Roman" w:hAnsi="Times New Roman" w:cs="Times New Roman"/>
                 <w:noProof/>
                 <w:webHidden/>
-                <w:sz w:val="24"/>
-                <w:szCs w:val="24"/>
               </w:rPr>
               <w:t>1</w:t>
             </w:r>
             <w:r>
               <w:rPr>
-                <w:rFonts w:ascii="Times New Roman" w:hAnsi="Times New Roman" w:cs="Times New Roman"/>
                 <w:noProof/>
                 <w:webHidden/>
-                <w:sz w:val="24"/>
-                <w:szCs w:val="24"/>
               </w:rPr>
               <w:fldChar w:fldCharType="end"/>
             </w:r>
@@ -893,108 +808,75 @@
               <w:tab w:val="left" w:pos="440"/>
             </w:tabs>
             <w:rPr>
-              <w:rFonts w:ascii="Times New Roman" w:hAnsi="Times New Roman" w:cs="Times New Roman"/>
               <w:noProof/>
-              <w:sz w:val="24"/>
-              <w:szCs w:val="24"/>
             </w:rPr>
           </w:pPr>
-          <w:hyperlink w:anchor="_Toc118908182" w:history="1">
+          <w:hyperlink w:anchor="_Toc119849113" w:history="1">
             <w:r>
               <w:rPr>
                 <w:rStyle w:val="Hyperlink"/>
-                <w:rFonts w:ascii="Times New Roman" w:hAnsi="Times New Roman" w:cs="Times New Roman"/>
-                <w:noProof/>
-                <w:sz w:val="24"/>
-                <w:szCs w:val="24"/>
+                <w:noProof/>
               </w:rPr>
               <w:t>2.</w:t>
             </w:r>
             <w:r>
               <w:rPr>
-                <w:rFonts w:ascii="Times New Roman" w:hAnsi="Times New Roman" w:cs="Times New Roman"/>
-                <w:noProof/>
-                <w:sz w:val="24"/>
-                <w:szCs w:val="24"/>
+                <w:noProof/>
               </w:rPr>
               <w:tab/>
             </w:r>
             <w:r>
               <w:rPr>
                 <w:rStyle w:val="Hyperlink"/>
-                <w:rFonts w:ascii="Times New Roman" w:hAnsi="Times New Roman" w:cs="Times New Roman"/>
-                <w:noProof/>
-                <w:sz w:val="24"/>
-                <w:szCs w:val="24"/>
-              </w:rPr>
-              <w:t>Concept Map</w:t>
-            </w:r>
-            <w:r>
-              <w:rPr>
-                <w:rFonts w:ascii="Times New Roman" w:hAnsi="Times New Roman" w:cs="Times New Roman"/>
+                <w:noProof/>
+              </w:rPr>
+              <w:t>CONCEPT MAP</w:t>
+            </w:r>
+            <w:r>
+              <w:rPr>
                 <w:noProof/>
                 <w:webHidden/>
-                <w:sz w:val="24"/>
-                <w:szCs w:val="24"/>
               </w:rPr>
               <w:tab/>
             </w:r>
             <w:r>
               <w:rPr>
-                <w:rFonts w:ascii="Times New Roman" w:hAnsi="Times New Roman" w:cs="Times New Roman"/>
                 <w:noProof/>
                 <w:webHidden/>
-                <w:sz w:val="24"/>
-                <w:szCs w:val="24"/>
               </w:rPr>
               <w:fldChar w:fldCharType="begin"/>
             </w:r>
             <w:r>
               <w:rPr>
-                <w:rFonts w:ascii="Times New Roman" w:hAnsi="Times New Roman" w:cs="Times New Roman"/>
                 <w:noProof/>
                 <w:webHidden/>
-                <w:sz w:val="24"/>
-                <w:szCs w:val="24"/>
-              </w:rPr>
-              <w:instrText xml:space="preserve"> PAGEREF _Toc118908182 \h </w:instrText>
-            </w:r>
-            <w:r>
-              <w:rPr>
-                <w:rFonts w:ascii="Times New Roman" w:hAnsi="Times New Roman" w:cs="Times New Roman"/>
+              </w:rPr>
+              <w:instrText xml:space="preserve"> PAGEREF _Toc119849113 \h </w:instrText>
+            </w:r>
+            <w:r>
+              <w:rPr>
                 <w:noProof/>
                 <w:webHidden/>
-                <w:sz w:val="24"/>
-                <w:szCs w:val="24"/>
-              </w:rPr>
-            </w:r>
-            <w:r>
-              <w:rPr>
-                <w:rFonts w:ascii="Times New Roman" w:hAnsi="Times New Roman" w:cs="Times New Roman"/>
+              </w:rPr>
+            </w:r>
+            <w:r>
+              <w:rPr>
                 <w:noProof/>
                 <w:webHidden/>
-                <w:sz w:val="24"/>
-                <w:szCs w:val="24"/>
               </w:rPr>
               <w:fldChar w:fldCharType="separate"/>
             </w:r>
             <w:r>
               <w:rPr>
-                <w:rFonts w:ascii="Times New Roman" w:hAnsi="Times New Roman" w:cs="Times New Roman"/>
                 <w:noProof/>
                 <w:webHidden/>
-                <w:sz w:val="24"/>
-                <w:szCs w:val="24"/>
               </w:rPr>
               <w:t>1</w:t>
             </w:r>
             <w:r>
               <w:rPr>
-                <w:rFonts w:ascii="Times New Roman" w:hAnsi="Times New Roman" w:cs="Times New Roman"/>
                 <w:noProof/>
                 <w:webHidden/>
-                <w:sz w:val="24"/>
-                <w:szCs w:val="24"/>
               </w:rPr>
               <w:fldChar w:fldCharType="end"/>
             </w:r>
@@ -1007,108 +889,75 @@
               <w:tab w:val="left" w:pos="440"/>
             </w:tabs>
             <w:rPr>
-              <w:rFonts w:ascii="Times New Roman" w:hAnsi="Times New Roman" w:cs="Times New Roman"/>
               <w:noProof/>
-              <w:sz w:val="24"/>
-              <w:szCs w:val="24"/>
             </w:rPr>
           </w:pPr>
-          <w:hyperlink w:anchor="_Toc118908183" w:history="1">
+          <w:hyperlink w:anchor="_Toc119849114" w:history="1">
             <w:r>
               <w:rPr>
                 <w:rStyle w:val="Hyperlink"/>
-                <w:rFonts w:ascii="Times New Roman" w:hAnsi="Times New Roman" w:cs="Times New Roman"/>
-                <w:noProof/>
-                <w:sz w:val="24"/>
-                <w:szCs w:val="24"/>
+                <w:noProof/>
               </w:rPr>
               <w:t>3.</w:t>
             </w:r>
             <w:r>
               <w:rPr>
-                <w:rFonts w:ascii="Times New Roman" w:hAnsi="Times New Roman" w:cs="Times New Roman"/>
-                <w:noProof/>
-                <w:sz w:val="24"/>
-                <w:szCs w:val="24"/>
+                <w:noProof/>
               </w:rPr>
               <w:tab/>
             </w:r>
             <w:r>
               <w:rPr>
                 <w:rStyle w:val="Hyperlink"/>
-                <w:rFonts w:ascii="Times New Roman" w:hAnsi="Times New Roman" w:cs="Times New Roman"/>
-                <w:noProof/>
-                <w:sz w:val="24"/>
-                <w:szCs w:val="24"/>
-              </w:rPr>
-              <w:t>Problem Domain</w:t>
-            </w:r>
-            <w:r>
-              <w:rPr>
-                <w:rFonts w:ascii="Times New Roman" w:hAnsi="Times New Roman" w:cs="Times New Roman"/>
+                <w:noProof/>
+              </w:rPr>
+              <w:t>PROBLEM DOMAIN</w:t>
+            </w:r>
+            <w:r>
+              <w:rPr>
                 <w:noProof/>
                 <w:webHidden/>
-                <w:sz w:val="24"/>
-                <w:szCs w:val="24"/>
               </w:rPr>
               <w:tab/>
             </w:r>
             <w:r>
               <w:rPr>
-                <w:rFonts w:ascii="Times New Roman" w:hAnsi="Times New Roman" w:cs="Times New Roman"/>
                 <w:noProof/>
                 <w:webHidden/>
-                <w:sz w:val="24"/>
-                <w:szCs w:val="24"/>
               </w:rPr>
               <w:fldChar w:fldCharType="begin"/>
             </w:r>
             <w:r>
               <w:rPr>
-                <w:rFonts w:ascii="Times New Roman" w:hAnsi="Times New Roman" w:cs="Times New Roman"/>
                 <w:noProof/>
                 <w:webHidden/>
-                <w:sz w:val="24"/>
-                <w:szCs w:val="24"/>
-              </w:rPr>
-              <w:instrText xml:space="preserve"> PAGEREF _Toc118908183 \h </w:instrText>
-            </w:r>
-            <w:r>
-              <w:rPr>
-                <w:rFonts w:ascii="Times New Roman" w:hAnsi="Times New Roman" w:cs="Times New Roman"/>
+              </w:rPr>
+              <w:instrText xml:space="preserve"> PAGEREF _Toc119849114 \h </w:instrText>
+            </w:r>
+            <w:r>
+              <w:rPr>
                 <w:noProof/>
                 <w:webHidden/>
-                <w:sz w:val="24"/>
-                <w:szCs w:val="24"/>
-              </w:rPr>
-            </w:r>
-            <w:r>
-              <w:rPr>
-                <w:rFonts w:ascii="Times New Roman" w:hAnsi="Times New Roman" w:cs="Times New Roman"/>
+              </w:rPr>
+            </w:r>
+            <w:r>
+              <w:rPr>
                 <w:noProof/>
                 <w:webHidden/>
-                <w:sz w:val="24"/>
-                <w:szCs w:val="24"/>
               </w:rPr>
               <w:fldChar w:fldCharType="separate"/>
             </w:r>
             <w:r>
               <w:rPr>
-                <w:rFonts w:ascii="Times New Roman" w:hAnsi="Times New Roman" w:cs="Times New Roman"/>
                 <w:noProof/>
                 <w:webHidden/>
-                <w:sz w:val="24"/>
-                <w:szCs w:val="24"/>
               </w:rPr>
               <w:t>1</w:t>
             </w:r>
             <w:r>
               <w:rPr>
-                <w:rFonts w:ascii="Times New Roman" w:hAnsi="Times New Roman" w:cs="Times New Roman"/>
                 <w:noProof/>
                 <w:webHidden/>
-                <w:sz w:val="24"/>
-                <w:szCs w:val="24"/>
               </w:rPr>
               <w:fldChar w:fldCharType="end"/>
             </w:r>
@@ -1122,108 +971,77 @@
               <w:tab w:val="right" w:leader="dot" w:pos="9350"/>
             </w:tabs>
             <w:rPr>
-              <w:rFonts w:ascii="Times New Roman" w:hAnsi="Times New Roman" w:cs="Times New Roman"/>
               <w:noProof/>
-              <w:sz w:val="24"/>
-              <w:szCs w:val="24"/>
             </w:rPr>
           </w:pPr>
-          <w:hyperlink w:anchor="_Toc118908184" w:history="1">
+          <w:hyperlink w:anchor="_Toc119849115" w:history="1">
             <w:r>
               <w:rPr>
                 <w:rStyle w:val="Hyperlink"/>
-                <w:rFonts w:ascii="Times New Roman" w:hAnsi="Times New Roman" w:cs="Times New Roman"/>
-                <w:noProof/>
-                <w:sz w:val="24"/>
-                <w:szCs w:val="24"/>
+                <w:b/>
+                <w:noProof/>
               </w:rPr>
               <w:t>3.1</w:t>
             </w:r>
             <w:r>
               <w:rPr>
-                <w:rFonts w:ascii="Times New Roman" w:hAnsi="Times New Roman" w:cs="Times New Roman"/>
-                <w:noProof/>
-                <w:sz w:val="24"/>
-                <w:szCs w:val="24"/>
+                <w:noProof/>
               </w:rPr>
               <w:tab/>
             </w:r>
             <w:r>
               <w:rPr>
                 <w:rStyle w:val="Hyperlink"/>
-                <w:rFonts w:ascii="Times New Roman" w:hAnsi="Times New Roman" w:cs="Times New Roman"/>
-                <w:noProof/>
-                <w:sz w:val="24"/>
-                <w:szCs w:val="24"/>
+                <w:b/>
+                <w:noProof/>
               </w:rPr>
               <w:t>User Reviews</w:t>
             </w:r>
             <w:r>
               <w:rPr>
-                <w:rFonts w:ascii="Times New Roman" w:hAnsi="Times New Roman" w:cs="Times New Roman"/>
                 <w:noProof/>
                 <w:webHidden/>
-                <w:sz w:val="24"/>
-                <w:szCs w:val="24"/>
               </w:rPr>
               <w:tab/>
             </w:r>
             <w:r>
               <w:rPr>
-                <w:rFonts w:ascii="Times New Roman" w:hAnsi="Times New Roman" w:cs="Times New Roman"/>
                 <w:noProof/>
                 <w:webHidden/>
-                <w:sz w:val="24"/>
-                <w:szCs w:val="24"/>
               </w:rPr>
               <w:fldChar w:fldCharType="begin"/>
             </w:r>
             <w:r>
               <w:rPr>
-                <w:rFonts w:ascii="Times New Roman" w:hAnsi="Times New Roman" w:cs="Times New Roman"/>
                 <w:noProof/>
                 <w:webHidden/>
-                <w:sz w:val="24"/>
-                <w:szCs w:val="24"/>
-              </w:rPr>
-              <w:instrText xml:space="preserve"> PAGEREF _Toc118908184 \h </w:instrText>
-            </w:r>
-            <w:r>
-              <w:rPr>
-                <w:rFonts w:ascii="Times New Roman" w:hAnsi="Times New Roman" w:cs="Times New Roman"/>
+              </w:rPr>
+              <w:instrText xml:space="preserve"> PAGEREF _Toc119849115 \h </w:instrText>
+            </w:r>
+            <w:r>
+              <w:rPr>
                 <w:noProof/>
                 <w:webHidden/>
-                <w:sz w:val="24"/>
-                <w:szCs w:val="24"/>
-              </w:rPr>
-            </w:r>
-            <w:r>
-              <w:rPr>
-                <w:rFonts w:ascii="Times New Roman" w:hAnsi="Times New Roman" w:cs="Times New Roman"/>
+              </w:rPr>
+            </w:r>
+            <w:r>
+              <w:rPr>
                 <w:noProof/>
                 <w:webHidden/>
-                <w:sz w:val="24"/>
-                <w:szCs w:val="24"/>
               </w:rPr>
               <w:fldChar w:fldCharType="separate"/>
             </w:r>
             <w:r>
               <w:rPr>
-                <w:rFonts w:ascii="Times New Roman" w:hAnsi="Times New Roman" w:cs="Times New Roman"/>
                 <w:noProof/>
                 <w:webHidden/>
-                <w:sz w:val="24"/>
-                <w:szCs w:val="24"/>
               </w:rPr>
               <w:t>1</w:t>
             </w:r>
             <w:r>
               <w:rPr>
-                <w:rFonts w:ascii="Times New Roman" w:hAnsi="Times New Roman" w:cs="Times New Roman"/>
                 <w:noProof/>
                 <w:webHidden/>
-                <w:sz w:val="24"/>
-                <w:szCs w:val="24"/>
               </w:rPr>
               <w:fldChar w:fldCharType="end"/>
             </w:r>
@@ -1237,108 +1055,77 @@
               <w:tab w:val="right" w:leader="dot" w:pos="9350"/>
             </w:tabs>
             <w:rPr>
-              <w:rFonts w:ascii="Times New Roman" w:hAnsi="Times New Roman" w:cs="Times New Roman"/>
               <w:noProof/>
-              <w:sz w:val="24"/>
-              <w:szCs w:val="24"/>
             </w:rPr>
           </w:pPr>
-          <w:hyperlink w:anchor="_Toc118908185" w:history="1">
+          <w:hyperlink w:anchor="_Toc119849116" w:history="1">
             <w:r>
               <w:rPr>
                 <w:rStyle w:val="Hyperlink"/>
-                <w:rFonts w:ascii="Times New Roman" w:hAnsi="Times New Roman" w:cs="Times New Roman"/>
-                <w:noProof/>
-                <w:sz w:val="24"/>
-                <w:szCs w:val="24"/>
+                <w:b/>
+                <w:noProof/>
               </w:rPr>
               <w:t>3.2</w:t>
             </w:r>
             <w:r>
               <w:rPr>
-                <w:rFonts w:ascii="Times New Roman" w:hAnsi="Times New Roman" w:cs="Times New Roman"/>
-                <w:noProof/>
-                <w:sz w:val="24"/>
-                <w:szCs w:val="24"/>
+                <w:noProof/>
               </w:rPr>
               <w:tab/>
             </w:r>
             <w:r>
               <w:rPr>
                 <w:rStyle w:val="Hyperlink"/>
-                <w:rFonts w:ascii="Times New Roman" w:hAnsi="Times New Roman" w:cs="Times New Roman"/>
-                <w:noProof/>
-                <w:sz w:val="24"/>
-                <w:szCs w:val="24"/>
+                <w:b/>
+                <w:noProof/>
               </w:rPr>
               <w:t>Corporate Advantage</w:t>
             </w:r>
             <w:r>
               <w:rPr>
-                <w:rFonts w:ascii="Times New Roman" w:hAnsi="Times New Roman" w:cs="Times New Roman"/>
                 <w:noProof/>
                 <w:webHidden/>
-                <w:sz w:val="24"/>
-                <w:szCs w:val="24"/>
               </w:rPr>
               <w:tab/>
             </w:r>
             <w:r>
               <w:rPr>
-                <w:rFonts w:ascii="Times New Roman" w:hAnsi="Times New Roman" w:cs="Times New Roman"/>
                 <w:noProof/>
                 <w:webHidden/>
-                <w:sz w:val="24"/>
-                <w:szCs w:val="24"/>
               </w:rPr>
               <w:fldChar w:fldCharType="begin"/>
             </w:r>
             <w:r>
               <w:rPr>
-                <w:rFonts w:ascii="Times New Roman" w:hAnsi="Times New Roman" w:cs="Times New Roman"/>
                 <w:noProof/>
                 <w:webHidden/>
-                <w:sz w:val="24"/>
-                <w:szCs w:val="24"/>
-              </w:rPr>
-              <w:instrText xml:space="preserve"> PAGEREF _Toc118908185 \h </w:instrText>
-            </w:r>
-            <w:r>
-              <w:rPr>
-                <w:rFonts w:ascii="Times New Roman" w:hAnsi="Times New Roman" w:cs="Times New Roman"/>
+              </w:rPr>
+              <w:instrText xml:space="preserve"> PAGEREF _Toc119849116 \h </w:instrText>
+            </w:r>
+            <w:r>
+              <w:rPr>
                 <w:noProof/>
                 <w:webHidden/>
-                <w:sz w:val="24"/>
-                <w:szCs w:val="24"/>
-              </w:rPr>
-            </w:r>
-            <w:r>
-              <w:rPr>
-                <w:rFonts w:ascii="Times New Roman" w:hAnsi="Times New Roman" w:cs="Times New Roman"/>
+              </w:rPr>
+            </w:r>
+            <w:r>
+              <w:rPr>
                 <w:noProof/>
                 <w:webHidden/>
-                <w:sz w:val="24"/>
-                <w:szCs w:val="24"/>
               </w:rPr>
               <w:fldChar w:fldCharType="separate"/>
             </w:r>
             <w:r>
               <w:rPr>
-                <w:rFonts w:ascii="Times New Roman" w:hAnsi="Times New Roman" w:cs="Times New Roman"/>
                 <w:noProof/>
                 <w:webHidden/>
-                <w:sz w:val="24"/>
-                <w:szCs w:val="24"/>
               </w:rPr>
               <w:t>2</w:t>
             </w:r>
             <w:r>
               <w:rPr>
-                <w:rFonts w:ascii="Times New Roman" w:hAnsi="Times New Roman" w:cs="Times New Roman"/>
                 <w:noProof/>
                 <w:webHidden/>
-                <w:sz w:val="24"/>
-                <w:szCs w:val="24"/>
               </w:rPr>
               <w:fldChar w:fldCharType="end"/>
             </w:r>
@@ -1352,108 +1139,77 @@
               <w:tab w:val="right" w:leader="dot" w:pos="9350"/>
             </w:tabs>
             <w:rPr>
-              <w:rFonts w:ascii="Times New Roman" w:hAnsi="Times New Roman" w:cs="Times New Roman"/>
               <w:noProof/>
-              <w:sz w:val="24"/>
-              <w:szCs w:val="24"/>
             </w:rPr>
           </w:pPr>
-          <w:hyperlink w:anchor="_Toc118908186" w:history="1">
+          <w:hyperlink w:anchor="_Toc119849117" w:history="1">
             <w:r>
               <w:rPr>
                 <w:rStyle w:val="Hyperlink"/>
-                <w:rFonts w:ascii="Times New Roman" w:hAnsi="Times New Roman" w:cs="Times New Roman"/>
-                <w:noProof/>
-                <w:sz w:val="24"/>
-                <w:szCs w:val="24"/>
+                <w:b/>
+                <w:noProof/>
               </w:rPr>
               <w:t>3.3</w:t>
             </w:r>
             <w:r>
               <w:rPr>
-                <w:rFonts w:ascii="Times New Roman" w:hAnsi="Times New Roman" w:cs="Times New Roman"/>
-                <w:noProof/>
-                <w:sz w:val="24"/>
-                <w:szCs w:val="24"/>
+                <w:noProof/>
               </w:rPr>
               <w:tab/>
             </w:r>
             <w:r>
               <w:rPr>
                 <w:rStyle w:val="Hyperlink"/>
-                <w:rFonts w:ascii="Times New Roman" w:hAnsi="Times New Roman" w:cs="Times New Roman"/>
-                <w:noProof/>
-                <w:sz w:val="24"/>
-                <w:szCs w:val="24"/>
+                <w:b/>
+                <w:noProof/>
               </w:rPr>
               <w:t>Text Summarization</w:t>
             </w:r>
             <w:r>
               <w:rPr>
-                <w:rFonts w:ascii="Times New Roman" w:hAnsi="Times New Roman" w:cs="Times New Roman"/>
                 <w:noProof/>
                 <w:webHidden/>
-                <w:sz w:val="24"/>
-                <w:szCs w:val="24"/>
               </w:rPr>
               <w:tab/>
             </w:r>
             <w:r>
               <w:rPr>
-                <w:rFonts w:ascii="Times New Roman" w:hAnsi="Times New Roman" w:cs="Times New Roman"/>
                 <w:noProof/>
                 <w:webHidden/>
-                <w:sz w:val="24"/>
-                <w:szCs w:val="24"/>
               </w:rPr>
               <w:fldChar w:fldCharType="begin"/>
             </w:r>
             <w:r>
               <w:rPr>
-                <w:rFonts w:ascii="Times New Roman" w:hAnsi="Times New Roman" w:cs="Times New Roman"/>
                 <w:noProof/>
                 <w:webHidden/>
-                <w:sz w:val="24"/>
-                <w:szCs w:val="24"/>
-              </w:rPr>
-              <w:instrText xml:space="preserve"> PAGEREF _Toc118908186 \h </w:instrText>
-            </w:r>
-            <w:r>
-              <w:rPr>
-                <w:rFonts w:ascii="Times New Roman" w:hAnsi="Times New Roman" w:cs="Times New Roman"/>
+              </w:rPr>
+              <w:instrText xml:space="preserve"> PAGEREF _Toc119849117 \h </w:instrText>
+            </w:r>
+            <w:r>
+              <w:rPr>
                 <w:noProof/>
                 <w:webHidden/>
-                <w:sz w:val="24"/>
-                <w:szCs w:val="24"/>
-              </w:rPr>
-            </w:r>
-            <w:r>
-              <w:rPr>
-                <w:rFonts w:ascii="Times New Roman" w:hAnsi="Times New Roman" w:cs="Times New Roman"/>
+              </w:rPr>
+            </w:r>
+            <w:r>
+              <w:rPr>
                 <w:noProof/>
                 <w:webHidden/>
-                <w:sz w:val="24"/>
-                <w:szCs w:val="24"/>
               </w:rPr>
               <w:fldChar w:fldCharType="separate"/>
             </w:r>
             <w:r>
               <w:rPr>
-                <w:rFonts w:ascii="Times New Roman" w:hAnsi="Times New Roman" w:cs="Times New Roman"/>
                 <w:noProof/>
                 <w:webHidden/>
-                <w:sz w:val="24"/>
-                <w:szCs w:val="24"/>
               </w:rPr>
               <w:t>2</w:t>
             </w:r>
             <w:r>
               <w:rPr>
-                <w:rFonts w:ascii="Times New Roman" w:hAnsi="Times New Roman" w:cs="Times New Roman"/>
                 <w:noProof/>
                 <w:webHidden/>
-                <w:sz w:val="24"/>
-                <w:szCs w:val="24"/>
               </w:rPr>
               <w:fldChar w:fldCharType="end"/>
             </w:r>
@@ -1466,89 +1222,63 @@
               <w:tab w:val="right" w:leader="dot" w:pos="9350"/>
             </w:tabs>
             <w:rPr>
-              <w:rFonts w:ascii="Times New Roman" w:hAnsi="Times New Roman" w:cs="Times New Roman"/>
               <w:noProof/>
-              <w:sz w:val="24"/>
-              <w:szCs w:val="24"/>
             </w:rPr>
           </w:pPr>
-          <w:hyperlink w:anchor="_Toc118908187" w:history="1">
+          <w:hyperlink w:anchor="_Toc119849118" w:history="1">
             <w:r>
               <w:rPr>
                 <w:rStyle w:val="Hyperlink"/>
-                <w:rFonts w:ascii="Times New Roman" w:hAnsi="Times New Roman" w:cs="Times New Roman"/>
-                <w:noProof/>
-                <w:sz w:val="24"/>
-                <w:szCs w:val="24"/>
+                <w:b/>
+                <w:noProof/>
               </w:rPr>
               <w:t>3.4 Abstractive and Extractive Techniques</w:t>
             </w:r>
             <w:r>
               <w:rPr>
-                <w:rFonts w:ascii="Times New Roman" w:hAnsi="Times New Roman" w:cs="Times New Roman"/>
                 <w:noProof/>
                 <w:webHidden/>
-                <w:sz w:val="24"/>
-                <w:szCs w:val="24"/>
               </w:rPr>
               <w:tab/>
             </w:r>
             <w:r>
               <w:rPr>
-                <w:rFonts w:ascii="Times New Roman" w:hAnsi="Times New Roman" w:cs="Times New Roman"/>
                 <w:noProof/>
                 <w:webHidden/>
-                <w:sz w:val="24"/>
-                <w:szCs w:val="24"/>
               </w:rPr>
               <w:fldChar w:fldCharType="begin"/>
             </w:r>
             <w:r>
               <w:rPr>
-                <w:rFonts w:ascii="Times New Roman" w:hAnsi="Times New Roman" w:cs="Times New Roman"/>
                 <w:noProof/>
                 <w:webHidden/>
-                <w:sz w:val="24"/>
-                <w:szCs w:val="24"/>
-              </w:rPr>
-              <w:instrText xml:space="preserve"> PAGEREF _Toc118908187 \h </w:instrText>
-            </w:r>
-            <w:r>
-              <w:rPr>
-                <w:rFonts w:ascii="Times New Roman" w:hAnsi="Times New Roman" w:cs="Times New Roman"/>
+              </w:rPr>
+              <w:instrText xml:space="preserve"> PAGEREF _Toc119849118 \h </w:instrText>
+            </w:r>
+            <w:r>
+              <w:rPr>
                 <w:noProof/>
                 <w:webHidden/>
-                <w:sz w:val="24"/>
-                <w:szCs w:val="24"/>
-              </w:rPr>
-            </w:r>
-            <w:r>
-              <w:rPr>
-                <w:rFonts w:ascii="Times New Roman" w:hAnsi="Times New Roman" w:cs="Times New Roman"/>
+              </w:rPr>
+            </w:r>
+            <w:r>
+              <w:rPr>
                 <w:noProof/>
                 <w:webHidden/>
-                <w:sz w:val="24"/>
-                <w:szCs w:val="24"/>
               </w:rPr>
               <w:fldChar w:fldCharType="separate"/>
             </w:r>
             <w:r>
               <w:rPr>
-                <w:rFonts w:ascii="Times New Roman" w:hAnsi="Times New Roman" w:cs="Times New Roman"/>
                 <w:noProof/>
                 <w:webHidden/>
-                <w:sz w:val="24"/>
-                <w:szCs w:val="24"/>
               </w:rPr>
               <w:t>3</w:t>
             </w:r>
             <w:r>
               <w:rPr>
-                <w:rFonts w:ascii="Times New Roman" w:hAnsi="Times New Roman" w:cs="Times New Roman"/>
                 <w:noProof/>
                 <w:webHidden/>
-                <w:sz w:val="24"/>
-                <w:szCs w:val="24"/>
               </w:rPr>
               <w:fldChar w:fldCharType="end"/>
             </w:r>
@@ -1561,89 +1291,63 @@
               <w:tab w:val="right" w:leader="dot" w:pos="9350"/>
             </w:tabs>
             <w:rPr>
-              <w:rFonts w:ascii="Times New Roman" w:hAnsi="Times New Roman" w:cs="Times New Roman"/>
               <w:noProof/>
-              <w:sz w:val="24"/>
-              <w:szCs w:val="24"/>
             </w:rPr>
           </w:pPr>
-          <w:hyperlink w:anchor="_Toc118908188" w:history="1">
+          <w:hyperlink w:anchor="_Toc119849119" w:history="1">
             <w:r>
               <w:rPr>
                 <w:rStyle w:val="Hyperlink"/>
-                <w:rFonts w:ascii="Times New Roman" w:hAnsi="Times New Roman" w:cs="Times New Roman"/>
-                <w:noProof/>
-                <w:sz w:val="24"/>
-                <w:szCs w:val="24"/>
+                <w:b/>
+                <w:noProof/>
               </w:rPr>
               <w:t>3.5 NLP with Deep Learning</w:t>
             </w:r>
             <w:r>
               <w:rPr>
-                <w:rFonts w:ascii="Times New Roman" w:hAnsi="Times New Roman" w:cs="Times New Roman"/>
                 <w:noProof/>
                 <w:webHidden/>
-                <w:sz w:val="24"/>
-                <w:szCs w:val="24"/>
               </w:rPr>
               <w:tab/>
             </w:r>
             <w:r>
               <w:rPr>
-                <w:rFonts w:ascii="Times New Roman" w:hAnsi="Times New Roman" w:cs="Times New Roman"/>
                 <w:noProof/>
                 <w:webHidden/>
-                <w:sz w:val="24"/>
-                <w:szCs w:val="24"/>
               </w:rPr>
               <w:fldChar w:fldCharType="begin"/>
             </w:r>
             <w:r>
               <w:rPr>
-                <w:rFonts w:ascii="Times New Roman" w:hAnsi="Times New Roman" w:cs="Times New Roman"/>
                 <w:noProof/>
                 <w:webHidden/>
-                <w:sz w:val="24"/>
-                <w:szCs w:val="24"/>
-              </w:rPr>
-              <w:instrText xml:space="preserve"> PAGEREF _Toc118908188 \h </w:instrText>
-            </w:r>
-            <w:r>
-              <w:rPr>
-                <w:rFonts w:ascii="Times New Roman" w:hAnsi="Times New Roman" w:cs="Times New Roman"/>
+              </w:rPr>
+              <w:instrText xml:space="preserve"> PAGEREF _Toc119849119 \h </w:instrText>
+            </w:r>
+            <w:r>
+              <w:rPr>
                 <w:noProof/>
                 <w:webHidden/>
-                <w:sz w:val="24"/>
-                <w:szCs w:val="24"/>
-              </w:rPr>
-            </w:r>
-            <w:r>
-              <w:rPr>
-                <w:rFonts w:ascii="Times New Roman" w:hAnsi="Times New Roman" w:cs="Times New Roman"/>
+              </w:rPr>
+            </w:r>
+            <w:r>
+              <w:rPr>
                 <w:noProof/>
                 <w:webHidden/>
-                <w:sz w:val="24"/>
-                <w:szCs w:val="24"/>
               </w:rPr>
               <w:fldChar w:fldCharType="separate"/>
             </w:r>
             <w:r>
               <w:rPr>
-                <w:rFonts w:ascii="Times New Roman" w:hAnsi="Times New Roman" w:cs="Times New Roman"/>
                 <w:noProof/>
                 <w:webHidden/>
-                <w:sz w:val="24"/>
-                <w:szCs w:val="24"/>
               </w:rPr>
               <w:t>4</w:t>
             </w:r>
             <w:r>
               <w:rPr>
-                <w:rFonts w:ascii="Times New Roman" w:hAnsi="Times New Roman" w:cs="Times New Roman"/>
                 <w:noProof/>
                 <w:webHidden/>
-                <w:sz w:val="24"/>
-                <w:szCs w:val="24"/>
               </w:rPr>
               <w:fldChar w:fldCharType="end"/>
             </w:r>
@@ -1656,89 +1360,63 @@
               <w:tab w:val="right" w:leader="dot" w:pos="9350"/>
             </w:tabs>
             <w:rPr>
-              <w:rFonts w:ascii="Times New Roman" w:hAnsi="Times New Roman" w:cs="Times New Roman"/>
               <w:noProof/>
-              <w:sz w:val="24"/>
-              <w:szCs w:val="24"/>
             </w:rPr>
           </w:pPr>
-          <w:hyperlink w:anchor="_Toc118908189" w:history="1">
+          <w:hyperlink w:anchor="_Toc119849120" w:history="1">
             <w:r>
               <w:rPr>
                 <w:rStyle w:val="Hyperlink"/>
-                <w:rFonts w:ascii="Times New Roman" w:hAnsi="Times New Roman" w:cs="Times New Roman"/>
-                <w:noProof/>
-                <w:sz w:val="24"/>
-                <w:szCs w:val="24"/>
+                <w:b/>
+                <w:noProof/>
               </w:rPr>
               <w:t>3.6 Transformers</w:t>
             </w:r>
             <w:r>
               <w:rPr>
-                <w:rFonts w:ascii="Times New Roman" w:hAnsi="Times New Roman" w:cs="Times New Roman"/>
                 <w:noProof/>
                 <w:webHidden/>
-                <w:sz w:val="24"/>
-                <w:szCs w:val="24"/>
               </w:rPr>
               <w:tab/>
             </w:r>
             <w:r>
               <w:rPr>
-                <w:rFonts w:ascii="Times New Roman" w:hAnsi="Times New Roman" w:cs="Times New Roman"/>
                 <w:noProof/>
                 <w:webHidden/>
-                <w:sz w:val="24"/>
-                <w:szCs w:val="24"/>
               </w:rPr>
               <w:fldChar w:fldCharType="begin"/>
             </w:r>
             <w:r>
               <w:rPr>
-                <w:rFonts w:ascii="Times New Roman" w:hAnsi="Times New Roman" w:cs="Times New Roman"/>
                 <w:noProof/>
                 <w:webHidden/>
-                <w:sz w:val="24"/>
-                <w:szCs w:val="24"/>
-              </w:rPr>
-              <w:instrText xml:space="preserve"> PAGEREF _Toc118908189 \h </w:instrText>
-            </w:r>
-            <w:r>
-              <w:rPr>
-                <w:rFonts w:ascii="Times New Roman" w:hAnsi="Times New Roman" w:cs="Times New Roman"/>
+              </w:rPr>
+              <w:instrText xml:space="preserve"> PAGEREF _Toc119849120 \h </w:instrText>
+            </w:r>
+            <w:r>
+              <w:rPr>
                 <w:noProof/>
                 <w:webHidden/>
-                <w:sz w:val="24"/>
-                <w:szCs w:val="24"/>
-              </w:rPr>
-            </w:r>
-            <w:r>
-              <w:rPr>
-                <w:rFonts w:ascii="Times New Roman" w:hAnsi="Times New Roman" w:cs="Times New Roman"/>
+              </w:rPr>
+            </w:r>
+            <w:r>
+              <w:rPr>
                 <w:noProof/>
                 <w:webHidden/>
-                <w:sz w:val="24"/>
-                <w:szCs w:val="24"/>
               </w:rPr>
               <w:fldChar w:fldCharType="separate"/>
             </w:r>
             <w:r>
               <w:rPr>
-                <w:rFonts w:ascii="Times New Roman" w:hAnsi="Times New Roman" w:cs="Times New Roman"/>
                 <w:noProof/>
                 <w:webHidden/>
-                <w:sz w:val="24"/>
-                <w:szCs w:val="24"/>
               </w:rPr>
               <w:t>4</w:t>
             </w:r>
             <w:r>
               <w:rPr>
-                <w:rFonts w:ascii="Times New Roman" w:hAnsi="Times New Roman" w:cs="Times New Roman"/>
                 <w:noProof/>
                 <w:webHidden/>
-                <w:sz w:val="24"/>
-                <w:szCs w:val="24"/>
               </w:rPr>
               <w:fldChar w:fldCharType="end"/>
             </w:r>
@@ -1751,89 +1429,63 @@
               <w:tab w:val="right" w:leader="dot" w:pos="9350"/>
             </w:tabs>
             <w:rPr>
-              <w:rFonts w:ascii="Times New Roman" w:hAnsi="Times New Roman" w:cs="Times New Roman"/>
               <w:noProof/>
-              <w:sz w:val="24"/>
-              <w:szCs w:val="24"/>
             </w:rPr>
           </w:pPr>
-          <w:hyperlink w:anchor="_Toc118908190" w:history="1">
+          <w:hyperlink w:anchor="_Toc119849121" w:history="1">
             <w:r>
               <w:rPr>
                 <w:rStyle w:val="Hyperlink"/>
-                <w:rFonts w:ascii="Times New Roman" w:hAnsi="Times New Roman" w:cs="Times New Roman"/>
-                <w:noProof/>
-                <w:sz w:val="24"/>
-                <w:szCs w:val="24"/>
+                <w:b/>
+                <w:noProof/>
               </w:rPr>
               <w:t>3.7 Hyperparameter Tuning</w:t>
             </w:r>
             <w:r>
               <w:rPr>
-                <w:rFonts w:ascii="Times New Roman" w:hAnsi="Times New Roman" w:cs="Times New Roman"/>
                 <w:noProof/>
                 <w:webHidden/>
-                <w:sz w:val="24"/>
-                <w:szCs w:val="24"/>
               </w:rPr>
               <w:tab/>
             </w:r>
             <w:r>
               <w:rPr>
-                <w:rFonts w:ascii="Times New Roman" w:hAnsi="Times New Roman" w:cs="Times New Roman"/>
                 <w:noProof/>
                 <w:webHidden/>
-                <w:sz w:val="24"/>
-                <w:szCs w:val="24"/>
               </w:rPr>
               <w:fldChar w:fldCharType="begin"/>
             </w:r>
             <w:r>
               <w:rPr>
-                <w:rFonts w:ascii="Times New Roman" w:hAnsi="Times New Roman" w:cs="Times New Roman"/>
                 <w:noProof/>
                 <w:webHidden/>
-                <w:sz w:val="24"/>
-                <w:szCs w:val="24"/>
-              </w:rPr>
-              <w:instrText xml:space="preserve"> PAGEREF _Toc118908190 \h </w:instrText>
-            </w:r>
-            <w:r>
-              <w:rPr>
-                <w:rFonts w:ascii="Times New Roman" w:hAnsi="Times New Roman" w:cs="Times New Roman"/>
+              </w:rPr>
+              <w:instrText xml:space="preserve"> PAGEREF _Toc119849121 \h </w:instrText>
+            </w:r>
+            <w:r>
+              <w:rPr>
                 <w:noProof/>
                 <w:webHidden/>
-                <w:sz w:val="24"/>
-                <w:szCs w:val="24"/>
-              </w:rPr>
-            </w:r>
-            <w:r>
-              <w:rPr>
-                <w:rFonts w:ascii="Times New Roman" w:hAnsi="Times New Roman" w:cs="Times New Roman"/>
+              </w:rPr>
+            </w:r>
+            <w:r>
+              <w:rPr>
                 <w:noProof/>
                 <w:webHidden/>
-                <w:sz w:val="24"/>
-                <w:szCs w:val="24"/>
               </w:rPr>
               <w:fldChar w:fldCharType="separate"/>
             </w:r>
             <w:r>
               <w:rPr>
-                <w:rFonts w:ascii="Times New Roman" w:hAnsi="Times New Roman" w:cs="Times New Roman"/>
                 <w:noProof/>
                 <w:webHidden/>
-                <w:sz w:val="24"/>
-                <w:szCs w:val="24"/>
               </w:rPr>
               <w:t>6</w:t>
             </w:r>
             <w:r>
               <w:rPr>
-                <w:rFonts w:ascii="Times New Roman" w:hAnsi="Times New Roman" w:cs="Times New Roman"/>
                 <w:noProof/>
                 <w:webHidden/>
-                <w:sz w:val="24"/>
-                <w:szCs w:val="24"/>
               </w:rPr>
               <w:fldChar w:fldCharType="end"/>
             </w:r>
@@ -1846,89 +1498,63 @@
               <w:tab w:val="right" w:leader="dot" w:pos="9350"/>
             </w:tabs>
             <w:rPr>
-              <w:rFonts w:ascii="Times New Roman" w:hAnsi="Times New Roman" w:cs="Times New Roman"/>
               <w:noProof/>
-              <w:sz w:val="24"/>
-              <w:szCs w:val="24"/>
             </w:rPr>
           </w:pPr>
-          <w:hyperlink w:anchor="_Toc118908191" w:history="1">
+          <w:hyperlink w:anchor="_Toc119849122" w:history="1">
             <w:r>
               <w:rPr>
                 <w:rStyle w:val="Hyperlink"/>
-                <w:rFonts w:ascii="Times New Roman" w:hAnsi="Times New Roman" w:cs="Times New Roman"/>
-                <w:noProof/>
-                <w:sz w:val="24"/>
-                <w:szCs w:val="24"/>
+                <w:b/>
+                <w:noProof/>
               </w:rPr>
               <w:t>3.8 Generalization</w:t>
             </w:r>
             <w:r>
               <w:rPr>
-                <w:rFonts w:ascii="Times New Roman" w:hAnsi="Times New Roman" w:cs="Times New Roman"/>
                 <w:noProof/>
                 <w:webHidden/>
-                <w:sz w:val="24"/>
-                <w:szCs w:val="24"/>
               </w:rPr>
               <w:tab/>
             </w:r>
             <w:r>
               <w:rPr>
-                <w:rFonts w:ascii="Times New Roman" w:hAnsi="Times New Roman" w:cs="Times New Roman"/>
                 <w:noProof/>
                 <w:webHidden/>
-                <w:sz w:val="24"/>
-                <w:szCs w:val="24"/>
               </w:rPr>
               <w:fldChar w:fldCharType="begin"/>
             </w:r>
             <w:r>
               <w:rPr>
-                <w:rFonts w:ascii="Times New Roman" w:hAnsi="Times New Roman" w:cs="Times New Roman"/>
                 <w:noProof/>
                 <w:webHidden/>
-                <w:sz w:val="24"/>
-                <w:szCs w:val="24"/>
-              </w:rPr>
-              <w:instrText xml:space="preserve"> PAGEREF _Toc118908191 \h </w:instrText>
-            </w:r>
-            <w:r>
-              <w:rPr>
-                <w:rFonts w:ascii="Times New Roman" w:hAnsi="Times New Roman" w:cs="Times New Roman"/>
+              </w:rPr>
+              <w:instrText xml:space="preserve"> PAGEREF _Toc119849122 \h </w:instrText>
+            </w:r>
+            <w:r>
+              <w:rPr>
                 <w:noProof/>
                 <w:webHidden/>
-                <w:sz w:val="24"/>
-                <w:szCs w:val="24"/>
-              </w:rPr>
-            </w:r>
-            <w:r>
-              <w:rPr>
-                <w:rFonts w:ascii="Times New Roman" w:hAnsi="Times New Roman" w:cs="Times New Roman"/>
+              </w:rPr>
+            </w:r>
+            <w:r>
+              <w:rPr>
                 <w:noProof/>
                 <w:webHidden/>
-                <w:sz w:val="24"/>
-                <w:szCs w:val="24"/>
               </w:rPr>
               <w:fldChar w:fldCharType="separate"/>
             </w:r>
             <w:r>
               <w:rPr>
-                <w:rFonts w:ascii="Times New Roman" w:hAnsi="Times New Roman" w:cs="Times New Roman"/>
                 <w:noProof/>
                 <w:webHidden/>
-                <w:sz w:val="24"/>
-                <w:szCs w:val="24"/>
               </w:rPr>
               <w:t>6</w:t>
             </w:r>
             <w:r>
               <w:rPr>
-                <w:rFonts w:ascii="Times New Roman" w:hAnsi="Times New Roman" w:cs="Times New Roman"/>
                 <w:noProof/>
                 <w:webHidden/>
-                <w:sz w:val="24"/>
-                <w:szCs w:val="24"/>
               </w:rPr>
               <w:fldChar w:fldCharType="end"/>
             </w:r>
@@ -1941,89 +1567,63 @@
               <w:tab w:val="right" w:leader="dot" w:pos="9350"/>
             </w:tabs>
             <w:rPr>
-              <w:rFonts w:ascii="Times New Roman" w:hAnsi="Times New Roman" w:cs="Times New Roman"/>
               <w:noProof/>
-              <w:sz w:val="24"/>
-              <w:szCs w:val="24"/>
             </w:rPr>
           </w:pPr>
-          <w:hyperlink w:anchor="_Toc118908192" w:history="1">
+          <w:hyperlink w:anchor="_Toc119849123" w:history="1">
             <w:r>
               <w:rPr>
                 <w:rStyle w:val="Hyperlink"/>
-                <w:rFonts w:ascii="Times New Roman" w:hAnsi="Times New Roman" w:cs="Times New Roman"/>
-                <w:noProof/>
-                <w:sz w:val="24"/>
-                <w:szCs w:val="24"/>
+                <w:b/>
+                <w:noProof/>
               </w:rPr>
               <w:t>3.9 Proposed architecture for the generalized text summarization system</w:t>
             </w:r>
             <w:r>
               <w:rPr>
-                <w:rFonts w:ascii="Times New Roman" w:hAnsi="Times New Roman" w:cs="Times New Roman"/>
                 <w:noProof/>
                 <w:webHidden/>
-                <w:sz w:val="24"/>
-                <w:szCs w:val="24"/>
               </w:rPr>
               <w:tab/>
             </w:r>
             <w:r>
               <w:rPr>
-                <w:rFonts w:ascii="Times New Roman" w:hAnsi="Times New Roman" w:cs="Times New Roman"/>
                 <w:noProof/>
                 <w:webHidden/>
-                <w:sz w:val="24"/>
-                <w:szCs w:val="24"/>
               </w:rPr>
               <w:fldChar w:fldCharType="begin"/>
             </w:r>
             <w:r>
               <w:rPr>
-                <w:rFonts w:ascii="Times New Roman" w:hAnsi="Times New Roman" w:cs="Times New Roman"/>
                 <w:noProof/>
                 <w:webHidden/>
-                <w:sz w:val="24"/>
-                <w:szCs w:val="24"/>
-              </w:rPr>
-              <w:instrText xml:space="preserve"> PAGEREF _Toc118908192 \h </w:instrText>
-            </w:r>
-            <w:r>
-              <w:rPr>
-                <w:rFonts w:ascii="Times New Roman" w:hAnsi="Times New Roman" w:cs="Times New Roman"/>
+              </w:rPr>
+              <w:instrText xml:space="preserve"> PAGEREF _Toc119849123 \h </w:instrText>
+            </w:r>
+            <w:r>
+              <w:rPr>
                 <w:noProof/>
                 <w:webHidden/>
-                <w:sz w:val="24"/>
-                <w:szCs w:val="24"/>
-              </w:rPr>
-            </w:r>
-            <w:r>
-              <w:rPr>
-                <w:rFonts w:ascii="Times New Roman" w:hAnsi="Times New Roman" w:cs="Times New Roman"/>
+              </w:rPr>
+            </w:r>
+            <w:r>
+              <w:rPr>
                 <w:noProof/>
                 <w:webHidden/>
-                <w:sz w:val="24"/>
-                <w:szCs w:val="24"/>
               </w:rPr>
               <w:fldChar w:fldCharType="separate"/>
             </w:r>
             <w:r>
               <w:rPr>
-                <w:rFonts w:ascii="Times New Roman" w:hAnsi="Times New Roman" w:cs="Times New Roman"/>
                 <w:noProof/>
                 <w:webHidden/>
-                <w:sz w:val="24"/>
-                <w:szCs w:val="24"/>
-              </w:rPr>
-              <w:t>6</w:t>
-            </w:r>
-            <w:r>
-              <w:rPr>
-                <w:rFonts w:ascii="Times New Roman" w:hAnsi="Times New Roman" w:cs="Times New Roman"/>
+              </w:rPr>
+              <w:t>7</w:t>
+            </w:r>
+            <w:r>
+              <w:rPr>
                 <w:noProof/>
                 <w:webHidden/>
-                <w:sz w:val="24"/>
-                <w:szCs w:val="24"/>
               </w:rPr>
               <w:fldChar w:fldCharType="end"/>
             </w:r>
@@ -2036,108 +1636,75 @@
               <w:tab w:val="left" w:pos="440"/>
             </w:tabs>
             <w:rPr>
-              <w:rFonts w:ascii="Times New Roman" w:hAnsi="Times New Roman" w:cs="Times New Roman"/>
               <w:noProof/>
-              <w:sz w:val="24"/>
-              <w:szCs w:val="24"/>
             </w:rPr>
           </w:pPr>
-          <w:hyperlink w:anchor="_Toc118908193" w:history="1">
+          <w:hyperlink w:anchor="_Toc119849124" w:history="1">
             <w:r>
               <w:rPr>
                 <w:rStyle w:val="Hyperlink"/>
-                <w:rFonts w:ascii="Times New Roman" w:hAnsi="Times New Roman" w:cs="Times New Roman"/>
-                <w:noProof/>
-                <w:sz w:val="24"/>
-                <w:szCs w:val="24"/>
+                <w:noProof/>
               </w:rPr>
               <w:t>4.</w:t>
             </w:r>
             <w:r>
               <w:rPr>
-                <w:rFonts w:ascii="Times New Roman" w:hAnsi="Times New Roman" w:cs="Times New Roman"/>
-                <w:noProof/>
-                <w:sz w:val="24"/>
-                <w:szCs w:val="24"/>
+                <w:noProof/>
               </w:rPr>
               <w:tab/>
             </w:r>
             <w:r>
               <w:rPr>
                 <w:rStyle w:val="Hyperlink"/>
-                <w:rFonts w:ascii="Times New Roman" w:hAnsi="Times New Roman" w:cs="Times New Roman"/>
-                <w:noProof/>
-                <w:sz w:val="24"/>
-                <w:szCs w:val="24"/>
-              </w:rPr>
-              <w:t>Existing Work</w:t>
-            </w:r>
-            <w:r>
-              <w:rPr>
-                <w:rFonts w:ascii="Times New Roman" w:hAnsi="Times New Roman" w:cs="Times New Roman"/>
+                <w:noProof/>
+              </w:rPr>
+              <w:t>EXISTING WORK</w:t>
+            </w:r>
+            <w:r>
+              <w:rPr>
                 <w:noProof/>
                 <w:webHidden/>
-                <w:sz w:val="24"/>
-                <w:szCs w:val="24"/>
               </w:rPr>
               <w:tab/>
             </w:r>
             <w:r>
               <w:rPr>
-                <w:rFonts w:ascii="Times New Roman" w:hAnsi="Times New Roman" w:cs="Times New Roman"/>
                 <w:noProof/>
                 <w:webHidden/>
-                <w:sz w:val="24"/>
-                <w:szCs w:val="24"/>
               </w:rPr>
               <w:fldChar w:fldCharType="begin"/>
             </w:r>
             <w:r>
               <w:rPr>
-                <w:rFonts w:ascii="Times New Roman" w:hAnsi="Times New Roman" w:cs="Times New Roman"/>
                 <w:noProof/>
                 <w:webHidden/>
-                <w:sz w:val="24"/>
-                <w:szCs w:val="24"/>
-              </w:rPr>
-              <w:instrText xml:space="preserve"> PAGEREF _Toc118908193 \h </w:instrText>
-            </w:r>
-            <w:r>
-              <w:rPr>
-                <w:rFonts w:ascii="Times New Roman" w:hAnsi="Times New Roman" w:cs="Times New Roman"/>
+              </w:rPr>
+              <w:instrText xml:space="preserve"> PAGEREF _Toc119849124 \h </w:instrText>
+            </w:r>
+            <w:r>
+              <w:rPr>
                 <w:noProof/>
                 <w:webHidden/>
-                <w:sz w:val="24"/>
-                <w:szCs w:val="24"/>
-              </w:rPr>
-            </w:r>
-            <w:r>
-              <w:rPr>
-                <w:rFonts w:ascii="Times New Roman" w:hAnsi="Times New Roman" w:cs="Times New Roman"/>
+              </w:rPr>
+            </w:r>
+            <w:r>
+              <w:rPr>
                 <w:noProof/>
                 <w:webHidden/>
-                <w:sz w:val="24"/>
-                <w:szCs w:val="24"/>
               </w:rPr>
               <w:fldChar w:fldCharType="separate"/>
             </w:r>
             <w:r>
               <w:rPr>
-                <w:rFonts w:ascii="Times New Roman" w:hAnsi="Times New Roman" w:cs="Times New Roman"/>
                 <w:noProof/>
                 <w:webHidden/>
-                <w:sz w:val="24"/>
-                <w:szCs w:val="24"/>
               </w:rPr>
               <w:t>7</w:t>
             </w:r>
             <w:r>
               <w:rPr>
-                <w:rFonts w:ascii="Times New Roman" w:hAnsi="Times New Roman" w:cs="Times New Roman"/>
                 <w:noProof/>
                 <w:webHidden/>
-                <w:sz w:val="24"/>
-                <w:szCs w:val="24"/>
               </w:rPr>
               <w:fldChar w:fldCharType="end"/>
             </w:r>
@@ -2150,108 +1717,366 @@
               <w:tab w:val="left" w:pos="440"/>
             </w:tabs>
             <w:rPr>
-              <w:rFonts w:ascii="Times New Roman" w:hAnsi="Times New Roman" w:cs="Times New Roman"/>
               <w:noProof/>
-              <w:sz w:val="24"/>
-              <w:szCs w:val="24"/>
             </w:rPr>
           </w:pPr>
-          <w:hyperlink w:anchor="_Toc118908194" w:history="1">
+          <w:hyperlink w:anchor="_Toc119849125" w:history="1">
             <w:r>
               <w:rPr>
                 <w:rStyle w:val="Hyperlink"/>
-                <w:rFonts w:ascii="Times New Roman" w:hAnsi="Times New Roman" w:cs="Times New Roman"/>
-                <w:noProof/>
-                <w:sz w:val="24"/>
-                <w:szCs w:val="24"/>
+                <w:noProof/>
               </w:rPr>
               <w:t>5.</w:t>
             </w:r>
             <w:r>
               <w:rPr>
-                <w:rFonts w:ascii="Times New Roman" w:hAnsi="Times New Roman" w:cs="Times New Roman"/>
-                <w:noProof/>
-                <w:sz w:val="24"/>
-                <w:szCs w:val="24"/>
+                <w:noProof/>
               </w:rPr>
               <w:tab/>
             </w:r>
             <w:r>
               <w:rPr>
                 <w:rStyle w:val="Hyperlink"/>
-                <w:rFonts w:ascii="Times New Roman" w:hAnsi="Times New Roman" w:cs="Times New Roman"/>
-                <w:noProof/>
-                <w:sz w:val="24"/>
-                <w:szCs w:val="24"/>
-              </w:rPr>
-              <w:t>Technological Review</w:t>
-            </w:r>
-            <w:r>
-              <w:rPr>
-                <w:rFonts w:ascii="Times New Roman" w:hAnsi="Times New Roman" w:cs="Times New Roman"/>
+                <w:noProof/>
+              </w:rPr>
+              <w:t>TECHNOLOGICAL REVIEW</w:t>
+            </w:r>
+            <w:r>
+              <w:rPr>
                 <w:noProof/>
                 <w:webHidden/>
-                <w:sz w:val="24"/>
-                <w:szCs w:val="24"/>
               </w:rPr>
               <w:tab/>
             </w:r>
             <w:r>
               <w:rPr>
-                <w:rFonts w:ascii="Times New Roman" w:hAnsi="Times New Roman" w:cs="Times New Roman"/>
                 <w:noProof/>
                 <w:webHidden/>
-                <w:sz w:val="24"/>
-                <w:szCs w:val="24"/>
               </w:rPr>
               <w:fldChar w:fldCharType="begin"/>
             </w:r>
             <w:r>
               <w:rPr>
-                <w:rFonts w:ascii="Times New Roman" w:hAnsi="Times New Roman" w:cs="Times New Roman"/>
                 <w:noProof/>
                 <w:webHidden/>
-                <w:sz w:val="24"/>
-                <w:szCs w:val="24"/>
-              </w:rPr>
-              <w:instrText xml:space="preserve"> PAGEREF _Toc118908194 \h </w:instrText>
-            </w:r>
-            <w:r>
-              <w:rPr>
-                <w:rFonts w:ascii="Times New Roman" w:hAnsi="Times New Roman" w:cs="Times New Roman"/>
+              </w:rPr>
+              <w:instrText xml:space="preserve"> PAGEREF _Toc119849125 \h </w:instrText>
+            </w:r>
+            <w:r>
+              <w:rPr>
                 <w:noProof/>
                 <w:webHidden/>
-                <w:sz w:val="24"/>
-                <w:szCs w:val="24"/>
-              </w:rPr>
-            </w:r>
-            <w:r>
-              <w:rPr>
-                <w:rFonts w:ascii="Times New Roman" w:hAnsi="Times New Roman" w:cs="Times New Roman"/>
+              </w:rPr>
+            </w:r>
+            <w:r>
+              <w:rPr>
                 <w:noProof/>
                 <w:webHidden/>
-                <w:sz w:val="24"/>
-                <w:szCs w:val="24"/>
               </w:rPr>
               <w:fldChar w:fldCharType="separate"/>
             </w:r>
             <w:r>
               <w:rPr>
-                <w:rFonts w:ascii="Times New Roman" w:hAnsi="Times New Roman" w:cs="Times New Roman"/>
                 <w:noProof/>
                 <w:webHidden/>
-                <w:sz w:val="24"/>
-                <w:szCs w:val="24"/>
-              </w:rPr>
-              <w:t>7</w:t>
-            </w:r>
-            <w:r>
-              <w:rPr>
-                <w:rFonts w:ascii="Times New Roman" w:hAnsi="Times New Roman" w:cs="Times New Roman"/>
+              </w:rPr>
+              <w:t>9</w:t>
+            </w:r>
+            <w:r>
+              <w:rPr>
                 <w:noProof/>
                 <w:webHidden/>
-                <w:sz w:val="24"/>
-                <w:szCs w:val="24"/>
+              </w:rPr>
+              <w:fldChar w:fldCharType="end"/>
+            </w:r>
+          </w:hyperlink>
+        </w:p>
+        <w:p>
+          <w:pPr>
+            <w:pStyle w:val="TOC2"/>
+            <w:tabs>
+              <w:tab w:val="left" w:pos="880"/>
+              <w:tab w:val="right" w:leader="dot" w:pos="9350"/>
+            </w:tabs>
+            <w:rPr>
+              <w:noProof/>
+            </w:rPr>
+          </w:pPr>
+          <w:hyperlink w:anchor="_Toc119849126" w:history="1">
+            <w:r>
+              <w:rPr>
+                <w:rStyle w:val="Hyperlink"/>
+                <w:b/>
+                <w:noProof/>
+              </w:rPr>
+              <w:t>5.1</w:t>
+            </w:r>
+            <w:r>
+              <w:rPr>
+                <w:noProof/>
+              </w:rPr>
+              <w:tab/>
+            </w:r>
+            <w:r>
+              <w:rPr>
+                <w:rStyle w:val="Hyperlink"/>
+                <w:b/>
+                <w:noProof/>
+              </w:rPr>
+              <w:t>Machine Learning text summarization techniques.</w:t>
+            </w:r>
+            <w:r>
+              <w:rPr>
+                <w:noProof/>
+                <w:webHidden/>
+              </w:rPr>
+              <w:tab/>
+            </w:r>
+            <w:r>
+              <w:rPr>
+                <w:noProof/>
+                <w:webHidden/>
+              </w:rPr>
+              <w:fldChar w:fldCharType="begin"/>
+            </w:r>
+            <w:r>
+              <w:rPr>
+                <w:noProof/>
+                <w:webHidden/>
+              </w:rPr>
+              <w:instrText xml:space="preserve"> PAGEREF _Toc119849126 \h </w:instrText>
+            </w:r>
+            <w:r>
+              <w:rPr>
+                <w:noProof/>
+                <w:webHidden/>
+              </w:rPr>
+            </w:r>
+            <w:r>
+              <w:rPr>
+                <w:noProof/>
+                <w:webHidden/>
+              </w:rPr>
+              <w:fldChar w:fldCharType="separate"/>
+            </w:r>
+            <w:r>
+              <w:rPr>
+                <w:noProof/>
+                <w:webHidden/>
+              </w:rPr>
+              <w:t>10</w:t>
+            </w:r>
+            <w:r>
+              <w:rPr>
+                <w:noProof/>
+                <w:webHidden/>
+              </w:rPr>
+              <w:fldChar w:fldCharType="end"/>
+            </w:r>
+          </w:hyperlink>
+        </w:p>
+        <w:p>
+          <w:pPr>
+            <w:pStyle w:val="TOC2"/>
+            <w:tabs>
+              <w:tab w:val="right" w:leader="dot" w:pos="9350"/>
+            </w:tabs>
+            <w:rPr>
+              <w:noProof/>
+            </w:rPr>
+          </w:pPr>
+          <w:hyperlink w:anchor="_Toc119849127" w:history="1">
+            <w:r>
+              <w:rPr>
+                <w:rStyle w:val="Hyperlink"/>
+                <w:b/>
+                <w:noProof/>
+              </w:rPr>
+              <w:t>5.2 Deep Learning text summarization techniques.</w:t>
+            </w:r>
+            <w:r>
+              <w:rPr>
+                <w:noProof/>
+                <w:webHidden/>
+              </w:rPr>
+              <w:tab/>
+            </w:r>
+            <w:r>
+              <w:rPr>
+                <w:noProof/>
+                <w:webHidden/>
+              </w:rPr>
+              <w:fldChar w:fldCharType="begin"/>
+            </w:r>
+            <w:r>
+              <w:rPr>
+                <w:noProof/>
+                <w:webHidden/>
+              </w:rPr>
+              <w:instrText xml:space="preserve"> PAGEREF _Toc119849127 \h </w:instrText>
+            </w:r>
+            <w:r>
+              <w:rPr>
+                <w:noProof/>
+                <w:webHidden/>
+              </w:rPr>
+            </w:r>
+            <w:r>
+              <w:rPr>
+                <w:noProof/>
+                <w:webHidden/>
+              </w:rPr>
+              <w:fldChar w:fldCharType="separate"/>
+            </w:r>
+            <w:r>
+              <w:rPr>
+                <w:noProof/>
+                <w:webHidden/>
+              </w:rPr>
+              <w:t>10</w:t>
+            </w:r>
+            <w:r>
+              <w:rPr>
+                <w:noProof/>
+                <w:webHidden/>
+              </w:rPr>
+              <w:fldChar w:fldCharType="end"/>
+            </w:r>
+          </w:hyperlink>
+        </w:p>
+        <w:p>
+          <w:pPr>
+            <w:pStyle w:val="TOC2"/>
+            <w:tabs>
+              <w:tab w:val="right" w:leader="dot" w:pos="9350"/>
+            </w:tabs>
+            <w:rPr>
+              <w:noProof/>
+            </w:rPr>
+          </w:pPr>
+          <w:hyperlink w:anchor="_Toc119849128" w:history="1">
+            <w:r>
+              <w:rPr>
+                <w:rStyle w:val="Hyperlink"/>
+                <w:b/>
+                <w:noProof/>
+              </w:rPr>
+              <w:t>5.3 Available Datasets for generalized text summarization.</w:t>
+            </w:r>
+            <w:r>
+              <w:rPr>
+                <w:noProof/>
+                <w:webHidden/>
+              </w:rPr>
+              <w:tab/>
+            </w:r>
+            <w:r>
+              <w:rPr>
+                <w:noProof/>
+                <w:webHidden/>
+              </w:rPr>
+              <w:fldChar w:fldCharType="begin"/>
+            </w:r>
+            <w:r>
+              <w:rPr>
+                <w:noProof/>
+                <w:webHidden/>
+              </w:rPr>
+              <w:instrText xml:space="preserve"> PAGEREF _Toc119849128 \h </w:instrText>
+            </w:r>
+            <w:r>
+              <w:rPr>
+                <w:noProof/>
+                <w:webHidden/>
+              </w:rPr>
+            </w:r>
+            <w:r>
+              <w:rPr>
+                <w:noProof/>
+                <w:webHidden/>
+              </w:rPr>
+              <w:fldChar w:fldCharType="separate"/>
+            </w:r>
+            <w:r>
+              <w:rPr>
+                <w:noProof/>
+                <w:webHidden/>
+              </w:rPr>
+              <w:t>11</w:t>
+            </w:r>
+            <w:r>
+              <w:rPr>
+                <w:noProof/>
+                <w:webHidden/>
+              </w:rPr>
+              <w:fldChar w:fldCharType="end"/>
+            </w:r>
+          </w:hyperlink>
+        </w:p>
+        <w:p>
+          <w:pPr>
+            <w:pStyle w:val="TOC2"/>
+            <w:tabs>
+              <w:tab w:val="right" w:leader="dot" w:pos="9350"/>
+            </w:tabs>
+            <w:rPr>
+              <w:noProof/>
+            </w:rPr>
+          </w:pPr>
+          <w:hyperlink w:anchor="_Toc119849129" w:history="1">
+            <w:r>
+              <w:rPr>
+                <w:rStyle w:val="Hyperlink"/>
+                <w:b/>
+                <w:noProof/>
+              </w:rPr>
+              <w:t>5.4 Preprocessing techniques used in text summarization.</w:t>
+            </w:r>
+            <w:r>
+              <w:rPr>
+                <w:noProof/>
+                <w:webHidden/>
+              </w:rPr>
+              <w:tab/>
+            </w:r>
+            <w:r>
+              <w:rPr>
+                <w:noProof/>
+                <w:webHidden/>
+              </w:rPr>
+              <w:fldChar w:fldCharType="begin"/>
+            </w:r>
+            <w:r>
+              <w:rPr>
+                <w:noProof/>
+                <w:webHidden/>
+              </w:rPr>
+              <w:instrText xml:space="preserve"> PAGEREF _Toc119849129 \h </w:instrText>
+            </w:r>
+            <w:r>
+              <w:rPr>
+                <w:noProof/>
+                <w:webHidden/>
+              </w:rPr>
+            </w:r>
+            <w:r>
+              <w:rPr>
+                <w:noProof/>
+                <w:webHidden/>
+              </w:rPr>
+              <w:fldChar w:fldCharType="separate"/>
+            </w:r>
+            <w:r>
+              <w:rPr>
+                <w:noProof/>
+                <w:webHidden/>
+              </w:rPr>
+              <w:t>11</w:t>
+            </w:r>
+            <w:r>
+              <w:rPr>
+                <w:noProof/>
+                <w:webHidden/>
               </w:rPr>
               <w:fldChar w:fldCharType="end"/>
             </w:r>
@@ -2264,108 +2089,75 @@
               <w:tab w:val="left" w:pos="440"/>
             </w:tabs>
             <w:rPr>
-              <w:rFonts w:ascii="Times New Roman" w:hAnsi="Times New Roman" w:cs="Times New Roman"/>
               <w:noProof/>
-              <w:sz w:val="24"/>
-              <w:szCs w:val="24"/>
             </w:rPr>
           </w:pPr>
-          <w:hyperlink w:anchor="_Toc118908195" w:history="1">
+          <w:hyperlink w:anchor="_Toc119849130" w:history="1">
             <w:r>
               <w:rPr>
                 <w:rStyle w:val="Hyperlink"/>
-                <w:rFonts w:ascii="Times New Roman" w:hAnsi="Times New Roman" w:cs="Times New Roman"/>
-                <w:noProof/>
-                <w:sz w:val="24"/>
-                <w:szCs w:val="24"/>
+                <w:noProof/>
               </w:rPr>
               <w:t>6.</w:t>
             </w:r>
             <w:r>
               <w:rPr>
-                <w:rFonts w:ascii="Times New Roman" w:hAnsi="Times New Roman" w:cs="Times New Roman"/>
-                <w:noProof/>
-                <w:sz w:val="24"/>
-                <w:szCs w:val="24"/>
+                <w:noProof/>
               </w:rPr>
               <w:tab/>
             </w:r>
             <w:r>
               <w:rPr>
                 <w:rStyle w:val="Hyperlink"/>
-                <w:rFonts w:ascii="Times New Roman" w:hAnsi="Times New Roman" w:cs="Times New Roman"/>
-                <w:noProof/>
-                <w:sz w:val="24"/>
-                <w:szCs w:val="24"/>
-              </w:rPr>
-              <w:t>Evaluation Approaches</w:t>
-            </w:r>
-            <w:r>
-              <w:rPr>
-                <w:rFonts w:ascii="Times New Roman" w:hAnsi="Times New Roman" w:cs="Times New Roman"/>
+                <w:noProof/>
+              </w:rPr>
+              <w:t>EVALUATION APPROACHES</w:t>
+            </w:r>
+            <w:r>
+              <w:rPr>
                 <w:noProof/>
                 <w:webHidden/>
-                <w:sz w:val="24"/>
-                <w:szCs w:val="24"/>
               </w:rPr>
               <w:tab/>
             </w:r>
             <w:r>
               <w:rPr>
-                <w:rFonts w:ascii="Times New Roman" w:hAnsi="Times New Roman" w:cs="Times New Roman"/>
                 <w:noProof/>
                 <w:webHidden/>
-                <w:sz w:val="24"/>
-                <w:szCs w:val="24"/>
               </w:rPr>
               <w:fldChar w:fldCharType="begin"/>
             </w:r>
             <w:r>
               <w:rPr>
-                <w:rFonts w:ascii="Times New Roman" w:hAnsi="Times New Roman" w:cs="Times New Roman"/>
                 <w:noProof/>
                 <w:webHidden/>
-                <w:sz w:val="24"/>
-                <w:szCs w:val="24"/>
-              </w:rPr>
-              <w:instrText xml:space="preserve"> PAGEREF _Toc118908195 \h </w:instrText>
-            </w:r>
-            <w:r>
-              <w:rPr>
-                <w:rFonts w:ascii="Times New Roman" w:hAnsi="Times New Roman" w:cs="Times New Roman"/>
+              </w:rPr>
+              <w:instrText xml:space="preserve"> PAGEREF _Toc119849130 \h </w:instrText>
+            </w:r>
+            <w:r>
+              <w:rPr>
                 <w:noProof/>
                 <w:webHidden/>
-                <w:sz w:val="24"/>
-                <w:szCs w:val="24"/>
-              </w:rPr>
-            </w:r>
-            <w:r>
-              <w:rPr>
-                <w:rFonts w:ascii="Times New Roman" w:hAnsi="Times New Roman" w:cs="Times New Roman"/>
+              </w:rPr>
+            </w:r>
+            <w:r>
+              <w:rPr>
                 <w:noProof/>
                 <w:webHidden/>
-                <w:sz w:val="24"/>
-                <w:szCs w:val="24"/>
               </w:rPr>
               <w:fldChar w:fldCharType="separate"/>
             </w:r>
             <w:r>
               <w:rPr>
-                <w:rFonts w:ascii="Times New Roman" w:hAnsi="Times New Roman" w:cs="Times New Roman"/>
                 <w:noProof/>
                 <w:webHidden/>
-                <w:sz w:val="24"/>
-                <w:szCs w:val="24"/>
-              </w:rPr>
-              <w:t>7</w:t>
-            </w:r>
-            <w:r>
-              <w:rPr>
-                <w:rFonts w:ascii="Times New Roman" w:hAnsi="Times New Roman" w:cs="Times New Roman"/>
+              </w:rPr>
+              <w:t>12</w:t>
+            </w:r>
+            <w:r>
+              <w:rPr>
                 <w:noProof/>
                 <w:webHidden/>
-                <w:sz w:val="24"/>
-                <w:szCs w:val="24"/>
               </w:rPr>
               <w:fldChar w:fldCharType="end"/>
             </w:r>
@@ -2378,108 +2170,75 @@
               <w:tab w:val="left" w:pos="440"/>
             </w:tabs>
             <w:rPr>
-              <w:rFonts w:ascii="Times New Roman" w:hAnsi="Times New Roman" w:cs="Times New Roman"/>
               <w:noProof/>
-              <w:sz w:val="24"/>
-              <w:szCs w:val="24"/>
             </w:rPr>
           </w:pPr>
-          <w:hyperlink w:anchor="_Toc118908196" w:history="1">
+          <w:hyperlink w:anchor="_Toc119849131" w:history="1">
             <w:r>
               <w:rPr>
                 <w:rStyle w:val="Hyperlink"/>
-                <w:rFonts w:ascii="Times New Roman" w:hAnsi="Times New Roman" w:cs="Times New Roman"/>
-                <w:noProof/>
-                <w:sz w:val="24"/>
-                <w:szCs w:val="24"/>
+                <w:noProof/>
               </w:rPr>
               <w:t>7.</w:t>
             </w:r>
             <w:r>
               <w:rPr>
-                <w:rFonts w:ascii="Times New Roman" w:hAnsi="Times New Roman" w:cs="Times New Roman"/>
-                <w:noProof/>
-                <w:sz w:val="24"/>
-                <w:szCs w:val="24"/>
+                <w:noProof/>
               </w:rPr>
               <w:tab/>
             </w:r>
             <w:r>
               <w:rPr>
                 <w:rStyle w:val="Hyperlink"/>
-                <w:rFonts w:ascii="Times New Roman" w:hAnsi="Times New Roman" w:cs="Times New Roman"/>
-                <w:noProof/>
-                <w:sz w:val="24"/>
-                <w:szCs w:val="24"/>
-              </w:rPr>
-              <w:t>Chapter Summary</w:t>
-            </w:r>
-            <w:r>
-              <w:rPr>
-                <w:rFonts w:ascii="Times New Roman" w:hAnsi="Times New Roman" w:cs="Times New Roman"/>
+                <w:noProof/>
+              </w:rPr>
+              <w:t>CHAPTER SUMMARY</w:t>
+            </w:r>
+            <w:r>
+              <w:rPr>
                 <w:noProof/>
                 <w:webHidden/>
-                <w:sz w:val="24"/>
-                <w:szCs w:val="24"/>
               </w:rPr>
               <w:tab/>
             </w:r>
             <w:r>
               <w:rPr>
-                <w:rFonts w:ascii="Times New Roman" w:hAnsi="Times New Roman" w:cs="Times New Roman"/>
                 <w:noProof/>
                 <w:webHidden/>
-                <w:sz w:val="24"/>
-                <w:szCs w:val="24"/>
               </w:rPr>
               <w:fldChar w:fldCharType="begin"/>
             </w:r>
             <w:r>
               <w:rPr>
-                <w:rFonts w:ascii="Times New Roman" w:hAnsi="Times New Roman" w:cs="Times New Roman"/>
                 <w:noProof/>
                 <w:webHidden/>
-                <w:sz w:val="24"/>
-                <w:szCs w:val="24"/>
-              </w:rPr>
-              <w:instrText xml:space="preserve"> PAGEREF _Toc118908196 \h </w:instrText>
-            </w:r>
-            <w:r>
-              <w:rPr>
-                <w:rFonts w:ascii="Times New Roman" w:hAnsi="Times New Roman" w:cs="Times New Roman"/>
+              </w:rPr>
+              <w:instrText xml:space="preserve"> PAGEREF _Toc119849131 \h </w:instrText>
+            </w:r>
+            <w:r>
+              <w:rPr>
                 <w:noProof/>
                 <w:webHidden/>
-                <w:sz w:val="24"/>
-                <w:szCs w:val="24"/>
-              </w:rPr>
-            </w:r>
-            <w:r>
-              <w:rPr>
-                <w:rFonts w:ascii="Times New Roman" w:hAnsi="Times New Roman" w:cs="Times New Roman"/>
+              </w:rPr>
+            </w:r>
+            <w:r>
+              <w:rPr>
                 <w:noProof/>
                 <w:webHidden/>
-                <w:sz w:val="24"/>
-                <w:szCs w:val="24"/>
               </w:rPr>
               <w:fldChar w:fldCharType="separate"/>
             </w:r>
             <w:r>
               <w:rPr>
-                <w:rFonts w:ascii="Times New Roman" w:hAnsi="Times New Roman" w:cs="Times New Roman"/>
                 <w:noProof/>
                 <w:webHidden/>
-                <w:sz w:val="24"/>
-                <w:szCs w:val="24"/>
-              </w:rPr>
-              <w:t>7</w:t>
-            </w:r>
-            <w:r>
-              <w:rPr>
-                <w:rFonts w:ascii="Times New Roman" w:hAnsi="Times New Roman" w:cs="Times New Roman"/>
+              </w:rPr>
+              <w:t>12</w:t>
+            </w:r>
+            <w:r>
+              <w:rPr>
                 <w:noProof/>
                 <w:webHidden/>
-                <w:sz w:val="24"/>
-                <w:szCs w:val="24"/>
               </w:rPr>
               <w:fldChar w:fldCharType="end"/>
             </w:r>
@@ -2489,90 +2248,64 @@
           <w:pPr>
             <w:pStyle w:val="TOC1"/>
             <w:rPr>
-              <w:rFonts w:ascii="Times New Roman" w:hAnsi="Times New Roman" w:cs="Times New Roman"/>
               <w:noProof/>
-              <w:sz w:val="24"/>
-              <w:szCs w:val="24"/>
             </w:rPr>
           </w:pPr>
-          <w:hyperlink w:anchor="_Toc118908197" w:history="1">
+          <w:hyperlink w:anchor="_Toc119849132" w:history="1">
             <w:r>
               <w:rPr>
                 <w:rStyle w:val="Hyperlink"/>
-                <w:rFonts w:ascii="Times New Roman" w:hAnsi="Times New Roman" w:cs="Times New Roman"/>
+                <w:rFonts w:cs="Times New Roman"/>
                 <w:bCs/>
                 <w:noProof/>
-                <w:sz w:val="24"/>
-                <w:szCs w:val="24"/>
-              </w:rPr>
-              <w:t>References</w:t>
-            </w:r>
-            <w:r>
-              <w:rPr>
-                <w:rFonts w:ascii="Times New Roman" w:hAnsi="Times New Roman" w:cs="Times New Roman"/>
+              </w:rPr>
+              <w:t>REFERENCES</w:t>
+            </w:r>
+            <w:r>
+              <w:rPr>
                 <w:noProof/>
                 <w:webHidden/>
-                <w:sz w:val="24"/>
-                <w:szCs w:val="24"/>
               </w:rPr>
               <w:tab/>
             </w:r>
             <w:r>
               <w:rPr>
-                <w:rFonts w:ascii="Times New Roman" w:hAnsi="Times New Roman" w:cs="Times New Roman"/>
                 <w:noProof/>
                 <w:webHidden/>
-                <w:sz w:val="24"/>
-                <w:szCs w:val="24"/>
               </w:rPr>
               <w:fldChar w:fldCharType="begin"/>
             </w:r>
             <w:r>
               <w:rPr>
-                <w:rFonts w:ascii="Times New Roman" w:hAnsi="Times New Roman" w:cs="Times New Roman"/>
                 <w:noProof/>
                 <w:webHidden/>
-                <w:sz w:val="24"/>
-                <w:szCs w:val="24"/>
-              </w:rPr>
-              <w:instrText xml:space="preserve"> PAGEREF _Toc118908197 \h </w:instrText>
-            </w:r>
-            <w:r>
-              <w:rPr>
-                <w:rFonts w:ascii="Times New Roman" w:hAnsi="Times New Roman" w:cs="Times New Roman"/>
+              </w:rPr>
+              <w:instrText xml:space="preserve"> PAGEREF _Toc119849132 \h </w:instrText>
+            </w:r>
+            <w:r>
+              <w:rPr>
                 <w:noProof/>
                 <w:webHidden/>
-                <w:sz w:val="24"/>
-                <w:szCs w:val="24"/>
-              </w:rPr>
-            </w:r>
-            <w:r>
-              <w:rPr>
-                <w:rFonts w:ascii="Times New Roman" w:hAnsi="Times New Roman" w:cs="Times New Roman"/>
+              </w:rPr>
+            </w:r>
+            <w:r>
+              <w:rPr>
                 <w:noProof/>
                 <w:webHidden/>
-                <w:sz w:val="24"/>
-                <w:szCs w:val="24"/>
               </w:rPr>
               <w:fldChar w:fldCharType="separate"/>
             </w:r>
             <w:r>
               <w:rPr>
-                <w:rFonts w:ascii="Times New Roman" w:hAnsi="Times New Roman" w:cs="Times New Roman"/>
                 <w:noProof/>
                 <w:webHidden/>
-                <w:sz w:val="24"/>
-                <w:szCs w:val="24"/>
               </w:rPr>
               <w:t>I</w:t>
             </w:r>
             <w:r>
               <w:rPr>
-                <w:rFonts w:ascii="Times New Roman" w:hAnsi="Times New Roman" w:cs="Times New Roman"/>
                 <w:noProof/>
                 <w:webHidden/>
-                <w:sz w:val="24"/>
-                <w:szCs w:val="24"/>
               </w:rPr>
               <w:fldChar w:fldCharType="end"/>
             </w:r>
@@ -2582,89 +2315,62 @@
           <w:pPr>
             <w:pStyle w:val="TOC1"/>
             <w:rPr>
-              <w:rFonts w:ascii="Times New Roman" w:hAnsi="Times New Roman" w:cs="Times New Roman"/>
               <w:noProof/>
-              <w:sz w:val="24"/>
-              <w:szCs w:val="24"/>
             </w:rPr>
           </w:pPr>
-          <w:hyperlink w:anchor="_Toc118908198" w:history="1">
+          <w:hyperlink w:anchor="_Toc119849133" w:history="1">
             <w:r>
               <w:rPr>
                 <w:rStyle w:val="Hyperlink"/>
-                <w:rFonts w:ascii="Times New Roman" w:hAnsi="Times New Roman" w:cs="Times New Roman"/>
-                <w:noProof/>
-                <w:sz w:val="24"/>
-                <w:szCs w:val="24"/>
-              </w:rPr>
-              <w:t>Appendix A – Concept Map</w:t>
-            </w:r>
-            <w:r>
-              <w:rPr>
-                <w:rFonts w:ascii="Times New Roman" w:hAnsi="Times New Roman" w:cs="Times New Roman"/>
+                <w:noProof/>
+              </w:rPr>
+              <w:t>APPENDIX A – CONCEPT MAP</w:t>
+            </w:r>
+            <w:r>
+              <w:rPr>
                 <w:noProof/>
                 <w:webHidden/>
-                <w:sz w:val="24"/>
-                <w:szCs w:val="24"/>
               </w:rPr>
               <w:tab/>
             </w:r>
             <w:r>
               <w:rPr>
-                <w:rFonts w:ascii="Times New Roman" w:hAnsi="Times New Roman" w:cs="Times New Roman"/>
                 <w:noProof/>
                 <w:webHidden/>
-                <w:sz w:val="24"/>
-                <w:szCs w:val="24"/>
               </w:rPr>
               <w:fldChar w:fldCharType="begin"/>
             </w:r>
             <w:r>
               <w:rPr>
-                <w:rFonts w:ascii="Times New Roman" w:hAnsi="Times New Roman" w:cs="Times New Roman"/>
                 <w:noProof/>
                 <w:webHidden/>
-                <w:sz w:val="24"/>
-                <w:szCs w:val="24"/>
-              </w:rPr>
-              <w:instrText xml:space="preserve"> PAGEREF _Toc118908198 \h </w:instrText>
-            </w:r>
-            <w:r>
-              <w:rPr>
-                <w:rFonts w:ascii="Times New Roman" w:hAnsi="Times New Roman" w:cs="Times New Roman"/>
+              </w:rPr>
+              <w:instrText xml:space="preserve"> PAGEREF _Toc119849133 \h </w:instrText>
+            </w:r>
+            <w:r>
+              <w:rPr>
                 <w:noProof/>
                 <w:webHidden/>
-                <w:sz w:val="24"/>
-                <w:szCs w:val="24"/>
-              </w:rPr>
-            </w:r>
-            <w:r>
-              <w:rPr>
-                <w:rFonts w:ascii="Times New Roman" w:hAnsi="Times New Roman" w:cs="Times New Roman"/>
+              </w:rPr>
+            </w:r>
+            <w:r>
+              <w:rPr>
                 <w:noProof/>
                 <w:webHidden/>
-                <w:sz w:val="24"/>
-                <w:szCs w:val="24"/>
               </w:rPr>
               <w:fldChar w:fldCharType="separate"/>
             </w:r>
             <w:r>
               <w:rPr>
-                <w:rFonts w:ascii="Times New Roman" w:hAnsi="Times New Roman" w:cs="Times New Roman"/>
                 <w:noProof/>
                 <w:webHidden/>
-                <w:sz w:val="24"/>
-                <w:szCs w:val="24"/>
-              </w:rPr>
-              <w:t>Iii</w:t>
-            </w:r>
-            <w:r>
-              <w:rPr>
-                <w:rFonts w:ascii="Times New Roman" w:hAnsi="Times New Roman" w:cs="Times New Roman"/>
+              </w:rPr>
+              <w:t>IV</w:t>
+            </w:r>
+            <w:r>
+              <w:rPr>
                 <w:noProof/>
                 <w:webHidden/>
-                <w:sz w:val="24"/>
-                <w:szCs w:val="24"/>
               </w:rPr>
               <w:fldChar w:fldCharType="end"/>
             </w:r>
@@ -2713,7 +2419,7 @@
         <w:pStyle w:val="Heading1"/>
         <w:spacing w:line="360" w:lineRule="auto"/>
       </w:pPr>
-      <w:bookmarkStart w:id="0" w:name="_Toc118908179"/>
+      <w:bookmarkStart w:id="0" w:name="_Toc119849110"/>
       <w:r>
         <w:lastRenderedPageBreak/>
         <w:t>List of Figures</w:t>
@@ -3112,7 +2818,7 @@
         <w:pStyle w:val="Heading1"/>
         <w:spacing w:line="360" w:lineRule="auto"/>
       </w:pPr>
-      <w:bookmarkStart w:id="1" w:name="_Toc118908180"/>
+      <w:bookmarkStart w:id="1" w:name="_Toc119849111"/>
       <w:r>
         <w:t>List of Tables</w:t>
       </w:r>
@@ -4944,7 +4650,7 @@
           <w:szCs w:val="32"/>
         </w:rPr>
       </w:pPr>
-      <w:bookmarkStart w:id="3" w:name="_Toc118908181"/>
+      <w:bookmarkStart w:id="3" w:name="_Toc119849112"/>
       <w:r>
         <w:rPr>
           <w:rFonts w:cs="Times New Roman"/>
@@ -5032,7 +4738,7 @@
         </w:numPr>
         <w:spacing w:line="360" w:lineRule="auto"/>
       </w:pPr>
-      <w:bookmarkStart w:id="4" w:name="_Toc118908182"/>
+      <w:bookmarkStart w:id="4" w:name="_Toc119849113"/>
       <w:r>
         <w:t>CONCEPT MAP</w:t>
       </w:r>
@@ -5097,7 +4803,7 @@
         </w:numPr>
         <w:spacing w:line="360" w:lineRule="auto"/>
       </w:pPr>
-      <w:bookmarkStart w:id="5" w:name="_Toc118908183"/>
+      <w:bookmarkStart w:id="5" w:name="_Toc119849114"/>
       <w:r>
         <w:t>PROBLEM DOMAIN</w:t>
       </w:r>
@@ -5244,7 +4950,7 @@
           <w:b/>
         </w:rPr>
       </w:pPr>
-      <w:bookmarkStart w:id="6" w:name="_Toc118908184"/>
+      <w:bookmarkStart w:id="6" w:name="_Toc119849115"/>
       <w:r>
         <w:rPr>
           <w:b/>
@@ -5439,7 +5145,7 @@
           <w:b/>
         </w:rPr>
       </w:pPr>
-      <w:bookmarkStart w:id="7" w:name="_Toc118908185"/>
+      <w:bookmarkStart w:id="7" w:name="_Toc119849116"/>
       <w:r>
         <w:rPr>
           <w:b/>
@@ -5625,7 +5331,7 @@
           <w:b/>
         </w:rPr>
       </w:pPr>
-      <w:bookmarkStart w:id="8" w:name="_Toc118908186"/>
+      <w:bookmarkStart w:id="8" w:name="_Toc119849117"/>
       <w:r>
         <w:rPr>
           <w:b/>
@@ -5889,7 +5595,7 @@
           <w:b/>
         </w:rPr>
       </w:pPr>
-      <w:bookmarkStart w:id="9" w:name="_Toc118908187"/>
+      <w:bookmarkStart w:id="9" w:name="_Toc119849118"/>
       <w:r>
         <w:rPr>
           <w:b/>
@@ -6714,7 +6420,7 @@
           <w:b/>
         </w:rPr>
       </w:pPr>
-      <w:bookmarkStart w:id="10" w:name="_Toc118908188"/>
+      <w:bookmarkStart w:id="10" w:name="_Toc119849119"/>
       <w:r>
         <w:rPr>
           <w:b/>
@@ -6844,7 +6550,7 @@
           <w:b/>
         </w:rPr>
       </w:pPr>
-      <w:bookmarkStart w:id="11" w:name="_Toc118908189"/>
+      <w:bookmarkStart w:id="11" w:name="_Toc119849120"/>
       <w:r>
         <w:rPr>
           <w:b/>
@@ -9611,7 +9317,7 @@
           <w:b/>
         </w:rPr>
       </w:pPr>
-      <w:bookmarkStart w:id="12" w:name="_Toc118908190"/>
+      <w:bookmarkStart w:id="12" w:name="_Toc119849121"/>
       <w:r>
         <w:rPr>
           <w:b/>
@@ -9870,7 +9576,7 @@
           <w:b/>
         </w:rPr>
       </w:pPr>
-      <w:bookmarkStart w:id="13" w:name="_Toc118908191"/>
+      <w:bookmarkStart w:id="13" w:name="_Toc119849122"/>
       <w:r>
         <w:rPr>
           <w:b/>
@@ -9998,7 +9704,7 @@
           <w:b/>
         </w:rPr>
       </w:pPr>
-      <w:bookmarkStart w:id="14" w:name="_Toc118908192"/>
+      <w:bookmarkStart w:id="14" w:name="_Toc119849123"/>
       <w:r>
         <w:rPr>
           <w:b/>
@@ -10102,7 +9808,7 @@
         </w:numPr>
         <w:spacing w:line="360" w:lineRule="auto"/>
       </w:pPr>
-      <w:bookmarkStart w:id="15" w:name="_Toc118908193"/>
+      <w:bookmarkStart w:id="15" w:name="_Toc119849124"/>
       <w:r>
         <w:t>EXISTING WORK</w:t>
       </w:r>
@@ -10788,7 +10494,7 @@
         </w:numPr>
         <w:spacing w:line="360" w:lineRule="auto"/>
       </w:pPr>
-      <w:bookmarkStart w:id="16" w:name="_Toc118908194"/>
+      <w:bookmarkStart w:id="16" w:name="_Toc119849125"/>
       <w:r>
         <w:t>TECHNOLOGICAL REVIEW</w:t>
       </w:r>
@@ -10996,12 +10702,14 @@
           <w:b/>
         </w:rPr>
       </w:pPr>
+      <w:bookmarkStart w:id="17" w:name="_Toc119849126"/>
       <w:r>
         <w:rPr>
           <w:b/>
         </w:rPr>
         <w:t>Machine Learning text summarization techniques.</w:t>
       </w:r>
+      <w:bookmarkEnd w:id="17"/>
     </w:p>
     <w:p>
       <w:pPr>
@@ -11171,23 +10879,7 @@
           <w:sz w:val="24"/>
           <w:szCs w:val="24"/>
         </w:rPr>
-        <w:t>The Nave Bayes (NB) classification method, which is regarded as a robust classifier and may achieve greater accuracy, was used to categorize the reviews from negative to positive using supervised ML classification technique</w:t>
-      </w:r>
-      <w:r>
-        <w:rPr>
-          <w:rFonts w:ascii="Times New Roman" w:hAnsi="Times New Roman" w:cs="Times New Roman"/>
-          <w:sz w:val="24"/>
-          <w:szCs w:val="24"/>
-        </w:rPr>
-        <w:t xml:space="preserve">, </w:t>
-      </w:r>
-      <w:r>
-        <w:rPr>
-          <w:rFonts w:ascii="Times New Roman" w:hAnsi="Times New Roman" w:cs="Times New Roman"/>
-          <w:sz w:val="24"/>
-          <w:szCs w:val="24"/>
-        </w:rPr>
-        <w:t>It is clear that an extractive summarization approach was used because the text summarization phase was completed in several stages, starting with the creation of a graph from classified reviews, followed by the ranking of graph nodes and the selection of the top rank sentences for the summary generation.</w:t>
+        <w:t>The Nave Bayes (NB) classification method, which is regarded as a robust classifier and may achieve greater accuracy, was used to categorize the reviews from negative to positive using supervised ML classification technique, It is clear that an extractive summarization approach was used because the text summarization phase was completed in several stages, starting with the creation of a graph from classified reviews, followed by the ranking of graph nodes and the selection of the top rank sentences for the summary generation.</w:t>
       </w:r>
     </w:p>
     <w:p>
@@ -11242,12 +10934,14 @@
           <w:b/>
         </w:rPr>
       </w:pPr>
+      <w:bookmarkStart w:id="18" w:name="_Toc119849127"/>
       <w:r>
         <w:rPr>
           <w:b/>
         </w:rPr>
         <w:t>5.2 Deep Learning text summarization techniques.</w:t>
       </w:r>
+      <w:bookmarkEnd w:id="18"/>
     </w:p>
     <w:p>
       <w:pPr>
@@ -11513,6 +11207,7 @@
           <w:b/>
         </w:rPr>
       </w:pPr>
+      <w:bookmarkStart w:id="19" w:name="_Toc119849128"/>
       <w:r>
         <w:rPr>
           <w:b/>
@@ -11531,6 +11226,7 @@
         </w:rPr>
         <w:t xml:space="preserve"> Available Datasets for generalized text summarization.</w:t>
       </w:r>
+      <w:bookmarkEnd w:id="19"/>
     </w:p>
     <w:p>
       <w:pPr>
@@ -11697,6 +11393,7 @@
           <w:b/>
         </w:rPr>
       </w:pPr>
+      <w:bookmarkStart w:id="20" w:name="_Toc119849129"/>
       <w:r>
         <w:rPr>
           <w:b/>
@@ -11715,6 +11412,7 @@
         </w:rPr>
         <w:t xml:space="preserve"> Preprocessing techniques used in text summarization.</w:t>
       </w:r>
+      <w:bookmarkEnd w:id="20"/>
     </w:p>
     <w:p>
       <w:pPr>
@@ -11974,39 +11672,7 @@
           <w:sz w:val="24"/>
           <w:szCs w:val="24"/>
         </w:rPr>
-        <w:t>, unnecessary HTML tags and URL links are also filtered off from the text as a part of text preprocessing. Contraction mapping is crucial and this will be handling which are converting short word formats into longer such as “</w:t>
-      </w:r>
-      <w:r>
-        <w:rPr>
-          <w:rFonts w:ascii="Times New Roman" w:hAnsi="Times New Roman" w:cs="Times New Roman"/>
-          <w:sz w:val="24"/>
-          <w:szCs w:val="24"/>
-        </w:rPr>
-        <w:t>aren’t</w:t>
-      </w:r>
-      <w:r>
-        <w:rPr>
-          <w:rFonts w:ascii="Times New Roman" w:hAnsi="Times New Roman" w:cs="Times New Roman"/>
-          <w:sz w:val="24"/>
-          <w:szCs w:val="24"/>
-        </w:rPr>
-        <w:t>” into “</w:t>
-      </w:r>
-      <w:r>
-        <w:rPr>
-          <w:rFonts w:ascii="Times New Roman" w:hAnsi="Times New Roman" w:cs="Times New Roman"/>
-          <w:sz w:val="24"/>
-          <w:szCs w:val="24"/>
-        </w:rPr>
-        <w:t>are not</w:t>
-      </w:r>
-      <w:r>
-        <w:rPr>
-          <w:rFonts w:ascii="Times New Roman" w:hAnsi="Times New Roman" w:cs="Times New Roman"/>
-          <w:sz w:val="24"/>
-          <w:szCs w:val="24"/>
-        </w:rPr>
-        <w:t xml:space="preserve">”. Converting the entire text content into a single case most preferably to lowercase, therefore further character filtration would become very simpler </w:t>
+        <w:t xml:space="preserve">, unnecessary HTML tags and URL links are also filtered off from the text as a part of text preprocessing. Contraction mapping is crucial and this will be handling which are converting short word formats into longer such as “aren’t” into “are not”. Converting the entire text content into a single case most preferably to lowercase, therefore further character filtration would become very simpler </w:t>
       </w:r>
       <w:r>
         <w:rPr>
@@ -12065,16 +11731,426 @@
         </w:numPr>
         <w:spacing w:line="360" w:lineRule="auto"/>
       </w:pPr>
-      <w:bookmarkStart w:id="17" w:name="_Toc118908195"/>
-      <w:r>
-        <w:t>EVALUATION APPROACHES</w:t>
-      </w:r>
-      <w:bookmarkStart w:id="18" w:name="_GoBack"/>
-      <w:bookmarkEnd w:id="17"/>
-      <w:bookmarkEnd w:id="18"/>
-    </w:p>
-    <w:p/>
-    <w:p/>
+      <w:bookmarkStart w:id="21" w:name="_Toc119849130"/>
+      <w:r>
+        <w:t xml:space="preserve">EVALUATION </w:t>
+      </w:r>
+      <w:bookmarkEnd w:id="21"/>
+      <w:r>
+        <w:t>TECHNIQUES</w:t>
+      </w:r>
+    </w:p>
+    <w:p>
+      <w:pPr>
+        <w:spacing w:line="360" w:lineRule="auto"/>
+        <w:jc w:val="both"/>
+        <w:rPr>
+          <w:rFonts w:ascii="Times New Roman" w:hAnsi="Times New Roman" w:cs="Times New Roman"/>
+          <w:sz w:val="24"/>
+          <w:szCs w:val="24"/>
+        </w:rPr>
+      </w:pPr>
+      <w:r>
+        <w:rPr>
+          <w:rFonts w:ascii="Times New Roman" w:hAnsi="Times New Roman" w:cs="Times New Roman"/>
+          <w:sz w:val="24"/>
+          <w:szCs w:val="24"/>
+        </w:rPr>
+        <w:t>Model evaluation is one of the essential elements since it serves as a benchmark for the quality of the investigation.</w:t>
+      </w:r>
+      <w:r>
+        <w:rPr>
+          <w:rFonts w:ascii="Times New Roman" w:hAnsi="Times New Roman" w:cs="Times New Roman"/>
+          <w:sz w:val="24"/>
+          <w:szCs w:val="24"/>
+        </w:rPr>
+        <w:t xml:space="preserve"> In the domain of abstractive text summarization, evaluation techniques are quite different and limited. The mostly used evaluation techniques will be discussed below.</w:t>
+      </w:r>
+    </w:p>
+    <w:p>
+      <w:pPr>
+        <w:spacing w:line="360" w:lineRule="auto"/>
+        <w:jc w:val="both"/>
+        <w:rPr>
+          <w:rFonts w:ascii="Times New Roman" w:hAnsi="Times New Roman" w:cs="Times New Roman"/>
+          <w:sz w:val="24"/>
+          <w:szCs w:val="24"/>
+        </w:rPr>
+      </w:pPr>
+      <w:r>
+        <w:rPr>
+          <w:rFonts w:ascii="Times New Roman" w:hAnsi="Times New Roman" w:cs="Times New Roman"/>
+          <w:sz w:val="24"/>
+          <w:szCs w:val="24"/>
+        </w:rPr>
+        <w:tab/>
+      </w:r>
+      <w:r>
+        <w:rPr>
+          <w:rFonts w:ascii="Times New Roman" w:hAnsi="Times New Roman" w:cs="Times New Roman"/>
+          <w:sz w:val="24"/>
+          <w:szCs w:val="24"/>
+        </w:rPr>
+        <w:t>The general evaluation metrics scores in the case of machine translation for text summarization are BLEU and ROUGE. A precision-focused score, BLEU is defined as follows.</w:t>
+      </w:r>
+      <w:r>
+        <w:rPr>
+          <w:rFonts w:ascii="Times New Roman" w:hAnsi="Times New Roman" w:cs="Times New Roman"/>
+          <w:sz w:val="24"/>
+          <w:szCs w:val="24"/>
+        </w:rPr>
+        <w:t xml:space="preserve"> </w:t>
+      </w:r>
+      <w:r>
+        <w:rPr>
+          <w:rFonts w:ascii="Times New Roman" w:hAnsi="Times New Roman" w:cs="Times New Roman"/>
+          <w:sz w:val="24"/>
+          <w:szCs w:val="24"/>
+        </w:rPr>
+        <w:fldChar w:fldCharType="begin"/>
+      </w:r>
+      <w:r>
+        <w:rPr>
+          <w:rFonts w:ascii="Times New Roman" w:hAnsi="Times New Roman" w:cs="Times New Roman"/>
+          <w:sz w:val="24"/>
+          <w:szCs w:val="24"/>
+        </w:rPr>
+        <w:instrText xml:space="preserve"> ADDIN ZOTERO_ITEM CSL_CITATION {"citationID":"vgWO6mTg","properties":{"formattedCitation":"(Etemad, Abidi and Chhabra, 2021)","plainCitation":"(Etemad, Abidi and Chhabra, 2021)","noteIndex":0},"citationItems":[{"id":53,"uris":["http://zotero.org/users/local/70QdCwYM/items/8ZSE9ESV"],"itemData":{"id":53,"type":"paper-conference","container-title":"2021 9th International Conference on Reliability, Infocom Technologies and Optimization (Trends and Future Directions) (ICRITO)","DOI":"10.1109/ICRITO51393.2021.9596500","event-place":"Noida, India","event-title":"2021 9th International Conference on Reliability, Infocom Technologies and Optimization (Trends and Future Directions) (ICRITO)","ISBN":"978-1-66541-703-7","page":"1-6","publisher":"IEEE","publisher-place":"Noida, India","source":"DOI.org (Crossref)","title":"A Review on Abstractive Text Summarization Using Deep Learning","URL":"https://ieeexplore.ieee.org/document/9596500/","author":[{"family":"Etemad","given":"Abdul Ghafoor"},{"family":"Abidi","given":"Ali Imam"},{"family":"Chhabra","given":"Megha"}],"accessed":{"date-parts":[["2022",10,10]]},"issued":{"date-parts":[["2021",9,3]]}}}],"schema":"https://github.com/citation-style-language/schema/raw/master/csl-citation.json"} </w:instrText>
+      </w:r>
+      <w:r>
+        <w:rPr>
+          <w:rFonts w:ascii="Times New Roman" w:hAnsi="Times New Roman" w:cs="Times New Roman"/>
+          <w:sz w:val="24"/>
+          <w:szCs w:val="24"/>
+        </w:rPr>
+        <w:fldChar w:fldCharType="separate"/>
+      </w:r>
+      <w:r>
+        <w:rPr>
+          <w:rFonts w:ascii="Times New Roman" w:hAnsi="Times New Roman" w:cs="Times New Roman"/>
+          <w:sz w:val="24"/>
+        </w:rPr>
+        <w:t>(Etemad, Abidi and Chhabra, 2021)</w:t>
+      </w:r>
+      <w:r>
+        <w:rPr>
+          <w:rFonts w:ascii="Times New Roman" w:hAnsi="Times New Roman" w:cs="Times New Roman"/>
+          <w:sz w:val="24"/>
+          <w:szCs w:val="24"/>
+        </w:rPr>
+        <w:fldChar w:fldCharType="end"/>
+      </w:r>
+      <w:r>
+        <w:rPr>
+          <w:rFonts w:ascii="Times New Roman" w:hAnsi="Times New Roman" w:cs="Times New Roman"/>
+          <w:sz w:val="24"/>
+          <w:szCs w:val="24"/>
+        </w:rPr>
+        <w:t>.</w:t>
+      </w:r>
+    </w:p>
+    <w:p>
+      <w:pPr>
+        <w:spacing w:line="360" w:lineRule="auto"/>
+        <w:jc w:val="both"/>
+        <w:rPr>
+          <w:rFonts w:ascii="Times New Roman" w:hAnsi="Times New Roman" w:cs="Times New Roman"/>
+          <w:sz w:val="24"/>
+          <w:szCs w:val="24"/>
+        </w:rPr>
+      </w:pPr>
+      <m:oMathPara>
+        <m:oMath>
+          <m:r>
+            <w:rPr>
+              <w:rFonts w:ascii="Cambria Math" w:hAnsi="Cambria Math" w:cs="Times New Roman"/>
+              <w:sz w:val="24"/>
+              <w:szCs w:val="24"/>
+            </w:rPr>
+            <m:t>BLEU=</m:t>
+          </m:r>
+          <m:f>
+            <m:fPr>
+              <m:ctrlPr>
+                <w:rPr>
+                  <w:rFonts w:ascii="Cambria Math" w:hAnsi="Cambria Math" w:cs="Times New Roman"/>
+                  <w:i/>
+                  <w:sz w:val="24"/>
+                  <w:szCs w:val="24"/>
+                </w:rPr>
+              </m:ctrlPr>
+            </m:fPr>
+            <m:num>
+              <m:r>
+                <w:rPr>
+                  <w:rFonts w:ascii="Cambria Math" w:hAnsi="Cambria Math" w:cs="Times New Roman"/>
+                  <w:sz w:val="24"/>
+                  <w:szCs w:val="24"/>
+                </w:rPr>
+                <m:t>Number of words in the summary which are in gold standard</m:t>
+              </m:r>
+            </m:num>
+            <m:den>
+              <m:r>
+                <w:rPr>
+                  <w:rFonts w:ascii="Cambria Math" w:hAnsi="Cambria Math" w:cs="Times New Roman"/>
+                  <w:sz w:val="24"/>
+                  <w:szCs w:val="24"/>
+                </w:rPr>
+                <m:t>Total number of words in the summary</m:t>
+              </m:r>
+            </m:den>
+          </m:f>
+        </m:oMath>
+      </m:oMathPara>
+    </w:p>
+    <w:p>
+      <w:pPr>
+        <w:spacing w:line="360" w:lineRule="auto"/>
+        <w:jc w:val="center"/>
+        <w:rPr>
+          <w:rFonts w:ascii="Times New Roman" w:hAnsi="Times New Roman" w:cs="Times New Roman"/>
+          <w:i/>
+          <w:sz w:val="24"/>
+          <w:szCs w:val="24"/>
+        </w:rPr>
+      </w:pPr>
+      <w:r>
+        <w:rPr>
+          <w:rFonts w:ascii="Times New Roman" w:hAnsi="Times New Roman" w:cs="Times New Roman"/>
+          <w:i/>
+          <w:sz w:val="24"/>
+          <w:szCs w:val="24"/>
+        </w:rPr>
+        <w:t>Equation 6.1: Calculating BLEU evaluation metric</w:t>
+      </w:r>
+    </w:p>
+    <w:p>
+      <w:pPr>
+        <w:spacing w:line="360" w:lineRule="auto"/>
+        <w:jc w:val="both"/>
+        <w:rPr>
+          <w:rFonts w:ascii="Times New Roman" w:hAnsi="Times New Roman" w:cs="Times New Roman"/>
+          <w:sz w:val="24"/>
+          <w:szCs w:val="24"/>
+        </w:rPr>
+      </w:pPr>
+      <w:r>
+        <w:rPr>
+          <w:rFonts w:ascii="Times New Roman" w:hAnsi="Times New Roman" w:cs="Times New Roman"/>
+          <w:sz w:val="24"/>
+          <w:szCs w:val="24"/>
+        </w:rPr>
+        <w:tab/>
+      </w:r>
+      <w:r>
+        <w:rPr>
+          <w:rFonts w:ascii="Times New Roman" w:hAnsi="Times New Roman" w:cs="Times New Roman"/>
+          <w:sz w:val="24"/>
+          <w:szCs w:val="24"/>
+        </w:rPr>
+        <w:t xml:space="preserve">Different versions of ROUGE exist, including ROUGE-1, ROUGE-N, ROUGE-L, and ROUGE-S. For example, ROUGE-L considers the longest common sequence, whereas ROUGE-S and ROUGE-SU consider skip sequences. </w:t>
+      </w:r>
+      <w:r>
+        <w:rPr>
+          <w:rFonts w:ascii="Times New Roman" w:hAnsi="Times New Roman" w:cs="Times New Roman"/>
+          <w:sz w:val="24"/>
+          <w:szCs w:val="24"/>
+        </w:rPr>
+        <w:fldChar w:fldCharType="begin"/>
+      </w:r>
+      <w:r>
+        <w:rPr>
+          <w:rFonts w:ascii="Times New Roman" w:hAnsi="Times New Roman" w:cs="Times New Roman"/>
+          <w:sz w:val="24"/>
+          <w:szCs w:val="24"/>
+        </w:rPr>
+        <w:instrText xml:space="preserve"> ADDIN ZOTERO_ITEM CSL_CITATION {"citationID":"GafzfwBm","properties":{"formattedCitation":"(Etemad, Abidi and Chhabra, 2021)","plainCitation":"(Etemad, Abidi and Chhabra, 2021)","noteIndex":0},"citationItems":[{"id":53,"uris":["http://zotero.org/users/local/70QdCwYM/items/8ZSE9ESV"],"itemData":{"id":53,"type":"paper-conference","container-title":"2021 9th International Conference on Reliability, Infocom Technologies and Optimization (Trends and Future Directions) (ICRITO)","DOI":"10.1109/ICRITO51393.2021.9596500","event-place":"Noida, India","event-title":"2021 9th International Conference on Reliability, Infocom Technologies and Optimization (Trends and Future Directions) (ICRITO)","ISBN":"978-1-66541-703-7","page":"1-6","publisher":"IEEE","publisher-place":"Noida, India","source":"DOI.org (Crossref)","title":"A Review on Abstractive Text Summarization Using Deep Learning","URL":"https://ieeexplore.ieee.org/document/9596500/","author":[{"family":"Etemad","given":"Abdul Ghafoor"},{"family":"Abidi","given":"Ali Imam"},{"family":"Chhabra","given":"Megha"}],"accessed":{"date-parts":[["2022",10,10]]},"issued":{"date-parts":[["2021",9,3]]}}}],"schema":"https://github.com/citation-style-language/schema/raw/master/csl-citation.json"} </w:instrText>
+      </w:r>
+      <w:r>
+        <w:rPr>
+          <w:rFonts w:ascii="Times New Roman" w:hAnsi="Times New Roman" w:cs="Times New Roman"/>
+          <w:sz w:val="24"/>
+          <w:szCs w:val="24"/>
+        </w:rPr>
+        <w:fldChar w:fldCharType="separate"/>
+      </w:r>
+      <w:r>
+        <w:rPr>
+          <w:rFonts w:ascii="Times New Roman" w:hAnsi="Times New Roman" w:cs="Times New Roman"/>
+          <w:sz w:val="24"/>
+        </w:rPr>
+        <w:t>(Etemad, Abidi and Chhabra, 2021)</w:t>
+      </w:r>
+      <w:r>
+        <w:rPr>
+          <w:rFonts w:ascii="Times New Roman" w:hAnsi="Times New Roman" w:cs="Times New Roman"/>
+          <w:sz w:val="24"/>
+          <w:szCs w:val="24"/>
+        </w:rPr>
+        <w:fldChar w:fldCharType="end"/>
+      </w:r>
+      <w:r>
+        <w:rPr>
+          <w:rFonts w:ascii="Times New Roman" w:hAnsi="Times New Roman" w:cs="Times New Roman"/>
+          <w:sz w:val="24"/>
+          <w:szCs w:val="24"/>
+        </w:rPr>
+        <w:t>.</w:t>
+      </w:r>
+    </w:p>
+    <w:p>
+      <w:pPr>
+        <w:spacing w:line="360" w:lineRule="auto"/>
+        <w:jc w:val="both"/>
+        <w:rPr>
+          <w:rFonts w:ascii="Times New Roman" w:hAnsi="Times New Roman" w:cs="Times New Roman"/>
+          <w:sz w:val="24"/>
+          <w:szCs w:val="24"/>
+        </w:rPr>
+      </w:pPr>
+      <w:r>
+        <w:rPr>
+          <w:rFonts w:ascii="Times New Roman" w:hAnsi="Times New Roman" w:cs="Times New Roman"/>
+          <w:sz w:val="24"/>
+          <w:szCs w:val="24"/>
+        </w:rPr>
+        <w:tab/>
+      </w:r>
+      <w:r>
+        <w:rPr>
+          <w:rFonts w:ascii="Times New Roman" w:hAnsi="Times New Roman" w:cs="Times New Roman"/>
+          <w:sz w:val="24"/>
+          <w:szCs w:val="24"/>
+        </w:rPr>
+        <w:fldChar w:fldCharType="begin"/>
+      </w:r>
+      <w:r>
+        <w:rPr>
+          <w:rFonts w:ascii="Times New Roman" w:hAnsi="Times New Roman" w:cs="Times New Roman"/>
+          <w:sz w:val="24"/>
+          <w:szCs w:val="24"/>
+        </w:rPr>
+        <w:instrText xml:space="preserve"> ADDIN ZOTERO_ITEM CSL_CITATION {"citationID":"dock4Rgk","properties":{"formattedCitation":"(Steinberger and Jezek, 2009)","plainCitation":"(Steinberger and Jezek, 2009)","noteIndex":0},"citationItems":[{"id":78,"uris":["http://zotero.org/users/local/70QdCwYM/items/ULVLJIHC"],"itemData":{"id":78,"type":"article-journal","container-title":"Comput. Informatics","issue":"2","page":"251–275","title":"Evaluation Measures for Text Summarization","volume":"28","author":[{"family":"Steinberger","given":"Josef"},{"family":"Jezek","given":"Karel"}],"issued":{"date-parts":[["2009"]]}}}],"schema":"https://github.com/citation-style-language/schema/raw/master/csl-citation.json"} </w:instrText>
+      </w:r>
+      <w:r>
+        <w:rPr>
+          <w:rFonts w:ascii="Times New Roman" w:hAnsi="Times New Roman" w:cs="Times New Roman"/>
+          <w:sz w:val="24"/>
+          <w:szCs w:val="24"/>
+        </w:rPr>
+        <w:fldChar w:fldCharType="separate"/>
+      </w:r>
+      <w:r>
+        <w:rPr>
+          <w:rFonts w:ascii="Times New Roman" w:hAnsi="Times New Roman" w:cs="Times New Roman"/>
+          <w:sz w:val="24"/>
+          <w:szCs w:val="24"/>
+        </w:rPr>
+        <w:t>(Steinberger and Jezek, 2009)</w:t>
+      </w:r>
+      <w:r>
+        <w:rPr>
+          <w:rFonts w:ascii="Times New Roman" w:hAnsi="Times New Roman" w:cs="Times New Roman"/>
+          <w:sz w:val="24"/>
+          <w:szCs w:val="24"/>
+        </w:rPr>
+        <w:fldChar w:fldCharType="end"/>
+      </w:r>
+      <w:r>
+        <w:rPr>
+          <w:rFonts w:ascii="Times New Roman" w:hAnsi="Times New Roman" w:cs="Times New Roman"/>
+          <w:sz w:val="24"/>
+          <w:szCs w:val="24"/>
+        </w:rPr>
+        <w:t xml:space="preserve"> Out of both of these evaluation metrics ROUGE score demonstrates the best performance for text summarization as compared to BLEU</w:t>
+      </w:r>
+      <w:r>
+        <w:rPr>
+          <w:rFonts w:ascii="Times New Roman" w:hAnsi="Times New Roman" w:cs="Times New Roman"/>
+          <w:sz w:val="24"/>
+          <w:szCs w:val="24"/>
+        </w:rPr>
+        <w:t>.</w:t>
+      </w:r>
+      <w:r>
+        <w:rPr>
+          <w:rFonts w:ascii="Times New Roman" w:hAnsi="Times New Roman" w:cs="Times New Roman"/>
+          <w:sz w:val="24"/>
+          <w:szCs w:val="24"/>
+        </w:rPr>
+        <w:t xml:space="preserve"> </w:t>
+      </w:r>
+      <w:r>
+        <w:rPr>
+          <w:rFonts w:ascii="Times New Roman" w:hAnsi="Times New Roman" w:cs="Times New Roman"/>
+          <w:b/>
+          <w:sz w:val="24"/>
+          <w:szCs w:val="24"/>
+        </w:rPr>
+        <w:fldChar w:fldCharType="begin"/>
+      </w:r>
+      <w:r>
+        <w:rPr>
+          <w:rFonts w:ascii="Times New Roman" w:hAnsi="Times New Roman" w:cs="Times New Roman"/>
+          <w:b/>
+          <w:sz w:val="24"/>
+          <w:szCs w:val="24"/>
+        </w:rPr>
+        <w:instrText xml:space="preserve"> ADDIN ZOTERO_ITEM CSL_CITATION {"citationID":"KuuKrpnP","properties":{"formattedCitation":"(Lin, 2004)","plainCitation":"(Lin, 2004)","noteIndex":0},"citationItems":[{"id":96,"uris":["http://zotero.org/users/local/70QdCwYM/items/R33H39RT"],"itemData":{"id":96,"type":"article-journal","abstract":"ROUGE stands for Recall-Oriented Understudy for Gisting Evaluation. It includes measures to automatically determine the quality of a summary by comparing it to other (ideal) summaries created by humans. The measures count the number of overlapping units such as n-gram, word sequences, and word pairs between the computer-generated summary to be evaluated and the ideal summaries created by humans. This paper introduces four different ROUGE measures: ROUGE-N, ROUGE-L, ROUGE-W, and ROUGE-S included in the ROUGE summarization evaluation package and their evaluatio ns. Three of them have been used in the Document Understanding Conference (DUC) 2004, a large-scale summarization evaluation sponsored by NIST.","language":"en","page":"8","source":"Zotero","title":"ROUGE: A Package for Automatic Evaluation of Summaries","author":[{"family":"Lin","given":"Chin-Yew"}],"issued":{"date-parts":[["2004",7,25]]}}}],"schema":"https://github.com/citation-style-language/schema/raw/master/csl-citation.json"} </w:instrText>
+      </w:r>
+      <w:r>
+        <w:rPr>
+          <w:rFonts w:ascii="Times New Roman" w:hAnsi="Times New Roman" w:cs="Times New Roman"/>
+          <w:b/>
+          <w:sz w:val="24"/>
+          <w:szCs w:val="24"/>
+        </w:rPr>
+        <w:fldChar w:fldCharType="separate"/>
+      </w:r>
+      <w:r>
+        <w:rPr>
+          <w:rFonts w:ascii="Times New Roman" w:hAnsi="Times New Roman" w:cs="Times New Roman"/>
+          <w:sz w:val="24"/>
+        </w:rPr>
+        <w:t>(Lin, 2004)</w:t>
+      </w:r>
+      <w:r>
+        <w:rPr>
+          <w:rFonts w:ascii="Times New Roman" w:hAnsi="Times New Roman" w:cs="Times New Roman"/>
+          <w:b/>
+          <w:sz w:val="24"/>
+          <w:szCs w:val="24"/>
+        </w:rPr>
+        <w:fldChar w:fldCharType="end"/>
+      </w:r>
+      <w:r>
+        <w:rPr>
+          <w:rFonts w:ascii="Times New Roman" w:hAnsi="Times New Roman" w:cs="Times New Roman"/>
+          <w:b/>
+          <w:sz w:val="24"/>
+          <w:szCs w:val="24"/>
+        </w:rPr>
+        <w:t xml:space="preserve"> </w:t>
+      </w:r>
+      <w:r>
+        <w:rPr>
+          <w:rFonts w:ascii="Times New Roman" w:hAnsi="Times New Roman" w:cs="Times New Roman"/>
+          <w:sz w:val="24"/>
+          <w:szCs w:val="24"/>
+        </w:rPr>
+        <w:t xml:space="preserve">claims that they introduced ROUGE, an evaluation package for summarization, and carried out </w:t>
+      </w:r>
+      <w:r>
+        <w:rPr>
+          <w:rFonts w:ascii="Times New Roman" w:hAnsi="Times New Roman" w:cs="Times New Roman"/>
+          <w:sz w:val="24"/>
+          <w:szCs w:val="24"/>
+        </w:rPr>
+        <w:lastRenderedPageBreak/>
+        <w:t>thorough evaluations of the automated measures present in the ROUGE package using three years' worth of DUC data.</w:t>
+      </w:r>
+    </w:p>
     <w:p>
       <w:pPr>
         <w:pStyle w:val="Heading1"/>
@@ -12082,6 +12158,24 @@
           <w:ilvl w:val="0"/>
           <w:numId w:val="15"/>
         </w:numPr>
+        <w:spacing w:line="360" w:lineRule="auto"/>
+      </w:pPr>
+      <w:bookmarkStart w:id="22" w:name="_Toc119849131"/>
+      <w:r>
+        <w:t>CHAPTER SUMMAR</w:t>
+      </w:r>
+      <w:r>
+        <w:t>Y</w:t>
+      </w:r>
+      <w:bookmarkEnd w:id="22"/>
+    </w:p>
+    <w:p>
+      <w:pPr>
+        <w:spacing w:line="360" w:lineRule="auto"/>
+        <w:jc w:val="both"/>
+        <w:rPr>
+          <w:rFonts w:ascii="Times New Roman" w:hAnsi="Times New Roman" w:cs="Times New Roman"/>
+        </w:rPr>
         <w:sectPr>
           <w:headerReference w:type="default" r:id="rId15"/>
           <w:headerReference w:type="first" r:id="rId16"/>
@@ -12094,14 +12188,24 @@
           <w:docGrid w:linePitch="360"/>
         </w:sectPr>
       </w:pPr>
-      <w:bookmarkStart w:id="19" w:name="_Toc118908196"/>
-      <w:r>
-        <w:t>CHAPTER SUMMAR</w:t>
-      </w:r>
-      <w:r>
-        <w:t>Y</w:t>
-      </w:r>
-      <w:bookmarkEnd w:id="19"/>
+      <w:r>
+        <w:rPr>
+          <w:rFonts w:ascii="Times New Roman" w:hAnsi="Times New Roman" w:cs="Times New Roman"/>
+          <w:sz w:val="24"/>
+          <w:szCs w:val="24"/>
+        </w:rPr>
+        <w:t>The problem, technology domains, prior work, and assessment strategies were all broken down in a concept map at the beginning of this chapter. Then, these four areas were further divided into subtopics and examined based</w:t>
+      </w:r>
+      <w:bookmarkStart w:id="23" w:name="_GoBack"/>
+      <w:bookmarkEnd w:id="23"/>
+      <w:r>
+        <w:rPr>
+          <w:rFonts w:ascii="Times New Roman" w:hAnsi="Times New Roman" w:cs="Times New Roman"/>
+          <w:sz w:val="24"/>
+          <w:szCs w:val="24"/>
+        </w:rPr>
+        <w:t xml:space="preserve"> on the research and ideas presented in earlier works of literature. A critical analysis of all the literature has been conducted, contrasting the likes and dislikes of earlier research, potential future work described in the literature, and unique approaches that the author of this study proposes as potentials not before explored.</w:t>
+      </w:r>
     </w:p>
     <w:p>
       <w:pPr>
@@ -12113,7 +12217,7 @@
           <w:szCs w:val="24"/>
         </w:rPr>
       </w:pPr>
-      <w:bookmarkStart w:id="20" w:name="_Toc118908197"/>
+      <w:bookmarkStart w:id="24" w:name="_Toc119849132"/>
       <w:r>
         <w:rPr>
           <w:rFonts w:cs="Times New Roman"/>
@@ -12123,7 +12227,7 @@
         <w:lastRenderedPageBreak/>
         <w:t>REFERENCES</w:t>
       </w:r>
-      <w:bookmarkEnd w:id="20"/>
+      <w:bookmarkEnd w:id="24"/>
     </w:p>
     <w:p>
       <w:pPr>
@@ -12142,53 +12246,12 @@
       <w:r>
         <w:fldChar w:fldCharType="separate"/>
       </w:r>
-      <w:proofErr w:type="spellStart"/>
-      <w:r>
-        <w:rPr>
-          <w:rFonts w:ascii="Times New Roman" w:hAnsi="Times New Roman" w:cs="Times New Roman"/>
-          <w:sz w:val="24"/>
-        </w:rPr>
-        <w:t>Abolghasemi</w:t>
-      </w:r>
-      <w:proofErr w:type="spellEnd"/>
-      <w:r>
-        <w:rPr>
-          <w:rFonts w:ascii="Times New Roman" w:hAnsi="Times New Roman" w:cs="Times New Roman"/>
-          <w:sz w:val="24"/>
-        </w:rPr>
-        <w:t xml:space="preserve">, M., </w:t>
-      </w:r>
-      <w:proofErr w:type="spellStart"/>
-      <w:r>
-        <w:rPr>
-          <w:rFonts w:ascii="Times New Roman" w:hAnsi="Times New Roman" w:cs="Times New Roman"/>
-          <w:sz w:val="24"/>
-        </w:rPr>
-        <w:t>Dadkhah</w:t>
-      </w:r>
-      <w:proofErr w:type="spellEnd"/>
-      <w:r>
-        <w:rPr>
-          <w:rFonts w:ascii="Times New Roman" w:hAnsi="Times New Roman" w:cs="Times New Roman"/>
-          <w:sz w:val="24"/>
-        </w:rPr>
-        <w:t xml:space="preserve">, C. and </w:t>
-      </w:r>
-      <w:proofErr w:type="spellStart"/>
-      <w:r>
-        <w:rPr>
-          <w:rFonts w:ascii="Times New Roman" w:hAnsi="Times New Roman" w:cs="Times New Roman"/>
-          <w:sz w:val="24"/>
-        </w:rPr>
-        <w:t>Tohidi</w:t>
-      </w:r>
-      <w:proofErr w:type="spellEnd"/>
-      <w:r>
-        <w:rPr>
-          <w:rFonts w:ascii="Times New Roman" w:hAnsi="Times New Roman" w:cs="Times New Roman"/>
-          <w:sz w:val="24"/>
-        </w:rPr>
-        <w:t xml:space="preserve">, N. (2022). HTS-DL: Hybrid Text Summarization System using Deep Learning. </w:t>
+      <w:r>
+        <w:rPr>
+          <w:rFonts w:ascii="Times New Roman" w:hAnsi="Times New Roman" w:cs="Times New Roman"/>
+          <w:sz w:val="24"/>
+        </w:rPr>
+        <w:t xml:space="preserve">Abolghasemi, M., Dadkhah, C. and Tohidi, N. (2022). HTS-DL: Hybrid Text Summarization System using Deep Learning. </w:t>
       </w:r>
       <w:r>
         <w:rPr>
@@ -12215,53 +12278,12 @@
           <w:sz w:val="24"/>
         </w:rPr>
       </w:pPr>
-      <w:proofErr w:type="spellStart"/>
-      <w:r>
-        <w:rPr>
-          <w:rFonts w:ascii="Times New Roman" w:hAnsi="Times New Roman" w:cs="Times New Roman"/>
-          <w:sz w:val="24"/>
-        </w:rPr>
-        <w:t>Alsaqer</w:t>
-      </w:r>
-      <w:proofErr w:type="spellEnd"/>
-      <w:r>
-        <w:rPr>
-          <w:rFonts w:ascii="Times New Roman" w:hAnsi="Times New Roman" w:cs="Times New Roman"/>
-          <w:sz w:val="24"/>
-        </w:rPr>
-        <w:t xml:space="preserve">, A.F. and </w:t>
-      </w:r>
-      <w:proofErr w:type="spellStart"/>
-      <w:r>
-        <w:rPr>
-          <w:rFonts w:ascii="Times New Roman" w:hAnsi="Times New Roman" w:cs="Times New Roman"/>
-          <w:sz w:val="24"/>
-        </w:rPr>
-        <w:t>Sasi</w:t>
-      </w:r>
-      <w:proofErr w:type="spellEnd"/>
-      <w:r>
-        <w:rPr>
-          <w:rFonts w:ascii="Times New Roman" w:hAnsi="Times New Roman" w:cs="Times New Roman"/>
-          <w:sz w:val="24"/>
-        </w:rPr>
-        <w:t xml:space="preserve">, S. (2017). Movie review summarization and sentiment analysis using </w:t>
-      </w:r>
-      <w:proofErr w:type="spellStart"/>
-      <w:r>
-        <w:rPr>
-          <w:rFonts w:ascii="Times New Roman" w:hAnsi="Times New Roman" w:cs="Times New Roman"/>
-          <w:sz w:val="24"/>
-        </w:rPr>
-        <w:t>rapidminer</w:t>
-      </w:r>
-      <w:proofErr w:type="spellEnd"/>
-      <w:r>
-        <w:rPr>
-          <w:rFonts w:ascii="Times New Roman" w:hAnsi="Times New Roman" w:cs="Times New Roman"/>
-          <w:sz w:val="24"/>
-        </w:rPr>
-        <w:t xml:space="preserve">. </w:t>
+      <w:r>
+        <w:rPr>
+          <w:rFonts w:ascii="Times New Roman" w:hAnsi="Times New Roman" w:cs="Times New Roman"/>
+          <w:sz w:val="24"/>
+        </w:rPr>
+        <w:t xml:space="preserve">Alsaqer, A.F. and Sasi, S. (2017). Movie review summarization and sentiment analysis using rapidminer. </w:t>
       </w:r>
       <w:r>
         <w:rPr>
@@ -12270,9 +12292,31 @@
           <w:iCs/>
           <w:sz w:val="24"/>
         </w:rPr>
-        <w:t>2017 International Conference on Networks &amp; Advances in Computational Technologies (</w:t>
-      </w:r>
-      <w:proofErr w:type="spellStart"/>
+        <w:t>2017 International Conference on Networks &amp; Advances in Computational Technologies (NetACT)</w:t>
+      </w:r>
+      <w:r>
+        <w:rPr>
+          <w:rFonts w:ascii="Times New Roman" w:hAnsi="Times New Roman" w:cs="Times New Roman"/>
+          <w:sz w:val="24"/>
+        </w:rPr>
+        <w:t>. July 2017. Thiruvanthapuram, India: IEEE, 329–335. Available from https://doi.org/10.1109/NETACT.2017.8076790 [Accessed 10 October 2022].</w:t>
+      </w:r>
+    </w:p>
+    <w:p>
+      <w:pPr>
+        <w:pStyle w:val="Bibliography"/>
+        <w:rPr>
+          <w:rFonts w:ascii="Times New Roman" w:hAnsi="Times New Roman" w:cs="Times New Roman"/>
+          <w:sz w:val="24"/>
+        </w:rPr>
+      </w:pPr>
+      <w:r>
+        <w:rPr>
+          <w:rFonts w:ascii="Times New Roman" w:hAnsi="Times New Roman" w:cs="Times New Roman"/>
+          <w:sz w:val="24"/>
+        </w:rPr>
+        <w:t xml:space="preserve">Barna, N.H. and Heickal, H. (2022). An Automatic Abstractive Text Summarization System. </w:t>
+      </w:r>
       <w:r>
         <w:rPr>
           <w:rFonts w:ascii="Times New Roman" w:hAnsi="Times New Roman" w:cs="Times New Roman"/>
@@ -12280,9 +12324,31 @@
           <w:iCs/>
           <w:sz w:val="24"/>
         </w:rPr>
-        <w:t>NetACT</w:t>
-      </w:r>
-      <w:proofErr w:type="spellEnd"/>
+        <w:t>Dhaka University Journal of Applied Science and Engineering</w:t>
+      </w:r>
+      <w:r>
+        <w:rPr>
+          <w:rFonts w:ascii="Times New Roman" w:hAnsi="Times New Roman" w:cs="Times New Roman"/>
+          <w:sz w:val="24"/>
+        </w:rPr>
+        <w:t>, 6 (2), 39–48. Available from https://doi.org/10.3329/dujase.v6i2.59217.</w:t>
+      </w:r>
+    </w:p>
+    <w:p>
+      <w:pPr>
+        <w:pStyle w:val="Bibliography"/>
+        <w:rPr>
+          <w:rFonts w:ascii="Times New Roman" w:hAnsi="Times New Roman" w:cs="Times New Roman"/>
+          <w:sz w:val="24"/>
+        </w:rPr>
+      </w:pPr>
+      <w:r>
+        <w:rPr>
+          <w:rFonts w:ascii="Times New Roman" w:hAnsi="Times New Roman" w:cs="Times New Roman"/>
+          <w:sz w:val="24"/>
+        </w:rPr>
+        <w:t xml:space="preserve">Boorugu, R., Ramesh, G. and Madhavi, K. (2019). Summarizing Product Reviews Using Nlp Based Text Summarization. </w:t>
+      </w:r>
       <w:r>
         <w:rPr>
           <w:rFonts w:ascii="Times New Roman" w:hAnsi="Times New Roman" w:cs="Times New Roman"/>
@@ -12290,30 +12356,14 @@
           <w:iCs/>
           <w:sz w:val="24"/>
         </w:rPr>
-        <w:t>)</w:t>
-      </w:r>
-      <w:r>
-        <w:rPr>
-          <w:rFonts w:ascii="Times New Roman" w:hAnsi="Times New Roman" w:cs="Times New Roman"/>
-          <w:sz w:val="24"/>
-        </w:rPr>
-        <w:t xml:space="preserve">. July 2017. </w:t>
-      </w:r>
-      <w:proofErr w:type="spellStart"/>
-      <w:r>
-        <w:rPr>
-          <w:rFonts w:ascii="Times New Roman" w:hAnsi="Times New Roman" w:cs="Times New Roman"/>
-          <w:sz w:val="24"/>
-        </w:rPr>
-        <w:t>Thiruvanthapuram</w:t>
-      </w:r>
-      <w:proofErr w:type="spellEnd"/>
-      <w:r>
-        <w:rPr>
-          <w:rFonts w:ascii="Times New Roman" w:hAnsi="Times New Roman" w:cs="Times New Roman"/>
-          <w:sz w:val="24"/>
-        </w:rPr>
-        <w:t>, India: IEEE, 329–335. Available from https://doi.org/10.1109/NETACT.2017.8076790 [Accessed 10 October 2022].</w:t>
+        <w:t>International Journal of Scientific &amp; Technology Research Volume</w:t>
+      </w:r>
+      <w:r>
+        <w:rPr>
+          <w:rFonts w:ascii="Times New Roman" w:hAnsi="Times New Roman" w:cs="Times New Roman"/>
+          <w:sz w:val="24"/>
+        </w:rPr>
+        <w:t>, 8 (10), 1127–1133.</w:t>
       </w:r>
     </w:p>
     <w:p>
@@ -12329,7 +12379,7 @@
           <w:rFonts w:ascii="Times New Roman" w:hAnsi="Times New Roman" w:cs="Times New Roman"/>
           <w:sz w:val="24"/>
         </w:rPr>
-        <w:t xml:space="preserve">Barna, N.H. and Heickal, H. (2022). An Automatic Abstractive Text Summarization System. </w:t>
+        <w:t xml:space="preserve">Brasoveanu, A.M.P. and Andonie, R. (2020). Visualizing Transformers for NLP: A Brief Survey. </w:t>
       </w:r>
       <w:r>
         <w:rPr>
@@ -12338,14 +12388,14 @@
           <w:iCs/>
           <w:sz w:val="24"/>
         </w:rPr>
-        <w:t>Dhaka University Journal of Applied Science and Engineering</w:t>
-      </w:r>
-      <w:r>
-        <w:rPr>
-          <w:rFonts w:ascii="Times New Roman" w:hAnsi="Times New Roman" w:cs="Times New Roman"/>
-          <w:sz w:val="24"/>
-        </w:rPr>
-        <w:t>, 6 (2), 39–48. Available from https://doi.org/10.3329/dujase.v6i2.59217.</w:t>
+        <w:t>2020 24th International Conference Information Visualisation (IV)</w:t>
+      </w:r>
+      <w:r>
+        <w:rPr>
+          <w:rFonts w:ascii="Times New Roman" w:hAnsi="Times New Roman" w:cs="Times New Roman"/>
+          <w:sz w:val="24"/>
+        </w:rPr>
+        <w:t>. September 2020. Melbourne, Australia: IEEE, 270–279. Available from https://doi.org/10.1109/IV51561.2020.00051 [Accessed 2 November 2022].</w:t>
       </w:r>
     </w:p>
     <w:p>
@@ -12361,23 +12411,7 @@
           <w:rFonts w:ascii="Times New Roman" w:hAnsi="Times New Roman" w:cs="Times New Roman"/>
           <w:sz w:val="24"/>
         </w:rPr>
-        <w:t xml:space="preserve">Boorugu, R., Ramesh, G. and Madhavi, K. (2019). Summarizing Product Reviews Using </w:t>
-      </w:r>
-      <w:proofErr w:type="spellStart"/>
-      <w:r>
-        <w:rPr>
-          <w:rFonts w:ascii="Times New Roman" w:hAnsi="Times New Roman" w:cs="Times New Roman"/>
-          <w:sz w:val="24"/>
-        </w:rPr>
-        <w:t>Nlp</w:t>
-      </w:r>
-      <w:proofErr w:type="spellEnd"/>
-      <w:r>
-        <w:rPr>
-          <w:rFonts w:ascii="Times New Roman" w:hAnsi="Times New Roman" w:cs="Times New Roman"/>
-          <w:sz w:val="24"/>
-        </w:rPr>
-        <w:t xml:space="preserve"> Based Text Summarization. </w:t>
+        <w:t xml:space="preserve">Etemad, A.G., Abidi, A.I. and Chhabra, M. (2021). A Review on Abstractive Text Summarization Using Deep Learning. </w:t>
       </w:r>
       <w:r>
         <w:rPr>
@@ -12386,14 +12420,14 @@
           <w:iCs/>
           <w:sz w:val="24"/>
         </w:rPr>
-        <w:t>International Journal of Scientific &amp; Technology Research Volume</w:t>
-      </w:r>
-      <w:r>
-        <w:rPr>
-          <w:rFonts w:ascii="Times New Roman" w:hAnsi="Times New Roman" w:cs="Times New Roman"/>
-          <w:sz w:val="24"/>
-        </w:rPr>
-        <w:t>, 8 (10), 1127–1133.</w:t>
+        <w:t>2021 9th International Conference on Reliability, Infocom Technologies and Optimization (Trends and Future Directions) (ICRITO)</w:t>
+      </w:r>
+      <w:r>
+        <w:rPr>
+          <w:rFonts w:ascii="Times New Roman" w:hAnsi="Times New Roman" w:cs="Times New Roman"/>
+          <w:sz w:val="24"/>
+        </w:rPr>
+        <w:t>. 3 September 2021. Noida, India: IEEE, 1–6. Available from https://doi.org/10.1109/ICRITO51393.2021.9596500 [Accessed 10 October 2022].</w:t>
       </w:r>
     </w:p>
     <w:p>
@@ -12404,37 +12438,12 @@
           <w:sz w:val="24"/>
         </w:rPr>
       </w:pPr>
-      <w:proofErr w:type="spellStart"/>
-      <w:r>
-        <w:rPr>
-          <w:rFonts w:ascii="Times New Roman" w:hAnsi="Times New Roman" w:cs="Times New Roman"/>
-          <w:sz w:val="24"/>
-        </w:rPr>
-        <w:t>Brasoveanu</w:t>
-      </w:r>
-      <w:proofErr w:type="spellEnd"/>
-      <w:r>
-        <w:rPr>
-          <w:rFonts w:ascii="Times New Roman" w:hAnsi="Times New Roman" w:cs="Times New Roman"/>
-          <w:sz w:val="24"/>
-        </w:rPr>
-        <w:t xml:space="preserve">, A.M.P. and </w:t>
-      </w:r>
-      <w:proofErr w:type="spellStart"/>
-      <w:r>
-        <w:rPr>
-          <w:rFonts w:ascii="Times New Roman" w:hAnsi="Times New Roman" w:cs="Times New Roman"/>
-          <w:sz w:val="24"/>
-        </w:rPr>
-        <w:t>Andonie</w:t>
-      </w:r>
-      <w:proofErr w:type="spellEnd"/>
-      <w:r>
-        <w:rPr>
-          <w:rFonts w:ascii="Times New Roman" w:hAnsi="Times New Roman" w:cs="Times New Roman"/>
-          <w:sz w:val="24"/>
-        </w:rPr>
-        <w:t xml:space="preserve">, R. (2020). Visualizing Transformers for NLP: A Brief Survey. </w:t>
+      <w:r>
+        <w:rPr>
+          <w:rFonts w:ascii="Times New Roman" w:hAnsi="Times New Roman" w:cs="Times New Roman"/>
+          <w:sz w:val="24"/>
+        </w:rPr>
+        <w:t xml:space="preserve">Gupta, A. et al. (2021). Automated News Summarization Using Transformers. </w:t>
       </w:r>
       <w:r>
         <w:rPr>
@@ -12443,9 +12452,31 @@
           <w:iCs/>
           <w:sz w:val="24"/>
         </w:rPr>
-        <w:t xml:space="preserve">2020 24th International Conference Information </w:t>
-      </w:r>
-      <w:proofErr w:type="spellStart"/>
+        <w:t>ArXiv</w:t>
+      </w:r>
+      <w:r>
+        <w:rPr>
+          <w:rFonts w:ascii="Times New Roman" w:hAnsi="Times New Roman" w:cs="Times New Roman"/>
+          <w:sz w:val="24"/>
+        </w:rPr>
+        <w:t>, abs/2108.01064.</w:t>
+      </w:r>
+    </w:p>
+    <w:p>
+      <w:pPr>
+        <w:pStyle w:val="Bibliography"/>
+        <w:rPr>
+          <w:rFonts w:ascii="Times New Roman" w:hAnsi="Times New Roman" w:cs="Times New Roman"/>
+          <w:sz w:val="24"/>
+        </w:rPr>
+      </w:pPr>
+      <w:r>
+        <w:rPr>
+          <w:rFonts w:ascii="Times New Roman" w:hAnsi="Times New Roman" w:cs="Times New Roman"/>
+          <w:sz w:val="24"/>
+        </w:rPr>
+        <w:t xml:space="preserve">Gupta, V. and Lehal, G.S. (2010). A Survey of Text Summarization Extractive Techniques. </w:t>
+      </w:r>
       <w:r>
         <w:rPr>
           <w:rFonts w:ascii="Times New Roman" w:hAnsi="Times New Roman" w:cs="Times New Roman"/>
@@ -12453,9 +12484,31 @@
           <w:iCs/>
           <w:sz w:val="24"/>
         </w:rPr>
-        <w:t>Visualisation</w:t>
-      </w:r>
-      <w:proofErr w:type="spellEnd"/>
+        <w:t>Journal of Emerging Technologies in Web Intelligence</w:t>
+      </w:r>
+      <w:r>
+        <w:rPr>
+          <w:rFonts w:ascii="Times New Roman" w:hAnsi="Times New Roman" w:cs="Times New Roman"/>
+          <w:sz w:val="24"/>
+        </w:rPr>
+        <w:t>, 2 (3), 258–268. Available from https://doi.org/10.4304/jetwi.2.3.258-268.</w:t>
+      </w:r>
+    </w:p>
+    <w:p>
+      <w:pPr>
+        <w:pStyle w:val="Bibliography"/>
+        <w:rPr>
+          <w:rFonts w:ascii="Times New Roman" w:hAnsi="Times New Roman" w:cs="Times New Roman"/>
+          <w:sz w:val="24"/>
+        </w:rPr>
+      </w:pPr>
+      <w:r>
+        <w:rPr>
+          <w:rFonts w:ascii="Times New Roman" w:hAnsi="Times New Roman" w:cs="Times New Roman"/>
+          <w:sz w:val="24"/>
+        </w:rPr>
+        <w:t xml:space="preserve">Joy, J. and Selvan, M.P. (2022). A comprehensive study on the performance of different Multi-class Classification Algorithms and Hyperparameter Tuning Techniques using Optuna. </w:t>
+      </w:r>
       <w:r>
         <w:rPr>
           <w:rFonts w:ascii="Times New Roman" w:hAnsi="Times New Roman" w:cs="Times New Roman"/>
@@ -12463,14 +12516,14 @@
           <w:iCs/>
           <w:sz w:val="24"/>
         </w:rPr>
-        <w:t xml:space="preserve"> (IV)</w:t>
-      </w:r>
-      <w:r>
-        <w:rPr>
-          <w:rFonts w:ascii="Times New Roman" w:hAnsi="Times New Roman" w:cs="Times New Roman"/>
-          <w:sz w:val="24"/>
-        </w:rPr>
-        <w:t>. September 2020. Melbourne, Australia: IEEE, 270–279. Available from https://doi.org/10.1109/IV51561.2020.00051 [Accessed 2 November 2022].</w:t>
+        <w:t>2022 International Conference on Computing, Communication, Security and Intelligent Systems (IC3SIS)</w:t>
+      </w:r>
+      <w:r>
+        <w:rPr>
+          <w:rFonts w:ascii="Times New Roman" w:hAnsi="Times New Roman" w:cs="Times New Roman"/>
+          <w:sz w:val="24"/>
+        </w:rPr>
+        <w:t>. 23 June 2022. Kochi, India: IEEE, 1–5. Available from https://doi.org/10.1109/IC3SIS54991.2022.9885695 [Accessed 24 October 2022].</w:t>
       </w:r>
     </w:p>
     <w:p>
@@ -12486,7 +12539,8 @@
           <w:rFonts w:ascii="Times New Roman" w:hAnsi="Times New Roman" w:cs="Times New Roman"/>
           <w:sz w:val="24"/>
         </w:rPr>
-        <w:t xml:space="preserve">Etemad, A.G., Abidi, A.I. and Chhabra, M. (2021). A Review on Abstractive Text Summarization Using Deep Learning. </w:t>
+        <w:lastRenderedPageBreak/>
+        <w:t xml:space="preserve">Khan, A. et al. (2020). Movie Review Summarization Using Supervised Learning and Graph-Based Ranking Algorithm. </w:t>
       </w:r>
       <w:r>
         <w:rPr>
@@ -12495,14 +12549,14 @@
           <w:iCs/>
           <w:sz w:val="24"/>
         </w:rPr>
-        <w:t>2021 9th International Conference on Reliability, Infocom Technologies and Optimization (Trends and Future Directions) (ICRITO)</w:t>
-      </w:r>
-      <w:r>
-        <w:rPr>
-          <w:rFonts w:ascii="Times New Roman" w:hAnsi="Times New Roman" w:cs="Times New Roman"/>
-          <w:sz w:val="24"/>
-        </w:rPr>
-        <w:t>. 3 September 2021. Noida, India: IEEE, 1–6. Available from https://doi.org/10.1109/ICRITO51393.2021.9596500 [Accessed 10 October 2022].</w:t>
+        <w:t>Computational Intelligence and Neuroscience</w:t>
+      </w:r>
+      <w:r>
+        <w:rPr>
+          <w:rFonts w:ascii="Times New Roman" w:hAnsi="Times New Roman" w:cs="Times New Roman"/>
+          <w:sz w:val="24"/>
+        </w:rPr>
+        <w:t>, 2020, 7526580. Available from https://doi.org/10.1155/2020/7526580.</w:t>
       </w:r>
     </w:p>
     <w:p>
@@ -12518,9 +12572,8 @@
           <w:rFonts w:ascii="Times New Roman" w:hAnsi="Times New Roman" w:cs="Times New Roman"/>
           <w:sz w:val="24"/>
         </w:rPr>
-        <w:t xml:space="preserve">Gupta, A. et al. (2021). Automated News Summarization Using Transformers. </w:t>
-      </w:r>
-      <w:proofErr w:type="spellStart"/>
+        <w:t xml:space="preserve">Kirmani, M. et al. (2019). Hybrid Text Summarization: A Survey. In: Ray, K. Sharma, T.K. Rawat, S. et al. (eds.). </w:t>
+      </w:r>
       <w:r>
         <w:rPr>
           <w:rFonts w:ascii="Times New Roman" w:hAnsi="Times New Roman" w:cs="Times New Roman"/>
@@ -12528,15 +12581,14 @@
           <w:iCs/>
           <w:sz w:val="24"/>
         </w:rPr>
-        <w:t>ArXiv</w:t>
-      </w:r>
-      <w:proofErr w:type="spellEnd"/>
-      <w:r>
-        <w:rPr>
-          <w:rFonts w:ascii="Times New Roman" w:hAnsi="Times New Roman" w:cs="Times New Roman"/>
-          <w:sz w:val="24"/>
-        </w:rPr>
-        <w:t>, abs/2108.01064.</w:t>
+        <w:t>Soft Computing: Theories and Applications</w:t>
+      </w:r>
+      <w:r>
+        <w:rPr>
+          <w:rFonts w:ascii="Times New Roman" w:hAnsi="Times New Roman" w:cs="Times New Roman"/>
+          <w:sz w:val="24"/>
+        </w:rPr>
+        <w:t>. Advances in Intelligent Systems and Computing. Singapore: Springer Singapore, 63–73. Available from https://doi.org/10.1007/978-981-13-0589-4_7 [Accessed 1 November 2022].</w:t>
       </w:r>
     </w:p>
     <w:p>
@@ -12552,23 +12604,7 @@
           <w:rFonts w:ascii="Times New Roman" w:hAnsi="Times New Roman" w:cs="Times New Roman"/>
           <w:sz w:val="24"/>
         </w:rPr>
-        <w:t xml:space="preserve">Gupta, V. and </w:t>
-      </w:r>
-      <w:proofErr w:type="spellStart"/>
-      <w:r>
-        <w:rPr>
-          <w:rFonts w:ascii="Times New Roman" w:hAnsi="Times New Roman" w:cs="Times New Roman"/>
-          <w:sz w:val="24"/>
-        </w:rPr>
-        <w:t>Lehal</w:t>
-      </w:r>
-      <w:proofErr w:type="spellEnd"/>
-      <w:r>
-        <w:rPr>
-          <w:rFonts w:ascii="Times New Roman" w:hAnsi="Times New Roman" w:cs="Times New Roman"/>
-          <w:sz w:val="24"/>
-        </w:rPr>
-        <w:t xml:space="preserve">, G.S. (2010). A Survey of Text Summarization Extractive Techniques. </w:t>
+        <w:t xml:space="preserve">Kouris, P., Alexandridis, G. and Stafylopatis, A. (2019). Abstractive Text Summarization Based on Deep Learning and Semantic Content Generalization. </w:t>
       </w:r>
       <w:r>
         <w:rPr>
@@ -12577,14 +12613,14 @@
           <w:iCs/>
           <w:sz w:val="24"/>
         </w:rPr>
-        <w:t>Journal of Emerging Technologies in Web Intelligence</w:t>
-      </w:r>
-      <w:r>
-        <w:rPr>
-          <w:rFonts w:ascii="Times New Roman" w:hAnsi="Times New Roman" w:cs="Times New Roman"/>
-          <w:sz w:val="24"/>
-        </w:rPr>
-        <w:t>, 2 (3), 258–268. Available from https://doi.org/10.4304/jetwi.2.3.258-268.</w:t>
+        <w:t>Proceedings of the 57th Annual Meeting of the Association for Computational Linguistics</w:t>
+      </w:r>
+      <w:r>
+        <w:rPr>
+          <w:rFonts w:ascii="Times New Roman" w:hAnsi="Times New Roman" w:cs="Times New Roman"/>
+          <w:sz w:val="24"/>
+        </w:rPr>
+        <w:t>. 2019. Florence, Italy: Association for Computational Linguistics, 5082–5092. Available from https://doi.org/10.18653/v1/P19-1501 [Accessed 24 October 2022].</w:t>
       </w:r>
     </w:p>
     <w:p>
@@ -12600,23 +12636,7 @@
           <w:rFonts w:ascii="Times New Roman" w:hAnsi="Times New Roman" w:cs="Times New Roman"/>
           <w:sz w:val="24"/>
         </w:rPr>
-        <w:t xml:space="preserve">Joy, J. and Selvan, M.P. (2022). A comprehensive study on the performance of different Multi-class Classification Algorithms and Hyperparameter Tuning Techniques using </w:t>
-      </w:r>
-      <w:proofErr w:type="spellStart"/>
-      <w:r>
-        <w:rPr>
-          <w:rFonts w:ascii="Times New Roman" w:hAnsi="Times New Roman" w:cs="Times New Roman"/>
-          <w:sz w:val="24"/>
-        </w:rPr>
-        <w:t>Optuna</w:t>
-      </w:r>
-      <w:proofErr w:type="spellEnd"/>
-      <w:r>
-        <w:rPr>
-          <w:rFonts w:ascii="Times New Roman" w:hAnsi="Times New Roman" w:cs="Times New Roman"/>
-          <w:sz w:val="24"/>
-        </w:rPr>
-        <w:t xml:space="preserve">. </w:t>
+        <w:t xml:space="preserve">Lackermair, G., Kailer, D. and Kanmaz, K. (2013). Importance of Online Product Reviews from a Consumer’s Perspective. </w:t>
       </w:r>
       <w:r>
         <w:rPr>
@@ -12625,14 +12645,14 @@
           <w:iCs/>
           <w:sz w:val="24"/>
         </w:rPr>
-        <w:t>2022 International Conference on Computing, Communication, Security and Intelligent Systems (IC3SIS)</w:t>
-      </w:r>
-      <w:r>
-        <w:rPr>
-          <w:rFonts w:ascii="Times New Roman" w:hAnsi="Times New Roman" w:cs="Times New Roman"/>
-          <w:sz w:val="24"/>
-        </w:rPr>
-        <w:t>. 23 June 2022. Kochi, India: IEEE, 1–5. Available from https://doi.org/10.1109/IC3SIS54991.2022.9885695 [Accessed 24 October 2022].</w:t>
+        <w:t>Advances in Economics and Business</w:t>
+      </w:r>
+      <w:r>
+        <w:rPr>
+          <w:rFonts w:ascii="Times New Roman" w:hAnsi="Times New Roman" w:cs="Times New Roman"/>
+          <w:sz w:val="24"/>
+        </w:rPr>
+        <w:t>, 1 (1), 1–5. Available from https://doi.org/10.13189/aeb.2013.010101.</w:t>
       </w:r>
     </w:p>
     <w:p>
@@ -12648,8 +12668,39 @@
           <w:rFonts w:ascii="Times New Roman" w:hAnsi="Times New Roman" w:cs="Times New Roman"/>
           <w:sz w:val="24"/>
         </w:rPr>
-        <w:lastRenderedPageBreak/>
-        <w:t xml:space="preserve">Khan, A. et al. (2020). Movie Review Summarization Using Supervised Learning and Graph-Based Ranking Algorithm. </w:t>
+        <w:t>Lin, C.-Y. (2004). ROUGE: A Package for Automatic Evaluation of Summaries. 8.</w:t>
+      </w:r>
+    </w:p>
+    <w:p>
+      <w:pPr>
+        <w:pStyle w:val="Bibliography"/>
+        <w:rPr>
+          <w:rFonts w:ascii="Times New Roman" w:hAnsi="Times New Roman" w:cs="Times New Roman"/>
+          <w:sz w:val="24"/>
+        </w:rPr>
+      </w:pPr>
+      <w:r>
+        <w:rPr>
+          <w:rFonts w:ascii="Times New Roman" w:hAnsi="Times New Roman" w:cs="Times New Roman"/>
+          <w:sz w:val="24"/>
+        </w:rPr>
+        <w:t>Liu, X. and Wang, C. (2021). An Empirical Study on Hyperparameter Optimization for Fine-Tuning Pre-trained Language Models. Available from http://arxiv.org/abs/2106.09204 [Accessed 24 October 2022].</w:t>
+      </w:r>
+    </w:p>
+    <w:p>
+      <w:pPr>
+        <w:pStyle w:val="Bibliography"/>
+        <w:rPr>
+          <w:rFonts w:ascii="Times New Roman" w:hAnsi="Times New Roman" w:cs="Times New Roman"/>
+          <w:sz w:val="24"/>
+        </w:rPr>
+      </w:pPr>
+      <w:r>
+        <w:rPr>
+          <w:rFonts w:ascii="Times New Roman" w:hAnsi="Times New Roman" w:cs="Times New Roman"/>
+          <w:sz w:val="24"/>
+        </w:rPr>
+        <w:t xml:space="preserve">Mahajan, R. et al. (2021). Text Summarization Using Deep Learning. </w:t>
       </w:r>
       <w:r>
         <w:rPr>
@@ -12658,14 +12709,14 @@
           <w:iCs/>
           <w:sz w:val="24"/>
         </w:rPr>
-        <w:t>Computational Intelligence and Neuroscience</w:t>
-      </w:r>
-      <w:r>
-        <w:rPr>
-          <w:rFonts w:ascii="Times New Roman" w:hAnsi="Times New Roman" w:cs="Times New Roman"/>
-          <w:sz w:val="24"/>
-        </w:rPr>
-        <w:t>, 2020, 7526580. Available from https://doi.org/10.1155/2020/7526580.</w:t>
+        <w:t>International Research Journal of Engineering and Technology (IRJET)</w:t>
+      </w:r>
+      <w:r>
+        <w:rPr>
+          <w:rFonts w:ascii="Times New Roman" w:hAnsi="Times New Roman" w:cs="Times New Roman"/>
+          <w:sz w:val="24"/>
+        </w:rPr>
+        <w:t>, 08 (05th May 2021), 1737–1740.</w:t>
       </w:r>
     </w:p>
     <w:p>
@@ -12676,21 +12727,12 @@
           <w:sz w:val="24"/>
         </w:rPr>
       </w:pPr>
-      <w:proofErr w:type="spellStart"/>
-      <w:r>
-        <w:rPr>
-          <w:rFonts w:ascii="Times New Roman" w:hAnsi="Times New Roman" w:cs="Times New Roman"/>
-          <w:sz w:val="24"/>
-        </w:rPr>
-        <w:t>Kirmani</w:t>
-      </w:r>
-      <w:proofErr w:type="spellEnd"/>
-      <w:r>
-        <w:rPr>
-          <w:rFonts w:ascii="Times New Roman" w:hAnsi="Times New Roman" w:cs="Times New Roman"/>
-          <w:sz w:val="24"/>
-        </w:rPr>
-        <w:t xml:space="preserve">, M. et al. (2019). Hybrid Text Summarization: A Survey. In: Ray, K. Sharma, T.K. Rawat, S. et al. (eds.). </w:t>
+      <w:r>
+        <w:rPr>
+          <w:rFonts w:ascii="Times New Roman" w:hAnsi="Times New Roman" w:cs="Times New Roman"/>
+          <w:sz w:val="24"/>
+        </w:rPr>
+        <w:t xml:space="preserve">McAuley, J.J. and Leskovec, J. (2013). From amateurs to connoisseurs: modeling the evolution of user expertise through online reviews. </w:t>
       </w:r>
       <w:r>
         <w:rPr>
@@ -12699,14 +12741,14 @@
           <w:iCs/>
           <w:sz w:val="24"/>
         </w:rPr>
-        <w:t>Soft Computing: Theories and Applications</w:t>
-      </w:r>
-      <w:r>
-        <w:rPr>
-          <w:rFonts w:ascii="Times New Roman" w:hAnsi="Times New Roman" w:cs="Times New Roman"/>
-          <w:sz w:val="24"/>
-        </w:rPr>
-        <w:t>. Advances in Intelligent Systems and Computing. Singapore: Springer Singapore, 63–73. Available from https://doi.org/10.1007/978-981-13-0589-4_7 [Accessed 1 November 2022].</w:t>
+        <w:t>Proceedings of the 22nd international conference on World Wide Web - WWW ’13</w:t>
+      </w:r>
+      <w:r>
+        <w:rPr>
+          <w:rFonts w:ascii="Times New Roman" w:hAnsi="Times New Roman" w:cs="Times New Roman"/>
+          <w:sz w:val="24"/>
+        </w:rPr>
+        <w:t>. 2013. Rio de Janeiro, Brazil: ACM Press, 897–908. Available from https://doi.org/10.1145/2488388.2488466 [Accessed 19 November 2022].</w:t>
       </w:r>
     </w:p>
     <w:p>
@@ -12722,7 +12764,7 @@
           <w:rFonts w:ascii="Times New Roman" w:hAnsi="Times New Roman" w:cs="Times New Roman"/>
           <w:sz w:val="24"/>
         </w:rPr>
-        <w:t xml:space="preserve">Kouris, P., Alexandridis, G. and Stafylopatis, A. (2019). Abstractive Text Summarization Based on Deep Learning and Semantic Content Generalization. </w:t>
+        <w:t xml:space="preserve">Mukherjee, R. et al. (2020). Read what you need: Controllable Aspect-based Opinion Summarization of Tourist Reviews. </w:t>
       </w:r>
       <w:r>
         <w:rPr>
@@ -12731,14 +12773,14 @@
           <w:iCs/>
           <w:sz w:val="24"/>
         </w:rPr>
-        <w:t>Proceedings of the 57th Annual Meeting of the Association for Computational Linguistics</w:t>
-      </w:r>
-      <w:r>
-        <w:rPr>
-          <w:rFonts w:ascii="Times New Roman" w:hAnsi="Times New Roman" w:cs="Times New Roman"/>
-          <w:sz w:val="24"/>
-        </w:rPr>
-        <w:t>. 2019. Florence, Italy: Association for Computational Linguistics, 5082–5092. Available from https://doi.org/10.18653/v1/P19-1501 [Accessed 24 October 2022].</w:t>
+        <w:t>Proceedings of the 43rd International ACM SIGIR Conference on Research and Development in Information Retrieval</w:t>
+      </w:r>
+      <w:r>
+        <w:rPr>
+          <w:rFonts w:ascii="Times New Roman" w:hAnsi="Times New Roman" w:cs="Times New Roman"/>
+          <w:sz w:val="24"/>
+        </w:rPr>
+        <w:t>. 25 July 2020. 1825–1828. Available from https://doi.org/10.1145/3397271.3401269 [Accessed 10 October 2022].</w:t>
       </w:r>
     </w:p>
     <w:p>
@@ -12749,53 +12791,12 @@
           <w:sz w:val="24"/>
         </w:rPr>
       </w:pPr>
-      <w:proofErr w:type="spellStart"/>
-      <w:r>
-        <w:rPr>
-          <w:rFonts w:ascii="Times New Roman" w:hAnsi="Times New Roman" w:cs="Times New Roman"/>
-          <w:sz w:val="24"/>
-        </w:rPr>
-        <w:t>Lackermair</w:t>
-      </w:r>
-      <w:proofErr w:type="spellEnd"/>
-      <w:r>
-        <w:rPr>
-          <w:rFonts w:ascii="Times New Roman" w:hAnsi="Times New Roman" w:cs="Times New Roman"/>
-          <w:sz w:val="24"/>
-        </w:rPr>
-        <w:t xml:space="preserve">, G., </w:t>
-      </w:r>
-      <w:proofErr w:type="spellStart"/>
-      <w:r>
-        <w:rPr>
-          <w:rFonts w:ascii="Times New Roman" w:hAnsi="Times New Roman" w:cs="Times New Roman"/>
-          <w:sz w:val="24"/>
-        </w:rPr>
-        <w:t>Kailer</w:t>
-      </w:r>
-      <w:proofErr w:type="spellEnd"/>
-      <w:r>
-        <w:rPr>
-          <w:rFonts w:ascii="Times New Roman" w:hAnsi="Times New Roman" w:cs="Times New Roman"/>
-          <w:sz w:val="24"/>
-        </w:rPr>
-        <w:t xml:space="preserve">, D. and </w:t>
-      </w:r>
-      <w:proofErr w:type="spellStart"/>
-      <w:r>
-        <w:rPr>
-          <w:rFonts w:ascii="Times New Roman" w:hAnsi="Times New Roman" w:cs="Times New Roman"/>
-          <w:sz w:val="24"/>
-        </w:rPr>
-        <w:t>Kanmaz</w:t>
-      </w:r>
-      <w:proofErr w:type="spellEnd"/>
-      <w:r>
-        <w:rPr>
-          <w:rFonts w:ascii="Times New Roman" w:hAnsi="Times New Roman" w:cs="Times New Roman"/>
-          <w:sz w:val="24"/>
-        </w:rPr>
-        <w:t xml:space="preserve">, K. (2013). Importance of Online Product Reviews from a Consumer’s Perspective. </w:t>
+      <w:r>
+        <w:rPr>
+          <w:rFonts w:ascii="Times New Roman" w:hAnsi="Times New Roman" w:cs="Times New Roman"/>
+          <w:sz w:val="24"/>
+        </w:rPr>
+        <w:t xml:space="preserve">Neyshabur, B. et al. (2017). Exploring Generalization in Deep Learning. </w:t>
       </w:r>
       <w:r>
         <w:rPr>
@@ -12804,14 +12805,14 @@
           <w:iCs/>
           <w:sz w:val="24"/>
         </w:rPr>
-        <w:t>Advances in Economics and Business</w:t>
-      </w:r>
-      <w:r>
-        <w:rPr>
-          <w:rFonts w:ascii="Times New Roman" w:hAnsi="Times New Roman" w:cs="Times New Roman"/>
-          <w:sz w:val="24"/>
-        </w:rPr>
-        <w:t>, 1 (1), 1–5. Available from https://doi.org/10.13189/aeb.2013.010101.</w:t>
+        <w:t>undefined</w:t>
+      </w:r>
+      <w:r>
+        <w:rPr>
+          <w:rFonts w:ascii="Times New Roman" w:hAnsi="Times New Roman" w:cs="Times New Roman"/>
+          <w:sz w:val="24"/>
+        </w:rPr>
+        <w:t>. Available from https://www.semanticscholar.org/reader/d53fb3feeeab07a0d70bf466dd473ec6052ecc07 [Accessed 9 November 2022].</w:t>
       </w:r>
     </w:p>
     <w:p>
@@ -12827,23 +12828,7 @@
           <w:rFonts w:ascii="Times New Roman" w:hAnsi="Times New Roman" w:cs="Times New Roman"/>
           <w:sz w:val="24"/>
         </w:rPr>
-        <w:t>Liu, X. and Wang, C. (2021). An Empirical Study on Hyperparameter Optimization for Fine-Tuning Pre-trained Language Models. Available from http://arxiv.org/abs/2106.09204 [Accessed 24 October 2022].</w:t>
-      </w:r>
-    </w:p>
-    <w:p>
-      <w:pPr>
-        <w:pStyle w:val="Bibliography"/>
-        <w:rPr>
-          <w:rFonts w:ascii="Times New Roman" w:hAnsi="Times New Roman" w:cs="Times New Roman"/>
-          <w:sz w:val="24"/>
-        </w:rPr>
-      </w:pPr>
-      <w:r>
-        <w:rPr>
-          <w:rFonts w:ascii="Times New Roman" w:hAnsi="Times New Roman" w:cs="Times New Roman"/>
-          <w:sz w:val="24"/>
-        </w:rPr>
-        <w:t xml:space="preserve">Mahajan, R. et al. (2021). Text Summarization Using Deep Learning. </w:t>
+        <w:t xml:space="preserve">Pai, A. (2014). Summarizer Using Abstractive and Extractive Method. </w:t>
       </w:r>
       <w:r>
         <w:rPr>
@@ -12852,14 +12837,14 @@
           <w:iCs/>
           <w:sz w:val="24"/>
         </w:rPr>
-        <w:t>International Research Journal of Engineering and Technology (IRJET)</w:t>
-      </w:r>
-      <w:r>
-        <w:rPr>
-          <w:rFonts w:ascii="Times New Roman" w:hAnsi="Times New Roman" w:cs="Times New Roman"/>
-          <w:sz w:val="24"/>
-        </w:rPr>
-        <w:t>, 08 (05th May 2021), 1737–1740.</w:t>
+        <w:t>International Journal of Engineering Research</w:t>
+      </w:r>
+      <w:r>
+        <w:rPr>
+          <w:rFonts w:ascii="Times New Roman" w:hAnsi="Times New Roman" w:cs="Times New Roman"/>
+          <w:sz w:val="24"/>
+        </w:rPr>
+        <w:t>, 3 (5), 5.</w:t>
       </w:r>
     </w:p>
     <w:p>
@@ -12875,7 +12860,8 @@
           <w:rFonts w:ascii="Times New Roman" w:hAnsi="Times New Roman" w:cs="Times New Roman"/>
           <w:sz w:val="24"/>
         </w:rPr>
-        <w:t xml:space="preserve">McAuley, J.J. and Leskovec, J. (2013). From amateurs to connoisseurs: modeling the evolution of user expertise through online reviews. </w:t>
+        <w:lastRenderedPageBreak/>
+        <w:t xml:space="preserve">Pizam, A. and Ellis, T. (1999). Customer satisfaction and its measurement in hospitality enterprises. </w:t>
       </w:r>
       <w:r>
         <w:rPr>
@@ -12884,14 +12870,14 @@
           <w:iCs/>
           <w:sz w:val="24"/>
         </w:rPr>
-        <w:t>Proceedings of the 22nd international conference on World Wide Web - WWW ’13</w:t>
-      </w:r>
-      <w:r>
-        <w:rPr>
-          <w:rFonts w:ascii="Times New Roman" w:hAnsi="Times New Roman" w:cs="Times New Roman"/>
-          <w:sz w:val="24"/>
-        </w:rPr>
-        <w:t>. 2013. Rio de Janeiro, Brazil: ACM Press, 897–908. Available from https://doi.org/10.1145/2488388.2488466 [Accessed 19 November 2022].</w:t>
+        <w:t>International Journal of Contemporary Hospitality Management</w:t>
+      </w:r>
+      <w:r>
+        <w:rPr>
+          <w:rFonts w:ascii="Times New Roman" w:hAnsi="Times New Roman" w:cs="Times New Roman"/>
+          <w:sz w:val="24"/>
+        </w:rPr>
+        <w:t>, 11 (7), 326–339. Available from https://doi.org/10.1108/09596119910293231.</w:t>
       </w:r>
     </w:p>
     <w:p>
@@ -12907,7 +12893,23 @@
           <w:rFonts w:ascii="Times New Roman" w:hAnsi="Times New Roman" w:cs="Times New Roman"/>
           <w:sz w:val="24"/>
         </w:rPr>
-        <w:t xml:space="preserve">Mukherjee, R. et al. (2020). Read what you need: Controllable Aspect-based Opinion Summarization of Tourist Reviews. </w:t>
+        <w:t>Shi, T. et al. (2020). Neural Abstractive Text Summarization with Sequence-to-Sequence Models. Available from http://arxiv.org/abs/1812.02303 [Accessed 10 October 2022].</w:t>
+      </w:r>
+    </w:p>
+    <w:p>
+      <w:pPr>
+        <w:pStyle w:val="Bibliography"/>
+        <w:rPr>
+          <w:rFonts w:ascii="Times New Roman" w:hAnsi="Times New Roman" w:cs="Times New Roman"/>
+          <w:sz w:val="24"/>
+        </w:rPr>
+      </w:pPr>
+      <w:r>
+        <w:rPr>
+          <w:rFonts w:ascii="Times New Roman" w:hAnsi="Times New Roman" w:cs="Times New Roman"/>
+          <w:sz w:val="24"/>
+        </w:rPr>
+        <w:t xml:space="preserve">Socher, R., Bengio, Y. and Manning, C.D. (2012). Deep Learning for NLP (without Magic). </w:t>
       </w:r>
       <w:r>
         <w:rPr>
@@ -12916,14 +12918,14 @@
           <w:iCs/>
           <w:sz w:val="24"/>
         </w:rPr>
-        <w:t>Proceedings of the 43rd International ACM SIGIR Conference on Research and Development in Information Retrieval</w:t>
-      </w:r>
-      <w:r>
-        <w:rPr>
-          <w:rFonts w:ascii="Times New Roman" w:hAnsi="Times New Roman" w:cs="Times New Roman"/>
-          <w:sz w:val="24"/>
-        </w:rPr>
-        <w:t>. 25 July 2020. 1825–1828. Available from https://doi.org/10.1145/3397271.3401269 [Accessed 10 October 2022].</w:t>
+        <w:t>Proceedings of the 50th Annual Meeting of the Association for Computational Linguistics: Tutorial Abstracts</w:t>
+      </w:r>
+      <w:r>
+        <w:rPr>
+          <w:rFonts w:ascii="Times New Roman" w:hAnsi="Times New Roman" w:cs="Times New Roman"/>
+          <w:sz w:val="24"/>
+        </w:rPr>
+        <w:t>. July 2012. Jeju Island, Korea: Association for Computational Linguistics, 5. Available from https://aclanthology.org/P12-4005 [Accessed 2 November 2022].</w:t>
       </w:r>
     </w:p>
     <w:p>
@@ -12934,21 +12936,12 @@
           <w:sz w:val="24"/>
         </w:rPr>
       </w:pPr>
-      <w:proofErr w:type="spellStart"/>
-      <w:r>
-        <w:rPr>
-          <w:rFonts w:ascii="Times New Roman" w:hAnsi="Times New Roman" w:cs="Times New Roman"/>
-          <w:sz w:val="24"/>
-        </w:rPr>
-        <w:t>Neyshabur</w:t>
-      </w:r>
-      <w:proofErr w:type="spellEnd"/>
-      <w:r>
-        <w:rPr>
-          <w:rFonts w:ascii="Times New Roman" w:hAnsi="Times New Roman" w:cs="Times New Roman"/>
-          <w:sz w:val="24"/>
-        </w:rPr>
-        <w:t xml:space="preserve">, B. et al. (2017). Exploring Generalization in Deep Learning. </w:t>
+      <w:r>
+        <w:rPr>
+          <w:rFonts w:ascii="Times New Roman" w:hAnsi="Times New Roman" w:cs="Times New Roman"/>
+          <w:sz w:val="24"/>
+        </w:rPr>
+        <w:t xml:space="preserve">Steinberger, J. and Jezek, K. (2009). Evaluation Measures for Text Summarization. </w:t>
       </w:r>
       <w:r>
         <w:rPr>
@@ -12957,177 +12950,14 @@
           <w:iCs/>
           <w:sz w:val="24"/>
         </w:rPr>
-        <w:t>undefined</w:t>
-      </w:r>
-      <w:r>
-        <w:rPr>
-          <w:rFonts w:ascii="Times New Roman" w:hAnsi="Times New Roman" w:cs="Times New Roman"/>
-          <w:sz w:val="24"/>
-        </w:rPr>
-        <w:t>. Available from https://www.semanticscholar.org/reader/d53fb3feeeab07a0d70bf466dd473ec6052ecc07 [Accessed 9 November 2022].</w:t>
-      </w:r>
-    </w:p>
-    <w:p>
-      <w:pPr>
-        <w:pStyle w:val="Bibliography"/>
-        <w:rPr>
-          <w:rFonts w:ascii="Times New Roman" w:hAnsi="Times New Roman" w:cs="Times New Roman"/>
-          <w:sz w:val="24"/>
-        </w:rPr>
-      </w:pPr>
-      <w:r>
-        <w:rPr>
-          <w:rFonts w:ascii="Times New Roman" w:hAnsi="Times New Roman" w:cs="Times New Roman"/>
-          <w:sz w:val="24"/>
-        </w:rPr>
-        <w:t xml:space="preserve">Pai, A. (2014). Summarizer Using Abstractive and Extractive Method. </w:t>
-      </w:r>
-      <w:r>
-        <w:rPr>
-          <w:rFonts w:ascii="Times New Roman" w:hAnsi="Times New Roman" w:cs="Times New Roman"/>
-          <w:i/>
-          <w:iCs/>
-          <w:sz w:val="24"/>
-        </w:rPr>
-        <w:t>International Journal of Engineering Research</w:t>
-      </w:r>
-      <w:r>
-        <w:rPr>
-          <w:rFonts w:ascii="Times New Roman" w:hAnsi="Times New Roman" w:cs="Times New Roman"/>
-          <w:sz w:val="24"/>
-        </w:rPr>
-        <w:t>, 3 (5), 5.</w:t>
-      </w:r>
-    </w:p>
-    <w:p>
-      <w:pPr>
-        <w:pStyle w:val="Bibliography"/>
-        <w:rPr>
-          <w:rFonts w:ascii="Times New Roman" w:hAnsi="Times New Roman" w:cs="Times New Roman"/>
-          <w:sz w:val="24"/>
-        </w:rPr>
-      </w:pPr>
-      <w:proofErr w:type="spellStart"/>
-      <w:r>
-        <w:rPr>
-          <w:rFonts w:ascii="Times New Roman" w:hAnsi="Times New Roman" w:cs="Times New Roman"/>
-          <w:sz w:val="24"/>
-        </w:rPr>
-        <w:lastRenderedPageBreak/>
-        <w:t>Pizam</w:t>
-      </w:r>
-      <w:proofErr w:type="spellEnd"/>
-      <w:r>
-        <w:rPr>
-          <w:rFonts w:ascii="Times New Roman" w:hAnsi="Times New Roman" w:cs="Times New Roman"/>
-          <w:sz w:val="24"/>
-        </w:rPr>
-        <w:t xml:space="preserve">, A. and Ellis, T. (1999). Customer satisfaction and its measurement in hospitality enterprises. </w:t>
-      </w:r>
-      <w:r>
-        <w:rPr>
-          <w:rFonts w:ascii="Times New Roman" w:hAnsi="Times New Roman" w:cs="Times New Roman"/>
-          <w:i/>
-          <w:iCs/>
-          <w:sz w:val="24"/>
-        </w:rPr>
-        <w:t>International Journal of Contemporary Hospitality Management</w:t>
-      </w:r>
-      <w:r>
-        <w:rPr>
-          <w:rFonts w:ascii="Times New Roman" w:hAnsi="Times New Roman" w:cs="Times New Roman"/>
-          <w:sz w:val="24"/>
-        </w:rPr>
-        <w:t>, 11 (7), 326–339. Available from https://doi.org/10.1108/09596119910293231.</w:t>
-      </w:r>
-    </w:p>
-    <w:p>
-      <w:pPr>
-        <w:pStyle w:val="Bibliography"/>
-        <w:rPr>
-          <w:rFonts w:ascii="Times New Roman" w:hAnsi="Times New Roman" w:cs="Times New Roman"/>
-          <w:sz w:val="24"/>
-        </w:rPr>
-      </w:pPr>
-      <w:r>
-        <w:rPr>
-          <w:rFonts w:ascii="Times New Roman" w:hAnsi="Times New Roman" w:cs="Times New Roman"/>
-          <w:sz w:val="24"/>
-        </w:rPr>
-        <w:t>Shi, T. et al. (2020). Neural Abstractive Text Summarization with Sequence-to-Sequence Models. Available from http://arxiv.org/abs/1812.02303 [Accessed 10 October 2022].</w:t>
-      </w:r>
-    </w:p>
-    <w:p>
-      <w:pPr>
-        <w:pStyle w:val="Bibliography"/>
-        <w:rPr>
-          <w:rFonts w:ascii="Times New Roman" w:hAnsi="Times New Roman" w:cs="Times New Roman"/>
-          <w:sz w:val="24"/>
-        </w:rPr>
-      </w:pPr>
-      <w:proofErr w:type="spellStart"/>
-      <w:r>
-        <w:rPr>
-          <w:rFonts w:ascii="Times New Roman" w:hAnsi="Times New Roman" w:cs="Times New Roman"/>
-          <w:sz w:val="24"/>
-        </w:rPr>
-        <w:t>Socher</w:t>
-      </w:r>
-      <w:proofErr w:type="spellEnd"/>
-      <w:r>
-        <w:rPr>
-          <w:rFonts w:ascii="Times New Roman" w:hAnsi="Times New Roman" w:cs="Times New Roman"/>
-          <w:sz w:val="24"/>
-        </w:rPr>
-        <w:t xml:space="preserve">, R., </w:t>
-      </w:r>
-      <w:proofErr w:type="spellStart"/>
-      <w:r>
-        <w:rPr>
-          <w:rFonts w:ascii="Times New Roman" w:hAnsi="Times New Roman" w:cs="Times New Roman"/>
-          <w:sz w:val="24"/>
-        </w:rPr>
-        <w:t>Bengio</w:t>
-      </w:r>
-      <w:proofErr w:type="spellEnd"/>
-      <w:r>
-        <w:rPr>
-          <w:rFonts w:ascii="Times New Roman" w:hAnsi="Times New Roman" w:cs="Times New Roman"/>
-          <w:sz w:val="24"/>
-        </w:rPr>
-        <w:t xml:space="preserve">, Y. and Manning, C.D. (2012). Deep Learning for NLP (without Magic). </w:t>
-      </w:r>
-      <w:r>
-        <w:rPr>
-          <w:rFonts w:ascii="Times New Roman" w:hAnsi="Times New Roman" w:cs="Times New Roman"/>
-          <w:i/>
-          <w:iCs/>
-          <w:sz w:val="24"/>
-        </w:rPr>
-        <w:t>Proceedings of the 50th Annual Meeting of the Association for Computational Linguistics: Tutorial Abstracts</w:t>
-      </w:r>
-      <w:r>
-        <w:rPr>
-          <w:rFonts w:ascii="Times New Roman" w:hAnsi="Times New Roman" w:cs="Times New Roman"/>
-          <w:sz w:val="24"/>
-        </w:rPr>
-        <w:t xml:space="preserve">. July 2012. </w:t>
-      </w:r>
-      <w:proofErr w:type="spellStart"/>
-      <w:r>
-        <w:rPr>
-          <w:rFonts w:ascii="Times New Roman" w:hAnsi="Times New Roman" w:cs="Times New Roman"/>
-          <w:sz w:val="24"/>
-        </w:rPr>
-        <w:t>Jeju</w:t>
-      </w:r>
-      <w:proofErr w:type="spellEnd"/>
-      <w:r>
-        <w:rPr>
-          <w:rFonts w:ascii="Times New Roman" w:hAnsi="Times New Roman" w:cs="Times New Roman"/>
-          <w:sz w:val="24"/>
-        </w:rPr>
-        <w:t xml:space="preserve"> Island, Korea: Association for Computational Linguistics, 5. Available from https://aclanthology.org/P12-4005 [Accessed 2 November 2022].</w:t>
+        <w:t>Comput. Informatics</w:t>
+      </w:r>
+      <w:r>
+        <w:rPr>
+          <w:rFonts w:ascii="Times New Roman" w:hAnsi="Times New Roman" w:cs="Times New Roman"/>
+          <w:sz w:val="24"/>
+        </w:rPr>
+        <w:t>, 28 (2), 251–275.</w:t>
       </w:r>
     </w:p>
     <w:p>
@@ -13401,70 +13231,16 @@
           <w:szCs w:val="24"/>
         </w:rPr>
       </w:pPr>
-      <w:bookmarkStart w:id="21" w:name="_Toc118908198"/>
-      <w:bookmarkStart w:id="22" w:name="ConceptMap"/>
+      <w:bookmarkStart w:id="25" w:name="_Toc119849133"/>
+      <w:bookmarkStart w:id="26" w:name="ConceptMap"/>
       <w:r>
         <w:t>APPENDIX A – CONCEPT MAP</w:t>
       </w:r>
-      <w:bookmarkEnd w:id="21"/>
-    </w:p>
-    <w:bookmarkEnd w:id="22"/>
+      <w:bookmarkEnd w:id="25"/>
+    </w:p>
+    <w:bookmarkEnd w:id="26"/>
     <w:p/>
-    <w:p>
-      <w:r>
-        <w:rPr>
-          <w:noProof/>
-        </w:rPr>
-        <w:drawing>
-          <wp:inline distT="0" distB="0" distL="0" distR="0" wp14:anchorId="07D99793" wp14:editId="454DF85E">
-            <wp:extent cx="5943600" cy="4867275"/>
-            <wp:effectExtent l="0" t="0" r="0" b="9525"/>
-            <wp:docPr id="3" name="Picture 3"/>
-            <wp:cNvGraphicFramePr>
-              <a:graphicFrameLocks xmlns:a="http://schemas.openxmlformats.org/drawingml/2006/main" noChangeAspect="1"/>
-            </wp:cNvGraphicFramePr>
-            <a:graphic xmlns:a="http://schemas.openxmlformats.org/drawingml/2006/main">
-              <a:graphicData uri="http://schemas.openxmlformats.org/drawingml/2006/picture">
-                <pic:pic xmlns:pic="http://schemas.openxmlformats.org/drawingml/2006/picture">
-                  <pic:nvPicPr>
-                    <pic:cNvPr id="0" name="Picture 2"/>
-                    <pic:cNvPicPr>
-                      <a:picLocks noChangeAspect="1" noChangeArrowheads="1"/>
-                    </pic:cNvPicPr>
-                  </pic:nvPicPr>
-                  <pic:blipFill>
-                    <a:blip r:embed="rId18" cstate="print">
-                      <a:extLst>
-                        <a:ext uri="{28A0092B-C50C-407E-A947-70E740481C1C}">
-                          <a14:useLocalDpi xmlns:a14="http://schemas.microsoft.com/office/drawing/2010/main" val="0"/>
-                        </a:ext>
-                      </a:extLst>
-                    </a:blip>
-                    <a:srcRect/>
-                    <a:stretch>
-                      <a:fillRect/>
-                    </a:stretch>
-                  </pic:blipFill>
-                  <pic:spPr bwMode="auto">
-                    <a:xfrm>
-                      <a:off x="0" y="0"/>
-                      <a:ext cx="5943600" cy="4867275"/>
-                    </a:xfrm>
-                    <a:prstGeom prst="rect">
-                      <a:avLst/>
-                    </a:prstGeom>
-                    <a:noFill/>
-                    <a:ln>
-                      <a:noFill/>
-                    </a:ln>
-                  </pic:spPr>
-                </pic:pic>
-              </a:graphicData>
-            </a:graphic>
-          </wp:inline>
-        </w:drawing>
-      </w:r>
-    </w:p>
+    <w:p/>
     <w:sectPr>
       <w:pgSz w:w="12240" w:h="15840"/>
       <w:pgMar w:top="1440" w:right="1440" w:bottom="1440" w:left="1440" w:header="720" w:footer="720" w:gutter="0"/>
@@ -13840,7 +13616,6 @@
       </w:rPr>
       <w:t xml:space="preserve">Generalized Abstractive Text Summarization Using Optimized Transformers                         </w:t>
     </w:r>
-    <w:proofErr w:type="gramStart"/>
     <w:r>
       <w:rPr>
         <w:rFonts w:ascii="Times New Roman" w:hAnsi="Times New Roman" w:cs="Times New Roman"/>
@@ -13851,7 +13626,6 @@
       <w:tab/>
       <w:t xml:space="preserve">  LR</w:t>
     </w:r>
-    <w:proofErr w:type="gramEnd"/>
   </w:p>
 </w:hdr>
 </file>
@@ -16462,6 +16236,7 @@
   <w:style w:type="character" w:default="1" w:styleId="DefaultParagraphFont">
     <w:name w:val="Default Paragraph Font"/>
     <w:uiPriority w:val="1"/>
+    <w:semiHidden/>
     <w:unhideWhenUsed/>
   </w:style>
   <w:style w:type="table" w:default="1" w:styleId="TableNormal">
@@ -17260,6 +17035,16 @@
       <w:szCs w:val="24"/>
     </w:rPr>
   </w:style>
+  <w:style w:type="character" w:styleId="PlaceholderText">
+    <w:name w:val="Placeholder Text"/>
+    <w:basedOn w:val="DefaultParagraphFont"/>
+    <w:uiPriority w:val="99"/>
+    <w:semiHidden/>
+    <w:rsid w:val="00AA746F"/>
+    <w:rPr>
+      <w:color w:val="808080"/>
+    </w:rPr>
+  </w:style>
 </w:styles>
 </file>
 
@@ -17563,7 +17348,7 @@
 </file>
 
 <file path=customXml/itemProps1.xml><?xml version="1.0" encoding="utf-8"?>
-<ds:datastoreItem xmlns:ds="http://schemas.openxmlformats.org/officeDocument/2006/customXml" ds:itemID="{F3677AB6-E9AB-444F-8CC5-2D44463D2998}">
+<ds:datastoreItem xmlns:ds="http://schemas.openxmlformats.org/officeDocument/2006/customXml" ds:itemID="{469C7E2C-593D-4365-9D85-0AEA9DA6EABA}">
   <ds:schemaRefs>
     <ds:schemaRef ds:uri="http://schemas.openxmlformats.org/officeDocument/2006/bibliography"/>
   </ds:schemaRefs>
